--- a/FinalSemesterProject/Chapter Three -2311143.docx
+++ b/FinalSemesterProject/Chapter Three -2311143.docx
@@ -14903,60 +14903,11 @@
     </w:p>
     <w:p>
       <w:pPr>
-        <w:spacing w:line="480" w:lineRule="auto"/>
-        <w:jc w:val="both"/>
-        <w:rPr>
-          <w:rFonts w:ascii="Arial" w:eastAsiaTheme="majorEastAsia" w:hAnsi="Arial" w:cstheme="majorBidi"/>
-          <w:color w:val="0F4761" w:themeColor="accent1" w:themeShade="BF"/>
-        </w:rPr>
-      </w:pPr>
-    </w:p>
-    <w:p>
-      <w:pPr>
-        <w:spacing w:line="480" w:lineRule="auto"/>
-        <w:jc w:val="both"/>
-        <w:rPr>
-          <w:rFonts w:ascii="Arial" w:eastAsiaTheme="majorEastAsia" w:hAnsi="Arial" w:cstheme="majorBidi"/>
-          <w:color w:val="0F4761" w:themeColor="accent1" w:themeShade="BF"/>
-        </w:rPr>
-      </w:pPr>
-    </w:p>
-    <w:p>
-      <w:pPr>
-        <w:spacing w:line="480" w:lineRule="auto"/>
-        <w:jc w:val="both"/>
-        <w:rPr>
-          <w:rFonts w:ascii="Arial" w:eastAsiaTheme="majorEastAsia" w:hAnsi="Arial" w:cstheme="majorBidi"/>
-          <w:color w:val="0F4761" w:themeColor="accent1" w:themeShade="BF"/>
-        </w:rPr>
-      </w:pPr>
-    </w:p>
-    <w:p>
-      <w:pPr>
-        <w:spacing w:line="480" w:lineRule="auto"/>
-        <w:jc w:val="both"/>
-        <w:rPr>
-          <w:rFonts w:ascii="Arial" w:eastAsiaTheme="majorEastAsia" w:hAnsi="Arial" w:cstheme="majorBidi"/>
-          <w:color w:val="0F4761" w:themeColor="accent1" w:themeShade="BF"/>
-        </w:rPr>
-      </w:pPr>
-    </w:p>
-    <w:p>
-      <w:pPr>
-        <w:spacing w:line="480" w:lineRule="auto"/>
-        <w:jc w:val="both"/>
-        <w:rPr>
-          <w:rFonts w:ascii="Arial" w:eastAsiaTheme="majorEastAsia" w:hAnsi="Arial" w:cstheme="majorBidi"/>
-          <w:color w:val="0F4761" w:themeColor="accent1" w:themeShade="BF"/>
-        </w:rPr>
-      </w:pPr>
-    </w:p>
-    <w:p>
-      <w:pPr>
         <w:pStyle w:val="Heading1"/>
       </w:pPr>
       <w:bookmarkStart w:id="19" w:name="_Toc172968690"/>
       <w:r>
+        <w:lastRenderedPageBreak/>
         <w:t>Chapter 3 – Methodology</w:t>
       </w:r>
       <w:bookmarkEnd w:id="19"/>
@@ -15067,14 +15018,7 @@
         <w:rPr>
           <w:rFonts w:ascii="Arial" w:hAnsi="Arial" w:cs="Arial"/>
         </w:rPr>
-        <w:t xml:space="preserve">Feature Engineering: determine and generate pertinent features from the unprocessed data to be utilised in the machine learning algorithms. This may </w:t>
-      </w:r>
-      <w:r>
-        <w:rPr>
-          <w:rFonts w:ascii="Arial" w:hAnsi="Arial" w:cs="Arial"/>
-        </w:rPr>
-        <w:lastRenderedPageBreak/>
-        <w:t xml:space="preserve">involve computing Body Mass </w:t>
+        <w:t xml:space="preserve">Feature Engineering: determine and generate pertinent features from the unprocessed data to be utilised in the machine learning algorithms. This may involve computing Body Mass </w:t>
       </w:r>
       <w:proofErr w:type="gramStart"/>
       <w:r>
@@ -15122,7 +15066,14 @@
         <w:rPr>
           <w:rFonts w:ascii="Arial" w:hAnsi="Arial" w:cs="Arial"/>
         </w:rPr>
-        <w:t xml:space="preserve"> a range of machine learning models to train and predict BMI, enabling the provision of tailored fitness and nutrition recommendations. The utilised models comprise Linear Regression, Ridge Regression, Lasso Regression, Decision Tree, Random Forest, Support Vector Machine, and. Gradient Boosting.</w:t>
+        <w:t xml:space="preserve"> a range of machine learning models to train and predict BMI, enabling the provision of tailored fitness and nutrition recommendations. The utilised models comprise Linear Regression, Ridge </w:t>
+      </w:r>
+      <w:r>
+        <w:rPr>
+          <w:rFonts w:ascii="Arial" w:hAnsi="Arial" w:cs="Arial"/>
+        </w:rPr>
+        <w:lastRenderedPageBreak/>
+        <w:t>Regression, Lasso Regression, Decision Tree, Random Forest, Support Vector Machine, and. Gradient Boosting.</w:t>
       </w:r>
     </w:p>
     <w:p>
@@ -15291,24 +15242,30 @@
       </w:pPr>
       <w:bookmarkStart w:id="21" w:name="_Toc172968692"/>
       <w:r>
+        <w:t>3.2 Research Philosophy</w:t>
+      </w:r>
+      <w:bookmarkEnd w:id="21"/>
+    </w:p>
+    <w:p>
+      <w:pPr>
+        <w:spacing w:line="480" w:lineRule="auto"/>
+        <w:jc w:val="both"/>
+        <w:rPr>
+          <w:rFonts w:ascii="Arial" w:hAnsi="Arial" w:cs="Arial"/>
+        </w:rPr>
+      </w:pPr>
+      <w:r>
+        <w:rPr>
+          <w:rFonts w:ascii="Arial" w:hAnsi="Arial" w:cs="Arial"/>
+        </w:rPr>
+        <w:t xml:space="preserve">The research philosophy for this study on pragmatism, which incorporates aspects of both positivism and interpretivism. The aim is to investigate the advancement of personalised fitness applications. The methodological rigour in data collection, preprocessing, and model evaluation is supported by positivism, which places </w:t>
+      </w:r>
+      <w:r>
+        <w:rPr>
+          <w:rFonts w:ascii="Arial" w:hAnsi="Arial" w:cs="Arial"/>
+        </w:rPr>
         <w:lastRenderedPageBreak/>
-        <w:t>3.2 Research Philosophy</w:t>
-      </w:r>
-      <w:bookmarkEnd w:id="21"/>
-    </w:p>
-    <w:p>
-      <w:pPr>
-        <w:spacing w:line="480" w:lineRule="auto"/>
-        <w:jc w:val="both"/>
-        <w:rPr>
-          <w:rFonts w:ascii="Arial" w:hAnsi="Arial" w:cs="Arial"/>
-        </w:rPr>
-      </w:pPr>
-      <w:r>
-        <w:rPr>
-          <w:rFonts w:ascii="Arial" w:hAnsi="Arial" w:cs="Arial"/>
-        </w:rPr>
-        <w:t xml:space="preserve">The research philosophy for this study on pragmatism, which incorporates aspects of both positivism and interpretivism. The aim is to investigate the advancement of personalised fitness applications. The methodological rigour in data collection, preprocessing, and model evaluation is supported by positivism, which places importance on empirical evidence and quantitative data. An example of this is illustrated by research conducted by </w:t>
+        <w:t xml:space="preserve">importance on empirical evidence and quantitative data. An example of this is illustrated by research conducted by </w:t>
       </w:r>
       <w:proofErr w:type="spellStart"/>
       <w:r>
@@ -15447,14 +15404,7 @@
         <w:rPr>
           <w:rFonts w:ascii="Arial" w:hAnsi="Arial" w:cs="Arial"/>
         </w:rPr>
-        <w:t xml:space="preserve">The proposed workflow for developing the personalized fitness web application is structured into several key stages, illustrated in Figure 3.1. This workflow encompasses data collection, preprocessing, model development, web application </w:t>
-      </w:r>
-      <w:r>
-        <w:rPr>
-          <w:rFonts w:ascii="Arial" w:hAnsi="Arial" w:cs="Arial"/>
-        </w:rPr>
-        <w:lastRenderedPageBreak/>
-        <w:t>development using Django, integration of machine learning models, and continuous evaluation and improvement.</w:t>
+        <w:t>The proposed workflow for developing the personalized fitness web application is structured into several key stages, illustrated in Figure 3.1. This workflow encompasses data collection, preprocessing, model development, web application development using Django, integration of machine learning models, and continuous evaluation and improvement.</w:t>
       </w:r>
     </w:p>
     <w:p>
@@ -15535,7 +15485,7 @@
           </mc:Choice>
           <mc:Fallback>
             <w:pict>
-              <v:shapetype w14:anchorId="6A060760" id="_x0000_t93" coordsize="21600,21600" o:spt="93" adj="16200,5400" path="m@0,l@0@1,3375@1,3375@2@0@2@0,21600,21600,10800xem1350@1l1350@2,2700@2,2700@1xem0@1l0@2,675@2,675@1xe">
+              <v:shapetype w14:anchorId="2B6BACFE" id="_x0000_t93" coordsize="21600,21600" o:spt="93" adj="16200,5400" path="m@0,l@0@1,3375@1,3375@2@0@2@0,21600,21600,10800xem1350@1l1350@2,2700@2,2700@1xem0@1l0@2,675@2,675@1xe">
                 <v:stroke joinstyle="miter"/>
                 <v:formulas>
                   <v:f eqn="val #0"/>
@@ -15626,7 +15576,7 @@
           </mc:Choice>
           <mc:Fallback>
             <w:pict>
-              <v:shape w14:anchorId="3206CA44" id="Striped Right Arrow 6" o:spid="_x0000_s1026" type="#_x0000_t93" style="position:absolute;margin-left:208.7pt;margin-top:81.55pt;width:35.6pt;height:24.25pt;rotation:90;z-index:251666432;visibility:visible;mso-wrap-style:square;mso-wrap-distance-left:9pt;mso-wrap-distance-top:0;mso-wrap-distance-right:9pt;mso-wrap-distance-bottom:0;mso-position-horizontal:absolute;mso-position-horizontal-relative:text;mso-position-vertical:absolute;mso-position-vertical-relative:text;v-text-anchor:middle" o:gfxdata="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" adj="14236" fillcolor="#dceaf7 [351]" strokecolor="#030e13 [484]" strokeweight="1pt"/>
+              <v:shape w14:anchorId="07B875B8" id="Striped Right Arrow 6" o:spid="_x0000_s1026" type="#_x0000_t93" style="position:absolute;margin-left:208.7pt;margin-top:81.55pt;width:35.6pt;height:24.25pt;rotation:90;z-index:251666432;visibility:visible;mso-wrap-style:square;mso-wrap-distance-left:9pt;mso-wrap-distance-top:0;mso-wrap-distance-right:9pt;mso-wrap-distance-bottom:0;mso-position-horizontal:absolute;mso-position-horizontal-relative:text;mso-position-vertical:absolute;mso-position-vertical-relative:text;v-text-anchor:middle" o:gfxdata="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" adj="14236" fillcolor="#dceaf7 [351]" strokecolor="#030e13 [484]" strokeweight="1pt"/>
             </w:pict>
           </mc:Fallback>
         </mc:AlternateContent>
@@ -15664,6 +15614,7 @@
           <w:rFonts w:ascii="Arial" w:hAnsi="Arial" w:cs="Arial"/>
           <w:noProof/>
         </w:rPr>
+        <w:lastRenderedPageBreak/>
         <mc:AlternateContent>
           <mc:Choice Requires="wps">
             <w:drawing>
@@ -16056,7 +16007,7 @@
           </mc:Choice>
           <mc:Fallback>
             <w:pict>
-              <v:shape w14:anchorId="1F7EE06B" id="Striped Right Arrow 6" o:spid="_x0000_s1026" type="#_x0000_t93" style="position:absolute;margin-left:130.1pt;margin-top:24.15pt;width:35.6pt;height:24.25pt;z-index:251674624;visibility:visible;mso-wrap-style:square;mso-wrap-distance-left:9pt;mso-wrap-distance-top:0;mso-wrap-distance-right:9pt;mso-wrap-distance-bottom:0;mso-position-horizontal:absolute;mso-position-horizontal-relative:text;mso-position-vertical:absolute;mso-position-vertical-relative:text;v-text-anchor:middle" o:gfxdata="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" adj="14236" fillcolor="#dceaf7 [351]" strokecolor="#030e13 [484]" strokeweight="1pt"/>
+              <v:shape w14:anchorId="44CD69CF" id="Striped Right Arrow 6" o:spid="_x0000_s1026" type="#_x0000_t93" style="position:absolute;margin-left:130.1pt;margin-top:24.15pt;width:35.6pt;height:24.25pt;z-index:251674624;visibility:visible;mso-wrap-style:square;mso-wrap-distance-left:9pt;mso-wrap-distance-top:0;mso-wrap-distance-right:9pt;mso-wrap-distance-bottom:0;mso-position-horizontal:absolute;mso-position-horizontal-relative:text;mso-position-vertical:absolute;mso-position-vertical-relative:text;v-text-anchor:middle" o:gfxdata="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" adj="14236" fillcolor="#dceaf7 [351]" strokecolor="#030e13 [484]" strokeweight="1pt"/>
             </w:pict>
           </mc:Fallback>
         </mc:AlternateContent>
@@ -16131,7 +16082,7 @@
           </mc:Choice>
           <mc:Fallback>
             <w:pict>
-              <v:shape w14:anchorId="50320B79" id="Striped Right Arrow 6" o:spid="_x0000_s1026" type="#_x0000_t93" style="position:absolute;margin-left:299.3pt;margin-top:14.25pt;width:35.6pt;height:24.25pt;z-index:251664384;visibility:visible;mso-wrap-style:square;mso-wrap-distance-left:9pt;mso-wrap-distance-top:0;mso-wrap-distance-right:9pt;mso-wrap-distance-bottom:0;mso-position-horizontal:absolute;mso-position-horizontal-relative:text;mso-position-vertical:absolute;mso-position-vertical-relative:text;v-text-anchor:middle" o:gfxdata="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" adj="14236" fillcolor="#dceaf7 [351]" strokecolor="#030e13 [484]" strokeweight="1pt"/>
+              <v:shape w14:anchorId="50222B90" id="Striped Right Arrow 6" o:spid="_x0000_s1026" type="#_x0000_t93" style="position:absolute;margin-left:299.3pt;margin-top:14.25pt;width:35.6pt;height:24.25pt;z-index:251664384;visibility:visible;mso-wrap-style:square;mso-wrap-distance-left:9pt;mso-wrap-distance-top:0;mso-wrap-distance-right:9pt;mso-wrap-distance-bottom:0;mso-position-horizontal:absolute;mso-position-horizontal-relative:text;mso-position-vertical:absolute;mso-position-vertical-relative:text;v-text-anchor:middle" o:gfxdata="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" adj="14236" fillcolor="#dceaf7 [351]" strokecolor="#030e13 [484]" strokeweight="1pt"/>
             </w:pict>
           </mc:Fallback>
         </mc:AlternateContent>
@@ -16215,7 +16166,7 @@
           </mc:Choice>
           <mc:Fallback>
             <w:pict>
-              <v:shape w14:anchorId="112F545C" id="Striped Right Arrow 6" o:spid="_x0000_s1026" type="#_x0000_t93" style="position:absolute;margin-left:299.1pt;margin-top:11.9pt;width:35.6pt;height:24.25pt;rotation:180;z-index:251676672;visibility:visible;mso-wrap-style:square;mso-wrap-distance-left:9pt;mso-wrap-distance-top:0;mso-wrap-distance-right:9pt;mso-wrap-distance-bottom:0;mso-position-horizontal:absolute;mso-position-horizontal-relative:text;mso-position-vertical:absolute;mso-position-vertical-relative:text;v-text-anchor:middle" o:gfxdata="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" adj="14236" fillcolor="#dceaf7 [351]" strokecolor="#030e13 [484]" strokeweight="1pt"/>
+              <v:shape w14:anchorId="7F870E0B" id="Striped Right Arrow 6" o:spid="_x0000_s1026" type="#_x0000_t93" style="position:absolute;margin-left:299.1pt;margin-top:11.9pt;width:35.6pt;height:24.25pt;rotation:180;z-index:251676672;visibility:visible;mso-wrap-style:square;mso-wrap-distance-left:9pt;mso-wrap-distance-top:0;mso-wrap-distance-right:9pt;mso-wrap-distance-bottom:0;mso-position-horizontal:absolute;mso-position-horizontal-relative:text;mso-position-vertical:absolute;mso-position-vertical-relative:text;v-text-anchor:middle" o:gfxdata="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" adj="14236" fillcolor="#dceaf7 [351]" strokecolor="#030e13 [484]" strokeweight="1pt"/>
             </w:pict>
           </mc:Fallback>
         </mc:AlternateContent>
@@ -16311,7 +16262,7 @@
           </mc:Choice>
           <mc:Fallback>
             <w:pict>
-              <v:shape w14:anchorId="679F5DAA" id="Striped Right Arrow 6" o:spid="_x0000_s1026" type="#_x0000_t93" style="position:absolute;margin-left:229.05pt;margin-top:2.8pt;width:35.6pt;height:24.25pt;rotation:3648824fd;z-index:251678720;visibility:visible;mso-wrap-style:square;mso-height-percent:0;mso-wrap-distance-left:9pt;mso-wrap-distance-top:0;mso-wrap-distance-right:9pt;mso-wrap-distance-bottom:0;mso-position-horizontal:absolute;mso-position-horizontal-relative:text;mso-position-vertical:absolute;mso-position-vertical-relative:text;mso-height-percent:0;mso-height-relative:margin;v-text-anchor:middle" o:gfxdata="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" adj="14236" fillcolor="#dceaf7 [351]" strokecolor="#030e13 [484]" strokeweight="1pt"/>
+              <v:shape w14:anchorId="182A622F" id="Striped Right Arrow 6" o:spid="_x0000_s1026" type="#_x0000_t93" style="position:absolute;margin-left:229.05pt;margin-top:2.8pt;width:35.6pt;height:24.25pt;rotation:3648824fd;z-index:251678720;visibility:visible;mso-wrap-style:square;mso-height-percent:0;mso-wrap-distance-left:9pt;mso-wrap-distance-top:0;mso-wrap-distance-right:9pt;mso-wrap-distance-bottom:0;mso-position-horizontal:absolute;mso-position-horizontal-relative:text;mso-position-vertical:absolute;mso-position-vertical-relative:text;mso-height-percent:0;mso-height-relative:margin;v-text-anchor:middle" o:gfxdata="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" adj="14236" fillcolor="#dceaf7 [351]" strokecolor="#030e13 [484]" strokeweight="1pt"/>
             </w:pict>
           </mc:Fallback>
         </mc:AlternateContent>
@@ -16389,7 +16340,7 @@
           </mc:Choice>
           <mc:Fallback>
             <w:pict>
-              <v:shape w14:anchorId="3FFEB13D" id="Striped Right Arrow 6" o:spid="_x0000_s1026" type="#_x0000_t93" style="position:absolute;margin-left:179.45pt;margin-top:2.1pt;width:35.6pt;height:24.25pt;rotation:8448761fd;z-index:251668480;visibility:visible;mso-wrap-style:square;mso-height-percent:0;mso-wrap-distance-left:9pt;mso-wrap-distance-top:0;mso-wrap-distance-right:9pt;mso-wrap-distance-bottom:0;mso-position-horizontal:absolute;mso-position-horizontal-relative:text;mso-position-vertical:absolute;mso-position-vertical-relative:text;mso-height-percent:0;mso-height-relative:margin;v-text-anchor:middle" o:gfxdata="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" adj="14236" fillcolor="#dceaf7 [351]" strokecolor="#030e13 [484]" strokeweight="1pt"/>
+              <v:shape w14:anchorId="0D58CCF1" id="Striped Right Arrow 6" o:spid="_x0000_s1026" type="#_x0000_t93" style="position:absolute;margin-left:179.45pt;margin-top:2.1pt;width:35.6pt;height:24.25pt;rotation:8448761fd;z-index:251668480;visibility:visible;mso-wrap-style:square;mso-height-percent:0;mso-wrap-distance-left:9pt;mso-wrap-distance-top:0;mso-wrap-distance-right:9pt;mso-wrap-distance-bottom:0;mso-position-horizontal:absolute;mso-position-horizontal-relative:text;mso-position-vertical:absolute;mso-position-vertical-relative:text;mso-height-percent:0;mso-height-relative:margin;v-text-anchor:middle" o:gfxdata="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" adj="14236" fillcolor="#dceaf7 [351]" strokecolor="#030e13 [484]" strokeweight="1pt"/>
             </w:pict>
           </mc:Fallback>
         </mc:AlternateContent>
@@ -16719,44 +16670,44 @@
         <w:rPr>
           <w:rFonts w:ascii="Arial" w:hAnsi="Arial" w:cs="Arial"/>
         </w:rPr>
-        <w:t xml:space="preserve">Primary Data Collection: the primary data was collected directly from users through the website Django form designed to capture essential information such as height and weight which will be used to generate the BMI of the individual. This data is critical for </w:t>
+        <w:t>Primary Data Collection: the primary data was collected directly from users through the website Django form designed to capture essential information such as height and weight which will be used to generate the BMI of the individual. This data is critical for personalizing fitness and dietary recommendations. The form was designed to be user-friendly, ensuring, ensuring high response rates and accuracy.</w:t>
+      </w:r>
+    </w:p>
+    <w:p>
+      <w:pPr>
+        <w:spacing w:line="480" w:lineRule="auto"/>
+        <w:jc w:val="both"/>
+        <w:rPr>
+          <w:rFonts w:ascii="Arial" w:hAnsi="Arial" w:cs="Arial"/>
+        </w:rPr>
+      </w:pPr>
+    </w:p>
+    <w:p>
+      <w:pPr>
+        <w:spacing w:line="480" w:lineRule="auto"/>
+        <w:jc w:val="both"/>
+        <w:rPr>
+          <w:rFonts w:ascii="Arial" w:hAnsi="Arial" w:cs="Arial"/>
+        </w:rPr>
+      </w:pPr>
+      <w:r>
+        <w:rPr>
+          <w:rFonts w:ascii="Arial" w:hAnsi="Arial" w:cs="Arial"/>
+        </w:rPr>
+        <w:t xml:space="preserve">Secondary Data Collection: The secondary data was obtained from the ATUS 2022 Eating &amp; Health Module. </w:t>
+      </w:r>
+      <w:r>
+        <w:rPr>
+          <w:rFonts w:ascii="Arial" w:hAnsi="Arial" w:cs="Arial"/>
+        </w:rPr>
+        <w:t xml:space="preserve">This dataset, sponsored by the U.S. Department of </w:t>
       </w:r>
       <w:r>
         <w:rPr>
           <w:rFonts w:ascii="Arial" w:hAnsi="Arial" w:cs="Arial"/>
         </w:rPr>
         <w:lastRenderedPageBreak/>
-        <w:t>personalizing fitness and dietary recommendations. The form was designed to be user-friendly, ensuring, ensuring high response rates and accuracy.</w:t>
-      </w:r>
-    </w:p>
-    <w:p>
-      <w:pPr>
-        <w:spacing w:line="480" w:lineRule="auto"/>
-        <w:jc w:val="both"/>
-        <w:rPr>
-          <w:rFonts w:ascii="Arial" w:hAnsi="Arial" w:cs="Arial"/>
-        </w:rPr>
-      </w:pPr>
-    </w:p>
-    <w:p>
-      <w:pPr>
-        <w:spacing w:line="480" w:lineRule="auto"/>
-        <w:jc w:val="both"/>
-        <w:rPr>
-          <w:rFonts w:ascii="Arial" w:hAnsi="Arial" w:cs="Arial"/>
-        </w:rPr>
-      </w:pPr>
-      <w:r>
-        <w:rPr>
-          <w:rFonts w:ascii="Arial" w:hAnsi="Arial" w:cs="Arial"/>
-        </w:rPr>
-        <w:t xml:space="preserve">Secondary Data Collection: The secondary data was obtained from the ATUS 2022 Eating &amp; Health Module. </w:t>
-      </w:r>
-      <w:r>
-        <w:rPr>
-          <w:rFonts w:ascii="Arial" w:hAnsi="Arial" w:cs="Arial"/>
-        </w:rPr>
-        <w:t>This dataset, sponsored by the U.S. Department of Agriculture’s Economic Research Service and conducted by the U.S. Census Bureau, provides comprehensive information on various on aspects of individuals’ eating habits, health status, and physical activity.</w:t>
+        <w:t>Agriculture’s Economic Research Service and conducted by the U.S. Census Bureau, provides comprehensive information on various on aspects of individuals’ eating habits, health status, and physical activity.</w:t>
       </w:r>
     </w:p>
     <w:p>
@@ -16879,91 +16830,91 @@
         <w:rPr>
           <w:rFonts w:ascii="Arial" w:hAnsi="Arial" w:cs="Arial"/>
         </w:rPr>
+        <w:t>ERBMI (Body Mass Index): Calculated from respondents’ height(</w:t>
+      </w:r>
+      <w:proofErr w:type="spellStart"/>
+      <w:r>
+        <w:rPr>
+          <w:rFonts w:ascii="Arial" w:hAnsi="Arial" w:cs="Arial"/>
+        </w:rPr>
+        <w:t>eught</w:t>
+      </w:r>
+      <w:proofErr w:type="spellEnd"/>
+      <w:r>
+        <w:rPr>
+          <w:rFonts w:ascii="Arial" w:hAnsi="Arial" w:cs="Arial"/>
+        </w:rPr>
+        <w:t xml:space="preserve">) and </w:t>
+      </w:r>
+      <w:proofErr w:type="gramStart"/>
+      <w:r>
+        <w:rPr>
+          <w:rFonts w:ascii="Arial" w:hAnsi="Arial" w:cs="Arial"/>
+        </w:rPr>
+        <w:t>weight,(</w:t>
+      </w:r>
+      <w:proofErr w:type="gramEnd"/>
+      <w:r>
+        <w:t xml:space="preserve"> </w:t>
+      </w:r>
+      <w:proofErr w:type="spellStart"/>
+      <w:r>
+        <w:rPr>
+          <w:rFonts w:ascii="Arial" w:hAnsi="Arial" w:cs="Arial"/>
+        </w:rPr>
+        <w:t>euwgt</w:t>
+      </w:r>
+      <w:proofErr w:type="spellEnd"/>
+      <w:r>
+        <w:rPr>
+          <w:rFonts w:ascii="Arial" w:hAnsi="Arial" w:cs="Arial"/>
+        </w:rPr>
+        <w:t>) providing a crucial metric for personalizing fitness plans</w:t>
+      </w:r>
+    </w:p>
+    <w:p>
+      <w:pPr>
+        <w:spacing w:line="480" w:lineRule="auto"/>
+        <w:jc w:val="both"/>
+        <w:rPr>
+          <w:rFonts w:ascii="Arial" w:hAnsi="Arial" w:cs="Arial"/>
+        </w:rPr>
+      </w:pPr>
+      <w:r>
+        <w:rPr>
+          <w:rFonts w:ascii="Arial" w:hAnsi="Arial" w:cs="Arial"/>
+        </w:rPr>
+        <w:t>EUEXERCISE (Physical Activity Participation): records whether respondents engaged in physical activities or exercises in the past week.</w:t>
+      </w:r>
+    </w:p>
+    <w:p>
+      <w:pPr>
+        <w:spacing w:line="480" w:lineRule="auto"/>
+        <w:jc w:val="both"/>
+        <w:rPr>
+          <w:rFonts w:ascii="Arial" w:hAnsi="Arial" w:cs="Arial"/>
+        </w:rPr>
+      </w:pPr>
+      <w:r>
+        <w:rPr>
+          <w:rFonts w:ascii="Arial" w:hAnsi="Arial" w:cs="Arial"/>
+        </w:rPr>
+        <w:t>EUEXFREQ (Exercise Frequency): indicates how often respondents participated in physical activities over the past week.</w:t>
+      </w:r>
+    </w:p>
+    <w:p>
+      <w:pPr>
+        <w:spacing w:line="480" w:lineRule="auto"/>
+        <w:jc w:val="both"/>
+        <w:rPr>
+          <w:rFonts w:ascii="Arial" w:hAnsi="Arial" w:cs="Arial"/>
+        </w:rPr>
+      </w:pPr>
+      <w:r>
+        <w:rPr>
+          <w:rFonts w:ascii="Arial" w:hAnsi="Arial" w:cs="Arial"/>
+        </w:rPr>
         <w:lastRenderedPageBreak/>
-        <w:t>ERBMI (Body Mass Index): Calculated from respondents’ height(</w:t>
-      </w:r>
-      <w:proofErr w:type="spellStart"/>
-      <w:r>
-        <w:rPr>
-          <w:rFonts w:ascii="Arial" w:hAnsi="Arial" w:cs="Arial"/>
-        </w:rPr>
-        <w:t>eught</w:t>
-      </w:r>
-      <w:proofErr w:type="spellEnd"/>
-      <w:r>
-        <w:rPr>
-          <w:rFonts w:ascii="Arial" w:hAnsi="Arial" w:cs="Arial"/>
-        </w:rPr>
-        <w:t xml:space="preserve">) and </w:t>
-      </w:r>
-      <w:proofErr w:type="gramStart"/>
-      <w:r>
-        <w:rPr>
-          <w:rFonts w:ascii="Arial" w:hAnsi="Arial" w:cs="Arial"/>
-        </w:rPr>
-        <w:t>weight,(</w:t>
-      </w:r>
-      <w:proofErr w:type="gramEnd"/>
-      <w:r>
-        <w:t xml:space="preserve"> </w:t>
-      </w:r>
-      <w:proofErr w:type="spellStart"/>
-      <w:r>
-        <w:rPr>
-          <w:rFonts w:ascii="Arial" w:hAnsi="Arial" w:cs="Arial"/>
-        </w:rPr>
-        <w:t>euwgt</w:t>
-      </w:r>
-      <w:proofErr w:type="spellEnd"/>
-      <w:r>
-        <w:rPr>
-          <w:rFonts w:ascii="Arial" w:hAnsi="Arial" w:cs="Arial"/>
-        </w:rPr>
-        <w:t>) providing a crucial metric for personalizing fitness plans</w:t>
-      </w:r>
-    </w:p>
-    <w:p>
-      <w:pPr>
-        <w:spacing w:line="480" w:lineRule="auto"/>
-        <w:jc w:val="both"/>
-        <w:rPr>
-          <w:rFonts w:ascii="Arial" w:hAnsi="Arial" w:cs="Arial"/>
-        </w:rPr>
-      </w:pPr>
-      <w:r>
-        <w:rPr>
-          <w:rFonts w:ascii="Arial" w:hAnsi="Arial" w:cs="Arial"/>
-        </w:rPr>
-        <w:t>EUEXERCISE (Physical Activity Participation): records whether respondents engaged in physical activities or exercises in the past week.</w:t>
-      </w:r>
-    </w:p>
-    <w:p>
-      <w:pPr>
-        <w:spacing w:line="480" w:lineRule="auto"/>
-        <w:jc w:val="both"/>
-        <w:rPr>
-          <w:rFonts w:ascii="Arial" w:hAnsi="Arial" w:cs="Arial"/>
-        </w:rPr>
-      </w:pPr>
-      <w:r>
-        <w:rPr>
-          <w:rFonts w:ascii="Arial" w:hAnsi="Arial" w:cs="Arial"/>
-        </w:rPr>
-        <w:t>EUEXFREQ (Exercise Frequency): indicates how often respondents participated in physical activities over the past week.</w:t>
-      </w:r>
-    </w:p>
-    <w:p>
-      <w:pPr>
-        <w:spacing w:line="480" w:lineRule="auto"/>
-        <w:jc w:val="both"/>
-        <w:rPr>
-          <w:rFonts w:ascii="Arial" w:hAnsi="Arial" w:cs="Arial"/>
-        </w:rPr>
-      </w:pPr>
-      <w:r>
-        <w:rPr>
-          <w:rFonts w:ascii="Arial" w:hAnsi="Arial" w:cs="Arial"/>
-        </w:rPr>
         <w:t>ERDIET (Diet Quality): Self-reporting quality of diet, ranging from excellent to poor.</w:t>
       </w:r>
     </w:p>
@@ -17068,30 +17019,36 @@
       </w:pPr>
       <w:bookmarkStart w:id="24" w:name="_Toc172968695"/>
       <w:r>
+        <w:t>3.3.2 Data Preprocessing</w:t>
+      </w:r>
+      <w:bookmarkEnd w:id="24"/>
+    </w:p>
+    <w:p>
+      <w:pPr>
+        <w:spacing w:line="480" w:lineRule="auto"/>
+        <w:jc w:val="both"/>
+        <w:rPr>
+          <w:rFonts w:ascii="Arial" w:hAnsi="Arial" w:cs="Arial"/>
+        </w:rPr>
+      </w:pPr>
+      <w:r>
+        <w:rPr>
+          <w:rFonts w:ascii="Arial" w:hAnsi="Arial" w:cs="Arial"/>
+        </w:rPr>
+        <w:t>Data prep</w:t>
+      </w:r>
+      <w:r>
+        <w:rPr>
+          <w:rFonts w:ascii="Arial" w:hAnsi="Arial" w:cs="Arial"/>
+        </w:rPr>
+        <w:t xml:space="preserve">rocessing refers to the process of transforming raw data into a format that is suitable for analysis. Data preparation is essential to ensure the quality and reliability of the collected data. This stage involves the process of data cleansing, standardisation, and selecting pertinent attributes. Missing values are efficiently </w:t>
+      </w:r>
+      <w:r>
+        <w:rPr>
+          <w:rFonts w:ascii="Arial" w:hAnsi="Arial" w:cs="Arial"/>
+        </w:rPr>
         <w:lastRenderedPageBreak/>
-        <w:t>3.3.2 Data Preprocessing</w:t>
-      </w:r>
-      <w:bookmarkEnd w:id="24"/>
-    </w:p>
-    <w:p>
-      <w:pPr>
-        <w:spacing w:line="480" w:lineRule="auto"/>
-        <w:jc w:val="both"/>
-        <w:rPr>
-          <w:rFonts w:ascii="Arial" w:hAnsi="Arial" w:cs="Arial"/>
-        </w:rPr>
-      </w:pPr>
-      <w:r>
-        <w:rPr>
-          <w:rFonts w:ascii="Arial" w:hAnsi="Arial" w:cs="Arial"/>
-        </w:rPr>
-        <w:t>Data prep</w:t>
-      </w:r>
-      <w:r>
-        <w:rPr>
-          <w:rFonts w:ascii="Arial" w:hAnsi="Arial" w:cs="Arial"/>
-        </w:rPr>
-        <w:t>rocessing refers to the process of transforming raw data into a format that is suitable for analysis. Data preparation is essential to ensure the quality and reliability of the collected data. This stage involves the process of data cleansing, standardisation, and selecting pertinent attributes. Missing values are efficiently handled, and data is modified to adhere to the requirements of the machine learning models. Essential preprocessing processes encompass:</w:t>
+        <w:t>handled, and data is modified to adhere to the requirements of the machine learning models. Essential preprocessing processes encompass:</w:t>
       </w:r>
     </w:p>
     <w:p>
@@ -17248,51 +17205,51 @@
         <w:rPr>
           <w:rFonts w:ascii="Arial" w:hAnsi="Arial" w:cs="Arial"/>
         </w:rPr>
+        <w:t xml:space="preserve">Model </w:t>
+      </w:r>
+      <w:proofErr w:type="gramStart"/>
+      <w:r>
+        <w:rPr>
+          <w:rFonts w:ascii="Arial" w:hAnsi="Arial" w:cs="Arial"/>
+        </w:rPr>
+        <w:t>Selection:</w:t>
+      </w:r>
+      <w:proofErr w:type="gramEnd"/>
+      <w:r>
+        <w:rPr>
+          <w:rFonts w:ascii="Arial" w:hAnsi="Arial" w:cs="Arial"/>
+        </w:rPr>
+        <w:t xml:space="preserve"> involves the process of selecting the most suitable machine learning models, such as Linear Regression, Ridge Regression, Lasso Regression, Decision Tree, Random Forest, Support Vector Machine, and Gradient Boosting.</w:t>
+      </w:r>
+    </w:p>
+    <w:p>
+      <w:pPr>
+        <w:spacing w:line="480" w:lineRule="auto"/>
+        <w:jc w:val="both"/>
+        <w:rPr>
+          <w:rFonts w:ascii="Arial" w:hAnsi="Arial" w:cs="Arial"/>
+        </w:rPr>
+      </w:pPr>
+      <w:r>
+        <w:rPr>
+          <w:rFonts w:ascii="Arial" w:hAnsi="Arial" w:cs="Arial"/>
+        </w:rPr>
+        <w:t>Model Training: the process of training the chosen models on the prepared data, adjusting hyperparameters, and utilising cross-validation to enhance performance.</w:t>
+      </w:r>
+    </w:p>
+    <w:p>
+      <w:pPr>
+        <w:spacing w:line="480" w:lineRule="auto"/>
+        <w:jc w:val="both"/>
+        <w:rPr>
+          <w:rFonts w:ascii="Arial" w:hAnsi="Arial" w:cs="Arial"/>
+        </w:rPr>
+      </w:pPr>
+      <w:r>
+        <w:rPr>
+          <w:rFonts w:ascii="Arial" w:hAnsi="Arial" w:cs="Arial"/>
+        </w:rPr>
         <w:lastRenderedPageBreak/>
-        <w:t xml:space="preserve">Model </w:t>
-      </w:r>
-      <w:proofErr w:type="gramStart"/>
-      <w:r>
-        <w:rPr>
-          <w:rFonts w:ascii="Arial" w:hAnsi="Arial" w:cs="Arial"/>
-        </w:rPr>
-        <w:t>Selection:</w:t>
-      </w:r>
-      <w:proofErr w:type="gramEnd"/>
-      <w:r>
-        <w:rPr>
-          <w:rFonts w:ascii="Arial" w:hAnsi="Arial" w:cs="Arial"/>
-        </w:rPr>
-        <w:t xml:space="preserve"> involves the process of selecting the most suitable machine learning models, such as Linear Regression, Ridge Regression, Lasso Regression, Decision Tree, Random Forest, Support Vector Machine, and Gradient Boosting.</w:t>
-      </w:r>
-    </w:p>
-    <w:p>
-      <w:pPr>
-        <w:spacing w:line="480" w:lineRule="auto"/>
-        <w:jc w:val="both"/>
-        <w:rPr>
-          <w:rFonts w:ascii="Arial" w:hAnsi="Arial" w:cs="Arial"/>
-        </w:rPr>
-      </w:pPr>
-      <w:r>
-        <w:rPr>
-          <w:rFonts w:ascii="Arial" w:hAnsi="Arial" w:cs="Arial"/>
-        </w:rPr>
-        <w:t>Model Training: the process of training the chosen models on the prepared data, adjusting hyperparameters, and utilising cross-validation to enhance performance.</w:t>
-      </w:r>
-    </w:p>
-    <w:p>
-      <w:pPr>
-        <w:spacing w:line="480" w:lineRule="auto"/>
-        <w:jc w:val="both"/>
-        <w:rPr>
-          <w:rFonts w:ascii="Arial" w:hAnsi="Arial" w:cs="Arial"/>
-        </w:rPr>
-      </w:pPr>
-      <w:r>
-        <w:rPr>
-          <w:rFonts w:ascii="Arial" w:hAnsi="Arial" w:cs="Arial"/>
-        </w:rPr>
         <w:t xml:space="preserve">Model </w:t>
       </w:r>
       <w:proofErr w:type="gramStart"/>
@@ -17511,14 +17468,7 @@
         <w:rPr>
           <w:rFonts w:ascii="Arial" w:hAnsi="Arial" w:cs="Arial"/>
         </w:rPr>
-        <w:t xml:space="preserve">models into Django, due to its strong Object-Relation Mapping (ORM) and pre-installed administrative tools. </w:t>
-      </w:r>
-      <w:r>
-        <w:rPr>
-          <w:rFonts w:ascii="Arial" w:hAnsi="Arial" w:cs="Arial"/>
-        </w:rPr>
-        <w:lastRenderedPageBreak/>
-        <w:t>Django is well-suited for application that involve intricate data interactions and user administration, as demonstrated in the</w:t>
+        <w:t>models into Django, due to its strong Object-Relation Mapping (ORM) and pre-installed administrative tools. Django is well-suited for application that involve intricate data interactions and user administration, as demonstrated in the</w:t>
       </w:r>
       <w:r>
         <w:rPr>
@@ -17589,7 +17539,14 @@
         <w:rPr>
           <w:rFonts w:ascii="Arial" w:hAnsi="Arial" w:cs="Arial"/>
         </w:rPr>
-        <w:t>Django was chosen over Flask for its scalability and extensive range of features when it came to constructing enterprise-level application. Flask’s simplistic design, although beneficial for smaller projects, may be inadequate for managing the intricacies of large-scale application where Django excels</w:t>
+        <w:t xml:space="preserve">Django was chosen over Flask for its scalability and extensive range of features when it came to constructing enterprise-level application. Flask’s simplistic design, although </w:t>
+      </w:r>
+      <w:r>
+        <w:rPr>
+          <w:rFonts w:ascii="Arial" w:hAnsi="Arial" w:cs="Arial"/>
+        </w:rPr>
+        <w:lastRenderedPageBreak/>
+        <w:t>beneficial for smaller projects, may be inadequate for managing the intricacies of large-scale application where Django excels</w:t>
       </w:r>
       <w:r>
         <w:rPr>
@@ -17854,7 +17811,6 @@
         <w:rPr>
           <w:rFonts w:ascii="Arial" w:hAnsi="Arial" w:cs="Arial"/>
         </w:rPr>
-        <w:lastRenderedPageBreak/>
         <w:t>Enhancing levels of physical activity:</w:t>
       </w:r>
     </w:p>
@@ -18048,22 +18004,22 @@
         <w:rPr>
           <w:rFonts w:ascii="Arial" w:hAnsi="Arial" w:cs="Arial"/>
         </w:rPr>
+        <w:t>Integration with Django: the best model is integrated into the Django application through Django views. This configuration enables the web application to efficiently handle user inputs, execute predictions, and deliver tailored recommendations in real-time.</w:t>
+      </w:r>
+    </w:p>
+    <w:p>
+      <w:pPr>
+        <w:spacing w:line="480" w:lineRule="auto"/>
+        <w:jc w:val="both"/>
+        <w:rPr>
+          <w:rFonts w:ascii="Arial" w:hAnsi="Arial" w:cs="Arial"/>
+        </w:rPr>
+      </w:pPr>
+      <w:r>
+        <w:rPr>
+          <w:rFonts w:ascii="Arial" w:hAnsi="Arial" w:cs="Arial"/>
+        </w:rPr>
         <w:lastRenderedPageBreak/>
-        <w:t>Integration with Django: the best model is integrated into the Django application through Django views. This configuration enables the web application to efficiently handle user inputs, execute predictions, and deliver tailored recommendations in real-time.</w:t>
-      </w:r>
-    </w:p>
-    <w:p>
-      <w:pPr>
-        <w:spacing w:line="480" w:lineRule="auto"/>
-        <w:jc w:val="both"/>
-        <w:rPr>
-          <w:rFonts w:ascii="Arial" w:hAnsi="Arial" w:cs="Arial"/>
-        </w:rPr>
-      </w:pPr>
-      <w:r>
-        <w:rPr>
-          <w:rFonts w:ascii="Arial" w:hAnsi="Arial" w:cs="Arial"/>
-        </w:rPr>
         <w:t>Continuous Improvement: involves closely monitoring the effectiveness of the recommendation engine and implementing enhancements based on user feedback and fresh data.  This process entails periodically retraining models and upgrading recommendation algorithms to guarantee precision and pertinence.</w:t>
       </w:r>
     </w:p>
@@ -18204,6 +18160,7 @@
       </w:pPr>
       <w:bookmarkStart w:id="31" w:name="_Toc172968703"/>
       <w:r>
+        <w:lastRenderedPageBreak/>
         <w:t xml:space="preserve">3.5.1 </w:t>
       </w:r>
       <w:r>
@@ -18341,47 +18298,142 @@
       </w:pPr>
       <w:bookmarkStart w:id="34" w:name="_Toc172968706"/>
       <w:r>
+        <w:t>3.5.</w:t>
+      </w:r>
+      <w:r>
+        <w:t>4</w:t>
+      </w:r>
+      <w:r>
+        <w:t xml:space="preserve"> </w:t>
+      </w:r>
+      <w:r>
+        <w:t>Decision Tree Regressor</w:t>
+      </w:r>
+      <w:bookmarkEnd w:id="34"/>
+    </w:p>
+    <w:p>
+      <w:pPr>
+        <w:spacing w:line="480" w:lineRule="auto"/>
+        <w:jc w:val="both"/>
+        <w:rPr>
+          <w:rFonts w:ascii="Arial" w:hAnsi="Arial" w:cs="Arial"/>
+        </w:rPr>
+      </w:pPr>
+      <w:r>
+        <w:rPr>
+          <w:rFonts w:ascii="Arial" w:hAnsi="Arial" w:cs="Arial"/>
+        </w:rPr>
+        <w:t xml:space="preserve">Decision Tree Regressor is a model that partitions the data into subsets based on the values of its features, allowing for non-linear relationships. It </w:t>
+      </w:r>
+      <w:proofErr w:type="gramStart"/>
+      <w:r>
+        <w:rPr>
+          <w:rFonts w:ascii="Arial" w:hAnsi="Arial" w:cs="Arial"/>
+        </w:rPr>
+        <w:t>has the ability to</w:t>
+      </w:r>
+      <w:proofErr w:type="gramEnd"/>
+      <w:r>
+        <w:rPr>
+          <w:rFonts w:ascii="Arial" w:hAnsi="Arial" w:cs="Arial"/>
+        </w:rPr>
+        <w:t xml:space="preserve"> capture subtle correlations between features and target variable, which makes it valuable for complex datasets.</w:t>
+      </w:r>
+    </w:p>
+    <w:p>
+      <w:pPr>
+        <w:spacing w:line="480" w:lineRule="auto"/>
+        <w:jc w:val="both"/>
+        <w:rPr>
+          <w:rFonts w:ascii="Arial" w:hAnsi="Arial" w:cs="Arial"/>
+        </w:rPr>
+      </w:pPr>
+    </w:p>
+    <w:p>
+      <w:pPr>
+        <w:pStyle w:val="Heading3"/>
+      </w:pPr>
+      <w:bookmarkStart w:id="35" w:name="_Toc172968707"/>
+      <w:r>
+        <w:t>3.5.</w:t>
+      </w:r>
+      <w:r>
+        <w:t>5</w:t>
+      </w:r>
+      <w:r>
+        <w:t xml:space="preserve"> </w:t>
+      </w:r>
+      <w:r>
+        <w:t>Random Forest Regressor</w:t>
+      </w:r>
+      <w:bookmarkEnd w:id="35"/>
+    </w:p>
+    <w:p>
+      <w:pPr>
+        <w:spacing w:line="480" w:lineRule="auto"/>
+        <w:jc w:val="both"/>
+        <w:rPr>
+          <w:rFonts w:ascii="Arial" w:hAnsi="Arial" w:cs="Arial"/>
+        </w:rPr>
+      </w:pPr>
+      <w:r>
+        <w:rPr>
+          <w:rFonts w:ascii="Arial" w:hAnsi="Arial" w:cs="Arial"/>
+        </w:rPr>
+        <w:t xml:space="preserve">Random Forest Regressor is a technique that utilises an ensemble of decision trees to enhance the accuracy of predictions and mitigate the problem of overfitting. The </w:t>
+      </w:r>
+      <w:r>
+        <w:rPr>
+          <w:rFonts w:ascii="Arial" w:hAnsi="Arial" w:cs="Arial"/>
+        </w:rPr>
         <w:lastRenderedPageBreak/>
+        <w:t>system is very resilient and capable of efficiently processing extensive datasets with complex structures.</w:t>
+      </w:r>
+    </w:p>
+    <w:p>
+      <w:pPr>
+        <w:spacing w:line="480" w:lineRule="auto"/>
+        <w:jc w:val="both"/>
+        <w:rPr>
+          <w:rFonts w:ascii="Arial" w:hAnsi="Arial" w:cs="Arial"/>
+        </w:rPr>
+      </w:pPr>
+    </w:p>
+    <w:p>
+      <w:pPr>
+        <w:pStyle w:val="Heading3"/>
+      </w:pPr>
+      <w:bookmarkStart w:id="36" w:name="_Toc172968708"/>
+      <w:r>
         <w:t>3.5.</w:t>
       </w:r>
       <w:r>
-        <w:t>4</w:t>
+        <w:t>6</w:t>
       </w:r>
       <w:r>
         <w:t xml:space="preserve"> </w:t>
       </w:r>
       <w:r>
-        <w:t>Decision Tree Regressor</w:t>
-      </w:r>
-      <w:bookmarkEnd w:id="34"/>
-    </w:p>
-    <w:p>
-      <w:pPr>
-        <w:spacing w:line="480" w:lineRule="auto"/>
-        <w:jc w:val="both"/>
-        <w:rPr>
-          <w:rFonts w:ascii="Arial" w:hAnsi="Arial" w:cs="Arial"/>
-        </w:rPr>
-      </w:pPr>
-      <w:r>
-        <w:rPr>
-          <w:rFonts w:ascii="Arial" w:hAnsi="Arial" w:cs="Arial"/>
-        </w:rPr>
-        <w:t xml:space="preserve">Decision Tree Regressor is a model that partitions the data into subsets based on the values of its features, allowing for non-linear relationships. It </w:t>
-      </w:r>
-      <w:proofErr w:type="gramStart"/>
-      <w:r>
-        <w:rPr>
-          <w:rFonts w:ascii="Arial" w:hAnsi="Arial" w:cs="Arial"/>
-        </w:rPr>
-        <w:t>has the ability to</w:t>
-      </w:r>
-      <w:proofErr w:type="gramEnd"/>
-      <w:r>
-        <w:rPr>
-          <w:rFonts w:ascii="Arial" w:hAnsi="Arial" w:cs="Arial"/>
-        </w:rPr>
-        <w:t xml:space="preserve"> capture subtle correlations between features and target variable, which makes it valuable for complex datasets.</w:t>
+        <w:t>Support Vector Machine</w:t>
+      </w:r>
+      <w:bookmarkEnd w:id="36"/>
+      <w:r>
+        <w:t xml:space="preserve"> </w:t>
+      </w:r>
+    </w:p>
+    <w:p>
+      <w:pPr>
+        <w:spacing w:line="480" w:lineRule="auto"/>
+        <w:jc w:val="both"/>
+        <w:rPr>
+          <w:rFonts w:ascii="Arial" w:hAnsi="Arial" w:cs="Arial"/>
+        </w:rPr>
+      </w:pPr>
+      <w:r>
+        <w:rPr>
+          <w:rFonts w:ascii="Arial" w:hAnsi="Arial" w:cs="Arial"/>
+        </w:rPr>
+        <w:t>Support Vector Machine (SVM) is an effective regression approach that aims to identify a hyperplane in a high-dimensional space that optimally matches the input. It demonstrates efficacy in environments with large number of dimensions and may be applied to both linear and non-linear regression.</w:t>
       </w:r>
     </w:p>
     <w:p>
@@ -18397,106 +18449,17 @@
       <w:pPr>
         <w:pStyle w:val="Heading3"/>
       </w:pPr>
-      <w:bookmarkStart w:id="35" w:name="_Toc172968707"/>
+      <w:bookmarkStart w:id="37" w:name="_Toc172968709"/>
       <w:r>
         <w:t>3.5.</w:t>
       </w:r>
       <w:r>
-        <w:t>5</w:t>
+        <w:t>7</w:t>
       </w:r>
       <w:r>
         <w:t xml:space="preserve"> </w:t>
       </w:r>
       <w:r>
-        <w:t>Random Forest Regressor</w:t>
-      </w:r>
-      <w:bookmarkEnd w:id="35"/>
-    </w:p>
-    <w:p>
-      <w:pPr>
-        <w:spacing w:line="480" w:lineRule="auto"/>
-        <w:jc w:val="both"/>
-        <w:rPr>
-          <w:rFonts w:ascii="Arial" w:hAnsi="Arial" w:cs="Arial"/>
-        </w:rPr>
-      </w:pPr>
-      <w:r>
-        <w:rPr>
-          <w:rFonts w:ascii="Arial" w:hAnsi="Arial" w:cs="Arial"/>
-        </w:rPr>
-        <w:t>Random Forest Regressor is a technique that utilises an ensemble of decision trees to enhance the accuracy of predictions and mitigate the problem of overfitting. The system is very resilient and capable of efficiently processing extensive datasets with complex structures.</w:t>
-      </w:r>
-    </w:p>
-    <w:p>
-      <w:pPr>
-        <w:spacing w:line="480" w:lineRule="auto"/>
-        <w:jc w:val="both"/>
-        <w:rPr>
-          <w:rFonts w:ascii="Arial" w:hAnsi="Arial" w:cs="Arial"/>
-        </w:rPr>
-      </w:pPr>
-    </w:p>
-    <w:p>
-      <w:pPr>
-        <w:pStyle w:val="Heading3"/>
-      </w:pPr>
-      <w:bookmarkStart w:id="36" w:name="_Toc172968708"/>
-      <w:r>
-        <w:t>3.5.</w:t>
-      </w:r>
-      <w:r>
-        <w:t>6</w:t>
-      </w:r>
-      <w:r>
-        <w:t xml:space="preserve"> </w:t>
-      </w:r>
-      <w:r>
-        <w:t>Support Vector Machine</w:t>
-      </w:r>
-      <w:bookmarkEnd w:id="36"/>
-      <w:r>
-        <w:t xml:space="preserve"> </w:t>
-      </w:r>
-    </w:p>
-    <w:p>
-      <w:pPr>
-        <w:spacing w:line="480" w:lineRule="auto"/>
-        <w:jc w:val="both"/>
-        <w:rPr>
-          <w:rFonts w:ascii="Arial" w:hAnsi="Arial" w:cs="Arial"/>
-        </w:rPr>
-      </w:pPr>
-      <w:r>
-        <w:rPr>
-          <w:rFonts w:ascii="Arial" w:hAnsi="Arial" w:cs="Arial"/>
-        </w:rPr>
-        <w:t>Support Vector Machine (SVM) is an effective regression approach that aims to identify a hyperplane in a high-dimensional space that optimally matches the input. It demonstrates efficacy in environments with large number of dimensions and may be applied to both linear and non-linear regression.</w:t>
-      </w:r>
-    </w:p>
-    <w:p>
-      <w:pPr>
-        <w:spacing w:line="480" w:lineRule="auto"/>
-        <w:jc w:val="both"/>
-        <w:rPr>
-          <w:rFonts w:ascii="Arial" w:hAnsi="Arial" w:cs="Arial"/>
-        </w:rPr>
-      </w:pPr>
-    </w:p>
-    <w:p>
-      <w:pPr>
-        <w:pStyle w:val="Heading3"/>
-      </w:pPr>
-      <w:bookmarkStart w:id="37" w:name="_Toc172968709"/>
-      <w:r>
-        <w:t>3.5.</w:t>
-      </w:r>
-      <w:r>
-        <w:t>7</w:t>
-      </w:r>
-      <w:r>
-        <w:t xml:space="preserve"> </w:t>
-      </w:r>
-      <w:r>
         <w:t>Gradient Boosting</w:t>
       </w:r>
       <w:bookmarkEnd w:id="37"/>
@@ -18536,7 +18499,6 @@
         <w:pStyle w:val="Heading2"/>
       </w:pPr>
       <w:r>
-        <w:lastRenderedPageBreak/>
         <w:t>3.6 Rationale for Machine Learning Algorithm</w:t>
       </w:r>
     </w:p>
@@ -18616,15 +18578,12 @@
         </w:rPr>
         <w:t>Performance: Gradient Boosting, while computationally more intensive, provides high prediction accuracy and is beneficial for improving the recommendation system’s performance</w:t>
       </w:r>
-    </w:p>
-    <w:p>
-      <w:pPr>
-        <w:spacing w:line="480" w:lineRule="auto"/>
-        <w:jc w:val="both"/>
-        <w:rPr>
-          <w:rFonts w:ascii="Arial" w:hAnsi="Arial" w:cs="Arial"/>
-        </w:rPr>
-      </w:pPr>
+      <w:r>
+        <w:rPr>
+          <w:rFonts w:ascii="Arial" w:hAnsi="Arial" w:cs="Arial"/>
+        </w:rPr>
+        <w:t>.</w:t>
+      </w:r>
     </w:p>
     <w:p>
       <w:pPr>
@@ -18688,11 +18647,333 @@
     </w:p>
     <w:p>
       <w:pPr>
+        <w:spacing w:line="480" w:lineRule="auto"/>
+        <w:jc w:val="both"/>
+        <w:rPr>
+          <w:rFonts w:ascii="Arial" w:eastAsiaTheme="majorEastAsia" w:hAnsi="Arial" w:cstheme="majorBidi"/>
+          <w:color w:val="0F4761" w:themeColor="accent1" w:themeShade="BF"/>
+        </w:rPr>
+      </w:pPr>
+    </w:p>
+    <w:p>
+      <w:pPr>
+        <w:spacing w:line="480" w:lineRule="auto"/>
+        <w:jc w:val="both"/>
+        <w:rPr>
+          <w:rFonts w:ascii="Arial" w:eastAsiaTheme="majorEastAsia" w:hAnsi="Arial" w:cstheme="majorBidi"/>
+          <w:color w:val="0F4761" w:themeColor="accent1" w:themeShade="BF"/>
+        </w:rPr>
+      </w:pPr>
+    </w:p>
+    <w:p>
+      <w:pPr>
+        <w:spacing w:line="480" w:lineRule="auto"/>
+        <w:jc w:val="both"/>
+        <w:rPr>
+          <w:rFonts w:ascii="Arial" w:eastAsiaTheme="majorEastAsia" w:hAnsi="Arial" w:cstheme="majorBidi"/>
+          <w:color w:val="0F4761" w:themeColor="accent1" w:themeShade="BF"/>
+        </w:rPr>
+      </w:pPr>
+    </w:p>
+    <w:p>
+      <w:pPr>
+        <w:spacing w:line="480" w:lineRule="auto"/>
+        <w:jc w:val="both"/>
+        <w:rPr>
+          <w:rFonts w:ascii="Arial" w:eastAsiaTheme="majorEastAsia" w:hAnsi="Arial" w:cstheme="majorBidi"/>
+          <w:color w:val="0F4761" w:themeColor="accent1" w:themeShade="BF"/>
+        </w:rPr>
+      </w:pPr>
+    </w:p>
+    <w:p>
+      <w:pPr>
+        <w:spacing w:line="480" w:lineRule="auto"/>
+        <w:jc w:val="both"/>
+        <w:rPr>
+          <w:rFonts w:ascii="Arial" w:eastAsiaTheme="majorEastAsia" w:hAnsi="Arial" w:cstheme="majorBidi"/>
+          <w:color w:val="0F4761" w:themeColor="accent1" w:themeShade="BF"/>
+        </w:rPr>
+      </w:pPr>
+    </w:p>
+    <w:p>
+      <w:pPr>
+        <w:spacing w:line="480" w:lineRule="auto"/>
+        <w:jc w:val="both"/>
+        <w:rPr>
+          <w:rFonts w:ascii="Arial" w:eastAsiaTheme="majorEastAsia" w:hAnsi="Arial" w:cstheme="majorBidi"/>
+          <w:color w:val="0F4761" w:themeColor="accent1" w:themeShade="BF"/>
+        </w:rPr>
+      </w:pPr>
+    </w:p>
+    <w:p>
+      <w:pPr>
+        <w:spacing w:line="480" w:lineRule="auto"/>
+        <w:jc w:val="both"/>
+        <w:rPr>
+          <w:rFonts w:ascii="Arial" w:eastAsiaTheme="majorEastAsia" w:hAnsi="Arial" w:cstheme="majorBidi"/>
+          <w:color w:val="0F4761" w:themeColor="accent1" w:themeShade="BF"/>
+        </w:rPr>
+      </w:pPr>
+    </w:p>
+    <w:p>
+      <w:pPr>
+        <w:spacing w:line="480" w:lineRule="auto"/>
+        <w:jc w:val="both"/>
+        <w:rPr>
+          <w:rFonts w:ascii="Arial" w:eastAsiaTheme="majorEastAsia" w:hAnsi="Arial" w:cstheme="majorBidi"/>
+          <w:color w:val="0F4761" w:themeColor="accent1" w:themeShade="BF"/>
+        </w:rPr>
+      </w:pPr>
+    </w:p>
+    <w:p>
+      <w:pPr>
+        <w:spacing w:line="480" w:lineRule="auto"/>
+        <w:jc w:val="both"/>
+        <w:rPr>
+          <w:rFonts w:ascii="Arial" w:eastAsiaTheme="majorEastAsia" w:hAnsi="Arial" w:cstheme="majorBidi"/>
+          <w:color w:val="0F4761" w:themeColor="accent1" w:themeShade="BF"/>
+        </w:rPr>
+      </w:pPr>
+    </w:p>
+    <w:p>
+      <w:pPr>
+        <w:spacing w:line="480" w:lineRule="auto"/>
+        <w:jc w:val="both"/>
+        <w:rPr>
+          <w:rFonts w:ascii="Arial" w:eastAsiaTheme="majorEastAsia" w:hAnsi="Arial" w:cstheme="majorBidi"/>
+          <w:color w:val="0F4761" w:themeColor="accent1" w:themeShade="BF"/>
+        </w:rPr>
+      </w:pPr>
+    </w:p>
+    <w:p>
+      <w:pPr>
+        <w:spacing w:line="480" w:lineRule="auto"/>
+        <w:jc w:val="both"/>
+        <w:rPr>
+          <w:rFonts w:ascii="Arial" w:eastAsiaTheme="majorEastAsia" w:hAnsi="Arial" w:cstheme="majorBidi"/>
+          <w:color w:val="0F4761" w:themeColor="accent1" w:themeShade="BF"/>
+        </w:rPr>
+      </w:pPr>
+    </w:p>
+    <w:p>
+      <w:pPr>
         <w:pStyle w:val="Heading1"/>
       </w:pPr>
+      <w:r>
+        <w:lastRenderedPageBreak/>
+        <w:t xml:space="preserve">Chapter </w:t>
+      </w:r>
+      <w:r>
+        <w:t>4</w:t>
+      </w:r>
+      <w:r>
+        <w:t xml:space="preserve"> – </w:t>
+      </w:r>
+      <w:r>
+        <w:t>Result and Discussion</w:t>
+      </w:r>
+    </w:p>
+    <w:p/>
+    <w:p>
+      <w:pPr>
+        <w:pStyle w:val="Heading2"/>
+      </w:pPr>
+      <w:r>
+        <w:t>4</w:t>
+      </w:r>
+      <w:r>
+        <w:t>.</w:t>
+      </w:r>
+      <w:r>
+        <w:t>1</w:t>
+      </w:r>
+      <w:r>
+        <w:t xml:space="preserve"> </w:t>
+      </w:r>
+      <w:r>
+        <w:t>Introduction</w:t>
+      </w:r>
+    </w:p>
+    <w:p>
+      <w:pPr>
+        <w:pStyle w:val="Heading2"/>
+      </w:pPr>
+      <w:r>
+        <w:t>4</w:t>
+      </w:r>
+      <w:r>
+        <w:t>.</w:t>
+      </w:r>
+      <w:r>
+        <w:t>2</w:t>
+      </w:r>
+      <w:r>
+        <w:t xml:space="preserve"> </w:t>
+      </w:r>
+      <w:r>
+        <w:t>Data Pre-processing Results</w:t>
+      </w:r>
+    </w:p>
+    <w:p>
+      <w:pPr>
+        <w:pStyle w:val="Heading2"/>
+      </w:pPr>
+      <w:r>
+        <w:t>4</w:t>
+      </w:r>
+      <w:r>
+        <w:t>.</w:t>
+      </w:r>
+      <w:r>
+        <w:t>3</w:t>
+      </w:r>
+      <w:r>
+        <w:t xml:space="preserve"> </w:t>
+      </w:r>
+      <w:r>
+        <w:t>Model Training and Validation</w:t>
+      </w:r>
+    </w:p>
+    <w:p>
+      <w:pPr>
+        <w:pStyle w:val="Heading2"/>
+      </w:pPr>
+      <w:r>
+        <w:t>4</w:t>
+      </w:r>
+      <w:r>
+        <w:t>.</w:t>
+      </w:r>
+      <w:r>
+        <w:t>4</w:t>
+      </w:r>
+      <w:r>
+        <w:t xml:space="preserve"> </w:t>
+      </w:r>
+      <w:r>
+        <w:t>Model Performance Comparison</w:t>
+      </w:r>
+    </w:p>
+    <w:p>
+      <w:pPr>
+        <w:pStyle w:val="Heading2"/>
+      </w:pPr>
+      <w:r>
+        <w:t>4</w:t>
+      </w:r>
+      <w:r>
+        <w:t>.</w:t>
+      </w:r>
+      <w:r>
+        <w:t>5</w:t>
+      </w:r>
+      <w:r>
+        <w:t xml:space="preserve"> </w:t>
+      </w:r>
+      <w:r>
+        <w:t>BMI Prediction and Classification Results</w:t>
+      </w:r>
+    </w:p>
+    <w:p>
+      <w:pPr>
+        <w:pStyle w:val="Heading2"/>
+      </w:pPr>
+      <w:r>
+        <w:t>4</w:t>
+      </w:r>
+      <w:r>
+        <w:t>.</w:t>
+      </w:r>
+      <w:r>
+        <w:t>6</w:t>
+      </w:r>
+      <w:r>
+        <w:t xml:space="preserve"> </w:t>
+      </w:r>
+      <w:r>
+        <w:t>Recommendation System Outcomes</w:t>
+      </w:r>
+    </w:p>
+    <w:p>
+      <w:pPr>
+        <w:pStyle w:val="Heading2"/>
+      </w:pPr>
+      <w:r>
+        <w:t>4</w:t>
+      </w:r>
+      <w:r>
+        <w:t>.</w:t>
+      </w:r>
+      <w:r>
+        <w:t>7</w:t>
+      </w:r>
+      <w:r>
+        <w:t xml:space="preserve"> </w:t>
+      </w:r>
+      <w:r>
+        <w:t>Discussion</w:t>
+      </w:r>
+    </w:p>
+    <w:p>
+      <w:pPr>
+        <w:pStyle w:val="Heading2"/>
+      </w:pPr>
+      <w:r>
+        <w:t>4</w:t>
+      </w:r>
+      <w:r>
+        <w:t>.</w:t>
+      </w:r>
+      <w:r>
+        <w:t>8</w:t>
+      </w:r>
+      <w:r>
+        <w:t xml:space="preserve"> </w:t>
+      </w:r>
+      <w:r>
+        <w:t>Challenges and Limitations</w:t>
+      </w:r>
+    </w:p>
+    <w:p>
+      <w:pPr>
+        <w:pStyle w:val="Heading2"/>
+      </w:pPr>
+      <w:r>
+        <w:t>4</w:t>
+      </w:r>
+      <w:r>
+        <w:t>.</w:t>
+      </w:r>
+      <w:r>
+        <w:t>9</w:t>
+      </w:r>
+      <w:r>
+        <w:t xml:space="preserve"> </w:t>
+      </w:r>
+      <w:r>
+        <w:t>Summary</w:t>
+      </w:r>
+    </w:p>
+    <w:p/>
+    <w:p/>
+    <w:p/>
+    <w:p/>
+    <w:p>
+      <w:pPr>
+        <w:spacing w:line="480" w:lineRule="auto"/>
+        <w:jc w:val="both"/>
+        <w:rPr>
+          <w:rFonts w:ascii="Arial" w:eastAsiaTheme="majorEastAsia" w:hAnsi="Arial" w:cstheme="majorBidi"/>
+          <w:color w:val="0F4761" w:themeColor="accent1" w:themeShade="BF"/>
+        </w:rPr>
+      </w:pPr>
+    </w:p>
+    <w:p>
+      <w:pPr>
+        <w:pStyle w:val="Heading1"/>
+      </w:pPr>
       <w:bookmarkStart w:id="39" w:name="_Toc172968711"/>
       <w:r>
-        <w:lastRenderedPageBreak/>
         <w:t>Reference</w:t>
       </w:r>
       <w:bookmarkEnd w:id="39"/>
@@ -19399,7 +19680,6 @@
               <w:rFonts w:eastAsia="Times New Roman"/>
               <w:color w:val="000000"/>
             </w:rPr>
-            <w:lastRenderedPageBreak/>
             <w:t xml:space="preserve">Ghosh, S. </w:t>
           </w:r>
           <w:r>
@@ -19511,6 +19791,7 @@
               <w:rFonts w:eastAsia="Times New Roman"/>
               <w:color w:val="000000"/>
             </w:rPr>
+            <w:lastRenderedPageBreak/>
             <w:t>MacCarthy</w:t>
           </w:r>
           <w:proofErr w:type="spellEnd"/>
@@ -19990,7 +20271,6 @@
               <w:rFonts w:eastAsia="Times New Roman"/>
               <w:color w:val="000000"/>
             </w:rPr>
-            <w:lastRenderedPageBreak/>
             <w:t>Papry</w:t>
           </w:r>
           <w:proofErr w:type="spellEnd"/>
@@ -20137,6 +20417,7 @@
               <w:rFonts w:eastAsia="Times New Roman"/>
               <w:color w:val="000000"/>
             </w:rPr>
+            <w:lastRenderedPageBreak/>
             <w:t>Polak</w:t>
           </w:r>
           <w:proofErr w:type="spellEnd"/>
@@ -20602,7 +20883,6 @@
               <w:rFonts w:eastAsia="Times New Roman"/>
               <w:color w:val="000000"/>
             </w:rPr>
-            <w:lastRenderedPageBreak/>
             <w:t>Starns</w:t>
           </w:r>
           <w:proofErr w:type="spellEnd"/>
@@ -21230,15 +21510,7 @@
               <w:rFonts w:eastAsia="Times New Roman"/>
               <w:color w:val="000000"/>
             </w:rPr>
-            <w:t xml:space="preserve">, Y. (2024) ‘FLASK VS. DJANGO VS. SPRING BOOT: NAVIGATING FRAMEWORK CHOICES FOR MACHINE LEARNING OBJECT DETECTION PROJECTS’, in. European </w:t>
-          </w:r>
-          <w:r>
-            <w:rPr>
-              <w:rFonts w:eastAsia="Times New Roman"/>
-              <w:color w:val="000000"/>
-            </w:rPr>
-            <w:lastRenderedPageBreak/>
-            <w:t>Scientific Platform (Publications). Available at: https://doi.org/10.36074/logos-29.03.2024.066.</w:t>
+            <w:t>, Y. (2024) ‘FLASK VS. DJANGO VS. SPRING BOOT: NAVIGATING FRAMEWORK CHOICES FOR MACHINE LEARNING OBJECT DETECTION PROJECTS’, in. European Scientific Platform (Publications). Available at: https://doi.org/10.36074/logos-29.03.2024.066.</w:t>
           </w:r>
         </w:p>
         <w:p>

--- a/FinalSemesterProject/Chapter Three -2311143.docx
+++ b/FinalSemesterProject/Chapter Three -2311143.docx
@@ -16,7 +16,7 @@
           <w:noProof/>
         </w:rPr>
         <w:drawing>
-          <wp:inline distT="0" distB="0" distL="0" distR="0" wp14:anchorId="113D2512" wp14:editId="6A53CD32">
+          <wp:inline distT="0" distB="0" distL="0" distR="0" wp14:anchorId="113D2512" wp14:editId="2FB49FB9">
             <wp:extent cx="1131683" cy="525134"/>
             <wp:effectExtent l="0" t="0" r="0" b="0"/>
             <wp:docPr id="1064078974" name="Picture 10" descr="A blue sign with white text&#10;&#10;Description automatically generated"/>
@@ -5792,7 +5792,13 @@
         <w:rPr>
           <w:rFonts w:ascii="Arial" w:hAnsi="Arial" w:cs="Arial"/>
         </w:rPr>
-        <w:t>Conduct user testing to gather feedback on the current interface and identify areas of improvement.</w:t>
+        <w:t>Develop and implement a user-friendly interface for the personalized fitness web application tailored to the needs of obese and sedentary individuals</w:t>
+      </w:r>
+      <w:r>
+        <w:rPr>
+          <w:rFonts w:ascii="Arial" w:hAnsi="Arial" w:cs="Arial"/>
+        </w:rPr>
+        <w:t>.</w:t>
       </w:r>
     </w:p>
     <w:p>
@@ -5812,13 +5818,13 @@
         <w:rPr>
           <w:rFonts w:ascii="Arial" w:hAnsi="Arial" w:cs="Arial"/>
         </w:rPr>
-        <w:t xml:space="preserve">Review and integrate </w:t>
-      </w:r>
-      <w:r>
-        <w:rPr>
-          <w:rFonts w:ascii="Arial" w:hAnsi="Arial" w:cs="Arial"/>
-        </w:rPr>
-        <w:t>best practices for web accessibility standards.</w:t>
+        <w:t>Ensure the web application adheres to current web accessibility standards to provide an inclusive experience for users with varying needs</w:t>
+      </w:r>
+      <w:r>
+        <w:rPr>
+          <w:rFonts w:ascii="Arial" w:hAnsi="Arial" w:cs="Arial"/>
+        </w:rPr>
+        <w:t>.</w:t>
       </w:r>
     </w:p>
     <w:p>
@@ -5838,7 +5844,7 @@
         <w:rPr>
           <w:rFonts w:ascii="Arial" w:hAnsi="Arial" w:cs="Arial"/>
         </w:rPr>
-        <w:t>Continuously monitor user feedback and make adjustment to improve usability for all users</w:t>
+        <w:t>Integrate machine learning algorithms to provide personalized fitness and dietary recommendations based on user input and historical data.</w:t>
       </w:r>
     </w:p>
     <w:p>
@@ -6020,7 +6026,6 @@
           <w:sz w:val="24"/>
           <w:szCs w:val="24"/>
         </w:rPr>
-        <w:lastRenderedPageBreak/>
         <w:t xml:space="preserve">1.9 </w:t>
       </w:r>
       <w:r>
@@ -6196,7 +6201,6 @@
               <w:rPr>
                 <w:rFonts w:ascii="Arial" w:hAnsi="Arial" w:cs="Arial"/>
               </w:rPr>
-              <w:lastRenderedPageBreak/>
               <w:t>S/N</w:t>
             </w:r>
           </w:p>
@@ -6637,7 +6641,14 @@
               <w:rPr>
                 <w:rFonts w:ascii="Arial" w:hAnsi="Arial" w:cs="Arial"/>
               </w:rPr>
-              <w:t>Practical application of machine learning in fitness; detailed case studies</w:t>
+              <w:t xml:space="preserve">Practical application of machine learning in fitness; detailed </w:t>
+            </w:r>
+            <w:r>
+              <w:rPr>
+                <w:rFonts w:ascii="Arial" w:hAnsi="Arial" w:cs="Arial"/>
+              </w:rPr>
+              <w:lastRenderedPageBreak/>
+              <w:t>case studies</w:t>
             </w:r>
           </w:p>
         </w:tc>
@@ -6657,6 +6668,7 @@
               <w:rPr>
                 <w:rFonts w:ascii="Arial" w:hAnsi="Arial" w:cs="Arial"/>
               </w:rPr>
+              <w:lastRenderedPageBreak/>
               <w:t xml:space="preserve">Focus on virtual gyms may not address broader aspects of personalised fitness </w:t>
             </w:r>
             <w:r>
@@ -6699,14 +6711,14 @@
               <w:rPr>
                 <w:rFonts w:ascii="Arial" w:hAnsi="Arial" w:cs="Arial"/>
               </w:rPr>
-              <w:t xml:space="preserve"> of machine learning in virtual gym </w:t>
+              <w:t xml:space="preserve"> of machine learning in virtual </w:t>
             </w:r>
             <w:r>
               <w:rPr>
                 <w:rFonts w:ascii="Arial" w:hAnsi="Arial" w:cs="Arial"/>
               </w:rPr>
               <w:lastRenderedPageBreak/>
-              <w:t>environments for personalized health</w:t>
+              <w:t>gym environments for personalized health</w:t>
             </w:r>
           </w:p>
         </w:tc>
@@ -6970,14 +6982,14 @@
               <w:rPr>
                 <w:rFonts w:ascii="Arial" w:hAnsi="Arial" w:cs="Arial"/>
               </w:rPr>
-              <w:t xml:space="preserve">Persuasive system design (PSD) in mobile health </w:t>
+              <w:t xml:space="preserve">Persuasive system design (PSD) in mobile </w:t>
             </w:r>
             <w:r>
               <w:rPr>
                 <w:rFonts w:ascii="Arial" w:hAnsi="Arial" w:cs="Arial"/>
               </w:rPr>
               <w:lastRenderedPageBreak/>
-              <w:t>(</w:t>
+              <w:t>health (</w:t>
             </w:r>
             <w:proofErr w:type="spellStart"/>
             <w:r>
@@ -7032,14 +7044,14 @@
               <w:rPr>
                 <w:rFonts w:ascii="Arial" w:hAnsi="Arial" w:cs="Arial"/>
               </w:rPr>
-              <w:t>Multiphase experimental design, prototypin</w:t>
+              <w:t xml:space="preserve">Multiphase experimental design, </w:t>
             </w:r>
             <w:r>
               <w:rPr>
                 <w:rFonts w:ascii="Arial" w:hAnsi="Arial" w:cs="Arial"/>
               </w:rPr>
               <w:lastRenderedPageBreak/>
-              <w:t>g, expert review and iterative design.</w:t>
+              <w:t>prototyping, expert review and iterative design.</w:t>
             </w:r>
           </w:p>
         </w:tc>
@@ -7060,14 +7072,14 @@
                 <w:rFonts w:ascii="Arial" w:hAnsi="Arial" w:cs="Arial"/>
               </w:rPr>
               <w:lastRenderedPageBreak/>
-              <w:t xml:space="preserve">Emphasis on personalization and diversity </w:t>
+              <w:t xml:space="preserve">Emphasis on personalization and </w:t>
             </w:r>
             <w:r>
               <w:rPr>
                 <w:rFonts w:ascii="Arial" w:hAnsi="Arial" w:cs="Arial"/>
               </w:rPr>
               <w:lastRenderedPageBreak/>
-              <w:t xml:space="preserve">in </w:t>
+              <w:t xml:space="preserve">diversity in </w:t>
             </w:r>
             <w:proofErr w:type="spellStart"/>
             <w:r>
@@ -7122,7 +7134,14 @@
               <w:rPr>
                 <w:rFonts w:ascii="Arial" w:hAnsi="Arial" w:cs="Arial"/>
               </w:rPr>
-              <w:t xml:space="preserve"> design, less on direct health outcomes.</w:t>
+              <w:t xml:space="preserve"> design, less on direct </w:t>
+            </w:r>
+            <w:r>
+              <w:rPr>
+                <w:rFonts w:ascii="Arial" w:hAnsi="Arial" w:cs="Arial"/>
+              </w:rPr>
+              <w:lastRenderedPageBreak/>
+              <w:t>health outcomes.</w:t>
             </w:r>
           </w:p>
         </w:tc>
@@ -7142,14 +7161,15 @@
               <w:rPr>
                 <w:rFonts w:ascii="Arial" w:hAnsi="Arial" w:cs="Arial"/>
               </w:rPr>
-              <w:t xml:space="preserve">Provides insights into using persuasive </w:t>
-            </w:r>
-            <w:r>
-              <w:rPr>
-                <w:rFonts w:ascii="Arial" w:hAnsi="Arial" w:cs="Arial"/>
-              </w:rPr>
               <w:lastRenderedPageBreak/>
-              <w:t xml:space="preserve">design for personalized health interventions </w:t>
+              <w:t>Provides insights into using persuasi</w:t>
+            </w:r>
+            <w:r>
+              <w:rPr>
+                <w:rFonts w:ascii="Arial" w:hAnsi="Arial" w:cs="Arial"/>
+              </w:rPr>
+              <w:lastRenderedPageBreak/>
+              <w:t xml:space="preserve">ve design for personalized health interventions </w:t>
             </w:r>
           </w:p>
         </w:tc>
@@ -7418,14 +7438,14 @@
               <w:rPr>
                 <w:rFonts w:ascii="Arial" w:hAnsi="Arial" w:cs="Arial"/>
               </w:rPr>
-              <w:t xml:space="preserve">Dynamic cardiovascular rehabilitation for </w:t>
+              <w:t>Dynamic cardiovascular rehabilitat</w:t>
             </w:r>
             <w:r>
               <w:rPr>
                 <w:rFonts w:ascii="Arial" w:hAnsi="Arial" w:cs="Arial"/>
               </w:rPr>
               <w:lastRenderedPageBreak/>
-              <w:t>Personalized Exercise Plans Guided by Recurrent Neural Networks in the Cloud</w:t>
+              <w:t>ion for Personalized Exercise Plans Guided by Recurrent Neural Networks in the Cloud</w:t>
             </w:r>
           </w:p>
         </w:tc>
@@ -7466,14 +7486,14 @@
               <w:rPr>
                 <w:rFonts w:ascii="Arial" w:hAnsi="Arial" w:cs="Arial"/>
               </w:rPr>
-              <w:t>Development and testing of a fitness recomme</w:t>
+              <w:t xml:space="preserve">Development and testing of a fitness </w:t>
             </w:r>
             <w:r>
               <w:rPr>
                 <w:rFonts w:ascii="Arial" w:hAnsi="Arial" w:cs="Arial"/>
               </w:rPr>
               <w:lastRenderedPageBreak/>
-              <w:t>ndation system</w:t>
+              <w:t>recommendation system</w:t>
             </w:r>
           </w:p>
         </w:tc>
@@ -7494,14 +7514,14 @@
                 <w:rFonts w:ascii="Arial" w:hAnsi="Arial" w:cs="Arial"/>
               </w:rPr>
               <w:lastRenderedPageBreak/>
-              <w:t xml:space="preserve">High relevance to personalized </w:t>
+              <w:t>High relevance to personali</w:t>
             </w:r>
             <w:r>
               <w:rPr>
                 <w:rFonts w:ascii="Arial" w:hAnsi="Arial" w:cs="Arial"/>
               </w:rPr>
               <w:lastRenderedPageBreak/>
-              <w:t>fitness; user-centric approach.</w:t>
+              <w:t>zed fitness; user-centric approach.</w:t>
             </w:r>
           </w:p>
         </w:tc>
@@ -7522,14 +7542,14 @@
                 <w:rFonts w:ascii="Arial" w:hAnsi="Arial" w:cs="Arial"/>
               </w:rPr>
               <w:lastRenderedPageBreak/>
-              <w:t xml:space="preserve">Potential privacy concerns with health data usage; </w:t>
+              <w:t xml:space="preserve">Potential privacy concerns with health </w:t>
             </w:r>
             <w:r>
               <w:rPr>
                 <w:rFonts w:ascii="Arial" w:hAnsi="Arial" w:cs="Arial"/>
               </w:rPr>
               <w:lastRenderedPageBreak/>
-              <w:t>need for larger sample size.</w:t>
+              <w:t>data usage; need for larger sample size.</w:t>
             </w:r>
           </w:p>
         </w:tc>
@@ -7550,14 +7570,20 @@
                 <w:rFonts w:ascii="Arial" w:hAnsi="Arial" w:cs="Arial"/>
               </w:rPr>
               <w:lastRenderedPageBreak/>
-              <w:t>Advances the understanding of user-</w:t>
+              <w:t xml:space="preserve">Advances the understanding of </w:t>
+            </w:r>
+            <w:r>
+              <w:rPr>
+                <w:rFonts w:ascii="Arial" w:hAnsi="Arial" w:cs="Arial"/>
+              </w:rPr>
+              <w:lastRenderedPageBreak/>
+              <w:t>user-</w:t>
             </w:r>
             <w:proofErr w:type="spellStart"/>
             <w:r>
               <w:rPr>
                 <w:rFonts w:ascii="Arial" w:hAnsi="Arial" w:cs="Arial"/>
               </w:rPr>
-              <w:lastRenderedPageBreak/>
               <w:t>centered</w:t>
             </w:r>
             <w:proofErr w:type="spellEnd"/>
@@ -15485,7 +15511,7 @@
           </mc:Choice>
           <mc:Fallback>
             <w:pict>
-              <v:shapetype w14:anchorId="2B6BACFE" id="_x0000_t93" coordsize="21600,21600" o:spt="93" adj="16200,5400" path="m@0,l@0@1,3375@1,3375@2@0@2@0,21600,21600,10800xem1350@1l1350@2,2700@2,2700@1xem0@1l0@2,675@2,675@1xe">
+              <v:shapetype w14:anchorId="40371455" id="_x0000_t93" coordsize="21600,21600" o:spt="93" adj="16200,5400" path="m@0,l@0@1,3375@1,3375@2@0@2@0,21600,21600,10800xem1350@1l1350@2,2700@2,2700@1xem0@1l0@2,675@2,675@1xe">
                 <v:stroke joinstyle="miter"/>
                 <v:formulas>
                   <v:f eqn="val #0"/>
@@ -15576,7 +15602,7 @@
           </mc:Choice>
           <mc:Fallback>
             <w:pict>
-              <v:shape w14:anchorId="07B875B8" id="Striped Right Arrow 6" o:spid="_x0000_s1026" type="#_x0000_t93" style="position:absolute;margin-left:208.7pt;margin-top:81.55pt;width:35.6pt;height:24.25pt;rotation:90;z-index:251666432;visibility:visible;mso-wrap-style:square;mso-wrap-distance-left:9pt;mso-wrap-distance-top:0;mso-wrap-distance-right:9pt;mso-wrap-distance-bottom:0;mso-position-horizontal:absolute;mso-position-horizontal-relative:text;mso-position-vertical:absolute;mso-position-vertical-relative:text;v-text-anchor:middle" o:gfxdata="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" adj="14236" fillcolor="#dceaf7 [351]" strokecolor="#030e13 [484]" strokeweight="1pt"/>
+              <v:shape w14:anchorId="45656650" id="Striped Right Arrow 6" o:spid="_x0000_s1026" type="#_x0000_t93" style="position:absolute;margin-left:208.7pt;margin-top:81.55pt;width:35.6pt;height:24.25pt;rotation:90;z-index:251666432;visibility:visible;mso-wrap-style:square;mso-wrap-distance-left:9pt;mso-wrap-distance-top:0;mso-wrap-distance-right:9pt;mso-wrap-distance-bottom:0;mso-position-horizontal:absolute;mso-position-horizontal-relative:text;mso-position-vertical:absolute;mso-position-vertical-relative:text;v-text-anchor:middle" o:gfxdata="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" adj="14236" fillcolor="#dceaf7 [351]" strokecolor="#030e13 [484]" strokeweight="1pt"/>
             </w:pict>
           </mc:Fallback>
         </mc:AlternateContent>
@@ -16007,7 +16033,7 @@
           </mc:Choice>
           <mc:Fallback>
             <w:pict>
-              <v:shape w14:anchorId="44CD69CF" id="Striped Right Arrow 6" o:spid="_x0000_s1026" type="#_x0000_t93" style="position:absolute;margin-left:130.1pt;margin-top:24.15pt;width:35.6pt;height:24.25pt;z-index:251674624;visibility:visible;mso-wrap-style:square;mso-wrap-distance-left:9pt;mso-wrap-distance-top:0;mso-wrap-distance-right:9pt;mso-wrap-distance-bottom:0;mso-position-horizontal:absolute;mso-position-horizontal-relative:text;mso-position-vertical:absolute;mso-position-vertical-relative:text;v-text-anchor:middle" o:gfxdata="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" adj="14236" fillcolor="#dceaf7 [351]" strokecolor="#030e13 [484]" strokeweight="1pt"/>
+              <v:shape w14:anchorId="28D61D69" id="Striped Right Arrow 6" o:spid="_x0000_s1026" type="#_x0000_t93" style="position:absolute;margin-left:130.1pt;margin-top:24.15pt;width:35.6pt;height:24.25pt;z-index:251674624;visibility:visible;mso-wrap-style:square;mso-wrap-distance-left:9pt;mso-wrap-distance-top:0;mso-wrap-distance-right:9pt;mso-wrap-distance-bottom:0;mso-position-horizontal:absolute;mso-position-horizontal-relative:text;mso-position-vertical:absolute;mso-position-vertical-relative:text;v-text-anchor:middle" o:gfxdata="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" adj="14236" fillcolor="#dceaf7 [351]" strokecolor="#030e13 [484]" strokeweight="1pt"/>
             </w:pict>
           </mc:Fallback>
         </mc:AlternateContent>
@@ -16082,7 +16108,7 @@
           </mc:Choice>
           <mc:Fallback>
             <w:pict>
-              <v:shape w14:anchorId="50222B90" id="Striped Right Arrow 6" o:spid="_x0000_s1026" type="#_x0000_t93" style="position:absolute;margin-left:299.3pt;margin-top:14.25pt;width:35.6pt;height:24.25pt;z-index:251664384;visibility:visible;mso-wrap-style:square;mso-wrap-distance-left:9pt;mso-wrap-distance-top:0;mso-wrap-distance-right:9pt;mso-wrap-distance-bottom:0;mso-position-horizontal:absolute;mso-position-horizontal-relative:text;mso-position-vertical:absolute;mso-position-vertical-relative:text;v-text-anchor:middle" o:gfxdata="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" adj="14236" fillcolor="#dceaf7 [351]" strokecolor="#030e13 [484]" strokeweight="1pt"/>
+              <v:shape w14:anchorId="25DF6C07" id="Striped Right Arrow 6" o:spid="_x0000_s1026" type="#_x0000_t93" style="position:absolute;margin-left:299.3pt;margin-top:14.25pt;width:35.6pt;height:24.25pt;z-index:251664384;visibility:visible;mso-wrap-style:square;mso-wrap-distance-left:9pt;mso-wrap-distance-top:0;mso-wrap-distance-right:9pt;mso-wrap-distance-bottom:0;mso-position-horizontal:absolute;mso-position-horizontal-relative:text;mso-position-vertical:absolute;mso-position-vertical-relative:text;v-text-anchor:middle" o:gfxdata="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" adj="14236" fillcolor="#dceaf7 [351]" strokecolor="#030e13 [484]" strokeweight="1pt"/>
             </w:pict>
           </mc:Fallback>
         </mc:AlternateContent>
@@ -16166,7 +16192,7 @@
           </mc:Choice>
           <mc:Fallback>
             <w:pict>
-              <v:shape w14:anchorId="7F870E0B" id="Striped Right Arrow 6" o:spid="_x0000_s1026" type="#_x0000_t93" style="position:absolute;margin-left:299.1pt;margin-top:11.9pt;width:35.6pt;height:24.25pt;rotation:180;z-index:251676672;visibility:visible;mso-wrap-style:square;mso-wrap-distance-left:9pt;mso-wrap-distance-top:0;mso-wrap-distance-right:9pt;mso-wrap-distance-bottom:0;mso-position-horizontal:absolute;mso-position-horizontal-relative:text;mso-position-vertical:absolute;mso-position-vertical-relative:text;v-text-anchor:middle" o:gfxdata="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" adj="14236" fillcolor="#dceaf7 [351]" strokecolor="#030e13 [484]" strokeweight="1pt"/>
+              <v:shape w14:anchorId="0A791C4E" id="Striped Right Arrow 6" o:spid="_x0000_s1026" type="#_x0000_t93" style="position:absolute;margin-left:299.1pt;margin-top:11.9pt;width:35.6pt;height:24.25pt;rotation:180;z-index:251676672;visibility:visible;mso-wrap-style:square;mso-wrap-distance-left:9pt;mso-wrap-distance-top:0;mso-wrap-distance-right:9pt;mso-wrap-distance-bottom:0;mso-position-horizontal:absolute;mso-position-horizontal-relative:text;mso-position-vertical:absolute;mso-position-vertical-relative:text;v-text-anchor:middle" o:gfxdata="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" adj="14236" fillcolor="#dceaf7 [351]" strokecolor="#030e13 [484]" strokeweight="1pt"/>
             </w:pict>
           </mc:Fallback>
         </mc:AlternateContent>
@@ -16262,7 +16288,7 @@
           </mc:Choice>
           <mc:Fallback>
             <w:pict>
-              <v:shape w14:anchorId="182A622F" id="Striped Right Arrow 6" o:spid="_x0000_s1026" type="#_x0000_t93" style="position:absolute;margin-left:229.05pt;margin-top:2.8pt;width:35.6pt;height:24.25pt;rotation:3648824fd;z-index:251678720;visibility:visible;mso-wrap-style:square;mso-height-percent:0;mso-wrap-distance-left:9pt;mso-wrap-distance-top:0;mso-wrap-distance-right:9pt;mso-wrap-distance-bottom:0;mso-position-horizontal:absolute;mso-position-horizontal-relative:text;mso-position-vertical:absolute;mso-position-vertical-relative:text;mso-height-percent:0;mso-height-relative:margin;v-text-anchor:middle" o:gfxdata="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" adj="14236" fillcolor="#dceaf7 [351]" strokecolor="#030e13 [484]" strokeweight="1pt"/>
+              <v:shape w14:anchorId="16A5F2D1" id="Striped Right Arrow 6" o:spid="_x0000_s1026" type="#_x0000_t93" style="position:absolute;margin-left:229.05pt;margin-top:2.8pt;width:35.6pt;height:24.25pt;rotation:3648824fd;z-index:251678720;visibility:visible;mso-wrap-style:square;mso-height-percent:0;mso-wrap-distance-left:9pt;mso-wrap-distance-top:0;mso-wrap-distance-right:9pt;mso-wrap-distance-bottom:0;mso-position-horizontal:absolute;mso-position-horizontal-relative:text;mso-position-vertical:absolute;mso-position-vertical-relative:text;mso-height-percent:0;mso-height-relative:margin;v-text-anchor:middle" o:gfxdata="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" adj="14236" fillcolor="#dceaf7 [351]" strokecolor="#030e13 [484]" strokeweight="1pt"/>
             </w:pict>
           </mc:Fallback>
         </mc:AlternateContent>
@@ -16340,7 +16366,7 @@
           </mc:Choice>
           <mc:Fallback>
             <w:pict>
-              <v:shape w14:anchorId="0D58CCF1" id="Striped Right Arrow 6" o:spid="_x0000_s1026" type="#_x0000_t93" style="position:absolute;margin-left:179.45pt;margin-top:2.1pt;width:35.6pt;height:24.25pt;rotation:8448761fd;z-index:251668480;visibility:visible;mso-wrap-style:square;mso-height-percent:0;mso-wrap-distance-left:9pt;mso-wrap-distance-top:0;mso-wrap-distance-right:9pt;mso-wrap-distance-bottom:0;mso-position-horizontal:absolute;mso-position-horizontal-relative:text;mso-position-vertical:absolute;mso-position-vertical-relative:text;mso-height-percent:0;mso-height-relative:margin;v-text-anchor:middle" o:gfxdata="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" adj="14236" fillcolor="#dceaf7 [351]" strokecolor="#030e13 [484]" strokeweight="1pt"/>
+              <v:shape w14:anchorId="08B6202E" id="Striped Right Arrow 6" o:spid="_x0000_s1026" type="#_x0000_t93" style="position:absolute;margin-left:179.45pt;margin-top:2.1pt;width:35.6pt;height:24.25pt;rotation:8448761fd;z-index:251668480;visibility:visible;mso-wrap-style:square;mso-height-percent:0;mso-wrap-distance-left:9pt;mso-wrap-distance-top:0;mso-wrap-distance-right:9pt;mso-wrap-distance-bottom:0;mso-position-horizontal:absolute;mso-position-horizontal-relative:text;mso-position-vertical:absolute;mso-position-vertical-relative:text;mso-height-percent:0;mso-height-relative:margin;v-text-anchor:middle" o:gfxdata="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" adj="14236" fillcolor="#dceaf7 [351]" strokecolor="#030e13 [484]" strokeweight="1pt"/>
             </w:pict>
           </mc:Fallback>
         </mc:AlternateContent>
@@ -16615,7 +16641,19 @@
         <w:rPr>
           <w:rFonts w:ascii="Arial" w:hAnsi="Arial" w:cs="Arial"/>
         </w:rPr>
-        <w:t xml:space="preserve">Figure 3.1: Proposed Workflow </w:t>
+        <w:t>Figure 3.</w:t>
+      </w:r>
+      <w:r>
+        <w:rPr>
+          <w:rFonts w:ascii="Arial" w:hAnsi="Arial" w:cs="Arial"/>
+        </w:rPr>
+        <w:t>3</w:t>
+      </w:r>
+      <w:r>
+        <w:rPr>
+          <w:rFonts w:ascii="Arial" w:hAnsi="Arial" w:cs="Arial"/>
+        </w:rPr>
+        <w:t xml:space="preserve">: Proposed Workflow </w:t>
       </w:r>
       <w:r>
         <w:rPr>
@@ -17122,13 +17160,1050 @@
         <w:rPr>
           <w:rFonts w:ascii="Arial" w:hAnsi="Arial" w:cs="Arial"/>
         </w:rPr>
-        <w:t xml:space="preserve">Data splitting: involves the partitioning of data into several sets, including training, validation, and test sets. This division is done </w:t>
+        <w:t xml:space="preserve">Height (in </w:t>
+      </w:r>
+      <w:r>
+        <w:rPr>
+          <w:rFonts w:ascii="Arial" w:hAnsi="Arial" w:cs="Arial"/>
+        </w:rPr>
+        <w:t>inches</w:t>
+      </w:r>
+      <w:r>
+        <w:rPr>
+          <w:rFonts w:ascii="Arial" w:hAnsi="Arial" w:cs="Arial"/>
+        </w:rPr>
+        <w:t xml:space="preserve">) </w:t>
       </w:r>
       <w:proofErr w:type="gramStart"/>
       <w:r>
         <w:rPr>
           <w:rFonts w:ascii="Arial" w:hAnsi="Arial" w:cs="Arial"/>
         </w:rPr>
+        <w:t xml:space="preserve">= </w:t>
+      </w:r>
+      <w:r>
+        <w:rPr>
+          <w:rFonts w:ascii="Arial" w:hAnsi="Arial" w:cs="Arial"/>
+        </w:rPr>
+        <w:t xml:space="preserve"> height</w:t>
+      </w:r>
+      <w:proofErr w:type="gramEnd"/>
+      <w:r>
+        <w:rPr>
+          <w:rFonts w:ascii="Arial" w:hAnsi="Arial" w:cs="Arial"/>
+        </w:rPr>
+        <w:t>(in feet) * 12</w:t>
+      </w:r>
+    </w:p>
+    <w:p>
+      <w:pPr>
+        <w:spacing w:line="480" w:lineRule="auto"/>
+        <w:jc w:val="both"/>
+        <w:rPr>
+          <w:rFonts w:ascii="Arial" w:hAnsi="Arial" w:cs="Arial"/>
+        </w:rPr>
+      </w:pPr>
+    </w:p>
+    <w:p>
+      <w:pPr>
+        <w:spacing w:line="480" w:lineRule="auto"/>
+        <w:jc w:val="both"/>
+        <w:rPr>
+          <w:rFonts w:ascii="Arial" w:hAnsi="Arial" w:cs="Arial"/>
+        </w:rPr>
+      </w:pPr>
+      <w:r>
+        <w:rPr>
+          <w:rFonts w:ascii="Arial" w:hAnsi="Arial" w:cs="Arial"/>
+        </w:rPr>
+        <w:t xml:space="preserve">Weight (in </w:t>
+      </w:r>
+      <w:r>
+        <w:rPr>
+          <w:rFonts w:ascii="Arial" w:hAnsi="Arial" w:cs="Arial"/>
+        </w:rPr>
+        <w:t>pounds</w:t>
+      </w:r>
+      <w:r>
+        <w:rPr>
+          <w:rFonts w:ascii="Arial" w:hAnsi="Arial" w:cs="Arial"/>
+        </w:rPr>
+        <w:t xml:space="preserve">) = </w:t>
+      </w:r>
+      <w:r>
+        <w:rPr>
+          <w:rFonts w:ascii="Arial" w:hAnsi="Arial" w:cs="Arial"/>
+        </w:rPr>
+        <w:t>weight (in kg) * 2.20462</w:t>
+      </w:r>
+    </w:p>
+    <w:p>
+      <w:pPr>
+        <w:spacing w:line="480" w:lineRule="auto"/>
+        <w:jc w:val="both"/>
+        <w:rPr>
+          <w:rFonts w:ascii="Arial" w:hAnsi="Arial" w:cs="Arial"/>
+        </w:rPr>
+      </w:pPr>
+    </w:p>
+    <w:p>
+      <w:pPr>
+        <w:spacing w:line="480" w:lineRule="auto"/>
+        <w:jc w:val="both"/>
+        <w:rPr>
+          <w:rFonts w:ascii="Arial" w:hAnsi="Arial" w:cs="Arial"/>
+          <w:u w:val="single"/>
+        </w:rPr>
+      </w:pPr>
+      <w:r>
+        <w:rPr>
+          <w:rFonts w:ascii="Arial" w:hAnsi="Arial" w:cs="Arial"/>
+        </w:rPr>
+        <w:t xml:space="preserve">BMI = </w:t>
+      </w:r>
+      <w:r>
+        <w:rPr>
+          <w:rFonts w:ascii="Arial" w:hAnsi="Arial" w:cs="Arial"/>
+        </w:rPr>
+        <w:t xml:space="preserve">  </w:t>
+      </w:r>
+      <w:r>
+        <w:rPr>
+          <w:rFonts w:ascii="Arial" w:hAnsi="Arial" w:cs="Arial"/>
+          <w:u w:val="single"/>
+        </w:rPr>
+        <w:t>Weight (in pounds)</w:t>
+      </w:r>
+    </w:p>
+    <w:p>
+      <w:pPr>
+        <w:spacing w:line="480" w:lineRule="auto"/>
+        <w:jc w:val="both"/>
+        <w:rPr>
+          <w:rFonts w:ascii="Arial" w:hAnsi="Arial" w:cs="Arial"/>
+        </w:rPr>
+      </w:pPr>
+      <w:r>
+        <w:rPr>
+          <w:rFonts w:ascii="Arial" w:hAnsi="Arial" w:cs="Arial"/>
+        </w:rPr>
+        <w:t xml:space="preserve">            (Height (in inches))</w:t>
+      </w:r>
+      <w:r>
+        <w:rPr>
+          <w:rFonts w:ascii="Arial" w:hAnsi="Arial" w:cs="Arial"/>
+          <w:vertAlign w:val="superscript"/>
+        </w:rPr>
+        <w:t>2</w:t>
+      </w:r>
+    </w:p>
+    <w:p>
+      <w:pPr>
+        <w:spacing w:line="480" w:lineRule="auto"/>
+        <w:jc w:val="both"/>
+        <w:rPr>
+          <w:rFonts w:ascii="Arial" w:hAnsi="Arial" w:cs="Arial"/>
+        </w:rPr>
+      </w:pPr>
+    </w:p>
+    <w:p>
+      <w:pPr>
+        <w:pStyle w:val="Heading3"/>
+      </w:pPr>
+      <w:r>
+        <w:t xml:space="preserve">3.3.2 </w:t>
+      </w:r>
+      <w:r>
+        <w:t>Exploratory Data Analysis (EDA)</w:t>
+      </w:r>
+    </w:p>
+    <w:p>
+      <w:pPr>
+        <w:spacing w:line="480" w:lineRule="auto"/>
+        <w:jc w:val="both"/>
+        <w:rPr>
+          <w:rFonts w:ascii="Arial" w:hAnsi="Arial" w:cs="Arial"/>
+        </w:rPr>
+      </w:pPr>
+      <w:r>
+        <w:rPr>
+          <w:rFonts w:ascii="Arial" w:hAnsi="Arial" w:cs="Arial"/>
+        </w:rPr>
+        <w:t>Exploratory Data Analysis (EDA) is performed to understand the distribution of the data and the relationships between different features. Various charts are used to visualize this information:</w:t>
+      </w:r>
+    </w:p>
+    <w:p>
+      <w:pPr>
+        <w:pStyle w:val="ListParagraph"/>
+        <w:numPr>
+          <w:ilvl w:val="0"/>
+          <w:numId w:val="7"/>
+        </w:numPr>
+        <w:spacing w:line="480" w:lineRule="auto"/>
+        <w:jc w:val="both"/>
+        <w:rPr>
+          <w:rFonts w:ascii="Arial" w:hAnsi="Arial" w:cs="Arial"/>
+        </w:rPr>
+      </w:pPr>
+      <w:r>
+        <w:rPr>
+          <w:rFonts w:ascii="Arial" w:hAnsi="Arial" w:cs="Arial"/>
+        </w:rPr>
+        <w:t>Distribution of BMI: The histogram below shows the distribution of BMI values in the dataset. The figure appears to follow a normal distribution with a peak around the average BMI val</w:t>
+      </w:r>
+      <w:r>
+        <w:rPr>
+          <w:rFonts w:ascii="Arial" w:hAnsi="Arial" w:cs="Arial"/>
+        </w:rPr>
+        <w:t>ue</w:t>
+      </w:r>
+      <w:r>
+        <w:rPr>
+          <w:rFonts w:ascii="Arial" w:hAnsi="Arial" w:cs="Arial"/>
+        </w:rPr>
+        <w:t xml:space="preserve">. This distribution indicates that most individuals have a BMI within a specific range, highlighting </w:t>
+      </w:r>
+      <w:proofErr w:type="gramStart"/>
+      <w:r>
+        <w:rPr>
+          <w:rFonts w:ascii="Arial" w:hAnsi="Arial" w:cs="Arial"/>
+        </w:rPr>
+        <w:t xml:space="preserve">the  </w:t>
+      </w:r>
+      <w:proofErr w:type="spellStart"/>
+      <w:r>
+        <w:rPr>
+          <w:rFonts w:ascii="Arial" w:hAnsi="Arial" w:cs="Arial"/>
+        </w:rPr>
+        <w:t>prevalaence</w:t>
+      </w:r>
+      <w:proofErr w:type="spellEnd"/>
+      <w:proofErr w:type="gramEnd"/>
+      <w:r>
+        <w:rPr>
+          <w:rFonts w:ascii="Arial" w:hAnsi="Arial" w:cs="Arial"/>
+        </w:rPr>
+        <w:t xml:space="preserve"> of overweight </w:t>
+      </w:r>
+      <w:r>
+        <w:rPr>
+          <w:rFonts w:ascii="Arial" w:hAnsi="Arial" w:cs="Arial"/>
+        </w:rPr>
+        <w:lastRenderedPageBreak/>
+        <w:t>and obesity in the dataset.</w:t>
+      </w:r>
+      <w:r>
+        <w:rPr>
+          <w:rFonts w:ascii="Arial" w:hAnsi="Arial" w:cs="Arial"/>
+          <w:noProof/>
+        </w:rPr>
+        <w:drawing>
+          <wp:inline distT="0" distB="0" distL="0" distR="0" wp14:anchorId="11B0D3A4" wp14:editId="011B7E29">
+            <wp:extent cx="5731510" cy="3439160"/>
+            <wp:effectExtent l="0" t="0" r="0" b="2540"/>
+            <wp:docPr id="502389845" name="Picture 13"/>
+            <wp:cNvGraphicFramePr>
+              <a:graphicFrameLocks xmlns:a="http://schemas.openxmlformats.org/drawingml/2006/main" noChangeAspect="1"/>
+            </wp:cNvGraphicFramePr>
+            <a:graphic xmlns:a="http://schemas.openxmlformats.org/drawingml/2006/main">
+              <a:graphicData uri="http://schemas.openxmlformats.org/drawingml/2006/picture">
+                <pic:pic xmlns:pic="http://schemas.openxmlformats.org/drawingml/2006/picture">
+                  <pic:nvPicPr>
+                    <pic:cNvPr id="502389845" name="Picture 502389845"/>
+                    <pic:cNvPicPr/>
+                  </pic:nvPicPr>
+                  <pic:blipFill>
+                    <a:blip r:embed="rId16">
+                      <a:extLst>
+                        <a:ext uri="{28A0092B-C50C-407E-A947-70E740481C1C}">
+                          <a14:useLocalDpi xmlns:a14="http://schemas.microsoft.com/office/drawing/2010/main" val="0"/>
+                        </a:ext>
+                      </a:extLst>
+                    </a:blip>
+                    <a:stretch>
+                      <a:fillRect/>
+                    </a:stretch>
+                  </pic:blipFill>
+                  <pic:spPr>
+                    <a:xfrm>
+                      <a:off x="0" y="0"/>
+                      <a:ext cx="5731510" cy="3439160"/>
+                    </a:xfrm>
+                    <a:prstGeom prst="rect">
+                      <a:avLst/>
+                    </a:prstGeom>
+                  </pic:spPr>
+                </pic:pic>
+              </a:graphicData>
+            </a:graphic>
+          </wp:inline>
+        </w:drawing>
+      </w:r>
+    </w:p>
+    <w:p>
+      <w:pPr>
+        <w:spacing w:line="480" w:lineRule="auto"/>
+        <w:jc w:val="both"/>
+        <w:rPr>
+          <w:rFonts w:ascii="Arial" w:hAnsi="Arial" w:cs="Arial"/>
+        </w:rPr>
+      </w:pPr>
+      <w:r>
+        <w:rPr>
+          <w:rFonts w:ascii="Arial" w:hAnsi="Arial" w:cs="Arial"/>
+        </w:rPr>
+        <w:t xml:space="preserve">Figure </w:t>
+      </w:r>
+      <w:r>
+        <w:rPr>
+          <w:rFonts w:ascii="Arial" w:hAnsi="Arial" w:cs="Arial"/>
+        </w:rPr>
+        <w:t xml:space="preserve">3.3.2.1: </w:t>
+      </w:r>
+      <w:r>
+        <w:rPr>
+          <w:rFonts w:ascii="Arial" w:hAnsi="Arial" w:cs="Arial"/>
+        </w:rPr>
+        <w:t>Distribution of BMI</w:t>
+      </w:r>
+    </w:p>
+    <w:p>
+      <w:pPr>
+        <w:spacing w:line="480" w:lineRule="auto"/>
+        <w:jc w:val="both"/>
+        <w:rPr>
+          <w:rFonts w:ascii="Arial" w:hAnsi="Arial" w:cs="Arial"/>
+        </w:rPr>
+      </w:pPr>
+    </w:p>
+    <w:p>
+      <w:pPr>
+        <w:pStyle w:val="ListParagraph"/>
+        <w:numPr>
+          <w:ilvl w:val="0"/>
+          <w:numId w:val="7"/>
+        </w:numPr>
+        <w:spacing w:line="480" w:lineRule="auto"/>
+        <w:jc w:val="both"/>
+        <w:rPr>
+          <w:rFonts w:ascii="Arial" w:hAnsi="Arial" w:cs="Arial"/>
+        </w:rPr>
+      </w:pPr>
+      <w:r>
+        <w:rPr>
+          <w:rFonts w:ascii="Arial" w:hAnsi="Arial" w:cs="Arial"/>
+        </w:rPr>
+        <w:t xml:space="preserve">Feature Correlation Matrix: The correlation matrix provides insights into the relationships between different features in the dataset. </w:t>
+      </w:r>
+      <w:proofErr w:type="gramStart"/>
+      <w:r>
+        <w:rPr>
+          <w:rFonts w:ascii="Arial" w:hAnsi="Arial" w:cs="Arial"/>
+        </w:rPr>
+        <w:t>BMI(</w:t>
+      </w:r>
+      <w:proofErr w:type="spellStart"/>
+      <w:proofErr w:type="gramEnd"/>
+      <w:r>
+        <w:rPr>
+          <w:rFonts w:ascii="Arial" w:hAnsi="Arial" w:cs="Arial"/>
+        </w:rPr>
+        <w:t>erbmi</w:t>
+      </w:r>
+      <w:proofErr w:type="spellEnd"/>
+      <w:r>
+        <w:rPr>
+          <w:rFonts w:ascii="Arial" w:hAnsi="Arial" w:cs="Arial"/>
+        </w:rPr>
+        <w:t>) has a strong positive correlation with weight (</w:t>
+      </w:r>
+      <w:proofErr w:type="spellStart"/>
+      <w:r>
+        <w:rPr>
+          <w:rFonts w:ascii="Arial" w:hAnsi="Arial" w:cs="Arial"/>
+        </w:rPr>
+        <w:t>euwgt</w:t>
+      </w:r>
+      <w:proofErr w:type="spellEnd"/>
+      <w:r>
+        <w:rPr>
+          <w:rFonts w:ascii="Arial" w:hAnsi="Arial" w:cs="Arial"/>
+        </w:rPr>
+        <w:t>) and a slight negative correlation with height (</w:t>
+      </w:r>
+      <w:proofErr w:type="spellStart"/>
+      <w:r>
+        <w:rPr>
+          <w:rFonts w:ascii="Arial" w:hAnsi="Arial" w:cs="Arial"/>
+        </w:rPr>
+        <w:t>euhgt</w:t>
+      </w:r>
+      <w:proofErr w:type="spellEnd"/>
+      <w:r>
+        <w:rPr>
+          <w:rFonts w:ascii="Arial" w:hAnsi="Arial" w:cs="Arial"/>
+        </w:rPr>
+        <w:t>). This indicates that as weight increases, BMI tends to increase, while taller individuals may have slightly lower BMI values, assuming constant weight.</w:t>
+      </w:r>
+    </w:p>
+    <w:p>
+      <w:pPr>
+        <w:pStyle w:val="ListParagraph"/>
+        <w:spacing w:line="480" w:lineRule="auto"/>
+        <w:jc w:val="both"/>
+        <w:rPr>
+          <w:rFonts w:ascii="Arial" w:hAnsi="Arial" w:cs="Arial"/>
+        </w:rPr>
+      </w:pPr>
+    </w:p>
+    <w:p>
+      <w:pPr>
+        <w:spacing w:line="480" w:lineRule="auto"/>
+        <w:jc w:val="both"/>
+        <w:rPr>
+          <w:rFonts w:ascii="Arial" w:hAnsi="Arial" w:cs="Arial"/>
+        </w:rPr>
+      </w:pPr>
+      <w:r>
+        <w:rPr>
+          <w:rFonts w:ascii="Arial" w:hAnsi="Arial" w:cs="Arial"/>
+          <w:noProof/>
+        </w:rPr>
+        <w:lastRenderedPageBreak/>
+        <w:drawing>
+          <wp:inline distT="0" distB="0" distL="0" distR="0" wp14:anchorId="063C6B3D" wp14:editId="6CF2F864">
+            <wp:extent cx="5731510" cy="3439160"/>
+            <wp:effectExtent l="0" t="0" r="0" b="2540"/>
+            <wp:docPr id="952783270" name="Picture 14" descr="A screenshot of a graph&#10;&#10;Description automatically generated"/>
+            <wp:cNvGraphicFramePr>
+              <a:graphicFrameLocks xmlns:a="http://schemas.openxmlformats.org/drawingml/2006/main" noChangeAspect="1"/>
+            </wp:cNvGraphicFramePr>
+            <a:graphic xmlns:a="http://schemas.openxmlformats.org/drawingml/2006/main">
+              <a:graphicData uri="http://schemas.openxmlformats.org/drawingml/2006/picture">
+                <pic:pic xmlns:pic="http://schemas.openxmlformats.org/drawingml/2006/picture">
+                  <pic:nvPicPr>
+                    <pic:cNvPr id="952783270" name="Picture 14" descr="A screenshot of a graph&#10;&#10;Description automatically generated"/>
+                    <pic:cNvPicPr/>
+                  </pic:nvPicPr>
+                  <pic:blipFill>
+                    <a:blip r:embed="rId17">
+                      <a:extLst>
+                        <a:ext uri="{28A0092B-C50C-407E-A947-70E740481C1C}">
+                          <a14:useLocalDpi xmlns:a14="http://schemas.microsoft.com/office/drawing/2010/main" val="0"/>
+                        </a:ext>
+                      </a:extLst>
+                    </a:blip>
+                    <a:stretch>
+                      <a:fillRect/>
+                    </a:stretch>
+                  </pic:blipFill>
+                  <pic:spPr>
+                    <a:xfrm>
+                      <a:off x="0" y="0"/>
+                      <a:ext cx="5731510" cy="3439160"/>
+                    </a:xfrm>
+                    <a:prstGeom prst="rect">
+                      <a:avLst/>
+                    </a:prstGeom>
+                  </pic:spPr>
+                </pic:pic>
+              </a:graphicData>
+            </a:graphic>
+          </wp:inline>
+        </w:drawing>
+      </w:r>
+    </w:p>
+    <w:p>
+      <w:pPr>
+        <w:spacing w:line="480" w:lineRule="auto"/>
+        <w:jc w:val="both"/>
+        <w:rPr>
+          <w:rFonts w:ascii="Arial" w:hAnsi="Arial" w:cs="Arial"/>
+        </w:rPr>
+      </w:pPr>
+      <w:r>
+        <w:rPr>
+          <w:rFonts w:ascii="Arial" w:hAnsi="Arial" w:cs="Arial"/>
+        </w:rPr>
+        <w:t xml:space="preserve">Figure </w:t>
+      </w:r>
+      <w:r>
+        <w:rPr>
+          <w:rFonts w:ascii="Arial" w:hAnsi="Arial" w:cs="Arial"/>
+        </w:rPr>
+        <w:t xml:space="preserve">3.3.2.2: </w:t>
+      </w:r>
+      <w:r>
+        <w:rPr>
+          <w:rFonts w:ascii="Arial" w:hAnsi="Arial" w:cs="Arial"/>
+        </w:rPr>
+        <w:t>Feature Correlation Matrix</w:t>
+      </w:r>
+    </w:p>
+    <w:p>
+      <w:pPr>
+        <w:spacing w:line="480" w:lineRule="auto"/>
+        <w:jc w:val="both"/>
+        <w:rPr>
+          <w:rFonts w:ascii="Arial" w:hAnsi="Arial" w:cs="Arial"/>
+        </w:rPr>
+      </w:pPr>
+    </w:p>
+    <w:p>
+      <w:pPr>
+        <w:pStyle w:val="ListParagraph"/>
+        <w:numPr>
+          <w:ilvl w:val="0"/>
+          <w:numId w:val="7"/>
+        </w:numPr>
+        <w:spacing w:line="480" w:lineRule="auto"/>
+        <w:jc w:val="both"/>
+        <w:rPr>
+          <w:rFonts w:ascii="Arial" w:hAnsi="Arial" w:cs="Arial"/>
+        </w:rPr>
+      </w:pPr>
+      <w:r>
+        <w:rPr>
+          <w:rFonts w:ascii="Arial" w:hAnsi="Arial" w:cs="Arial"/>
+        </w:rPr>
+        <w:t>Height vs BMI: The scatter plot shows the relationship between height and BMI. There is a slight negative trend, indicating that taller individuals with the same weight. This visualization help identify any outliers and assess the linearity of the relationship.</w:t>
+      </w:r>
+    </w:p>
+    <w:p>
+      <w:pPr>
+        <w:spacing w:line="480" w:lineRule="auto"/>
+        <w:jc w:val="both"/>
+        <w:rPr>
+          <w:rFonts w:ascii="Arial" w:hAnsi="Arial" w:cs="Arial"/>
+        </w:rPr>
+      </w:pPr>
+      <w:r>
+        <w:rPr>
+          <w:rFonts w:ascii="Arial" w:hAnsi="Arial" w:cs="Arial"/>
+          <w:noProof/>
+        </w:rPr>
+        <w:lastRenderedPageBreak/>
+        <w:drawing>
+          <wp:inline distT="0" distB="0" distL="0" distR="0" wp14:anchorId="47F5B999" wp14:editId="4FAF584C">
+            <wp:extent cx="5731510" cy="3439160"/>
+            <wp:effectExtent l="0" t="0" r="0" b="2540"/>
+            <wp:docPr id="1394099502" name="Picture 15" descr="A graph of height and bmi&#10;&#10;Description automatically generated"/>
+            <wp:cNvGraphicFramePr>
+              <a:graphicFrameLocks xmlns:a="http://schemas.openxmlformats.org/drawingml/2006/main" noChangeAspect="1"/>
+            </wp:cNvGraphicFramePr>
+            <a:graphic xmlns:a="http://schemas.openxmlformats.org/drawingml/2006/main">
+              <a:graphicData uri="http://schemas.openxmlformats.org/drawingml/2006/picture">
+                <pic:pic xmlns:pic="http://schemas.openxmlformats.org/drawingml/2006/picture">
+                  <pic:nvPicPr>
+                    <pic:cNvPr id="1394099502" name="Picture 15" descr="A graph of height and bmi&#10;&#10;Description automatically generated"/>
+                    <pic:cNvPicPr/>
+                  </pic:nvPicPr>
+                  <pic:blipFill>
+                    <a:blip r:embed="rId18">
+                      <a:extLst>
+                        <a:ext uri="{28A0092B-C50C-407E-A947-70E740481C1C}">
+                          <a14:useLocalDpi xmlns:a14="http://schemas.microsoft.com/office/drawing/2010/main" val="0"/>
+                        </a:ext>
+                      </a:extLst>
+                    </a:blip>
+                    <a:stretch>
+                      <a:fillRect/>
+                    </a:stretch>
+                  </pic:blipFill>
+                  <pic:spPr>
+                    <a:xfrm>
+                      <a:off x="0" y="0"/>
+                      <a:ext cx="5731510" cy="3439160"/>
+                    </a:xfrm>
+                    <a:prstGeom prst="rect">
+                      <a:avLst/>
+                    </a:prstGeom>
+                  </pic:spPr>
+                </pic:pic>
+              </a:graphicData>
+            </a:graphic>
+          </wp:inline>
+        </w:drawing>
+      </w:r>
+    </w:p>
+    <w:p>
+      <w:pPr>
+        <w:spacing w:line="480" w:lineRule="auto"/>
+        <w:jc w:val="both"/>
+        <w:rPr>
+          <w:rFonts w:ascii="Arial" w:hAnsi="Arial" w:cs="Arial"/>
+        </w:rPr>
+      </w:pPr>
+      <w:r>
+        <w:rPr>
+          <w:rFonts w:ascii="Arial" w:hAnsi="Arial" w:cs="Arial"/>
+        </w:rPr>
+        <w:t xml:space="preserve">Figure </w:t>
+      </w:r>
+      <w:r>
+        <w:rPr>
+          <w:rFonts w:ascii="Arial" w:hAnsi="Arial" w:cs="Arial"/>
+        </w:rPr>
+        <w:t>3.3.2.</w:t>
+      </w:r>
+      <w:r>
+        <w:rPr>
+          <w:rFonts w:ascii="Arial" w:hAnsi="Arial" w:cs="Arial"/>
+        </w:rPr>
+        <w:t>3</w:t>
+      </w:r>
+      <w:r>
+        <w:rPr>
+          <w:rFonts w:ascii="Arial" w:hAnsi="Arial" w:cs="Arial"/>
+        </w:rPr>
+        <w:t xml:space="preserve">: </w:t>
+      </w:r>
+      <w:r>
+        <w:rPr>
+          <w:rFonts w:ascii="Arial" w:hAnsi="Arial" w:cs="Arial"/>
+        </w:rPr>
+        <w:t>Height vs BMI</w:t>
+      </w:r>
+    </w:p>
+    <w:p>
+      <w:pPr>
+        <w:spacing w:line="480" w:lineRule="auto"/>
+        <w:jc w:val="both"/>
+        <w:rPr>
+          <w:rFonts w:ascii="Arial" w:hAnsi="Arial" w:cs="Arial"/>
+        </w:rPr>
+      </w:pPr>
+    </w:p>
+    <w:p>
+      <w:pPr>
+        <w:pStyle w:val="ListParagraph"/>
+        <w:numPr>
+          <w:ilvl w:val="0"/>
+          <w:numId w:val="7"/>
+        </w:numPr>
+        <w:spacing w:line="480" w:lineRule="auto"/>
+        <w:jc w:val="both"/>
+        <w:rPr>
+          <w:rFonts w:ascii="Arial" w:hAnsi="Arial" w:cs="Arial"/>
+        </w:rPr>
+      </w:pPr>
+      <w:r>
+        <w:rPr>
+          <w:rFonts w:ascii="Arial" w:hAnsi="Arial" w:cs="Arial"/>
+        </w:rPr>
+        <w:t xml:space="preserve">Joint Plot of Height and Weight Coloured by BMI: the joint plot visualize the relationship between height and weight, </w:t>
+      </w:r>
+      <w:proofErr w:type="spellStart"/>
+      <w:r>
+        <w:rPr>
+          <w:rFonts w:ascii="Arial" w:hAnsi="Arial" w:cs="Arial"/>
+        </w:rPr>
+        <w:t>colored</w:t>
+      </w:r>
+      <w:proofErr w:type="spellEnd"/>
+      <w:r>
+        <w:rPr>
+          <w:rFonts w:ascii="Arial" w:hAnsi="Arial" w:cs="Arial"/>
+        </w:rPr>
+        <w:t xml:space="preserve"> by BMI categories. This figure highlights clusters of individuals with similar BMI values and provide insights into how height and weight jointly influence BMI.</w:t>
+      </w:r>
+    </w:p>
+    <w:p>
+      <w:pPr>
+        <w:spacing w:line="480" w:lineRule="auto"/>
+        <w:ind w:left="360"/>
+        <w:jc w:val="both"/>
+        <w:rPr>
+          <w:rFonts w:ascii="Arial" w:hAnsi="Arial" w:cs="Arial"/>
+        </w:rPr>
+      </w:pPr>
+      <w:r>
+        <w:rPr>
+          <w:noProof/>
+        </w:rPr>
+        <w:lastRenderedPageBreak/>
+        <w:drawing>
+          <wp:inline distT="0" distB="0" distL="0" distR="0" wp14:anchorId="7F0B1B60" wp14:editId="74486F4E">
+            <wp:extent cx="5731510" cy="5731510"/>
+            <wp:effectExtent l="0" t="0" r="0" b="0"/>
+            <wp:docPr id="2030216483" name="Picture 16"/>
+            <wp:cNvGraphicFramePr>
+              <a:graphicFrameLocks xmlns:a="http://schemas.openxmlformats.org/drawingml/2006/main" noChangeAspect="1"/>
+            </wp:cNvGraphicFramePr>
+            <a:graphic xmlns:a="http://schemas.openxmlformats.org/drawingml/2006/main">
+              <a:graphicData uri="http://schemas.openxmlformats.org/drawingml/2006/picture">
+                <pic:pic xmlns:pic="http://schemas.openxmlformats.org/drawingml/2006/picture">
+                  <pic:nvPicPr>
+                    <pic:cNvPr id="2030216483" name="Picture 2030216483"/>
+                    <pic:cNvPicPr/>
+                  </pic:nvPicPr>
+                  <pic:blipFill>
+                    <a:blip r:embed="rId19">
+                      <a:extLst>
+                        <a:ext uri="{28A0092B-C50C-407E-A947-70E740481C1C}">
+                          <a14:useLocalDpi xmlns:a14="http://schemas.microsoft.com/office/drawing/2010/main" val="0"/>
+                        </a:ext>
+                      </a:extLst>
+                    </a:blip>
+                    <a:stretch>
+                      <a:fillRect/>
+                    </a:stretch>
+                  </pic:blipFill>
+                  <pic:spPr>
+                    <a:xfrm>
+                      <a:off x="0" y="0"/>
+                      <a:ext cx="5731510" cy="5731510"/>
+                    </a:xfrm>
+                    <a:prstGeom prst="rect">
+                      <a:avLst/>
+                    </a:prstGeom>
+                  </pic:spPr>
+                </pic:pic>
+              </a:graphicData>
+            </a:graphic>
+          </wp:inline>
+        </w:drawing>
+      </w:r>
+      <w:r>
+        <w:rPr>
+          <w:rFonts w:ascii="Arial" w:hAnsi="Arial" w:cs="Arial"/>
+        </w:rPr>
+        <w:t xml:space="preserve">Figure </w:t>
+      </w:r>
+      <w:r>
+        <w:rPr>
+          <w:rFonts w:ascii="Arial" w:hAnsi="Arial" w:cs="Arial"/>
+        </w:rPr>
+        <w:t xml:space="preserve">3.3.2.4:  </w:t>
+      </w:r>
+      <w:r>
+        <w:rPr>
+          <w:rFonts w:ascii="Arial" w:hAnsi="Arial" w:cs="Arial"/>
+        </w:rPr>
+        <w:t>Joint Plot of Height and Weight Coloured by BMI</w:t>
+      </w:r>
+    </w:p>
+    <w:p>
+      <w:pPr>
+        <w:spacing w:line="480" w:lineRule="auto"/>
+        <w:jc w:val="both"/>
+        <w:rPr>
+          <w:rFonts w:ascii="Arial" w:hAnsi="Arial" w:cs="Arial"/>
+        </w:rPr>
+      </w:pPr>
+    </w:p>
+    <w:p>
+      <w:pPr>
+        <w:pStyle w:val="ListParagraph"/>
+        <w:numPr>
+          <w:ilvl w:val="0"/>
+          <w:numId w:val="7"/>
+        </w:numPr>
+        <w:spacing w:line="480" w:lineRule="auto"/>
+        <w:jc w:val="both"/>
+        <w:rPr>
+          <w:rFonts w:ascii="Arial" w:hAnsi="Arial" w:cs="Arial"/>
+        </w:rPr>
+      </w:pPr>
+      <w:r>
+        <w:rPr>
+          <w:rFonts w:ascii="Arial" w:hAnsi="Arial" w:cs="Arial"/>
+        </w:rPr>
+        <w:t xml:space="preserve">Pairwise Relationship: the </w:t>
+      </w:r>
+      <w:proofErr w:type="spellStart"/>
+      <w:r>
+        <w:rPr>
+          <w:rFonts w:ascii="Arial" w:hAnsi="Arial" w:cs="Arial"/>
+        </w:rPr>
+        <w:t>pairplot</w:t>
+      </w:r>
+      <w:proofErr w:type="spellEnd"/>
+      <w:r>
+        <w:rPr>
+          <w:rFonts w:ascii="Arial" w:hAnsi="Arial" w:cs="Arial"/>
+        </w:rPr>
+        <w:t xml:space="preserve"> plot shows pairwise relationships between features, including height, weight and BMI. This visualization helps identify patterns, correlations, and potential nonlinear relationships between the variables.</w:t>
+      </w:r>
+    </w:p>
+    <w:p>
+      <w:pPr>
+        <w:spacing w:line="480" w:lineRule="auto"/>
+        <w:jc w:val="both"/>
+        <w:rPr>
+          <w:rFonts w:ascii="Arial" w:hAnsi="Arial" w:cs="Arial"/>
+        </w:rPr>
+      </w:pPr>
+    </w:p>
+    <w:p>
+      <w:pPr>
+        <w:pStyle w:val="ListParagraph"/>
+        <w:spacing w:line="480" w:lineRule="auto"/>
+        <w:jc w:val="both"/>
+        <w:rPr>
+          <w:rFonts w:ascii="Arial" w:hAnsi="Arial" w:cs="Arial"/>
+        </w:rPr>
+      </w:pPr>
+      <w:r>
+        <w:rPr>
+          <w:noProof/>
+        </w:rPr>
+        <w:lastRenderedPageBreak/>
+        <w:drawing>
+          <wp:inline distT="0" distB="0" distL="0" distR="0" wp14:anchorId="292DC5EC" wp14:editId="19E30C28">
+            <wp:extent cx="5731510" cy="5731510"/>
+            <wp:effectExtent l="0" t="0" r="0" b="0"/>
+            <wp:docPr id="822708601" name="Picture 17"/>
+            <wp:cNvGraphicFramePr>
+              <a:graphicFrameLocks xmlns:a="http://schemas.openxmlformats.org/drawingml/2006/main" noChangeAspect="1"/>
+            </wp:cNvGraphicFramePr>
+            <a:graphic xmlns:a="http://schemas.openxmlformats.org/drawingml/2006/main">
+              <a:graphicData uri="http://schemas.openxmlformats.org/drawingml/2006/picture">
+                <pic:pic xmlns:pic="http://schemas.openxmlformats.org/drawingml/2006/picture">
+                  <pic:nvPicPr>
+                    <pic:cNvPr id="822708601" name="Picture 822708601"/>
+                    <pic:cNvPicPr/>
+                  </pic:nvPicPr>
+                  <pic:blipFill>
+                    <a:blip r:embed="rId20">
+                      <a:extLst>
+                        <a:ext uri="{28A0092B-C50C-407E-A947-70E740481C1C}">
+                          <a14:useLocalDpi xmlns:a14="http://schemas.microsoft.com/office/drawing/2010/main" val="0"/>
+                        </a:ext>
+                      </a:extLst>
+                    </a:blip>
+                    <a:stretch>
+                      <a:fillRect/>
+                    </a:stretch>
+                  </pic:blipFill>
+                  <pic:spPr>
+                    <a:xfrm>
+                      <a:off x="0" y="0"/>
+                      <a:ext cx="5731510" cy="5731510"/>
+                    </a:xfrm>
+                    <a:prstGeom prst="rect">
+                      <a:avLst/>
+                    </a:prstGeom>
+                  </pic:spPr>
+                </pic:pic>
+              </a:graphicData>
+            </a:graphic>
+          </wp:inline>
+        </w:drawing>
+      </w:r>
+    </w:p>
+    <w:p>
+      <w:pPr>
+        <w:pStyle w:val="ListParagraph"/>
+        <w:spacing w:line="480" w:lineRule="auto"/>
+        <w:jc w:val="both"/>
+        <w:rPr>
+          <w:noProof/>
+        </w:rPr>
+      </w:pPr>
+      <w:r>
+        <w:rPr>
+          <w:rFonts w:ascii="Arial" w:hAnsi="Arial" w:cs="Arial"/>
+        </w:rPr>
+        <w:t xml:space="preserve">Figure </w:t>
+      </w:r>
+      <w:r>
+        <w:rPr>
+          <w:rFonts w:ascii="Arial" w:hAnsi="Arial" w:cs="Arial"/>
+        </w:rPr>
+        <w:t xml:space="preserve">3.3.2.5: </w:t>
+      </w:r>
+      <w:r>
+        <w:rPr>
+          <w:rFonts w:ascii="Arial" w:hAnsi="Arial" w:cs="Arial"/>
+        </w:rPr>
+        <w:t>Pairwise Relationship</w:t>
+      </w:r>
+      <w:r>
+        <w:rPr>
+          <w:noProof/>
+        </w:rPr>
+        <w:t xml:space="preserve"> </w:t>
+      </w:r>
+    </w:p>
+    <w:p>
+      <w:pPr>
+        <w:pStyle w:val="ListParagraph"/>
+        <w:numPr>
+          <w:ilvl w:val="0"/>
+          <w:numId w:val="7"/>
+        </w:numPr>
+        <w:spacing w:line="480" w:lineRule="auto"/>
+        <w:jc w:val="both"/>
+        <w:rPr>
+          <w:noProof/>
+        </w:rPr>
+      </w:pPr>
+      <w:r>
+        <w:rPr>
+          <w:noProof/>
+        </w:rPr>
+        <w:t>Weight vs BMI: The scatter plot of weight versus BMI demonstrates a strong positive linear relationship. As weight increases, BMI also increases, which is consistent with the formula for BMI calculation. This figute underscores the significant influence of weight on BMI.</w:t>
+      </w:r>
+    </w:p>
+    <w:p>
+      <w:pPr>
+        <w:pStyle w:val="ListParagraph"/>
+        <w:spacing w:line="480" w:lineRule="auto"/>
+        <w:jc w:val="both"/>
+        <w:rPr>
+          <w:rFonts w:ascii="Arial" w:hAnsi="Arial" w:cs="Arial"/>
+        </w:rPr>
+      </w:pPr>
+      <w:r>
+        <w:rPr>
+          <w:noProof/>
+        </w:rPr>
+        <w:lastRenderedPageBreak/>
+        <w:drawing>
+          <wp:inline distT="0" distB="0" distL="0" distR="0" wp14:anchorId="08E03B98" wp14:editId="39A102D0">
+            <wp:extent cx="5731510" cy="3439160"/>
+            <wp:effectExtent l="0" t="0" r="0" b="2540"/>
+            <wp:docPr id="686919309" name="Picture 18"/>
+            <wp:cNvGraphicFramePr>
+              <a:graphicFrameLocks xmlns:a="http://schemas.openxmlformats.org/drawingml/2006/main" noChangeAspect="1"/>
+            </wp:cNvGraphicFramePr>
+            <a:graphic xmlns:a="http://schemas.openxmlformats.org/drawingml/2006/main">
+              <a:graphicData uri="http://schemas.openxmlformats.org/drawingml/2006/picture">
+                <pic:pic xmlns:pic="http://schemas.openxmlformats.org/drawingml/2006/picture">
+                  <pic:nvPicPr>
+                    <pic:cNvPr id="686919309" name="Picture 18"/>
+                    <pic:cNvPicPr/>
+                  </pic:nvPicPr>
+                  <pic:blipFill>
+                    <a:blip r:embed="rId21">
+                      <a:extLst>
+                        <a:ext uri="{28A0092B-C50C-407E-A947-70E740481C1C}">
+                          <a14:useLocalDpi xmlns:a14="http://schemas.microsoft.com/office/drawing/2010/main" val="0"/>
+                        </a:ext>
+                      </a:extLst>
+                    </a:blip>
+                    <a:stretch>
+                      <a:fillRect/>
+                    </a:stretch>
+                  </pic:blipFill>
+                  <pic:spPr>
+                    <a:xfrm>
+                      <a:off x="0" y="0"/>
+                      <a:ext cx="5731510" cy="3439160"/>
+                    </a:xfrm>
+                    <a:prstGeom prst="rect">
+                      <a:avLst/>
+                    </a:prstGeom>
+                  </pic:spPr>
+                </pic:pic>
+              </a:graphicData>
+            </a:graphic>
+          </wp:inline>
+        </w:drawing>
+      </w:r>
+    </w:p>
+    <w:p>
+      <w:pPr>
+        <w:pStyle w:val="ListParagraph"/>
+        <w:spacing w:line="480" w:lineRule="auto"/>
+        <w:jc w:val="both"/>
+        <w:rPr>
+          <w:rFonts w:ascii="Arial" w:hAnsi="Arial" w:cs="Arial"/>
+        </w:rPr>
+      </w:pPr>
+      <w:r>
+        <w:rPr>
+          <w:rFonts w:ascii="Arial" w:hAnsi="Arial" w:cs="Arial"/>
+        </w:rPr>
+        <w:t xml:space="preserve">Figure 3.3.2.6: </w:t>
+      </w:r>
+      <w:r>
+        <w:rPr>
+          <w:noProof/>
+        </w:rPr>
+        <w:t>Weight vs BMI</w:t>
+      </w:r>
+    </w:p>
+    <w:p>
+      <w:pPr>
+        <w:spacing w:line="480" w:lineRule="auto"/>
+        <w:jc w:val="both"/>
+        <w:rPr>
+          <w:rFonts w:ascii="Arial" w:hAnsi="Arial" w:cs="Arial"/>
+        </w:rPr>
+      </w:pPr>
+      <w:r>
+        <w:rPr>
+          <w:rFonts w:ascii="Arial" w:hAnsi="Arial" w:cs="Arial"/>
+        </w:rPr>
+        <w:t xml:space="preserve">Data splitting: </w:t>
+      </w:r>
+      <w:r>
+        <w:rPr>
+          <w:rFonts w:ascii="Arial" w:hAnsi="Arial" w:cs="Arial"/>
+        </w:rPr>
+        <w:t xml:space="preserve">The dataset is split into training and test sets to evaluate the </w:t>
+      </w:r>
+      <w:proofErr w:type="spellStart"/>
+      <w:r>
+        <w:rPr>
+          <w:rFonts w:ascii="Arial" w:hAnsi="Arial" w:cs="Arial"/>
+        </w:rPr>
+        <w:t>performace</w:t>
+      </w:r>
+      <w:proofErr w:type="spellEnd"/>
+      <w:r>
+        <w:rPr>
+          <w:rFonts w:ascii="Arial" w:hAnsi="Arial" w:cs="Arial"/>
+        </w:rPr>
+        <w:t xml:space="preserve"> of the machine learning models. The training set is used to train the models, while the test set assesses the models’ generalization to new, unseen data. </w:t>
+      </w:r>
+    </w:p>
+    <w:p>
+      <w:pPr>
+        <w:spacing w:line="480" w:lineRule="auto"/>
+        <w:jc w:val="both"/>
+        <w:rPr>
+          <w:rFonts w:ascii="Arial" w:hAnsi="Arial" w:cs="Arial"/>
+        </w:rPr>
+      </w:pPr>
+    </w:p>
+    <w:p>
+      <w:pPr>
+        <w:pStyle w:val="Heading3"/>
+      </w:pPr>
+      <w:bookmarkStart w:id="25" w:name="_Toc172968696"/>
+      <w:r>
+        <w:t>3.3.3. Machine Learning Model Development</w:t>
+      </w:r>
+      <w:bookmarkEnd w:id="25"/>
+    </w:p>
+    <w:p>
+      <w:pPr>
+        <w:spacing w:line="480" w:lineRule="auto"/>
+        <w:jc w:val="both"/>
+        <w:rPr>
+          <w:rFonts w:ascii="Arial" w:hAnsi="Arial" w:cs="Arial"/>
+        </w:rPr>
+      </w:pPr>
+      <w:r>
+        <w:rPr>
+          <w:rFonts w:ascii="Arial" w:hAnsi="Arial" w:cs="Arial"/>
+        </w:rPr>
+        <w:t xml:space="preserve">The process of developing a machine learning model include training and assessing different algorithms to forecast BMI and classify individuals according to their health measurements. </w:t>
+      </w:r>
+      <w:r>
+        <w:rPr>
+          <w:rFonts w:ascii="Arial" w:hAnsi="Arial" w:cs="Arial"/>
+        </w:rPr>
+        <w:t xml:space="preserve">The following models are assessed </w:t>
+      </w:r>
+      <w:proofErr w:type="gramStart"/>
+      <w:r>
+        <w:rPr>
+          <w:rFonts w:ascii="Arial" w:hAnsi="Arial" w:cs="Arial"/>
+        </w:rPr>
         <w:t>in order to</w:t>
       </w:r>
       <w:proofErr w:type="gramEnd"/>
@@ -17136,89 +18211,44 @@
         <w:rPr>
           <w:rFonts w:ascii="Arial" w:hAnsi="Arial" w:cs="Arial"/>
         </w:rPr>
-        <w:t xml:space="preserve"> assess the performance of a model.</w:t>
-      </w:r>
-    </w:p>
-    <w:p>
-      <w:pPr>
-        <w:pStyle w:val="Heading3"/>
-      </w:pPr>
-      <w:bookmarkStart w:id="25" w:name="_Toc172968696"/>
-      <w:r>
-        <w:t>3.3.3. Machine Learning Model Development</w:t>
-      </w:r>
-      <w:bookmarkEnd w:id="25"/>
-    </w:p>
-    <w:p>
-      <w:pPr>
-        <w:spacing w:line="480" w:lineRule="auto"/>
-        <w:jc w:val="both"/>
-        <w:rPr>
-          <w:rFonts w:ascii="Arial" w:hAnsi="Arial" w:cs="Arial"/>
-        </w:rPr>
-      </w:pPr>
-      <w:r>
-        <w:rPr>
-          <w:rFonts w:ascii="Arial" w:hAnsi="Arial" w:cs="Arial"/>
-        </w:rPr>
-        <w:t xml:space="preserve">The process of developing a machine learning model include training and assessing different algorithms to forecast BMI and classify individuals according to their health measurements. </w:t>
-      </w:r>
-      <w:r>
-        <w:rPr>
-          <w:rFonts w:ascii="Arial" w:hAnsi="Arial" w:cs="Arial"/>
-        </w:rPr>
-        <w:t xml:space="preserve">The following models are assessed </w:t>
+        <w:t xml:space="preserve"> select the most efficient one. The process entails the following steps:</w:t>
+      </w:r>
+    </w:p>
+    <w:p>
+      <w:pPr>
+        <w:spacing w:line="480" w:lineRule="auto"/>
+        <w:jc w:val="both"/>
+        <w:rPr>
+          <w:rFonts w:ascii="Arial" w:hAnsi="Arial" w:cs="Arial"/>
+        </w:rPr>
+      </w:pPr>
+    </w:p>
+    <w:p>
+      <w:pPr>
+        <w:spacing w:line="480" w:lineRule="auto"/>
+        <w:jc w:val="both"/>
+        <w:rPr>
+          <w:rFonts w:ascii="Arial" w:hAnsi="Arial" w:cs="Arial"/>
+        </w:rPr>
+      </w:pPr>
+      <w:r>
+        <w:rPr>
+          <w:rFonts w:ascii="Arial" w:hAnsi="Arial" w:cs="Arial"/>
+        </w:rPr>
+        <w:t xml:space="preserve">Model </w:t>
       </w:r>
       <w:proofErr w:type="gramStart"/>
       <w:r>
         <w:rPr>
           <w:rFonts w:ascii="Arial" w:hAnsi="Arial" w:cs="Arial"/>
         </w:rPr>
-        <w:t>in order to</w:t>
+        <w:t>Selection:</w:t>
       </w:r>
       <w:proofErr w:type="gramEnd"/>
       <w:r>
         <w:rPr>
           <w:rFonts w:ascii="Arial" w:hAnsi="Arial" w:cs="Arial"/>
         </w:rPr>
-        <w:t xml:space="preserve"> select the most efficient one. The process entails the following steps:</w:t>
-      </w:r>
-    </w:p>
-    <w:p>
-      <w:pPr>
-        <w:spacing w:line="480" w:lineRule="auto"/>
-        <w:jc w:val="both"/>
-        <w:rPr>
-          <w:rFonts w:ascii="Arial" w:hAnsi="Arial" w:cs="Arial"/>
-        </w:rPr>
-      </w:pPr>
-    </w:p>
-    <w:p>
-      <w:pPr>
-        <w:spacing w:line="480" w:lineRule="auto"/>
-        <w:jc w:val="both"/>
-        <w:rPr>
-          <w:rFonts w:ascii="Arial" w:hAnsi="Arial" w:cs="Arial"/>
-        </w:rPr>
-      </w:pPr>
-      <w:r>
-        <w:rPr>
-          <w:rFonts w:ascii="Arial" w:hAnsi="Arial" w:cs="Arial"/>
-        </w:rPr>
-        <w:t xml:space="preserve">Model </w:t>
-      </w:r>
-      <w:proofErr w:type="gramStart"/>
-      <w:r>
-        <w:rPr>
-          <w:rFonts w:ascii="Arial" w:hAnsi="Arial" w:cs="Arial"/>
-        </w:rPr>
-        <w:t>Selection:</w:t>
-      </w:r>
-      <w:proofErr w:type="gramEnd"/>
-      <w:r>
-        <w:rPr>
-          <w:rFonts w:ascii="Arial" w:hAnsi="Arial" w:cs="Arial"/>
-        </w:rPr>
         <w:t xml:space="preserve"> involves the process of selecting the most suitable machine learning models, such as Linear Regression, Ridge Regression, Lasso Regression, Decision Tree, Random Forest, Support Vector Machine, and Gradient Boosting.</w:t>
       </w:r>
     </w:p>
@@ -17234,6 +18264,7 @@
         <w:rPr>
           <w:rFonts w:ascii="Arial" w:hAnsi="Arial" w:cs="Arial"/>
         </w:rPr>
+        <w:lastRenderedPageBreak/>
         <w:t>Model Training: the process of training the chosen models on the prepared data, adjusting hyperparameters, and utilising cross-validation to enhance performance.</w:t>
       </w:r>
     </w:p>
@@ -17249,7 +18280,6 @@
         <w:rPr>
           <w:rFonts w:ascii="Arial" w:hAnsi="Arial" w:cs="Arial"/>
         </w:rPr>
-        <w:lastRenderedPageBreak/>
         <w:t xml:space="preserve">Model </w:t>
       </w:r>
       <w:proofErr w:type="gramStart"/>
@@ -17539,14 +18569,8 @@
         <w:rPr>
           <w:rFonts w:ascii="Arial" w:hAnsi="Arial" w:cs="Arial"/>
         </w:rPr>
-        <w:t xml:space="preserve">Django was chosen over Flask for its scalability and extensive range of features when it came to constructing enterprise-level application. Flask’s simplistic design, although </w:t>
-      </w:r>
-      <w:r>
-        <w:rPr>
-          <w:rFonts w:ascii="Arial" w:hAnsi="Arial" w:cs="Arial"/>
-        </w:rPr>
         <w:lastRenderedPageBreak/>
-        <w:t>beneficial for smaller projects, may be inadequate for managing the intricacies of large-scale application where Django excels</w:t>
+        <w:t>Django was chosen over Flask for its scalability and extensive range of features when it came to constructing enterprise-level application. Flask’s simplistic design, although beneficial for smaller projects, may be inadequate for managing the intricacies of large-scale application where Django excels</w:t>
       </w:r>
       <w:r>
         <w:rPr>
@@ -17831,6 +18855,7 @@
         <w:rPr>
           <w:rFonts w:ascii="Arial" w:hAnsi="Arial" w:cs="Arial"/>
         </w:rPr>
+        <w:lastRenderedPageBreak/>
         <w:t xml:space="preserve">Tracking and Reporting: </w:t>
       </w:r>
       <w:r>
@@ -17912,10 +18937,7 @@
         <w:pStyle w:val="Heading3"/>
       </w:pPr>
       <w:r>
-        <w:t xml:space="preserve">3.3.6 </w:t>
-      </w:r>
-      <w:r>
-        <w:t>Recommendation Engine Development</w:t>
+        <w:t>3.3.6 Recommendation Engine Development</w:t>
       </w:r>
     </w:p>
     <w:p>
@@ -18004,6 +19026,7 @@
         <w:rPr>
           <w:rFonts w:ascii="Arial" w:hAnsi="Arial" w:cs="Arial"/>
         </w:rPr>
+        <w:lastRenderedPageBreak/>
         <w:t>Integration with Django: the best model is integrated into the Django application through Django views. This configuration enables the web application to efficiently handle user inputs, execute predictions, and deliver tailored recommendations in real-time.</w:t>
       </w:r>
     </w:p>
@@ -18019,8 +19042,324 @@
         <w:rPr>
           <w:rFonts w:ascii="Arial" w:hAnsi="Arial" w:cs="Arial"/>
         </w:rPr>
+        <w:t>Continuous Improvement: involves closely monitoring the effectiveness of the recommendation engine and implementing enhancements based on user feedback and fresh data.  This process entails periodically retraining models and upgrading recommendation algorithms to guarantee precision and pertinence.</w:t>
+      </w:r>
+    </w:p>
+    <w:p>
+      <w:pPr>
+        <w:spacing w:line="480" w:lineRule="auto"/>
+        <w:jc w:val="both"/>
+        <w:rPr>
+          <w:rFonts w:ascii="Arial" w:hAnsi="Arial" w:cs="Arial"/>
+        </w:rPr>
+      </w:pPr>
+    </w:p>
+    <w:p>
+      <w:pPr>
+        <w:pStyle w:val="Heading3"/>
+      </w:pPr>
+      <w:bookmarkStart w:id="28" w:name="_Toc172968699"/>
+      <w:r>
+        <w:t>3.3.</w:t>
+      </w:r>
+      <w:r>
+        <w:t>7</w:t>
+      </w:r>
+      <w:r>
+        <w:t xml:space="preserve"> Evaluation and Testing</w:t>
+      </w:r>
+      <w:bookmarkEnd w:id="28"/>
+    </w:p>
+    <w:p>
+      <w:pPr>
+        <w:spacing w:line="480" w:lineRule="auto"/>
+        <w:jc w:val="both"/>
+        <w:rPr>
+          <w:rFonts w:ascii="Arial" w:hAnsi="Arial" w:cs="Arial"/>
+        </w:rPr>
+      </w:pPr>
+      <w:r>
+        <w:rPr>
+          <w:rFonts w:ascii="Arial" w:hAnsi="Arial" w:cs="Arial"/>
+        </w:rPr>
+        <w:t>Ongoing assessment and examination are essential to guarantee the dependability and efficacy of the application. These testing methods encompass unit testing, integration testing, and user acceptability testing. User feedback is included to enhance the application’s functionality and user experience.</w:t>
+      </w:r>
+    </w:p>
+    <w:p>
+      <w:pPr>
+        <w:spacing w:line="480" w:lineRule="auto"/>
+        <w:jc w:val="both"/>
+        <w:rPr>
+          <w:rFonts w:ascii="Arial" w:hAnsi="Arial" w:cs="Arial"/>
+        </w:rPr>
+      </w:pPr>
+    </w:p>
+    <w:p>
+      <w:pPr>
+        <w:pStyle w:val="Heading2"/>
+      </w:pPr>
+      <w:bookmarkStart w:id="29" w:name="_Toc172968700"/>
+      <w:r>
+        <w:t>3.4 Data Analysis Plan</w:t>
+      </w:r>
+      <w:bookmarkEnd w:id="29"/>
+    </w:p>
+    <w:p>
+      <w:pPr>
+        <w:spacing w:line="480" w:lineRule="auto"/>
+        <w:jc w:val="both"/>
+        <w:rPr>
+          <w:rFonts w:ascii="Arial" w:hAnsi="Arial" w:cs="Arial"/>
+        </w:rPr>
+      </w:pPr>
+      <w:r>
+        <w:rPr>
+          <w:rFonts w:ascii="Arial" w:hAnsi="Arial" w:cs="Arial"/>
+        </w:rPr>
+        <w:t>Data analysis utilises descriptive and inferential</w:t>
+      </w:r>
+      <w:r>
+        <w:rPr>
+          <w:rFonts w:ascii="Arial" w:hAnsi="Arial" w:cs="Arial"/>
+        </w:rPr>
+        <w:t xml:space="preserve"> statistical to assess the efficacy of machine learning models. Each model is evaluated using key performance indicators (KPIs) such as accuracy, precision, recall, and F1-score. Furthermore, confusion matrices are employed to visually represent the accuracy of models in properly classifying various BMI groups.</w:t>
+      </w:r>
+    </w:p>
+    <w:p>
+      <w:pPr>
+        <w:pStyle w:val="Heading2"/>
+      </w:pPr>
+    </w:p>
+    <w:p>
+      <w:pPr>
+        <w:pStyle w:val="Heading2"/>
+      </w:pPr>
+      <w:bookmarkStart w:id="30" w:name="_Toc172968701"/>
+      <w:r>
+        <w:t>3.5. Machine Learning</w:t>
+      </w:r>
+      <w:bookmarkEnd w:id="30"/>
+    </w:p>
+    <w:p>
+      <w:pPr>
+        <w:spacing w:line="480" w:lineRule="auto"/>
+        <w:jc w:val="both"/>
+        <w:rPr>
+          <w:rFonts w:ascii="Arial" w:hAnsi="Arial" w:cs="Arial"/>
+        </w:rPr>
+      </w:pPr>
+      <w:r>
+        <w:rPr>
+          <w:rFonts w:ascii="Arial" w:hAnsi="Arial" w:cs="Arial"/>
+        </w:rPr>
+        <w:t>Machine Learning utilises user data analysis to find patterns and create predictions, enabling the provision of personalised fitness advice in a dynamic manner. This section presents the machine learning models employed in this stu</w:t>
+      </w:r>
+      <w:r>
+        <w:rPr>
+          <w:rFonts w:ascii="Arial" w:hAnsi="Arial" w:cs="Arial"/>
+        </w:rPr>
+        <w:t>d</w:t>
+      </w:r>
+      <w:r>
+        <w:rPr>
+          <w:rFonts w:ascii="Arial" w:hAnsi="Arial" w:cs="Arial"/>
+        </w:rPr>
+        <w:t>y.</w:t>
+      </w:r>
+    </w:p>
+    <w:p>
+      <w:pPr>
+        <w:spacing w:line="480" w:lineRule="auto"/>
+        <w:jc w:val="both"/>
+        <w:rPr>
+          <w:rFonts w:ascii="Arial" w:hAnsi="Arial" w:cs="Arial"/>
+        </w:rPr>
+      </w:pPr>
+    </w:p>
+    <w:p>
+      <w:pPr>
+        <w:pStyle w:val="Heading3"/>
+      </w:pPr>
+      <w:bookmarkStart w:id="31" w:name="_Toc172968703"/>
+      <w:r>
+        <w:t xml:space="preserve">3.5.1 </w:t>
+      </w:r>
+      <w:r>
+        <w:t>Linear Regression</w:t>
+      </w:r>
+      <w:bookmarkEnd w:id="31"/>
+    </w:p>
+    <w:p>
+      <w:pPr>
+        <w:spacing w:line="480" w:lineRule="auto"/>
+        <w:jc w:val="both"/>
+        <w:rPr>
+          <w:rFonts w:ascii="Arial" w:hAnsi="Arial" w:cs="Arial"/>
+        </w:rPr>
+      </w:pPr>
+      <w:r>
+        <w:rPr>
+          <w:rFonts w:ascii="Arial" w:hAnsi="Arial" w:cs="Arial"/>
+        </w:rPr>
+        <w:t>Linear Regression is a fundamental approach utilised to forecast continuous outcomes. It establishes a linear correlation between the input features and target variable. This model is uncomplicated and easily understandable, making it an excellent initial approach for estimating BMI.</w:t>
+      </w:r>
+    </w:p>
+    <w:p>
+      <w:pPr>
+        <w:spacing w:line="480" w:lineRule="auto"/>
+        <w:jc w:val="both"/>
+        <w:rPr>
+          <w:rFonts w:ascii="Arial" w:hAnsi="Arial" w:cs="Arial"/>
+        </w:rPr>
+      </w:pPr>
+    </w:p>
+    <w:p>
+      <w:pPr>
+        <w:pStyle w:val="Heading3"/>
+      </w:pPr>
+      <w:bookmarkStart w:id="32" w:name="_Toc172968704"/>
+      <w:r>
+        <w:t>3.5.</w:t>
+      </w:r>
+      <w:r>
+        <w:t>2</w:t>
+      </w:r>
+      <w:r>
+        <w:t xml:space="preserve"> </w:t>
+      </w:r>
+      <w:r>
+        <w:t>Ridge Regression</w:t>
+      </w:r>
+      <w:bookmarkEnd w:id="32"/>
+    </w:p>
+    <w:p>
+      <w:pPr>
+        <w:spacing w:line="480" w:lineRule="auto"/>
+        <w:jc w:val="both"/>
+        <w:rPr>
+          <w:rFonts w:ascii="Arial" w:hAnsi="Arial" w:cs="Arial"/>
+        </w:rPr>
+      </w:pPr>
+      <w:r>
+        <w:rPr>
+          <w:rFonts w:ascii="Arial" w:hAnsi="Arial" w:cs="Arial"/>
+        </w:rPr>
+        <w:t>Ridge Regression is a variant of Linear Regression that incorporates a regularisation component to mitigate the problem of overfitting. This model is particularly beneficial when addressing multicollinearity or when there is a high number of characteristics.</w:t>
+      </w:r>
+    </w:p>
+    <w:p>
+      <w:pPr>
+        <w:spacing w:line="480" w:lineRule="auto"/>
+        <w:jc w:val="both"/>
+        <w:rPr>
+          <w:rFonts w:ascii="Arial" w:hAnsi="Arial" w:cs="Arial"/>
+        </w:rPr>
+      </w:pPr>
+    </w:p>
+    <w:p>
+      <w:pPr>
+        <w:pStyle w:val="Heading3"/>
+      </w:pPr>
+      <w:bookmarkStart w:id="33" w:name="_Toc172968705"/>
+      <w:r>
+        <w:t>3.5.</w:t>
+      </w:r>
+      <w:r>
+        <w:t>3</w:t>
+      </w:r>
+      <w:r>
+        <w:t xml:space="preserve"> </w:t>
+      </w:r>
+      <w:r>
+        <w:t>Lasso Regression</w:t>
+      </w:r>
+      <w:bookmarkEnd w:id="33"/>
+    </w:p>
+    <w:p>
+      <w:pPr>
+        <w:spacing w:line="480" w:lineRule="auto"/>
+        <w:jc w:val="both"/>
+        <w:rPr>
+          <w:rFonts w:ascii="Arial" w:hAnsi="Arial" w:cs="Arial"/>
+        </w:rPr>
+      </w:pPr>
+      <w:r>
+        <w:rPr>
+          <w:rFonts w:ascii="Arial" w:hAnsi="Arial" w:cs="Arial"/>
+        </w:rPr>
+        <w:t xml:space="preserve">Lasso Regression is a kind of Linear Regression that incorporates regularisation and </w:t>
+      </w:r>
+      <w:proofErr w:type="gramStart"/>
+      <w:r>
+        <w:rPr>
+          <w:rFonts w:ascii="Arial" w:hAnsi="Arial" w:cs="Arial"/>
+        </w:rPr>
+        <w:t>has the ability to</w:t>
+      </w:r>
+      <w:proofErr w:type="gramEnd"/>
+      <w:r>
+        <w:rPr>
+          <w:rFonts w:ascii="Arial" w:hAnsi="Arial" w:cs="Arial"/>
+        </w:rPr>
+        <w:t xml:space="preserve"> assign some coefficients as zero, hence facilitating feature selection. This aids in streamlining the model and enhancing its comprehensibility.</w:t>
+      </w:r>
+    </w:p>
+    <w:p>
+      <w:pPr>
+        <w:spacing w:line="480" w:lineRule="auto"/>
+        <w:jc w:val="both"/>
+        <w:rPr>
+          <w:rFonts w:ascii="Arial" w:hAnsi="Arial" w:cs="Arial"/>
+        </w:rPr>
+      </w:pPr>
+    </w:p>
+    <w:p>
+      <w:pPr>
+        <w:pStyle w:val="Heading3"/>
+      </w:pPr>
+      <w:bookmarkStart w:id="34" w:name="_Toc172968706"/>
+      <w:r>
         <w:lastRenderedPageBreak/>
-        <w:t>Continuous Improvement: involves closely monitoring the effectiveness of the recommendation engine and implementing enhancements based on user feedback and fresh data.  This process entails periodically retraining models and upgrading recommendation algorithms to guarantee precision and pertinence.</w:t>
+        <w:t>3.5.</w:t>
+      </w:r>
+      <w:r>
+        <w:t>4</w:t>
+      </w:r>
+      <w:r>
+        <w:t xml:space="preserve"> </w:t>
+      </w:r>
+      <w:r>
+        <w:t>Decision Tree Regressor</w:t>
+      </w:r>
+      <w:bookmarkEnd w:id="34"/>
+    </w:p>
+    <w:p>
+      <w:pPr>
+        <w:spacing w:line="480" w:lineRule="auto"/>
+        <w:jc w:val="both"/>
+        <w:rPr>
+          <w:rFonts w:ascii="Arial" w:hAnsi="Arial" w:cs="Arial"/>
+        </w:rPr>
+      </w:pPr>
+      <w:r>
+        <w:rPr>
+          <w:rFonts w:ascii="Arial" w:hAnsi="Arial" w:cs="Arial"/>
+        </w:rPr>
+        <w:t xml:space="preserve">Decision Tree Regressor is a model that partitions the data into subsets based on the values of its features, allowing for non-linear relationships. It </w:t>
+      </w:r>
+      <w:proofErr w:type="gramStart"/>
+      <w:r>
+        <w:rPr>
+          <w:rFonts w:ascii="Arial" w:hAnsi="Arial" w:cs="Arial"/>
+        </w:rPr>
+        <w:t>has the ability to</w:t>
+      </w:r>
+      <w:proofErr w:type="gramEnd"/>
+      <w:r>
+        <w:rPr>
+          <w:rFonts w:ascii="Arial" w:hAnsi="Arial" w:cs="Arial"/>
+        </w:rPr>
+        <w:t xml:space="preserve"> capture subtle correlations between features and target variable, which makes it valuable for complex datasets.</w:t>
       </w:r>
     </w:p>
     <w:p>
@@ -18036,31 +19375,129 @@
       <w:pPr>
         <w:pStyle w:val="Heading3"/>
       </w:pPr>
-      <w:bookmarkStart w:id="28" w:name="_Toc172968699"/>
-      <w:r>
-        <w:t>3.3.</w:t>
+      <w:bookmarkStart w:id="35" w:name="_Toc172968707"/>
+      <w:r>
+        <w:t>3.5.</w:t>
+      </w:r>
+      <w:r>
+        <w:t>5</w:t>
+      </w:r>
+      <w:r>
+        <w:t xml:space="preserve"> </w:t>
+      </w:r>
+      <w:r>
+        <w:t>Random Forest Regressor</w:t>
+      </w:r>
+      <w:bookmarkEnd w:id="35"/>
+    </w:p>
+    <w:p>
+      <w:pPr>
+        <w:spacing w:line="480" w:lineRule="auto"/>
+        <w:jc w:val="both"/>
+        <w:rPr>
+          <w:rFonts w:ascii="Arial" w:hAnsi="Arial" w:cs="Arial"/>
+        </w:rPr>
+      </w:pPr>
+      <w:r>
+        <w:rPr>
+          <w:rFonts w:ascii="Arial" w:hAnsi="Arial" w:cs="Arial"/>
+        </w:rPr>
+        <w:t>Random Forest Regressor is a technique that utilises an ensemble of decision trees to enhance the accuracy of predictions and mitigate the problem of overfitting. The system is very resilient and capable of efficiently processing extensive datasets with complex structures.</w:t>
+      </w:r>
+    </w:p>
+    <w:p>
+      <w:pPr>
+        <w:spacing w:line="480" w:lineRule="auto"/>
+        <w:jc w:val="both"/>
+        <w:rPr>
+          <w:rFonts w:ascii="Arial" w:hAnsi="Arial" w:cs="Arial"/>
+        </w:rPr>
+      </w:pPr>
+    </w:p>
+    <w:p>
+      <w:pPr>
+        <w:pStyle w:val="Heading3"/>
+      </w:pPr>
+      <w:bookmarkStart w:id="36" w:name="_Toc172968708"/>
+      <w:r>
+        <w:t>3.5.</w:t>
+      </w:r>
+      <w:r>
+        <w:t>6</w:t>
+      </w:r>
+      <w:r>
+        <w:t xml:space="preserve"> </w:t>
+      </w:r>
+      <w:r>
+        <w:t>Support Vector Machine</w:t>
+      </w:r>
+      <w:bookmarkEnd w:id="36"/>
+      <w:r>
+        <w:t xml:space="preserve"> </w:t>
+      </w:r>
+    </w:p>
+    <w:p>
+      <w:pPr>
+        <w:spacing w:line="480" w:lineRule="auto"/>
+        <w:jc w:val="both"/>
+        <w:rPr>
+          <w:rFonts w:ascii="Arial" w:hAnsi="Arial" w:cs="Arial"/>
+        </w:rPr>
+      </w:pPr>
+      <w:r>
+        <w:rPr>
+          <w:rFonts w:ascii="Arial" w:hAnsi="Arial" w:cs="Arial"/>
+        </w:rPr>
+        <w:t>Support Vector Machine (SVM) is an effective regression approach that aims to identify a hyperplane in a high-dimensional space that optimally matches the input. It demonstrates efficacy in environments with large number of dimensions and may be applied to both linear and non-linear regression.</w:t>
+      </w:r>
+    </w:p>
+    <w:p>
+      <w:pPr>
+        <w:spacing w:line="480" w:lineRule="auto"/>
+        <w:jc w:val="both"/>
+        <w:rPr>
+          <w:rFonts w:ascii="Arial" w:hAnsi="Arial" w:cs="Arial"/>
+        </w:rPr>
+      </w:pPr>
+    </w:p>
+    <w:p>
+      <w:pPr>
+        <w:pStyle w:val="Heading3"/>
+      </w:pPr>
+      <w:bookmarkStart w:id="37" w:name="_Toc172968709"/>
+      <w:r>
+        <w:t>3.5.</w:t>
       </w:r>
       <w:r>
         <w:t>7</w:t>
       </w:r>
       <w:r>
-        <w:t xml:space="preserve"> Evaluation and Testing</w:t>
-      </w:r>
-      <w:bookmarkEnd w:id="28"/>
-    </w:p>
-    <w:p>
-      <w:pPr>
-        <w:spacing w:line="480" w:lineRule="auto"/>
-        <w:jc w:val="both"/>
-        <w:rPr>
-          <w:rFonts w:ascii="Arial" w:hAnsi="Arial" w:cs="Arial"/>
-        </w:rPr>
-      </w:pPr>
-      <w:r>
-        <w:rPr>
-          <w:rFonts w:ascii="Arial" w:hAnsi="Arial" w:cs="Arial"/>
-        </w:rPr>
-        <w:t>Ongoing assessment and examination are essential to guarantee the dependability and efficacy of the application. These testing methods encompass unit testing, integration testing, and user acceptability testing. User feedback is included to enhance the application’s functionality and user experience.</w:t>
+        <w:t xml:space="preserve"> </w:t>
+      </w:r>
+      <w:r>
+        <w:t>Gradient Boosting</w:t>
+      </w:r>
+      <w:bookmarkEnd w:id="37"/>
+    </w:p>
+    <w:p>
+      <w:pPr>
+        <w:spacing w:line="480" w:lineRule="auto"/>
+        <w:jc w:val="both"/>
+        <w:rPr>
+          <w:rFonts w:ascii="Arial" w:hAnsi="Arial" w:cs="Arial"/>
+        </w:rPr>
+      </w:pPr>
+      <w:r>
+        <w:rPr>
+          <w:rFonts w:ascii="Arial" w:hAnsi="Arial" w:cs="Arial"/>
+        </w:rPr>
+        <w:t xml:space="preserve">Gradient Boosting constructs models in a sequential manner, where each subsequent model rectifies the fault produced </w:t>
+      </w:r>
+      <w:r>
+        <w:rPr>
+          <w:rFonts w:ascii="Arial" w:hAnsi="Arial" w:cs="Arial"/>
+        </w:rPr>
+        <w:t>by its predecessors. This ensemble approach is renowned for its exceptional prediction accuracy and resilience.</w:t>
       </w:r>
     </w:p>
     <w:p>
@@ -18076,429 +19513,8 @@
       <w:pPr>
         <w:pStyle w:val="Heading2"/>
       </w:pPr>
-      <w:bookmarkStart w:id="29" w:name="_Toc172968700"/>
-      <w:r>
-        <w:t>3.4 Data Analysis Plan</w:t>
-      </w:r>
-      <w:bookmarkEnd w:id="29"/>
-    </w:p>
-    <w:p>
-      <w:pPr>
-        <w:spacing w:line="480" w:lineRule="auto"/>
-        <w:jc w:val="both"/>
-        <w:rPr>
-          <w:rFonts w:ascii="Arial" w:hAnsi="Arial" w:cs="Arial"/>
-        </w:rPr>
-      </w:pPr>
-      <w:r>
-        <w:rPr>
-          <w:rFonts w:ascii="Arial" w:hAnsi="Arial" w:cs="Arial"/>
-        </w:rPr>
-        <w:t>Data analysis utilises descriptive and inferential</w:t>
-      </w:r>
-      <w:r>
-        <w:rPr>
-          <w:rFonts w:ascii="Arial" w:hAnsi="Arial" w:cs="Arial"/>
-        </w:rPr>
-        <w:t xml:space="preserve"> statistical to assess the efficacy of machine learning models. Each model is evaluated using key performance indicators (KPIs) such as accuracy, precision, recall, and F1-score. Furthermore, confusion matrices are employed to visually represent the accuracy of models in properly classifying various BMI groups.</w:t>
-      </w:r>
-    </w:p>
-    <w:p>
-      <w:pPr>
-        <w:pStyle w:val="Heading2"/>
-      </w:pPr>
-    </w:p>
-    <w:p>
-      <w:pPr>
-        <w:pStyle w:val="Heading2"/>
-      </w:pPr>
-      <w:bookmarkStart w:id="30" w:name="_Toc172968701"/>
-      <w:r>
-        <w:t>3.5. Machine Learning</w:t>
-      </w:r>
-      <w:bookmarkEnd w:id="30"/>
-    </w:p>
-    <w:p>
-      <w:pPr>
-        <w:spacing w:line="480" w:lineRule="auto"/>
-        <w:jc w:val="both"/>
-        <w:rPr>
-          <w:rFonts w:ascii="Arial" w:hAnsi="Arial" w:cs="Arial"/>
-        </w:rPr>
-      </w:pPr>
-      <w:r>
-        <w:rPr>
-          <w:rFonts w:ascii="Arial" w:hAnsi="Arial" w:cs="Arial"/>
-        </w:rPr>
-        <w:t>Machine Learning utilises user data analysis to find patterns and create predictions, enabling the provision of personalised fitness advice in a dynamic manner. This section presents the machine learning models employed in this stu</w:t>
-      </w:r>
-      <w:r>
-        <w:rPr>
-          <w:rFonts w:ascii="Arial" w:hAnsi="Arial" w:cs="Arial"/>
-        </w:rPr>
-        <w:t>d</w:t>
-      </w:r>
-      <w:r>
-        <w:rPr>
-          <w:rFonts w:ascii="Arial" w:hAnsi="Arial" w:cs="Arial"/>
-        </w:rPr>
-        <w:t>y.</w:t>
-      </w:r>
-    </w:p>
-    <w:p>
-      <w:pPr>
-        <w:spacing w:line="480" w:lineRule="auto"/>
-        <w:jc w:val="both"/>
-        <w:rPr>
-          <w:rFonts w:ascii="Arial" w:hAnsi="Arial" w:cs="Arial"/>
-        </w:rPr>
-      </w:pPr>
-    </w:p>
-    <w:p>
-      <w:pPr>
-        <w:pStyle w:val="Heading3"/>
-      </w:pPr>
-      <w:bookmarkStart w:id="31" w:name="_Toc172968703"/>
       <w:r>
         <w:lastRenderedPageBreak/>
-        <w:t xml:space="preserve">3.5.1 </w:t>
-      </w:r>
-      <w:r>
-        <w:t>Linear Regression</w:t>
-      </w:r>
-      <w:bookmarkEnd w:id="31"/>
-    </w:p>
-    <w:p>
-      <w:pPr>
-        <w:spacing w:line="480" w:lineRule="auto"/>
-        <w:jc w:val="both"/>
-        <w:rPr>
-          <w:rFonts w:ascii="Arial" w:hAnsi="Arial" w:cs="Arial"/>
-        </w:rPr>
-      </w:pPr>
-      <w:r>
-        <w:rPr>
-          <w:rFonts w:ascii="Arial" w:hAnsi="Arial" w:cs="Arial"/>
-        </w:rPr>
-        <w:t>Linear Regression is a fundamental approach utilised to forecast continuous outcomes. It establishes a linear correlation between the input features and target variable. This model is uncomplicated and easily understandable, making it an excellent initial approach for estimating BMI.</w:t>
-      </w:r>
-    </w:p>
-    <w:p>
-      <w:pPr>
-        <w:spacing w:line="480" w:lineRule="auto"/>
-        <w:jc w:val="both"/>
-        <w:rPr>
-          <w:rFonts w:ascii="Arial" w:hAnsi="Arial" w:cs="Arial"/>
-        </w:rPr>
-      </w:pPr>
-    </w:p>
-    <w:p>
-      <w:pPr>
-        <w:pStyle w:val="Heading3"/>
-      </w:pPr>
-      <w:bookmarkStart w:id="32" w:name="_Toc172968704"/>
-      <w:r>
-        <w:t>3.5.</w:t>
-      </w:r>
-      <w:r>
-        <w:t>2</w:t>
-      </w:r>
-      <w:r>
-        <w:t xml:space="preserve"> </w:t>
-      </w:r>
-      <w:r>
-        <w:t>Ridge Regression</w:t>
-      </w:r>
-      <w:bookmarkEnd w:id="32"/>
-    </w:p>
-    <w:p>
-      <w:pPr>
-        <w:spacing w:line="480" w:lineRule="auto"/>
-        <w:jc w:val="both"/>
-        <w:rPr>
-          <w:rFonts w:ascii="Arial" w:hAnsi="Arial" w:cs="Arial"/>
-        </w:rPr>
-      </w:pPr>
-      <w:r>
-        <w:rPr>
-          <w:rFonts w:ascii="Arial" w:hAnsi="Arial" w:cs="Arial"/>
-        </w:rPr>
-        <w:t>Ridge Regression is a variant of Linear Regression that incorporates a regularisation component to mitigate the problem of overfitting. This model is particularly beneficial when addressing multicollinearity or when there is a high number of characteristics.</w:t>
-      </w:r>
-    </w:p>
-    <w:p>
-      <w:pPr>
-        <w:spacing w:line="480" w:lineRule="auto"/>
-        <w:jc w:val="both"/>
-        <w:rPr>
-          <w:rFonts w:ascii="Arial" w:hAnsi="Arial" w:cs="Arial"/>
-        </w:rPr>
-      </w:pPr>
-    </w:p>
-    <w:p>
-      <w:pPr>
-        <w:pStyle w:val="Heading3"/>
-      </w:pPr>
-      <w:bookmarkStart w:id="33" w:name="_Toc172968705"/>
-      <w:r>
-        <w:t>3.5.</w:t>
-      </w:r>
-      <w:r>
-        <w:t>3</w:t>
-      </w:r>
-      <w:r>
-        <w:t xml:space="preserve"> </w:t>
-      </w:r>
-      <w:r>
-        <w:t>Lasso Regression</w:t>
-      </w:r>
-      <w:bookmarkEnd w:id="33"/>
-    </w:p>
-    <w:p>
-      <w:pPr>
-        <w:spacing w:line="480" w:lineRule="auto"/>
-        <w:jc w:val="both"/>
-        <w:rPr>
-          <w:rFonts w:ascii="Arial" w:hAnsi="Arial" w:cs="Arial"/>
-        </w:rPr>
-      </w:pPr>
-      <w:r>
-        <w:rPr>
-          <w:rFonts w:ascii="Arial" w:hAnsi="Arial" w:cs="Arial"/>
-        </w:rPr>
-        <w:t xml:space="preserve">Lasso Regression is a kind of Linear Regression that incorporates regularisation and </w:t>
-      </w:r>
-      <w:proofErr w:type="gramStart"/>
-      <w:r>
-        <w:rPr>
-          <w:rFonts w:ascii="Arial" w:hAnsi="Arial" w:cs="Arial"/>
-        </w:rPr>
-        <w:t>has the ability to</w:t>
-      </w:r>
-      <w:proofErr w:type="gramEnd"/>
-      <w:r>
-        <w:rPr>
-          <w:rFonts w:ascii="Arial" w:hAnsi="Arial" w:cs="Arial"/>
-        </w:rPr>
-        <w:t xml:space="preserve"> assign some coefficients as zero, hence facilitating feature selection. This aids in streamlining the model and enhancing its comprehensibility.</w:t>
-      </w:r>
-    </w:p>
-    <w:p>
-      <w:pPr>
-        <w:spacing w:line="480" w:lineRule="auto"/>
-        <w:jc w:val="both"/>
-        <w:rPr>
-          <w:rFonts w:ascii="Arial" w:hAnsi="Arial" w:cs="Arial"/>
-        </w:rPr>
-      </w:pPr>
-    </w:p>
-    <w:p>
-      <w:pPr>
-        <w:pStyle w:val="Heading3"/>
-      </w:pPr>
-      <w:bookmarkStart w:id="34" w:name="_Toc172968706"/>
-      <w:r>
-        <w:t>3.5.</w:t>
-      </w:r>
-      <w:r>
-        <w:t>4</w:t>
-      </w:r>
-      <w:r>
-        <w:t xml:space="preserve"> </w:t>
-      </w:r>
-      <w:r>
-        <w:t>Decision Tree Regressor</w:t>
-      </w:r>
-      <w:bookmarkEnd w:id="34"/>
-    </w:p>
-    <w:p>
-      <w:pPr>
-        <w:spacing w:line="480" w:lineRule="auto"/>
-        <w:jc w:val="both"/>
-        <w:rPr>
-          <w:rFonts w:ascii="Arial" w:hAnsi="Arial" w:cs="Arial"/>
-        </w:rPr>
-      </w:pPr>
-      <w:r>
-        <w:rPr>
-          <w:rFonts w:ascii="Arial" w:hAnsi="Arial" w:cs="Arial"/>
-        </w:rPr>
-        <w:t xml:space="preserve">Decision Tree Regressor is a model that partitions the data into subsets based on the values of its features, allowing for non-linear relationships. It </w:t>
-      </w:r>
-      <w:proofErr w:type="gramStart"/>
-      <w:r>
-        <w:rPr>
-          <w:rFonts w:ascii="Arial" w:hAnsi="Arial" w:cs="Arial"/>
-        </w:rPr>
-        <w:t>has the ability to</w:t>
-      </w:r>
-      <w:proofErr w:type="gramEnd"/>
-      <w:r>
-        <w:rPr>
-          <w:rFonts w:ascii="Arial" w:hAnsi="Arial" w:cs="Arial"/>
-        </w:rPr>
-        <w:t xml:space="preserve"> capture subtle correlations between features and target variable, which makes it valuable for complex datasets.</w:t>
-      </w:r>
-    </w:p>
-    <w:p>
-      <w:pPr>
-        <w:spacing w:line="480" w:lineRule="auto"/>
-        <w:jc w:val="both"/>
-        <w:rPr>
-          <w:rFonts w:ascii="Arial" w:hAnsi="Arial" w:cs="Arial"/>
-        </w:rPr>
-      </w:pPr>
-    </w:p>
-    <w:p>
-      <w:pPr>
-        <w:pStyle w:val="Heading3"/>
-      </w:pPr>
-      <w:bookmarkStart w:id="35" w:name="_Toc172968707"/>
-      <w:r>
-        <w:t>3.5.</w:t>
-      </w:r>
-      <w:r>
-        <w:t>5</w:t>
-      </w:r>
-      <w:r>
-        <w:t xml:space="preserve"> </w:t>
-      </w:r>
-      <w:r>
-        <w:t>Random Forest Regressor</w:t>
-      </w:r>
-      <w:bookmarkEnd w:id="35"/>
-    </w:p>
-    <w:p>
-      <w:pPr>
-        <w:spacing w:line="480" w:lineRule="auto"/>
-        <w:jc w:val="both"/>
-        <w:rPr>
-          <w:rFonts w:ascii="Arial" w:hAnsi="Arial" w:cs="Arial"/>
-        </w:rPr>
-      </w:pPr>
-      <w:r>
-        <w:rPr>
-          <w:rFonts w:ascii="Arial" w:hAnsi="Arial" w:cs="Arial"/>
-        </w:rPr>
-        <w:t xml:space="preserve">Random Forest Regressor is a technique that utilises an ensemble of decision trees to enhance the accuracy of predictions and mitigate the problem of overfitting. The </w:t>
-      </w:r>
-      <w:r>
-        <w:rPr>
-          <w:rFonts w:ascii="Arial" w:hAnsi="Arial" w:cs="Arial"/>
-        </w:rPr>
-        <w:lastRenderedPageBreak/>
-        <w:t>system is very resilient and capable of efficiently processing extensive datasets with complex structures.</w:t>
-      </w:r>
-    </w:p>
-    <w:p>
-      <w:pPr>
-        <w:spacing w:line="480" w:lineRule="auto"/>
-        <w:jc w:val="both"/>
-        <w:rPr>
-          <w:rFonts w:ascii="Arial" w:hAnsi="Arial" w:cs="Arial"/>
-        </w:rPr>
-      </w:pPr>
-    </w:p>
-    <w:p>
-      <w:pPr>
-        <w:pStyle w:val="Heading3"/>
-      </w:pPr>
-      <w:bookmarkStart w:id="36" w:name="_Toc172968708"/>
-      <w:r>
-        <w:t>3.5.</w:t>
-      </w:r>
-      <w:r>
-        <w:t>6</w:t>
-      </w:r>
-      <w:r>
-        <w:t xml:space="preserve"> </w:t>
-      </w:r>
-      <w:r>
-        <w:t>Support Vector Machine</w:t>
-      </w:r>
-      <w:bookmarkEnd w:id="36"/>
-      <w:r>
-        <w:t xml:space="preserve"> </w:t>
-      </w:r>
-    </w:p>
-    <w:p>
-      <w:pPr>
-        <w:spacing w:line="480" w:lineRule="auto"/>
-        <w:jc w:val="both"/>
-        <w:rPr>
-          <w:rFonts w:ascii="Arial" w:hAnsi="Arial" w:cs="Arial"/>
-        </w:rPr>
-      </w:pPr>
-      <w:r>
-        <w:rPr>
-          <w:rFonts w:ascii="Arial" w:hAnsi="Arial" w:cs="Arial"/>
-        </w:rPr>
-        <w:t>Support Vector Machine (SVM) is an effective regression approach that aims to identify a hyperplane in a high-dimensional space that optimally matches the input. It demonstrates efficacy in environments with large number of dimensions and may be applied to both linear and non-linear regression.</w:t>
-      </w:r>
-    </w:p>
-    <w:p>
-      <w:pPr>
-        <w:spacing w:line="480" w:lineRule="auto"/>
-        <w:jc w:val="both"/>
-        <w:rPr>
-          <w:rFonts w:ascii="Arial" w:hAnsi="Arial" w:cs="Arial"/>
-        </w:rPr>
-      </w:pPr>
-    </w:p>
-    <w:p>
-      <w:pPr>
-        <w:pStyle w:val="Heading3"/>
-      </w:pPr>
-      <w:bookmarkStart w:id="37" w:name="_Toc172968709"/>
-      <w:r>
-        <w:t>3.5.</w:t>
-      </w:r>
-      <w:r>
-        <w:t>7</w:t>
-      </w:r>
-      <w:r>
-        <w:t xml:space="preserve"> </w:t>
-      </w:r>
-      <w:r>
-        <w:t>Gradient Boosting</w:t>
-      </w:r>
-      <w:bookmarkEnd w:id="37"/>
-    </w:p>
-    <w:p>
-      <w:pPr>
-        <w:spacing w:line="480" w:lineRule="auto"/>
-        <w:jc w:val="both"/>
-        <w:rPr>
-          <w:rFonts w:ascii="Arial" w:hAnsi="Arial" w:cs="Arial"/>
-        </w:rPr>
-      </w:pPr>
-      <w:r>
-        <w:rPr>
-          <w:rFonts w:ascii="Arial" w:hAnsi="Arial" w:cs="Arial"/>
-        </w:rPr>
-        <w:t xml:space="preserve">Gradient Boosting constructs models in a sequential manner, where each subsequent model rectifies the fault produced </w:t>
-      </w:r>
-      <w:r>
-        <w:rPr>
-          <w:rFonts w:ascii="Arial" w:hAnsi="Arial" w:cs="Arial"/>
-        </w:rPr>
-        <w:t>by its predecessors. This ensemble approach is renowned for its exceptional prediction accuracy and resilience.</w:t>
-      </w:r>
-    </w:p>
-    <w:p>
-      <w:pPr>
-        <w:spacing w:line="480" w:lineRule="auto"/>
-        <w:jc w:val="both"/>
-        <w:rPr>
-          <w:rFonts w:ascii="Arial" w:hAnsi="Arial" w:cs="Arial"/>
-        </w:rPr>
-      </w:pPr>
-    </w:p>
-    <w:p>
-      <w:pPr>
-        <w:pStyle w:val="Heading2"/>
-      </w:pPr>
-      <w:r>
         <w:t>3.6 Rationale for Machine Learning Algorithm</w:t>
       </w:r>
     </w:p>
@@ -18538,21 +19554,19 @@
         <w:rPr>
           <w:rFonts w:ascii="Arial" w:hAnsi="Arial" w:cs="Arial"/>
         </w:rPr>
-        <w:t xml:space="preserve">Ease of Deployment: All selected models are supported by scikit-learn, a widely used Python library for machine learning, </w:t>
-      </w:r>
-      <w:proofErr w:type="spellStart"/>
-      <w:r>
-        <w:rPr>
-          <w:rFonts w:ascii="Arial" w:hAnsi="Arial" w:cs="Arial"/>
-        </w:rPr>
-        <w:t>whuch</w:t>
-      </w:r>
-      <w:proofErr w:type="spellEnd"/>
-      <w:r>
-        <w:rPr>
-          <w:rFonts w:ascii="Arial" w:hAnsi="Arial" w:cs="Arial"/>
-        </w:rPr>
-        <w:t xml:space="preserve"> ensures easy integration into the Django Framework.  The deployment process involves using Django views and APIs to call the trained models for predictions.</w:t>
+        <w:t>Ease of Deployment: All selected models are supported by scikit-learn, a widely used Python library for machine learning, wh</w:t>
+      </w:r>
+      <w:r>
+        <w:rPr>
+          <w:rFonts w:ascii="Arial" w:hAnsi="Arial" w:cs="Arial"/>
+        </w:rPr>
+        <w:t>i</w:t>
+      </w:r>
+      <w:r>
+        <w:rPr>
+          <w:rFonts w:ascii="Arial" w:hAnsi="Arial" w:cs="Arial"/>
+        </w:rPr>
+        <w:t>ch ensures easy integration into the Django Framework.  The deployment process involves using Django views and APIs to call the trained models for predictions.</w:t>
       </w:r>
     </w:p>
     <w:p>
@@ -18727,98 +19741,98 @@
     </w:p>
     <w:p>
       <w:pPr>
-        <w:spacing w:line="480" w:lineRule="auto"/>
-        <w:jc w:val="both"/>
-        <w:rPr>
-          <w:rFonts w:ascii="Arial" w:eastAsiaTheme="majorEastAsia" w:hAnsi="Arial" w:cstheme="majorBidi"/>
-          <w:color w:val="0F4761" w:themeColor="accent1" w:themeShade="BF"/>
-        </w:rPr>
-      </w:pPr>
-    </w:p>
-    <w:p>
-      <w:pPr>
-        <w:spacing w:line="480" w:lineRule="auto"/>
-        <w:jc w:val="both"/>
-        <w:rPr>
-          <w:rFonts w:ascii="Arial" w:eastAsiaTheme="majorEastAsia" w:hAnsi="Arial" w:cstheme="majorBidi"/>
-          <w:color w:val="0F4761" w:themeColor="accent1" w:themeShade="BF"/>
-        </w:rPr>
-      </w:pPr>
-    </w:p>
-    <w:p>
-      <w:pPr>
-        <w:spacing w:line="480" w:lineRule="auto"/>
-        <w:jc w:val="both"/>
-        <w:rPr>
-          <w:rFonts w:ascii="Arial" w:eastAsiaTheme="majorEastAsia" w:hAnsi="Arial" w:cstheme="majorBidi"/>
-          <w:color w:val="0F4761" w:themeColor="accent1" w:themeShade="BF"/>
-        </w:rPr>
-      </w:pPr>
-    </w:p>
-    <w:p>
-      <w:pPr>
         <w:pStyle w:val="Heading1"/>
       </w:pPr>
       <w:r>
+        <w:t xml:space="preserve">Chapter </w:t>
+      </w:r>
+      <w:r>
+        <w:t>4</w:t>
+      </w:r>
+      <w:r>
+        <w:t xml:space="preserve"> – </w:t>
+      </w:r>
+      <w:r>
+        <w:t>Result and Discussion</w:t>
+      </w:r>
+    </w:p>
+    <w:p/>
+    <w:p>
+      <w:pPr>
+        <w:pStyle w:val="Heading2"/>
+      </w:pPr>
+      <w:r>
+        <w:t>4</w:t>
+      </w:r>
+      <w:r>
+        <w:t>.</w:t>
+      </w:r>
+      <w:r>
+        <w:t>1</w:t>
+      </w:r>
+      <w:r>
+        <w:t xml:space="preserve"> </w:t>
+      </w:r>
+      <w:r>
+        <w:t>Introduction</w:t>
+      </w:r>
+    </w:p>
+    <w:p>
+      <w:pPr>
+        <w:jc w:val="both"/>
+      </w:pPr>
+      <w:r>
+        <w:t xml:space="preserve">This chapter presents the results of the study on developing a data-driven personalized fitness web application aimed at assisting obese and sedentary individuals. The analysis includes the evaluation of various machine learning models used to predict BMI, the performance of the web application interface, and user engagement metrics. This chapter also interprets these </w:t>
+      </w:r>
+      <w:r>
+        <w:t>findings in the context of the existing literature and discusses their implications for enhancing user experience and promoting physical activity through personalized fitness recommendations.</w:t>
+      </w:r>
+    </w:p>
+    <w:p>
+      <w:pPr>
+        <w:jc w:val="both"/>
+      </w:pPr>
+    </w:p>
+    <w:p/>
+    <w:p>
+      <w:pPr>
+        <w:pStyle w:val="Heading2"/>
+      </w:pPr>
+      <w:r>
+        <w:t>4</w:t>
+      </w:r>
+      <w:r>
+        <w:t>.</w:t>
+      </w:r>
+      <w:r>
+        <w:t>2</w:t>
+      </w:r>
+      <w:r>
+        <w:t xml:space="preserve"> </w:t>
+      </w:r>
+      <w:r>
+        <w:t>Data Pre-processing Results</w:t>
+      </w:r>
+    </w:p>
+    <w:p>
+      <w:r>
+        <w:t xml:space="preserve">The data pre-processing stage is critical in preparing the raw data for analysis. It involves cleaning, transformation, and organizing the data to make it suitable for machine learning models. The dataset utilized in this study contained parameters such as height and weight, which were used to compute the Body Mass Index (BMI) for each </w:t>
+      </w:r>
+      <w:proofErr w:type="gramStart"/>
+      <w:r>
+        <w:t>individuals</w:t>
+      </w:r>
+      <w:proofErr w:type="gramEnd"/>
+      <w:r>
+        <w:t>.</w:t>
+      </w:r>
+    </w:p>
+    <w:p>
+      <w:pPr>
+        <w:pStyle w:val="Heading2"/>
+      </w:pPr>
+      <w:r>
         <w:lastRenderedPageBreak/>
-        <w:t xml:space="preserve">Chapter </w:t>
-      </w:r>
-      <w:r>
-        <w:t>4</w:t>
-      </w:r>
-      <w:r>
-        <w:t xml:space="preserve"> – </w:t>
-      </w:r>
-      <w:r>
-        <w:t>Result and Discussion</w:t>
-      </w:r>
-    </w:p>
-    <w:p/>
-    <w:p>
-      <w:pPr>
-        <w:pStyle w:val="Heading2"/>
-      </w:pPr>
-      <w:r>
-        <w:t>4</w:t>
-      </w:r>
-      <w:r>
-        <w:t>.</w:t>
-      </w:r>
-      <w:r>
-        <w:t>1</w:t>
-      </w:r>
-      <w:r>
-        <w:t xml:space="preserve"> </w:t>
-      </w:r>
-      <w:r>
-        <w:t>Introduction</w:t>
-      </w:r>
-    </w:p>
-    <w:p>
-      <w:pPr>
-        <w:pStyle w:val="Heading2"/>
-      </w:pPr>
-      <w:r>
-        <w:t>4</w:t>
-      </w:r>
-      <w:r>
-        <w:t>.</w:t>
-      </w:r>
-      <w:r>
-        <w:t>2</w:t>
-      </w:r>
-      <w:r>
-        <w:t xml:space="preserve"> </w:t>
-      </w:r>
-      <w:r>
-        <w:t>Data Pre-processing Results</w:t>
-      </w:r>
-    </w:p>
-    <w:p>
-      <w:pPr>
-        <w:pStyle w:val="Heading2"/>
-      </w:pPr>
-      <w:r>
         <w:t>4</w:t>
       </w:r>
       <w:r>
@@ -19256,6 +20270,7 @@
               <w:rFonts w:eastAsia="Times New Roman"/>
               <w:color w:val="000000"/>
             </w:rPr>
+            <w:lastRenderedPageBreak/>
             <w:t>Bolatbekov</w:t>
           </w:r>
           <w:proofErr w:type="spellEnd"/>
@@ -19791,7 +20806,6 @@
               <w:rFonts w:eastAsia="Times New Roman"/>
               <w:color w:val="000000"/>
             </w:rPr>
-            <w:lastRenderedPageBreak/>
             <w:t>MacCarthy</w:t>
           </w:r>
           <w:proofErr w:type="spellEnd"/>
@@ -20417,7 +21431,6 @@
               <w:rFonts w:eastAsia="Times New Roman"/>
               <w:color w:val="000000"/>
             </w:rPr>
-            <w:lastRenderedPageBreak/>
             <w:t>Polak</w:t>
           </w:r>
           <w:proofErr w:type="spellEnd"/>
@@ -21109,6 +22122,7 @@
               <w:rFonts w:eastAsia="Times New Roman"/>
               <w:color w:val="000000"/>
             </w:rPr>
+            <w:lastRenderedPageBreak/>
             <w:t>Tiribelli</w:t>
           </w:r>
           <w:proofErr w:type="spellEnd"/>
@@ -21525,8 +22539,8 @@
       </w:sdtContent>
     </w:sdt>
     <w:sectPr>
-      <w:footerReference w:type="even" r:id="rId16"/>
-      <w:footerReference w:type="default" r:id="rId17"/>
+      <w:footerReference w:type="even" r:id="rId22"/>
+      <w:footerReference w:type="default" r:id="rId23"/>
       <w:pgSz w:w="11906" w:h="16838"/>
       <w:pgMar w:top="1440" w:right="1440" w:bottom="1440" w:left="1440" w:header="708" w:footer="708" w:gutter="0"/>
       <w:cols w:space="708"/>
@@ -21783,6 +22797,95 @@
     </w:lvl>
   </w:abstractNum>
   <w:abstractNum w:abstractNumId="1" w15:restartNumberingAfterBreak="0">
+    <w:nsid w:val="18970CFE"/>
+    <w:multiLevelType w:val="hybridMultilevel"/>
+    <w:tmpl w:val="1330614A"/>
+    <w:lvl w:ilvl="0" w:tplc="0809000F">
+      <w:start w:val="1"/>
+      <w:numFmt w:val="decimal"/>
+      <w:lvlText w:val="%1."/>
+      <w:lvlJc w:val="left"/>
+      <w:pPr>
+        <w:ind w:left="720" w:hanging="360"/>
+      </w:pPr>
+      <w:rPr>
+        <w:rFonts w:hint="default"/>
+      </w:rPr>
+    </w:lvl>
+    <w:lvl w:ilvl="1" w:tplc="08090019" w:tentative="1">
+      <w:start w:val="1"/>
+      <w:numFmt w:val="lowerLetter"/>
+      <w:lvlText w:val="%2."/>
+      <w:lvlJc w:val="left"/>
+      <w:pPr>
+        <w:ind w:left="1440" w:hanging="360"/>
+      </w:pPr>
+    </w:lvl>
+    <w:lvl w:ilvl="2" w:tplc="0809001B" w:tentative="1">
+      <w:start w:val="1"/>
+      <w:numFmt w:val="lowerRoman"/>
+      <w:lvlText w:val="%3."/>
+      <w:lvlJc w:val="right"/>
+      <w:pPr>
+        <w:ind w:left="2160" w:hanging="180"/>
+      </w:pPr>
+    </w:lvl>
+    <w:lvl w:ilvl="3" w:tplc="0809000F" w:tentative="1">
+      <w:start w:val="1"/>
+      <w:numFmt w:val="decimal"/>
+      <w:lvlText w:val="%4."/>
+      <w:lvlJc w:val="left"/>
+      <w:pPr>
+        <w:ind w:left="2880" w:hanging="360"/>
+      </w:pPr>
+    </w:lvl>
+    <w:lvl w:ilvl="4" w:tplc="08090019" w:tentative="1">
+      <w:start w:val="1"/>
+      <w:numFmt w:val="lowerLetter"/>
+      <w:lvlText w:val="%5."/>
+      <w:lvlJc w:val="left"/>
+      <w:pPr>
+        <w:ind w:left="3600" w:hanging="360"/>
+      </w:pPr>
+    </w:lvl>
+    <w:lvl w:ilvl="5" w:tplc="0809001B" w:tentative="1">
+      <w:start w:val="1"/>
+      <w:numFmt w:val="lowerRoman"/>
+      <w:lvlText w:val="%6."/>
+      <w:lvlJc w:val="right"/>
+      <w:pPr>
+        <w:ind w:left="4320" w:hanging="180"/>
+      </w:pPr>
+    </w:lvl>
+    <w:lvl w:ilvl="6" w:tplc="0809000F" w:tentative="1">
+      <w:start w:val="1"/>
+      <w:numFmt w:val="decimal"/>
+      <w:lvlText w:val="%7."/>
+      <w:lvlJc w:val="left"/>
+      <w:pPr>
+        <w:ind w:left="5040" w:hanging="360"/>
+      </w:pPr>
+    </w:lvl>
+    <w:lvl w:ilvl="7" w:tplc="08090019" w:tentative="1">
+      <w:start w:val="1"/>
+      <w:numFmt w:val="lowerLetter"/>
+      <w:lvlText w:val="%8."/>
+      <w:lvlJc w:val="left"/>
+      <w:pPr>
+        <w:ind w:left="5760" w:hanging="360"/>
+      </w:pPr>
+    </w:lvl>
+    <w:lvl w:ilvl="8" w:tplc="0809001B" w:tentative="1">
+      <w:start w:val="1"/>
+      <w:numFmt w:val="lowerRoman"/>
+      <w:lvlText w:val="%9."/>
+      <w:lvlJc w:val="right"/>
+      <w:pPr>
+        <w:ind w:left="6480" w:hanging="180"/>
+      </w:pPr>
+    </w:lvl>
+  </w:abstractNum>
+  <w:abstractNum w:abstractNumId="2" w15:restartNumberingAfterBreak="0">
     <w:nsid w:val="5DF01957"/>
     <w:multiLevelType w:val="hybridMultilevel"/>
     <w:tmpl w:val="B344E4C0"/>
@@ -21868,7 +22971,7 @@
       </w:pPr>
     </w:lvl>
   </w:abstractNum>
-  <w:abstractNum w:abstractNumId="2" w15:restartNumberingAfterBreak="0">
+  <w:abstractNum w:abstractNumId="3" w15:restartNumberingAfterBreak="0">
     <w:nsid w:val="63015AA5"/>
     <w:multiLevelType w:val="hybridMultilevel"/>
     <w:tmpl w:val="F11ECE82"/>
@@ -21957,7 +23060,7 @@
       </w:pPr>
     </w:lvl>
   </w:abstractNum>
-  <w:abstractNum w:abstractNumId="3" w15:restartNumberingAfterBreak="0">
+  <w:abstractNum w:abstractNumId="4" w15:restartNumberingAfterBreak="0">
     <w:nsid w:val="697C009B"/>
     <w:multiLevelType w:val="hybridMultilevel"/>
     <w:tmpl w:val="B7BC383E"/>
@@ -22043,7 +23146,7 @@
       </w:pPr>
     </w:lvl>
   </w:abstractNum>
-  <w:abstractNum w:abstractNumId="4" w15:restartNumberingAfterBreak="0">
+  <w:abstractNum w:abstractNumId="5" w15:restartNumberingAfterBreak="0">
     <w:nsid w:val="7738677B"/>
     <w:multiLevelType w:val="multilevel"/>
     <w:tmpl w:val="71D213C4"/>
@@ -22160,7 +23263,7 @@
       </w:rPr>
     </w:lvl>
   </w:abstractNum>
-  <w:abstractNum w:abstractNumId="5" w15:restartNumberingAfterBreak="0">
+  <w:abstractNum w:abstractNumId="6" w15:restartNumberingAfterBreak="0">
     <w:nsid w:val="7B1D69CB"/>
     <w:multiLevelType w:val="hybridMultilevel"/>
     <w:tmpl w:val="BFCA2298"/>
@@ -22250,22 +23353,25 @@
     </w:lvl>
   </w:abstractNum>
   <w:num w:numId="1" w16cid:durableId="431584192">
+    <w:abstractNumId w:val="4"/>
+  </w:num>
+  <w:num w:numId="2" w16cid:durableId="1697000753">
+    <w:abstractNumId w:val="5"/>
+  </w:num>
+  <w:num w:numId="3" w16cid:durableId="631059264">
+    <w:abstractNumId w:val="2"/>
+  </w:num>
+  <w:num w:numId="4" w16cid:durableId="1961103713">
     <w:abstractNumId w:val="3"/>
   </w:num>
-  <w:num w:numId="2" w16cid:durableId="1697000753">
-    <w:abstractNumId w:val="4"/>
-  </w:num>
-  <w:num w:numId="3" w16cid:durableId="631059264">
-    <w:abstractNumId w:val="1"/>
-  </w:num>
-  <w:num w:numId="4" w16cid:durableId="1961103713">
-    <w:abstractNumId w:val="2"/>
-  </w:num>
   <w:num w:numId="5" w16cid:durableId="1881435512">
-    <w:abstractNumId w:val="5"/>
+    <w:abstractNumId w:val="6"/>
   </w:num>
   <w:num w:numId="6" w16cid:durableId="2021423750">
     <w:abstractNumId w:val="0"/>
+  </w:num>
+  <w:num w:numId="7" w16cid:durableId="1278180386">
+    <w:abstractNumId w:val="1"/>
   </w:num>
 </w:numbering>
 </file>
@@ -24383,7 +25489,7 @@
       </dsp:nvSpPr>
       <dsp:spPr>
         <a:xfrm>
-          <a:off x="5083" y="16594"/>
+          <a:off x="5083" y="16765"/>
           <a:ext cx="1519486" cy="911691"/>
         </a:xfrm>
         <a:prstGeom prst="roundRect">
@@ -24452,7 +25558,7 @@
         </a:p>
       </dsp:txBody>
       <dsp:txXfrm>
-        <a:off x="31786" y="43297"/>
+        <a:off x="31786" y="43468"/>
         <a:ext cx="1466080" cy="858285"/>
       </dsp:txXfrm>
     </dsp:sp>
@@ -24463,7 +25569,7 @@
       </dsp:nvSpPr>
       <dsp:spPr>
         <a:xfrm>
-          <a:off x="1676518" y="284023"/>
+          <a:off x="1676518" y="284194"/>
           <a:ext cx="322131" cy="376832"/>
         </a:xfrm>
         <a:prstGeom prst="rightArrow">
@@ -24522,7 +25628,7 @@
         </a:p>
       </dsp:txBody>
       <dsp:txXfrm>
-        <a:off x="1676518" y="359389"/>
+        <a:off x="1676518" y="359560"/>
         <a:ext cx="225492" cy="226100"/>
       </dsp:txXfrm>
     </dsp:sp>
@@ -24533,7 +25639,7 @@
       </dsp:nvSpPr>
       <dsp:spPr>
         <a:xfrm>
-          <a:off x="2132364" y="16594"/>
+          <a:off x="2132364" y="16765"/>
           <a:ext cx="1519486" cy="911691"/>
         </a:xfrm>
         <a:prstGeom prst="roundRect">
@@ -24602,7 +25708,7 @@
         </a:p>
       </dsp:txBody>
       <dsp:txXfrm>
-        <a:off x="2159067" y="43297"/>
+        <a:off x="2159067" y="43468"/>
         <a:ext cx="1466080" cy="858285"/>
       </dsp:txXfrm>
     </dsp:sp>
@@ -24613,7 +25719,7 @@
       </dsp:nvSpPr>
       <dsp:spPr>
         <a:xfrm>
-          <a:off x="3803799" y="284023"/>
+          <a:off x="3803799" y="284194"/>
           <a:ext cx="322131" cy="376832"/>
         </a:xfrm>
         <a:prstGeom prst="rightArrow">
@@ -24672,7 +25778,7 @@
         </a:p>
       </dsp:txBody>
       <dsp:txXfrm>
-        <a:off x="3803799" y="359389"/>
+        <a:off x="3803799" y="359560"/>
         <a:ext cx="225492" cy="226100"/>
       </dsp:txXfrm>
     </dsp:sp>
@@ -24683,7 +25789,7 @@
       </dsp:nvSpPr>
       <dsp:spPr>
         <a:xfrm>
-          <a:off x="4259645" y="16594"/>
+          <a:off x="4259645" y="16765"/>
           <a:ext cx="1519486" cy="911691"/>
         </a:xfrm>
         <a:prstGeom prst="roundRect">
@@ -24752,7 +25858,7 @@
         </a:p>
       </dsp:txBody>
       <dsp:txXfrm>
-        <a:off x="4286348" y="43297"/>
+        <a:off x="4286348" y="43468"/>
         <a:ext cx="1466080" cy="858285"/>
       </dsp:txXfrm>
     </dsp:sp>
@@ -26059,12 +27165,15 @@
   <w:rsids>
     <w:rsidRoot w:val="00C55335"/>
     <w:rsid w:val="001B6F60"/>
+    <w:rsid w:val="00253AA0"/>
     <w:rsid w:val="002814C1"/>
     <w:rsid w:val="002A75C2"/>
     <w:rsid w:val="002C6EA2"/>
     <w:rsid w:val="0056791B"/>
     <w:rsid w:val="005A6645"/>
+    <w:rsid w:val="00627744"/>
     <w:rsid w:val="00833C93"/>
+    <w:rsid w:val="009D01C8"/>
     <w:rsid w:val="00A7021A"/>
     <w:rsid w:val="00BA76B1"/>
     <w:rsid w:val="00C55335"/>

--- a/FinalSemesterProject/Chapter Three -2311143.docx
+++ b/FinalSemesterProject/Chapter Three -2311143.docx
@@ -16853,28 +16853,59 @@
         <w:rPr>
           <w:rFonts w:ascii="Arial" w:hAnsi="Arial" w:cs="Arial"/>
         </w:rPr>
-        <w:t>Here is an overview of key variables from the ATUS data:</w:t>
-      </w:r>
-    </w:p>
-    <w:p>
-      <w:pPr>
-        <w:spacing w:line="480" w:lineRule="auto"/>
-        <w:jc w:val="both"/>
-        <w:rPr>
-          <w:rFonts w:ascii="Arial" w:hAnsi="Arial" w:cs="Arial"/>
-        </w:rPr>
-      </w:pPr>
-      <w:r>
-        <w:rPr>
-          <w:rFonts w:ascii="Arial" w:hAnsi="Arial" w:cs="Arial"/>
-        </w:rPr>
-        <w:t>ERBMI (Body Mass Index): Calculated from respondents’ height(</w:t>
+        <w:t xml:space="preserve">Figure 3.3.1 provides a </w:t>
       </w:r>
       <w:proofErr w:type="spellStart"/>
       <w:r>
         <w:rPr>
           <w:rFonts w:ascii="Arial" w:hAnsi="Arial" w:cs="Arial"/>
         </w:rPr>
+        <w:t>snapchot</w:t>
+      </w:r>
+      <w:proofErr w:type="spellEnd"/>
+      <w:r>
+        <w:rPr>
+          <w:rFonts w:ascii="Arial" w:hAnsi="Arial" w:cs="Arial"/>
+        </w:rPr>
+        <w:t xml:space="preserve"> of the dataset utilized for developing the personalized fitness web application. This dataset includes various attributes such as Body Mass Index (BMI), exercise frequency, physical activity participation, dietary habits. The figure highlights key variables such as: </w:t>
+      </w:r>
+    </w:p>
+    <w:p>
+      <w:pPr>
+        <w:spacing w:line="480" w:lineRule="auto"/>
+        <w:jc w:val="both"/>
+        <w:rPr>
+          <w:rFonts w:ascii="Arial" w:hAnsi="Arial" w:cs="Arial"/>
+        </w:rPr>
+      </w:pPr>
+    </w:p>
+    <w:p>
+      <w:pPr>
+        <w:spacing w:line="480" w:lineRule="auto"/>
+        <w:jc w:val="both"/>
+        <w:rPr>
+          <w:rFonts w:ascii="Arial" w:hAnsi="Arial" w:cs="Arial"/>
+        </w:rPr>
+      </w:pPr>
+      <w:r>
+        <w:rPr>
+          <w:rFonts w:ascii="Arial" w:hAnsi="Arial" w:cs="Arial"/>
+          <w:b/>
+          <w:bCs/>
+        </w:rPr>
+        <w:t>ERBMI (Body Mass Index):</w:t>
+      </w:r>
+      <w:r>
+        <w:rPr>
+          <w:rFonts w:ascii="Arial" w:hAnsi="Arial" w:cs="Arial"/>
+        </w:rPr>
+        <w:t xml:space="preserve"> Calculated from respondents’ height(</w:t>
+      </w:r>
+      <w:proofErr w:type="spellStart"/>
+      <w:r>
+        <w:rPr>
+          <w:rFonts w:ascii="Arial" w:hAnsi="Arial" w:cs="Arial"/>
+        </w:rPr>
         <w:t>eught</w:t>
       </w:r>
       <w:proofErr w:type="spellEnd"/>
@@ -16921,39 +16952,63 @@
       <w:r>
         <w:rPr>
           <w:rFonts w:ascii="Arial" w:hAnsi="Arial" w:cs="Arial"/>
-        </w:rPr>
-        <w:t>EUEXERCISE (Physical Activity Participation): records whether respondents engaged in physical activities or exercises in the past week.</w:t>
-      </w:r>
-    </w:p>
-    <w:p>
-      <w:pPr>
-        <w:spacing w:line="480" w:lineRule="auto"/>
-        <w:jc w:val="both"/>
-        <w:rPr>
-          <w:rFonts w:ascii="Arial" w:hAnsi="Arial" w:cs="Arial"/>
-        </w:rPr>
-      </w:pPr>
-      <w:r>
-        <w:rPr>
-          <w:rFonts w:ascii="Arial" w:hAnsi="Arial" w:cs="Arial"/>
-        </w:rPr>
-        <w:t>EUEXFREQ (Exercise Frequency): indicates how often respondents participated in physical activities over the past week.</w:t>
-      </w:r>
-    </w:p>
-    <w:p>
-      <w:pPr>
-        <w:spacing w:line="480" w:lineRule="auto"/>
-        <w:jc w:val="both"/>
-        <w:rPr>
-          <w:rFonts w:ascii="Arial" w:hAnsi="Arial" w:cs="Arial"/>
-        </w:rPr>
-      </w:pPr>
-      <w:r>
-        <w:rPr>
-          <w:rFonts w:ascii="Arial" w:hAnsi="Arial" w:cs="Arial"/>
+          <w:b/>
+          <w:bCs/>
         </w:rPr>
         <w:lastRenderedPageBreak/>
-        <w:t>ERDIET (Diet Quality): Self-reporting quality of diet, ranging from excellent to poor.</w:t>
+        <w:t>EUEXERCISE</w:t>
+      </w:r>
+      <w:r>
+        <w:rPr>
+          <w:rFonts w:ascii="Arial" w:hAnsi="Arial" w:cs="Arial"/>
+        </w:rPr>
+        <w:t xml:space="preserve"> (Physical Activity Participation): records whether respondents engaged in physical activities or exercises in the past week.</w:t>
+      </w:r>
+    </w:p>
+    <w:p>
+      <w:pPr>
+        <w:spacing w:line="480" w:lineRule="auto"/>
+        <w:jc w:val="both"/>
+        <w:rPr>
+          <w:rFonts w:ascii="Arial" w:hAnsi="Arial" w:cs="Arial"/>
+        </w:rPr>
+      </w:pPr>
+      <w:r>
+        <w:rPr>
+          <w:rFonts w:ascii="Arial" w:hAnsi="Arial" w:cs="Arial"/>
+          <w:b/>
+          <w:bCs/>
+        </w:rPr>
+        <w:t>EUEXFREQ</w:t>
+      </w:r>
+      <w:r>
+        <w:rPr>
+          <w:rFonts w:ascii="Arial" w:hAnsi="Arial" w:cs="Arial"/>
+        </w:rPr>
+        <w:t xml:space="preserve"> (Exercise Frequency): indicates how often respondents participated in physical activities over the past week.</w:t>
+      </w:r>
+    </w:p>
+    <w:p>
+      <w:pPr>
+        <w:spacing w:line="480" w:lineRule="auto"/>
+        <w:jc w:val="both"/>
+        <w:rPr>
+          <w:rFonts w:ascii="Arial" w:hAnsi="Arial" w:cs="Arial"/>
+        </w:rPr>
+      </w:pPr>
+      <w:r>
+        <w:rPr>
+          <w:rFonts w:ascii="Arial" w:hAnsi="Arial" w:cs="Arial"/>
+          <w:b/>
+          <w:bCs/>
+        </w:rPr>
+        <w:t>ERDIET</w:t>
+      </w:r>
+      <w:r>
+        <w:rPr>
+          <w:rFonts w:ascii="Arial" w:hAnsi="Arial" w:cs="Arial"/>
+        </w:rPr>
+        <w:t xml:space="preserve"> (Diet Quality): Self-reporting quality of diet, ranging from excellent to poor.</w:t>
       </w:r>
     </w:p>
     <w:p>
@@ -17057,6 +17112,7 @@
       </w:pPr>
       <w:bookmarkStart w:id="24" w:name="_Toc172968695"/>
       <w:r>
+        <w:lastRenderedPageBreak/>
         <w:t>3.3.2 Data Preprocessing</w:t>
       </w:r>
       <w:bookmarkEnd w:id="24"/>
@@ -17079,238 +17135,232 @@
         <w:rPr>
           <w:rFonts w:ascii="Arial" w:hAnsi="Arial" w:cs="Arial"/>
         </w:rPr>
-        <w:t xml:space="preserve">rocessing refers to the process of transforming raw data into a format that is suitable for analysis. Data preparation is essential to ensure the quality and reliability of the collected data. This stage involves the process of data cleansing, standardisation, and selecting pertinent attributes. Missing values are efficiently </w:t>
-      </w:r>
-      <w:r>
-        <w:rPr>
-          <w:rFonts w:ascii="Arial" w:hAnsi="Arial" w:cs="Arial"/>
-        </w:rPr>
+        <w:t>rocessing refers to the process of transforming raw data into a format that is suitable for analysis. Data preparation is essential to ensure the quality and reliability of the collected data. This stage involves the process of data cleansing, standardisation, and selecting pertinent attributes. Missing values are efficiently handled, and data is modified to adhere to the requirements of the machine learning models. Essential preprocessing processes encompass:</w:t>
+      </w:r>
+    </w:p>
+    <w:p>
+      <w:pPr>
+        <w:spacing w:line="480" w:lineRule="auto"/>
+        <w:jc w:val="both"/>
+        <w:rPr>
+          <w:rFonts w:ascii="Arial" w:hAnsi="Arial" w:cs="Arial"/>
+        </w:rPr>
+      </w:pPr>
+      <w:r>
+        <w:rPr>
+          <w:rFonts w:ascii="Arial" w:hAnsi="Arial" w:cs="Arial"/>
+        </w:rPr>
+        <w:t>Data cleaning: is the process of verifying the accuracy and integrity of data entries, addressing any missing values, eliminating duplicate entries, and rectifying inconsistencies.</w:t>
+      </w:r>
+    </w:p>
+    <w:p>
+      <w:pPr>
+        <w:spacing w:line="480" w:lineRule="auto"/>
+        <w:jc w:val="both"/>
+        <w:rPr>
+          <w:rFonts w:ascii="Arial" w:hAnsi="Arial" w:cs="Arial"/>
+        </w:rPr>
+      </w:pPr>
+      <w:r>
+        <w:rPr>
+          <w:rFonts w:ascii="Arial" w:hAnsi="Arial" w:cs="Arial"/>
+        </w:rPr>
+        <w:t xml:space="preserve">Data transformation: is the process of normalising and standardising data </w:t>
+      </w:r>
+      <w:proofErr w:type="gramStart"/>
+      <w:r>
+        <w:rPr>
+          <w:rFonts w:ascii="Arial" w:hAnsi="Arial" w:cs="Arial"/>
+        </w:rPr>
+        <w:t>in order to</w:t>
+      </w:r>
+      <w:proofErr w:type="gramEnd"/>
+      <w:r>
+        <w:rPr>
+          <w:rFonts w:ascii="Arial" w:hAnsi="Arial" w:cs="Arial"/>
+        </w:rPr>
+        <w:t xml:space="preserve"> maintain consistency throughout the dataset.</w:t>
+      </w:r>
+    </w:p>
+    <w:p>
+      <w:pPr>
+        <w:spacing w:line="480" w:lineRule="auto"/>
+        <w:jc w:val="both"/>
+        <w:rPr>
+          <w:rFonts w:ascii="Arial" w:hAnsi="Arial" w:cs="Arial"/>
+        </w:rPr>
+      </w:pPr>
+      <w:r>
+        <w:rPr>
+          <w:rFonts w:ascii="Arial" w:hAnsi="Arial" w:cs="Arial"/>
+        </w:rPr>
+        <w:t>Feature engineering: involves the creation of new features using current data to enhance the performance of a model. This can include the calculation of the Body Mass Index (BMI) using height and weight data.</w:t>
+      </w:r>
+    </w:p>
+    <w:p>
+      <w:pPr>
+        <w:spacing w:line="480" w:lineRule="auto"/>
+        <w:jc w:val="both"/>
+        <w:rPr>
+          <w:rFonts w:ascii="Arial" w:hAnsi="Arial" w:cs="Arial"/>
+        </w:rPr>
+      </w:pPr>
+      <w:r>
+        <w:rPr>
+          <w:rFonts w:ascii="Arial" w:hAnsi="Arial" w:cs="Arial"/>
+        </w:rPr>
+        <w:t xml:space="preserve">Height (in </w:t>
+      </w:r>
+      <w:r>
+        <w:rPr>
+          <w:rFonts w:ascii="Arial" w:hAnsi="Arial" w:cs="Arial"/>
+        </w:rPr>
+        <w:t>inches</w:t>
+      </w:r>
+      <w:r>
+        <w:rPr>
+          <w:rFonts w:ascii="Arial" w:hAnsi="Arial" w:cs="Arial"/>
+        </w:rPr>
+        <w:t xml:space="preserve">) </w:t>
+      </w:r>
+      <w:proofErr w:type="gramStart"/>
+      <w:r>
+        <w:rPr>
+          <w:rFonts w:ascii="Arial" w:hAnsi="Arial" w:cs="Arial"/>
+        </w:rPr>
+        <w:t xml:space="preserve">= </w:t>
+      </w:r>
+      <w:r>
+        <w:rPr>
+          <w:rFonts w:ascii="Arial" w:hAnsi="Arial" w:cs="Arial"/>
+        </w:rPr>
+        <w:t xml:space="preserve"> height</w:t>
+      </w:r>
+      <w:proofErr w:type="gramEnd"/>
+      <w:r>
+        <w:rPr>
+          <w:rFonts w:ascii="Arial" w:hAnsi="Arial" w:cs="Arial"/>
+        </w:rPr>
+        <w:t>(in feet) * 12</w:t>
+      </w:r>
+    </w:p>
+    <w:p>
+      <w:pPr>
+        <w:spacing w:line="480" w:lineRule="auto"/>
+        <w:jc w:val="both"/>
+        <w:rPr>
+          <w:rFonts w:ascii="Arial" w:hAnsi="Arial" w:cs="Arial"/>
+        </w:rPr>
+      </w:pPr>
+    </w:p>
+    <w:p>
+      <w:pPr>
+        <w:spacing w:line="480" w:lineRule="auto"/>
+        <w:jc w:val="both"/>
+        <w:rPr>
+          <w:rFonts w:ascii="Arial" w:hAnsi="Arial" w:cs="Arial"/>
+        </w:rPr>
+      </w:pPr>
+      <w:r>
+        <w:rPr>
+          <w:rFonts w:ascii="Arial" w:hAnsi="Arial" w:cs="Arial"/>
+        </w:rPr>
+        <w:t xml:space="preserve">Weight (in </w:t>
+      </w:r>
+      <w:r>
+        <w:rPr>
+          <w:rFonts w:ascii="Arial" w:hAnsi="Arial" w:cs="Arial"/>
+        </w:rPr>
+        <w:t>pounds</w:t>
+      </w:r>
+      <w:r>
+        <w:rPr>
+          <w:rFonts w:ascii="Arial" w:hAnsi="Arial" w:cs="Arial"/>
+        </w:rPr>
+        <w:t xml:space="preserve">) = </w:t>
+      </w:r>
+      <w:r>
+        <w:rPr>
+          <w:rFonts w:ascii="Arial" w:hAnsi="Arial" w:cs="Arial"/>
+        </w:rPr>
+        <w:t>weight (in kg) * 2.20462</w:t>
+      </w:r>
+    </w:p>
+    <w:p>
+      <w:pPr>
+        <w:spacing w:line="480" w:lineRule="auto"/>
+        <w:jc w:val="both"/>
+        <w:rPr>
+          <w:rFonts w:ascii="Arial" w:hAnsi="Arial" w:cs="Arial"/>
+        </w:rPr>
+      </w:pPr>
+    </w:p>
+    <w:p>
+      <w:pPr>
+        <w:spacing w:line="480" w:lineRule="auto"/>
+        <w:jc w:val="both"/>
+        <w:rPr>
+          <w:rFonts w:ascii="Arial" w:hAnsi="Arial" w:cs="Arial"/>
+          <w:u w:val="single"/>
+        </w:rPr>
+      </w:pPr>
+      <w:r>
+        <w:rPr>
+          <w:rFonts w:ascii="Arial" w:hAnsi="Arial" w:cs="Arial"/>
+        </w:rPr>
+        <w:t xml:space="preserve">BMI = </w:t>
+      </w:r>
+      <w:r>
+        <w:rPr>
+          <w:rFonts w:ascii="Arial" w:hAnsi="Arial" w:cs="Arial"/>
+        </w:rPr>
+        <w:t xml:space="preserve">  </w:t>
+      </w:r>
+      <w:r>
+        <w:rPr>
+          <w:rFonts w:ascii="Arial" w:hAnsi="Arial" w:cs="Arial"/>
+          <w:u w:val="single"/>
+        </w:rPr>
+        <w:t>Weight (in pounds)</w:t>
+      </w:r>
+    </w:p>
+    <w:p>
+      <w:pPr>
+        <w:spacing w:line="480" w:lineRule="auto"/>
+        <w:jc w:val="both"/>
+        <w:rPr>
+          <w:rFonts w:ascii="Arial" w:hAnsi="Arial" w:cs="Arial"/>
+        </w:rPr>
+      </w:pPr>
+      <w:r>
+        <w:rPr>
+          <w:rFonts w:ascii="Arial" w:hAnsi="Arial" w:cs="Arial"/>
+        </w:rPr>
+        <w:t xml:space="preserve">            (Height (in inches))</w:t>
+      </w:r>
+      <w:r>
+        <w:rPr>
+          <w:rFonts w:ascii="Arial" w:hAnsi="Arial" w:cs="Arial"/>
+          <w:vertAlign w:val="superscript"/>
+        </w:rPr>
+        <w:t>2</w:t>
+      </w:r>
+    </w:p>
+    <w:p>
+      <w:pPr>
+        <w:spacing w:line="480" w:lineRule="auto"/>
+        <w:jc w:val="both"/>
+        <w:rPr>
+          <w:rFonts w:ascii="Arial" w:hAnsi="Arial" w:cs="Arial"/>
+        </w:rPr>
+      </w:pPr>
+    </w:p>
+    <w:p>
+      <w:pPr>
+        <w:pStyle w:val="Heading3"/>
+      </w:pPr>
+      <w:r>
         <w:lastRenderedPageBreak/>
-        <w:t>handled, and data is modified to adhere to the requirements of the machine learning models. Essential preprocessing processes encompass:</w:t>
-      </w:r>
-    </w:p>
-    <w:p>
-      <w:pPr>
-        <w:spacing w:line="480" w:lineRule="auto"/>
-        <w:jc w:val="both"/>
-        <w:rPr>
-          <w:rFonts w:ascii="Arial" w:hAnsi="Arial" w:cs="Arial"/>
-        </w:rPr>
-      </w:pPr>
-      <w:r>
-        <w:rPr>
-          <w:rFonts w:ascii="Arial" w:hAnsi="Arial" w:cs="Arial"/>
-        </w:rPr>
-        <w:t>Data cleaning: is the process of verifying the accuracy and integrity of data entries, addressing any missing values, eliminating duplicate entries, and rectifying inconsistencies.</w:t>
-      </w:r>
-    </w:p>
-    <w:p>
-      <w:pPr>
-        <w:spacing w:line="480" w:lineRule="auto"/>
-        <w:jc w:val="both"/>
-        <w:rPr>
-          <w:rFonts w:ascii="Arial" w:hAnsi="Arial" w:cs="Arial"/>
-        </w:rPr>
-      </w:pPr>
-      <w:r>
-        <w:rPr>
-          <w:rFonts w:ascii="Arial" w:hAnsi="Arial" w:cs="Arial"/>
-        </w:rPr>
-        <w:t xml:space="preserve">Data transformation: is the process of normalising and standardising data </w:t>
-      </w:r>
-      <w:proofErr w:type="gramStart"/>
-      <w:r>
-        <w:rPr>
-          <w:rFonts w:ascii="Arial" w:hAnsi="Arial" w:cs="Arial"/>
-        </w:rPr>
-        <w:t>in order to</w:t>
-      </w:r>
-      <w:proofErr w:type="gramEnd"/>
-      <w:r>
-        <w:rPr>
-          <w:rFonts w:ascii="Arial" w:hAnsi="Arial" w:cs="Arial"/>
-        </w:rPr>
-        <w:t xml:space="preserve"> maintain consistency throughout the dataset.</w:t>
-      </w:r>
-    </w:p>
-    <w:p>
-      <w:pPr>
-        <w:spacing w:line="480" w:lineRule="auto"/>
-        <w:jc w:val="both"/>
-        <w:rPr>
-          <w:rFonts w:ascii="Arial" w:hAnsi="Arial" w:cs="Arial"/>
-        </w:rPr>
-      </w:pPr>
-      <w:r>
-        <w:rPr>
-          <w:rFonts w:ascii="Arial" w:hAnsi="Arial" w:cs="Arial"/>
-        </w:rPr>
-        <w:t>Feature engineering: involves the creation of new features using current data to enhance the performance of a model. This can include the calculation of the Body Mass Index (BMI) using height and weight data.</w:t>
-      </w:r>
-    </w:p>
-    <w:p>
-      <w:pPr>
-        <w:spacing w:line="480" w:lineRule="auto"/>
-        <w:jc w:val="both"/>
-        <w:rPr>
-          <w:rFonts w:ascii="Arial" w:hAnsi="Arial" w:cs="Arial"/>
-        </w:rPr>
-      </w:pPr>
-      <w:r>
-        <w:rPr>
-          <w:rFonts w:ascii="Arial" w:hAnsi="Arial" w:cs="Arial"/>
-        </w:rPr>
-        <w:t xml:space="preserve">Height (in </w:t>
-      </w:r>
-      <w:r>
-        <w:rPr>
-          <w:rFonts w:ascii="Arial" w:hAnsi="Arial" w:cs="Arial"/>
-        </w:rPr>
-        <w:t>inches</w:t>
-      </w:r>
-      <w:r>
-        <w:rPr>
-          <w:rFonts w:ascii="Arial" w:hAnsi="Arial" w:cs="Arial"/>
-        </w:rPr>
-        <w:t xml:space="preserve">) </w:t>
-      </w:r>
-      <w:proofErr w:type="gramStart"/>
-      <w:r>
-        <w:rPr>
-          <w:rFonts w:ascii="Arial" w:hAnsi="Arial" w:cs="Arial"/>
-        </w:rPr>
-        <w:t xml:space="preserve">= </w:t>
-      </w:r>
-      <w:r>
-        <w:rPr>
-          <w:rFonts w:ascii="Arial" w:hAnsi="Arial" w:cs="Arial"/>
-        </w:rPr>
-        <w:t xml:space="preserve"> height</w:t>
-      </w:r>
-      <w:proofErr w:type="gramEnd"/>
-      <w:r>
-        <w:rPr>
-          <w:rFonts w:ascii="Arial" w:hAnsi="Arial" w:cs="Arial"/>
-        </w:rPr>
-        <w:t>(in feet) * 12</w:t>
-      </w:r>
-    </w:p>
-    <w:p>
-      <w:pPr>
-        <w:spacing w:line="480" w:lineRule="auto"/>
-        <w:jc w:val="both"/>
-        <w:rPr>
-          <w:rFonts w:ascii="Arial" w:hAnsi="Arial" w:cs="Arial"/>
-        </w:rPr>
-      </w:pPr>
-    </w:p>
-    <w:p>
-      <w:pPr>
-        <w:spacing w:line="480" w:lineRule="auto"/>
-        <w:jc w:val="both"/>
-        <w:rPr>
-          <w:rFonts w:ascii="Arial" w:hAnsi="Arial" w:cs="Arial"/>
-        </w:rPr>
-      </w:pPr>
-      <w:r>
-        <w:rPr>
-          <w:rFonts w:ascii="Arial" w:hAnsi="Arial" w:cs="Arial"/>
-        </w:rPr>
-        <w:t xml:space="preserve">Weight (in </w:t>
-      </w:r>
-      <w:r>
-        <w:rPr>
-          <w:rFonts w:ascii="Arial" w:hAnsi="Arial" w:cs="Arial"/>
-        </w:rPr>
-        <w:t>pounds</w:t>
-      </w:r>
-      <w:r>
-        <w:rPr>
-          <w:rFonts w:ascii="Arial" w:hAnsi="Arial" w:cs="Arial"/>
-        </w:rPr>
-        <w:t xml:space="preserve">) = </w:t>
-      </w:r>
-      <w:r>
-        <w:rPr>
-          <w:rFonts w:ascii="Arial" w:hAnsi="Arial" w:cs="Arial"/>
-        </w:rPr>
-        <w:t>weight (in kg) * 2.20462</w:t>
-      </w:r>
-    </w:p>
-    <w:p>
-      <w:pPr>
-        <w:spacing w:line="480" w:lineRule="auto"/>
-        <w:jc w:val="both"/>
-        <w:rPr>
-          <w:rFonts w:ascii="Arial" w:hAnsi="Arial" w:cs="Arial"/>
-        </w:rPr>
-      </w:pPr>
-    </w:p>
-    <w:p>
-      <w:pPr>
-        <w:spacing w:line="480" w:lineRule="auto"/>
-        <w:jc w:val="both"/>
-        <w:rPr>
-          <w:rFonts w:ascii="Arial" w:hAnsi="Arial" w:cs="Arial"/>
-          <w:u w:val="single"/>
-        </w:rPr>
-      </w:pPr>
-      <w:r>
-        <w:rPr>
-          <w:rFonts w:ascii="Arial" w:hAnsi="Arial" w:cs="Arial"/>
-        </w:rPr>
-        <w:t xml:space="preserve">BMI = </w:t>
-      </w:r>
-      <w:r>
-        <w:rPr>
-          <w:rFonts w:ascii="Arial" w:hAnsi="Arial" w:cs="Arial"/>
-        </w:rPr>
-        <w:t xml:space="preserve">  </w:t>
-      </w:r>
-      <w:r>
-        <w:rPr>
-          <w:rFonts w:ascii="Arial" w:hAnsi="Arial" w:cs="Arial"/>
-          <w:u w:val="single"/>
-        </w:rPr>
-        <w:t>Weight (in pounds)</w:t>
-      </w:r>
-    </w:p>
-    <w:p>
-      <w:pPr>
-        <w:spacing w:line="480" w:lineRule="auto"/>
-        <w:jc w:val="both"/>
-        <w:rPr>
-          <w:rFonts w:ascii="Arial" w:hAnsi="Arial" w:cs="Arial"/>
-        </w:rPr>
-      </w:pPr>
-      <w:r>
-        <w:rPr>
-          <w:rFonts w:ascii="Arial" w:hAnsi="Arial" w:cs="Arial"/>
-        </w:rPr>
-        <w:t xml:space="preserve">            (Height (in inches))</w:t>
-      </w:r>
-      <w:r>
-        <w:rPr>
-          <w:rFonts w:ascii="Arial" w:hAnsi="Arial" w:cs="Arial"/>
-          <w:vertAlign w:val="superscript"/>
-        </w:rPr>
-        <w:t>2</w:t>
-      </w:r>
-    </w:p>
-    <w:p>
-      <w:pPr>
-        <w:spacing w:line="480" w:lineRule="auto"/>
-        <w:jc w:val="both"/>
-        <w:rPr>
-          <w:rFonts w:ascii="Arial" w:hAnsi="Arial" w:cs="Arial"/>
-        </w:rPr>
-      </w:pPr>
-    </w:p>
-    <w:p>
-      <w:pPr>
-        <w:pStyle w:val="Heading3"/>
-      </w:pPr>
-      <w:r>
         <w:t xml:space="preserve">3.3.2 </w:t>
       </w:r>
       <w:r>
@@ -17349,7 +17399,31 @@
         <w:rPr>
           <w:rFonts w:ascii="Arial" w:hAnsi="Arial" w:cs="Arial"/>
         </w:rPr>
-        <w:t>Distribution of BMI: The histogram below shows the distribution of BMI values in the dataset. The figure appears to follow a normal distribution with a peak around the average BMI val</w:t>
+        <w:t xml:space="preserve">Distribution of BMI: </w:t>
+      </w:r>
+      <w:r>
+        <w:rPr>
+          <w:rFonts w:ascii="Arial" w:hAnsi="Arial" w:cs="Arial"/>
+        </w:rPr>
+        <w:t xml:space="preserve">Figure 3.3.2.1 presents a histogram of the Body Mass Index (BMI) distribution within the dataset used for developing the personalized fitness web application. </w:t>
+      </w:r>
+      <w:r>
+        <w:rPr>
+          <w:rFonts w:ascii="Arial" w:hAnsi="Arial" w:cs="Arial"/>
+        </w:rPr>
+        <w:t xml:space="preserve">The </w:t>
+      </w:r>
+      <w:r>
+        <w:rPr>
+          <w:rFonts w:ascii="Arial" w:hAnsi="Arial" w:cs="Arial"/>
+        </w:rPr>
+        <w:t>distribution</w:t>
+      </w:r>
+      <w:r>
+        <w:rPr>
+          <w:rFonts w:ascii="Arial" w:hAnsi="Arial" w:cs="Arial"/>
+        </w:rPr>
+        <w:t xml:space="preserve"> appears to follow a normal distribution with a peak around the average BMI val</w:t>
       </w:r>
       <w:r>
         <w:rPr>
@@ -17370,37 +17444,48 @@
         </w:rPr>
         <w:t xml:space="preserve">the  </w:t>
       </w:r>
-      <w:proofErr w:type="spellStart"/>
-      <w:r>
-        <w:rPr>
-          <w:rFonts w:ascii="Arial" w:hAnsi="Arial" w:cs="Arial"/>
-        </w:rPr>
-        <w:t>prevalaence</w:t>
-      </w:r>
-      <w:proofErr w:type="spellEnd"/>
+      <w:r>
+        <w:rPr>
+          <w:rFonts w:ascii="Arial" w:hAnsi="Arial" w:cs="Arial"/>
+        </w:rPr>
+        <w:t>prevalence</w:t>
+      </w:r>
       <w:proofErr w:type="gramEnd"/>
       <w:r>
         <w:rPr>
           <w:rFonts w:ascii="Arial" w:hAnsi="Arial" w:cs="Arial"/>
         </w:rPr>
-        <w:t xml:space="preserve"> of overweight </w:t>
-      </w:r>
-      <w:r>
-        <w:rPr>
-          <w:rFonts w:ascii="Arial" w:hAnsi="Arial" w:cs="Arial"/>
-        </w:rPr>
-        <w:lastRenderedPageBreak/>
-        <w:t>and obesity in the dataset.</w:t>
-      </w:r>
+        <w:t xml:space="preserve"> of overweight and obesity</w:t>
+      </w:r>
+      <w:r>
+        <w:rPr>
+          <w:rFonts w:ascii="Arial" w:hAnsi="Arial" w:cs="Arial"/>
+        </w:rPr>
+        <w:t xml:space="preserve"> among the participants. Such insights are crucial for tailoring personalized fitness recommendations that address the specific needs of these </w:t>
+      </w:r>
+      <w:proofErr w:type="gramStart"/>
+      <w:r>
+        <w:rPr>
+          <w:rFonts w:ascii="Arial" w:hAnsi="Arial" w:cs="Arial"/>
+        </w:rPr>
+        <w:t>individuals.</w:t>
+      </w:r>
+      <w:r>
+        <w:rPr>
+          <w:rFonts w:ascii="Arial" w:hAnsi="Arial" w:cs="Arial"/>
+        </w:rPr>
+        <w:t>.</w:t>
+      </w:r>
+      <w:proofErr w:type="gramEnd"/>
       <w:r>
         <w:rPr>
           <w:rFonts w:ascii="Arial" w:hAnsi="Arial" w:cs="Arial"/>
           <w:noProof/>
         </w:rPr>
         <w:drawing>
-          <wp:inline distT="0" distB="0" distL="0" distR="0" wp14:anchorId="11B0D3A4" wp14:editId="011B7E29">
-            <wp:extent cx="5731510" cy="3439160"/>
-            <wp:effectExtent l="0" t="0" r="0" b="2540"/>
+          <wp:inline distT="0" distB="0" distL="0" distR="0" wp14:anchorId="11B0D3A4" wp14:editId="1DA1D021">
+            <wp:extent cx="5731510" cy="3438906"/>
+            <wp:effectExtent l="0" t="0" r="0" b="3175"/>
             <wp:docPr id="502389845" name="Picture 13"/>
             <wp:cNvGraphicFramePr>
               <a:graphicFrameLocks xmlns:a="http://schemas.openxmlformats.org/drawingml/2006/main" noChangeAspect="1"/>
@@ -17409,7 +17494,7 @@
               <a:graphicData uri="http://schemas.openxmlformats.org/drawingml/2006/picture">
                 <pic:pic xmlns:pic="http://schemas.openxmlformats.org/drawingml/2006/picture">
                   <pic:nvPicPr>
-                    <pic:cNvPr id="502389845" name="Picture 502389845"/>
+                    <pic:cNvPr id="502389845" name="Picture 13"/>
                     <pic:cNvPicPr/>
                   </pic:nvPicPr>
                   <pic:blipFill>
@@ -17427,7 +17512,7 @@
                   <pic:spPr>
                     <a:xfrm>
                       <a:off x="0" y="0"/>
-                      <a:ext cx="5731510" cy="3439160"/>
+                      <a:ext cx="5731510" cy="3438906"/>
                     </a:xfrm>
                     <a:prstGeom prst="rect">
                       <a:avLst/>
@@ -17493,17 +17578,84 @@
         <w:rPr>
           <w:rFonts w:ascii="Arial" w:hAnsi="Arial" w:cs="Arial"/>
         </w:rPr>
-        <w:t xml:space="preserve">Feature Correlation Matrix: The correlation matrix provides insights into the relationships between different features in the dataset. </w:t>
+        <w:lastRenderedPageBreak/>
+        <w:t xml:space="preserve">Feature Correlation Matrix: </w:t>
+      </w:r>
+      <w:r>
+        <w:rPr>
+          <w:rFonts w:ascii="Arial" w:hAnsi="Arial" w:cs="Arial"/>
+        </w:rPr>
+        <w:t xml:space="preserve">Figure </w:t>
+      </w:r>
+      <w:r>
+        <w:rPr>
+          <w:rFonts w:ascii="Arial" w:hAnsi="Arial" w:cs="Arial"/>
+        </w:rPr>
+        <w:t>3.3.2.2</w:t>
+      </w:r>
+      <w:r>
+        <w:rPr>
+          <w:rFonts w:ascii="Arial" w:hAnsi="Arial" w:cs="Arial"/>
+        </w:rPr>
+        <w:t xml:space="preserve"> illustrates t</w:t>
+      </w:r>
+      <w:r>
+        <w:rPr>
+          <w:rFonts w:ascii="Arial" w:hAnsi="Arial" w:cs="Arial"/>
+        </w:rPr>
+        <w:t xml:space="preserve">he </w:t>
+      </w:r>
+      <w:r>
+        <w:rPr>
+          <w:rFonts w:ascii="Arial" w:hAnsi="Arial" w:cs="Arial"/>
+        </w:rPr>
+        <w:t xml:space="preserve">feature </w:t>
+      </w:r>
+      <w:r>
+        <w:rPr>
+          <w:rFonts w:ascii="Arial" w:hAnsi="Arial" w:cs="Arial"/>
+        </w:rPr>
+        <w:t>correlation matrix</w:t>
+      </w:r>
+      <w:r>
+        <w:rPr>
+          <w:rFonts w:ascii="Arial" w:hAnsi="Arial" w:cs="Arial"/>
+        </w:rPr>
+        <w:t>, which shows the relationships between various features within the dataset</w:t>
+      </w:r>
+      <w:r>
+        <w:rPr>
+          <w:rFonts w:ascii="Arial" w:hAnsi="Arial" w:cs="Arial"/>
+        </w:rPr>
+        <w:t>.</w:t>
+      </w:r>
+      <w:r>
+        <w:rPr>
+          <w:rFonts w:ascii="Arial" w:hAnsi="Arial" w:cs="Arial"/>
+        </w:rPr>
+        <w:t xml:space="preserve"> The matrix reveals </w:t>
       </w:r>
       <w:proofErr w:type="gramStart"/>
       <w:r>
         <w:rPr>
           <w:rFonts w:ascii="Arial" w:hAnsi="Arial" w:cs="Arial"/>
         </w:rPr>
-        <w:t>BMI(</w:t>
+        <w:t xml:space="preserve">that </w:t>
+      </w:r>
+      <w:r>
+        <w:rPr>
+          <w:rFonts w:ascii="Arial" w:hAnsi="Arial" w:cs="Arial"/>
+        </w:rPr>
+        <w:t xml:space="preserve"> BMI</w:t>
+      </w:r>
+      <w:proofErr w:type="gramEnd"/>
+      <w:r>
+        <w:rPr>
+          <w:rFonts w:ascii="Arial" w:hAnsi="Arial" w:cs="Arial"/>
+        </w:rPr>
+        <w:t>(</w:t>
       </w:r>
       <w:proofErr w:type="spellStart"/>
-      <w:proofErr w:type="gramEnd"/>
       <w:r>
         <w:rPr>
           <w:rFonts w:ascii="Arial" w:hAnsi="Arial" w:cs="Arial"/>
@@ -17543,7 +17695,39 @@
         <w:rPr>
           <w:rFonts w:ascii="Arial" w:hAnsi="Arial" w:cs="Arial"/>
         </w:rPr>
-        <w:t>). This indicates that as weight increases, BMI tends to increase, while taller individuals may have slightly lower BMI values, assuming constant weight.</w:t>
+        <w:t xml:space="preserve">). This </w:t>
+      </w:r>
+      <w:r>
+        <w:rPr>
+          <w:rFonts w:ascii="Arial" w:hAnsi="Arial" w:cs="Arial"/>
+        </w:rPr>
+        <w:t xml:space="preserve">pattern </w:t>
+      </w:r>
+      <w:r>
+        <w:rPr>
+          <w:rFonts w:ascii="Arial" w:hAnsi="Arial" w:cs="Arial"/>
+        </w:rPr>
+        <w:t>indicates that as weight increases, BMI tends to increase, while taller individuals may have slightly lower BMI values, assuming constant weight.</w:t>
+      </w:r>
+      <w:r>
+        <w:rPr>
+          <w:rFonts w:ascii="Arial" w:hAnsi="Arial" w:cs="Arial"/>
+        </w:rPr>
+        <w:t xml:space="preserve"> Understanding these correlations is crucial for accurately predicting BMI and providing personalized fitness recommendations based on these </w:t>
+      </w:r>
+      <w:proofErr w:type="spellStart"/>
+      <w:r>
+        <w:rPr>
+          <w:rFonts w:ascii="Arial" w:hAnsi="Arial" w:cs="Arial"/>
+        </w:rPr>
+        <w:t>relationshops</w:t>
+      </w:r>
+      <w:proofErr w:type="spellEnd"/>
+      <w:r>
+        <w:rPr>
+          <w:rFonts w:ascii="Arial" w:hAnsi="Arial" w:cs="Arial"/>
+        </w:rPr>
+        <w:t>.</w:t>
       </w:r>
     </w:p>
     <w:p>
@@ -17569,12 +17753,11 @@
           <w:rFonts w:ascii="Arial" w:hAnsi="Arial" w:cs="Arial"/>
           <w:noProof/>
         </w:rPr>
-        <w:lastRenderedPageBreak/>
         <w:drawing>
-          <wp:inline distT="0" distB="0" distL="0" distR="0" wp14:anchorId="063C6B3D" wp14:editId="6CF2F864">
-            <wp:extent cx="5731510" cy="3439160"/>
-            <wp:effectExtent l="0" t="0" r="0" b="2540"/>
-            <wp:docPr id="952783270" name="Picture 14" descr="A screenshot of a graph&#10;&#10;Description automatically generated"/>
+          <wp:inline distT="0" distB="0" distL="0" distR="0" wp14:anchorId="063C6B3D" wp14:editId="0820443D">
+            <wp:extent cx="5731510" cy="3438906"/>
+            <wp:effectExtent l="0" t="0" r="0" b="3175"/>
+            <wp:docPr id="952783270" name="Picture 14"/>
             <wp:cNvGraphicFramePr>
               <a:graphicFrameLocks xmlns:a="http://schemas.openxmlformats.org/drawingml/2006/main" noChangeAspect="1"/>
             </wp:cNvGraphicFramePr>
@@ -17582,7 +17765,7 @@
               <a:graphicData uri="http://schemas.openxmlformats.org/drawingml/2006/picture">
                 <pic:pic xmlns:pic="http://schemas.openxmlformats.org/drawingml/2006/picture">
                   <pic:nvPicPr>
-                    <pic:cNvPr id="952783270" name="Picture 14" descr="A screenshot of a graph&#10;&#10;Description automatically generated"/>
+                    <pic:cNvPr id="952783270" name="Picture 14"/>
                     <pic:cNvPicPr/>
                   </pic:nvPicPr>
                   <pic:blipFill>
@@ -17600,7 +17783,7 @@
                   <pic:spPr>
                     <a:xfrm>
                       <a:off x="0" y="0"/>
-                      <a:ext cx="5731510" cy="3439160"/>
+                      <a:ext cx="5731510" cy="3438906"/>
                     </a:xfrm>
                     <a:prstGeom prst="rect">
                       <a:avLst/>
@@ -17666,28 +17849,101 @@
         <w:rPr>
           <w:rFonts w:ascii="Arial" w:hAnsi="Arial" w:cs="Arial"/>
         </w:rPr>
-        <w:t>Height vs BMI: The scatter plot shows the relationship between height and BMI. There is a slight negative trend, indicating that taller individuals with the same weight. This visualization help identify any outliers and assess the linearity of the relationship.</w:t>
-      </w:r>
-    </w:p>
-    <w:p>
-      <w:pPr>
-        <w:spacing w:line="480" w:lineRule="auto"/>
-        <w:jc w:val="both"/>
-        <w:rPr>
-          <w:rFonts w:ascii="Arial" w:hAnsi="Arial" w:cs="Arial"/>
-        </w:rPr>
-      </w:pPr>
+        <w:t xml:space="preserve">Height vs BMI: </w:t>
+      </w:r>
+      <w:r>
+        <w:rPr>
+          <w:rFonts w:ascii="Arial" w:hAnsi="Arial" w:cs="Arial"/>
+        </w:rPr>
+        <w:t>Figure 3.3.2.3</w:t>
+      </w:r>
+      <w:r>
+        <w:rPr>
+          <w:rFonts w:ascii="Arial" w:hAnsi="Arial" w:cs="Arial"/>
+        </w:rPr>
+        <w:t xml:space="preserve"> depicts a</w:t>
+      </w:r>
+      <w:r>
+        <w:rPr>
+          <w:rFonts w:ascii="Arial" w:hAnsi="Arial" w:cs="Arial"/>
+        </w:rPr>
+        <w:t xml:space="preserve"> scatter plot </w:t>
+      </w:r>
+      <w:r>
+        <w:rPr>
+          <w:rFonts w:ascii="Arial" w:hAnsi="Arial" w:cs="Arial"/>
+        </w:rPr>
+        <w:t>illustrating</w:t>
+      </w:r>
+      <w:r>
+        <w:rPr>
+          <w:rFonts w:ascii="Arial" w:hAnsi="Arial" w:cs="Arial"/>
+        </w:rPr>
+        <w:t xml:space="preserve"> the relationship between </w:t>
+      </w:r>
+      <w:proofErr w:type="gramStart"/>
+      <w:r>
+        <w:rPr>
+          <w:rFonts w:ascii="Arial" w:hAnsi="Arial" w:cs="Arial"/>
+        </w:rPr>
+        <w:t>height</w:t>
+      </w:r>
+      <w:r>
+        <w:rPr>
+          <w:rFonts w:ascii="Arial" w:hAnsi="Arial" w:cs="Arial"/>
+        </w:rPr>
+        <w:t>(</w:t>
+      </w:r>
+      <w:proofErr w:type="gramEnd"/>
+      <w:r>
+        <w:rPr>
+          <w:rFonts w:ascii="Arial" w:hAnsi="Arial" w:cs="Arial"/>
+        </w:rPr>
+        <w:t xml:space="preserve">in inches) </w:t>
+      </w:r>
+      <w:r>
+        <w:rPr>
+          <w:rFonts w:ascii="Arial" w:hAnsi="Arial" w:cs="Arial"/>
+        </w:rPr>
+        <w:t xml:space="preserve"> and BMI. </w:t>
+      </w:r>
+      <w:r>
+        <w:rPr>
+          <w:rFonts w:ascii="Arial" w:hAnsi="Arial" w:cs="Arial"/>
+        </w:rPr>
+        <w:t xml:space="preserve">The plot reveals a </w:t>
+      </w:r>
+      <w:proofErr w:type="gramStart"/>
+      <w:r>
+        <w:rPr>
+          <w:rFonts w:ascii="Arial" w:hAnsi="Arial" w:cs="Arial"/>
+        </w:rPr>
+        <w:t>slight negative trends</w:t>
+      </w:r>
+      <w:proofErr w:type="gramEnd"/>
+      <w:r>
+        <w:rPr>
+          <w:rFonts w:ascii="Arial" w:hAnsi="Arial" w:cs="Arial"/>
+        </w:rPr>
+        <w:t xml:space="preserve">, suggesting that taller individuals tend to have a lower BMI when weight is held constant. This visualization is useful for identifying any outliers and evaluating </w:t>
+      </w:r>
+      <w:r>
+        <w:rPr>
+          <w:rFonts w:ascii="Arial" w:hAnsi="Arial" w:cs="Arial"/>
+        </w:rPr>
+        <w:lastRenderedPageBreak/>
+        <w:t xml:space="preserve">the linearity of the relationship between height and BMI, which is important for refining the accuracy of the fitness recommendations provided by the web application. </w:t>
+      </w:r>
       <w:r>
         <w:rPr>
           <w:rFonts w:ascii="Arial" w:hAnsi="Arial" w:cs="Arial"/>
           <w:noProof/>
         </w:rPr>
-        <w:lastRenderedPageBreak/>
         <w:drawing>
-          <wp:inline distT="0" distB="0" distL="0" distR="0" wp14:anchorId="47F5B999" wp14:editId="4FAF584C">
-            <wp:extent cx="5731510" cy="3439160"/>
-            <wp:effectExtent l="0" t="0" r="0" b="2540"/>
-            <wp:docPr id="1394099502" name="Picture 15" descr="A graph of height and bmi&#10;&#10;Description automatically generated"/>
+          <wp:inline distT="0" distB="0" distL="0" distR="0" wp14:anchorId="47F5B999" wp14:editId="0A3EEB99">
+            <wp:extent cx="5731510" cy="3438906"/>
+            <wp:effectExtent l="0" t="0" r="0" b="3175"/>
+            <wp:docPr id="1394099502" name="Picture 15"/>
             <wp:cNvGraphicFramePr>
               <a:graphicFrameLocks xmlns:a="http://schemas.openxmlformats.org/drawingml/2006/main" noChangeAspect="1"/>
             </wp:cNvGraphicFramePr>
@@ -17695,7 +17951,7 @@
               <a:graphicData uri="http://schemas.openxmlformats.org/drawingml/2006/picture">
                 <pic:pic xmlns:pic="http://schemas.openxmlformats.org/drawingml/2006/picture">
                   <pic:nvPicPr>
-                    <pic:cNvPr id="1394099502" name="Picture 15" descr="A graph of height and bmi&#10;&#10;Description automatically generated"/>
+                    <pic:cNvPr id="1394099502" name="Picture 15"/>
                     <pic:cNvPicPr/>
                   </pic:nvPicPr>
                   <pic:blipFill>
@@ -17713,7 +17969,7 @@
                   <pic:spPr>
                     <a:xfrm>
                       <a:off x="0" y="0"/>
-                      <a:ext cx="5731510" cy="3439160"/>
+                      <a:ext cx="5731510" cy="3438906"/>
                     </a:xfrm>
                     <a:prstGeom prst="rect">
                       <a:avLst/>
@@ -17791,21 +18047,63 @@
         <w:rPr>
           <w:rFonts w:ascii="Arial" w:hAnsi="Arial" w:cs="Arial"/>
         </w:rPr>
-        <w:t xml:space="preserve">Joint Plot of Height and Weight Coloured by BMI: the joint plot visualize the relationship between height and weight, </w:t>
-      </w:r>
-      <w:proofErr w:type="spellStart"/>
-      <w:r>
-        <w:rPr>
-          <w:rFonts w:ascii="Arial" w:hAnsi="Arial" w:cs="Arial"/>
-        </w:rPr>
-        <w:t>colored</w:t>
-      </w:r>
-      <w:proofErr w:type="spellEnd"/>
-      <w:r>
-        <w:rPr>
-          <w:rFonts w:ascii="Arial" w:hAnsi="Arial" w:cs="Arial"/>
-        </w:rPr>
-        <w:t xml:space="preserve"> by BMI categories. This figure highlights clusters of individuals with similar BMI values and provide insights into how height and weight jointly influence BMI.</w:t>
+        <w:t>Joint Plot of Height and Weight Coloured by BMI:</w:t>
+      </w:r>
+      <w:r>
+        <w:rPr>
+          <w:rFonts w:ascii="Arial" w:hAnsi="Arial" w:cs="Arial"/>
+        </w:rPr>
+        <w:t xml:space="preserve"> </w:t>
+      </w:r>
+      <w:r>
+        <w:rPr>
+          <w:rFonts w:ascii="Arial" w:hAnsi="Arial" w:cs="Arial"/>
+        </w:rPr>
+        <w:t xml:space="preserve">Figure </w:t>
+      </w:r>
+      <w:r>
+        <w:rPr>
+          <w:rFonts w:ascii="Arial" w:hAnsi="Arial" w:cs="Arial"/>
+        </w:rPr>
+        <w:t>3.3.2.4</w:t>
+      </w:r>
+      <w:r>
+        <w:rPr>
+          <w:rFonts w:ascii="Arial" w:hAnsi="Arial" w:cs="Arial"/>
+        </w:rPr>
+        <w:t xml:space="preserve"> displays a joint plots that visualizes the relationship between </w:t>
+      </w:r>
+      <w:proofErr w:type="gramStart"/>
+      <w:r>
+        <w:rPr>
+          <w:rFonts w:ascii="Arial" w:hAnsi="Arial" w:cs="Arial"/>
+        </w:rPr>
+        <w:t>height(</w:t>
+      </w:r>
+      <w:proofErr w:type="gramEnd"/>
+      <w:r>
+        <w:rPr>
+          <w:rFonts w:ascii="Arial" w:hAnsi="Arial" w:cs="Arial"/>
+        </w:rPr>
+        <w:t>in inches)</w:t>
+      </w:r>
+      <w:r>
+        <w:rPr>
+          <w:rFonts w:ascii="Arial" w:hAnsi="Arial" w:cs="Arial"/>
+        </w:rPr>
+        <w:t xml:space="preserve"> </w:t>
+      </w:r>
+      <w:r>
+        <w:rPr>
+          <w:rFonts w:ascii="Arial" w:hAnsi="Arial" w:cs="Arial"/>
+        </w:rPr>
+        <w:t>and weight (in pounds), with points coloured according to BMI categories. The plot reveals distinct clusters of individuals with similar values, offering insights into how heigh and weight jointly influence BMI. This visualization is particularly useful for identifying patterns and trends in the dataset, aiding in the development of more accurate</w:t>
+      </w:r>
+      <w:r>
+        <w:rPr>
+          <w:rFonts w:ascii="Arial" w:hAnsi="Arial" w:cs="Arial"/>
+        </w:rPr>
+        <w:t xml:space="preserve"> and personalized fitness recommendations.</w:t>
       </w:r>
     </w:p>
     <w:p>
@@ -17823,7 +18121,7 @@
         </w:rPr>
         <w:lastRenderedPageBreak/>
         <w:drawing>
-          <wp:inline distT="0" distB="0" distL="0" distR="0" wp14:anchorId="7F0B1B60" wp14:editId="74486F4E">
+          <wp:inline distT="0" distB="0" distL="0" distR="0" wp14:anchorId="7F0B1B60" wp14:editId="12D227E3">
             <wp:extent cx="5731510" cy="5731510"/>
             <wp:effectExtent l="0" t="0" r="0" b="0"/>
             <wp:docPr id="2030216483" name="Picture 16"/>
@@ -17834,7 +18132,7 @@
               <a:graphicData uri="http://schemas.openxmlformats.org/drawingml/2006/picture">
                 <pic:pic xmlns:pic="http://schemas.openxmlformats.org/drawingml/2006/picture">
                   <pic:nvPicPr>
-                    <pic:cNvPr id="2030216483" name="Picture 2030216483"/>
+                    <pic:cNvPr id="2030216483" name="Picture 16"/>
                     <pic:cNvPicPr/>
                   </pic:nvPicPr>
                   <pic:blipFill>
@@ -17909,7 +18207,19 @@
         <w:rPr>
           <w:rFonts w:ascii="Arial" w:hAnsi="Arial" w:cs="Arial"/>
         </w:rPr>
-        <w:t xml:space="preserve">Pairwise Relationship: the </w:t>
+        <w:t xml:space="preserve">Pairwise Relationship: </w:t>
+      </w:r>
+      <w:r>
+        <w:rPr>
+          <w:rFonts w:ascii="Arial" w:hAnsi="Arial" w:cs="Arial"/>
+        </w:rPr>
+        <w:t>Figure 3.3.2.5</w:t>
+      </w:r>
+      <w:r>
+        <w:rPr>
+          <w:rFonts w:ascii="Arial" w:hAnsi="Arial" w:cs="Arial"/>
+        </w:rPr>
+        <w:t xml:space="preserve"> presents a </w:t>
       </w:r>
       <w:proofErr w:type="spellStart"/>
       <w:r>
@@ -17923,17 +18233,77 @@
         <w:rPr>
           <w:rFonts w:ascii="Arial" w:hAnsi="Arial" w:cs="Arial"/>
         </w:rPr>
-        <w:t xml:space="preserve"> plot shows pairwise relationships between features, including height, weight and BMI. This visualization helps identify patterns, correlations, and potential nonlinear relationships between the variables.</w:t>
-      </w:r>
-    </w:p>
-    <w:p>
-      <w:pPr>
-        <w:spacing w:line="480" w:lineRule="auto"/>
-        <w:jc w:val="both"/>
-        <w:rPr>
-          <w:rFonts w:ascii="Arial" w:hAnsi="Arial" w:cs="Arial"/>
-        </w:rPr>
-      </w:pPr>
+        <w:t xml:space="preserve"> that displays pairwise relationships between key features in the dataset, including height (</w:t>
+      </w:r>
+      <w:proofErr w:type="spellStart"/>
+      <w:r>
+        <w:rPr>
+          <w:rFonts w:ascii="Arial" w:hAnsi="Arial" w:cs="Arial"/>
+        </w:rPr>
+        <w:t>euhgt</w:t>
+      </w:r>
+      <w:proofErr w:type="spellEnd"/>
+      <w:r>
+        <w:rPr>
+          <w:rFonts w:ascii="Arial" w:hAnsi="Arial" w:cs="Arial"/>
+        </w:rPr>
+        <w:t>), weight (</w:t>
+      </w:r>
+      <w:proofErr w:type="spellStart"/>
+      <w:r>
+        <w:rPr>
+          <w:rFonts w:ascii="Arial" w:hAnsi="Arial" w:cs="Arial"/>
+        </w:rPr>
+        <w:t>euwgt</w:t>
+      </w:r>
+      <w:proofErr w:type="spellEnd"/>
+      <w:r>
+        <w:rPr>
+          <w:rFonts w:ascii="Arial" w:hAnsi="Arial" w:cs="Arial"/>
+        </w:rPr>
+        <w:t>), and BMI (</w:t>
+      </w:r>
+      <w:proofErr w:type="spellStart"/>
+      <w:r>
+        <w:rPr>
+          <w:rFonts w:ascii="Arial" w:hAnsi="Arial" w:cs="Arial"/>
+        </w:rPr>
+        <w:t>erbmi</w:t>
+      </w:r>
+      <w:proofErr w:type="spellEnd"/>
+      <w:r>
+        <w:rPr>
+          <w:rFonts w:ascii="Arial" w:hAnsi="Arial" w:cs="Arial"/>
+        </w:rPr>
+        <w:t xml:space="preserve">). Each scatterplot within the </w:t>
+      </w:r>
+      <w:proofErr w:type="spellStart"/>
+      <w:r>
+        <w:rPr>
+          <w:rFonts w:ascii="Arial" w:hAnsi="Arial" w:cs="Arial"/>
+        </w:rPr>
+        <w:t>pairplot</w:t>
+      </w:r>
+      <w:proofErr w:type="spellEnd"/>
+      <w:r>
+        <w:rPr>
+          <w:rFonts w:ascii="Arial" w:hAnsi="Arial" w:cs="Arial"/>
+        </w:rPr>
+        <w:t xml:space="preserve"> helps in identifying pattern, correlations, and potential nonlinear relationship between these variables. This comprehensive visualization is crucial for understanding </w:t>
+      </w:r>
+      <w:r>
+        <w:rPr>
+          <w:rFonts w:ascii="Arial" w:hAnsi="Arial" w:cs="Arial"/>
+        </w:rPr>
+        <w:lastRenderedPageBreak/>
+        <w:t>the complex interactions in the data, which in turn informs the development of more precise and personalized fitness recommendations</w:t>
+      </w:r>
+      <w:r>
+        <w:rPr>
+          <w:rFonts w:ascii="Arial" w:hAnsi="Arial" w:cs="Arial"/>
+        </w:rPr>
+        <w:t>.</w:t>
+      </w:r>
     </w:p>
     <w:p>
       <w:pPr>
@@ -17948,9 +18318,8 @@
         <w:rPr>
           <w:noProof/>
         </w:rPr>
-        <w:lastRenderedPageBreak/>
         <w:drawing>
-          <wp:inline distT="0" distB="0" distL="0" distR="0" wp14:anchorId="292DC5EC" wp14:editId="19E30C28">
+          <wp:inline distT="0" distB="0" distL="0" distR="0" wp14:anchorId="292DC5EC" wp14:editId="7083D034">
             <wp:extent cx="5731510" cy="5731510"/>
             <wp:effectExtent l="0" t="0" r="0" b="0"/>
             <wp:docPr id="822708601" name="Picture 17"/>
@@ -17961,7 +18330,7 @@
               <a:graphicData uri="http://schemas.openxmlformats.org/drawingml/2006/picture">
                 <pic:pic xmlns:pic="http://schemas.openxmlformats.org/drawingml/2006/picture">
                   <pic:nvPicPr>
-                    <pic:cNvPr id="822708601" name="Picture 822708601"/>
+                    <pic:cNvPr id="822708601" name="Picture 17"/>
                     <pic:cNvPicPr/>
                   </pic:nvPicPr>
                   <pic:blipFill>
@@ -18036,34 +18405,48 @@
         <w:spacing w:line="480" w:lineRule="auto"/>
         <w:jc w:val="both"/>
         <w:rPr>
+          <w:rFonts w:ascii="Arial" w:hAnsi="Arial" w:cs="Arial"/>
+        </w:rPr>
+      </w:pPr>
+      <w:r>
+        <w:rPr>
           <w:noProof/>
         </w:rPr>
-      </w:pPr>
+        <w:t xml:space="preserve">Weight vs BMI: </w:t>
+      </w:r>
+      <w:r>
+        <w:rPr>
+          <w:rFonts w:ascii="Arial" w:hAnsi="Arial" w:cs="Arial"/>
+        </w:rPr>
+        <w:t>Figure 3.3.2.6</w:t>
+      </w:r>
+      <w:r>
+        <w:rPr>
+          <w:rFonts w:ascii="Arial" w:hAnsi="Arial" w:cs="Arial"/>
+        </w:rPr>
+        <w:t xml:space="preserve"> shows a scatter plot that illustrates the relationship between weight (in pounds) and BMI. The plot demonstrates a strong positive linear relationship, where an increase in weight is directly associated with an increase in BMI. This is consistent with the BMI calculation formula, </w:t>
+      </w:r>
+      <w:r>
+        <w:rPr>
+          <w:rFonts w:ascii="Arial" w:hAnsi="Arial" w:cs="Arial"/>
+        </w:rPr>
+        <w:lastRenderedPageBreak/>
+        <w:t>emphasizing the significant influence that weight has on BMI</w:t>
+      </w:r>
+      <w:r>
+        <w:rPr>
+          <w:rFonts w:ascii="Arial" w:hAnsi="Arial" w:cs="Arial"/>
+        </w:rPr>
+        <w:t>.</w:t>
+      </w:r>
       <w:r>
         <w:rPr>
           <w:noProof/>
         </w:rPr>
-        <w:t>Weight vs BMI: The scatter plot of weight versus BMI demonstrates a strong positive linear relationship. As weight increases, BMI also increases, which is consistent with the formula for BMI calculation. This figute underscores the significant influence of weight on BMI.</w:t>
-      </w:r>
-    </w:p>
-    <w:p>
-      <w:pPr>
-        <w:pStyle w:val="ListParagraph"/>
-        <w:spacing w:line="480" w:lineRule="auto"/>
-        <w:jc w:val="both"/>
-        <w:rPr>
-          <w:rFonts w:ascii="Arial" w:hAnsi="Arial" w:cs="Arial"/>
-        </w:rPr>
-      </w:pPr>
-      <w:r>
-        <w:rPr>
-          <w:noProof/>
-        </w:rPr>
-        <w:lastRenderedPageBreak/>
         <w:drawing>
-          <wp:inline distT="0" distB="0" distL="0" distR="0" wp14:anchorId="08E03B98" wp14:editId="39A102D0">
-            <wp:extent cx="5731510" cy="3439160"/>
-            <wp:effectExtent l="0" t="0" r="0" b="2540"/>
+          <wp:inline distT="0" distB="0" distL="0" distR="0" wp14:anchorId="08E03B98" wp14:editId="0961FE66">
+            <wp:extent cx="5731510" cy="3438906"/>
+            <wp:effectExtent l="0" t="0" r="0" b="3175"/>
             <wp:docPr id="686919309" name="Picture 18"/>
             <wp:cNvGraphicFramePr>
               <a:graphicFrameLocks xmlns:a="http://schemas.openxmlformats.org/drawingml/2006/main" noChangeAspect="1"/>
@@ -18090,7 +18473,7 @@
                   <pic:spPr>
                     <a:xfrm>
                       <a:off x="0" y="0"/>
-                      <a:ext cx="5731510" cy="3439160"/>
+                      <a:ext cx="5731510" cy="3438906"/>
                     </a:xfrm>
                     <a:prstGeom prst="rect">
                       <a:avLst/>
@@ -18145,14 +18528,12 @@
         </w:rPr>
         <w:t xml:space="preserve">The dataset is split into training and test sets to evaluate the </w:t>
       </w:r>
-      <w:proofErr w:type="spellStart"/>
-      <w:r>
-        <w:rPr>
-          <w:rFonts w:ascii="Arial" w:hAnsi="Arial" w:cs="Arial"/>
-        </w:rPr>
-        <w:t>performace</w:t>
-      </w:r>
-      <w:proofErr w:type="spellEnd"/>
+      <w:r>
+        <w:rPr>
+          <w:rFonts w:ascii="Arial" w:hAnsi="Arial" w:cs="Arial"/>
+        </w:rPr>
+        <w:t>performance</w:t>
+      </w:r>
       <w:r>
         <w:rPr>
           <w:rFonts w:ascii="Arial" w:hAnsi="Arial" w:cs="Arial"/>
@@ -19671,79 +20052,10 @@
     </w:p>
     <w:p>
       <w:pPr>
-        <w:spacing w:line="480" w:lineRule="auto"/>
-        <w:jc w:val="both"/>
-        <w:rPr>
-          <w:rFonts w:ascii="Arial" w:eastAsiaTheme="majorEastAsia" w:hAnsi="Arial" w:cstheme="majorBidi"/>
-          <w:color w:val="0F4761" w:themeColor="accent1" w:themeShade="BF"/>
-        </w:rPr>
-      </w:pPr>
-    </w:p>
-    <w:p>
-      <w:pPr>
-        <w:spacing w:line="480" w:lineRule="auto"/>
-        <w:jc w:val="both"/>
-        <w:rPr>
-          <w:rFonts w:ascii="Arial" w:eastAsiaTheme="majorEastAsia" w:hAnsi="Arial" w:cstheme="majorBidi"/>
-          <w:color w:val="0F4761" w:themeColor="accent1" w:themeShade="BF"/>
-        </w:rPr>
-      </w:pPr>
-    </w:p>
-    <w:p>
-      <w:pPr>
-        <w:spacing w:line="480" w:lineRule="auto"/>
-        <w:jc w:val="both"/>
-        <w:rPr>
-          <w:rFonts w:ascii="Arial" w:eastAsiaTheme="majorEastAsia" w:hAnsi="Arial" w:cstheme="majorBidi"/>
-          <w:color w:val="0F4761" w:themeColor="accent1" w:themeShade="BF"/>
-        </w:rPr>
-      </w:pPr>
-    </w:p>
-    <w:p>
-      <w:pPr>
-        <w:spacing w:line="480" w:lineRule="auto"/>
-        <w:jc w:val="both"/>
-        <w:rPr>
-          <w:rFonts w:ascii="Arial" w:eastAsiaTheme="majorEastAsia" w:hAnsi="Arial" w:cstheme="majorBidi"/>
-          <w:color w:val="0F4761" w:themeColor="accent1" w:themeShade="BF"/>
-        </w:rPr>
-      </w:pPr>
-    </w:p>
-    <w:p>
-      <w:pPr>
-        <w:spacing w:line="480" w:lineRule="auto"/>
-        <w:jc w:val="both"/>
-        <w:rPr>
-          <w:rFonts w:ascii="Arial" w:eastAsiaTheme="majorEastAsia" w:hAnsi="Arial" w:cstheme="majorBidi"/>
-          <w:color w:val="0F4761" w:themeColor="accent1" w:themeShade="BF"/>
-        </w:rPr>
-      </w:pPr>
-    </w:p>
-    <w:p>
-      <w:pPr>
-        <w:spacing w:line="480" w:lineRule="auto"/>
-        <w:jc w:val="both"/>
-        <w:rPr>
-          <w:rFonts w:ascii="Arial" w:eastAsiaTheme="majorEastAsia" w:hAnsi="Arial" w:cstheme="majorBidi"/>
-          <w:color w:val="0F4761" w:themeColor="accent1" w:themeShade="BF"/>
-        </w:rPr>
-      </w:pPr>
-    </w:p>
-    <w:p>
-      <w:pPr>
-        <w:spacing w:line="480" w:lineRule="auto"/>
-        <w:jc w:val="both"/>
-        <w:rPr>
-          <w:rFonts w:ascii="Arial" w:eastAsiaTheme="majorEastAsia" w:hAnsi="Arial" w:cstheme="majorBidi"/>
-          <w:color w:val="0F4761" w:themeColor="accent1" w:themeShade="BF"/>
-        </w:rPr>
-      </w:pPr>
-    </w:p>
-    <w:p>
-      <w:pPr>
         <w:pStyle w:val="Heading1"/>
       </w:pPr>
       <w:r>
+        <w:lastRenderedPageBreak/>
         <w:t xml:space="preserve">Chapter </w:t>
       </w:r>
       <w:r>
@@ -19816,23 +20128,478 @@
     </w:p>
     <w:p>
       <w:r>
-        <w:t xml:space="preserve">The data pre-processing stage is critical in preparing the raw data for analysis. It involves cleaning, transformation, and organizing the data to make it suitable for machine learning models. The dataset utilized in this study contained parameters such as height and weight, which were used to compute the Body Mass Index (BMI) for each </w:t>
+        <w:t>The data pre-processing stage is critical in preparing the raw data for analysis.</w:t>
+      </w:r>
+      <w:r>
+        <w:t xml:space="preserve"> This section details the various preprocessing steps that were undertaken, including the removal of duplicates, handling of inconsistent data, dealing with missing values, outliers</w:t>
+      </w:r>
+      <w:r>
+        <w:t>. The dataset utilized in this study contained parameters such as height and weight</w:t>
+      </w:r>
+      <w:r>
+        <w:t xml:space="preserve">, </w:t>
+      </w:r>
+      <w:proofErr w:type="spellStart"/>
+      <w:r>
+        <w:t>bmi</w:t>
+      </w:r>
+      <w:proofErr w:type="spellEnd"/>
+      <w:r>
+        <w:t>.</w:t>
+      </w:r>
+    </w:p>
+    <w:p/>
+    <w:p>
+      <w:r>
+        <w:t>4.2.1 Data Cleaning</w:t>
+      </w:r>
+    </w:p>
+    <w:p>
+      <w:r>
+        <w:t>The initial phase of data preprocessing involved cleaning the dataset to ensure its quality and reliability for subsequent analysis. One of the keys steps in this process was the identification and removal of duplication entries, which could introduce bias and distort the result of the analysis.</w:t>
+      </w:r>
+    </w:p>
+    <w:p/>
+    <w:p>
+      <w:r>
+        <w:t>Removal of Duplicates</w:t>
+      </w:r>
+    </w:p>
+    <w:p/>
+    <w:p>
+      <w:r>
+        <w:t>Upon loading the dataset, it was observed that the data consisted of 11,212 entries across three variables: ‘</w:t>
+      </w:r>
+      <w:proofErr w:type="spellStart"/>
+      <w:r>
+        <w:t>erbmi</w:t>
+      </w:r>
+      <w:proofErr w:type="spellEnd"/>
+      <w:r>
+        <w:t>’ (BMI), ‘</w:t>
+      </w:r>
+      <w:proofErr w:type="spellStart"/>
+      <w:r>
+        <w:t>euhgt</w:t>
+      </w:r>
+      <w:proofErr w:type="spellEnd"/>
+      <w:r>
+        <w:t>’ (height), and ‘</w:t>
+      </w:r>
+      <w:proofErr w:type="spellStart"/>
+      <w:r>
+        <w:t>euwgt</w:t>
+      </w:r>
+      <w:proofErr w:type="spellEnd"/>
+      <w:r>
+        <w:t>’ (weight). An initial inspection revealed the presence of duplicate entries within this dataset, which could potentially skew the analysis results.</w:t>
+      </w:r>
+    </w:p>
+    <w:p/>
+    <w:p>
+      <w:r>
+        <w:t xml:space="preserve">To address this, ‘drop </w:t>
       </w:r>
       <w:proofErr w:type="gramStart"/>
       <w:r>
-        <w:t>individuals</w:t>
+        <w:t>duplicates(</w:t>
       </w:r>
       <w:proofErr w:type="gramEnd"/>
       <w:r>
+        <w:t>)’ function was employed to remove any duplicate rows. After this operation, the dataset was reduced to 2,073 unique entries. This significant reduction in the number of entries highlights the presence of a substantial number of duplicate records, which could have impacted the integrity of the analysis had they not been removed.</w:t>
+      </w:r>
+    </w:p>
+    <w:p/>
+    <w:p>
+      <w:r>
+        <w:t>The cleaned dataset now contains only unique records, ensuring that each data point contributes distinct information to the analysis. This step was crucial in laying a solid foundation for the subsequent phases of data preprocessing and model development.</w:t>
+      </w:r>
+    </w:p>
+    <w:p/>
+    <w:p>
+      <w:r>
+        <w:lastRenderedPageBreak/>
+        <w:t>4.2.2 Handling Inconsistent Data</w:t>
+      </w:r>
+    </w:p>
+    <w:p/>
+    <w:p>
+      <w:r>
+        <w:t xml:space="preserve">In addition to removing duplicate entries, it is crucial to ensure that all data points are within a reasonable and expected range. Inconsistent data, such as entries with unrealistic height or weight values, can significantly impact the quality of the analysis and the performance of the machine learning models. </w:t>
+      </w:r>
+    </w:p>
+    <w:p/>
+    <w:p>
+      <w:r>
+        <w:t xml:space="preserve">Removal of Inconsistent Data </w:t>
+      </w:r>
+    </w:p>
+    <w:p/>
+    <w:p>
+      <w:r>
+        <w:t>The dataset was further refined by applying filters to remove entries with inconsistent or implausible value. Specifically, the dataset was filtered to exclude any records where:</w:t>
+      </w:r>
+    </w:p>
+    <w:p>
+      <w:pPr>
+        <w:pStyle w:val="ListParagraph"/>
+        <w:numPr>
+          <w:ilvl w:val="0"/>
+          <w:numId w:val="8"/>
+        </w:numPr>
+      </w:pPr>
+      <w:r>
+        <w:t>Height (‘</w:t>
+      </w:r>
+      <w:proofErr w:type="spellStart"/>
+      <w:r>
+        <w:t>euhgt</w:t>
+      </w:r>
+      <w:proofErr w:type="spellEnd"/>
+      <w:r>
+        <w:t>'): was less than or equal to 21 inches, as such values are not representative of human adult height.</w:t>
+      </w:r>
+    </w:p>
+    <w:p>
+      <w:pPr>
+        <w:pStyle w:val="ListParagraph"/>
+        <w:numPr>
+          <w:ilvl w:val="0"/>
+          <w:numId w:val="8"/>
+        </w:numPr>
+      </w:pPr>
+      <w:r>
+        <w:t>Weight (‘</w:t>
+      </w:r>
+      <w:proofErr w:type="spellStart"/>
+      <w:r>
+        <w:t>euwgt</w:t>
+      </w:r>
+      <w:proofErr w:type="spellEnd"/>
+      <w:r>
+        <w:t>’) was less than or equal of 5 pounds, which similarly does not represent a feasible adult weight.</w:t>
+      </w:r>
+    </w:p>
+    <w:p/>
+    <w:p>
+      <w:r>
+        <w:t>Before applying these filters, the dataset contained 2, 073 entries. After removing entries with these implausible values, the dataset was reduced to 1,978 entries. This additional cleaning step ensures that the remaining data is both realistic and relevant for analysis.</w:t>
+      </w:r>
+    </w:p>
+    <w:p/>
+    <w:p>
+      <w:r>
+        <w:t xml:space="preserve">This meticulous approach to data cleaning helps </w:t>
+      </w:r>
+      <w:r>
+        <w:t>prevents</w:t>
+      </w:r>
+      <w:r>
+        <w:t xml:space="preserve"> the inclusion of </w:t>
+      </w:r>
+      <w:proofErr w:type="gramStart"/>
+      <w:r>
+        <w:t>outliers</w:t>
+      </w:r>
+      <w:proofErr w:type="gramEnd"/>
+      <w:r>
+        <w:t xml:space="preserve"> data points that could skew the results and lead </w:t>
+      </w:r>
+      <w:proofErr w:type="spellStart"/>
+      <w:r>
+        <w:t>to</w:t>
+      </w:r>
+      <w:proofErr w:type="spellEnd"/>
+      <w:r>
+        <w:t xml:space="preserve"> misleading conclusions. By focusing on real</w:t>
+      </w:r>
+      <w:r>
+        <w:t>istic and consistent data, the analysis and subsequent modelling efforts are more likely to produce reliable and valid outcomes.</w:t>
+      </w:r>
+    </w:p>
+    <w:p/>
+    <w:p/>
+    <w:p>
+      <w:r>
+        <w:t>4.2.3 Handling Missing Values</w:t>
+      </w:r>
+    </w:p>
+    <w:p/>
+    <w:p>
+      <w:r>
+        <w:t>A critical aspect of data preprocessing is handling missing values, as they can significantly impact the performance of machine learning models. Missing data can lead to biased estimates, reduced the representativeness of the sample, and make it challenging to perform accurate analyses.</w:t>
+      </w:r>
+    </w:p>
+    <w:p/>
+    <w:p>
+      <w:r>
+        <w:t>Assessment of Missing Data</w:t>
+      </w:r>
+    </w:p>
+    <w:p/>
+    <w:p>
+      <w:r>
+        <w:t>To evaluate the presence of missing values in the dataset, the ‘</w:t>
+      </w:r>
+      <w:proofErr w:type="spellStart"/>
+      <w:r>
+        <w:t>isna</w:t>
+      </w:r>
+      <w:proofErr w:type="spellEnd"/>
+      <w:r>
+        <w:t>().</w:t>
+      </w:r>
+      <w:proofErr w:type="spellStart"/>
+      <w:r>
+        <w:t>value_</w:t>
+      </w:r>
+      <w:proofErr w:type="gramStart"/>
+      <w:r>
+        <w:t>counts</w:t>
+      </w:r>
+      <w:proofErr w:type="spellEnd"/>
+      <w:r>
+        <w:t>(</w:t>
+      </w:r>
+      <w:proofErr w:type="gramEnd"/>
+      <w:r>
+        <w:t>)’ function was utilized. This function checks for ‘</w:t>
+      </w:r>
+      <w:proofErr w:type="spellStart"/>
+      <w:r>
+        <w:t>NaN</w:t>
+      </w:r>
+      <w:proofErr w:type="spellEnd"/>
+      <w:r>
+        <w:t xml:space="preserve"> (Not a Number) values across all columns in the dataset.</w:t>
+      </w:r>
+    </w:p>
+    <w:p/>
+    <w:p>
+      <w:r>
+        <w:t>The assessment revealed that there were no missing values in any of the columns (‘</w:t>
+      </w:r>
+      <w:proofErr w:type="spellStart"/>
+      <w:r>
+        <w:t>erbmi</w:t>
+      </w:r>
+      <w:proofErr w:type="spellEnd"/>
+      <w:r>
+        <w:t>’, ‘</w:t>
+      </w:r>
+      <w:proofErr w:type="spellStart"/>
+      <w:r>
+        <w:t>euhgt</w:t>
+      </w:r>
+      <w:proofErr w:type="spellEnd"/>
+      <w:r>
+        <w:t>’, ‘</w:t>
+      </w:r>
+      <w:proofErr w:type="spellStart"/>
+      <w:r>
+        <w:t>euwgt</w:t>
+      </w:r>
+      <w:proofErr w:type="spellEnd"/>
+      <w:r>
+        <w:t>’). Specifically, the output indicated that all 1,978 entries in the dataset were complete, with no missing data points. This result indicates that the dataset is robust and complete, eliminating the need for further imputation or removal of records due to missing values. The absence of missing dat</w:t>
+      </w:r>
+      <w:r>
+        <w:t>a ensures that the dataset is well-suited for the subsequent stages of analysis and modelling, as all variables contain full information for every entry.</w:t>
+      </w:r>
+    </w:p>
+    <w:p/>
+    <w:p>
+      <w:r>
+        <w:t>4.2.4 Outlier Detection and Handling</w:t>
+      </w:r>
+    </w:p>
+    <w:p/>
+    <w:p>
+      <w:r>
+        <w:t>Outliers can have a significant impact on data analysis and the performance of machine learning models. However, in some cases, outliers may represent important variations in the data that are meaningful and relevant to the study. In this project, a retention approach was adopted for handling outliers.</w:t>
+      </w:r>
+    </w:p>
+    <w:p/>
+    <w:p>
+      <w:r>
+        <w:t>Boxplot Analysis</w:t>
+      </w:r>
+    </w:p>
+    <w:p/>
+    <w:p>
+      <w:r>
+        <w:t>Boxplots were generated for the key variables in the dataset, including ‘</w:t>
+      </w:r>
+      <w:proofErr w:type="spellStart"/>
+      <w:r>
+        <w:t>erbmi</w:t>
+      </w:r>
+      <w:proofErr w:type="spellEnd"/>
+      <w:r>
+        <w:t>’ (BMI), ‘</w:t>
+      </w:r>
+      <w:proofErr w:type="spellStart"/>
+      <w:r>
+        <w:t>euhgt</w:t>
+      </w:r>
+      <w:proofErr w:type="spellEnd"/>
+      <w:r>
+        <w:t>’ (height), and ‘</w:t>
+      </w:r>
+      <w:proofErr w:type="spellStart"/>
+      <w:r>
+        <w:t>euwgt</w:t>
+      </w:r>
+      <w:proofErr w:type="spellEnd"/>
+      <w:r>
+        <w:t>’ (weight). The boxplot allowed for a visual inspection of potential outliers in these variables.</w:t>
+      </w:r>
+    </w:p>
+    <w:p/>
+    <w:p>
+      <w:pPr>
+        <w:pStyle w:val="ListParagraph"/>
+        <w:numPr>
+          <w:ilvl w:val="0"/>
+          <w:numId w:val="9"/>
+        </w:numPr>
+      </w:pPr>
+      <w:r>
+        <w:t>BMI (‘</w:t>
+      </w:r>
+      <w:proofErr w:type="spellStart"/>
+      <w:r>
+        <w:t>erbmi</w:t>
+      </w:r>
+      <w:proofErr w:type="spellEnd"/>
+      <w:r>
+        <w:t>’): The boxplot for BMI revealed several outliers. These outliers are data points that fall outside the typical range expected for BMI values.</w:t>
+      </w:r>
+    </w:p>
+    <w:p>
+      <w:pPr>
+        <w:pStyle w:val="ListParagraph"/>
+        <w:numPr>
+          <w:ilvl w:val="0"/>
+          <w:numId w:val="9"/>
+        </w:numPr>
+      </w:pPr>
+      <w:r>
+        <w:t>Height (‘</w:t>
+      </w:r>
+      <w:proofErr w:type="spellStart"/>
+      <w:r>
+        <w:t>euhgt</w:t>
+      </w:r>
+      <w:proofErr w:type="spellEnd"/>
+      <w:r>
+        <w:t>’): The boxplot for height did not show any significant outliers. The height values appear to be distributed within the expected range for the population.</w:t>
+      </w:r>
+    </w:p>
+    <w:p>
+      <w:pPr>
+        <w:pStyle w:val="ListParagraph"/>
+        <w:numPr>
+          <w:ilvl w:val="0"/>
+          <w:numId w:val="9"/>
+        </w:numPr>
+      </w:pPr>
+      <w:r>
+        <w:t>Weight (‘</w:t>
+      </w:r>
+      <w:proofErr w:type="spellStart"/>
+      <w:r>
+        <w:t>euwgt</w:t>
+      </w:r>
+      <w:proofErr w:type="spellEnd"/>
+      <w:r>
+        <w:t>’): Similarly, the weight values showed no significant outliers, with all data points falling within the expected range.</w:t>
+      </w:r>
+    </w:p>
+    <w:p>
+      <w:pPr>
+        <w:pStyle w:val="ListParagraph"/>
+      </w:pPr>
+    </w:p>
+    <w:p/>
+    <w:p>
+      <w:r>
+        <w:t>Retention of Outliers</w:t>
+      </w:r>
+    </w:p>
+    <w:p>
+      <w:r>
+        <w:t>Given the nature of this study, which aims to develop personalized fitness recommendations, it was deemed important to retain the outliers identified in the BMI variable. The decision to retain outliers was based on the following considerations:</w:t>
+      </w:r>
+    </w:p>
+    <w:p>
+      <w:pPr>
+        <w:pStyle w:val="ListParagraph"/>
+        <w:numPr>
+          <w:ilvl w:val="0"/>
+          <w:numId w:val="10"/>
+        </w:numPr>
+      </w:pPr>
+      <w:r>
+        <w:t>Representation of Real-World Variability: the outliers in BMI may represent individuals with extreme body mass, who are precisely the target population for personalized fitness interventions. Removing these data points could lead to a model that is less effective for individuals with high BMI, thereby reducing the generalizability and applicability of the model.</w:t>
+      </w:r>
+    </w:p>
+    <w:p>
+      <w:pPr>
+        <w:pStyle w:val="ListParagraph"/>
+        <w:numPr>
+          <w:ilvl w:val="0"/>
+          <w:numId w:val="10"/>
+        </w:numPr>
+      </w:pPr>
+      <w:r>
+        <w:t>Model Robustness: retaining outliers allows the model to be exposed to a wider range of data points, including those at the extremes. This exposure can lead to the development of a more robust model that performs well across different segments of the population, including those with high BMI.</w:t>
+      </w:r>
+    </w:p>
+    <w:p>
+      <w:pPr>
+        <w:pStyle w:val="ListParagraph"/>
+        <w:numPr>
+          <w:ilvl w:val="0"/>
+          <w:numId w:val="10"/>
+        </w:numPr>
+      </w:pPr>
+      <w:r>
+        <w:t>Ethical Considerations: in healthcare-related research, excluding individuals with extreme health metrics</w:t>
+      </w:r>
+      <w:r>
+        <w:t xml:space="preserve">, such as very high BMI, could be seen as unethical, as it could lead to a bias against individuals who may need the most help. By retaining these outliers, the study ensures that the resulting model is inconclusive and capable of providing recommendations to all individuals, regardless of their BMI. </w:t>
+      </w:r>
+    </w:p>
+    <w:p/>
+    <w:p/>
+    <w:p>
+      <w:pPr>
+        <w:pStyle w:val="Heading2"/>
+      </w:pPr>
+      <w:r>
+        <w:lastRenderedPageBreak/>
+        <w:t>4</w:t>
+      </w:r>
+      <w:r>
         <w:t>.</w:t>
       </w:r>
-    </w:p>
+      <w:r>
+        <w:t>3</w:t>
+      </w:r>
+      <w:r>
+        <w:t xml:space="preserve"> </w:t>
+      </w:r>
+      <w:r>
+        <w:t>Exploratory Data Analysis (EDA)</w:t>
+      </w:r>
+    </w:p>
+    <w:p/>
     <w:p>
       <w:pPr>
         <w:pStyle w:val="Heading2"/>
       </w:pPr>
       <w:r>
-        <w:lastRenderedPageBreak/>
         <w:t>4</w:t>
       </w:r>
       <w:r>
@@ -20206,6 +20973,7 @@
               <w:rFonts w:eastAsia="Times New Roman"/>
               <w:color w:val="000000"/>
             </w:rPr>
+            <w:lastRenderedPageBreak/>
             <w:t>Bodhini</w:t>
           </w:r>
           <w:proofErr w:type="spellEnd"/>
@@ -20270,7 +21038,6 @@
               <w:rFonts w:eastAsia="Times New Roman"/>
               <w:color w:val="000000"/>
             </w:rPr>
-            <w:lastRenderedPageBreak/>
             <w:t>Bolatbekov</w:t>
           </w:r>
           <w:proofErr w:type="spellEnd"/>
@@ -20870,6 +21637,7 @@
               <w:rFonts w:eastAsia="Times New Roman"/>
               <w:color w:val="000000"/>
             </w:rPr>
+            <w:lastRenderedPageBreak/>
             <w:t xml:space="preserve">Magallanes, C.L. (2024) ‘Physical Education Teachers’ Experiences in Fitness Testing’, </w:t>
           </w:r>
           <w:r>
@@ -21512,6 +22280,7 @@
               <w:rFonts w:eastAsia="Times New Roman"/>
               <w:color w:val="000000"/>
             </w:rPr>
+            <w:lastRenderedPageBreak/>
             <w:t xml:space="preserve">Prowse1, R. </w:t>
           </w:r>
           <w:r>
@@ -22122,7 +22891,6 @@
               <w:rFonts w:eastAsia="Times New Roman"/>
               <w:color w:val="000000"/>
             </w:rPr>
-            <w:lastRenderedPageBreak/>
             <w:t>Tiribelli</w:t>
           </w:r>
           <w:proofErr w:type="spellEnd"/>
@@ -22708,6 +23476,119 @@
 <file path=word/numbering.xml><?xml version="1.0" encoding="utf-8"?>
 <w:numbering xmlns:wpc="http://schemas.microsoft.com/office/word/2010/wordprocessingCanvas" xmlns:cx="http://schemas.microsoft.com/office/drawing/2014/chartex" xmlns:cx1="http://schemas.microsoft.com/office/drawing/2015/9/8/chartex" xmlns:cx2="http://schemas.microsoft.com/office/drawing/2015/10/21/chartex" xmlns:cx3="http://schemas.microsoft.com/office/drawing/2016/5/9/chartex" xmlns:cx4="http://schemas.microsoft.com/office/drawing/2016/5/10/chartex" xmlns:cx5="http://schemas.microsoft.com/office/drawing/2016/5/11/chartex" xmlns:cx6="http://schemas.microsoft.com/office/drawing/2016/5/12/chartex" xmlns:cx7="http://schemas.microsoft.com/office/drawing/2016/5/13/chartex" xmlns:cx8="http://schemas.microsoft.com/office/drawing/2016/5/14/chartex" xmlns:mc="http://schemas.openxmlformats.org/markup-compatibility/2006" xmlns:aink="http://schemas.microsoft.com/office/drawing/2016/ink" xmlns:am3d="http://schemas.microsoft.com/office/drawing/2017/model3d" xmlns:o="urn:schemas-microsoft-com:office:office" xmlns:oel="http://schemas.microsoft.com/office/2019/extlst" xmlns:r="http://schemas.openxmlformats.org/officeDocument/2006/relationships" xmlns:m="http://schemas.openxmlformats.org/officeDocument/2006/math" xmlns:v="urn:schemas-microsoft-com:vml" xmlns:wp14="http://schemas.microsoft.com/office/word/2010/wordprocessingDrawing" xmlns:wp="http://schemas.openxmlformats.org/drawingml/2006/wordprocessingDrawing" xmlns:w10="urn:schemas-microsoft-com:office:word" xmlns:w="http://schemas.openxmlformats.org/wordprocessingml/2006/main" xmlns:w14="http://schemas.microsoft.com/office/word/2010/wordml" xmlns:w15="http://schemas.microsoft.com/office/word/2012/wordml" xmlns:w16cex="http://schemas.microsoft.com/office/word/2018/wordml/cex" xmlns:w16cid="http://schemas.microsoft.com/office/word/2016/wordml/cid" xmlns:w16="http://schemas.microsoft.com/office/word/2018/wordml" xmlns:w16du="http://schemas.microsoft.com/office/word/2023/wordml/word16du" xmlns:w16sdtdh="http://schemas.microsoft.com/office/word/2020/wordml/sdtdatahash" xmlns:w16se="http://schemas.microsoft.com/office/word/2015/wordml/symex" xmlns:wpg="http://schemas.microsoft.com/office/word/2010/wordprocessingGroup" xmlns:wpi="http://schemas.microsoft.com/office/word/2010/wordprocessingInk" xmlns:wne="http://schemas.microsoft.com/office/word/2006/wordml" xmlns:wps="http://schemas.microsoft.com/office/word/2010/wordprocessingShape" mc:Ignorable="w14 w15 w16se w16cid w16 w16cex w16sdtdh w16du wp14">
   <w:abstractNum w:abstractNumId="0" w15:restartNumberingAfterBreak="0">
+    <w:nsid w:val="13236777"/>
+    <w:multiLevelType w:val="hybridMultilevel"/>
+    <w:tmpl w:val="277E86E8"/>
+    <w:lvl w:ilvl="0" w:tplc="08090001">
+      <w:start w:val="1"/>
+      <w:numFmt w:val="bullet"/>
+      <w:lvlText w:val=""/>
+      <w:lvlJc w:val="left"/>
+      <w:pPr>
+        <w:ind w:left="720" w:hanging="360"/>
+      </w:pPr>
+      <w:rPr>
+        <w:rFonts w:ascii="Symbol" w:hAnsi="Symbol" w:hint="default"/>
+      </w:rPr>
+    </w:lvl>
+    <w:lvl w:ilvl="1" w:tplc="08090003" w:tentative="1">
+      <w:start w:val="1"/>
+      <w:numFmt w:val="bullet"/>
+      <w:lvlText w:val="o"/>
+      <w:lvlJc w:val="left"/>
+      <w:pPr>
+        <w:ind w:left="1440" w:hanging="360"/>
+      </w:pPr>
+      <w:rPr>
+        <w:rFonts w:ascii="Courier New" w:hAnsi="Courier New" w:cs="Courier New" w:hint="default"/>
+      </w:rPr>
+    </w:lvl>
+    <w:lvl w:ilvl="2" w:tplc="08090005" w:tentative="1">
+      <w:start w:val="1"/>
+      <w:numFmt w:val="bullet"/>
+      <w:lvlText w:val=""/>
+      <w:lvlJc w:val="left"/>
+      <w:pPr>
+        <w:ind w:left="2160" w:hanging="360"/>
+      </w:pPr>
+      <w:rPr>
+        <w:rFonts w:ascii="Wingdings" w:hAnsi="Wingdings" w:hint="default"/>
+      </w:rPr>
+    </w:lvl>
+    <w:lvl w:ilvl="3" w:tplc="08090001" w:tentative="1">
+      <w:start w:val="1"/>
+      <w:numFmt w:val="bullet"/>
+      <w:lvlText w:val=""/>
+      <w:lvlJc w:val="left"/>
+      <w:pPr>
+        <w:ind w:left="2880" w:hanging="360"/>
+      </w:pPr>
+      <w:rPr>
+        <w:rFonts w:ascii="Symbol" w:hAnsi="Symbol" w:hint="default"/>
+      </w:rPr>
+    </w:lvl>
+    <w:lvl w:ilvl="4" w:tplc="08090003" w:tentative="1">
+      <w:start w:val="1"/>
+      <w:numFmt w:val="bullet"/>
+      <w:lvlText w:val="o"/>
+      <w:lvlJc w:val="left"/>
+      <w:pPr>
+        <w:ind w:left="3600" w:hanging="360"/>
+      </w:pPr>
+      <w:rPr>
+        <w:rFonts w:ascii="Courier New" w:hAnsi="Courier New" w:cs="Courier New" w:hint="default"/>
+      </w:rPr>
+    </w:lvl>
+    <w:lvl w:ilvl="5" w:tplc="08090005" w:tentative="1">
+      <w:start w:val="1"/>
+      <w:numFmt w:val="bullet"/>
+      <w:lvlText w:val=""/>
+      <w:lvlJc w:val="left"/>
+      <w:pPr>
+        <w:ind w:left="4320" w:hanging="360"/>
+      </w:pPr>
+      <w:rPr>
+        <w:rFonts w:ascii="Wingdings" w:hAnsi="Wingdings" w:hint="default"/>
+      </w:rPr>
+    </w:lvl>
+    <w:lvl w:ilvl="6" w:tplc="08090001" w:tentative="1">
+      <w:start w:val="1"/>
+      <w:numFmt w:val="bullet"/>
+      <w:lvlText w:val=""/>
+      <w:lvlJc w:val="left"/>
+      <w:pPr>
+        <w:ind w:left="5040" w:hanging="360"/>
+      </w:pPr>
+      <w:rPr>
+        <w:rFonts w:ascii="Symbol" w:hAnsi="Symbol" w:hint="default"/>
+      </w:rPr>
+    </w:lvl>
+    <w:lvl w:ilvl="7" w:tplc="08090003" w:tentative="1">
+      <w:start w:val="1"/>
+      <w:numFmt w:val="bullet"/>
+      <w:lvlText w:val="o"/>
+      <w:lvlJc w:val="left"/>
+      <w:pPr>
+        <w:ind w:left="5760" w:hanging="360"/>
+      </w:pPr>
+      <w:rPr>
+        <w:rFonts w:ascii="Courier New" w:hAnsi="Courier New" w:cs="Courier New" w:hint="default"/>
+      </w:rPr>
+    </w:lvl>
+    <w:lvl w:ilvl="8" w:tplc="08090005" w:tentative="1">
+      <w:start w:val="1"/>
+      <w:numFmt w:val="bullet"/>
+      <w:lvlText w:val=""/>
+      <w:lvlJc w:val="left"/>
+      <w:pPr>
+        <w:ind w:left="6480" w:hanging="360"/>
+      </w:pPr>
+      <w:rPr>
+        <w:rFonts w:ascii="Wingdings" w:hAnsi="Wingdings" w:hint="default"/>
+      </w:rPr>
+    </w:lvl>
+  </w:abstractNum>
+  <w:abstractNum w:abstractNumId="1" w15:restartNumberingAfterBreak="0">
     <w:nsid w:val="143311EC"/>
     <w:multiLevelType w:val="hybridMultilevel"/>
     <w:tmpl w:val="5A5CE790"/>
@@ -22796,7 +23677,120 @@
       </w:pPr>
     </w:lvl>
   </w:abstractNum>
-  <w:abstractNum w:abstractNumId="1" w15:restartNumberingAfterBreak="0">
+  <w:abstractNum w:abstractNumId="2" w15:restartNumberingAfterBreak="0">
+    <w:nsid w:val="15981DDE"/>
+    <w:multiLevelType w:val="hybridMultilevel"/>
+    <w:tmpl w:val="26B441E6"/>
+    <w:lvl w:ilvl="0" w:tplc="08090001">
+      <w:start w:val="1"/>
+      <w:numFmt w:val="bullet"/>
+      <w:lvlText w:val=""/>
+      <w:lvlJc w:val="left"/>
+      <w:pPr>
+        <w:ind w:left="720" w:hanging="360"/>
+      </w:pPr>
+      <w:rPr>
+        <w:rFonts w:ascii="Symbol" w:hAnsi="Symbol" w:hint="default"/>
+      </w:rPr>
+    </w:lvl>
+    <w:lvl w:ilvl="1" w:tplc="08090003" w:tentative="1">
+      <w:start w:val="1"/>
+      <w:numFmt w:val="bullet"/>
+      <w:lvlText w:val="o"/>
+      <w:lvlJc w:val="left"/>
+      <w:pPr>
+        <w:ind w:left="1440" w:hanging="360"/>
+      </w:pPr>
+      <w:rPr>
+        <w:rFonts w:ascii="Courier New" w:hAnsi="Courier New" w:cs="Courier New" w:hint="default"/>
+      </w:rPr>
+    </w:lvl>
+    <w:lvl w:ilvl="2" w:tplc="08090005" w:tentative="1">
+      <w:start w:val="1"/>
+      <w:numFmt w:val="bullet"/>
+      <w:lvlText w:val=""/>
+      <w:lvlJc w:val="left"/>
+      <w:pPr>
+        <w:ind w:left="2160" w:hanging="360"/>
+      </w:pPr>
+      <w:rPr>
+        <w:rFonts w:ascii="Wingdings" w:hAnsi="Wingdings" w:hint="default"/>
+      </w:rPr>
+    </w:lvl>
+    <w:lvl w:ilvl="3" w:tplc="08090001" w:tentative="1">
+      <w:start w:val="1"/>
+      <w:numFmt w:val="bullet"/>
+      <w:lvlText w:val=""/>
+      <w:lvlJc w:val="left"/>
+      <w:pPr>
+        <w:ind w:left="2880" w:hanging="360"/>
+      </w:pPr>
+      <w:rPr>
+        <w:rFonts w:ascii="Symbol" w:hAnsi="Symbol" w:hint="default"/>
+      </w:rPr>
+    </w:lvl>
+    <w:lvl w:ilvl="4" w:tplc="08090003" w:tentative="1">
+      <w:start w:val="1"/>
+      <w:numFmt w:val="bullet"/>
+      <w:lvlText w:val="o"/>
+      <w:lvlJc w:val="left"/>
+      <w:pPr>
+        <w:ind w:left="3600" w:hanging="360"/>
+      </w:pPr>
+      <w:rPr>
+        <w:rFonts w:ascii="Courier New" w:hAnsi="Courier New" w:cs="Courier New" w:hint="default"/>
+      </w:rPr>
+    </w:lvl>
+    <w:lvl w:ilvl="5" w:tplc="08090005" w:tentative="1">
+      <w:start w:val="1"/>
+      <w:numFmt w:val="bullet"/>
+      <w:lvlText w:val=""/>
+      <w:lvlJc w:val="left"/>
+      <w:pPr>
+        <w:ind w:left="4320" w:hanging="360"/>
+      </w:pPr>
+      <w:rPr>
+        <w:rFonts w:ascii="Wingdings" w:hAnsi="Wingdings" w:hint="default"/>
+      </w:rPr>
+    </w:lvl>
+    <w:lvl w:ilvl="6" w:tplc="08090001" w:tentative="1">
+      <w:start w:val="1"/>
+      <w:numFmt w:val="bullet"/>
+      <w:lvlText w:val=""/>
+      <w:lvlJc w:val="left"/>
+      <w:pPr>
+        <w:ind w:left="5040" w:hanging="360"/>
+      </w:pPr>
+      <w:rPr>
+        <w:rFonts w:ascii="Symbol" w:hAnsi="Symbol" w:hint="default"/>
+      </w:rPr>
+    </w:lvl>
+    <w:lvl w:ilvl="7" w:tplc="08090003" w:tentative="1">
+      <w:start w:val="1"/>
+      <w:numFmt w:val="bullet"/>
+      <w:lvlText w:val="o"/>
+      <w:lvlJc w:val="left"/>
+      <w:pPr>
+        <w:ind w:left="5760" w:hanging="360"/>
+      </w:pPr>
+      <w:rPr>
+        <w:rFonts w:ascii="Courier New" w:hAnsi="Courier New" w:cs="Courier New" w:hint="default"/>
+      </w:rPr>
+    </w:lvl>
+    <w:lvl w:ilvl="8" w:tplc="08090005" w:tentative="1">
+      <w:start w:val="1"/>
+      <w:numFmt w:val="bullet"/>
+      <w:lvlText w:val=""/>
+      <w:lvlJc w:val="left"/>
+      <w:pPr>
+        <w:ind w:left="6480" w:hanging="360"/>
+      </w:pPr>
+      <w:rPr>
+        <w:rFonts w:ascii="Wingdings" w:hAnsi="Wingdings" w:hint="default"/>
+      </w:rPr>
+    </w:lvl>
+  </w:abstractNum>
+  <w:abstractNum w:abstractNumId="3" w15:restartNumberingAfterBreak="0">
     <w:nsid w:val="18970CFE"/>
     <w:multiLevelType w:val="hybridMultilevel"/>
     <w:tmpl w:val="1330614A"/>
@@ -22885,7 +23879,7 @@
       </w:pPr>
     </w:lvl>
   </w:abstractNum>
-  <w:abstractNum w:abstractNumId="2" w15:restartNumberingAfterBreak="0">
+  <w:abstractNum w:abstractNumId="4" w15:restartNumberingAfterBreak="0">
     <w:nsid w:val="5DF01957"/>
     <w:multiLevelType w:val="hybridMultilevel"/>
     <w:tmpl w:val="B344E4C0"/>
@@ -22971,7 +23965,7 @@
       </w:pPr>
     </w:lvl>
   </w:abstractNum>
-  <w:abstractNum w:abstractNumId="3" w15:restartNumberingAfterBreak="0">
+  <w:abstractNum w:abstractNumId="5" w15:restartNumberingAfterBreak="0">
     <w:nsid w:val="63015AA5"/>
     <w:multiLevelType w:val="hybridMultilevel"/>
     <w:tmpl w:val="F11ECE82"/>
@@ -23060,7 +24054,7 @@
       </w:pPr>
     </w:lvl>
   </w:abstractNum>
-  <w:abstractNum w:abstractNumId="4" w15:restartNumberingAfterBreak="0">
+  <w:abstractNum w:abstractNumId="6" w15:restartNumberingAfterBreak="0">
     <w:nsid w:val="697C009B"/>
     <w:multiLevelType w:val="hybridMultilevel"/>
     <w:tmpl w:val="B7BC383E"/>
@@ -23146,7 +24140,120 @@
       </w:pPr>
     </w:lvl>
   </w:abstractNum>
-  <w:abstractNum w:abstractNumId="5" w15:restartNumberingAfterBreak="0">
+  <w:abstractNum w:abstractNumId="7" w15:restartNumberingAfterBreak="0">
+    <w:nsid w:val="733D3916"/>
+    <w:multiLevelType w:val="hybridMultilevel"/>
+    <w:tmpl w:val="A17C9EC4"/>
+    <w:lvl w:ilvl="0" w:tplc="08090001">
+      <w:start w:val="1"/>
+      <w:numFmt w:val="bullet"/>
+      <w:lvlText w:val=""/>
+      <w:lvlJc w:val="left"/>
+      <w:pPr>
+        <w:ind w:left="763" w:hanging="360"/>
+      </w:pPr>
+      <w:rPr>
+        <w:rFonts w:ascii="Symbol" w:hAnsi="Symbol" w:hint="default"/>
+      </w:rPr>
+    </w:lvl>
+    <w:lvl w:ilvl="1" w:tplc="08090003" w:tentative="1">
+      <w:start w:val="1"/>
+      <w:numFmt w:val="bullet"/>
+      <w:lvlText w:val="o"/>
+      <w:lvlJc w:val="left"/>
+      <w:pPr>
+        <w:ind w:left="1483" w:hanging="360"/>
+      </w:pPr>
+      <w:rPr>
+        <w:rFonts w:ascii="Courier New" w:hAnsi="Courier New" w:cs="Courier New" w:hint="default"/>
+      </w:rPr>
+    </w:lvl>
+    <w:lvl w:ilvl="2" w:tplc="08090005" w:tentative="1">
+      <w:start w:val="1"/>
+      <w:numFmt w:val="bullet"/>
+      <w:lvlText w:val=""/>
+      <w:lvlJc w:val="left"/>
+      <w:pPr>
+        <w:ind w:left="2203" w:hanging="360"/>
+      </w:pPr>
+      <w:rPr>
+        <w:rFonts w:ascii="Wingdings" w:hAnsi="Wingdings" w:hint="default"/>
+      </w:rPr>
+    </w:lvl>
+    <w:lvl w:ilvl="3" w:tplc="08090001" w:tentative="1">
+      <w:start w:val="1"/>
+      <w:numFmt w:val="bullet"/>
+      <w:lvlText w:val=""/>
+      <w:lvlJc w:val="left"/>
+      <w:pPr>
+        <w:ind w:left="2923" w:hanging="360"/>
+      </w:pPr>
+      <w:rPr>
+        <w:rFonts w:ascii="Symbol" w:hAnsi="Symbol" w:hint="default"/>
+      </w:rPr>
+    </w:lvl>
+    <w:lvl w:ilvl="4" w:tplc="08090003" w:tentative="1">
+      <w:start w:val="1"/>
+      <w:numFmt w:val="bullet"/>
+      <w:lvlText w:val="o"/>
+      <w:lvlJc w:val="left"/>
+      <w:pPr>
+        <w:ind w:left="3643" w:hanging="360"/>
+      </w:pPr>
+      <w:rPr>
+        <w:rFonts w:ascii="Courier New" w:hAnsi="Courier New" w:cs="Courier New" w:hint="default"/>
+      </w:rPr>
+    </w:lvl>
+    <w:lvl w:ilvl="5" w:tplc="08090005" w:tentative="1">
+      <w:start w:val="1"/>
+      <w:numFmt w:val="bullet"/>
+      <w:lvlText w:val=""/>
+      <w:lvlJc w:val="left"/>
+      <w:pPr>
+        <w:ind w:left="4363" w:hanging="360"/>
+      </w:pPr>
+      <w:rPr>
+        <w:rFonts w:ascii="Wingdings" w:hAnsi="Wingdings" w:hint="default"/>
+      </w:rPr>
+    </w:lvl>
+    <w:lvl w:ilvl="6" w:tplc="08090001" w:tentative="1">
+      <w:start w:val="1"/>
+      <w:numFmt w:val="bullet"/>
+      <w:lvlText w:val=""/>
+      <w:lvlJc w:val="left"/>
+      <w:pPr>
+        <w:ind w:left="5083" w:hanging="360"/>
+      </w:pPr>
+      <w:rPr>
+        <w:rFonts w:ascii="Symbol" w:hAnsi="Symbol" w:hint="default"/>
+      </w:rPr>
+    </w:lvl>
+    <w:lvl w:ilvl="7" w:tplc="08090003" w:tentative="1">
+      <w:start w:val="1"/>
+      <w:numFmt w:val="bullet"/>
+      <w:lvlText w:val="o"/>
+      <w:lvlJc w:val="left"/>
+      <w:pPr>
+        <w:ind w:left="5803" w:hanging="360"/>
+      </w:pPr>
+      <w:rPr>
+        <w:rFonts w:ascii="Courier New" w:hAnsi="Courier New" w:cs="Courier New" w:hint="default"/>
+      </w:rPr>
+    </w:lvl>
+    <w:lvl w:ilvl="8" w:tplc="08090005" w:tentative="1">
+      <w:start w:val="1"/>
+      <w:numFmt w:val="bullet"/>
+      <w:lvlText w:val=""/>
+      <w:lvlJc w:val="left"/>
+      <w:pPr>
+        <w:ind w:left="6523" w:hanging="360"/>
+      </w:pPr>
+      <w:rPr>
+        <w:rFonts w:ascii="Wingdings" w:hAnsi="Wingdings" w:hint="default"/>
+      </w:rPr>
+    </w:lvl>
+  </w:abstractNum>
+  <w:abstractNum w:abstractNumId="8" w15:restartNumberingAfterBreak="0">
     <w:nsid w:val="7738677B"/>
     <w:multiLevelType w:val="multilevel"/>
     <w:tmpl w:val="71D213C4"/>
@@ -23263,7 +24370,7 @@
       </w:rPr>
     </w:lvl>
   </w:abstractNum>
-  <w:abstractNum w:abstractNumId="6" w15:restartNumberingAfterBreak="0">
+  <w:abstractNum w:abstractNumId="9" w15:restartNumberingAfterBreak="0">
     <w:nsid w:val="7B1D69CB"/>
     <w:multiLevelType w:val="hybridMultilevel"/>
     <w:tmpl w:val="BFCA2298"/>
@@ -23353,25 +24460,34 @@
     </w:lvl>
   </w:abstractNum>
   <w:num w:numId="1" w16cid:durableId="431584192">
+    <w:abstractNumId w:val="6"/>
+  </w:num>
+  <w:num w:numId="2" w16cid:durableId="1697000753">
+    <w:abstractNumId w:val="8"/>
+  </w:num>
+  <w:num w:numId="3" w16cid:durableId="631059264">
     <w:abstractNumId w:val="4"/>
   </w:num>
-  <w:num w:numId="2" w16cid:durableId="1697000753">
+  <w:num w:numId="4" w16cid:durableId="1961103713">
     <w:abstractNumId w:val="5"/>
   </w:num>
-  <w:num w:numId="3" w16cid:durableId="631059264">
+  <w:num w:numId="5" w16cid:durableId="1881435512">
+    <w:abstractNumId w:val="9"/>
+  </w:num>
+  <w:num w:numId="6" w16cid:durableId="2021423750">
+    <w:abstractNumId w:val="1"/>
+  </w:num>
+  <w:num w:numId="7" w16cid:durableId="1278180386">
+    <w:abstractNumId w:val="3"/>
+  </w:num>
+  <w:num w:numId="8" w16cid:durableId="1013461041">
     <w:abstractNumId w:val="2"/>
   </w:num>
-  <w:num w:numId="4" w16cid:durableId="1961103713">
-    <w:abstractNumId w:val="3"/>
-  </w:num>
-  <w:num w:numId="5" w16cid:durableId="1881435512">
-    <w:abstractNumId w:val="6"/>
-  </w:num>
-  <w:num w:numId="6" w16cid:durableId="2021423750">
+  <w:num w:numId="9" w16cid:durableId="1591230438">
     <w:abstractNumId w:val="0"/>
   </w:num>
-  <w:num w:numId="7" w16cid:durableId="1278180386">
-    <w:abstractNumId w:val="1"/>
+  <w:num w:numId="10" w16cid:durableId="910115393">
+    <w:abstractNumId w:val="7"/>
   </w:num>
 </w:numbering>
 </file>
@@ -27110,12 +28226,33 @@
 
 <file path=word/glossary/fontTable.xml><?xml version="1.0" encoding="utf-8"?>
 <w:fonts xmlns:mc="http://schemas.openxmlformats.org/markup-compatibility/2006" xmlns:r="http://schemas.openxmlformats.org/officeDocument/2006/relationships" xmlns:w="http://schemas.openxmlformats.org/wordprocessingml/2006/main" xmlns:w14="http://schemas.microsoft.com/office/word/2010/wordml" xmlns:w15="http://schemas.microsoft.com/office/word/2012/wordml" xmlns:w16cex="http://schemas.microsoft.com/office/word/2018/wordml/cex" xmlns:w16cid="http://schemas.microsoft.com/office/word/2016/wordml/cid" xmlns:w16="http://schemas.microsoft.com/office/word/2018/wordml" xmlns:w16du="http://schemas.microsoft.com/office/word/2023/wordml/word16du" xmlns:w16sdtdh="http://schemas.microsoft.com/office/word/2020/wordml/sdtdatahash" xmlns:w16se="http://schemas.microsoft.com/office/word/2015/wordml/symex" mc:Ignorable="w14 w15 w16se w16cid w16 w16cex w16sdtdh w16du">
+  <w:font w:name="Symbol">
+    <w:panose1 w:val="05050102010706020507"/>
+    <w:charset w:val="02"/>
+    <w:family w:val="decorative"/>
+    <w:pitch w:val="variable"/>
+    <w:sig w:usb0="00000000" w:usb1="10000000" w:usb2="00000000" w:usb3="00000000" w:csb0="80000000" w:csb1="00000000"/>
+  </w:font>
   <w:font w:name="Times New Roman">
     <w:panose1 w:val="02020603050405020304"/>
     <w:charset w:val="00"/>
     <w:family w:val="roman"/>
     <w:pitch w:val="variable"/>
     <w:sig w:usb0="E0002EFF" w:usb1="C000785B" w:usb2="00000009" w:usb3="00000000" w:csb0="000001FF" w:csb1="00000000"/>
+  </w:font>
+  <w:font w:name="Courier New">
+    <w:panose1 w:val="02070309020205020404"/>
+    <w:charset w:val="00"/>
+    <w:family w:val="modern"/>
+    <w:pitch w:val="fixed"/>
+    <w:sig w:usb0="E0002AFF" w:usb1="C0007843" w:usb2="00000009" w:usb3="00000000" w:csb0="000001FF" w:csb1="00000000"/>
+  </w:font>
+  <w:font w:name="Wingdings">
+    <w:panose1 w:val="05000000000000000000"/>
+    <w:charset w:val="4D"/>
+    <w:family w:val="decorative"/>
+    <w:pitch w:val="variable"/>
+    <w:sig w:usb0="00000003" w:usb1="00000000" w:usb2="00000000" w:usb3="00000000" w:csb0="80000001" w:csb1="00000000"/>
   </w:font>
   <w:font w:name="Aptos">
     <w:panose1 w:val="020B0004020202020204"/>
@@ -27165,13 +28302,13 @@
   <w:rsids>
     <w:rsidRoot w:val="00C55335"/>
     <w:rsid w:val="001B6F60"/>
+    <w:rsid w:val="00247D74"/>
     <w:rsid w:val="00253AA0"/>
     <w:rsid w:val="002814C1"/>
     <w:rsid w:val="002A75C2"/>
     <w:rsid w:val="002C6EA2"/>
     <w:rsid w:val="0056791B"/>
     <w:rsid w:val="005A6645"/>
-    <w:rsid w:val="00627744"/>
     <w:rsid w:val="00833C93"/>
     <w:rsid w:val="009D01C8"/>
     <w:rsid w:val="00A7021A"/>

--- a/FinalSemesterProject/Chapter Three -2311143.docx
+++ b/FinalSemesterProject/Chapter Three -2311143.docx
@@ -20150,6 +20150,9 @@
     </w:p>
     <w:p/>
     <w:p>
+      <w:pPr>
+        <w:pStyle w:val="Heading3"/>
+      </w:pPr>
       <w:r>
         <w:t>4.2.1 Data Cleaning</w:t>
       </w:r>
@@ -20217,8 +20220,10 @@
     </w:p>
     <w:p/>
     <w:p>
-      <w:r>
-        <w:lastRenderedPageBreak/>
+      <w:pPr>
+        <w:pStyle w:val="Heading3"/>
+      </w:pPr>
+      <w:r>
         <w:t>4.2.2 Handling Inconsistent Data</w:t>
       </w:r>
     </w:p>
@@ -20303,112 +20308,118 @@
       </w:r>
       <w:proofErr w:type="gramEnd"/>
       <w:r>
-        <w:t xml:space="preserve"> data points that could skew the results and lead </w:t>
+        <w:t xml:space="preserve"> data points that could skew the results and lead to misleading conclusions. By focusing on real</w:t>
+      </w:r>
+      <w:r>
+        <w:t>istic and consistent data, the analysis and subsequent modelling efforts are more likely to produce reliable and valid outcomes.</w:t>
+      </w:r>
+    </w:p>
+    <w:p/>
+    <w:p>
+      <w:pPr>
+        <w:pStyle w:val="Heading3"/>
+      </w:pPr>
+    </w:p>
+    <w:p>
+      <w:pPr>
+        <w:pStyle w:val="Heading3"/>
+      </w:pPr>
+      <w:r>
+        <w:t>4.2.3 Handling Missing Values</w:t>
+      </w:r>
+    </w:p>
+    <w:p/>
+    <w:p>
+      <w:r>
+        <w:t>A critical aspect of data preprocessing is handling missing values, as they can significantly impact the performance of machine learning models. Missing data can lead to biased estimates, reduced the representativeness of the sample, and make it challenging to perform accurate analyses.</w:t>
+      </w:r>
+    </w:p>
+    <w:p/>
+    <w:p>
+      <w:r>
+        <w:t>Assessment of Missing Data</w:t>
+      </w:r>
+    </w:p>
+    <w:p/>
+    <w:p>
+      <w:r>
+        <w:t>To evaluate the presence of missing values in the dataset, the ‘</w:t>
       </w:r>
       <w:proofErr w:type="spellStart"/>
       <w:r>
-        <w:t>to</w:t>
+        <w:t>isna</w:t>
       </w:r>
       <w:proofErr w:type="spellEnd"/>
       <w:r>
-        <w:t xml:space="preserve"> misleading conclusions. By focusing on real</w:t>
-      </w:r>
-      <w:r>
-        <w:t>istic and consistent data, the analysis and subsequent modelling efforts are more likely to produce reliable and valid outcomes.</w:t>
+        <w:t>().</w:t>
+      </w:r>
+      <w:proofErr w:type="spellStart"/>
+      <w:r>
+        <w:t>value_</w:t>
+      </w:r>
+      <w:proofErr w:type="gramStart"/>
+      <w:r>
+        <w:t>counts</w:t>
+      </w:r>
+      <w:proofErr w:type="spellEnd"/>
+      <w:r>
+        <w:t>(</w:t>
+      </w:r>
+      <w:proofErr w:type="gramEnd"/>
+      <w:r>
+        <w:t>)’ function was utilized. This function checks for ‘</w:t>
+      </w:r>
+      <w:proofErr w:type="spellStart"/>
+      <w:r>
+        <w:t>NaN</w:t>
+      </w:r>
+      <w:proofErr w:type="spellEnd"/>
+      <w:r>
+        <w:t xml:space="preserve"> (Not a Number) values across all columns in the dataset.</w:t>
       </w:r>
     </w:p>
     <w:p/>
+    <w:p>
+      <w:r>
+        <w:t>The assessment revealed that there were no missing values in any of the columns (‘</w:t>
+      </w:r>
+      <w:proofErr w:type="spellStart"/>
+      <w:r>
+        <w:t>erbmi</w:t>
+      </w:r>
+      <w:proofErr w:type="spellEnd"/>
+      <w:r>
+        <w:t>’, ‘</w:t>
+      </w:r>
+      <w:proofErr w:type="spellStart"/>
+      <w:r>
+        <w:t>euhgt</w:t>
+      </w:r>
+      <w:proofErr w:type="spellEnd"/>
+      <w:r>
+        <w:t>’, ‘</w:t>
+      </w:r>
+      <w:proofErr w:type="spellStart"/>
+      <w:r>
+        <w:t>euwgt</w:t>
+      </w:r>
+      <w:proofErr w:type="spellEnd"/>
+      <w:r>
+        <w:t xml:space="preserve">’). Specifically, the output indicated that all 1,978 entries in the dataset were complete, with no missing data points. This result indicates that the </w:t>
+      </w:r>
+      <w:r>
+        <w:lastRenderedPageBreak/>
+        <w:t>dataset is robust and complete, eliminating the need for further imputation or removal of records due to missing values. The absence of missing dat</w:t>
+      </w:r>
+      <w:r>
+        <w:t>a ensures that the dataset is well-suited for the subsequent stages of analysis and modelling, as all variables contain full information for every entry.</w:t>
+      </w:r>
+    </w:p>
     <w:p/>
     <w:p>
-      <w:r>
-        <w:t>4.2.3 Handling Missing Values</w:t>
-      </w:r>
-    </w:p>
-    <w:p/>
-    <w:p>
-      <w:r>
-        <w:t>A critical aspect of data preprocessing is handling missing values, as they can significantly impact the performance of machine learning models. Missing data can lead to biased estimates, reduced the representativeness of the sample, and make it challenging to perform accurate analyses.</w:t>
-      </w:r>
-    </w:p>
-    <w:p/>
-    <w:p>
-      <w:r>
-        <w:t>Assessment of Missing Data</w:t>
-      </w:r>
-    </w:p>
-    <w:p/>
-    <w:p>
-      <w:r>
-        <w:t>To evaluate the presence of missing values in the dataset, the ‘</w:t>
-      </w:r>
-      <w:proofErr w:type="spellStart"/>
-      <w:r>
-        <w:t>isna</w:t>
-      </w:r>
-      <w:proofErr w:type="spellEnd"/>
-      <w:r>
-        <w:t>().</w:t>
-      </w:r>
-      <w:proofErr w:type="spellStart"/>
-      <w:r>
-        <w:t>value_</w:t>
-      </w:r>
-      <w:proofErr w:type="gramStart"/>
-      <w:r>
-        <w:t>counts</w:t>
-      </w:r>
-      <w:proofErr w:type="spellEnd"/>
-      <w:r>
-        <w:t>(</w:t>
-      </w:r>
-      <w:proofErr w:type="gramEnd"/>
-      <w:r>
-        <w:t>)’ function was utilized. This function checks for ‘</w:t>
-      </w:r>
-      <w:proofErr w:type="spellStart"/>
-      <w:r>
-        <w:t>NaN</w:t>
-      </w:r>
-      <w:proofErr w:type="spellEnd"/>
-      <w:r>
-        <w:t xml:space="preserve"> (Not a Number) values across all columns in the dataset.</w:t>
-      </w:r>
-    </w:p>
-    <w:p/>
-    <w:p>
-      <w:r>
-        <w:t>The assessment revealed that there were no missing values in any of the columns (‘</w:t>
-      </w:r>
-      <w:proofErr w:type="spellStart"/>
-      <w:r>
-        <w:t>erbmi</w:t>
-      </w:r>
-      <w:proofErr w:type="spellEnd"/>
-      <w:r>
-        <w:t>’, ‘</w:t>
-      </w:r>
-      <w:proofErr w:type="spellStart"/>
-      <w:r>
-        <w:t>euhgt</w:t>
-      </w:r>
-      <w:proofErr w:type="spellEnd"/>
-      <w:r>
-        <w:t>’, ‘</w:t>
-      </w:r>
-      <w:proofErr w:type="spellStart"/>
-      <w:r>
-        <w:t>euwgt</w:t>
-      </w:r>
-      <w:proofErr w:type="spellEnd"/>
-      <w:r>
-        <w:t>’). Specifically, the output indicated that all 1,978 entries in the dataset were complete, with no missing data points. This result indicates that the dataset is robust and complete, eliminating the need for further imputation or removal of records due to missing values. The absence of missing dat</w:t>
-      </w:r>
-      <w:r>
-        <w:t>a ensures that the dataset is well-suited for the subsequent stages of analysis and modelling, as all variables contain full information for every entry.</w:t>
-      </w:r>
-    </w:p>
-    <w:p/>
-    <w:p>
+      <w:pPr>
+        <w:pStyle w:val="Heading3"/>
+      </w:pPr>
       <w:r>
         <w:t>4.2.4 Outlier Detection and Handling</w:t>
       </w:r>
@@ -20578,6 +20589,880 @@
         <w:pStyle w:val="Heading2"/>
       </w:pPr>
       <w:r>
+        <w:t>4</w:t>
+      </w:r>
+      <w:r>
+        <w:t>.</w:t>
+      </w:r>
+      <w:r>
+        <w:t>3</w:t>
+      </w:r>
+      <w:r>
+        <w:t xml:space="preserve"> </w:t>
+      </w:r>
+      <w:r>
+        <w:t>Exploratory Data Analysis (EDA)</w:t>
+      </w:r>
+    </w:p>
+    <w:p>
+      <w:r>
+        <w:t xml:space="preserve">Exploratory Data Analysis (EDA) is a crucial step in understanding </w:t>
+      </w:r>
+      <w:r>
+        <w:t>the underlying patterns, trends, and relationships within the dataset. In this section, we perform a series of analyses to gain insights into the distribution of key variables, the relationships between them, and any potential correlations that may inform the development of the machine learning models.</w:t>
+      </w:r>
+    </w:p>
+    <w:p/>
+    <w:p>
+      <w:r>
+        <w:t>4.3.1 Distribution of BMI</w:t>
+      </w:r>
+    </w:p>
+    <w:p>
+      <w:r>
+        <w:t>The first step in our EDA was to examine the distribution of BMI (‘</w:t>
+      </w:r>
+      <w:proofErr w:type="spellStart"/>
+      <w:r>
+        <w:t>erbmi</w:t>
+      </w:r>
+      <w:proofErr w:type="spellEnd"/>
+      <w:r>
+        <w:t>’) within the dataset. Understanding the distribution of BMI is essential because it directly influences the design and outcomes of the personalized fitness recommendations.</w:t>
+      </w:r>
+    </w:p>
+    <w:p/>
+    <w:p>
+      <w:r>
+        <w:t>A histogram was generated to visualize the distribution of BMI values across the dataset:</w:t>
+      </w:r>
+    </w:p>
+    <w:p>
+      <w:pPr>
+        <w:pStyle w:val="ListParagraph"/>
+        <w:numPr>
+          <w:ilvl w:val="0"/>
+          <w:numId w:val="12"/>
+        </w:numPr>
+      </w:pPr>
+      <w:r>
+        <w:rPr>
+          <w:b/>
+          <w:bCs/>
+        </w:rPr>
+        <w:t>Findings</w:t>
+      </w:r>
+      <w:r>
+        <w:t>: The histogram shows the BMI values appear to follow a normal distribution, with a peak around the average BMI value. Most individuals in the dataset have a BMI within the range 20 to 40, indicating a prevalence of overweight and obesity in the population.</w:t>
+      </w:r>
+    </w:p>
+    <w:p/>
+    <w:p>
+      <w:r>
+        <w:t xml:space="preserve">This distribution suggests that the </w:t>
+      </w:r>
+      <w:r>
+        <w:t>dataset is representative of a population with varying degree of weigh-related health issues, which is ideal for developing models that can cater to individuals with different BMI levels.</w:t>
+      </w:r>
+    </w:p>
+    <w:p/>
+    <w:p>
+      <w:r>
+        <w:t>4.3.2 Feature Correlation Analysis</w:t>
+      </w:r>
+    </w:p>
+    <w:p>
+      <w:r>
+        <w:t>To understand the relationships between different features in the dataset, a correlation matrix was generated. This matrix helps identify the strength and direction of the linear relationships between variables such as height (‘</w:t>
+      </w:r>
+      <w:proofErr w:type="spellStart"/>
+      <w:r>
+        <w:t>eught</w:t>
+      </w:r>
+      <w:proofErr w:type="spellEnd"/>
+      <w:r>
+        <w:t>’), weight (‘</w:t>
+      </w:r>
+      <w:proofErr w:type="spellStart"/>
+      <w:r>
+        <w:t>euwgt</w:t>
+      </w:r>
+      <w:proofErr w:type="spellEnd"/>
+      <w:r>
+        <w:t>’), and BMI (‘</w:t>
+      </w:r>
+      <w:proofErr w:type="spellStart"/>
+      <w:r>
+        <w:t>erbmi</w:t>
+      </w:r>
+      <w:proofErr w:type="spellEnd"/>
+      <w:r>
+        <w:t>’).</w:t>
+      </w:r>
+    </w:p>
+    <w:p/>
+    <w:p>
+      <w:pPr>
+        <w:pStyle w:val="ListParagraph"/>
+        <w:numPr>
+          <w:ilvl w:val="0"/>
+          <w:numId w:val="12"/>
+        </w:numPr>
+      </w:pPr>
+      <w:r>
+        <w:t>Findings:</w:t>
+      </w:r>
+    </w:p>
+    <w:p>
+      <w:pPr>
+        <w:pStyle w:val="ListParagraph"/>
+        <w:numPr>
+          <w:ilvl w:val="1"/>
+          <w:numId w:val="12"/>
+        </w:numPr>
+      </w:pPr>
+      <w:r>
+        <w:t>BMI and weight: A strong positive correlation was observed between BMI and weight, as expected. This correlation is consistent with the formular used to calculate BMI, where weight is directly proportional to BMI.</w:t>
+      </w:r>
+    </w:p>
+    <w:p>
+      <w:pPr>
+        <w:pStyle w:val="ListParagraph"/>
+        <w:numPr>
+          <w:ilvl w:val="1"/>
+          <w:numId w:val="12"/>
+        </w:numPr>
+      </w:pPr>
+      <w:r>
+        <w:t xml:space="preserve">BMI and Height: A slight negative correlation was found between BMI and height. Taller individuals </w:t>
+      </w:r>
+      <w:proofErr w:type="gramStart"/>
+      <w:r>
+        <w:t>tends</w:t>
+      </w:r>
+      <w:proofErr w:type="gramEnd"/>
+      <w:r>
+        <w:t xml:space="preserve"> to have slightly lower BMI values, assuming constant weight, which aligns with the inverse relationship between height squared and BMI in the BMI formula.</w:t>
+      </w:r>
+    </w:p>
+    <w:p>
+      <w:pPr>
+        <w:pStyle w:val="ListParagraph"/>
+        <w:numPr>
+          <w:ilvl w:val="1"/>
+          <w:numId w:val="12"/>
+        </w:numPr>
+      </w:pPr>
+      <w:r>
+        <w:t>Height and Weight: A moderate positive correlation was also observed between height and weight, indicating that taller individuals generally weigh more.</w:t>
+      </w:r>
+    </w:p>
+    <w:p>
+      <w:r>
+        <w:t>These correlations are essential for building predictive models, as they highlight which variables are most influential in determining BMI.</w:t>
+      </w:r>
+    </w:p>
+    <w:p/>
+    <w:p>
+      <w:r>
+        <w:lastRenderedPageBreak/>
+        <w:t xml:space="preserve">4.3.3 Relationship Between </w:t>
+      </w:r>
+      <w:r>
+        <w:t>Height and BMI</w:t>
+      </w:r>
+    </w:p>
+    <w:p>
+      <w:r>
+        <w:t>To further explore the relationship between height and BMI, a scatter plot was generated:</w:t>
+      </w:r>
+    </w:p>
+    <w:p>
+      <w:pPr>
+        <w:pStyle w:val="ListParagraph"/>
+        <w:numPr>
+          <w:ilvl w:val="0"/>
+          <w:numId w:val="12"/>
+        </w:numPr>
+      </w:pPr>
+      <w:r>
+        <w:t>Findings: The scatter plot reveals a slight negative trend, indicating that BMI tends to decrease as height increases, assuming weight remains constant. This observation aligns with the earlier finding of a negative correlation between height and BMI.</w:t>
+      </w:r>
+    </w:p>
+    <w:p/>
+    <w:p>
+      <w:r>
+        <w:t>This visualization helps identify any outlies or non-linear relationships that may need to be accounted for in the modelling process.</w:t>
+      </w:r>
+    </w:p>
+    <w:p/>
+    <w:p/>
+    <w:p>
+      <w:r>
+        <w:t>4.3.4 Joint Distribution of Height and Weight</w:t>
+      </w:r>
+    </w:p>
+    <w:p>
+      <w:r>
+        <w:t>To better understand the joint distribution of height and weight and how they influence BMI, joint plot was generated with joints coloured according to their BMI category:</w:t>
+      </w:r>
+    </w:p>
+    <w:p>
+      <w:pPr>
+        <w:pStyle w:val="ListParagraph"/>
+        <w:numPr>
+          <w:ilvl w:val="0"/>
+          <w:numId w:val="12"/>
+        </w:numPr>
+      </w:pPr>
+      <w:r>
+        <w:t xml:space="preserve">Findings: the joint plot shows distinct clusters of individuals with similar BMI values. The plot illustrates that individuals with higher weights and shorter heights tend to have higher BMI values, which those </w:t>
+      </w:r>
+      <w:r>
+        <w:t>who are taller and lighter generally have lower BMI values.</w:t>
+      </w:r>
+    </w:p>
+    <w:p>
+      <w:r>
+        <w:t>This joint distribution provides valuable insights into how height and weight together contribute to BMI and can help in refining the model to provide more accurate fitness recommendations.</w:t>
+      </w:r>
+    </w:p>
+    <w:p/>
+    <w:p>
+      <w:r>
+        <w:t>4.3.5 Pairwise Relationship Between Features</w:t>
+      </w:r>
+    </w:p>
+    <w:p>
+      <w:r>
+        <w:t>To examine the pairwise relationship between all key features (‘</w:t>
+      </w:r>
+      <w:proofErr w:type="spellStart"/>
+      <w:r>
+        <w:t>euhgt</w:t>
+      </w:r>
+      <w:proofErr w:type="spellEnd"/>
+      <w:r>
+        <w:t>’, ‘</w:t>
+      </w:r>
+      <w:proofErr w:type="spellStart"/>
+      <w:r>
+        <w:t>uewgt</w:t>
+      </w:r>
+      <w:proofErr w:type="spellEnd"/>
+      <w:r>
+        <w:t>’, ‘</w:t>
+      </w:r>
+      <w:proofErr w:type="spellStart"/>
+      <w:r>
+        <w:t>erbmi</w:t>
+      </w:r>
+      <w:proofErr w:type="spellEnd"/>
+      <w:r>
+        <w:t xml:space="preserve">’), a </w:t>
+      </w:r>
+      <w:proofErr w:type="spellStart"/>
+      <w:r>
+        <w:t>pairplot</w:t>
+      </w:r>
+      <w:proofErr w:type="spellEnd"/>
+      <w:r>
+        <w:t xml:space="preserve"> was created:</w:t>
+      </w:r>
+    </w:p>
+    <w:p>
+      <w:pPr>
+        <w:pStyle w:val="ListParagraph"/>
+        <w:numPr>
+          <w:ilvl w:val="0"/>
+          <w:numId w:val="12"/>
+        </w:numPr>
+      </w:pPr>
+      <w:r>
+        <w:t xml:space="preserve">Findings: the </w:t>
+      </w:r>
+      <w:proofErr w:type="spellStart"/>
+      <w:r>
+        <w:t>pairplot</w:t>
+      </w:r>
+      <w:proofErr w:type="spellEnd"/>
+      <w:r>
+        <w:t xml:space="preserve"> highlights the relationship between each pair of variables:</w:t>
+      </w:r>
+    </w:p>
+    <w:p>
+      <w:pPr>
+        <w:pStyle w:val="ListParagraph"/>
+        <w:numPr>
+          <w:ilvl w:val="1"/>
+          <w:numId w:val="12"/>
+        </w:numPr>
+      </w:pPr>
+      <w:r>
+        <w:t>Height vs Weight: a positive linear relationship is observed, where taller individuals tend to weigh more.</w:t>
+      </w:r>
+    </w:p>
+    <w:p>
+      <w:pPr>
+        <w:pStyle w:val="ListParagraph"/>
+        <w:numPr>
+          <w:ilvl w:val="1"/>
+          <w:numId w:val="12"/>
+        </w:numPr>
+      </w:pPr>
+      <w:r>
+        <w:t>Weight vs BMI: a strong positive linear relationship, consistent with the BMI calculation formula.</w:t>
+      </w:r>
+    </w:p>
+    <w:p>
+      <w:pPr>
+        <w:pStyle w:val="ListParagraph"/>
+        <w:numPr>
+          <w:ilvl w:val="1"/>
+          <w:numId w:val="12"/>
+        </w:numPr>
+      </w:pPr>
+      <w:r>
+        <w:t>Height vs BMI: a negative relationship, reinforcing the earlier findings.</w:t>
+      </w:r>
+    </w:p>
+    <w:p>
+      <w:r>
+        <w:t xml:space="preserve">The </w:t>
+      </w:r>
+      <w:proofErr w:type="spellStart"/>
+      <w:r>
+        <w:t>pairplot</w:t>
+      </w:r>
+      <w:proofErr w:type="spellEnd"/>
+      <w:r>
+        <w:t xml:space="preserve"> also helps in identifying any potential non-linear relationships or clusters within the data, which can be explored further in model development.</w:t>
+      </w:r>
+    </w:p>
+    <w:p/>
+    <w:p/>
+    <w:p>
+      <w:pPr>
+        <w:pStyle w:val="Heading2"/>
+      </w:pPr>
+      <w:r>
+        <w:t>4</w:t>
+      </w:r>
+      <w:r>
+        <w:t>.</w:t>
+      </w:r>
+      <w:r>
+        <w:t>4</w:t>
+      </w:r>
+      <w:r>
+        <w:t xml:space="preserve"> </w:t>
+      </w:r>
+      <w:r>
+        <w:t>Model Training and Validation</w:t>
+      </w:r>
+    </w:p>
+    <w:p>
+      <w:r>
+        <w:t>Model training and validation are critical steps in developing a robust and reliable predictive model. In this section, we discuss the processes involved in training various machine learning models using the pre-processed dataset, evaluating their performance, and selecting the best-</w:t>
+      </w:r>
+      <w:r>
+        <w:t>preforming</w:t>
+      </w:r>
+      <w:r>
+        <w:t xml:space="preserve"> model for </w:t>
+      </w:r>
+      <w:r>
+        <w:t>the personalized fitness recommendation system.</w:t>
+      </w:r>
+    </w:p>
+    <w:p/>
+    <w:p/>
+    <w:p>
+      <w:r>
+        <w:t>4.4.1 Model Selection</w:t>
+      </w:r>
+    </w:p>
+    <w:p>
+      <w:r>
+        <w:lastRenderedPageBreak/>
+        <w:t>The first step in the modelling process was to select appropriate machine learning algorithms that could effectively predict BMI and provide personalized fitness recommendations. Given the nature of the data and the problem at hand, the following models were chosen for evaluation:</w:t>
+      </w:r>
+    </w:p>
+    <w:p/>
+    <w:p>
+      <w:pPr>
+        <w:pStyle w:val="ListParagraph"/>
+        <w:numPr>
+          <w:ilvl w:val="0"/>
+          <w:numId w:val="12"/>
+        </w:numPr>
+      </w:pPr>
+      <w:r>
+        <w:t>Linear Regression: a simple model that assumes a linear relationship between the input features and the target variable (BMI).</w:t>
+      </w:r>
+    </w:p>
+    <w:p>
+      <w:pPr>
+        <w:pStyle w:val="ListParagraph"/>
+        <w:numPr>
+          <w:ilvl w:val="0"/>
+          <w:numId w:val="12"/>
+        </w:numPr>
+      </w:pPr>
+      <w:r>
+        <w:t>Ridge Regression: a regularized linear model that model that helps to prevent overfitting by adding a penalty to the coefficients.</w:t>
+      </w:r>
+    </w:p>
+    <w:p>
+      <w:pPr>
+        <w:pStyle w:val="ListParagraph"/>
+        <w:numPr>
+          <w:ilvl w:val="0"/>
+          <w:numId w:val="12"/>
+        </w:numPr>
+      </w:pPr>
+      <w:r>
+        <w:t>Lasso Regression: Another regularized linear model that performs feature selection by shrinking some coefficients to zero.</w:t>
+      </w:r>
+    </w:p>
+    <w:p>
+      <w:pPr>
+        <w:pStyle w:val="ListParagraph"/>
+        <w:numPr>
+          <w:ilvl w:val="0"/>
+          <w:numId w:val="12"/>
+        </w:numPr>
+      </w:pPr>
+      <w:r>
+        <w:t>Decision Tree Regression: A non-linear model that splits the data into subsets based on the most significant features, making decisions at each node until a prediction is made.</w:t>
+      </w:r>
+    </w:p>
+    <w:p>
+      <w:pPr>
+        <w:pStyle w:val="ListParagraph"/>
+        <w:numPr>
+          <w:ilvl w:val="0"/>
+          <w:numId w:val="12"/>
+        </w:numPr>
+      </w:pPr>
+      <w:r>
+        <w:t>Random Forest Regression: An ensemble model that builds multiple decision trees and average their predictions to improve accuracy and reduce overfitting.</w:t>
+      </w:r>
+    </w:p>
+    <w:p>
+      <w:pPr>
+        <w:pStyle w:val="ListParagraph"/>
+        <w:numPr>
+          <w:ilvl w:val="0"/>
+          <w:numId w:val="12"/>
+        </w:numPr>
+      </w:pPr>
+      <w:r>
+        <w:t xml:space="preserve">Support Vector Regression (SVR): A model that attempts to find the best-fitting line within </w:t>
+      </w:r>
+      <w:r>
+        <w:t>a margin of tolerance, using kernel functions to handle non-linear relationships.</w:t>
+      </w:r>
+    </w:p>
+    <w:p>
+      <w:pPr>
+        <w:pStyle w:val="ListParagraph"/>
+        <w:numPr>
+          <w:ilvl w:val="0"/>
+          <w:numId w:val="12"/>
+        </w:numPr>
+      </w:pPr>
+      <w:r>
+        <w:t xml:space="preserve">Gradient Boosting Regression: An ensemble </w:t>
+      </w:r>
+      <w:proofErr w:type="spellStart"/>
+      <w:r>
+        <w:t>model</w:t>
+      </w:r>
+      <w:proofErr w:type="spellEnd"/>
+      <w:r>
+        <w:t xml:space="preserve"> that builds trees sequentially, where each new tree tries to correct the errors made by the previous ones.</w:t>
+      </w:r>
+    </w:p>
+    <w:p/>
+    <w:p/>
+    <w:p>
+      <w:r>
+        <w:t>4.4.2 Data Splitting</w:t>
+      </w:r>
+      <w:r>
+        <w:br/>
+      </w:r>
+    </w:p>
+    <w:p>
+      <w:r>
+        <w:t>To evaluate the performance of each model, the dataset was split into training and test sets. The training set, comprising 80% of the data, was used to train the models, while the remaining 20% was reserved for testing and validating.</w:t>
+      </w:r>
+    </w:p>
+    <w:p/>
+    <w:p>
+      <w:r>
+        <w:t>4.4.3 Model Training</w:t>
+      </w:r>
+    </w:p>
+    <w:p>
+      <w:r>
+        <w:t xml:space="preserve">Each selected model was trained using the training dataset. The models were fitted to the data, learning the relationships between the </w:t>
+      </w:r>
+      <w:proofErr w:type="gramStart"/>
+      <w:r>
+        <w:t>inputs</w:t>
+      </w:r>
+      <w:proofErr w:type="gramEnd"/>
+      <w:r>
+        <w:t xml:space="preserve"> features (height and weight) and the target variable (BMI).</w:t>
+      </w:r>
+    </w:p>
+    <w:p/>
+    <w:p>
+      <w:r>
+        <w:t xml:space="preserve">4.4.4 Model Validation </w:t>
+      </w:r>
+    </w:p>
+    <w:p>
+      <w:r>
+        <w:t xml:space="preserve">After training the models, their performance was evaluated using the test dataset. The key performance metric used for evaluation was the </w:t>
+      </w:r>
+      <w:r>
+        <w:t>Mean Squared Error (MSE), which measures the average of the squared differences between the predicted and actual values. The model with the lowest MSE was considered the best-performing model.</w:t>
+      </w:r>
+    </w:p>
+    <w:p>
+      <w:r>
+        <w:t>The results were as follows:</w:t>
+      </w:r>
+    </w:p>
+    <w:tbl>
+      <w:tblPr>
+        <w:tblStyle w:val="TableGrid"/>
+        <w:tblW w:w="0" w:type="auto"/>
+        <w:tblLook w:val="04A0" w:firstRow="1" w:lastRow="0" w:firstColumn="1" w:lastColumn="0" w:noHBand="0" w:noVBand="1"/>
+      </w:tblPr>
+      <w:tblGrid>
+        <w:gridCol w:w="4508"/>
+        <w:gridCol w:w="4508"/>
+      </w:tblGrid>
+      <w:tr>
+        <w:tc>
+          <w:tcPr>
+            <w:tcW w:w="4508" w:type="dxa"/>
+          </w:tcPr>
+          <w:p>
+            <w:r>
+              <w:t>Machine Learning Models</w:t>
+            </w:r>
+          </w:p>
+        </w:tc>
+        <w:tc>
+          <w:tcPr>
+            <w:tcW w:w="4508" w:type="dxa"/>
+          </w:tcPr>
+          <w:p>
+            <w:r>
+              <w:t>MSE Result</w:t>
+            </w:r>
+          </w:p>
+        </w:tc>
+      </w:tr>
+      <w:tr>
+        <w:tc>
+          <w:tcPr>
+            <w:tcW w:w="4508" w:type="dxa"/>
+          </w:tcPr>
+          <w:p>
+            <w:r>
+              <w:t>Linear Regression</w:t>
+            </w:r>
+          </w:p>
+        </w:tc>
+        <w:tc>
+          <w:tcPr>
+            <w:tcW w:w="4508" w:type="dxa"/>
+          </w:tcPr>
+          <w:p>
+            <w:r>
+              <w:t>1.7411</w:t>
+            </w:r>
+          </w:p>
+        </w:tc>
+      </w:tr>
+      <w:tr>
+        <w:tc>
+          <w:tcPr>
+            <w:tcW w:w="4508" w:type="dxa"/>
+          </w:tcPr>
+          <w:p>
+            <w:r>
+              <w:t>Ridge Regression</w:t>
+            </w:r>
+          </w:p>
+        </w:tc>
+        <w:tc>
+          <w:tcPr>
+            <w:tcW w:w="4508" w:type="dxa"/>
+          </w:tcPr>
+          <w:p>
+            <w:r>
+              <w:t>1.7412</w:t>
+            </w:r>
+          </w:p>
+        </w:tc>
+      </w:tr>
+      <w:tr>
+        <w:tc>
+          <w:tcPr>
+            <w:tcW w:w="4508" w:type="dxa"/>
+          </w:tcPr>
+          <w:p>
+            <w:r>
+              <w:t>Lasso Regression</w:t>
+            </w:r>
+          </w:p>
+        </w:tc>
+        <w:tc>
+          <w:tcPr>
+            <w:tcW w:w="4508" w:type="dxa"/>
+          </w:tcPr>
+          <w:p>
+            <w:r>
+              <w:t>1.8124</w:t>
+            </w:r>
+          </w:p>
+        </w:tc>
+      </w:tr>
+      <w:tr>
+        <w:tc>
+          <w:tcPr>
+            <w:tcW w:w="4508" w:type="dxa"/>
+          </w:tcPr>
+          <w:p>
+            <w:r>
+              <w:t>Decision Tree Regression</w:t>
+            </w:r>
+          </w:p>
+        </w:tc>
+        <w:tc>
+          <w:tcPr>
+            <w:tcW w:w="4508" w:type="dxa"/>
+          </w:tcPr>
+          <w:p>
+            <w:r>
+              <w:t>0.5779</w:t>
+            </w:r>
+          </w:p>
+        </w:tc>
+      </w:tr>
+      <w:tr>
+        <w:tc>
+          <w:tcPr>
+            <w:tcW w:w="4508" w:type="dxa"/>
+          </w:tcPr>
+          <w:p>
+            <w:r>
+              <w:t>Random Forest Regression</w:t>
+            </w:r>
+          </w:p>
+        </w:tc>
+        <w:tc>
+          <w:tcPr>
+            <w:tcW w:w="4508" w:type="dxa"/>
+          </w:tcPr>
+          <w:p>
+            <w:r>
+              <w:t>0.3710</w:t>
+            </w:r>
+          </w:p>
+        </w:tc>
+      </w:tr>
+      <w:tr>
+        <w:tc>
+          <w:tcPr>
+            <w:tcW w:w="4508" w:type="dxa"/>
+          </w:tcPr>
+          <w:p>
+            <w:r>
+              <w:lastRenderedPageBreak/>
+              <w:t xml:space="preserve">Support Vector Machine </w:t>
+            </w:r>
+          </w:p>
+        </w:tc>
+        <w:tc>
+          <w:tcPr>
+            <w:tcW w:w="4508" w:type="dxa"/>
+          </w:tcPr>
+          <w:p>
+            <w:r>
+              <w:t>4.6915</w:t>
+            </w:r>
+          </w:p>
+        </w:tc>
+      </w:tr>
+      <w:tr>
+        <w:tc>
+          <w:tcPr>
+            <w:tcW w:w="4508" w:type="dxa"/>
+          </w:tcPr>
+          <w:p>
+            <w:r>
+              <w:t>Gradient Boosting Regression</w:t>
+            </w:r>
+          </w:p>
+        </w:tc>
+        <w:tc>
+          <w:tcPr>
+            <w:tcW w:w="4508" w:type="dxa"/>
+          </w:tcPr>
+          <w:p>
+            <w:r>
+              <w:t>0.1868</w:t>
+            </w:r>
+          </w:p>
+        </w:tc>
+      </w:tr>
+    </w:tbl>
+    <w:p/>
+    <w:p/>
+    <w:p/>
+    <w:p>
+      <w:pPr>
+        <w:pStyle w:val="Heading2"/>
+      </w:pPr>
+      <w:r>
+        <w:t>4</w:t>
+      </w:r>
+      <w:r>
+        <w:t>.</w:t>
+      </w:r>
+      <w:r>
+        <w:t>5</w:t>
+      </w:r>
+      <w:r>
+        <w:t xml:space="preserve"> </w:t>
+      </w:r>
+      <w:r>
+        <w:t>Model Performance Comparison</w:t>
+      </w:r>
+    </w:p>
+    <w:p>
+      <w:r>
+        <w:t>After evaluating the performance of each model based on the Mean Squared Error (MSE), a comparison was made to determine the best-performing model.</w:t>
+      </w:r>
+    </w:p>
+    <w:p/>
+    <w:p>
+      <w:r>
+        <w:t>4.5.1 Best Model Selection</w:t>
+      </w:r>
+    </w:p>
+    <w:p>
+      <w:r>
+        <w:t>The Gradient Boosting Regression model outperformed the others, achieving the lowest MSE of 0.1868. This suggests that the Gradient Boosting model is highly effective in predicting BMI, likely due to its ability to handle non-linear relationships and correct errors in sequential trees.</w:t>
+      </w:r>
+    </w:p>
+    <w:p/>
+    <w:p>
+      <w:r>
+        <w:t>The Random Forest Regression model also performed well with an MSE of 0.3710. It was identified as a strong candidate due to its ensemble nature, which reduces the likelihood of overfitting and increases predictive accuracy. However, the Gradient Boosting model was ultimately selected as the best model.</w:t>
+      </w:r>
+    </w:p>
+    <w:p/>
+    <w:p>
+      <w:r>
+        <w:t>4.5.2 Discussion of Model Performance</w:t>
+      </w:r>
+    </w:p>
+    <w:p>
+      <w:pPr>
+        <w:pStyle w:val="ListParagraph"/>
+        <w:numPr>
+          <w:ilvl w:val="0"/>
+          <w:numId w:val="13"/>
+        </w:numPr>
+      </w:pPr>
+      <w:r>
+        <w:t>Linear Regression, Ridge Regression, and Lasso Regression: These models showed higher MSE values, indicating that they might not be as effective in capturing the complexities of the data, such as non-linear relationships between height, weight and BMI.</w:t>
+      </w:r>
+    </w:p>
+    <w:p>
+      <w:pPr>
+        <w:pStyle w:val="ListParagraph"/>
+        <w:numPr>
+          <w:ilvl w:val="0"/>
+          <w:numId w:val="13"/>
+        </w:numPr>
+      </w:pPr>
+      <w:r>
+        <w:t xml:space="preserve">Decision Tress Regression: Although the Decision </w:t>
+      </w:r>
+      <w:proofErr w:type="spellStart"/>
+      <w:r>
+        <w:t>Treee</w:t>
+      </w:r>
+      <w:proofErr w:type="spellEnd"/>
+      <w:r>
+        <w:t xml:space="preserve"> Model showed lower MSE than the linear models, it was still prone to overfitting, a s indicated by its relatively higher MSE on the test data.</w:t>
+      </w:r>
+    </w:p>
+    <w:p>
+      <w:pPr>
+        <w:pStyle w:val="ListParagraph"/>
+        <w:numPr>
+          <w:ilvl w:val="0"/>
+          <w:numId w:val="13"/>
+        </w:numPr>
+      </w:pPr>
+      <w:r>
+        <w:t>Support Vector Regression (SVR): The SVR model did not perform as well as expected, with a relatively high MSE, which may suggest that it was not well-suited to this specific prediction task.</w:t>
+      </w:r>
+    </w:p>
+    <w:p>
+      <w:pPr>
+        <w:pStyle w:val="ListParagraph"/>
+        <w:numPr>
+          <w:ilvl w:val="0"/>
+          <w:numId w:val="13"/>
+        </w:numPr>
+      </w:pPr>
+      <w:r>
+        <w:t>Gradient Boosting Regression: The best-performing model, Gradient Boosting Regression, showed excellent predictive performance, making it the most suitable choice for predicting BMI in this dataset.</w:t>
+      </w:r>
+    </w:p>
+    <w:p>
+      <w:r>
+        <w:t xml:space="preserve">  </w:t>
+      </w:r>
+    </w:p>
+    <w:p>
+      <w:pPr>
+        <w:pStyle w:val="Heading2"/>
+      </w:pPr>
+      <w:r>
+        <w:t>4</w:t>
+      </w:r>
+      <w:r>
+        <w:t>.</w:t>
+      </w:r>
+      <w:r>
+        <w:t>6</w:t>
+      </w:r>
+      <w:r>
+        <w:t xml:space="preserve"> </w:t>
+      </w:r>
+      <w:r>
+        <w:t>BMI Prediction and Classification Results</w:t>
+      </w:r>
+    </w:p>
+    <w:p/>
+    <w:p>
+      <w:pPr>
+        <w:pStyle w:val="Heading2"/>
+      </w:pPr>
+      <w:r>
         <w:lastRenderedPageBreak/>
         <w:t>4</w:t>
       </w:r>
@@ -20585,16 +21470,15 @@
         <w:t>.</w:t>
       </w:r>
       <w:r>
-        <w:t>3</w:t>
+        <w:t>7</w:t>
       </w:r>
       <w:r>
         <w:t xml:space="preserve"> </w:t>
       </w:r>
       <w:r>
-        <w:t>Exploratory Data Analysis (EDA)</w:t>
-      </w:r>
-    </w:p>
-    <w:p/>
+        <w:t>Recommendation System Outcomes</w:t>
+      </w:r>
+    </w:p>
     <w:p>
       <w:pPr>
         <w:pStyle w:val="Heading2"/>
@@ -20606,13 +21490,13 @@
         <w:t>.</w:t>
       </w:r>
       <w:r>
-        <w:t>3</w:t>
+        <w:t>8</w:t>
       </w:r>
       <w:r>
         <w:t xml:space="preserve"> </w:t>
       </w:r>
       <w:r>
-        <w:t>Model Training and Validation</w:t>
+        <w:t>Discussion</w:t>
       </w:r>
     </w:p>
     <w:p>
@@ -20626,107 +21510,27 @@
         <w:t>.</w:t>
       </w:r>
       <w:r>
+        <w:t>9</w:t>
+      </w:r>
+      <w:r>
+        <w:t xml:space="preserve"> </w:t>
+      </w:r>
+      <w:r>
+        <w:t>Challenges and Limitations</w:t>
+      </w:r>
+    </w:p>
+    <w:p>
+      <w:pPr>
+        <w:pStyle w:val="Heading2"/>
+      </w:pPr>
+      <w:r>
         <w:t>4</w:t>
       </w:r>
       <w:r>
-        <w:t xml:space="preserve"> </w:t>
-      </w:r>
-      <w:r>
-        <w:t>Model Performance Comparison</w:t>
-      </w:r>
-    </w:p>
-    <w:p>
-      <w:pPr>
-        <w:pStyle w:val="Heading2"/>
-      </w:pPr>
-      <w:r>
-        <w:t>4</w:t>
-      </w:r>
-      <w:r>
         <w:t>.</w:t>
       </w:r>
       <w:r>
-        <w:t>5</w:t>
-      </w:r>
-      <w:r>
-        <w:t xml:space="preserve"> </w:t>
-      </w:r>
-      <w:r>
-        <w:t>BMI Prediction and Classification Results</w:t>
-      </w:r>
-    </w:p>
-    <w:p>
-      <w:pPr>
-        <w:pStyle w:val="Heading2"/>
-      </w:pPr>
-      <w:r>
-        <w:t>4</w:t>
-      </w:r>
-      <w:r>
-        <w:t>.</w:t>
-      </w:r>
-      <w:r>
-        <w:t>6</w:t>
-      </w:r>
-      <w:r>
-        <w:t xml:space="preserve"> </w:t>
-      </w:r>
-      <w:r>
-        <w:t>Recommendation System Outcomes</w:t>
-      </w:r>
-    </w:p>
-    <w:p>
-      <w:pPr>
-        <w:pStyle w:val="Heading2"/>
-      </w:pPr>
-      <w:r>
-        <w:t>4</w:t>
-      </w:r>
-      <w:r>
-        <w:t>.</w:t>
-      </w:r>
-      <w:r>
-        <w:t>7</w:t>
-      </w:r>
-      <w:r>
-        <w:t xml:space="preserve"> </w:t>
-      </w:r>
-      <w:r>
-        <w:t>Discussion</w:t>
-      </w:r>
-    </w:p>
-    <w:p>
-      <w:pPr>
-        <w:pStyle w:val="Heading2"/>
-      </w:pPr>
-      <w:r>
-        <w:t>4</w:t>
-      </w:r>
-      <w:r>
-        <w:t>.</w:t>
-      </w:r>
-      <w:r>
-        <w:t>8</w:t>
-      </w:r>
-      <w:r>
-        <w:t xml:space="preserve"> </w:t>
-      </w:r>
-      <w:r>
-        <w:t>Challenges and Limitations</w:t>
-      </w:r>
-    </w:p>
-    <w:p>
-      <w:pPr>
-        <w:pStyle w:val="Heading2"/>
-      </w:pPr>
-      <w:r>
-        <w:t>4</w:t>
-      </w:r>
-      <w:r>
-        <w:t>.</w:t>
-      </w:r>
-      <w:r>
-        <w:t>9</w:t>
+        <w:t>10</w:t>
       </w:r>
       <w:r>
         <w:t xml:space="preserve"> </w:t>
@@ -20973,7 +21777,6 @@
               <w:rFonts w:eastAsia="Times New Roman"/>
               <w:color w:val="000000"/>
             </w:rPr>
-            <w:lastRenderedPageBreak/>
             <w:t>Bodhini</w:t>
           </w:r>
           <w:proofErr w:type="spellEnd"/>
@@ -21637,7 +22440,6 @@
               <w:rFonts w:eastAsia="Times New Roman"/>
               <w:color w:val="000000"/>
             </w:rPr>
-            <w:lastRenderedPageBreak/>
             <w:t xml:space="preserve">Magallanes, C.L. (2024) ‘Physical Education Teachers’ Experiences in Fitness Testing’, </w:t>
           </w:r>
           <w:r>
@@ -21861,6 +22663,7 @@
               <w:rFonts w:eastAsia="Times New Roman"/>
               <w:color w:val="000000"/>
             </w:rPr>
+            <w:lastRenderedPageBreak/>
             <w:t>Oyebode</w:t>
           </w:r>
           <w:proofErr w:type="spellEnd"/>
@@ -22280,7 +23083,6 @@
               <w:rFonts w:eastAsia="Times New Roman"/>
               <w:color w:val="000000"/>
             </w:rPr>
-            <w:lastRenderedPageBreak/>
             <w:t xml:space="preserve">Prowse1, R. </w:t>
           </w:r>
           <w:r>
@@ -22456,6 +23258,7 @@
               <w:rFonts w:eastAsia="Times New Roman"/>
               <w:color w:val="000000"/>
             </w:rPr>
+            <w:lastRenderedPageBreak/>
             <w:t>Rummery</w:t>
           </w:r>
           <w:proofErr w:type="spellEnd"/>
@@ -23036,6 +23839,7 @@
               <w:rFonts w:eastAsia="Times New Roman"/>
               <w:color w:val="000000"/>
             </w:rPr>
+            <w:lastRenderedPageBreak/>
             <w:t>Umekar</w:t>
           </w:r>
           <w:proofErr w:type="spellEnd"/>
@@ -23880,6 +24684,345 @@
     </w:lvl>
   </w:abstractNum>
   <w:abstractNum w:abstractNumId="4" w15:restartNumberingAfterBreak="0">
+    <w:nsid w:val="1FB943C5"/>
+    <w:multiLevelType w:val="hybridMultilevel"/>
+    <w:tmpl w:val="9BF2261E"/>
+    <w:lvl w:ilvl="0" w:tplc="08090001">
+      <w:start w:val="1"/>
+      <w:numFmt w:val="bullet"/>
+      <w:lvlText w:val=""/>
+      <w:lvlJc w:val="left"/>
+      <w:pPr>
+        <w:ind w:left="720" w:hanging="360"/>
+      </w:pPr>
+      <w:rPr>
+        <w:rFonts w:ascii="Symbol" w:hAnsi="Symbol" w:hint="default"/>
+      </w:rPr>
+    </w:lvl>
+    <w:lvl w:ilvl="1" w:tplc="08090003">
+      <w:start w:val="1"/>
+      <w:numFmt w:val="bullet"/>
+      <w:lvlText w:val="o"/>
+      <w:lvlJc w:val="left"/>
+      <w:pPr>
+        <w:ind w:left="1440" w:hanging="360"/>
+      </w:pPr>
+      <w:rPr>
+        <w:rFonts w:ascii="Courier New" w:hAnsi="Courier New" w:cs="Courier New" w:hint="default"/>
+      </w:rPr>
+    </w:lvl>
+    <w:lvl w:ilvl="2" w:tplc="08090005" w:tentative="1">
+      <w:start w:val="1"/>
+      <w:numFmt w:val="bullet"/>
+      <w:lvlText w:val=""/>
+      <w:lvlJc w:val="left"/>
+      <w:pPr>
+        <w:ind w:left="2160" w:hanging="360"/>
+      </w:pPr>
+      <w:rPr>
+        <w:rFonts w:ascii="Wingdings" w:hAnsi="Wingdings" w:hint="default"/>
+      </w:rPr>
+    </w:lvl>
+    <w:lvl w:ilvl="3" w:tplc="08090001" w:tentative="1">
+      <w:start w:val="1"/>
+      <w:numFmt w:val="bullet"/>
+      <w:lvlText w:val=""/>
+      <w:lvlJc w:val="left"/>
+      <w:pPr>
+        <w:ind w:left="2880" w:hanging="360"/>
+      </w:pPr>
+      <w:rPr>
+        <w:rFonts w:ascii="Symbol" w:hAnsi="Symbol" w:hint="default"/>
+      </w:rPr>
+    </w:lvl>
+    <w:lvl w:ilvl="4" w:tplc="08090003" w:tentative="1">
+      <w:start w:val="1"/>
+      <w:numFmt w:val="bullet"/>
+      <w:lvlText w:val="o"/>
+      <w:lvlJc w:val="left"/>
+      <w:pPr>
+        <w:ind w:left="3600" w:hanging="360"/>
+      </w:pPr>
+      <w:rPr>
+        <w:rFonts w:ascii="Courier New" w:hAnsi="Courier New" w:cs="Courier New" w:hint="default"/>
+      </w:rPr>
+    </w:lvl>
+    <w:lvl w:ilvl="5" w:tplc="08090005" w:tentative="1">
+      <w:start w:val="1"/>
+      <w:numFmt w:val="bullet"/>
+      <w:lvlText w:val=""/>
+      <w:lvlJc w:val="left"/>
+      <w:pPr>
+        <w:ind w:left="4320" w:hanging="360"/>
+      </w:pPr>
+      <w:rPr>
+        <w:rFonts w:ascii="Wingdings" w:hAnsi="Wingdings" w:hint="default"/>
+      </w:rPr>
+    </w:lvl>
+    <w:lvl w:ilvl="6" w:tplc="08090001" w:tentative="1">
+      <w:start w:val="1"/>
+      <w:numFmt w:val="bullet"/>
+      <w:lvlText w:val=""/>
+      <w:lvlJc w:val="left"/>
+      <w:pPr>
+        <w:ind w:left="5040" w:hanging="360"/>
+      </w:pPr>
+      <w:rPr>
+        <w:rFonts w:ascii="Symbol" w:hAnsi="Symbol" w:hint="default"/>
+      </w:rPr>
+    </w:lvl>
+    <w:lvl w:ilvl="7" w:tplc="08090003" w:tentative="1">
+      <w:start w:val="1"/>
+      <w:numFmt w:val="bullet"/>
+      <w:lvlText w:val="o"/>
+      <w:lvlJc w:val="left"/>
+      <w:pPr>
+        <w:ind w:left="5760" w:hanging="360"/>
+      </w:pPr>
+      <w:rPr>
+        <w:rFonts w:ascii="Courier New" w:hAnsi="Courier New" w:cs="Courier New" w:hint="default"/>
+      </w:rPr>
+    </w:lvl>
+    <w:lvl w:ilvl="8" w:tplc="08090005" w:tentative="1">
+      <w:start w:val="1"/>
+      <w:numFmt w:val="bullet"/>
+      <w:lvlText w:val=""/>
+      <w:lvlJc w:val="left"/>
+      <w:pPr>
+        <w:ind w:left="6480" w:hanging="360"/>
+      </w:pPr>
+      <w:rPr>
+        <w:rFonts w:ascii="Wingdings" w:hAnsi="Wingdings" w:hint="default"/>
+      </w:rPr>
+    </w:lvl>
+  </w:abstractNum>
+  <w:abstractNum w:abstractNumId="5" w15:restartNumberingAfterBreak="0">
+    <w:nsid w:val="2DF67CCD"/>
+    <w:multiLevelType w:val="hybridMultilevel"/>
+    <w:tmpl w:val="3490ECF4"/>
+    <w:lvl w:ilvl="0" w:tplc="08090001">
+      <w:start w:val="1"/>
+      <w:numFmt w:val="bullet"/>
+      <w:lvlText w:val=""/>
+      <w:lvlJc w:val="left"/>
+      <w:pPr>
+        <w:ind w:left="1447" w:hanging="360"/>
+      </w:pPr>
+      <w:rPr>
+        <w:rFonts w:ascii="Symbol" w:hAnsi="Symbol" w:hint="default"/>
+      </w:rPr>
+    </w:lvl>
+    <w:lvl w:ilvl="1" w:tplc="08090003" w:tentative="1">
+      <w:start w:val="1"/>
+      <w:numFmt w:val="bullet"/>
+      <w:lvlText w:val="o"/>
+      <w:lvlJc w:val="left"/>
+      <w:pPr>
+        <w:ind w:left="2167" w:hanging="360"/>
+      </w:pPr>
+      <w:rPr>
+        <w:rFonts w:ascii="Courier New" w:hAnsi="Courier New" w:cs="Courier New" w:hint="default"/>
+      </w:rPr>
+    </w:lvl>
+    <w:lvl w:ilvl="2" w:tplc="08090005" w:tentative="1">
+      <w:start w:val="1"/>
+      <w:numFmt w:val="bullet"/>
+      <w:lvlText w:val=""/>
+      <w:lvlJc w:val="left"/>
+      <w:pPr>
+        <w:ind w:left="2887" w:hanging="360"/>
+      </w:pPr>
+      <w:rPr>
+        <w:rFonts w:ascii="Wingdings" w:hAnsi="Wingdings" w:hint="default"/>
+      </w:rPr>
+    </w:lvl>
+    <w:lvl w:ilvl="3" w:tplc="08090001" w:tentative="1">
+      <w:start w:val="1"/>
+      <w:numFmt w:val="bullet"/>
+      <w:lvlText w:val=""/>
+      <w:lvlJc w:val="left"/>
+      <w:pPr>
+        <w:ind w:left="3607" w:hanging="360"/>
+      </w:pPr>
+      <w:rPr>
+        <w:rFonts w:ascii="Symbol" w:hAnsi="Symbol" w:hint="default"/>
+      </w:rPr>
+    </w:lvl>
+    <w:lvl w:ilvl="4" w:tplc="08090003" w:tentative="1">
+      <w:start w:val="1"/>
+      <w:numFmt w:val="bullet"/>
+      <w:lvlText w:val="o"/>
+      <w:lvlJc w:val="left"/>
+      <w:pPr>
+        <w:ind w:left="4327" w:hanging="360"/>
+      </w:pPr>
+      <w:rPr>
+        <w:rFonts w:ascii="Courier New" w:hAnsi="Courier New" w:cs="Courier New" w:hint="default"/>
+      </w:rPr>
+    </w:lvl>
+    <w:lvl w:ilvl="5" w:tplc="08090005" w:tentative="1">
+      <w:start w:val="1"/>
+      <w:numFmt w:val="bullet"/>
+      <w:lvlText w:val=""/>
+      <w:lvlJc w:val="left"/>
+      <w:pPr>
+        <w:ind w:left="5047" w:hanging="360"/>
+      </w:pPr>
+      <w:rPr>
+        <w:rFonts w:ascii="Wingdings" w:hAnsi="Wingdings" w:hint="default"/>
+      </w:rPr>
+    </w:lvl>
+    <w:lvl w:ilvl="6" w:tplc="08090001" w:tentative="1">
+      <w:start w:val="1"/>
+      <w:numFmt w:val="bullet"/>
+      <w:lvlText w:val=""/>
+      <w:lvlJc w:val="left"/>
+      <w:pPr>
+        <w:ind w:left="5767" w:hanging="360"/>
+      </w:pPr>
+      <w:rPr>
+        <w:rFonts w:ascii="Symbol" w:hAnsi="Symbol" w:hint="default"/>
+      </w:rPr>
+    </w:lvl>
+    <w:lvl w:ilvl="7" w:tplc="08090003" w:tentative="1">
+      <w:start w:val="1"/>
+      <w:numFmt w:val="bullet"/>
+      <w:lvlText w:val="o"/>
+      <w:lvlJc w:val="left"/>
+      <w:pPr>
+        <w:ind w:left="6487" w:hanging="360"/>
+      </w:pPr>
+      <w:rPr>
+        <w:rFonts w:ascii="Courier New" w:hAnsi="Courier New" w:cs="Courier New" w:hint="default"/>
+      </w:rPr>
+    </w:lvl>
+    <w:lvl w:ilvl="8" w:tplc="08090005" w:tentative="1">
+      <w:start w:val="1"/>
+      <w:numFmt w:val="bullet"/>
+      <w:lvlText w:val=""/>
+      <w:lvlJc w:val="left"/>
+      <w:pPr>
+        <w:ind w:left="7207" w:hanging="360"/>
+      </w:pPr>
+      <w:rPr>
+        <w:rFonts w:ascii="Wingdings" w:hAnsi="Wingdings" w:hint="default"/>
+      </w:rPr>
+    </w:lvl>
+  </w:abstractNum>
+  <w:abstractNum w:abstractNumId="6" w15:restartNumberingAfterBreak="0">
+    <w:nsid w:val="413E3757"/>
+    <w:multiLevelType w:val="hybridMultilevel"/>
+    <w:tmpl w:val="63EA84AA"/>
+    <w:lvl w:ilvl="0" w:tplc="08090001">
+      <w:start w:val="1"/>
+      <w:numFmt w:val="bullet"/>
+      <w:lvlText w:val=""/>
+      <w:lvlJc w:val="left"/>
+      <w:pPr>
+        <w:ind w:left="763" w:hanging="360"/>
+      </w:pPr>
+      <w:rPr>
+        <w:rFonts w:ascii="Symbol" w:hAnsi="Symbol" w:hint="default"/>
+      </w:rPr>
+    </w:lvl>
+    <w:lvl w:ilvl="1" w:tplc="08090003" w:tentative="1">
+      <w:start w:val="1"/>
+      <w:numFmt w:val="bullet"/>
+      <w:lvlText w:val="o"/>
+      <w:lvlJc w:val="left"/>
+      <w:pPr>
+        <w:ind w:left="1483" w:hanging="360"/>
+      </w:pPr>
+      <w:rPr>
+        <w:rFonts w:ascii="Courier New" w:hAnsi="Courier New" w:cs="Courier New" w:hint="default"/>
+      </w:rPr>
+    </w:lvl>
+    <w:lvl w:ilvl="2" w:tplc="08090005" w:tentative="1">
+      <w:start w:val="1"/>
+      <w:numFmt w:val="bullet"/>
+      <w:lvlText w:val=""/>
+      <w:lvlJc w:val="left"/>
+      <w:pPr>
+        <w:ind w:left="2203" w:hanging="360"/>
+      </w:pPr>
+      <w:rPr>
+        <w:rFonts w:ascii="Wingdings" w:hAnsi="Wingdings" w:hint="default"/>
+      </w:rPr>
+    </w:lvl>
+    <w:lvl w:ilvl="3" w:tplc="08090001" w:tentative="1">
+      <w:start w:val="1"/>
+      <w:numFmt w:val="bullet"/>
+      <w:lvlText w:val=""/>
+      <w:lvlJc w:val="left"/>
+      <w:pPr>
+        <w:ind w:left="2923" w:hanging="360"/>
+      </w:pPr>
+      <w:rPr>
+        <w:rFonts w:ascii="Symbol" w:hAnsi="Symbol" w:hint="default"/>
+      </w:rPr>
+    </w:lvl>
+    <w:lvl w:ilvl="4" w:tplc="08090003" w:tentative="1">
+      <w:start w:val="1"/>
+      <w:numFmt w:val="bullet"/>
+      <w:lvlText w:val="o"/>
+      <w:lvlJc w:val="left"/>
+      <w:pPr>
+        <w:ind w:left="3643" w:hanging="360"/>
+      </w:pPr>
+      <w:rPr>
+        <w:rFonts w:ascii="Courier New" w:hAnsi="Courier New" w:cs="Courier New" w:hint="default"/>
+      </w:rPr>
+    </w:lvl>
+    <w:lvl w:ilvl="5" w:tplc="08090005" w:tentative="1">
+      <w:start w:val="1"/>
+      <w:numFmt w:val="bullet"/>
+      <w:lvlText w:val=""/>
+      <w:lvlJc w:val="left"/>
+      <w:pPr>
+        <w:ind w:left="4363" w:hanging="360"/>
+      </w:pPr>
+      <w:rPr>
+        <w:rFonts w:ascii="Wingdings" w:hAnsi="Wingdings" w:hint="default"/>
+      </w:rPr>
+    </w:lvl>
+    <w:lvl w:ilvl="6" w:tplc="08090001" w:tentative="1">
+      <w:start w:val="1"/>
+      <w:numFmt w:val="bullet"/>
+      <w:lvlText w:val=""/>
+      <w:lvlJc w:val="left"/>
+      <w:pPr>
+        <w:ind w:left="5083" w:hanging="360"/>
+      </w:pPr>
+      <w:rPr>
+        <w:rFonts w:ascii="Symbol" w:hAnsi="Symbol" w:hint="default"/>
+      </w:rPr>
+    </w:lvl>
+    <w:lvl w:ilvl="7" w:tplc="08090003" w:tentative="1">
+      <w:start w:val="1"/>
+      <w:numFmt w:val="bullet"/>
+      <w:lvlText w:val="o"/>
+      <w:lvlJc w:val="left"/>
+      <w:pPr>
+        <w:ind w:left="5803" w:hanging="360"/>
+      </w:pPr>
+      <w:rPr>
+        <w:rFonts w:ascii="Courier New" w:hAnsi="Courier New" w:cs="Courier New" w:hint="default"/>
+      </w:rPr>
+    </w:lvl>
+    <w:lvl w:ilvl="8" w:tplc="08090005" w:tentative="1">
+      <w:start w:val="1"/>
+      <w:numFmt w:val="bullet"/>
+      <w:lvlText w:val=""/>
+      <w:lvlJc w:val="left"/>
+      <w:pPr>
+        <w:ind w:left="6523" w:hanging="360"/>
+      </w:pPr>
+      <w:rPr>
+        <w:rFonts w:ascii="Wingdings" w:hAnsi="Wingdings" w:hint="default"/>
+      </w:rPr>
+    </w:lvl>
+  </w:abstractNum>
+  <w:abstractNum w:abstractNumId="7" w15:restartNumberingAfterBreak="0">
     <w:nsid w:val="5DF01957"/>
     <w:multiLevelType w:val="hybridMultilevel"/>
     <w:tmpl w:val="B344E4C0"/>
@@ -23965,7 +25108,7 @@
       </w:pPr>
     </w:lvl>
   </w:abstractNum>
-  <w:abstractNum w:abstractNumId="5" w15:restartNumberingAfterBreak="0">
+  <w:abstractNum w:abstractNumId="8" w15:restartNumberingAfterBreak="0">
     <w:nsid w:val="63015AA5"/>
     <w:multiLevelType w:val="hybridMultilevel"/>
     <w:tmpl w:val="F11ECE82"/>
@@ -24054,7 +25197,7 @@
       </w:pPr>
     </w:lvl>
   </w:abstractNum>
-  <w:abstractNum w:abstractNumId="6" w15:restartNumberingAfterBreak="0">
+  <w:abstractNum w:abstractNumId="9" w15:restartNumberingAfterBreak="0">
     <w:nsid w:val="697C009B"/>
     <w:multiLevelType w:val="hybridMultilevel"/>
     <w:tmpl w:val="B7BC383E"/>
@@ -24140,7 +25283,7 @@
       </w:pPr>
     </w:lvl>
   </w:abstractNum>
-  <w:abstractNum w:abstractNumId="7" w15:restartNumberingAfterBreak="0">
+  <w:abstractNum w:abstractNumId="10" w15:restartNumberingAfterBreak="0">
     <w:nsid w:val="733D3916"/>
     <w:multiLevelType w:val="hybridMultilevel"/>
     <w:tmpl w:val="A17C9EC4"/>
@@ -24253,7 +25396,7 @@
       </w:rPr>
     </w:lvl>
   </w:abstractNum>
-  <w:abstractNum w:abstractNumId="8" w15:restartNumberingAfterBreak="0">
+  <w:abstractNum w:abstractNumId="11" w15:restartNumberingAfterBreak="0">
     <w:nsid w:val="7738677B"/>
     <w:multiLevelType w:val="multilevel"/>
     <w:tmpl w:val="71D213C4"/>
@@ -24370,7 +25513,7 @@
       </w:rPr>
     </w:lvl>
   </w:abstractNum>
-  <w:abstractNum w:abstractNumId="9" w15:restartNumberingAfterBreak="0">
+  <w:abstractNum w:abstractNumId="12" w15:restartNumberingAfterBreak="0">
     <w:nsid w:val="7B1D69CB"/>
     <w:multiLevelType w:val="hybridMultilevel"/>
     <w:tmpl w:val="BFCA2298"/>
@@ -24460,19 +25603,19 @@
     </w:lvl>
   </w:abstractNum>
   <w:num w:numId="1" w16cid:durableId="431584192">
-    <w:abstractNumId w:val="6"/>
+    <w:abstractNumId w:val="9"/>
   </w:num>
   <w:num w:numId="2" w16cid:durableId="1697000753">
+    <w:abstractNumId w:val="11"/>
+  </w:num>
+  <w:num w:numId="3" w16cid:durableId="631059264">
+    <w:abstractNumId w:val="7"/>
+  </w:num>
+  <w:num w:numId="4" w16cid:durableId="1961103713">
     <w:abstractNumId w:val="8"/>
   </w:num>
-  <w:num w:numId="3" w16cid:durableId="631059264">
-    <w:abstractNumId w:val="4"/>
-  </w:num>
-  <w:num w:numId="4" w16cid:durableId="1961103713">
-    <w:abstractNumId w:val="5"/>
-  </w:num>
   <w:num w:numId="5" w16cid:durableId="1881435512">
-    <w:abstractNumId w:val="9"/>
+    <w:abstractNumId w:val="12"/>
   </w:num>
   <w:num w:numId="6" w16cid:durableId="2021423750">
     <w:abstractNumId w:val="1"/>
@@ -24487,7 +25630,16 @@
     <w:abstractNumId w:val="0"/>
   </w:num>
   <w:num w:numId="10" w16cid:durableId="910115393">
-    <w:abstractNumId w:val="7"/>
+    <w:abstractNumId w:val="10"/>
+  </w:num>
+  <w:num w:numId="11" w16cid:durableId="222569771">
+    <w:abstractNumId w:val="5"/>
+  </w:num>
+  <w:num w:numId="12" w16cid:durableId="1026179907">
+    <w:abstractNumId w:val="4"/>
+  </w:num>
+  <w:num w:numId="13" w16cid:durableId="1447696526">
+    <w:abstractNumId w:val="6"/>
   </w:num>
 </w:numbering>
 </file>
@@ -28302,13 +29454,13 @@
   <w:rsids>
     <w:rsidRoot w:val="00C55335"/>
     <w:rsid w:val="001B6F60"/>
-    <w:rsid w:val="00247D74"/>
     <w:rsid w:val="00253AA0"/>
     <w:rsid w:val="002814C1"/>
     <w:rsid w:val="002A75C2"/>
     <w:rsid w:val="002C6EA2"/>
     <w:rsid w:val="0056791B"/>
     <w:rsid w:val="005A6645"/>
+    <w:rsid w:val="00787ED9"/>
     <w:rsid w:val="00833C93"/>
     <w:rsid w:val="009D01C8"/>
     <w:rsid w:val="00A7021A"/>

--- a/FinalSemesterProject/Chapter Three -2311143.docx
+++ b/FinalSemesterProject/Chapter Three -2311143.docx
@@ -20614,6 +20614,9 @@
     </w:p>
     <w:p/>
     <w:p>
+      <w:pPr>
+        <w:pStyle w:val="Heading3"/>
+      </w:pPr>
       <w:r>
         <w:t>4.3.1 Distribution of BMI</w:t>
       </w:r>
@@ -20667,6 +20670,9 @@
     </w:p>
     <w:p/>
     <w:p>
+      <w:pPr>
+        <w:pStyle w:val="Heading3"/>
+      </w:pPr>
       <w:r>
         <w:t>4.3.2 Feature Correlation Analysis</w:t>
       </w:r>
@@ -20759,13 +20765,16 @@
     </w:p>
     <w:p>
       <w:r>
+        <w:lastRenderedPageBreak/>
         <w:t>These correlations are essential for building predictive models, as they highlight which variables are most influential in determining BMI.</w:t>
       </w:r>
     </w:p>
     <w:p/>
     <w:p>
-      <w:r>
-        <w:lastRenderedPageBreak/>
+      <w:pPr>
+        <w:pStyle w:val="Heading3"/>
+      </w:pPr>
+      <w:r>
         <w:t xml:space="preserve">4.3.3 Relationship Between </w:t>
       </w:r>
       <w:r>
@@ -20798,6 +20807,9 @@
     <w:p/>
     <w:p/>
     <w:p>
+      <w:pPr>
+        <w:pStyle w:val="Heading3"/>
+      </w:pPr>
       <w:r>
         <w:t>4.3.4 Joint Distribution of Height and Weight</w:t>
       </w:r>
@@ -20829,6 +20841,9 @@
     </w:p>
     <w:p/>
     <w:p>
+      <w:pPr>
+        <w:pStyle w:val="Heading3"/>
+      </w:pPr>
       <w:r>
         <w:t>4.3.5 Pairwise Relationship Between Features</w:t>
       </w:r>
@@ -20963,7 +20978,11 @@
     </w:p>
     <w:p>
       <w:r>
-        <w:t>Model training and validation are critical steps in developing a robust and reliable predictive model. In this section, we discuss the processes involved in training various machine learning models using the pre-processed dataset, evaluating their performance, and selecting the best-</w:t>
+        <w:t xml:space="preserve">Model training and validation are critical steps in developing a robust and reliable predictive model. In this section, we discuss the processes involved in training various </w:t>
+      </w:r>
+      <w:r>
+        <w:lastRenderedPageBreak/>
+        <w:t>machine learning models using the pre-processed dataset, evaluating their performance, and selecting the best-</w:t>
       </w:r>
       <w:r>
         <w:t>preforming</w:t>
@@ -20978,13 +20997,15 @@
     <w:p/>
     <w:p/>
     <w:p>
+      <w:pPr>
+        <w:pStyle w:val="Heading3"/>
+      </w:pPr>
       <w:r>
         <w:t>4.4.1 Model Selection</w:t>
       </w:r>
     </w:p>
     <w:p>
       <w:r>
-        <w:lastRenderedPageBreak/>
         <w:t>The first step in the modelling process was to select appropriate machine learning algorithms that could effectively predict BMI and provide personalized fitness recommendations. Given the nature of the data and the problem at hand, the following models were chosen for evaluation:</w:t>
       </w:r>
     </w:p>
@@ -21073,20 +21094,15 @@
         </w:numPr>
       </w:pPr>
       <w:r>
-        <w:t xml:space="preserve">Gradient Boosting Regression: An ensemble </w:t>
-      </w:r>
-      <w:proofErr w:type="spellStart"/>
-      <w:r>
-        <w:t>model</w:t>
-      </w:r>
-      <w:proofErr w:type="spellEnd"/>
-      <w:r>
-        <w:t xml:space="preserve"> that builds trees sequentially, where each new tree tries to correct the errors made by the previous ones.</w:t>
+        <w:t>Gradient Boosting Regression: An ensemble model that builds trees sequentially, where each new tree tries to correct the errors made by the previous ones.</w:t>
       </w:r>
     </w:p>
     <w:p/>
     <w:p/>
     <w:p>
+      <w:pPr>
+        <w:pStyle w:val="Heading3"/>
+      </w:pPr>
       <w:r>
         <w:t>4.4.2 Data Splitting</w:t>
       </w:r>
@@ -21101,6 +21117,9 @@
     </w:p>
     <w:p/>
     <w:p>
+      <w:pPr>
+        <w:pStyle w:val="Heading3"/>
+      </w:pPr>
       <w:r>
         <w:t>4.4.3 Model Training</w:t>
       </w:r>
@@ -21120,6 +21139,9 @@
     </w:p>
     <w:p/>
     <w:p>
+      <w:pPr>
+        <w:pStyle w:val="Heading3"/>
+      </w:pPr>
       <w:r>
         <w:t xml:space="preserve">4.4.4 Model Validation </w:t>
       </w:r>
@@ -21129,7 +21151,11 @@
         <w:t xml:space="preserve">After training the models, their performance was evaluated using the test dataset. The key performance metric used for evaluation was the </w:t>
       </w:r>
       <w:r>
-        <w:t>Mean Squared Error (MSE), which measures the average of the squared differences between the predicted and actual values. The model with the lowest MSE was considered the best-performing model.</w:t>
+        <w:t xml:space="preserve">Mean Squared Error (MSE), which </w:t>
+      </w:r>
+      <w:r>
+        <w:lastRenderedPageBreak/>
+        <w:t>measures the average of the squared differences between the predicted and actual values. The model with the lowest MSE was considered the best-performing model.</w:t>
       </w:r>
     </w:p>
     <w:p>
@@ -21286,7 +21312,6 @@
           </w:tcPr>
           <w:p>
             <w:r>
-              <w:lastRenderedPageBreak/>
               <w:t xml:space="preserve">Support Vector Machine </w:t>
             </w:r>
           </w:p>
@@ -21355,6 +21380,9 @@
     </w:p>
     <w:p/>
     <w:p>
+      <w:pPr>
+        <w:pStyle w:val="Heading3"/>
+      </w:pPr>
       <w:r>
         <w:t>4.5.1 Best Model Selection</w:t>
       </w:r>
@@ -21372,6 +21400,9 @@
     </w:p>
     <w:p/>
     <w:p>
+      <w:pPr>
+        <w:pStyle w:val="Heading3"/>
+      </w:pPr>
       <w:r>
         <w:t>4.5.2 Discussion of Model Performance</w:t>
       </w:r>
@@ -21397,15 +21428,7 @@
         </w:numPr>
       </w:pPr>
       <w:r>
-        <w:t xml:space="preserve">Decision Tress Regression: Although the Decision </w:t>
-      </w:r>
-      <w:proofErr w:type="spellStart"/>
-      <w:r>
-        <w:t>Treee</w:t>
-      </w:r>
-      <w:proofErr w:type="spellEnd"/>
-      <w:r>
-        <w:t xml:space="preserve"> Model showed lower MSE than the linear models, it was still prone to overfitting, a s indicated by its relatively higher MSE on the test data.</w:t>
+        <w:t>Decision Tress Regression: Although the Decision Tree Model showed lower MSE than the linear models, it was still prone to overfitting, a s indicated by its relatively higher MSE on the test data.</w:t>
       </w:r>
     </w:p>
     <w:p>
@@ -21429,6 +21452,7 @@
         </w:numPr>
       </w:pPr>
       <w:r>
+        <w:lastRenderedPageBreak/>
         <w:t>Gradient Boosting Regression: The best-performing model, Gradient Boosting Regression, showed excellent predictive performance, making it the most suitable choice for predicting BMI in this dataset.</w:t>
       </w:r>
     </w:p>
@@ -21457,28 +21481,424 @@
         <w:t>BMI Prediction and Classification Results</w:t>
       </w:r>
     </w:p>
+    <w:p>
+      <w:r>
+        <w:t>Once the best model (Gradient Boosting Regression) was selected, it was used to predict BMI for the test dataset. The predictions were then categorized into standard BMI classes (</w:t>
+      </w:r>
+      <w:r>
+        <w:t>underweight, normal weight, overweight, obese) to assess the accuracy of the model in predicting these categories.</w:t>
+      </w:r>
+    </w:p>
     <w:p/>
     <w:p>
       <w:pPr>
+        <w:pStyle w:val="Heading3"/>
+      </w:pPr>
+      <w:r>
+        <w:t>4.6.1 Categorization of BMI Predictions</w:t>
+      </w:r>
+    </w:p>
+    <w:p>
+      <w:r>
+        <w:t>The predicted BMI values were categorized as follows:</w:t>
+      </w:r>
+    </w:p>
+    <w:p>
+      <w:pPr>
+        <w:pStyle w:val="ListParagraph"/>
+        <w:numPr>
+          <w:ilvl w:val="0"/>
+          <w:numId w:val="16"/>
+        </w:numPr>
+      </w:pPr>
+      <w:r>
+        <w:t>Underweight: BMI &lt; 18.5</w:t>
+      </w:r>
+    </w:p>
+    <w:p>
+      <w:pPr>
+        <w:pStyle w:val="ListParagraph"/>
+        <w:numPr>
+          <w:ilvl w:val="0"/>
+          <w:numId w:val="16"/>
+        </w:numPr>
+      </w:pPr>
+      <w:r>
+        <w:t xml:space="preserve">Normal Weight 18.5 </w:t>
+      </w:r>
+      <w:r>
+        <w:sym w:font="Symbol" w:char="F0A3"/>
+      </w:r>
+      <w:r>
+        <w:t xml:space="preserve"> BMI 24.9</w:t>
+      </w:r>
+    </w:p>
+    <w:p>
+      <w:pPr>
+        <w:pStyle w:val="ListParagraph"/>
+        <w:numPr>
+          <w:ilvl w:val="0"/>
+          <w:numId w:val="16"/>
+        </w:numPr>
+      </w:pPr>
+      <w:r>
+        <w:t xml:space="preserve">Overweight: 25 </w:t>
+      </w:r>
+      <w:r>
+        <w:sym w:font="Symbol" w:char="F0A3"/>
+      </w:r>
+      <w:r>
+        <w:t xml:space="preserve"> BMI 29.9</w:t>
+      </w:r>
+    </w:p>
+    <w:p>
+      <w:pPr>
+        <w:pStyle w:val="ListParagraph"/>
+        <w:numPr>
+          <w:ilvl w:val="0"/>
+          <w:numId w:val="16"/>
+        </w:numPr>
+      </w:pPr>
+      <w:r>
+        <w:t xml:space="preserve">Obese BMI </w:t>
+      </w:r>
+      <w:r>
+        <w:sym w:font="Symbol" w:char="F0B3"/>
+      </w:r>
+      <w:r>
+        <w:t xml:space="preserve">  30 </w:t>
+      </w:r>
+    </w:p>
+    <w:p/>
+    <w:p/>
+    <w:p>
+      <w:pPr>
+        <w:pStyle w:val="Heading3"/>
+      </w:pPr>
+      <w:r>
+        <w:t>4.6.2 Classification Metrics</w:t>
+      </w:r>
+    </w:p>
+    <w:p/>
+    <w:p>
+      <w:r>
+        <w:t xml:space="preserve">The classification performance was evaluated using accuracy, </w:t>
+      </w:r>
+      <w:r>
+        <w:t>precision, recall, and F1-score. These metrics provide a comprehensive view on how well the model performed in predicting the correct BMI categories.</w:t>
+      </w:r>
+    </w:p>
+    <w:p/>
+    <w:p/>
+    <w:p/>
+    <w:p>
+      <w:pPr>
         <w:pStyle w:val="Heading2"/>
       </w:pPr>
       <w:r>
+        <w:t>4</w:t>
+      </w:r>
+      <w:r>
+        <w:t>.</w:t>
+      </w:r>
+      <w:r>
+        <w:t>7</w:t>
+      </w:r>
+      <w:r>
+        <w:t xml:space="preserve"> </w:t>
+      </w:r>
+      <w:r>
+        <w:t>Recommendation System Outcomes</w:t>
+      </w:r>
+    </w:p>
+    <w:p>
+      <w:r>
+        <w:t xml:space="preserve">After selecting the Gradient Boosting Regression model as the best-performing model for BMI prediction, the model was integrated into the personalized fitness recommendation system. The system uses the predicted BMI to generate tailored fitness and dietary recommendations for </w:t>
+      </w:r>
+      <w:proofErr w:type="gramStart"/>
+      <w:r>
+        <w:t>each individual</w:t>
+      </w:r>
+      <w:proofErr w:type="gramEnd"/>
+      <w:r>
+        <w:t xml:space="preserve"> based on their specific BMI category.</w:t>
+      </w:r>
+    </w:p>
+    <w:p/>
+    <w:p>
+      <w:pPr>
+        <w:pStyle w:val="Heading3"/>
+      </w:pPr>
+      <w:r>
+        <w:t>4.7.1 Personalized Recommendations</w:t>
+      </w:r>
+    </w:p>
+    <w:p>
+      <w:r>
+        <w:t>The recommendation system was designed to provide the following types of personalized recommendations:</w:t>
+      </w:r>
+    </w:p>
+    <w:p>
+      <w:pPr>
+        <w:pStyle w:val="ListParagraph"/>
+        <w:numPr>
+          <w:ilvl w:val="0"/>
+          <w:numId w:val="14"/>
+        </w:numPr>
+      </w:pPr>
+      <w:r>
+        <w:t>Fitness Plans: Depending on the predicted BMI category, the system offers customised exercise routines. For instance:</w:t>
+      </w:r>
+    </w:p>
+    <w:p>
+      <w:pPr>
+        <w:pStyle w:val="ListParagraph"/>
+        <w:numPr>
+          <w:ilvl w:val="1"/>
+          <w:numId w:val="14"/>
+        </w:numPr>
+      </w:pPr>
+      <w:r>
         <w:lastRenderedPageBreak/>
+        <w:t>Underweight: The system recommends strength</w:t>
+      </w:r>
+      <w:r>
+        <w:t xml:space="preserve"> training combined with a high-calorie diet to promote healthy weight gain.</w:t>
+      </w:r>
+    </w:p>
+    <w:p>
+      <w:pPr>
+        <w:pStyle w:val="ListParagraph"/>
+        <w:numPr>
+          <w:ilvl w:val="1"/>
+          <w:numId w:val="14"/>
+        </w:numPr>
+      </w:pPr>
+      <w:r>
+        <w:t>Normal Weight: The system suggests a balanced mix of cardio and strength training to maintain current fitness levels.</w:t>
+      </w:r>
+    </w:p>
+    <w:p>
+      <w:pPr>
+        <w:pStyle w:val="ListParagraph"/>
+        <w:numPr>
+          <w:ilvl w:val="1"/>
+          <w:numId w:val="14"/>
+        </w:numPr>
+      </w:pPr>
+      <w:r>
+        <w:t>Overweight: The recommendations focus on aerobic exercise and moderate strength training to encourage fat loss while preserving muscle mass.</w:t>
+      </w:r>
+    </w:p>
+    <w:p>
+      <w:pPr>
+        <w:pStyle w:val="ListParagraph"/>
+        <w:numPr>
+          <w:ilvl w:val="1"/>
+          <w:numId w:val="14"/>
+        </w:numPr>
+      </w:pPr>
+      <w:r>
+        <w:t xml:space="preserve">Obese: The system </w:t>
+      </w:r>
+      <w:proofErr w:type="gramStart"/>
+      <w:r>
+        <w:t>provide</w:t>
+      </w:r>
+      <w:proofErr w:type="gramEnd"/>
+      <w:r>
+        <w:t xml:space="preserve"> low-impact exercise, such as walking or swimming, combined with dietary advice aimed at gradual and sustainable weight loss.</w:t>
+      </w:r>
+    </w:p>
+    <w:p>
+      <w:pPr>
+        <w:pStyle w:val="ListParagraph"/>
+        <w:numPr>
+          <w:ilvl w:val="0"/>
+          <w:numId w:val="14"/>
+        </w:numPr>
+      </w:pPr>
+      <w:r>
+        <w:t>Dietary Advice: Alongside fitness plans, the system provides dietary recommendations:</w:t>
+      </w:r>
+    </w:p>
+    <w:p>
+      <w:pPr>
+        <w:pStyle w:val="ListParagraph"/>
+        <w:numPr>
+          <w:ilvl w:val="1"/>
+          <w:numId w:val="14"/>
+        </w:numPr>
+      </w:pPr>
+      <w:r>
+        <w:t>Underweight: High-calorie meals rich in protein and healthy fats.</w:t>
+      </w:r>
+    </w:p>
+    <w:p>
+      <w:pPr>
+        <w:pStyle w:val="ListParagraph"/>
+        <w:numPr>
+          <w:ilvl w:val="1"/>
+          <w:numId w:val="14"/>
+        </w:numPr>
+      </w:pPr>
+      <w:r>
+        <w:t>Normal Weight: A balanced diet with controlled portions to maintain weight.</w:t>
+      </w:r>
+    </w:p>
+    <w:p>
+      <w:pPr>
+        <w:pStyle w:val="ListParagraph"/>
+        <w:numPr>
+          <w:ilvl w:val="1"/>
+          <w:numId w:val="14"/>
+        </w:numPr>
+      </w:pPr>
+      <w:r>
+        <w:t>Overweight: A calorie-controlled diet focusing on nutrient-dense foods.</w:t>
+      </w:r>
+    </w:p>
+    <w:p>
+      <w:pPr>
+        <w:pStyle w:val="ListParagraph"/>
+        <w:numPr>
+          <w:ilvl w:val="1"/>
+          <w:numId w:val="14"/>
+        </w:numPr>
+      </w:pPr>
+      <w:r>
+        <w:t>Obese: A low-calorie diet rich in Fiber and low in sugars and saturated fats.</w:t>
+      </w:r>
+    </w:p>
+    <w:p>
+      <w:pPr>
+        <w:pStyle w:val="ListParagraph"/>
+        <w:ind w:left="1440"/>
+      </w:pPr>
+    </w:p>
+    <w:p>
+      <w:pPr>
+        <w:pStyle w:val="Heading3"/>
+      </w:pPr>
+      <w:r>
+        <w:t>4.7.2 User Feedback and System Refinement</w:t>
+      </w:r>
+    </w:p>
+    <w:p>
+      <w:r>
+        <w:t>The recommendation system was tested with a pilot group to assess the relevance and effectiveness of the recommendations. User feedback was collected to identify as areas for improvement:</w:t>
+      </w:r>
+    </w:p>
+    <w:p>
+      <w:pPr>
+        <w:pStyle w:val="ListParagraph"/>
+        <w:numPr>
+          <w:ilvl w:val="0"/>
+          <w:numId w:val="15"/>
+        </w:numPr>
+      </w:pPr>
+      <w:r>
+        <w:t>Feedback on Fitness Plans: Users found the personalized fitness plans to be effective and easy to follow. However, some users suggested more variety in exercise options to prevent routine fatigue.</w:t>
+      </w:r>
+    </w:p>
+    <w:p>
+      <w:pPr>
+        <w:pStyle w:val="ListParagraph"/>
+        <w:numPr>
+          <w:ilvl w:val="0"/>
+          <w:numId w:val="15"/>
+        </w:numPr>
+      </w:pPr>
+      <w:r>
+        <w:t>Feedback on Dietary Advice: Users generally appreciated the dietary advice, but some reported difficulty in adhering to strict dietary changes. This feedback led to the inclusion of more flexible meal plans and alternative food options.</w:t>
+      </w:r>
+    </w:p>
+    <w:p>
+      <w:r>
+        <w:t>Overall, the system’s recommendations were well-received, and the feedback provided valuable insights for refining the recommendation algorithms.</w:t>
+      </w:r>
+    </w:p>
+    <w:p/>
+    <w:p>
+      <w:pPr>
+        <w:pStyle w:val="Heading2"/>
+      </w:pPr>
+      <w:r>
         <w:t>4</w:t>
       </w:r>
       <w:r>
         <w:t>.</w:t>
       </w:r>
       <w:r>
-        <w:t>7</w:t>
+        <w:t>8</w:t>
       </w:r>
       <w:r>
         <w:t xml:space="preserve"> </w:t>
       </w:r>
       <w:r>
-        <w:t>Recommendation System Outcomes</w:t>
-      </w:r>
-    </w:p>
+        <w:t>Discussion</w:t>
+      </w:r>
+    </w:p>
+    <w:p>
+      <w:r>
+        <w:t xml:space="preserve">The findings from the model training, validation and the recommendation system outcomes </w:t>
+      </w:r>
+      <w:r>
+        <w:t>provide</w:t>
+      </w:r>
+      <w:r>
+        <w:t xml:space="preserve"> several key insights into the effectiveness of using machine learning for personalized fitness recommendations.</w:t>
+      </w:r>
+    </w:p>
+    <w:p/>
+    <w:p>
+      <w:pPr>
+        <w:pStyle w:val="Heading3"/>
+      </w:pPr>
+      <w:r>
+        <w:t>4.8.1 Model Effectiveness</w:t>
+      </w:r>
+    </w:p>
+    <w:p>
+      <w:r>
+        <w:t>The Gradient Boosting Regression model demonstrated superior performance in predicting BMI, which was crucial for generating accurate recommendations. The mode’s ability to capture non-linear relationships between height, weight, and BMI allowed it to outperform similar linear models. This highlights the importance of using advanced machine learning techniques when dealing with complex health-related data.</w:t>
+      </w:r>
+    </w:p>
+    <w:p/>
+    <w:p>
+      <w:pPr>
+        <w:pStyle w:val="Heading3"/>
+      </w:pPr>
+      <w:r>
+        <w:t>4.8.2 Impact of Personalized Recommendations</w:t>
+      </w:r>
+    </w:p>
+    <w:p>
+      <w:r>
+        <w:t xml:space="preserve">The integration of the BMI prediction model into the recommendation system enabled the provision of highly personalized fitness dietary advice. The positive feedback from user suggests that machine learning-driven recommendations can be effective in promoting health </w:t>
+      </w:r>
+      <w:r>
+        <w:t>behaviours</w:t>
+      </w:r>
+      <w:r>
+        <w:t>. However, the need for variety and flexibility in recommendations also become evident, indicating that while data-driven insights are valuable, user experience and engagement are equally important.</w:t>
+      </w:r>
+    </w:p>
+    <w:p/>
+    <w:p>
+      <w:pPr>
+        <w:pStyle w:val="Heading3"/>
+      </w:pPr>
+      <w:r>
+        <w:t>4.8.3 Comparison with Existing Systems</w:t>
+      </w:r>
+    </w:p>
+    <w:p>
+      <w:r>
+        <w:t>Compared to traditional, non-personalized fitness advice, the system developed in this study offers a more tailored approach. By considering individual BMI and relevant factors, the system provides recommendations that are more likely to be effective and suitable. This approach could be further enhanced by incorporating additional data such as activity levels, dietary preferences, and health history.</w:t>
+      </w:r>
+    </w:p>
+    <w:p/>
     <w:p>
       <w:pPr>
         <w:pStyle w:val="Heading2"/>
@@ -21490,15 +21910,64 @@
         <w:t>.</w:t>
       </w:r>
       <w:r>
-        <w:t>8</w:t>
+        <w:t>9</w:t>
       </w:r>
       <w:r>
         <w:t xml:space="preserve"> </w:t>
       </w:r>
       <w:r>
-        <w:t>Discussion</w:t>
-      </w:r>
-    </w:p>
+        <w:t>Challenges and Limitations</w:t>
+      </w:r>
+    </w:p>
+    <w:p>
+      <w:r>
+        <w:t>Despite the positive outcomes, several challenges and limitations were encountered during the study.</w:t>
+      </w:r>
+    </w:p>
+    <w:p/>
+    <w:p>
+      <w:pPr>
+        <w:pStyle w:val="Heading3"/>
+      </w:pPr>
+      <w:r>
+        <w:t xml:space="preserve">4.9.1 Data Quality and Availability </w:t>
+      </w:r>
+    </w:p>
+    <w:p>
+      <w:r>
+        <w:t>One of the primary challenges was ensuring the quality and completeness of the dataset. Although extensive preprocessing was carried out to handle missing values and outliers, the reliance on BMI as the sole target variable may not fully capture the complexity of an individual’s health status. Future work could benefit from incorporating additional health metrics, such as body fat percentage or metabolic rate.</w:t>
+      </w:r>
+    </w:p>
+    <w:p/>
+    <w:p>
+      <w:pPr>
+        <w:pStyle w:val="Heading3"/>
+      </w:pPr>
+      <w:r>
+        <w:t>4.9.2 Model Generalization</w:t>
+      </w:r>
+    </w:p>
+    <w:p>
+      <w:r>
+        <w:t>While the Gradient Boosting Regression model performed well on the test data, there is always a risk of overfitting, particularly with complex models. This means that the model might not generalize as well to new, unseen data. Continuous monitoring and validation with new data are necessary to ensure the model’s ongoing accuracy.</w:t>
+      </w:r>
+    </w:p>
+    <w:p/>
+    <w:p>
+      <w:pPr>
+        <w:pStyle w:val="Heading3"/>
+      </w:pPr>
+      <w:r>
+        <w:t>4.9.3 User Engagement</w:t>
+      </w:r>
+    </w:p>
+    <w:p>
+      <w:r>
+        <w:t>The effectiveness of the recommendation system is heavily dependent on user engagement. While the system provides scientifically sound recommendations, user’s willingness and ability to follow through with the advice play a crucial role in the actual outcomes. Addressing user motivation and adherence to recommendations remain a challenge.</w:t>
+      </w:r>
+    </w:p>
+    <w:p/>
+    <w:p/>
     <w:p>
       <w:pPr>
         <w:pStyle w:val="Heading2"/>
@@ -21510,33 +21979,24 @@
         <w:t>.</w:t>
       </w:r>
       <w:r>
-        <w:t>9</w:t>
+        <w:t>10</w:t>
       </w:r>
       <w:r>
         <w:t xml:space="preserve"> </w:t>
       </w:r>
       <w:r>
-        <w:t>Challenges and Limitations</w:t>
-      </w:r>
-    </w:p>
-    <w:p>
-      <w:pPr>
-        <w:pStyle w:val="Heading2"/>
-      </w:pPr>
-      <w:r>
-        <w:t>4</w:t>
-      </w:r>
-      <w:r>
-        <w:t>.</w:t>
-      </w:r>
-      <w:r>
-        <w:t>10</w:t>
-      </w:r>
-      <w:r>
-        <w:t xml:space="preserve"> </w:t>
-      </w:r>
-      <w:r>
         <w:t>Summary</w:t>
+      </w:r>
+    </w:p>
+    <w:p>
+      <w:r>
+        <w:t>This chapter presented the results and discussions from the exploratory data analysis, model training and validation, and the implementation of the personalized fitness recommendation system. The Gradient Boosting Regression Model was identified as the best performer for BMI predictions, and it was successfully integrated into the recommendation system to provide tailored fitness and dietary advice. The positive user feedback highlights the potential of using machine learning in personalized health recommendations, though challenges such as data quality, model generalization, and user engagement must be addressed in future work.</w:t>
+      </w:r>
+    </w:p>
+    <w:p/>
+    <w:p>
+      <w:r>
+        <w:t>The findings from this chapter lay the groundwork for further refinement of the recommendation system and suggest several avenues for future research and development.</w:t>
       </w:r>
     </w:p>
     <w:p/>
@@ -22607,6 +23067,7 @@
               <w:rFonts w:eastAsia="Times New Roman"/>
               <w:color w:val="000000"/>
             </w:rPr>
+            <w:lastRenderedPageBreak/>
             <w:t xml:space="preserve">Mustafa, S.T. </w:t>
           </w:r>
           <w:r>
@@ -22663,7 +23124,6 @@
               <w:rFonts w:eastAsia="Times New Roman"/>
               <w:color w:val="000000"/>
             </w:rPr>
-            <w:lastRenderedPageBreak/>
             <w:t>Oyebode</w:t>
           </w:r>
           <w:proofErr w:type="spellEnd"/>
@@ -23232,7 +23692,15 @@
               <w:rFonts w:eastAsia="Times New Roman"/>
               <w:color w:val="000000"/>
             </w:rPr>
-            <w:t>. Institute of Electrical and Electronics Engineers Inc., pp. 297–308. Available at: https://doi.org/10.1109/ICHI54592.2022.00051.</w:t>
+            <w:t xml:space="preserve">. Institute of </w:t>
+          </w:r>
+          <w:r>
+            <w:rPr>
+              <w:rFonts w:eastAsia="Times New Roman"/>
+              <w:color w:val="000000"/>
+            </w:rPr>
+            <w:lastRenderedPageBreak/>
+            <w:t>Electrical and Electronics Engineers Inc., pp. 297–308. Available at: https://doi.org/10.1109/ICHI54592.2022.00051.</w:t>
           </w:r>
         </w:p>
         <w:p>
@@ -23258,7 +23726,6 @@
               <w:rFonts w:eastAsia="Times New Roman"/>
               <w:color w:val="000000"/>
             </w:rPr>
-            <w:lastRenderedPageBreak/>
             <w:t>Rummery</w:t>
           </w:r>
           <w:proofErr w:type="spellEnd"/>
@@ -23759,6 +24226,7 @@
               <w:rFonts w:eastAsia="Times New Roman"/>
               <w:color w:val="000000"/>
             </w:rPr>
+            <w:lastRenderedPageBreak/>
             <w:t>Ulfa</w:t>
           </w:r>
           <w:proofErr w:type="spellEnd"/>
@@ -23839,7 +24307,6 @@
               <w:rFonts w:eastAsia="Times New Roman"/>
               <w:color w:val="000000"/>
             </w:rPr>
-            <w:lastRenderedPageBreak/>
             <w:t>Umekar</w:t>
           </w:r>
           <w:proofErr w:type="spellEnd"/>
@@ -24280,6 +24747,119 @@
 <file path=word/numbering.xml><?xml version="1.0" encoding="utf-8"?>
 <w:numbering xmlns:wpc="http://schemas.microsoft.com/office/word/2010/wordprocessingCanvas" xmlns:cx="http://schemas.microsoft.com/office/drawing/2014/chartex" xmlns:cx1="http://schemas.microsoft.com/office/drawing/2015/9/8/chartex" xmlns:cx2="http://schemas.microsoft.com/office/drawing/2015/10/21/chartex" xmlns:cx3="http://schemas.microsoft.com/office/drawing/2016/5/9/chartex" xmlns:cx4="http://schemas.microsoft.com/office/drawing/2016/5/10/chartex" xmlns:cx5="http://schemas.microsoft.com/office/drawing/2016/5/11/chartex" xmlns:cx6="http://schemas.microsoft.com/office/drawing/2016/5/12/chartex" xmlns:cx7="http://schemas.microsoft.com/office/drawing/2016/5/13/chartex" xmlns:cx8="http://schemas.microsoft.com/office/drawing/2016/5/14/chartex" xmlns:mc="http://schemas.openxmlformats.org/markup-compatibility/2006" xmlns:aink="http://schemas.microsoft.com/office/drawing/2016/ink" xmlns:am3d="http://schemas.microsoft.com/office/drawing/2017/model3d" xmlns:o="urn:schemas-microsoft-com:office:office" xmlns:oel="http://schemas.microsoft.com/office/2019/extlst" xmlns:r="http://schemas.openxmlformats.org/officeDocument/2006/relationships" xmlns:m="http://schemas.openxmlformats.org/officeDocument/2006/math" xmlns:v="urn:schemas-microsoft-com:vml" xmlns:wp14="http://schemas.microsoft.com/office/word/2010/wordprocessingDrawing" xmlns:wp="http://schemas.openxmlformats.org/drawingml/2006/wordprocessingDrawing" xmlns:w10="urn:schemas-microsoft-com:office:word" xmlns:w="http://schemas.openxmlformats.org/wordprocessingml/2006/main" xmlns:w14="http://schemas.microsoft.com/office/word/2010/wordml" xmlns:w15="http://schemas.microsoft.com/office/word/2012/wordml" xmlns:w16cex="http://schemas.microsoft.com/office/word/2018/wordml/cex" xmlns:w16cid="http://schemas.microsoft.com/office/word/2016/wordml/cid" xmlns:w16="http://schemas.microsoft.com/office/word/2018/wordml" xmlns:w16du="http://schemas.microsoft.com/office/word/2023/wordml/word16du" xmlns:w16sdtdh="http://schemas.microsoft.com/office/word/2020/wordml/sdtdatahash" xmlns:w16se="http://schemas.microsoft.com/office/word/2015/wordml/symex" xmlns:wpg="http://schemas.microsoft.com/office/word/2010/wordprocessingGroup" xmlns:wpi="http://schemas.microsoft.com/office/word/2010/wordprocessingInk" xmlns:wne="http://schemas.microsoft.com/office/word/2006/wordml" xmlns:wps="http://schemas.microsoft.com/office/word/2010/wordprocessingShape" mc:Ignorable="w14 w15 w16se w16cid w16 w16cex w16sdtdh w16du wp14">
   <w:abstractNum w:abstractNumId="0" w15:restartNumberingAfterBreak="0">
+    <w:nsid w:val="0EA87D95"/>
+    <w:multiLevelType w:val="hybridMultilevel"/>
+    <w:tmpl w:val="FFF86E44"/>
+    <w:lvl w:ilvl="0" w:tplc="08090001">
+      <w:start w:val="1"/>
+      <w:numFmt w:val="bullet"/>
+      <w:lvlText w:val=""/>
+      <w:lvlJc w:val="left"/>
+      <w:pPr>
+        <w:ind w:left="720" w:hanging="360"/>
+      </w:pPr>
+      <w:rPr>
+        <w:rFonts w:ascii="Symbol" w:hAnsi="Symbol" w:hint="default"/>
+      </w:rPr>
+    </w:lvl>
+    <w:lvl w:ilvl="1" w:tplc="08090003">
+      <w:start w:val="1"/>
+      <w:numFmt w:val="bullet"/>
+      <w:lvlText w:val="o"/>
+      <w:lvlJc w:val="left"/>
+      <w:pPr>
+        <w:ind w:left="1440" w:hanging="360"/>
+      </w:pPr>
+      <w:rPr>
+        <w:rFonts w:ascii="Courier New" w:hAnsi="Courier New" w:cs="Courier New" w:hint="default"/>
+      </w:rPr>
+    </w:lvl>
+    <w:lvl w:ilvl="2" w:tplc="08090005" w:tentative="1">
+      <w:start w:val="1"/>
+      <w:numFmt w:val="bullet"/>
+      <w:lvlText w:val=""/>
+      <w:lvlJc w:val="left"/>
+      <w:pPr>
+        <w:ind w:left="2160" w:hanging="360"/>
+      </w:pPr>
+      <w:rPr>
+        <w:rFonts w:ascii="Wingdings" w:hAnsi="Wingdings" w:hint="default"/>
+      </w:rPr>
+    </w:lvl>
+    <w:lvl w:ilvl="3" w:tplc="08090001" w:tentative="1">
+      <w:start w:val="1"/>
+      <w:numFmt w:val="bullet"/>
+      <w:lvlText w:val=""/>
+      <w:lvlJc w:val="left"/>
+      <w:pPr>
+        <w:ind w:left="2880" w:hanging="360"/>
+      </w:pPr>
+      <w:rPr>
+        <w:rFonts w:ascii="Symbol" w:hAnsi="Symbol" w:hint="default"/>
+      </w:rPr>
+    </w:lvl>
+    <w:lvl w:ilvl="4" w:tplc="08090003" w:tentative="1">
+      <w:start w:val="1"/>
+      <w:numFmt w:val="bullet"/>
+      <w:lvlText w:val="o"/>
+      <w:lvlJc w:val="left"/>
+      <w:pPr>
+        <w:ind w:left="3600" w:hanging="360"/>
+      </w:pPr>
+      <w:rPr>
+        <w:rFonts w:ascii="Courier New" w:hAnsi="Courier New" w:cs="Courier New" w:hint="default"/>
+      </w:rPr>
+    </w:lvl>
+    <w:lvl w:ilvl="5" w:tplc="08090005" w:tentative="1">
+      <w:start w:val="1"/>
+      <w:numFmt w:val="bullet"/>
+      <w:lvlText w:val=""/>
+      <w:lvlJc w:val="left"/>
+      <w:pPr>
+        <w:ind w:left="4320" w:hanging="360"/>
+      </w:pPr>
+      <w:rPr>
+        <w:rFonts w:ascii="Wingdings" w:hAnsi="Wingdings" w:hint="default"/>
+      </w:rPr>
+    </w:lvl>
+    <w:lvl w:ilvl="6" w:tplc="08090001" w:tentative="1">
+      <w:start w:val="1"/>
+      <w:numFmt w:val="bullet"/>
+      <w:lvlText w:val=""/>
+      <w:lvlJc w:val="left"/>
+      <w:pPr>
+        <w:ind w:left="5040" w:hanging="360"/>
+      </w:pPr>
+      <w:rPr>
+        <w:rFonts w:ascii="Symbol" w:hAnsi="Symbol" w:hint="default"/>
+      </w:rPr>
+    </w:lvl>
+    <w:lvl w:ilvl="7" w:tplc="08090003" w:tentative="1">
+      <w:start w:val="1"/>
+      <w:numFmt w:val="bullet"/>
+      <w:lvlText w:val="o"/>
+      <w:lvlJc w:val="left"/>
+      <w:pPr>
+        <w:ind w:left="5760" w:hanging="360"/>
+      </w:pPr>
+      <w:rPr>
+        <w:rFonts w:ascii="Courier New" w:hAnsi="Courier New" w:cs="Courier New" w:hint="default"/>
+      </w:rPr>
+    </w:lvl>
+    <w:lvl w:ilvl="8" w:tplc="08090005" w:tentative="1">
+      <w:start w:val="1"/>
+      <w:numFmt w:val="bullet"/>
+      <w:lvlText w:val=""/>
+      <w:lvlJc w:val="left"/>
+      <w:pPr>
+        <w:ind w:left="6480" w:hanging="360"/>
+      </w:pPr>
+      <w:rPr>
+        <w:rFonts w:ascii="Wingdings" w:hAnsi="Wingdings" w:hint="default"/>
+      </w:rPr>
+    </w:lvl>
+  </w:abstractNum>
+  <w:abstractNum w:abstractNumId="1" w15:restartNumberingAfterBreak="0">
     <w:nsid w:val="13236777"/>
     <w:multiLevelType w:val="hybridMultilevel"/>
     <w:tmpl w:val="277E86E8"/>
@@ -24392,7 +24972,7 @@
       </w:rPr>
     </w:lvl>
   </w:abstractNum>
-  <w:abstractNum w:abstractNumId="1" w15:restartNumberingAfterBreak="0">
+  <w:abstractNum w:abstractNumId="2" w15:restartNumberingAfterBreak="0">
     <w:nsid w:val="143311EC"/>
     <w:multiLevelType w:val="hybridMultilevel"/>
     <w:tmpl w:val="5A5CE790"/>
@@ -24481,7 +25061,7 @@
       </w:pPr>
     </w:lvl>
   </w:abstractNum>
-  <w:abstractNum w:abstractNumId="2" w15:restartNumberingAfterBreak="0">
+  <w:abstractNum w:abstractNumId="3" w15:restartNumberingAfterBreak="0">
     <w:nsid w:val="15981DDE"/>
     <w:multiLevelType w:val="hybridMultilevel"/>
     <w:tmpl w:val="26B441E6"/>
@@ -24594,7 +25174,7 @@
       </w:rPr>
     </w:lvl>
   </w:abstractNum>
-  <w:abstractNum w:abstractNumId="3" w15:restartNumberingAfterBreak="0">
+  <w:abstractNum w:abstractNumId="4" w15:restartNumberingAfterBreak="0">
     <w:nsid w:val="18970CFE"/>
     <w:multiLevelType w:val="hybridMultilevel"/>
     <w:tmpl w:val="1330614A"/>
@@ -24683,7 +25263,7 @@
       </w:pPr>
     </w:lvl>
   </w:abstractNum>
-  <w:abstractNum w:abstractNumId="4" w15:restartNumberingAfterBreak="0">
+  <w:abstractNum w:abstractNumId="5" w15:restartNumberingAfterBreak="0">
     <w:nsid w:val="1FB943C5"/>
     <w:multiLevelType w:val="hybridMultilevel"/>
     <w:tmpl w:val="9BF2261E"/>
@@ -24796,7 +25376,7 @@
       </w:rPr>
     </w:lvl>
   </w:abstractNum>
-  <w:abstractNum w:abstractNumId="5" w15:restartNumberingAfterBreak="0">
+  <w:abstractNum w:abstractNumId="6" w15:restartNumberingAfterBreak="0">
     <w:nsid w:val="2DF67CCD"/>
     <w:multiLevelType w:val="hybridMultilevel"/>
     <w:tmpl w:val="3490ECF4"/>
@@ -24909,17 +25489,17 @@
       </w:rPr>
     </w:lvl>
   </w:abstractNum>
-  <w:abstractNum w:abstractNumId="6" w15:restartNumberingAfterBreak="0">
-    <w:nsid w:val="413E3757"/>
+  <w:abstractNum w:abstractNumId="7" w15:restartNumberingAfterBreak="0">
+    <w:nsid w:val="3AB31F3A"/>
     <w:multiLevelType w:val="hybridMultilevel"/>
-    <w:tmpl w:val="63EA84AA"/>
+    <w:tmpl w:val="67F8341C"/>
     <w:lvl w:ilvl="0" w:tplc="08090001">
       <w:start w:val="1"/>
       <w:numFmt w:val="bullet"/>
       <w:lvlText w:val=""/>
       <w:lvlJc w:val="left"/>
       <w:pPr>
-        <w:ind w:left="763" w:hanging="360"/>
+        <w:ind w:left="720" w:hanging="360"/>
       </w:pPr>
       <w:rPr>
         <w:rFonts w:ascii="Symbol" w:hAnsi="Symbol" w:hint="default"/>
@@ -24931,7 +25511,7 @@
       <w:lvlText w:val="o"/>
       <w:lvlJc w:val="left"/>
       <w:pPr>
-        <w:ind w:left="1483" w:hanging="360"/>
+        <w:ind w:left="1440" w:hanging="360"/>
       </w:pPr>
       <w:rPr>
         <w:rFonts w:ascii="Courier New" w:hAnsi="Courier New" w:cs="Courier New" w:hint="default"/>
@@ -24943,7 +25523,7 @@
       <w:lvlText w:val=""/>
       <w:lvlJc w:val="left"/>
       <w:pPr>
-        <w:ind w:left="2203" w:hanging="360"/>
+        <w:ind w:left="2160" w:hanging="360"/>
       </w:pPr>
       <w:rPr>
         <w:rFonts w:ascii="Wingdings" w:hAnsi="Wingdings" w:hint="default"/>
@@ -24955,7 +25535,7 @@
       <w:lvlText w:val=""/>
       <w:lvlJc w:val="left"/>
       <w:pPr>
-        <w:ind w:left="2923" w:hanging="360"/>
+        <w:ind w:left="2880" w:hanging="360"/>
       </w:pPr>
       <w:rPr>
         <w:rFonts w:ascii="Symbol" w:hAnsi="Symbol" w:hint="default"/>
@@ -24967,7 +25547,7 @@
       <w:lvlText w:val="o"/>
       <w:lvlJc w:val="left"/>
       <w:pPr>
-        <w:ind w:left="3643" w:hanging="360"/>
+        <w:ind w:left="3600" w:hanging="360"/>
       </w:pPr>
       <w:rPr>
         <w:rFonts w:ascii="Courier New" w:hAnsi="Courier New" w:cs="Courier New" w:hint="default"/>
@@ -24979,7 +25559,7 @@
       <w:lvlText w:val=""/>
       <w:lvlJc w:val="left"/>
       <w:pPr>
-        <w:ind w:left="4363" w:hanging="360"/>
+        <w:ind w:left="4320" w:hanging="360"/>
       </w:pPr>
       <w:rPr>
         <w:rFonts w:ascii="Wingdings" w:hAnsi="Wingdings" w:hint="default"/>
@@ -24991,7 +25571,7 @@
       <w:lvlText w:val=""/>
       <w:lvlJc w:val="left"/>
       <w:pPr>
-        <w:ind w:left="5083" w:hanging="360"/>
+        <w:ind w:left="5040" w:hanging="360"/>
       </w:pPr>
       <w:rPr>
         <w:rFonts w:ascii="Symbol" w:hAnsi="Symbol" w:hint="default"/>
@@ -25003,7 +25583,7 @@
       <w:lvlText w:val="o"/>
       <w:lvlJc w:val="left"/>
       <w:pPr>
-        <w:ind w:left="5803" w:hanging="360"/>
+        <w:ind w:left="5760" w:hanging="360"/>
       </w:pPr>
       <w:rPr>
         <w:rFonts w:ascii="Courier New" w:hAnsi="Courier New" w:cs="Courier New" w:hint="default"/>
@@ -25015,14 +25595,127 @@
       <w:lvlText w:val=""/>
       <w:lvlJc w:val="left"/>
       <w:pPr>
-        <w:ind w:left="6523" w:hanging="360"/>
+        <w:ind w:left="6480" w:hanging="360"/>
       </w:pPr>
       <w:rPr>
         <w:rFonts w:ascii="Wingdings" w:hAnsi="Wingdings" w:hint="default"/>
       </w:rPr>
     </w:lvl>
   </w:abstractNum>
-  <w:abstractNum w:abstractNumId="7" w15:restartNumberingAfterBreak="0">
+  <w:abstractNum w:abstractNumId="8" w15:restartNumberingAfterBreak="0">
+    <w:nsid w:val="413E3757"/>
+    <w:multiLevelType w:val="hybridMultilevel"/>
+    <w:tmpl w:val="63EA84AA"/>
+    <w:lvl w:ilvl="0" w:tplc="08090001">
+      <w:start w:val="1"/>
+      <w:numFmt w:val="bullet"/>
+      <w:lvlText w:val=""/>
+      <w:lvlJc w:val="left"/>
+      <w:pPr>
+        <w:ind w:left="763" w:hanging="360"/>
+      </w:pPr>
+      <w:rPr>
+        <w:rFonts w:ascii="Symbol" w:hAnsi="Symbol" w:hint="default"/>
+      </w:rPr>
+    </w:lvl>
+    <w:lvl w:ilvl="1" w:tplc="08090003" w:tentative="1">
+      <w:start w:val="1"/>
+      <w:numFmt w:val="bullet"/>
+      <w:lvlText w:val="o"/>
+      <w:lvlJc w:val="left"/>
+      <w:pPr>
+        <w:ind w:left="1483" w:hanging="360"/>
+      </w:pPr>
+      <w:rPr>
+        <w:rFonts w:ascii="Courier New" w:hAnsi="Courier New" w:cs="Courier New" w:hint="default"/>
+      </w:rPr>
+    </w:lvl>
+    <w:lvl w:ilvl="2" w:tplc="08090005" w:tentative="1">
+      <w:start w:val="1"/>
+      <w:numFmt w:val="bullet"/>
+      <w:lvlText w:val=""/>
+      <w:lvlJc w:val="left"/>
+      <w:pPr>
+        <w:ind w:left="2203" w:hanging="360"/>
+      </w:pPr>
+      <w:rPr>
+        <w:rFonts w:ascii="Wingdings" w:hAnsi="Wingdings" w:hint="default"/>
+      </w:rPr>
+    </w:lvl>
+    <w:lvl w:ilvl="3" w:tplc="08090001" w:tentative="1">
+      <w:start w:val="1"/>
+      <w:numFmt w:val="bullet"/>
+      <w:lvlText w:val=""/>
+      <w:lvlJc w:val="left"/>
+      <w:pPr>
+        <w:ind w:left="2923" w:hanging="360"/>
+      </w:pPr>
+      <w:rPr>
+        <w:rFonts w:ascii="Symbol" w:hAnsi="Symbol" w:hint="default"/>
+      </w:rPr>
+    </w:lvl>
+    <w:lvl w:ilvl="4" w:tplc="08090003" w:tentative="1">
+      <w:start w:val="1"/>
+      <w:numFmt w:val="bullet"/>
+      <w:lvlText w:val="o"/>
+      <w:lvlJc w:val="left"/>
+      <w:pPr>
+        <w:ind w:left="3643" w:hanging="360"/>
+      </w:pPr>
+      <w:rPr>
+        <w:rFonts w:ascii="Courier New" w:hAnsi="Courier New" w:cs="Courier New" w:hint="default"/>
+      </w:rPr>
+    </w:lvl>
+    <w:lvl w:ilvl="5" w:tplc="08090005" w:tentative="1">
+      <w:start w:val="1"/>
+      <w:numFmt w:val="bullet"/>
+      <w:lvlText w:val=""/>
+      <w:lvlJc w:val="left"/>
+      <w:pPr>
+        <w:ind w:left="4363" w:hanging="360"/>
+      </w:pPr>
+      <w:rPr>
+        <w:rFonts w:ascii="Wingdings" w:hAnsi="Wingdings" w:hint="default"/>
+      </w:rPr>
+    </w:lvl>
+    <w:lvl w:ilvl="6" w:tplc="08090001" w:tentative="1">
+      <w:start w:val="1"/>
+      <w:numFmt w:val="bullet"/>
+      <w:lvlText w:val=""/>
+      <w:lvlJc w:val="left"/>
+      <w:pPr>
+        <w:ind w:left="5083" w:hanging="360"/>
+      </w:pPr>
+      <w:rPr>
+        <w:rFonts w:ascii="Symbol" w:hAnsi="Symbol" w:hint="default"/>
+      </w:rPr>
+    </w:lvl>
+    <w:lvl w:ilvl="7" w:tplc="08090003" w:tentative="1">
+      <w:start w:val="1"/>
+      <w:numFmt w:val="bullet"/>
+      <w:lvlText w:val="o"/>
+      <w:lvlJc w:val="left"/>
+      <w:pPr>
+        <w:ind w:left="5803" w:hanging="360"/>
+      </w:pPr>
+      <w:rPr>
+        <w:rFonts w:ascii="Courier New" w:hAnsi="Courier New" w:cs="Courier New" w:hint="default"/>
+      </w:rPr>
+    </w:lvl>
+    <w:lvl w:ilvl="8" w:tplc="08090005" w:tentative="1">
+      <w:start w:val="1"/>
+      <w:numFmt w:val="bullet"/>
+      <w:lvlText w:val=""/>
+      <w:lvlJc w:val="left"/>
+      <w:pPr>
+        <w:ind w:left="6523" w:hanging="360"/>
+      </w:pPr>
+      <w:rPr>
+        <w:rFonts w:ascii="Wingdings" w:hAnsi="Wingdings" w:hint="default"/>
+      </w:rPr>
+    </w:lvl>
+  </w:abstractNum>
+  <w:abstractNum w:abstractNumId="9" w15:restartNumberingAfterBreak="0">
     <w:nsid w:val="5DF01957"/>
     <w:multiLevelType w:val="hybridMultilevel"/>
     <w:tmpl w:val="B344E4C0"/>
@@ -25108,7 +25801,7 @@
       </w:pPr>
     </w:lvl>
   </w:abstractNum>
-  <w:abstractNum w:abstractNumId="8" w15:restartNumberingAfterBreak="0">
+  <w:abstractNum w:abstractNumId="10" w15:restartNumberingAfterBreak="0">
     <w:nsid w:val="63015AA5"/>
     <w:multiLevelType w:val="hybridMultilevel"/>
     <w:tmpl w:val="F11ECE82"/>
@@ -25197,103 +25890,17 @@
       </w:pPr>
     </w:lvl>
   </w:abstractNum>
-  <w:abstractNum w:abstractNumId="9" w15:restartNumberingAfterBreak="0">
-    <w:nsid w:val="697C009B"/>
+  <w:abstractNum w:abstractNumId="11" w15:restartNumberingAfterBreak="0">
+    <w:nsid w:val="66D129E4"/>
     <w:multiLevelType w:val="hybridMultilevel"/>
-    <w:tmpl w:val="B7BC383E"/>
-    <w:lvl w:ilvl="0" w:tplc="0809000F">
-      <w:start w:val="1"/>
-      <w:numFmt w:val="decimal"/>
-      <w:lvlText w:val="%1."/>
-      <w:lvlJc w:val="left"/>
-      <w:pPr>
-        <w:ind w:left="720" w:hanging="360"/>
-      </w:pPr>
-    </w:lvl>
-    <w:lvl w:ilvl="1" w:tplc="08090019" w:tentative="1">
-      <w:start w:val="1"/>
-      <w:numFmt w:val="lowerLetter"/>
-      <w:lvlText w:val="%2."/>
-      <w:lvlJc w:val="left"/>
-      <w:pPr>
-        <w:ind w:left="1440" w:hanging="360"/>
-      </w:pPr>
-    </w:lvl>
-    <w:lvl w:ilvl="2" w:tplc="0809001B" w:tentative="1">
-      <w:start w:val="1"/>
-      <w:numFmt w:val="lowerRoman"/>
-      <w:lvlText w:val="%3."/>
-      <w:lvlJc w:val="right"/>
-      <w:pPr>
-        <w:ind w:left="2160" w:hanging="180"/>
-      </w:pPr>
-    </w:lvl>
-    <w:lvl w:ilvl="3" w:tplc="0809000F" w:tentative="1">
-      <w:start w:val="1"/>
-      <w:numFmt w:val="decimal"/>
-      <w:lvlText w:val="%4."/>
-      <w:lvlJc w:val="left"/>
-      <w:pPr>
-        <w:ind w:left="2880" w:hanging="360"/>
-      </w:pPr>
-    </w:lvl>
-    <w:lvl w:ilvl="4" w:tplc="08090019" w:tentative="1">
-      <w:start w:val="1"/>
-      <w:numFmt w:val="lowerLetter"/>
-      <w:lvlText w:val="%5."/>
-      <w:lvlJc w:val="left"/>
-      <w:pPr>
-        <w:ind w:left="3600" w:hanging="360"/>
-      </w:pPr>
-    </w:lvl>
-    <w:lvl w:ilvl="5" w:tplc="0809001B" w:tentative="1">
-      <w:start w:val="1"/>
-      <w:numFmt w:val="lowerRoman"/>
-      <w:lvlText w:val="%6."/>
-      <w:lvlJc w:val="right"/>
-      <w:pPr>
-        <w:ind w:left="4320" w:hanging="180"/>
-      </w:pPr>
-    </w:lvl>
-    <w:lvl w:ilvl="6" w:tplc="0809000F" w:tentative="1">
-      <w:start w:val="1"/>
-      <w:numFmt w:val="decimal"/>
-      <w:lvlText w:val="%7."/>
-      <w:lvlJc w:val="left"/>
-      <w:pPr>
-        <w:ind w:left="5040" w:hanging="360"/>
-      </w:pPr>
-    </w:lvl>
-    <w:lvl w:ilvl="7" w:tplc="08090019" w:tentative="1">
-      <w:start w:val="1"/>
-      <w:numFmt w:val="lowerLetter"/>
-      <w:lvlText w:val="%8."/>
-      <w:lvlJc w:val="left"/>
-      <w:pPr>
-        <w:ind w:left="5760" w:hanging="360"/>
-      </w:pPr>
-    </w:lvl>
-    <w:lvl w:ilvl="8" w:tplc="0809001B" w:tentative="1">
-      <w:start w:val="1"/>
-      <w:numFmt w:val="lowerRoman"/>
-      <w:lvlText w:val="%9."/>
-      <w:lvlJc w:val="right"/>
-      <w:pPr>
-        <w:ind w:left="6480" w:hanging="180"/>
-      </w:pPr>
-    </w:lvl>
-  </w:abstractNum>
-  <w:abstractNum w:abstractNumId="10" w15:restartNumberingAfterBreak="0">
-    <w:nsid w:val="733D3916"/>
-    <w:multiLevelType w:val="hybridMultilevel"/>
-    <w:tmpl w:val="A17C9EC4"/>
+    <w:tmpl w:val="BA0E2672"/>
     <w:lvl w:ilvl="0" w:tplc="08090001">
       <w:start w:val="1"/>
       <w:numFmt w:val="bullet"/>
       <w:lvlText w:val=""/>
       <w:lvlJc w:val="left"/>
       <w:pPr>
-        <w:ind w:left="763" w:hanging="360"/>
+        <w:ind w:left="720" w:hanging="360"/>
       </w:pPr>
       <w:rPr>
         <w:rFonts w:ascii="Symbol" w:hAnsi="Symbol" w:hint="default"/>
@@ -25305,7 +25912,7 @@
       <w:lvlText w:val="o"/>
       <w:lvlJc w:val="left"/>
       <w:pPr>
-        <w:ind w:left="1483" w:hanging="360"/>
+        <w:ind w:left="1440" w:hanging="360"/>
       </w:pPr>
       <w:rPr>
         <w:rFonts w:ascii="Courier New" w:hAnsi="Courier New" w:cs="Courier New" w:hint="default"/>
@@ -25317,7 +25924,7 @@
       <w:lvlText w:val=""/>
       <w:lvlJc w:val="left"/>
       <w:pPr>
-        <w:ind w:left="2203" w:hanging="360"/>
+        <w:ind w:left="2160" w:hanging="360"/>
       </w:pPr>
       <w:rPr>
         <w:rFonts w:ascii="Wingdings" w:hAnsi="Wingdings" w:hint="default"/>
@@ -25329,7 +25936,7 @@
       <w:lvlText w:val=""/>
       <w:lvlJc w:val="left"/>
       <w:pPr>
-        <w:ind w:left="2923" w:hanging="360"/>
+        <w:ind w:left="2880" w:hanging="360"/>
       </w:pPr>
       <w:rPr>
         <w:rFonts w:ascii="Symbol" w:hAnsi="Symbol" w:hint="default"/>
@@ -25341,7 +25948,7 @@
       <w:lvlText w:val="o"/>
       <w:lvlJc w:val="left"/>
       <w:pPr>
-        <w:ind w:left="3643" w:hanging="360"/>
+        <w:ind w:left="3600" w:hanging="360"/>
       </w:pPr>
       <w:rPr>
         <w:rFonts w:ascii="Courier New" w:hAnsi="Courier New" w:cs="Courier New" w:hint="default"/>
@@ -25353,7 +25960,7 @@
       <w:lvlText w:val=""/>
       <w:lvlJc w:val="left"/>
       <w:pPr>
-        <w:ind w:left="4363" w:hanging="360"/>
+        <w:ind w:left="4320" w:hanging="360"/>
       </w:pPr>
       <w:rPr>
         <w:rFonts w:ascii="Wingdings" w:hAnsi="Wingdings" w:hint="default"/>
@@ -25365,7 +25972,7 @@
       <w:lvlText w:val=""/>
       <w:lvlJc w:val="left"/>
       <w:pPr>
-        <w:ind w:left="5083" w:hanging="360"/>
+        <w:ind w:left="5040" w:hanging="360"/>
       </w:pPr>
       <w:rPr>
         <w:rFonts w:ascii="Symbol" w:hAnsi="Symbol" w:hint="default"/>
@@ -25377,7 +25984,7 @@
       <w:lvlText w:val="o"/>
       <w:lvlJc w:val="left"/>
       <w:pPr>
-        <w:ind w:left="5803" w:hanging="360"/>
+        <w:ind w:left="5760" w:hanging="360"/>
       </w:pPr>
       <w:rPr>
         <w:rFonts w:ascii="Courier New" w:hAnsi="Courier New" w:cs="Courier New" w:hint="default"/>
@@ -25389,14 +25996,213 @@
       <w:lvlText w:val=""/>
       <w:lvlJc w:val="left"/>
       <w:pPr>
-        <w:ind w:left="6523" w:hanging="360"/>
+        <w:ind w:left="6480" w:hanging="360"/>
       </w:pPr>
       <w:rPr>
         <w:rFonts w:ascii="Wingdings" w:hAnsi="Wingdings" w:hint="default"/>
       </w:rPr>
     </w:lvl>
   </w:abstractNum>
-  <w:abstractNum w:abstractNumId="11" w15:restartNumberingAfterBreak="0">
+  <w:abstractNum w:abstractNumId="12" w15:restartNumberingAfterBreak="0">
+    <w:nsid w:val="697C009B"/>
+    <w:multiLevelType w:val="hybridMultilevel"/>
+    <w:tmpl w:val="B7BC383E"/>
+    <w:lvl w:ilvl="0" w:tplc="0809000F">
+      <w:start w:val="1"/>
+      <w:numFmt w:val="decimal"/>
+      <w:lvlText w:val="%1."/>
+      <w:lvlJc w:val="left"/>
+      <w:pPr>
+        <w:ind w:left="720" w:hanging="360"/>
+      </w:pPr>
+    </w:lvl>
+    <w:lvl w:ilvl="1" w:tplc="08090019" w:tentative="1">
+      <w:start w:val="1"/>
+      <w:numFmt w:val="lowerLetter"/>
+      <w:lvlText w:val="%2."/>
+      <w:lvlJc w:val="left"/>
+      <w:pPr>
+        <w:ind w:left="1440" w:hanging="360"/>
+      </w:pPr>
+    </w:lvl>
+    <w:lvl w:ilvl="2" w:tplc="0809001B" w:tentative="1">
+      <w:start w:val="1"/>
+      <w:numFmt w:val="lowerRoman"/>
+      <w:lvlText w:val="%3."/>
+      <w:lvlJc w:val="right"/>
+      <w:pPr>
+        <w:ind w:left="2160" w:hanging="180"/>
+      </w:pPr>
+    </w:lvl>
+    <w:lvl w:ilvl="3" w:tplc="0809000F" w:tentative="1">
+      <w:start w:val="1"/>
+      <w:numFmt w:val="decimal"/>
+      <w:lvlText w:val="%4."/>
+      <w:lvlJc w:val="left"/>
+      <w:pPr>
+        <w:ind w:left="2880" w:hanging="360"/>
+      </w:pPr>
+    </w:lvl>
+    <w:lvl w:ilvl="4" w:tplc="08090019" w:tentative="1">
+      <w:start w:val="1"/>
+      <w:numFmt w:val="lowerLetter"/>
+      <w:lvlText w:val="%5."/>
+      <w:lvlJc w:val="left"/>
+      <w:pPr>
+        <w:ind w:left="3600" w:hanging="360"/>
+      </w:pPr>
+    </w:lvl>
+    <w:lvl w:ilvl="5" w:tplc="0809001B" w:tentative="1">
+      <w:start w:val="1"/>
+      <w:numFmt w:val="lowerRoman"/>
+      <w:lvlText w:val="%6."/>
+      <w:lvlJc w:val="right"/>
+      <w:pPr>
+        <w:ind w:left="4320" w:hanging="180"/>
+      </w:pPr>
+    </w:lvl>
+    <w:lvl w:ilvl="6" w:tplc="0809000F" w:tentative="1">
+      <w:start w:val="1"/>
+      <w:numFmt w:val="decimal"/>
+      <w:lvlText w:val="%7."/>
+      <w:lvlJc w:val="left"/>
+      <w:pPr>
+        <w:ind w:left="5040" w:hanging="360"/>
+      </w:pPr>
+    </w:lvl>
+    <w:lvl w:ilvl="7" w:tplc="08090019" w:tentative="1">
+      <w:start w:val="1"/>
+      <w:numFmt w:val="lowerLetter"/>
+      <w:lvlText w:val="%8."/>
+      <w:lvlJc w:val="left"/>
+      <w:pPr>
+        <w:ind w:left="5760" w:hanging="360"/>
+      </w:pPr>
+    </w:lvl>
+    <w:lvl w:ilvl="8" w:tplc="0809001B" w:tentative="1">
+      <w:start w:val="1"/>
+      <w:numFmt w:val="lowerRoman"/>
+      <w:lvlText w:val="%9."/>
+      <w:lvlJc w:val="right"/>
+      <w:pPr>
+        <w:ind w:left="6480" w:hanging="180"/>
+      </w:pPr>
+    </w:lvl>
+  </w:abstractNum>
+  <w:abstractNum w:abstractNumId="13" w15:restartNumberingAfterBreak="0">
+    <w:nsid w:val="733D3916"/>
+    <w:multiLevelType w:val="hybridMultilevel"/>
+    <w:tmpl w:val="A17C9EC4"/>
+    <w:lvl w:ilvl="0" w:tplc="08090001">
+      <w:start w:val="1"/>
+      <w:numFmt w:val="bullet"/>
+      <w:lvlText w:val=""/>
+      <w:lvlJc w:val="left"/>
+      <w:pPr>
+        <w:ind w:left="763" w:hanging="360"/>
+      </w:pPr>
+      <w:rPr>
+        <w:rFonts w:ascii="Symbol" w:hAnsi="Symbol" w:hint="default"/>
+      </w:rPr>
+    </w:lvl>
+    <w:lvl w:ilvl="1" w:tplc="08090003" w:tentative="1">
+      <w:start w:val="1"/>
+      <w:numFmt w:val="bullet"/>
+      <w:lvlText w:val="o"/>
+      <w:lvlJc w:val="left"/>
+      <w:pPr>
+        <w:ind w:left="1483" w:hanging="360"/>
+      </w:pPr>
+      <w:rPr>
+        <w:rFonts w:ascii="Courier New" w:hAnsi="Courier New" w:cs="Courier New" w:hint="default"/>
+      </w:rPr>
+    </w:lvl>
+    <w:lvl w:ilvl="2" w:tplc="08090005" w:tentative="1">
+      <w:start w:val="1"/>
+      <w:numFmt w:val="bullet"/>
+      <w:lvlText w:val=""/>
+      <w:lvlJc w:val="left"/>
+      <w:pPr>
+        <w:ind w:left="2203" w:hanging="360"/>
+      </w:pPr>
+      <w:rPr>
+        <w:rFonts w:ascii="Wingdings" w:hAnsi="Wingdings" w:hint="default"/>
+      </w:rPr>
+    </w:lvl>
+    <w:lvl w:ilvl="3" w:tplc="08090001" w:tentative="1">
+      <w:start w:val="1"/>
+      <w:numFmt w:val="bullet"/>
+      <w:lvlText w:val=""/>
+      <w:lvlJc w:val="left"/>
+      <w:pPr>
+        <w:ind w:left="2923" w:hanging="360"/>
+      </w:pPr>
+      <w:rPr>
+        <w:rFonts w:ascii="Symbol" w:hAnsi="Symbol" w:hint="default"/>
+      </w:rPr>
+    </w:lvl>
+    <w:lvl w:ilvl="4" w:tplc="08090003" w:tentative="1">
+      <w:start w:val="1"/>
+      <w:numFmt w:val="bullet"/>
+      <w:lvlText w:val="o"/>
+      <w:lvlJc w:val="left"/>
+      <w:pPr>
+        <w:ind w:left="3643" w:hanging="360"/>
+      </w:pPr>
+      <w:rPr>
+        <w:rFonts w:ascii="Courier New" w:hAnsi="Courier New" w:cs="Courier New" w:hint="default"/>
+      </w:rPr>
+    </w:lvl>
+    <w:lvl w:ilvl="5" w:tplc="08090005" w:tentative="1">
+      <w:start w:val="1"/>
+      <w:numFmt w:val="bullet"/>
+      <w:lvlText w:val=""/>
+      <w:lvlJc w:val="left"/>
+      <w:pPr>
+        <w:ind w:left="4363" w:hanging="360"/>
+      </w:pPr>
+      <w:rPr>
+        <w:rFonts w:ascii="Wingdings" w:hAnsi="Wingdings" w:hint="default"/>
+      </w:rPr>
+    </w:lvl>
+    <w:lvl w:ilvl="6" w:tplc="08090001" w:tentative="1">
+      <w:start w:val="1"/>
+      <w:numFmt w:val="bullet"/>
+      <w:lvlText w:val=""/>
+      <w:lvlJc w:val="left"/>
+      <w:pPr>
+        <w:ind w:left="5083" w:hanging="360"/>
+      </w:pPr>
+      <w:rPr>
+        <w:rFonts w:ascii="Symbol" w:hAnsi="Symbol" w:hint="default"/>
+      </w:rPr>
+    </w:lvl>
+    <w:lvl w:ilvl="7" w:tplc="08090003" w:tentative="1">
+      <w:start w:val="1"/>
+      <w:numFmt w:val="bullet"/>
+      <w:lvlText w:val="o"/>
+      <w:lvlJc w:val="left"/>
+      <w:pPr>
+        <w:ind w:left="5803" w:hanging="360"/>
+      </w:pPr>
+      <w:rPr>
+        <w:rFonts w:ascii="Courier New" w:hAnsi="Courier New" w:cs="Courier New" w:hint="default"/>
+      </w:rPr>
+    </w:lvl>
+    <w:lvl w:ilvl="8" w:tplc="08090005" w:tentative="1">
+      <w:start w:val="1"/>
+      <w:numFmt w:val="bullet"/>
+      <w:lvlText w:val=""/>
+      <w:lvlJc w:val="left"/>
+      <w:pPr>
+        <w:ind w:left="6523" w:hanging="360"/>
+      </w:pPr>
+      <w:rPr>
+        <w:rFonts w:ascii="Wingdings" w:hAnsi="Wingdings" w:hint="default"/>
+      </w:rPr>
+    </w:lvl>
+  </w:abstractNum>
+  <w:abstractNum w:abstractNumId="14" w15:restartNumberingAfterBreak="0">
     <w:nsid w:val="7738677B"/>
     <w:multiLevelType w:val="multilevel"/>
     <w:tmpl w:val="71D213C4"/>
@@ -25513,7 +26319,7 @@
       </w:rPr>
     </w:lvl>
   </w:abstractNum>
-  <w:abstractNum w:abstractNumId="12" w15:restartNumberingAfterBreak="0">
+  <w:abstractNum w:abstractNumId="15" w15:restartNumberingAfterBreak="0">
     <w:nsid w:val="7B1D69CB"/>
     <w:multiLevelType w:val="hybridMultilevel"/>
     <w:tmpl w:val="BFCA2298"/>
@@ -25603,43 +26409,52 @@
     </w:lvl>
   </w:abstractNum>
   <w:num w:numId="1" w16cid:durableId="431584192">
+    <w:abstractNumId w:val="12"/>
+  </w:num>
+  <w:num w:numId="2" w16cid:durableId="1697000753">
+    <w:abstractNumId w:val="14"/>
+  </w:num>
+  <w:num w:numId="3" w16cid:durableId="631059264">
     <w:abstractNumId w:val="9"/>
   </w:num>
-  <w:num w:numId="2" w16cid:durableId="1697000753">
-    <w:abstractNumId w:val="11"/>
+  <w:num w:numId="4" w16cid:durableId="1961103713">
+    <w:abstractNumId w:val="10"/>
   </w:num>
-  <w:num w:numId="3" w16cid:durableId="631059264">
+  <w:num w:numId="5" w16cid:durableId="1881435512">
+    <w:abstractNumId w:val="15"/>
+  </w:num>
+  <w:num w:numId="6" w16cid:durableId="2021423750">
+    <w:abstractNumId w:val="2"/>
+  </w:num>
+  <w:num w:numId="7" w16cid:durableId="1278180386">
+    <w:abstractNumId w:val="4"/>
+  </w:num>
+  <w:num w:numId="8" w16cid:durableId="1013461041">
+    <w:abstractNumId w:val="3"/>
+  </w:num>
+  <w:num w:numId="9" w16cid:durableId="1591230438">
+    <w:abstractNumId w:val="1"/>
+  </w:num>
+  <w:num w:numId="10" w16cid:durableId="910115393">
+    <w:abstractNumId w:val="13"/>
+  </w:num>
+  <w:num w:numId="11" w16cid:durableId="222569771">
+    <w:abstractNumId w:val="6"/>
+  </w:num>
+  <w:num w:numId="12" w16cid:durableId="1026179907">
+    <w:abstractNumId w:val="5"/>
+  </w:num>
+  <w:num w:numId="13" w16cid:durableId="1447696526">
+    <w:abstractNumId w:val="8"/>
+  </w:num>
+  <w:num w:numId="14" w16cid:durableId="1668439526">
+    <w:abstractNumId w:val="0"/>
+  </w:num>
+  <w:num w:numId="15" w16cid:durableId="961809142">
     <w:abstractNumId w:val="7"/>
   </w:num>
-  <w:num w:numId="4" w16cid:durableId="1961103713">
-    <w:abstractNumId w:val="8"/>
-  </w:num>
-  <w:num w:numId="5" w16cid:durableId="1881435512">
-    <w:abstractNumId w:val="12"/>
-  </w:num>
-  <w:num w:numId="6" w16cid:durableId="2021423750">
-    <w:abstractNumId w:val="1"/>
-  </w:num>
-  <w:num w:numId="7" w16cid:durableId="1278180386">
-    <w:abstractNumId w:val="3"/>
-  </w:num>
-  <w:num w:numId="8" w16cid:durableId="1013461041">
-    <w:abstractNumId w:val="2"/>
-  </w:num>
-  <w:num w:numId="9" w16cid:durableId="1591230438">
-    <w:abstractNumId w:val="0"/>
-  </w:num>
-  <w:num w:numId="10" w16cid:durableId="910115393">
-    <w:abstractNumId w:val="10"/>
-  </w:num>
-  <w:num w:numId="11" w16cid:durableId="222569771">
-    <w:abstractNumId w:val="5"/>
-  </w:num>
-  <w:num w:numId="12" w16cid:durableId="1026179907">
-    <w:abstractNumId w:val="4"/>
-  </w:num>
-  <w:num w:numId="13" w16cid:durableId="1447696526">
-    <w:abstractNumId w:val="6"/>
+  <w:num w:numId="16" w16cid:durableId="1738432160">
+    <w:abstractNumId w:val="11"/>
   </w:num>
 </w:numbering>
 </file>
@@ -29460,10 +30275,10 @@
     <w:rsid w:val="002C6EA2"/>
     <w:rsid w:val="0056791B"/>
     <w:rsid w:val="005A6645"/>
-    <w:rsid w:val="00787ED9"/>
     <w:rsid w:val="00833C93"/>
     <w:rsid w:val="009D01C8"/>
     <w:rsid w:val="00A7021A"/>
+    <w:rsid w:val="00A87DF9"/>
     <w:rsid w:val="00BA76B1"/>
     <w:rsid w:val="00C55335"/>
     <w:rsid w:val="00CF2BE5"/>

--- a/FinalSemesterProject/Chapter Three -2311143.docx
+++ b/FinalSemesterProject/Chapter Three -2311143.docx
@@ -19333,66 +19333,1323 @@
         <w:rPr>
           <w:rFonts w:ascii="Arial" w:hAnsi="Arial" w:cs="Arial"/>
         </w:rPr>
-        <w:t>The primary goal of this project is to create a recommendation engine that offers customised fitness and nutrition guidance. The development process encompasses:</w:t>
-      </w:r>
-    </w:p>
-    <w:p>
-      <w:pPr>
-        <w:spacing w:line="480" w:lineRule="auto"/>
-        <w:jc w:val="both"/>
-        <w:rPr>
-          <w:rFonts w:ascii="Arial" w:hAnsi="Arial" w:cs="Arial"/>
-        </w:rPr>
-      </w:pPr>
-      <w:r>
-        <w:rPr>
-          <w:rFonts w:ascii="Arial" w:hAnsi="Arial" w:cs="Arial"/>
-        </w:rPr>
-        <w:t>Model Selection: the most suitable machine learning model of Linear Regression, Ridge Regression, Lasso Regression, Decision Tree, Random Forest, Support Vector Machine, and Gradient Boosting.</w:t>
-      </w:r>
-    </w:p>
-    <w:p>
-      <w:pPr>
-        <w:spacing w:line="480" w:lineRule="auto"/>
-        <w:jc w:val="both"/>
-        <w:rPr>
-          <w:rFonts w:ascii="Arial" w:hAnsi="Arial" w:cs="Arial"/>
-        </w:rPr>
-      </w:pPr>
-      <w:r>
-        <w:rPr>
-          <w:rFonts w:ascii="Arial" w:hAnsi="Arial" w:cs="Arial"/>
-        </w:rPr>
-        <w:t>Model Training: split the data into train and test and apply to the machine learning algorithms.</w:t>
-      </w:r>
-    </w:p>
-    <w:p>
-      <w:pPr>
-        <w:spacing w:line="480" w:lineRule="auto"/>
-        <w:jc w:val="both"/>
-        <w:rPr>
-          <w:rFonts w:ascii="Arial" w:hAnsi="Arial" w:cs="Arial"/>
-        </w:rPr>
-      </w:pPr>
-      <w:r>
-        <w:rPr>
-          <w:rFonts w:ascii="Arial" w:hAnsi="Arial" w:cs="Arial"/>
-        </w:rPr>
-        <w:t xml:space="preserve">Model </w:t>
+        <w:t>The primary goal of this project is to create a recommendation engine that offers customised fitness and nutrition guidance. The development process encompasses</w:t>
+      </w:r>
+      <w:r>
+        <w:rPr>
+          <w:rFonts w:ascii="Arial" w:hAnsi="Arial" w:cs="Arial"/>
+        </w:rPr>
+        <w:t xml:space="preserve"> several key steps, from selecting the appropriate machine learning model to integrate the engine into a web application and ensuring its continuous improvement.</w:t>
+      </w:r>
+    </w:p>
+    <w:p>
+      <w:pPr>
+        <w:spacing w:line="480" w:lineRule="auto"/>
+        <w:jc w:val="both"/>
+        <w:rPr>
+          <w:rFonts w:ascii="Arial" w:hAnsi="Arial" w:cs="Arial"/>
+        </w:rPr>
+      </w:pPr>
+    </w:p>
+    <w:p>
+      <w:pPr>
+        <w:spacing w:line="480" w:lineRule="auto"/>
+        <w:jc w:val="both"/>
+        <w:rPr>
+          <w:rFonts w:ascii="Arial" w:hAnsi="Arial" w:cs="Arial"/>
+        </w:rPr>
+      </w:pPr>
+      <w:r>
+        <w:rPr>
+          <w:rFonts w:ascii="Arial" w:hAnsi="Arial" w:cs="Arial"/>
+        </w:rPr>
+        <w:t xml:space="preserve">3.3.6.1 </w:t>
+      </w:r>
+      <w:r>
+        <w:rPr>
+          <w:rFonts w:ascii="Arial" w:hAnsi="Arial" w:cs="Arial"/>
+        </w:rPr>
+        <w:t>Model Selection</w:t>
+      </w:r>
+    </w:p>
+    <w:p>
+      <w:pPr>
+        <w:spacing w:line="480" w:lineRule="auto"/>
+        <w:jc w:val="both"/>
+        <w:rPr>
+          <w:rFonts w:ascii="Arial" w:hAnsi="Arial" w:cs="Arial"/>
+        </w:rPr>
+      </w:pPr>
+      <w:r>
+        <w:rPr>
+          <w:rFonts w:ascii="Arial" w:hAnsi="Arial" w:cs="Arial"/>
+        </w:rPr>
+        <w:t>T</w:t>
+      </w:r>
+      <w:r>
+        <w:rPr>
+          <w:rFonts w:ascii="Arial" w:hAnsi="Arial" w:cs="Arial"/>
+        </w:rPr>
+        <w:t>he</w:t>
+      </w:r>
+      <w:r>
+        <w:rPr>
+          <w:rFonts w:ascii="Arial" w:hAnsi="Arial" w:cs="Arial"/>
+        </w:rPr>
+        <w:t xml:space="preserve"> first step in developing the recommendation engine is selecting the</w:t>
+      </w:r>
+      <w:r>
+        <w:rPr>
+          <w:rFonts w:ascii="Arial" w:hAnsi="Arial" w:cs="Arial"/>
+        </w:rPr>
+        <w:t xml:space="preserve"> most suitable machine learning model</w:t>
+      </w:r>
+      <w:r>
+        <w:rPr>
+          <w:rFonts w:ascii="Arial" w:hAnsi="Arial" w:cs="Arial"/>
+        </w:rPr>
+        <w:t>. Various models were considered for this task, including:</w:t>
+      </w:r>
+    </w:p>
+    <w:p>
+      <w:pPr>
+        <w:pStyle w:val="ListParagraph"/>
+        <w:numPr>
+          <w:ilvl w:val="0"/>
+          <w:numId w:val="17"/>
+        </w:numPr>
+        <w:spacing w:line="480" w:lineRule="auto"/>
+        <w:jc w:val="both"/>
+        <w:rPr>
+          <w:rFonts w:ascii="Arial" w:hAnsi="Arial" w:cs="Arial"/>
+        </w:rPr>
+      </w:pPr>
+      <w:r>
+        <w:rPr>
+          <w:rFonts w:ascii="Arial" w:hAnsi="Arial" w:cs="Arial"/>
+        </w:rPr>
+        <w:t>Linear Regression: A model that assumes a linear relationship between the input features and the target variable (BMI)</w:t>
+      </w:r>
+    </w:p>
+    <w:p>
+      <w:pPr>
+        <w:pStyle w:val="ListParagraph"/>
+        <w:numPr>
+          <w:ilvl w:val="0"/>
+          <w:numId w:val="17"/>
+        </w:numPr>
+        <w:spacing w:line="480" w:lineRule="auto"/>
+        <w:jc w:val="both"/>
+        <w:rPr>
+          <w:rFonts w:ascii="Arial" w:hAnsi="Arial" w:cs="Arial"/>
+        </w:rPr>
+      </w:pPr>
+      <w:r>
+        <w:rPr>
+          <w:rFonts w:ascii="Arial" w:hAnsi="Arial" w:cs="Arial"/>
+        </w:rPr>
+        <w:lastRenderedPageBreak/>
+        <w:t>Ridge Regression: A regularized linear version of linear regression that includes a penalty term to prevent overfitting.</w:t>
+      </w:r>
+    </w:p>
+    <w:p>
+      <w:pPr>
+        <w:pStyle w:val="ListParagraph"/>
+        <w:numPr>
+          <w:ilvl w:val="0"/>
+          <w:numId w:val="17"/>
+        </w:numPr>
+        <w:spacing w:line="480" w:lineRule="auto"/>
+        <w:jc w:val="both"/>
+        <w:rPr>
+          <w:rFonts w:ascii="Arial" w:hAnsi="Arial" w:cs="Arial"/>
+        </w:rPr>
+      </w:pPr>
+      <w:r>
+        <w:rPr>
+          <w:rFonts w:ascii="Arial" w:hAnsi="Arial" w:cs="Arial"/>
+        </w:rPr>
+        <w:t>Lasso Regression: Another regularized linear model that can also perform feature selection by driving some coefficients to zero.</w:t>
+      </w:r>
+    </w:p>
+    <w:p>
+      <w:pPr>
+        <w:pStyle w:val="ListParagraph"/>
+        <w:numPr>
+          <w:ilvl w:val="0"/>
+          <w:numId w:val="17"/>
+        </w:numPr>
+        <w:spacing w:line="480" w:lineRule="auto"/>
+        <w:jc w:val="both"/>
+        <w:rPr>
+          <w:rFonts w:ascii="Arial" w:hAnsi="Arial" w:cs="Arial"/>
+        </w:rPr>
+      </w:pPr>
+      <w:r>
+        <w:rPr>
+          <w:rFonts w:ascii="Arial" w:hAnsi="Arial" w:cs="Arial"/>
+        </w:rPr>
+        <w:t>Decision Tree: A non-linear model that splits the data into subsets based on the most significant features, making decisions at each node until a prediction is made.</w:t>
+      </w:r>
+    </w:p>
+    <w:p>
+      <w:pPr>
+        <w:pStyle w:val="ListParagraph"/>
+        <w:numPr>
+          <w:ilvl w:val="0"/>
+          <w:numId w:val="17"/>
+        </w:numPr>
+        <w:spacing w:line="480" w:lineRule="auto"/>
+        <w:jc w:val="both"/>
+        <w:rPr>
+          <w:rFonts w:ascii="Arial" w:hAnsi="Arial" w:cs="Arial"/>
+        </w:rPr>
+      </w:pPr>
+      <w:r>
+        <w:rPr>
+          <w:rFonts w:ascii="Arial" w:hAnsi="Arial" w:cs="Arial"/>
+        </w:rPr>
+        <w:t>Random Forest: An ensemble model that builds multiple decision trees and averages their predictions to improve accuracy and reduce overfitting.</w:t>
+      </w:r>
+    </w:p>
+    <w:p>
+      <w:pPr>
+        <w:pStyle w:val="ListParagraph"/>
+        <w:numPr>
+          <w:ilvl w:val="0"/>
+          <w:numId w:val="17"/>
+        </w:numPr>
+        <w:spacing w:line="480" w:lineRule="auto"/>
+        <w:jc w:val="both"/>
+        <w:rPr>
+          <w:rFonts w:ascii="Arial" w:hAnsi="Arial" w:cs="Arial"/>
+        </w:rPr>
+      </w:pPr>
+      <w:r>
+        <w:rPr>
+          <w:rFonts w:ascii="Arial" w:hAnsi="Arial" w:cs="Arial"/>
+        </w:rPr>
+        <w:t>Support Vector Machine (SVM): A model that finds the optimal boundary (hyperplane) to separate different classes or predicts continuous values by minimizing error.</w:t>
+      </w:r>
+    </w:p>
+    <w:p>
+      <w:pPr>
+        <w:pStyle w:val="ListParagraph"/>
+        <w:numPr>
+          <w:ilvl w:val="0"/>
+          <w:numId w:val="17"/>
+        </w:numPr>
+        <w:spacing w:line="480" w:lineRule="auto"/>
+        <w:jc w:val="both"/>
+        <w:rPr>
+          <w:rFonts w:ascii="Arial" w:hAnsi="Arial" w:cs="Arial"/>
+        </w:rPr>
+      </w:pPr>
+      <w:r>
+        <w:rPr>
+          <w:rFonts w:ascii="Arial" w:hAnsi="Arial" w:cs="Arial"/>
+        </w:rPr>
+        <w:t xml:space="preserve">Gradient Boosting: An ensemble technique that </w:t>
+      </w:r>
+      <w:r>
+        <w:rPr>
+          <w:rFonts w:ascii="Arial" w:hAnsi="Arial" w:cs="Arial"/>
+        </w:rPr>
+        <w:t>builds models sequentially where each new model attempts to correct the errors of the previous ones.</w:t>
+      </w:r>
+    </w:p>
+    <w:p>
+      <w:pPr>
+        <w:spacing w:line="480" w:lineRule="auto"/>
+        <w:jc w:val="both"/>
+        <w:rPr>
+          <w:rFonts w:ascii="Arial" w:hAnsi="Arial" w:cs="Arial"/>
+        </w:rPr>
+      </w:pPr>
+      <w:r>
+        <w:rPr>
+          <w:rFonts w:ascii="Arial" w:hAnsi="Arial" w:cs="Arial"/>
+        </w:rPr>
+        <w:t>The models were evaluated based on their ability to accurately predict BMI, with the best-performing model being selected for integration into the recommendation engine.</w:t>
+      </w:r>
+    </w:p>
+    <w:p>
+      <w:pPr>
+        <w:spacing w:line="480" w:lineRule="auto"/>
+        <w:jc w:val="both"/>
+        <w:rPr>
+          <w:rFonts w:ascii="Arial" w:hAnsi="Arial" w:cs="Arial"/>
+        </w:rPr>
+      </w:pPr>
+    </w:p>
+    <w:p>
+      <w:pPr>
+        <w:spacing w:line="480" w:lineRule="auto"/>
+        <w:jc w:val="both"/>
+        <w:rPr>
+          <w:rFonts w:ascii="Arial" w:hAnsi="Arial" w:cs="Arial"/>
+        </w:rPr>
+      </w:pPr>
+      <w:r>
+        <w:rPr>
+          <w:rFonts w:ascii="Arial" w:hAnsi="Arial" w:cs="Arial"/>
+        </w:rPr>
+        <w:t>3.3.6.2 Model Training</w:t>
+      </w:r>
+    </w:p>
+    <w:p>
+      <w:pPr>
+        <w:spacing w:line="480" w:lineRule="auto"/>
+        <w:jc w:val="both"/>
+        <w:rPr>
+          <w:rFonts w:ascii="Arial" w:hAnsi="Arial" w:cs="Arial"/>
+        </w:rPr>
+      </w:pPr>
+      <w:r>
+        <w:rPr>
+          <w:rFonts w:ascii="Arial" w:hAnsi="Arial" w:cs="Arial"/>
+        </w:rPr>
+        <w:t>Once the model was selected, the next step involves training it using the available dataset. The data was split into training and testing sets to ensure that the model could generalize well to new, unseen data. The following steps were carried out:</w:t>
+      </w:r>
+    </w:p>
+    <w:p>
+      <w:pPr>
+        <w:pStyle w:val="ListParagraph"/>
+        <w:numPr>
+          <w:ilvl w:val="0"/>
+          <w:numId w:val="18"/>
+        </w:numPr>
+        <w:spacing w:line="480" w:lineRule="auto"/>
+        <w:jc w:val="both"/>
+        <w:rPr>
+          <w:rFonts w:ascii="Arial" w:hAnsi="Arial" w:cs="Arial"/>
+        </w:rPr>
+      </w:pPr>
+      <w:r>
+        <w:rPr>
+          <w:rFonts w:ascii="Arial" w:hAnsi="Arial" w:cs="Arial"/>
+        </w:rPr>
+        <w:t>Data Splitting: The dataset was divided into 80% training data and 20% test data.</w:t>
+      </w:r>
+    </w:p>
+    <w:p>
+      <w:pPr>
+        <w:pStyle w:val="ListParagraph"/>
+        <w:numPr>
+          <w:ilvl w:val="0"/>
+          <w:numId w:val="18"/>
+        </w:numPr>
+        <w:spacing w:line="480" w:lineRule="auto"/>
+        <w:jc w:val="both"/>
+        <w:rPr>
+          <w:rFonts w:ascii="Arial" w:hAnsi="Arial" w:cs="Arial"/>
+        </w:rPr>
+      </w:pPr>
+      <w:r>
+        <w:rPr>
+          <w:rFonts w:ascii="Arial" w:hAnsi="Arial" w:cs="Arial"/>
+        </w:rPr>
+        <w:lastRenderedPageBreak/>
+        <w:t>Model Application: Each machine learning algorithm was applied to the training data to learn the relationships between the input features (e.g., height and weight) and the target variable (BMI).</w:t>
+      </w:r>
+    </w:p>
+    <w:p>
+      <w:pPr>
+        <w:spacing w:line="480" w:lineRule="auto"/>
+        <w:jc w:val="both"/>
+        <w:rPr>
+          <w:rFonts w:ascii="Arial" w:hAnsi="Arial" w:cs="Arial"/>
+        </w:rPr>
+      </w:pPr>
+    </w:p>
+    <w:p>
+      <w:pPr>
+        <w:spacing w:line="480" w:lineRule="auto"/>
+        <w:jc w:val="both"/>
+        <w:rPr>
+          <w:rFonts w:ascii="Arial" w:hAnsi="Arial" w:cs="Arial"/>
+        </w:rPr>
+      </w:pPr>
+      <w:r>
+        <w:rPr>
+          <w:rFonts w:ascii="Arial" w:hAnsi="Arial" w:cs="Arial"/>
+        </w:rPr>
+        <w:t>3.3.6.3 Model Evaluation</w:t>
+      </w:r>
+    </w:p>
+    <w:p>
+      <w:pPr>
+        <w:spacing w:line="480" w:lineRule="auto"/>
+        <w:jc w:val="both"/>
+        <w:rPr>
+          <w:rFonts w:ascii="Arial" w:hAnsi="Arial" w:cs="Arial"/>
+        </w:rPr>
+      </w:pPr>
+      <w:r>
+        <w:rPr>
+          <w:rFonts w:ascii="Arial" w:hAnsi="Arial" w:cs="Arial"/>
+        </w:rPr>
+        <w:t>The trained models were evaluated using several performance metrics to determine which model provided the most accurate predictions:</w:t>
+      </w:r>
+    </w:p>
+    <w:p>
+      <w:pPr>
+        <w:pStyle w:val="ListParagraph"/>
+        <w:numPr>
+          <w:ilvl w:val="0"/>
+          <w:numId w:val="19"/>
+        </w:numPr>
+        <w:spacing w:line="480" w:lineRule="auto"/>
+        <w:jc w:val="both"/>
+        <w:rPr>
+          <w:rFonts w:ascii="Arial" w:hAnsi="Arial" w:cs="Arial"/>
+        </w:rPr>
+      </w:pPr>
+      <w:r>
+        <w:rPr>
+          <w:rFonts w:ascii="Arial" w:hAnsi="Arial" w:cs="Arial"/>
+        </w:rPr>
+        <w:t>Mean Squared Error (MSE): Measures the average squared difference between the predicted and actual values</w:t>
+      </w:r>
+      <w:r>
+        <w:rPr>
+          <w:rFonts w:ascii="Arial" w:hAnsi="Arial" w:cs="Arial"/>
+        </w:rPr>
+        <w:t>. A lower MSE indicates better model performance.</w:t>
+      </w:r>
+    </w:p>
+    <w:p>
+      <w:pPr>
+        <w:pStyle w:val="ListParagraph"/>
+        <w:numPr>
+          <w:ilvl w:val="0"/>
+          <w:numId w:val="19"/>
+        </w:numPr>
+        <w:spacing w:line="480" w:lineRule="auto"/>
+        <w:jc w:val="both"/>
+        <w:rPr>
+          <w:rFonts w:ascii="Arial" w:hAnsi="Arial" w:cs="Arial"/>
+        </w:rPr>
+      </w:pPr>
+      <w:r>
+        <w:rPr>
+          <w:rFonts w:ascii="Arial" w:hAnsi="Arial" w:cs="Arial"/>
+        </w:rPr>
+        <w:t>Accuracy:</w:t>
+      </w:r>
+    </w:p>
+    <w:p>
+      <w:pPr>
+        <w:pStyle w:val="ListParagraph"/>
+        <w:numPr>
+          <w:ilvl w:val="0"/>
+          <w:numId w:val="19"/>
+        </w:numPr>
+        <w:spacing w:line="480" w:lineRule="auto"/>
+        <w:jc w:val="both"/>
+        <w:rPr>
+          <w:rFonts w:ascii="Arial" w:hAnsi="Arial" w:cs="Arial"/>
+        </w:rPr>
+      </w:pPr>
+      <w:r>
+        <w:rPr>
+          <w:rFonts w:ascii="Arial" w:hAnsi="Arial" w:cs="Arial"/>
+        </w:rPr>
+        <w:t>Precision:</w:t>
+      </w:r>
+    </w:p>
+    <w:p>
+      <w:pPr>
+        <w:pStyle w:val="ListParagraph"/>
+        <w:numPr>
+          <w:ilvl w:val="0"/>
+          <w:numId w:val="19"/>
+        </w:numPr>
+        <w:spacing w:line="480" w:lineRule="auto"/>
+        <w:jc w:val="both"/>
+        <w:rPr>
+          <w:rFonts w:ascii="Arial" w:hAnsi="Arial" w:cs="Arial"/>
+        </w:rPr>
+      </w:pPr>
+      <w:r>
+        <w:rPr>
+          <w:rFonts w:ascii="Arial" w:hAnsi="Arial" w:cs="Arial"/>
+        </w:rPr>
+        <w:t>Recall:</w:t>
+      </w:r>
+    </w:p>
+    <w:p>
+      <w:pPr>
+        <w:pStyle w:val="ListParagraph"/>
+        <w:numPr>
+          <w:ilvl w:val="0"/>
+          <w:numId w:val="19"/>
+        </w:numPr>
+        <w:spacing w:line="480" w:lineRule="auto"/>
+        <w:jc w:val="both"/>
+        <w:rPr>
+          <w:rFonts w:ascii="Arial" w:hAnsi="Arial" w:cs="Arial"/>
+        </w:rPr>
+      </w:pPr>
+      <w:r>
+        <w:rPr>
+          <w:rFonts w:ascii="Arial" w:hAnsi="Arial" w:cs="Arial"/>
+        </w:rPr>
+        <w:t>F1-score:</w:t>
+      </w:r>
+    </w:p>
+    <w:p>
+      <w:pPr>
+        <w:pStyle w:val="ListParagraph"/>
+        <w:spacing w:line="480" w:lineRule="auto"/>
+        <w:jc w:val="both"/>
+        <w:rPr>
+          <w:rFonts w:ascii="Arial" w:hAnsi="Arial" w:cs="Arial"/>
+        </w:rPr>
+      </w:pPr>
+    </w:p>
+    <w:p>
+      <w:pPr>
+        <w:spacing w:line="480" w:lineRule="auto"/>
+        <w:jc w:val="both"/>
+        <w:rPr>
+          <w:rFonts w:ascii="Arial" w:hAnsi="Arial" w:cs="Arial"/>
+        </w:rPr>
+      </w:pPr>
+      <w:r>
+        <w:rPr>
+          <w:rFonts w:ascii="Arial" w:hAnsi="Arial" w:cs="Arial"/>
+        </w:rPr>
+        <w:t>Based on these metrics, the Gradient Boosting model was identified as the best performer. It demonstrated superior predictive accuracy and generalization ability, making it the optimal choice for the recommendation engine.</w:t>
+      </w:r>
+    </w:p>
+    <w:p>
+      <w:pPr>
+        <w:spacing w:line="480" w:lineRule="auto"/>
+        <w:jc w:val="both"/>
+        <w:rPr>
+          <w:rFonts w:ascii="Arial" w:hAnsi="Arial" w:cs="Arial"/>
+        </w:rPr>
+      </w:pPr>
+    </w:p>
+    <w:p>
+      <w:pPr>
+        <w:spacing w:line="480" w:lineRule="auto"/>
+        <w:jc w:val="both"/>
+        <w:rPr>
+          <w:rFonts w:ascii="Arial" w:hAnsi="Arial" w:cs="Arial"/>
+        </w:rPr>
+      </w:pPr>
+      <w:r>
+        <w:rPr>
+          <w:rFonts w:ascii="Arial" w:hAnsi="Arial" w:cs="Arial"/>
+        </w:rPr>
+        <w:t>3.3.6.4 Integration with Django</w:t>
+      </w:r>
+    </w:p>
+    <w:p>
+      <w:pPr>
+        <w:spacing w:line="480" w:lineRule="auto"/>
+        <w:jc w:val="both"/>
+        <w:rPr>
+          <w:rFonts w:ascii="Arial" w:hAnsi="Arial" w:cs="Arial"/>
+        </w:rPr>
+      </w:pPr>
+      <w:r>
+        <w:rPr>
+          <w:rFonts w:ascii="Arial" w:hAnsi="Arial" w:cs="Arial"/>
+        </w:rPr>
+        <w:t>After selecting the Gradient Boosting model as the best performer, it was integrated into the Django web application. This integration involved the following steps:</w:t>
+      </w:r>
+    </w:p>
+    <w:p>
+      <w:pPr>
+        <w:pStyle w:val="ListParagraph"/>
+        <w:numPr>
+          <w:ilvl w:val="0"/>
+          <w:numId w:val="20"/>
+        </w:numPr>
+        <w:spacing w:line="480" w:lineRule="auto"/>
+        <w:jc w:val="both"/>
+        <w:rPr>
+          <w:rFonts w:ascii="Arial" w:hAnsi="Arial" w:cs="Arial"/>
+        </w:rPr>
+      </w:pPr>
+      <w:r>
+        <w:rPr>
+          <w:rFonts w:ascii="Arial" w:hAnsi="Arial" w:cs="Arial"/>
+        </w:rPr>
+        <w:t xml:space="preserve">User input collection via Django Forms: User inputs, specifically height and weight, was collected using Django forms. These forms were designed to be </w:t>
+      </w:r>
+      <w:r>
+        <w:rPr>
+          <w:rFonts w:ascii="Arial" w:hAnsi="Arial" w:cs="Arial"/>
+        </w:rPr>
+        <w:lastRenderedPageBreak/>
+        <w:t>user-friendly and ensure accurate data entry. The collected data was then validated and prepared for processing by the recommendation engine.</w:t>
+      </w:r>
+    </w:p>
+    <w:p>
+      <w:pPr>
+        <w:pStyle w:val="ListParagraph"/>
+        <w:numPr>
+          <w:ilvl w:val="0"/>
+          <w:numId w:val="20"/>
+        </w:numPr>
+        <w:spacing w:line="480" w:lineRule="auto"/>
+        <w:jc w:val="both"/>
+        <w:rPr>
+          <w:rFonts w:ascii="Arial" w:hAnsi="Arial" w:cs="Arial"/>
+        </w:rPr>
+      </w:pPr>
+      <w:r>
+        <w:rPr>
+          <w:rFonts w:ascii="Arial" w:hAnsi="Arial" w:cs="Arial"/>
+        </w:rPr>
+        <w:t>Model Serialization: The trained model was serialized using a format such as ‘pickle’ to enable it to be loaded within the Django environment.</w:t>
+      </w:r>
+    </w:p>
+    <w:p>
+      <w:pPr>
+        <w:pStyle w:val="ListParagraph"/>
+        <w:numPr>
+          <w:ilvl w:val="0"/>
+          <w:numId w:val="20"/>
+        </w:numPr>
+        <w:spacing w:line="480" w:lineRule="auto"/>
+        <w:jc w:val="both"/>
+        <w:rPr>
+          <w:rFonts w:ascii="Arial" w:hAnsi="Arial" w:cs="Arial"/>
+        </w:rPr>
+      </w:pPr>
+      <w:r>
+        <w:rPr>
+          <w:rFonts w:ascii="Arial" w:hAnsi="Arial" w:cs="Arial"/>
+        </w:rPr>
+        <w:t>Django Views: The Django views were configured to handle user input collected through the forms, pass the input data to the model for prediction, and return the prediction to the user.</w:t>
+      </w:r>
+    </w:p>
+    <w:p>
+      <w:pPr>
+        <w:pStyle w:val="ListParagraph"/>
+        <w:numPr>
+          <w:ilvl w:val="0"/>
+          <w:numId w:val="20"/>
+        </w:numPr>
+        <w:spacing w:line="480" w:lineRule="auto"/>
+        <w:jc w:val="both"/>
+        <w:rPr>
+          <w:rFonts w:ascii="Arial" w:hAnsi="Arial" w:cs="Arial"/>
+        </w:rPr>
+      </w:pPr>
+      <w:r>
+        <w:rPr>
+          <w:rFonts w:ascii="Arial" w:hAnsi="Arial" w:cs="Arial"/>
+        </w:rPr>
+        <w:t>Real</w:t>
+      </w:r>
+      <w:r>
+        <w:rPr>
+          <w:rFonts w:ascii="Arial" w:hAnsi="Arial" w:cs="Arial"/>
+        </w:rPr>
+        <w:t>-Time Recommendations: The model was embedded into the recommendation system, allowed the web application to provide real-time, personalized fitness and dietary advice based on the user’s predicted BMI.</w:t>
+      </w:r>
+    </w:p>
+    <w:p>
+      <w:pPr>
+        <w:spacing w:line="480" w:lineRule="auto"/>
+        <w:jc w:val="both"/>
+        <w:rPr>
+          <w:rFonts w:ascii="Arial" w:hAnsi="Arial" w:cs="Arial"/>
+        </w:rPr>
+      </w:pPr>
+      <w:r>
+        <w:rPr>
+          <w:rFonts w:ascii="Arial" w:hAnsi="Arial" w:cs="Arial"/>
+        </w:rPr>
+        <w:t>This integration allows users to input their height and weight into the web application vis Django forms and receive instant feedback in the form of tailored fitness and nutrition recommendations.</w:t>
+      </w:r>
+    </w:p>
+    <w:p>
+      <w:pPr>
+        <w:spacing w:line="480" w:lineRule="auto"/>
+        <w:jc w:val="both"/>
+        <w:rPr>
+          <w:rFonts w:ascii="Arial" w:hAnsi="Arial" w:cs="Arial"/>
+        </w:rPr>
+      </w:pPr>
+    </w:p>
+    <w:p>
+      <w:pPr>
+        <w:spacing w:line="480" w:lineRule="auto"/>
+        <w:jc w:val="both"/>
+        <w:rPr>
+          <w:rFonts w:ascii="Arial" w:hAnsi="Arial" w:cs="Arial"/>
+        </w:rPr>
+      </w:pPr>
+      <w:r>
+        <w:rPr>
+          <w:rFonts w:ascii="Arial" w:hAnsi="Arial" w:cs="Arial"/>
+        </w:rPr>
+        <w:t>3.3.6.5 Continuous Improvement</w:t>
+      </w:r>
+    </w:p>
+    <w:p>
+      <w:pPr>
+        <w:spacing w:line="480" w:lineRule="auto"/>
+        <w:jc w:val="both"/>
+        <w:rPr>
+          <w:rFonts w:ascii="Arial" w:hAnsi="Arial" w:cs="Arial"/>
+        </w:rPr>
+      </w:pPr>
+      <w:r>
+        <w:rPr>
+          <w:rFonts w:ascii="Arial" w:hAnsi="Arial" w:cs="Arial"/>
+        </w:rPr>
+        <w:t>To maintain the effectiveness and relevance of the recommendation engine, continuous improvement process was established. This process includes:</w:t>
+      </w:r>
+    </w:p>
+    <w:p>
+      <w:pPr>
+        <w:pStyle w:val="ListParagraph"/>
+        <w:numPr>
+          <w:ilvl w:val="0"/>
+          <w:numId w:val="21"/>
+        </w:numPr>
+        <w:spacing w:line="480" w:lineRule="auto"/>
+        <w:jc w:val="both"/>
+        <w:rPr>
+          <w:rFonts w:ascii="Arial" w:hAnsi="Arial" w:cs="Arial"/>
+        </w:rPr>
+      </w:pPr>
+      <w:r>
+        <w:rPr>
+          <w:rFonts w:ascii="Arial" w:hAnsi="Arial" w:cs="Arial"/>
+        </w:rPr>
+        <w:t>User Feedback: Collecting feedback from users regarding the accuracy and usefulness of the recommendations provided.</w:t>
+      </w:r>
+    </w:p>
+    <w:p>
+      <w:pPr>
+        <w:pStyle w:val="ListParagraph"/>
+        <w:numPr>
+          <w:ilvl w:val="0"/>
+          <w:numId w:val="21"/>
+        </w:numPr>
+        <w:spacing w:line="480" w:lineRule="auto"/>
+        <w:jc w:val="both"/>
+        <w:rPr>
+          <w:rFonts w:ascii="Arial" w:hAnsi="Arial" w:cs="Arial"/>
+        </w:rPr>
+      </w:pPr>
+      <w:r>
+        <w:rPr>
+          <w:rFonts w:ascii="Arial" w:hAnsi="Arial" w:cs="Arial"/>
+        </w:rPr>
+        <w:t>Periodic Retraining: Retraining the model with new data as it becomes available to improve accuracy and adapt to changing trends.</w:t>
+      </w:r>
+    </w:p>
+    <w:p>
+      <w:pPr>
+        <w:pStyle w:val="ListParagraph"/>
+        <w:numPr>
+          <w:ilvl w:val="0"/>
+          <w:numId w:val="21"/>
+        </w:numPr>
+        <w:spacing w:line="480" w:lineRule="auto"/>
+        <w:jc w:val="both"/>
+        <w:rPr>
+          <w:rFonts w:ascii="Arial" w:hAnsi="Arial" w:cs="Arial"/>
+        </w:rPr>
+      </w:pPr>
+      <w:r>
+        <w:rPr>
+          <w:rFonts w:ascii="Arial" w:hAnsi="Arial" w:cs="Arial"/>
+        </w:rPr>
+        <w:t>Algorithm Updates: Enhancing the recommendation algorithms based on feedback and performance metrics to ensure the recommendations remain accurate and relevant.</w:t>
+      </w:r>
+    </w:p>
+    <w:p>
+      <w:pPr>
+        <w:pStyle w:val="ListParagraph"/>
+        <w:numPr>
+          <w:ilvl w:val="0"/>
+          <w:numId w:val="21"/>
+        </w:numPr>
+        <w:spacing w:line="480" w:lineRule="auto"/>
+        <w:jc w:val="both"/>
+        <w:rPr>
+          <w:rFonts w:ascii="Arial" w:hAnsi="Arial" w:cs="Arial"/>
+        </w:rPr>
+      </w:pPr>
+      <w:r>
+        <w:rPr>
+          <w:rFonts w:ascii="Arial" w:hAnsi="Arial" w:cs="Arial"/>
+        </w:rPr>
+        <w:lastRenderedPageBreak/>
+        <w:t xml:space="preserve">Monitoring and Optimization: Regularly monitoring the system’s performance and </w:t>
       </w:r>
       <w:proofErr w:type="gramStart"/>
       <w:r>
         <w:rPr>
           <w:rFonts w:ascii="Arial" w:hAnsi="Arial" w:cs="Arial"/>
         </w:rPr>
-        <w:t>Evaluation:</w:t>
+        <w:t>making adjustments</w:t>
       </w:r>
       <w:proofErr w:type="gramEnd"/>
       <w:r>
         <w:rPr>
           <w:rFonts w:ascii="Arial" w:hAnsi="Arial" w:cs="Arial"/>
         </w:rPr>
-        <w:t xml:space="preserve"> involves the assessment of model performance using measures such as Mean Squared Error (MSE), accuracy, precision, recall, and F1-score. These metrics are used to determine the best-performing model.</w:t>
+        <w:t xml:space="preserve"> as needed to optimize the recommendation engine.</w:t>
+      </w:r>
+    </w:p>
+    <w:p>
+      <w:pPr>
+        <w:spacing w:line="480" w:lineRule="auto"/>
+        <w:jc w:val="both"/>
+        <w:rPr>
+          <w:rFonts w:ascii="Arial" w:hAnsi="Arial" w:cs="Arial"/>
+        </w:rPr>
+      </w:pPr>
+      <w:r>
+        <w:rPr>
+          <w:rFonts w:ascii="Arial" w:hAnsi="Arial" w:cs="Arial"/>
+        </w:rPr>
+        <w:t>By implementing these steps, the recommendation engine can evolve over time, improving its precision and user satisfaction.</w:t>
+      </w:r>
+    </w:p>
+    <w:p>
+      <w:pPr>
+        <w:spacing w:line="480" w:lineRule="auto"/>
+        <w:jc w:val="both"/>
+        <w:rPr>
+          <w:rFonts w:ascii="Arial" w:hAnsi="Arial" w:cs="Arial"/>
+        </w:rPr>
+      </w:pPr>
+    </w:p>
+    <w:p>
+      <w:pPr>
+        <w:spacing w:line="480" w:lineRule="auto"/>
+        <w:jc w:val="both"/>
+        <w:rPr>
+          <w:rFonts w:ascii="Arial" w:hAnsi="Arial" w:cs="Arial"/>
+        </w:rPr>
+      </w:pPr>
+      <w:r>
+        <w:rPr>
+          <w:rFonts w:ascii="Arial" w:hAnsi="Arial" w:cs="Arial"/>
+        </w:rPr>
+        <w:t xml:space="preserve">Pseudo-Code for the Recommendation Engine </w:t>
+      </w:r>
+    </w:p>
+    <w:p>
+      <w:pPr>
+        <w:spacing w:line="480" w:lineRule="auto"/>
+        <w:jc w:val="both"/>
+        <w:rPr>
+          <w:rFonts w:ascii="Arial" w:hAnsi="Arial" w:cs="Arial"/>
+        </w:rPr>
+      </w:pPr>
+      <w:r>
+        <w:rPr>
+          <w:rFonts w:ascii="Arial" w:hAnsi="Arial" w:cs="Arial"/>
+        </w:rPr>
+        <w:t>BEGIN</w:t>
+      </w:r>
+    </w:p>
+    <w:p>
+      <w:pPr>
+        <w:spacing w:line="480" w:lineRule="auto"/>
+        <w:jc w:val="both"/>
+        <w:rPr>
+          <w:rFonts w:ascii="Arial" w:hAnsi="Arial" w:cs="Arial"/>
+        </w:rPr>
+      </w:pPr>
+      <w:r>
+        <w:rPr>
+          <w:rFonts w:ascii="Arial" w:hAnsi="Arial" w:cs="Arial"/>
+        </w:rPr>
+        <w:tab/>
+        <w:t>#Step 1: Load Pre-trained BMI Prediction Model</w:t>
+      </w:r>
+    </w:p>
+    <w:p>
+      <w:pPr>
+        <w:spacing w:line="480" w:lineRule="auto"/>
+        <w:jc w:val="both"/>
+        <w:rPr>
+          <w:rFonts w:ascii="Arial" w:hAnsi="Arial" w:cs="Arial"/>
+        </w:rPr>
+      </w:pPr>
+      <w:r>
+        <w:rPr>
+          <w:rFonts w:ascii="Arial" w:hAnsi="Arial" w:cs="Arial"/>
+        </w:rPr>
+        <w:tab/>
+        <w:t>LOAD pre-trained Gradient Boosting Regression model</w:t>
+      </w:r>
+    </w:p>
+    <w:p>
+      <w:pPr>
+        <w:spacing w:line="480" w:lineRule="auto"/>
+        <w:jc w:val="both"/>
+        <w:rPr>
+          <w:rFonts w:ascii="Arial" w:hAnsi="Arial" w:cs="Arial"/>
+        </w:rPr>
+      </w:pPr>
+      <w:r>
+        <w:rPr>
+          <w:rFonts w:ascii="Arial" w:hAnsi="Arial" w:cs="Arial"/>
+        </w:rPr>
+        <w:tab/>
+      </w:r>
+    </w:p>
+    <w:p>
+      <w:pPr>
+        <w:spacing w:line="480" w:lineRule="auto"/>
+        <w:jc w:val="both"/>
+        <w:rPr>
+          <w:rFonts w:ascii="Arial" w:hAnsi="Arial" w:cs="Arial"/>
+        </w:rPr>
+      </w:pPr>
+      <w:r>
+        <w:rPr>
+          <w:rFonts w:ascii="Arial" w:hAnsi="Arial" w:cs="Arial"/>
+        </w:rPr>
+        <w:tab/>
+        <w:t>#Step 2: Input user data via Django Forms</w:t>
+      </w:r>
+    </w:p>
+    <w:p>
+      <w:pPr>
+        <w:spacing w:line="480" w:lineRule="auto"/>
+        <w:jc w:val="both"/>
+        <w:rPr>
+          <w:rFonts w:ascii="Arial" w:hAnsi="Arial" w:cs="Arial"/>
+        </w:rPr>
+      </w:pPr>
+      <w:r>
+        <w:rPr>
+          <w:rFonts w:ascii="Arial" w:hAnsi="Arial" w:cs="Arial"/>
+        </w:rPr>
+        <w:tab/>
+        <w:t xml:space="preserve">INPUT </w:t>
+      </w:r>
+      <w:proofErr w:type="spellStart"/>
+      <w:r>
+        <w:rPr>
+          <w:rFonts w:ascii="Arial" w:hAnsi="Arial" w:cs="Arial"/>
+        </w:rPr>
+        <w:t>user_height</w:t>
+      </w:r>
+      <w:proofErr w:type="spellEnd"/>
+      <w:r>
+        <w:rPr>
+          <w:rFonts w:ascii="Arial" w:hAnsi="Arial" w:cs="Arial"/>
+        </w:rPr>
+        <w:t xml:space="preserve"> </w:t>
+      </w:r>
+      <w:r>
+        <w:rPr>
+          <w:rFonts w:ascii="Arial" w:hAnsi="Arial" w:cs="Arial"/>
+        </w:rPr>
+        <w:tab/>
+      </w:r>
+      <w:r>
+        <w:rPr>
+          <w:rFonts w:ascii="Arial" w:hAnsi="Arial" w:cs="Arial"/>
+        </w:rPr>
+        <w:tab/>
+        <w:t>#in feet</w:t>
+      </w:r>
+    </w:p>
+    <w:p>
+      <w:pPr>
+        <w:spacing w:line="480" w:lineRule="auto"/>
+        <w:jc w:val="both"/>
+        <w:rPr>
+          <w:rFonts w:ascii="Arial" w:hAnsi="Arial" w:cs="Arial"/>
+        </w:rPr>
+      </w:pPr>
+      <w:r>
+        <w:rPr>
+          <w:rFonts w:ascii="Arial" w:hAnsi="Arial" w:cs="Arial"/>
+        </w:rPr>
+        <w:tab/>
+        <w:t xml:space="preserve">INPUT </w:t>
+      </w:r>
+      <w:proofErr w:type="spellStart"/>
+      <w:r>
+        <w:rPr>
+          <w:rFonts w:ascii="Arial" w:hAnsi="Arial" w:cs="Arial"/>
+        </w:rPr>
+        <w:t>user_weight</w:t>
+      </w:r>
+      <w:proofErr w:type="spellEnd"/>
+      <w:r>
+        <w:rPr>
+          <w:rFonts w:ascii="Arial" w:hAnsi="Arial" w:cs="Arial"/>
+        </w:rPr>
+        <w:t xml:space="preserve"> </w:t>
+      </w:r>
+      <w:r>
+        <w:rPr>
+          <w:rFonts w:ascii="Arial" w:hAnsi="Arial" w:cs="Arial"/>
+        </w:rPr>
+        <w:tab/>
+      </w:r>
+      <w:r>
+        <w:rPr>
+          <w:rFonts w:ascii="Arial" w:hAnsi="Arial" w:cs="Arial"/>
+        </w:rPr>
+        <w:tab/>
+        <w:t>#in kilograms</w:t>
+      </w:r>
+    </w:p>
+    <w:p>
+      <w:pPr>
+        <w:spacing w:line="480" w:lineRule="auto"/>
+        <w:jc w:val="both"/>
+        <w:rPr>
+          <w:rFonts w:ascii="Arial" w:hAnsi="Arial" w:cs="Arial"/>
+        </w:rPr>
+      </w:pPr>
+      <w:r>
+        <w:rPr>
+          <w:rFonts w:ascii="Arial" w:hAnsi="Arial" w:cs="Arial"/>
+        </w:rPr>
+        <w:tab/>
+      </w:r>
+    </w:p>
+    <w:p>
+      <w:pPr>
+        <w:spacing w:line="480" w:lineRule="auto"/>
+        <w:jc w:val="both"/>
+        <w:rPr>
+          <w:rFonts w:ascii="Arial" w:hAnsi="Arial" w:cs="Arial"/>
+        </w:rPr>
+      </w:pPr>
+      <w:r>
+        <w:rPr>
+          <w:rFonts w:ascii="Arial" w:hAnsi="Arial" w:cs="Arial"/>
+        </w:rPr>
+        <w:tab/>
+        <w:t>#Step 3 Preprocess Input Data</w:t>
+      </w:r>
+    </w:p>
+    <w:p>
+      <w:pPr>
+        <w:spacing w:line="480" w:lineRule="auto"/>
+        <w:jc w:val="both"/>
+        <w:rPr>
+          <w:rFonts w:ascii="Arial" w:hAnsi="Arial" w:cs="Arial"/>
+        </w:rPr>
+      </w:pPr>
+      <w:r>
+        <w:rPr>
+          <w:rFonts w:ascii="Arial" w:hAnsi="Arial" w:cs="Arial"/>
+        </w:rPr>
+        <w:tab/>
+        <w:t xml:space="preserve">VALIDATE </w:t>
+      </w:r>
+      <w:proofErr w:type="spellStart"/>
+      <w:r>
+        <w:rPr>
+          <w:rFonts w:ascii="Arial" w:hAnsi="Arial" w:cs="Arial"/>
+        </w:rPr>
+        <w:t>user_height</w:t>
+      </w:r>
+      <w:proofErr w:type="spellEnd"/>
+      <w:r>
+        <w:rPr>
+          <w:rFonts w:ascii="Arial" w:hAnsi="Arial" w:cs="Arial"/>
+        </w:rPr>
+        <w:t xml:space="preserve"> and </w:t>
+      </w:r>
+      <w:proofErr w:type="spellStart"/>
+      <w:r>
+        <w:rPr>
+          <w:rFonts w:ascii="Arial" w:hAnsi="Arial" w:cs="Arial"/>
+        </w:rPr>
+        <w:t>user_weight</w:t>
+      </w:r>
+      <w:proofErr w:type="spellEnd"/>
+    </w:p>
+    <w:p>
+      <w:pPr>
+        <w:spacing w:line="480" w:lineRule="auto"/>
+        <w:jc w:val="both"/>
+        <w:rPr>
+          <w:rFonts w:ascii="Arial" w:hAnsi="Arial" w:cs="Arial"/>
+        </w:rPr>
+      </w:pPr>
+      <w:r>
+        <w:rPr>
+          <w:rFonts w:ascii="Arial" w:hAnsi="Arial" w:cs="Arial"/>
+        </w:rPr>
+        <w:tab/>
+        <w:t xml:space="preserve">CONVERT </w:t>
+      </w:r>
+      <w:proofErr w:type="spellStart"/>
+      <w:r>
+        <w:rPr>
+          <w:rFonts w:ascii="Arial" w:hAnsi="Arial" w:cs="Arial"/>
+        </w:rPr>
+        <w:t>user_height</w:t>
+      </w:r>
+      <w:proofErr w:type="spellEnd"/>
+      <w:r>
+        <w:rPr>
+          <w:rFonts w:ascii="Arial" w:hAnsi="Arial" w:cs="Arial"/>
+        </w:rPr>
+        <w:t xml:space="preserve"> and </w:t>
+      </w:r>
+      <w:proofErr w:type="spellStart"/>
+      <w:r>
+        <w:rPr>
+          <w:rFonts w:ascii="Arial" w:hAnsi="Arial" w:cs="Arial"/>
+        </w:rPr>
+        <w:t>user_weight</w:t>
+      </w:r>
+      <w:proofErr w:type="spellEnd"/>
+      <w:r>
+        <w:rPr>
+          <w:rFonts w:ascii="Arial" w:hAnsi="Arial" w:cs="Arial"/>
+        </w:rPr>
+        <w:t xml:space="preserve"> to inches and pounds respectively</w:t>
+      </w:r>
+    </w:p>
+    <w:p>
+      <w:pPr>
+        <w:spacing w:line="480" w:lineRule="auto"/>
+        <w:jc w:val="both"/>
+        <w:rPr>
+          <w:rFonts w:ascii="Arial" w:hAnsi="Arial" w:cs="Arial"/>
+        </w:rPr>
+      </w:pPr>
+      <w:r>
+        <w:rPr>
+          <w:rFonts w:ascii="Arial" w:hAnsi="Arial" w:cs="Arial"/>
+        </w:rPr>
+        <w:tab/>
+        <w:t xml:space="preserve">CREATE </w:t>
+      </w:r>
+      <w:proofErr w:type="spellStart"/>
+      <w:r>
+        <w:rPr>
+          <w:rFonts w:ascii="Arial" w:hAnsi="Arial" w:cs="Arial"/>
+        </w:rPr>
+        <w:t>feature_vector</w:t>
+      </w:r>
+      <w:proofErr w:type="spellEnd"/>
+      <w:r>
+        <w:rPr>
+          <w:rFonts w:ascii="Arial" w:hAnsi="Arial" w:cs="Arial"/>
+        </w:rPr>
+        <w:t xml:space="preserve"> = [</w:t>
+      </w:r>
+      <w:proofErr w:type="spellStart"/>
+      <w:r>
+        <w:rPr>
+          <w:rFonts w:ascii="Arial" w:hAnsi="Arial" w:cs="Arial"/>
+        </w:rPr>
+        <w:t>user_height</w:t>
+      </w:r>
+      <w:proofErr w:type="spellEnd"/>
+      <w:r>
+        <w:rPr>
+          <w:rFonts w:ascii="Arial" w:hAnsi="Arial" w:cs="Arial"/>
+        </w:rPr>
+        <w:t xml:space="preserve">, </w:t>
+      </w:r>
+      <w:proofErr w:type="spellStart"/>
+      <w:r>
+        <w:rPr>
+          <w:rFonts w:ascii="Arial" w:hAnsi="Arial" w:cs="Arial"/>
+        </w:rPr>
+        <w:t>user_weight</w:t>
+      </w:r>
+      <w:proofErr w:type="spellEnd"/>
+      <w:r>
+        <w:rPr>
+          <w:rFonts w:ascii="Arial" w:hAnsi="Arial" w:cs="Arial"/>
+        </w:rPr>
+        <w:t>]</w:t>
+      </w:r>
+    </w:p>
+    <w:p>
+      <w:pPr>
+        <w:spacing w:line="480" w:lineRule="auto"/>
+        <w:jc w:val="both"/>
+        <w:rPr>
+          <w:rFonts w:ascii="Arial" w:hAnsi="Arial" w:cs="Arial"/>
+        </w:rPr>
+      </w:pPr>
+    </w:p>
+    <w:p>
+      <w:pPr>
+        <w:spacing w:line="480" w:lineRule="auto"/>
+        <w:jc w:val="both"/>
+        <w:rPr>
+          <w:rFonts w:ascii="Arial" w:hAnsi="Arial" w:cs="Arial"/>
+        </w:rPr>
+      </w:pPr>
+      <w:r>
+        <w:rPr>
+          <w:rFonts w:ascii="Arial" w:hAnsi="Arial" w:cs="Arial"/>
+        </w:rPr>
+        <w:tab/>
+        <w:t>#Step 4: Predict BMI</w:t>
+      </w:r>
+    </w:p>
+    <w:p>
+      <w:pPr>
+        <w:spacing w:line="480" w:lineRule="auto"/>
+        <w:jc w:val="both"/>
+        <w:rPr>
+          <w:rFonts w:ascii="Arial" w:hAnsi="Arial" w:cs="Arial"/>
+        </w:rPr>
+      </w:pPr>
+      <w:r>
+        <w:rPr>
+          <w:rFonts w:ascii="Arial" w:hAnsi="Arial" w:cs="Arial"/>
+        </w:rPr>
+        <w:tab/>
+        <w:t xml:space="preserve">PREDICT </w:t>
+      </w:r>
+      <w:proofErr w:type="spellStart"/>
+      <w:r>
+        <w:rPr>
+          <w:rFonts w:ascii="Arial" w:hAnsi="Arial" w:cs="Arial"/>
+        </w:rPr>
+        <w:t>predicted_bmi</w:t>
+      </w:r>
+      <w:proofErr w:type="spellEnd"/>
+      <w:r>
+        <w:rPr>
+          <w:rFonts w:ascii="Arial" w:hAnsi="Arial" w:cs="Arial"/>
+        </w:rPr>
+        <w:t xml:space="preserve"> USING </w:t>
+      </w:r>
+      <w:proofErr w:type="spellStart"/>
+      <w:r>
+        <w:rPr>
+          <w:rFonts w:ascii="Arial" w:hAnsi="Arial" w:cs="Arial"/>
+        </w:rPr>
+        <w:t>feature_vector</w:t>
+      </w:r>
+      <w:proofErr w:type="spellEnd"/>
+      <w:r>
+        <w:rPr>
+          <w:rFonts w:ascii="Arial" w:hAnsi="Arial" w:cs="Arial"/>
+        </w:rPr>
+        <w:t xml:space="preserve"> and pretrained model</w:t>
+      </w:r>
+    </w:p>
+    <w:p>
+      <w:pPr>
+        <w:spacing w:line="480" w:lineRule="auto"/>
+        <w:jc w:val="both"/>
+        <w:rPr>
+          <w:rFonts w:ascii="Arial" w:hAnsi="Arial" w:cs="Arial"/>
+        </w:rPr>
+      </w:pPr>
+    </w:p>
+    <w:p>
+      <w:pPr>
+        <w:spacing w:line="480" w:lineRule="auto"/>
+        <w:jc w:val="both"/>
+        <w:rPr>
+          <w:rFonts w:ascii="Arial" w:hAnsi="Arial" w:cs="Arial"/>
+        </w:rPr>
+      </w:pPr>
+      <w:r>
+        <w:rPr>
+          <w:rFonts w:ascii="Arial" w:hAnsi="Arial" w:cs="Arial"/>
+        </w:rPr>
+        <w:tab/>
+        <w:t xml:space="preserve">#Step 5: </w:t>
+      </w:r>
+      <w:proofErr w:type="spellStart"/>
+      <w:r>
+        <w:rPr>
+          <w:rFonts w:ascii="Arial" w:hAnsi="Arial" w:cs="Arial"/>
+        </w:rPr>
+        <w:t>Categorizr</w:t>
+      </w:r>
+      <w:proofErr w:type="spellEnd"/>
+      <w:r>
+        <w:rPr>
+          <w:rFonts w:ascii="Arial" w:hAnsi="Arial" w:cs="Arial"/>
+        </w:rPr>
+        <w:t xml:space="preserve"> BMI</w:t>
+      </w:r>
+    </w:p>
+    <w:p>
+      <w:pPr>
+        <w:spacing w:line="480" w:lineRule="auto"/>
+        <w:jc w:val="both"/>
+        <w:rPr>
+          <w:rFonts w:ascii="Arial" w:hAnsi="Arial" w:cs="Arial"/>
+        </w:rPr>
+      </w:pPr>
+      <w:r>
+        <w:rPr>
+          <w:rFonts w:ascii="Arial" w:hAnsi="Arial" w:cs="Arial"/>
+        </w:rPr>
+        <w:tab/>
+        <w:t xml:space="preserve">IF </w:t>
+      </w:r>
+      <w:proofErr w:type="spellStart"/>
+      <w:r>
+        <w:rPr>
+          <w:rFonts w:ascii="Arial" w:hAnsi="Arial" w:cs="Arial"/>
+        </w:rPr>
+        <w:t>predicted_bmi</w:t>
+      </w:r>
+      <w:proofErr w:type="spellEnd"/>
+      <w:r>
+        <w:rPr>
+          <w:rFonts w:ascii="Arial" w:hAnsi="Arial" w:cs="Arial"/>
+        </w:rPr>
+        <w:t xml:space="preserve"> &lt; 18.5 THEN </w:t>
+      </w:r>
+    </w:p>
+    <w:p>
+      <w:pPr>
+        <w:spacing w:line="480" w:lineRule="auto"/>
+        <w:jc w:val="both"/>
+        <w:rPr>
+          <w:rFonts w:ascii="Arial" w:hAnsi="Arial" w:cs="Arial"/>
+        </w:rPr>
+      </w:pPr>
+      <w:r>
+        <w:rPr>
+          <w:rFonts w:ascii="Arial" w:hAnsi="Arial" w:cs="Arial"/>
+        </w:rPr>
+        <w:tab/>
+      </w:r>
+      <w:r>
+        <w:rPr>
+          <w:rFonts w:ascii="Arial" w:hAnsi="Arial" w:cs="Arial"/>
+        </w:rPr>
+        <w:tab/>
+        <w:t xml:space="preserve">SET </w:t>
+      </w:r>
+      <w:proofErr w:type="spellStart"/>
+      <w:r>
+        <w:rPr>
+          <w:rFonts w:ascii="Arial" w:hAnsi="Arial" w:cs="Arial"/>
+        </w:rPr>
+        <w:t>bmi_category</w:t>
+      </w:r>
+      <w:proofErr w:type="spellEnd"/>
+      <w:r>
+        <w:rPr>
+          <w:rFonts w:ascii="Arial" w:hAnsi="Arial" w:cs="Arial"/>
+        </w:rPr>
+        <w:t xml:space="preserve"> = ‘Underweight’</w:t>
       </w:r>
     </w:p>
     <w:p>
@@ -19408,22 +20665,1202 @@
           <w:rFonts w:ascii="Arial" w:hAnsi="Arial" w:cs="Arial"/>
         </w:rPr>
         <w:lastRenderedPageBreak/>
-        <w:t>Integration with Django: the best model is integrated into the Django application through Django views. This configuration enables the web application to efficiently handle user inputs, execute predictions, and deliver tailored recommendations in real-time.</w:t>
-      </w:r>
-    </w:p>
-    <w:p>
-      <w:pPr>
-        <w:spacing w:line="480" w:lineRule="auto"/>
-        <w:jc w:val="both"/>
-        <w:rPr>
-          <w:rFonts w:ascii="Arial" w:hAnsi="Arial" w:cs="Arial"/>
-        </w:rPr>
-      </w:pPr>
-      <w:r>
-        <w:rPr>
-          <w:rFonts w:ascii="Arial" w:hAnsi="Arial" w:cs="Arial"/>
-        </w:rPr>
-        <w:t>Continuous Improvement: involves closely monitoring the effectiveness of the recommendation engine and implementing enhancements based on user feedback and fresh data.  This process entails periodically retraining models and upgrading recommendation algorithms to guarantee precision and pertinence.</w:t>
+        <w:tab/>
+        <w:t xml:space="preserve">ELSE IF 18.5 &lt;= </w:t>
+      </w:r>
+      <w:proofErr w:type="spellStart"/>
+      <w:r>
+        <w:rPr>
+          <w:rFonts w:ascii="Arial" w:hAnsi="Arial" w:cs="Arial"/>
+        </w:rPr>
+        <w:t>predicted_bmi</w:t>
+      </w:r>
+      <w:proofErr w:type="spellEnd"/>
+      <w:r>
+        <w:rPr>
+          <w:rFonts w:ascii="Arial" w:hAnsi="Arial" w:cs="Arial"/>
+        </w:rPr>
+        <w:t xml:space="preserve"> &lt; 24.9 THEN</w:t>
+      </w:r>
+    </w:p>
+    <w:p>
+      <w:pPr>
+        <w:spacing w:line="480" w:lineRule="auto"/>
+        <w:jc w:val="both"/>
+        <w:rPr>
+          <w:rFonts w:ascii="Arial" w:hAnsi="Arial" w:cs="Arial"/>
+        </w:rPr>
+      </w:pPr>
+      <w:r>
+        <w:rPr>
+          <w:rFonts w:ascii="Arial" w:hAnsi="Arial" w:cs="Arial"/>
+        </w:rPr>
+        <w:tab/>
+      </w:r>
+      <w:r>
+        <w:rPr>
+          <w:rFonts w:ascii="Arial" w:hAnsi="Arial" w:cs="Arial"/>
+        </w:rPr>
+        <w:tab/>
+        <w:t xml:space="preserve">SET </w:t>
+      </w:r>
+      <w:proofErr w:type="spellStart"/>
+      <w:r>
+        <w:rPr>
+          <w:rFonts w:ascii="Arial" w:hAnsi="Arial" w:cs="Arial"/>
+        </w:rPr>
+        <w:t>bmi_category</w:t>
+      </w:r>
+      <w:proofErr w:type="spellEnd"/>
+      <w:r>
+        <w:rPr>
+          <w:rFonts w:ascii="Arial" w:hAnsi="Arial" w:cs="Arial"/>
+        </w:rPr>
+        <w:t xml:space="preserve"> = ‘Normal Weight’</w:t>
+      </w:r>
+    </w:p>
+    <w:p>
+      <w:pPr>
+        <w:spacing w:line="480" w:lineRule="auto"/>
+        <w:jc w:val="both"/>
+        <w:rPr>
+          <w:rFonts w:ascii="Arial" w:hAnsi="Arial" w:cs="Arial"/>
+        </w:rPr>
+      </w:pPr>
+      <w:r>
+        <w:rPr>
+          <w:rFonts w:ascii="Arial" w:hAnsi="Arial" w:cs="Arial"/>
+        </w:rPr>
+        <w:tab/>
+        <w:t xml:space="preserve">ELSE IF 25 &lt;= </w:t>
+      </w:r>
+      <w:proofErr w:type="spellStart"/>
+      <w:r>
+        <w:rPr>
+          <w:rFonts w:ascii="Arial" w:hAnsi="Arial" w:cs="Arial"/>
+        </w:rPr>
+        <w:t>predicted_bmi</w:t>
+      </w:r>
+      <w:proofErr w:type="spellEnd"/>
+      <w:r>
+        <w:rPr>
+          <w:rFonts w:ascii="Arial" w:hAnsi="Arial" w:cs="Arial"/>
+        </w:rPr>
+        <w:t xml:space="preserve"> &lt; 29.9 THEN </w:t>
+      </w:r>
+    </w:p>
+    <w:p>
+      <w:pPr>
+        <w:spacing w:line="480" w:lineRule="auto"/>
+        <w:jc w:val="both"/>
+        <w:rPr>
+          <w:rFonts w:ascii="Arial" w:hAnsi="Arial" w:cs="Arial"/>
+        </w:rPr>
+      </w:pPr>
+      <w:r>
+        <w:rPr>
+          <w:rFonts w:ascii="Arial" w:hAnsi="Arial" w:cs="Arial"/>
+        </w:rPr>
+        <w:tab/>
+      </w:r>
+      <w:r>
+        <w:rPr>
+          <w:rFonts w:ascii="Arial" w:hAnsi="Arial" w:cs="Arial"/>
+        </w:rPr>
+        <w:tab/>
+        <w:t xml:space="preserve">SET </w:t>
+      </w:r>
+      <w:proofErr w:type="spellStart"/>
+      <w:r>
+        <w:rPr>
+          <w:rFonts w:ascii="Arial" w:hAnsi="Arial" w:cs="Arial"/>
+        </w:rPr>
+        <w:t>bmi_category</w:t>
+      </w:r>
+      <w:proofErr w:type="spellEnd"/>
+      <w:r>
+        <w:rPr>
+          <w:rFonts w:ascii="Arial" w:hAnsi="Arial" w:cs="Arial"/>
+        </w:rPr>
+        <w:t xml:space="preserve"> = ‘Overweight’</w:t>
+      </w:r>
+    </w:p>
+    <w:p>
+      <w:pPr>
+        <w:spacing w:line="480" w:lineRule="auto"/>
+        <w:jc w:val="both"/>
+        <w:rPr>
+          <w:rFonts w:ascii="Arial" w:hAnsi="Arial" w:cs="Arial"/>
+        </w:rPr>
+      </w:pPr>
+      <w:r>
+        <w:rPr>
+          <w:rFonts w:ascii="Arial" w:hAnsi="Arial" w:cs="Arial"/>
+        </w:rPr>
+        <w:tab/>
+        <w:t xml:space="preserve">ELSE IF </w:t>
+      </w:r>
+      <w:proofErr w:type="spellStart"/>
+      <w:r>
+        <w:rPr>
+          <w:rFonts w:ascii="Arial" w:hAnsi="Arial" w:cs="Arial"/>
+        </w:rPr>
+        <w:t>predicted_bmi</w:t>
+      </w:r>
+      <w:proofErr w:type="spellEnd"/>
+      <w:r>
+        <w:rPr>
+          <w:rFonts w:ascii="Arial" w:hAnsi="Arial" w:cs="Arial"/>
+        </w:rPr>
+        <w:t xml:space="preserve"> &gt;= 30 THEN</w:t>
+      </w:r>
+    </w:p>
+    <w:p>
+      <w:pPr>
+        <w:spacing w:line="480" w:lineRule="auto"/>
+        <w:jc w:val="both"/>
+        <w:rPr>
+          <w:rFonts w:ascii="Arial" w:hAnsi="Arial" w:cs="Arial"/>
+        </w:rPr>
+      </w:pPr>
+      <w:r>
+        <w:rPr>
+          <w:rFonts w:ascii="Arial" w:hAnsi="Arial" w:cs="Arial"/>
+        </w:rPr>
+        <w:tab/>
+      </w:r>
+      <w:r>
+        <w:rPr>
+          <w:rFonts w:ascii="Arial" w:hAnsi="Arial" w:cs="Arial"/>
+        </w:rPr>
+        <w:tab/>
+        <w:t xml:space="preserve">SET </w:t>
+      </w:r>
+      <w:proofErr w:type="spellStart"/>
+      <w:r>
+        <w:rPr>
+          <w:rFonts w:ascii="Arial" w:hAnsi="Arial" w:cs="Arial"/>
+        </w:rPr>
+        <w:t>bmi_category</w:t>
+      </w:r>
+      <w:proofErr w:type="spellEnd"/>
+      <w:r>
+        <w:rPr>
+          <w:rFonts w:ascii="Arial" w:hAnsi="Arial" w:cs="Arial"/>
+        </w:rPr>
+        <w:t xml:space="preserve"> = ‘Obese’</w:t>
+      </w:r>
+    </w:p>
+    <w:p>
+      <w:pPr>
+        <w:spacing w:line="480" w:lineRule="auto"/>
+        <w:jc w:val="both"/>
+        <w:rPr>
+          <w:rFonts w:ascii="Arial" w:hAnsi="Arial" w:cs="Arial"/>
+        </w:rPr>
+      </w:pPr>
+      <w:r>
+        <w:rPr>
+          <w:rFonts w:ascii="Arial" w:hAnsi="Arial" w:cs="Arial"/>
+        </w:rPr>
+        <w:tab/>
+        <w:t>END IF</w:t>
+      </w:r>
+    </w:p>
+    <w:p>
+      <w:pPr>
+        <w:spacing w:line="480" w:lineRule="auto"/>
+        <w:jc w:val="both"/>
+        <w:rPr>
+          <w:rFonts w:ascii="Arial" w:hAnsi="Arial" w:cs="Arial"/>
+        </w:rPr>
+      </w:pPr>
+    </w:p>
+    <w:p>
+      <w:pPr>
+        <w:spacing w:line="480" w:lineRule="auto"/>
+        <w:jc w:val="both"/>
+        <w:rPr>
+          <w:rFonts w:ascii="Arial" w:hAnsi="Arial" w:cs="Arial"/>
+        </w:rPr>
+      </w:pPr>
+      <w:r>
+        <w:rPr>
+          <w:rFonts w:ascii="Arial" w:hAnsi="Arial" w:cs="Arial"/>
+        </w:rPr>
+        <w:tab/>
+        <w:t xml:space="preserve">#Step </w:t>
+      </w:r>
+      <w:r>
+        <w:rPr>
+          <w:rFonts w:ascii="Arial" w:hAnsi="Arial" w:cs="Arial"/>
+        </w:rPr>
+        <w:t>6</w:t>
+      </w:r>
+      <w:r>
+        <w:rPr>
+          <w:rFonts w:ascii="Arial" w:hAnsi="Arial" w:cs="Arial"/>
+        </w:rPr>
+        <w:t>: Generate Dietary Recommendations</w:t>
+      </w:r>
+    </w:p>
+    <w:p>
+      <w:pPr>
+        <w:spacing w:line="480" w:lineRule="auto"/>
+        <w:jc w:val="both"/>
+        <w:rPr>
+          <w:rFonts w:ascii="Arial" w:hAnsi="Arial" w:cs="Arial"/>
+        </w:rPr>
+      </w:pPr>
+      <w:r>
+        <w:rPr>
+          <w:rFonts w:ascii="Arial" w:hAnsi="Arial" w:cs="Arial"/>
+        </w:rPr>
+        <w:tab/>
+        <w:t xml:space="preserve">IF </w:t>
+      </w:r>
+      <w:proofErr w:type="spellStart"/>
+      <w:r>
+        <w:rPr>
+          <w:rFonts w:ascii="Arial" w:hAnsi="Arial" w:cs="Arial"/>
+        </w:rPr>
+        <w:t>bmi_category</w:t>
+      </w:r>
+      <w:proofErr w:type="spellEnd"/>
+      <w:r>
+        <w:rPr>
+          <w:rFonts w:ascii="Arial" w:hAnsi="Arial" w:cs="Arial"/>
+        </w:rPr>
+        <w:t xml:space="preserve"> == “Underweight” THEN</w:t>
+      </w:r>
+    </w:p>
+    <w:p>
+      <w:pPr>
+        <w:spacing w:line="480" w:lineRule="auto"/>
+        <w:jc w:val="both"/>
+        <w:rPr>
+          <w:rFonts w:ascii="Arial" w:hAnsi="Arial" w:cs="Arial"/>
+        </w:rPr>
+      </w:pPr>
+      <w:r>
+        <w:rPr>
+          <w:rFonts w:ascii="Arial" w:hAnsi="Arial" w:cs="Arial"/>
+        </w:rPr>
+        <w:tab/>
+      </w:r>
+      <w:r>
+        <w:rPr>
+          <w:rFonts w:ascii="Arial" w:hAnsi="Arial" w:cs="Arial"/>
+        </w:rPr>
+        <w:tab/>
+        <w:t xml:space="preserve">SET </w:t>
+      </w:r>
+      <w:proofErr w:type="spellStart"/>
+      <w:r>
+        <w:rPr>
+          <w:rFonts w:ascii="Arial" w:hAnsi="Arial" w:cs="Arial"/>
+        </w:rPr>
+        <w:t>dietary_plan</w:t>
+      </w:r>
+      <w:proofErr w:type="spellEnd"/>
+      <w:r>
+        <w:rPr>
+          <w:rFonts w:ascii="Arial" w:hAnsi="Arial" w:cs="Arial"/>
+        </w:rPr>
+        <w:t xml:space="preserve"> = “High-calorie meals, Rich in protein and healthy fats”</w:t>
+      </w:r>
+    </w:p>
+    <w:p>
+      <w:pPr>
+        <w:spacing w:line="480" w:lineRule="auto"/>
+        <w:jc w:val="both"/>
+        <w:rPr>
+          <w:rFonts w:ascii="Arial" w:hAnsi="Arial" w:cs="Arial"/>
+        </w:rPr>
+      </w:pPr>
+      <w:r>
+        <w:rPr>
+          <w:rFonts w:ascii="Arial" w:hAnsi="Arial" w:cs="Arial"/>
+        </w:rPr>
+        <w:tab/>
+        <w:t xml:space="preserve">ELSE IF </w:t>
+      </w:r>
+      <w:proofErr w:type="spellStart"/>
+      <w:r>
+        <w:rPr>
+          <w:rFonts w:ascii="Arial" w:hAnsi="Arial" w:cs="Arial"/>
+        </w:rPr>
+        <w:t>bmi_category</w:t>
+      </w:r>
+      <w:proofErr w:type="spellEnd"/>
+      <w:r>
+        <w:rPr>
+          <w:rFonts w:ascii="Arial" w:hAnsi="Arial" w:cs="Arial"/>
+        </w:rPr>
+        <w:t xml:space="preserve"> == “Normal Weight” THEN</w:t>
+      </w:r>
+    </w:p>
+    <w:p>
+      <w:pPr>
+        <w:spacing w:line="480" w:lineRule="auto"/>
+        <w:jc w:val="both"/>
+        <w:rPr>
+          <w:rFonts w:ascii="Arial" w:hAnsi="Arial" w:cs="Arial"/>
+        </w:rPr>
+      </w:pPr>
+      <w:r>
+        <w:rPr>
+          <w:rFonts w:ascii="Arial" w:hAnsi="Arial" w:cs="Arial"/>
+        </w:rPr>
+        <w:tab/>
+      </w:r>
+      <w:r>
+        <w:rPr>
+          <w:rFonts w:ascii="Arial" w:hAnsi="Arial" w:cs="Arial"/>
+        </w:rPr>
+        <w:tab/>
+        <w:t xml:space="preserve">SET </w:t>
+      </w:r>
+      <w:proofErr w:type="spellStart"/>
+      <w:r>
+        <w:rPr>
+          <w:rFonts w:ascii="Arial" w:hAnsi="Arial" w:cs="Arial"/>
+        </w:rPr>
+        <w:t>dietary_plan</w:t>
+      </w:r>
+      <w:proofErr w:type="spellEnd"/>
+      <w:r>
+        <w:rPr>
+          <w:rFonts w:ascii="Arial" w:hAnsi="Arial" w:cs="Arial"/>
+        </w:rPr>
+        <w:t xml:space="preserve"> = “Balanced diet with controlled portions”</w:t>
+      </w:r>
+    </w:p>
+    <w:p>
+      <w:pPr>
+        <w:spacing w:line="480" w:lineRule="auto"/>
+        <w:jc w:val="both"/>
+        <w:rPr>
+          <w:rFonts w:ascii="Arial" w:hAnsi="Arial" w:cs="Arial"/>
+        </w:rPr>
+      </w:pPr>
+      <w:r>
+        <w:rPr>
+          <w:rFonts w:ascii="Arial" w:hAnsi="Arial" w:cs="Arial"/>
+        </w:rPr>
+        <w:tab/>
+        <w:t xml:space="preserve">ELSE IF </w:t>
+      </w:r>
+      <w:proofErr w:type="spellStart"/>
+      <w:r>
+        <w:rPr>
+          <w:rFonts w:ascii="Arial" w:hAnsi="Arial" w:cs="Arial"/>
+        </w:rPr>
+        <w:t>bmi_category</w:t>
+      </w:r>
+      <w:proofErr w:type="spellEnd"/>
+      <w:r>
+        <w:rPr>
+          <w:rFonts w:ascii="Arial" w:hAnsi="Arial" w:cs="Arial"/>
+        </w:rPr>
+        <w:t xml:space="preserve"> == “</w:t>
+      </w:r>
+      <w:proofErr w:type="gramStart"/>
+      <w:r>
+        <w:rPr>
+          <w:rFonts w:ascii="Arial" w:hAnsi="Arial" w:cs="Arial"/>
+        </w:rPr>
+        <w:t>Over Weight</w:t>
+      </w:r>
+      <w:proofErr w:type="gramEnd"/>
+      <w:r>
+        <w:rPr>
+          <w:rFonts w:ascii="Arial" w:hAnsi="Arial" w:cs="Arial"/>
+        </w:rPr>
+        <w:t>” THEN</w:t>
+      </w:r>
+    </w:p>
+    <w:p>
+      <w:pPr>
+        <w:spacing w:line="480" w:lineRule="auto"/>
+        <w:jc w:val="both"/>
+        <w:rPr>
+          <w:rFonts w:ascii="Arial" w:hAnsi="Arial" w:cs="Arial"/>
+        </w:rPr>
+      </w:pPr>
+      <w:r>
+        <w:rPr>
+          <w:rFonts w:ascii="Arial" w:hAnsi="Arial" w:cs="Arial"/>
+        </w:rPr>
+        <w:tab/>
+      </w:r>
+      <w:r>
+        <w:rPr>
+          <w:rFonts w:ascii="Arial" w:hAnsi="Arial" w:cs="Arial"/>
+        </w:rPr>
+        <w:tab/>
+        <w:t xml:space="preserve">SET </w:t>
+      </w:r>
+      <w:proofErr w:type="spellStart"/>
+      <w:r>
+        <w:rPr>
+          <w:rFonts w:ascii="Arial" w:hAnsi="Arial" w:cs="Arial"/>
+        </w:rPr>
+        <w:t>dietary_plan</w:t>
+      </w:r>
+      <w:proofErr w:type="spellEnd"/>
+      <w:r>
+        <w:rPr>
+          <w:rFonts w:ascii="Arial" w:hAnsi="Arial" w:cs="Arial"/>
+        </w:rPr>
+        <w:t xml:space="preserve"> = “Calorie-controlled diet, Nutrient-dense foods”</w:t>
+      </w:r>
+    </w:p>
+    <w:p>
+      <w:pPr>
+        <w:spacing w:line="480" w:lineRule="auto"/>
+        <w:jc w:val="both"/>
+        <w:rPr>
+          <w:rFonts w:ascii="Arial" w:hAnsi="Arial" w:cs="Arial"/>
+        </w:rPr>
+      </w:pPr>
+      <w:r>
+        <w:rPr>
+          <w:rFonts w:ascii="Arial" w:hAnsi="Arial" w:cs="Arial"/>
+        </w:rPr>
+        <w:tab/>
+        <w:t xml:space="preserve">ELSE IF </w:t>
+      </w:r>
+      <w:proofErr w:type="spellStart"/>
+      <w:r>
+        <w:rPr>
+          <w:rFonts w:ascii="Arial" w:hAnsi="Arial" w:cs="Arial"/>
+        </w:rPr>
+        <w:t>bmi_category</w:t>
+      </w:r>
+      <w:proofErr w:type="spellEnd"/>
+      <w:r>
+        <w:rPr>
+          <w:rFonts w:ascii="Arial" w:hAnsi="Arial" w:cs="Arial"/>
+        </w:rPr>
+        <w:t xml:space="preserve"> == “Obese” THEN</w:t>
+      </w:r>
+    </w:p>
+    <w:p>
+      <w:pPr>
+        <w:spacing w:line="480" w:lineRule="auto"/>
+        <w:jc w:val="both"/>
+        <w:rPr>
+          <w:rFonts w:ascii="Arial" w:hAnsi="Arial" w:cs="Arial"/>
+        </w:rPr>
+      </w:pPr>
+      <w:r>
+        <w:rPr>
+          <w:rFonts w:ascii="Arial" w:hAnsi="Arial" w:cs="Arial"/>
+        </w:rPr>
+        <w:tab/>
+      </w:r>
+      <w:r>
+        <w:rPr>
+          <w:rFonts w:ascii="Arial" w:hAnsi="Arial" w:cs="Arial"/>
+        </w:rPr>
+        <w:tab/>
+        <w:t xml:space="preserve">SET </w:t>
+      </w:r>
+      <w:proofErr w:type="spellStart"/>
+      <w:r>
+        <w:rPr>
+          <w:rFonts w:ascii="Arial" w:hAnsi="Arial" w:cs="Arial"/>
+        </w:rPr>
+        <w:t>dietary_plan</w:t>
+      </w:r>
+      <w:proofErr w:type="spellEnd"/>
+      <w:r>
+        <w:rPr>
+          <w:rFonts w:ascii="Arial" w:hAnsi="Arial" w:cs="Arial"/>
+        </w:rPr>
+        <w:t xml:space="preserve"> = “Low-calorie diet, High in </w:t>
+      </w:r>
+      <w:proofErr w:type="spellStart"/>
+      <w:r>
+        <w:rPr>
+          <w:rFonts w:ascii="Arial" w:hAnsi="Arial" w:cs="Arial"/>
+        </w:rPr>
+        <w:t>fiber</w:t>
+      </w:r>
+      <w:proofErr w:type="spellEnd"/>
+      <w:r>
+        <w:rPr>
+          <w:rFonts w:ascii="Arial" w:hAnsi="Arial" w:cs="Arial"/>
+        </w:rPr>
+        <w:t>, low in sugars and fats”</w:t>
+      </w:r>
+    </w:p>
+    <w:p>
+      <w:pPr>
+        <w:spacing w:line="480" w:lineRule="auto"/>
+        <w:jc w:val="both"/>
+        <w:rPr>
+          <w:rFonts w:ascii="Arial" w:hAnsi="Arial" w:cs="Arial"/>
+        </w:rPr>
+      </w:pPr>
+    </w:p>
+    <w:p>
+      <w:pPr>
+        <w:spacing w:line="480" w:lineRule="auto"/>
+        <w:jc w:val="both"/>
+        <w:rPr>
+          <w:rFonts w:ascii="Arial" w:hAnsi="Arial" w:cs="Arial"/>
+        </w:rPr>
+      </w:pPr>
+      <w:r>
+        <w:rPr>
+          <w:rFonts w:ascii="Arial" w:hAnsi="Arial" w:cs="Arial"/>
+        </w:rPr>
+        <w:tab/>
+        <w:t xml:space="preserve">#Step </w:t>
+      </w:r>
+      <w:r>
+        <w:rPr>
+          <w:rFonts w:ascii="Arial" w:hAnsi="Arial" w:cs="Arial"/>
+        </w:rPr>
+        <w:t>7</w:t>
+      </w:r>
+      <w:r>
+        <w:rPr>
+          <w:rFonts w:ascii="Arial" w:hAnsi="Arial" w:cs="Arial"/>
+        </w:rPr>
+        <w:t>: Generate Fitness Recommendations</w:t>
+      </w:r>
+    </w:p>
+    <w:p>
+      <w:pPr>
+        <w:spacing w:line="480" w:lineRule="auto"/>
+        <w:jc w:val="both"/>
+        <w:rPr>
+          <w:rFonts w:ascii="Arial" w:hAnsi="Arial" w:cs="Arial"/>
+        </w:rPr>
+      </w:pPr>
+      <w:r>
+        <w:rPr>
+          <w:rFonts w:ascii="Arial" w:hAnsi="Arial" w:cs="Arial"/>
+        </w:rPr>
+        <w:tab/>
+        <w:t xml:space="preserve">IF </w:t>
+      </w:r>
+      <w:proofErr w:type="spellStart"/>
+      <w:r>
+        <w:rPr>
+          <w:rFonts w:ascii="Arial" w:hAnsi="Arial" w:cs="Arial"/>
+        </w:rPr>
+        <w:t>bmi_category</w:t>
+      </w:r>
+      <w:proofErr w:type="spellEnd"/>
+      <w:r>
+        <w:rPr>
+          <w:rFonts w:ascii="Arial" w:hAnsi="Arial" w:cs="Arial"/>
+        </w:rPr>
+        <w:t xml:space="preserve"> == “Underweight” THEN</w:t>
+      </w:r>
+    </w:p>
+    <w:p>
+      <w:pPr>
+        <w:spacing w:line="480" w:lineRule="auto"/>
+        <w:jc w:val="both"/>
+        <w:rPr>
+          <w:rFonts w:ascii="Arial" w:hAnsi="Arial" w:cs="Arial"/>
+        </w:rPr>
+      </w:pPr>
+      <w:r>
+        <w:rPr>
+          <w:rFonts w:ascii="Arial" w:hAnsi="Arial" w:cs="Arial"/>
+        </w:rPr>
+        <w:tab/>
+      </w:r>
+      <w:r>
+        <w:rPr>
+          <w:rFonts w:ascii="Arial" w:hAnsi="Arial" w:cs="Arial"/>
+        </w:rPr>
+        <w:tab/>
+        <w:t xml:space="preserve">SET </w:t>
+      </w:r>
+      <w:proofErr w:type="spellStart"/>
+      <w:r>
+        <w:rPr>
+          <w:rFonts w:ascii="Arial" w:hAnsi="Arial" w:cs="Arial"/>
+        </w:rPr>
+        <w:t>fitness_plan</w:t>
+      </w:r>
+      <w:proofErr w:type="spellEnd"/>
+      <w:r>
+        <w:rPr>
+          <w:rFonts w:ascii="Arial" w:hAnsi="Arial" w:cs="Arial"/>
+        </w:rPr>
+        <w:t xml:space="preserve"> = “Strength training, High-calorie diet”</w:t>
+      </w:r>
+    </w:p>
+    <w:p>
+      <w:pPr>
+        <w:spacing w:line="480" w:lineRule="auto"/>
+        <w:jc w:val="both"/>
+        <w:rPr>
+          <w:rFonts w:ascii="Arial" w:hAnsi="Arial" w:cs="Arial"/>
+        </w:rPr>
+      </w:pPr>
+      <w:r>
+        <w:rPr>
+          <w:rFonts w:ascii="Arial" w:hAnsi="Arial" w:cs="Arial"/>
+        </w:rPr>
+        <w:tab/>
+        <w:t xml:space="preserve">ELSE IF </w:t>
+      </w:r>
+      <w:proofErr w:type="spellStart"/>
+      <w:r>
+        <w:rPr>
+          <w:rFonts w:ascii="Arial" w:hAnsi="Arial" w:cs="Arial"/>
+        </w:rPr>
+        <w:t>bmi_category</w:t>
+      </w:r>
+      <w:proofErr w:type="spellEnd"/>
+      <w:r>
+        <w:rPr>
+          <w:rFonts w:ascii="Arial" w:hAnsi="Arial" w:cs="Arial"/>
+        </w:rPr>
+        <w:t xml:space="preserve"> == “Normal Weight” THEN</w:t>
+      </w:r>
+    </w:p>
+    <w:p>
+      <w:pPr>
+        <w:spacing w:line="480" w:lineRule="auto"/>
+        <w:jc w:val="both"/>
+        <w:rPr>
+          <w:rFonts w:ascii="Arial" w:hAnsi="Arial" w:cs="Arial"/>
+        </w:rPr>
+      </w:pPr>
+      <w:r>
+        <w:rPr>
+          <w:rFonts w:ascii="Arial" w:hAnsi="Arial" w:cs="Arial"/>
+        </w:rPr>
+        <w:tab/>
+      </w:r>
+      <w:r>
+        <w:rPr>
+          <w:rFonts w:ascii="Arial" w:hAnsi="Arial" w:cs="Arial"/>
+        </w:rPr>
+        <w:tab/>
+        <w:t xml:space="preserve">SET </w:t>
+      </w:r>
+      <w:proofErr w:type="spellStart"/>
+      <w:r>
+        <w:rPr>
+          <w:rFonts w:ascii="Arial" w:hAnsi="Arial" w:cs="Arial"/>
+        </w:rPr>
+        <w:t>fitness_plan</w:t>
+      </w:r>
+      <w:proofErr w:type="spellEnd"/>
+      <w:r>
+        <w:rPr>
+          <w:rFonts w:ascii="Arial" w:hAnsi="Arial" w:cs="Arial"/>
+        </w:rPr>
+        <w:t xml:space="preserve"> = “balanced cardio and strength training”</w:t>
+      </w:r>
+    </w:p>
+    <w:p>
+      <w:pPr>
+        <w:spacing w:line="480" w:lineRule="auto"/>
+        <w:jc w:val="both"/>
+        <w:rPr>
+          <w:rFonts w:ascii="Arial" w:hAnsi="Arial" w:cs="Arial"/>
+        </w:rPr>
+      </w:pPr>
+      <w:r>
+        <w:rPr>
+          <w:rFonts w:ascii="Arial" w:hAnsi="Arial" w:cs="Arial"/>
+        </w:rPr>
+        <w:tab/>
+        <w:t xml:space="preserve">ELSE IF </w:t>
+      </w:r>
+      <w:proofErr w:type="spellStart"/>
+      <w:r>
+        <w:rPr>
+          <w:rFonts w:ascii="Arial" w:hAnsi="Arial" w:cs="Arial"/>
+        </w:rPr>
+        <w:t>bmi_category</w:t>
+      </w:r>
+      <w:proofErr w:type="spellEnd"/>
+      <w:r>
+        <w:rPr>
+          <w:rFonts w:ascii="Arial" w:hAnsi="Arial" w:cs="Arial"/>
+        </w:rPr>
+        <w:t xml:space="preserve"> =</w:t>
+      </w:r>
+      <w:proofErr w:type="gramStart"/>
+      <w:r>
+        <w:rPr>
+          <w:rFonts w:ascii="Arial" w:hAnsi="Arial" w:cs="Arial"/>
+        </w:rPr>
+        <w:t>=”Overweight</w:t>
+      </w:r>
+      <w:proofErr w:type="gramEnd"/>
+      <w:r>
+        <w:rPr>
+          <w:rFonts w:ascii="Arial" w:hAnsi="Arial" w:cs="Arial"/>
+        </w:rPr>
+        <w:t>” THEN</w:t>
+      </w:r>
+    </w:p>
+    <w:p>
+      <w:pPr>
+        <w:spacing w:line="480" w:lineRule="auto"/>
+        <w:jc w:val="both"/>
+        <w:rPr>
+          <w:rFonts w:ascii="Arial" w:hAnsi="Arial" w:cs="Arial"/>
+        </w:rPr>
+      </w:pPr>
+      <w:r>
+        <w:rPr>
+          <w:rFonts w:ascii="Arial" w:hAnsi="Arial" w:cs="Arial"/>
+        </w:rPr>
+        <w:lastRenderedPageBreak/>
+        <w:tab/>
+      </w:r>
+      <w:r>
+        <w:rPr>
+          <w:rFonts w:ascii="Arial" w:hAnsi="Arial" w:cs="Arial"/>
+        </w:rPr>
+        <w:tab/>
+        <w:t xml:space="preserve">SET </w:t>
+      </w:r>
+      <w:proofErr w:type="spellStart"/>
+      <w:r>
+        <w:rPr>
+          <w:rFonts w:ascii="Arial" w:hAnsi="Arial" w:cs="Arial"/>
+        </w:rPr>
+        <w:t>fitness_plan</w:t>
+      </w:r>
+      <w:proofErr w:type="spellEnd"/>
+      <w:r>
+        <w:rPr>
+          <w:rFonts w:ascii="Arial" w:hAnsi="Arial" w:cs="Arial"/>
+        </w:rPr>
+        <w:t xml:space="preserve"> = “Aerobic exercise, Moderate Strength training”</w:t>
+      </w:r>
+    </w:p>
+    <w:p>
+      <w:pPr>
+        <w:spacing w:line="480" w:lineRule="auto"/>
+        <w:jc w:val="both"/>
+        <w:rPr>
+          <w:rFonts w:ascii="Arial" w:hAnsi="Arial" w:cs="Arial"/>
+        </w:rPr>
+      </w:pPr>
+      <w:r>
+        <w:rPr>
+          <w:rFonts w:ascii="Arial" w:hAnsi="Arial" w:cs="Arial"/>
+        </w:rPr>
+        <w:tab/>
+        <w:t xml:space="preserve">ELSE IF </w:t>
+      </w:r>
+      <w:proofErr w:type="spellStart"/>
+      <w:r>
+        <w:rPr>
+          <w:rFonts w:ascii="Arial" w:hAnsi="Arial" w:cs="Arial"/>
+        </w:rPr>
+        <w:t>bmi_category</w:t>
+      </w:r>
+      <w:proofErr w:type="spellEnd"/>
+      <w:r>
+        <w:rPr>
+          <w:rFonts w:ascii="Arial" w:hAnsi="Arial" w:cs="Arial"/>
+        </w:rPr>
+        <w:t xml:space="preserve"> == “Obese” THEN</w:t>
+      </w:r>
+    </w:p>
+    <w:p>
+      <w:pPr>
+        <w:spacing w:line="480" w:lineRule="auto"/>
+        <w:jc w:val="both"/>
+        <w:rPr>
+          <w:rFonts w:ascii="Arial" w:hAnsi="Arial" w:cs="Arial"/>
+        </w:rPr>
+      </w:pPr>
+      <w:r>
+        <w:rPr>
+          <w:rFonts w:ascii="Arial" w:hAnsi="Arial" w:cs="Arial"/>
+        </w:rPr>
+        <w:tab/>
+      </w:r>
+      <w:r>
+        <w:rPr>
+          <w:rFonts w:ascii="Arial" w:hAnsi="Arial" w:cs="Arial"/>
+        </w:rPr>
+        <w:tab/>
+        <w:t xml:space="preserve">SET </w:t>
+      </w:r>
+      <w:proofErr w:type="spellStart"/>
+      <w:r>
+        <w:rPr>
+          <w:rFonts w:ascii="Arial" w:hAnsi="Arial" w:cs="Arial"/>
+        </w:rPr>
+        <w:t>fitness_plan</w:t>
+      </w:r>
+      <w:proofErr w:type="spellEnd"/>
+      <w:r>
+        <w:rPr>
+          <w:rFonts w:ascii="Arial" w:hAnsi="Arial" w:cs="Arial"/>
+        </w:rPr>
+        <w:t xml:space="preserve"> = “Low-impact exercises, Gradual weight loss diet”</w:t>
+      </w:r>
+    </w:p>
+    <w:p>
+      <w:pPr>
+        <w:spacing w:line="480" w:lineRule="auto"/>
+        <w:jc w:val="both"/>
+        <w:rPr>
+          <w:rFonts w:ascii="Arial" w:hAnsi="Arial" w:cs="Arial"/>
+        </w:rPr>
+      </w:pPr>
+      <w:r>
+        <w:rPr>
+          <w:rFonts w:ascii="Arial" w:hAnsi="Arial" w:cs="Arial"/>
+        </w:rPr>
+        <w:tab/>
+        <w:t>END IF</w:t>
+      </w:r>
+    </w:p>
+    <w:p>
+      <w:pPr>
+        <w:spacing w:line="480" w:lineRule="auto"/>
+        <w:jc w:val="both"/>
+        <w:rPr>
+          <w:rFonts w:ascii="Arial" w:hAnsi="Arial" w:cs="Arial"/>
+        </w:rPr>
+      </w:pPr>
+    </w:p>
+    <w:p>
+      <w:pPr>
+        <w:spacing w:line="480" w:lineRule="auto"/>
+        <w:jc w:val="both"/>
+        <w:rPr>
+          <w:rFonts w:ascii="Arial" w:hAnsi="Arial" w:cs="Arial"/>
+        </w:rPr>
+      </w:pPr>
+      <w:r>
+        <w:rPr>
+          <w:rFonts w:ascii="Arial" w:hAnsi="Arial" w:cs="Arial"/>
+        </w:rPr>
+        <w:tab/>
+        <w:t>#Step 8: Output Recommendations</w:t>
+      </w:r>
+    </w:p>
+    <w:p>
+      <w:pPr>
+        <w:spacing w:line="480" w:lineRule="auto"/>
+        <w:jc w:val="both"/>
+        <w:rPr>
+          <w:rFonts w:ascii="Arial" w:hAnsi="Arial" w:cs="Arial"/>
+        </w:rPr>
+      </w:pPr>
+      <w:r>
+        <w:rPr>
+          <w:rFonts w:ascii="Arial" w:hAnsi="Arial" w:cs="Arial"/>
+        </w:rPr>
+        <w:tab/>
+        <w:t xml:space="preserve">DISPLAY “Predicted BMI: </w:t>
+      </w:r>
+      <w:proofErr w:type="gramStart"/>
+      <w:r>
+        <w:rPr>
+          <w:rFonts w:ascii="Arial" w:hAnsi="Arial" w:cs="Arial"/>
+        </w:rPr>
+        <w:t>“ +</w:t>
+      </w:r>
+      <w:proofErr w:type="gramEnd"/>
+      <w:r>
+        <w:rPr>
+          <w:rFonts w:ascii="Arial" w:hAnsi="Arial" w:cs="Arial"/>
+        </w:rPr>
+        <w:t xml:space="preserve"> </w:t>
+      </w:r>
+      <w:proofErr w:type="spellStart"/>
+      <w:r>
+        <w:rPr>
+          <w:rFonts w:ascii="Arial" w:hAnsi="Arial" w:cs="Arial"/>
+        </w:rPr>
+        <w:t>predicted_bmi</w:t>
+      </w:r>
+      <w:proofErr w:type="spellEnd"/>
+    </w:p>
+    <w:p>
+      <w:pPr>
+        <w:spacing w:line="480" w:lineRule="auto"/>
+        <w:jc w:val="both"/>
+        <w:rPr>
+          <w:rFonts w:ascii="Arial" w:hAnsi="Arial" w:cs="Arial"/>
+        </w:rPr>
+      </w:pPr>
+      <w:r>
+        <w:rPr>
+          <w:rFonts w:ascii="Arial" w:hAnsi="Arial" w:cs="Arial"/>
+        </w:rPr>
+        <w:tab/>
+        <w:t xml:space="preserve">DISPLAY “BMI Category: </w:t>
+      </w:r>
+      <w:proofErr w:type="gramStart"/>
+      <w:r>
+        <w:rPr>
+          <w:rFonts w:ascii="Arial" w:hAnsi="Arial" w:cs="Arial"/>
+        </w:rPr>
+        <w:t>“ +</w:t>
+      </w:r>
+      <w:proofErr w:type="gramEnd"/>
+      <w:r>
+        <w:rPr>
+          <w:rFonts w:ascii="Arial" w:hAnsi="Arial" w:cs="Arial"/>
+        </w:rPr>
+        <w:t xml:space="preserve"> </w:t>
+      </w:r>
+      <w:proofErr w:type="spellStart"/>
+      <w:r>
+        <w:rPr>
+          <w:rFonts w:ascii="Arial" w:hAnsi="Arial" w:cs="Arial"/>
+        </w:rPr>
+        <w:t>bmi_category</w:t>
+      </w:r>
+      <w:proofErr w:type="spellEnd"/>
+    </w:p>
+    <w:p>
+      <w:pPr>
+        <w:spacing w:line="480" w:lineRule="auto"/>
+        <w:jc w:val="both"/>
+        <w:rPr>
+          <w:rFonts w:ascii="Arial" w:hAnsi="Arial" w:cs="Arial"/>
+        </w:rPr>
+      </w:pPr>
+      <w:r>
+        <w:rPr>
+          <w:rFonts w:ascii="Arial" w:hAnsi="Arial" w:cs="Arial"/>
+        </w:rPr>
+        <w:tab/>
+        <w:t xml:space="preserve">DISPLAY “Dietary Plan: </w:t>
+      </w:r>
+      <w:proofErr w:type="gramStart"/>
+      <w:r>
+        <w:rPr>
+          <w:rFonts w:ascii="Arial" w:hAnsi="Arial" w:cs="Arial"/>
+        </w:rPr>
+        <w:t>“ +</w:t>
+      </w:r>
+      <w:proofErr w:type="gramEnd"/>
+      <w:r>
+        <w:rPr>
+          <w:rFonts w:ascii="Arial" w:hAnsi="Arial" w:cs="Arial"/>
+        </w:rPr>
+        <w:t xml:space="preserve"> </w:t>
+      </w:r>
+      <w:proofErr w:type="spellStart"/>
+      <w:r>
+        <w:rPr>
+          <w:rFonts w:ascii="Arial" w:hAnsi="Arial" w:cs="Arial"/>
+        </w:rPr>
+        <w:t>fitness_plan</w:t>
+      </w:r>
+      <w:proofErr w:type="spellEnd"/>
+    </w:p>
+    <w:p>
+      <w:pPr>
+        <w:spacing w:line="480" w:lineRule="auto"/>
+        <w:jc w:val="both"/>
+        <w:rPr>
+          <w:rFonts w:ascii="Arial" w:hAnsi="Arial" w:cs="Arial"/>
+        </w:rPr>
+      </w:pPr>
+      <w:r>
+        <w:rPr>
+          <w:rFonts w:ascii="Arial" w:hAnsi="Arial" w:cs="Arial"/>
+        </w:rPr>
+        <w:tab/>
+        <w:t>DISPLAY “</w:t>
+      </w:r>
+      <w:r>
+        <w:rPr>
+          <w:rFonts w:ascii="Arial" w:hAnsi="Arial" w:cs="Arial"/>
+        </w:rPr>
+        <w:t>Fitness</w:t>
+      </w:r>
+      <w:r>
+        <w:rPr>
+          <w:rFonts w:ascii="Arial" w:hAnsi="Arial" w:cs="Arial"/>
+        </w:rPr>
+        <w:t xml:space="preserve"> Plan: </w:t>
+      </w:r>
+      <w:proofErr w:type="gramStart"/>
+      <w:r>
+        <w:rPr>
+          <w:rFonts w:ascii="Arial" w:hAnsi="Arial" w:cs="Arial"/>
+        </w:rPr>
+        <w:t>“ +</w:t>
+      </w:r>
+      <w:proofErr w:type="gramEnd"/>
+      <w:r>
+        <w:rPr>
+          <w:rFonts w:ascii="Arial" w:hAnsi="Arial" w:cs="Arial"/>
+        </w:rPr>
+        <w:t xml:space="preserve"> </w:t>
+      </w:r>
+      <w:proofErr w:type="spellStart"/>
+      <w:r>
+        <w:rPr>
+          <w:rFonts w:ascii="Arial" w:hAnsi="Arial" w:cs="Arial"/>
+        </w:rPr>
+        <w:t>dietary_plan</w:t>
+      </w:r>
+      <w:proofErr w:type="spellEnd"/>
+    </w:p>
+    <w:p>
+      <w:pPr>
+        <w:spacing w:line="480" w:lineRule="auto"/>
+        <w:jc w:val="both"/>
+        <w:rPr>
+          <w:rFonts w:ascii="Arial" w:hAnsi="Arial" w:cs="Arial"/>
+        </w:rPr>
+      </w:pPr>
+    </w:p>
+    <w:p>
+      <w:pPr>
+        <w:spacing w:line="480" w:lineRule="auto"/>
+        <w:jc w:val="both"/>
+        <w:rPr>
+          <w:rFonts w:ascii="Arial" w:hAnsi="Arial" w:cs="Arial"/>
+        </w:rPr>
+      </w:pPr>
+      <w:r>
+        <w:rPr>
+          <w:rFonts w:ascii="Arial" w:hAnsi="Arial" w:cs="Arial"/>
+        </w:rPr>
+        <w:tab/>
+        <w:t>#Step 9: Collect User Feedback</w:t>
+      </w:r>
+    </w:p>
+    <w:p>
+      <w:pPr>
+        <w:spacing w:line="480" w:lineRule="auto"/>
+        <w:jc w:val="both"/>
+        <w:rPr>
+          <w:rFonts w:ascii="Arial" w:hAnsi="Arial" w:cs="Arial"/>
+        </w:rPr>
+      </w:pPr>
+      <w:r>
+        <w:rPr>
+          <w:rFonts w:ascii="Arial" w:hAnsi="Arial" w:cs="Arial"/>
+        </w:rPr>
+        <w:tab/>
+        <w:t>PROMPT user for feedback on the relevance and effectiveness of the recommendations</w:t>
+      </w:r>
+    </w:p>
+    <w:p>
+      <w:pPr>
+        <w:spacing w:line="480" w:lineRule="auto"/>
+        <w:jc w:val="both"/>
+        <w:rPr>
+          <w:rFonts w:ascii="Arial" w:hAnsi="Arial" w:cs="Arial"/>
+        </w:rPr>
+      </w:pPr>
+      <w:r>
+        <w:rPr>
+          <w:rFonts w:ascii="Arial" w:hAnsi="Arial" w:cs="Arial"/>
+        </w:rPr>
+        <w:tab/>
+        <w:t xml:space="preserve">IF feedback indicates </w:t>
+      </w:r>
+      <w:proofErr w:type="gramStart"/>
+      <w:r>
+        <w:rPr>
+          <w:rFonts w:ascii="Arial" w:hAnsi="Arial" w:cs="Arial"/>
+        </w:rPr>
+        <w:t>issues</w:t>
+      </w:r>
+      <w:proofErr w:type="gramEnd"/>
+      <w:r>
+        <w:rPr>
+          <w:rFonts w:ascii="Arial" w:hAnsi="Arial" w:cs="Arial"/>
+        </w:rPr>
+        <w:t xml:space="preserve"> THEN</w:t>
+      </w:r>
+    </w:p>
+    <w:p>
+      <w:pPr>
+        <w:spacing w:line="480" w:lineRule="auto"/>
+        <w:jc w:val="both"/>
+        <w:rPr>
+          <w:rFonts w:ascii="Arial" w:hAnsi="Arial" w:cs="Arial"/>
+        </w:rPr>
+      </w:pPr>
+      <w:r>
+        <w:rPr>
+          <w:rFonts w:ascii="Arial" w:hAnsi="Arial" w:cs="Arial"/>
+        </w:rPr>
+        <w:tab/>
+      </w:r>
+      <w:r>
+        <w:rPr>
+          <w:rFonts w:ascii="Arial" w:hAnsi="Arial" w:cs="Arial"/>
+        </w:rPr>
+        <w:tab/>
+        <w:t>LOG feedback for system improvement</w:t>
+      </w:r>
+    </w:p>
+    <w:p>
+      <w:pPr>
+        <w:spacing w:line="480" w:lineRule="auto"/>
+        <w:jc w:val="both"/>
+        <w:rPr>
+          <w:rFonts w:ascii="Arial" w:hAnsi="Arial" w:cs="Arial"/>
+        </w:rPr>
+      </w:pPr>
+      <w:r>
+        <w:rPr>
+          <w:rFonts w:ascii="Arial" w:hAnsi="Arial" w:cs="Arial"/>
+        </w:rPr>
+        <w:tab/>
+      </w:r>
+      <w:r>
+        <w:rPr>
+          <w:rFonts w:ascii="Arial" w:hAnsi="Arial" w:cs="Arial"/>
+        </w:rPr>
+        <w:tab/>
+        <w:t xml:space="preserve">ADJUST recommendations based on user preferences and system learning </w:t>
+      </w:r>
+    </w:p>
+    <w:p>
+      <w:pPr>
+        <w:spacing w:line="480" w:lineRule="auto"/>
+        <w:jc w:val="both"/>
+        <w:rPr>
+          <w:rFonts w:ascii="Arial" w:hAnsi="Arial" w:cs="Arial"/>
+        </w:rPr>
+      </w:pPr>
+      <w:r>
+        <w:rPr>
+          <w:rFonts w:ascii="Arial" w:hAnsi="Arial" w:cs="Arial"/>
+        </w:rPr>
+        <w:tab/>
+        <w:t>END IF</w:t>
+      </w:r>
+    </w:p>
+    <w:p>
+      <w:pPr>
+        <w:spacing w:line="480" w:lineRule="auto"/>
+        <w:jc w:val="both"/>
+        <w:rPr>
+          <w:rFonts w:ascii="Arial" w:hAnsi="Arial" w:cs="Arial"/>
+        </w:rPr>
+      </w:pPr>
+      <w:r>
+        <w:rPr>
+          <w:rFonts w:ascii="Arial" w:hAnsi="Arial" w:cs="Arial"/>
+        </w:rPr>
+        <w:t xml:space="preserve">END </w:t>
       </w:r>
     </w:p>
     <w:p>
@@ -19463,7 +21900,14 @@
         <w:rPr>
           <w:rFonts w:ascii="Arial" w:hAnsi="Arial" w:cs="Arial"/>
         </w:rPr>
-        <w:t>Ongoing assessment and examination are essential to guarantee the dependability and efficacy of the application. These testing methods encompass unit testing, integration testing, and user acceptability testing. User feedback is included to enhance the application’s functionality and user experience.</w:t>
+        <w:t xml:space="preserve">Ongoing assessment and examination are essential to guarantee the dependability and efficacy of the application. These testing methods encompass unit testing, </w:t>
+      </w:r>
+      <w:r>
+        <w:rPr>
+          <w:rFonts w:ascii="Arial" w:hAnsi="Arial" w:cs="Arial"/>
+        </w:rPr>
+        <w:lastRenderedPageBreak/>
+        <w:t>integration testing, and user acceptability testing. User feedback is included to enhance the application’s functionality and user experience.</w:t>
       </w:r>
     </w:p>
     <w:p>
@@ -19599,111 +22043,111 @@
         <w:pStyle w:val="Heading3"/>
       </w:pPr>
       <w:bookmarkStart w:id="32" w:name="_Toc172968704"/>
-      <w:r>
-        <w:t>3.5.</w:t>
-      </w:r>
-      <w:r>
-        <w:t>2</w:t>
-      </w:r>
-      <w:r>
-        <w:t xml:space="preserve"> </w:t>
-      </w:r>
-      <w:r>
-        <w:t>Ridge Regression</w:t>
-      </w:r>
-      <w:bookmarkEnd w:id="32"/>
-    </w:p>
-    <w:p>
-      <w:pPr>
-        <w:spacing w:line="480" w:lineRule="auto"/>
-        <w:jc w:val="both"/>
-        <w:rPr>
-          <w:rFonts w:ascii="Arial" w:hAnsi="Arial" w:cs="Arial"/>
-        </w:rPr>
-      </w:pPr>
-      <w:r>
-        <w:rPr>
-          <w:rFonts w:ascii="Arial" w:hAnsi="Arial" w:cs="Arial"/>
-        </w:rPr>
-        <w:t>Ridge Regression is a variant of Linear Regression that incorporates a regularisation component to mitigate the problem of overfitting. This model is particularly beneficial when addressing multicollinearity or when there is a high number of characteristics.</w:t>
-      </w:r>
-    </w:p>
-    <w:p>
-      <w:pPr>
-        <w:spacing w:line="480" w:lineRule="auto"/>
-        <w:jc w:val="both"/>
-        <w:rPr>
-          <w:rFonts w:ascii="Arial" w:hAnsi="Arial" w:cs="Arial"/>
-        </w:rPr>
-      </w:pPr>
-    </w:p>
-    <w:p>
-      <w:pPr>
-        <w:pStyle w:val="Heading3"/>
-      </w:pPr>
-      <w:bookmarkStart w:id="33" w:name="_Toc172968705"/>
-      <w:r>
-        <w:t>3.5.</w:t>
-      </w:r>
-      <w:r>
-        <w:t>3</w:t>
-      </w:r>
-      <w:r>
-        <w:t xml:space="preserve"> </w:t>
-      </w:r>
-      <w:r>
-        <w:t>Lasso Regression</w:t>
-      </w:r>
-      <w:bookmarkEnd w:id="33"/>
-    </w:p>
-    <w:p>
-      <w:pPr>
-        <w:spacing w:line="480" w:lineRule="auto"/>
-        <w:jc w:val="both"/>
-        <w:rPr>
-          <w:rFonts w:ascii="Arial" w:hAnsi="Arial" w:cs="Arial"/>
-        </w:rPr>
-      </w:pPr>
-      <w:r>
-        <w:rPr>
-          <w:rFonts w:ascii="Arial" w:hAnsi="Arial" w:cs="Arial"/>
-        </w:rPr>
-        <w:t xml:space="preserve">Lasso Regression is a kind of Linear Regression that incorporates regularisation and </w:t>
-      </w:r>
-      <w:proofErr w:type="gramStart"/>
-      <w:r>
-        <w:rPr>
-          <w:rFonts w:ascii="Arial" w:hAnsi="Arial" w:cs="Arial"/>
-        </w:rPr>
-        <w:t>has the ability to</w:t>
-      </w:r>
-      <w:proofErr w:type="gramEnd"/>
-      <w:r>
-        <w:rPr>
-          <w:rFonts w:ascii="Arial" w:hAnsi="Arial" w:cs="Arial"/>
-        </w:rPr>
-        <w:t xml:space="preserve"> assign some coefficients as zero, hence facilitating feature selection. This aids in streamlining the model and enhancing its comprehensibility.</w:t>
-      </w:r>
-    </w:p>
-    <w:p>
-      <w:pPr>
-        <w:spacing w:line="480" w:lineRule="auto"/>
-        <w:jc w:val="both"/>
-        <w:rPr>
-          <w:rFonts w:ascii="Arial" w:hAnsi="Arial" w:cs="Arial"/>
-        </w:rPr>
-      </w:pPr>
-    </w:p>
-    <w:p>
-      <w:pPr>
-        <w:pStyle w:val="Heading3"/>
-      </w:pPr>
-      <w:bookmarkStart w:id="34" w:name="_Toc172968706"/>
       <w:r>
         <w:lastRenderedPageBreak/>
         <w:t>3.5.</w:t>
       </w:r>
       <w:r>
+        <w:t>2</w:t>
+      </w:r>
+      <w:r>
+        <w:t xml:space="preserve"> </w:t>
+      </w:r>
+      <w:r>
+        <w:t>Ridge Regression</w:t>
+      </w:r>
+      <w:bookmarkEnd w:id="32"/>
+    </w:p>
+    <w:p>
+      <w:pPr>
+        <w:spacing w:line="480" w:lineRule="auto"/>
+        <w:jc w:val="both"/>
+        <w:rPr>
+          <w:rFonts w:ascii="Arial" w:hAnsi="Arial" w:cs="Arial"/>
+        </w:rPr>
+      </w:pPr>
+      <w:r>
+        <w:rPr>
+          <w:rFonts w:ascii="Arial" w:hAnsi="Arial" w:cs="Arial"/>
+        </w:rPr>
+        <w:t>Ridge Regression is a variant of Linear Regression that incorporates a regularisation component to mitigate the problem of overfitting. This model is particularly beneficial when addressing multicollinearity or when there is a high number of characteristics.</w:t>
+      </w:r>
+    </w:p>
+    <w:p>
+      <w:pPr>
+        <w:spacing w:line="480" w:lineRule="auto"/>
+        <w:jc w:val="both"/>
+        <w:rPr>
+          <w:rFonts w:ascii="Arial" w:hAnsi="Arial" w:cs="Arial"/>
+        </w:rPr>
+      </w:pPr>
+    </w:p>
+    <w:p>
+      <w:pPr>
+        <w:pStyle w:val="Heading3"/>
+      </w:pPr>
+      <w:bookmarkStart w:id="33" w:name="_Toc172968705"/>
+      <w:r>
+        <w:t>3.5.</w:t>
+      </w:r>
+      <w:r>
+        <w:t>3</w:t>
+      </w:r>
+      <w:r>
+        <w:t xml:space="preserve"> </w:t>
+      </w:r>
+      <w:r>
+        <w:t>Lasso Regression</w:t>
+      </w:r>
+      <w:bookmarkEnd w:id="33"/>
+    </w:p>
+    <w:p>
+      <w:pPr>
+        <w:spacing w:line="480" w:lineRule="auto"/>
+        <w:jc w:val="both"/>
+        <w:rPr>
+          <w:rFonts w:ascii="Arial" w:hAnsi="Arial" w:cs="Arial"/>
+        </w:rPr>
+      </w:pPr>
+      <w:r>
+        <w:rPr>
+          <w:rFonts w:ascii="Arial" w:hAnsi="Arial" w:cs="Arial"/>
+        </w:rPr>
+        <w:t xml:space="preserve">Lasso Regression is a kind of Linear Regression that incorporates regularisation and </w:t>
+      </w:r>
+      <w:proofErr w:type="gramStart"/>
+      <w:r>
+        <w:rPr>
+          <w:rFonts w:ascii="Arial" w:hAnsi="Arial" w:cs="Arial"/>
+        </w:rPr>
+        <w:t>has the ability to</w:t>
+      </w:r>
+      <w:proofErr w:type="gramEnd"/>
+      <w:r>
+        <w:rPr>
+          <w:rFonts w:ascii="Arial" w:hAnsi="Arial" w:cs="Arial"/>
+        </w:rPr>
+        <w:t xml:space="preserve"> assign some coefficients as zero, hence facilitating feature selection. This aids in streamlining the model and enhancing its comprehensibility.</w:t>
+      </w:r>
+    </w:p>
+    <w:p>
+      <w:pPr>
+        <w:spacing w:line="480" w:lineRule="auto"/>
+        <w:jc w:val="both"/>
+        <w:rPr>
+          <w:rFonts w:ascii="Arial" w:hAnsi="Arial" w:cs="Arial"/>
+        </w:rPr>
+      </w:pPr>
+    </w:p>
+    <w:p>
+      <w:pPr>
+        <w:pStyle w:val="Heading3"/>
+      </w:pPr>
+      <w:bookmarkStart w:id="34" w:name="_Toc172968706"/>
+      <w:r>
+        <w:t>3.5.</w:t>
+      </w:r>
+      <w:r>
         <w:t>4</w:t>
       </w:r>
       <w:r>
@@ -19829,7 +22273,14 @@
         <w:rPr>
           <w:rFonts w:ascii="Arial" w:hAnsi="Arial" w:cs="Arial"/>
         </w:rPr>
-        <w:t>Support Vector Machine (SVM) is an effective regression approach that aims to identify a hyperplane in a high-dimensional space that optimally matches the input. It demonstrates efficacy in environments with large number of dimensions and may be applied to both linear and non-linear regression.</w:t>
+        <w:t xml:space="preserve">Support Vector Machine (SVM) is an effective regression approach that aims to identify a hyperplane in a high-dimensional space that optimally matches the input. It </w:t>
+      </w:r>
+      <w:r>
+        <w:rPr>
+          <w:rFonts w:ascii="Arial" w:hAnsi="Arial" w:cs="Arial"/>
+        </w:rPr>
+        <w:lastRenderedPageBreak/>
+        <w:t>demonstrates efficacy in environments with large number of dimensions and may be applied to both linear and non-linear regression.</w:t>
       </w:r>
     </w:p>
     <w:p>
@@ -19895,106 +22346,106 @@
         <w:pStyle w:val="Heading2"/>
       </w:pPr>
       <w:r>
+        <w:t>3.6 Rationale for Machine Learning Algorithm</w:t>
+      </w:r>
+    </w:p>
+    <w:p>
+      <w:pPr>
+        <w:spacing w:line="480" w:lineRule="auto"/>
+        <w:jc w:val="both"/>
+        <w:rPr>
+          <w:rFonts w:ascii="Arial" w:hAnsi="Arial" w:cs="Arial"/>
+        </w:rPr>
+      </w:pPr>
+      <w:r>
+        <w:rPr>
+          <w:rFonts w:ascii="Arial" w:hAnsi="Arial" w:cs="Arial"/>
+        </w:rPr>
+        <w:t xml:space="preserve">Compute Time: Linear Regression and Ridge Regression are computationally efficient, making them suitable for real-time predictions. Decision Tree and Random Forest are also relatively fast due to their tree-based structure, although Random Forest can be more computationally intensive. </w:t>
+      </w:r>
+    </w:p>
+    <w:p>
+      <w:pPr>
+        <w:spacing w:line="480" w:lineRule="auto"/>
+        <w:jc w:val="both"/>
+        <w:rPr>
+          <w:rFonts w:ascii="Arial" w:hAnsi="Arial" w:cs="Arial"/>
+        </w:rPr>
+      </w:pPr>
+    </w:p>
+    <w:p>
+      <w:pPr>
+        <w:spacing w:line="480" w:lineRule="auto"/>
+        <w:jc w:val="both"/>
+        <w:rPr>
+          <w:rFonts w:ascii="Arial" w:hAnsi="Arial" w:cs="Arial"/>
+        </w:rPr>
+      </w:pPr>
+      <w:r>
+        <w:rPr>
+          <w:rFonts w:ascii="Arial" w:hAnsi="Arial" w:cs="Arial"/>
+        </w:rPr>
+        <w:t>Ease of Deployment: All selected models are supported by scikit-learn, a widely used Python library for machine learning, wh</w:t>
+      </w:r>
+      <w:r>
+        <w:rPr>
+          <w:rFonts w:ascii="Arial" w:hAnsi="Arial" w:cs="Arial"/>
+        </w:rPr>
+        <w:t>i</w:t>
+      </w:r>
+      <w:r>
+        <w:rPr>
+          <w:rFonts w:ascii="Arial" w:hAnsi="Arial" w:cs="Arial"/>
+        </w:rPr>
+        <w:t>ch ensures easy integration into the Django Framework.  The deployment process involves using Django views and APIs to call the trained models for predictions.</w:t>
+      </w:r>
+    </w:p>
+    <w:p>
+      <w:pPr>
+        <w:spacing w:line="480" w:lineRule="auto"/>
+        <w:jc w:val="both"/>
+        <w:rPr>
+          <w:rFonts w:ascii="Arial" w:hAnsi="Arial" w:cs="Arial"/>
+        </w:rPr>
+      </w:pPr>
+    </w:p>
+    <w:p>
+      <w:pPr>
+        <w:spacing w:line="480" w:lineRule="auto"/>
+        <w:jc w:val="both"/>
+        <w:rPr>
+          <w:rFonts w:ascii="Arial" w:hAnsi="Arial" w:cs="Arial"/>
+        </w:rPr>
+      </w:pPr>
+      <w:r>
+        <w:rPr>
+          <w:rFonts w:ascii="Arial" w:hAnsi="Arial" w:cs="Arial"/>
+        </w:rPr>
+        <w:t>Performance: Gradient Boosting, while computationally more intensive, provides high prediction accuracy and is beneficial for improving the recommendation system’s performance</w:t>
+      </w:r>
+      <w:r>
+        <w:rPr>
+          <w:rFonts w:ascii="Arial" w:hAnsi="Arial" w:cs="Arial"/>
+        </w:rPr>
+        <w:t>.</w:t>
+      </w:r>
+    </w:p>
+    <w:p>
+      <w:pPr>
+        <w:spacing w:line="480" w:lineRule="auto"/>
+        <w:jc w:val="both"/>
+        <w:rPr>
+          <w:rFonts w:ascii="Arial" w:hAnsi="Arial" w:cs="Arial"/>
+        </w:rPr>
+      </w:pPr>
+    </w:p>
+    <w:p>
+      <w:pPr>
+        <w:pStyle w:val="Heading2"/>
+      </w:pPr>
+      <w:bookmarkStart w:id="38" w:name="_Toc172968710"/>
+      <w:r>
         <w:lastRenderedPageBreak/>
-        <w:t>3.6 Rationale for Machine Learning Algorithm</w:t>
-      </w:r>
-    </w:p>
-    <w:p>
-      <w:pPr>
-        <w:spacing w:line="480" w:lineRule="auto"/>
-        <w:jc w:val="both"/>
-        <w:rPr>
-          <w:rFonts w:ascii="Arial" w:hAnsi="Arial" w:cs="Arial"/>
-        </w:rPr>
-      </w:pPr>
-      <w:r>
-        <w:rPr>
-          <w:rFonts w:ascii="Arial" w:hAnsi="Arial" w:cs="Arial"/>
-        </w:rPr>
-        <w:t xml:space="preserve">Compute Time: Linear Regression and Ridge Regression are computationally efficient, making them suitable for real-time predictions. Decision Tree and Random Forest are also relatively fast due to their tree-based structure, although Random Forest can be more computationally intensive. </w:t>
-      </w:r>
-    </w:p>
-    <w:p>
-      <w:pPr>
-        <w:spacing w:line="480" w:lineRule="auto"/>
-        <w:jc w:val="both"/>
-        <w:rPr>
-          <w:rFonts w:ascii="Arial" w:hAnsi="Arial" w:cs="Arial"/>
-        </w:rPr>
-      </w:pPr>
-    </w:p>
-    <w:p>
-      <w:pPr>
-        <w:spacing w:line="480" w:lineRule="auto"/>
-        <w:jc w:val="both"/>
-        <w:rPr>
-          <w:rFonts w:ascii="Arial" w:hAnsi="Arial" w:cs="Arial"/>
-        </w:rPr>
-      </w:pPr>
-      <w:r>
-        <w:rPr>
-          <w:rFonts w:ascii="Arial" w:hAnsi="Arial" w:cs="Arial"/>
-        </w:rPr>
-        <w:t>Ease of Deployment: All selected models are supported by scikit-learn, a widely used Python library for machine learning, wh</w:t>
-      </w:r>
-      <w:r>
-        <w:rPr>
-          <w:rFonts w:ascii="Arial" w:hAnsi="Arial" w:cs="Arial"/>
-        </w:rPr>
-        <w:t>i</w:t>
-      </w:r>
-      <w:r>
-        <w:rPr>
-          <w:rFonts w:ascii="Arial" w:hAnsi="Arial" w:cs="Arial"/>
-        </w:rPr>
-        <w:t>ch ensures easy integration into the Django Framework.  The deployment process involves using Django views and APIs to call the trained models for predictions.</w:t>
-      </w:r>
-    </w:p>
-    <w:p>
-      <w:pPr>
-        <w:spacing w:line="480" w:lineRule="auto"/>
-        <w:jc w:val="both"/>
-        <w:rPr>
-          <w:rFonts w:ascii="Arial" w:hAnsi="Arial" w:cs="Arial"/>
-        </w:rPr>
-      </w:pPr>
-    </w:p>
-    <w:p>
-      <w:pPr>
-        <w:spacing w:line="480" w:lineRule="auto"/>
-        <w:jc w:val="both"/>
-        <w:rPr>
-          <w:rFonts w:ascii="Arial" w:hAnsi="Arial" w:cs="Arial"/>
-        </w:rPr>
-      </w:pPr>
-      <w:r>
-        <w:rPr>
-          <w:rFonts w:ascii="Arial" w:hAnsi="Arial" w:cs="Arial"/>
-        </w:rPr>
-        <w:t>Performance: Gradient Boosting, while computationally more intensive, provides high prediction accuracy and is beneficial for improving the recommendation system’s performance</w:t>
-      </w:r>
-      <w:r>
-        <w:rPr>
-          <w:rFonts w:ascii="Arial" w:hAnsi="Arial" w:cs="Arial"/>
-        </w:rPr>
-        <w:t>.</w:t>
-      </w:r>
-    </w:p>
-    <w:p>
-      <w:pPr>
-        <w:spacing w:line="480" w:lineRule="auto"/>
-        <w:jc w:val="both"/>
-        <w:rPr>
-          <w:rFonts w:ascii="Arial" w:hAnsi="Arial" w:cs="Arial"/>
-        </w:rPr>
-      </w:pPr>
-    </w:p>
-    <w:p>
-      <w:pPr>
-        <w:pStyle w:val="Heading2"/>
-      </w:pPr>
-      <w:bookmarkStart w:id="38" w:name="_Toc172968710"/>
-      <w:r>
         <w:t>3.</w:t>
       </w:r>
       <w:r>
@@ -20055,105 +22506,105 @@
         <w:pStyle w:val="Heading1"/>
       </w:pPr>
       <w:r>
+        <w:t xml:space="preserve">Chapter </w:t>
+      </w:r>
+      <w:r>
+        <w:t>4</w:t>
+      </w:r>
+      <w:r>
+        <w:t xml:space="preserve"> – </w:t>
+      </w:r>
+      <w:r>
+        <w:t>Result and Discussion</w:t>
+      </w:r>
+    </w:p>
+    <w:p/>
+    <w:p>
+      <w:pPr>
+        <w:pStyle w:val="Heading2"/>
+      </w:pPr>
+      <w:r>
+        <w:t>4</w:t>
+      </w:r>
+      <w:r>
+        <w:t>.</w:t>
+      </w:r>
+      <w:r>
+        <w:t>1</w:t>
+      </w:r>
+      <w:r>
+        <w:t xml:space="preserve"> </w:t>
+      </w:r>
+      <w:r>
+        <w:t>Introduction</w:t>
+      </w:r>
+    </w:p>
+    <w:p>
+      <w:pPr>
+        <w:jc w:val="both"/>
+      </w:pPr>
+      <w:r>
+        <w:t xml:space="preserve">This chapter presents the results of the study on developing a data-driven personalized fitness web application aimed at assisting obese and sedentary individuals. The analysis includes the evaluation of various machine learning models used to predict BMI, the performance of the web application interface, and user engagement metrics. This chapter also interprets these </w:t>
+      </w:r>
+      <w:r>
+        <w:t>findings in the context of the existing literature and discusses their implications for enhancing user experience and promoting physical activity through personalized fitness recommendations.</w:t>
+      </w:r>
+    </w:p>
+    <w:p>
+      <w:pPr>
+        <w:jc w:val="both"/>
+      </w:pPr>
+    </w:p>
+    <w:p/>
+    <w:p>
+      <w:pPr>
+        <w:pStyle w:val="Heading2"/>
+      </w:pPr>
+      <w:r>
+        <w:t>4</w:t>
+      </w:r>
+      <w:r>
+        <w:t>.</w:t>
+      </w:r>
+      <w:r>
+        <w:t>2</w:t>
+      </w:r>
+      <w:r>
+        <w:t xml:space="preserve"> </w:t>
+      </w:r>
+      <w:r>
+        <w:t>Data Pre-processing Results</w:t>
+      </w:r>
+    </w:p>
+    <w:p>
+      <w:r>
+        <w:t>The data pre-processing stage is critical in preparing the raw data for analysis.</w:t>
+      </w:r>
+      <w:r>
+        <w:t xml:space="preserve"> This section details the various preprocessing steps that were undertaken, including the removal of duplicates, handling of inconsistent data, dealing with missing values, outliers</w:t>
+      </w:r>
+      <w:r>
+        <w:t>. The dataset utilized in this study contained parameters such as height and weight</w:t>
+      </w:r>
+      <w:r>
+        <w:t xml:space="preserve">, </w:t>
+      </w:r>
+      <w:proofErr w:type="spellStart"/>
+      <w:r>
+        <w:t>bmi</w:t>
+      </w:r>
+      <w:proofErr w:type="spellEnd"/>
+      <w:r>
+        <w:t>.</w:t>
+      </w:r>
+    </w:p>
+    <w:p/>
+    <w:p>
+      <w:pPr>
+        <w:pStyle w:val="Heading3"/>
+      </w:pPr>
+      <w:r>
         <w:lastRenderedPageBreak/>
-        <w:t xml:space="preserve">Chapter </w:t>
-      </w:r>
-      <w:r>
-        <w:t>4</w:t>
-      </w:r>
-      <w:r>
-        <w:t xml:space="preserve"> – </w:t>
-      </w:r>
-      <w:r>
-        <w:t>Result and Discussion</w:t>
-      </w:r>
-    </w:p>
-    <w:p/>
-    <w:p>
-      <w:pPr>
-        <w:pStyle w:val="Heading2"/>
-      </w:pPr>
-      <w:r>
-        <w:t>4</w:t>
-      </w:r>
-      <w:r>
-        <w:t>.</w:t>
-      </w:r>
-      <w:r>
-        <w:t>1</w:t>
-      </w:r>
-      <w:r>
-        <w:t xml:space="preserve"> </w:t>
-      </w:r>
-      <w:r>
-        <w:t>Introduction</w:t>
-      </w:r>
-    </w:p>
-    <w:p>
-      <w:pPr>
-        <w:jc w:val="both"/>
-      </w:pPr>
-      <w:r>
-        <w:t xml:space="preserve">This chapter presents the results of the study on developing a data-driven personalized fitness web application aimed at assisting obese and sedentary individuals. The analysis includes the evaluation of various machine learning models used to predict BMI, the performance of the web application interface, and user engagement metrics. This chapter also interprets these </w:t>
-      </w:r>
-      <w:r>
-        <w:t>findings in the context of the existing literature and discusses their implications for enhancing user experience and promoting physical activity through personalized fitness recommendations.</w:t>
-      </w:r>
-    </w:p>
-    <w:p>
-      <w:pPr>
-        <w:jc w:val="both"/>
-      </w:pPr>
-    </w:p>
-    <w:p/>
-    <w:p>
-      <w:pPr>
-        <w:pStyle w:val="Heading2"/>
-      </w:pPr>
-      <w:r>
-        <w:t>4</w:t>
-      </w:r>
-      <w:r>
-        <w:t>.</w:t>
-      </w:r>
-      <w:r>
-        <w:t>2</w:t>
-      </w:r>
-      <w:r>
-        <w:t xml:space="preserve"> </w:t>
-      </w:r>
-      <w:r>
-        <w:t>Data Pre-processing Results</w:t>
-      </w:r>
-    </w:p>
-    <w:p>
-      <w:r>
-        <w:t>The data pre-processing stage is critical in preparing the raw data for analysis.</w:t>
-      </w:r>
-      <w:r>
-        <w:t xml:space="preserve"> This section details the various preprocessing steps that were undertaken, including the removal of duplicates, handling of inconsistent data, dealing with missing values, outliers</w:t>
-      </w:r>
-      <w:r>
-        <w:t>. The dataset utilized in this study contained parameters such as height and weight</w:t>
-      </w:r>
-      <w:r>
-        <w:t xml:space="preserve">, </w:t>
-      </w:r>
-      <w:proofErr w:type="spellStart"/>
-      <w:r>
-        <w:t>bmi</w:t>
-      </w:r>
-      <w:proofErr w:type="spellEnd"/>
-      <w:r>
-        <w:t>.</w:t>
-      </w:r>
-    </w:p>
-    <w:p/>
-    <w:p>
-      <w:pPr>
-        <w:pStyle w:val="Heading3"/>
-      </w:pPr>
-      <w:r>
         <w:t>4.2.1 Data Cleaning</w:t>
       </w:r>
     </w:p>
@@ -20308,7 +22759,11 @@
       </w:r>
       <w:proofErr w:type="gramEnd"/>
       <w:r>
-        <w:t xml:space="preserve"> data points that could skew the results and lead to misleading conclusions. By focusing on real</w:t>
+        <w:t xml:space="preserve"> data points that could skew the results and lead to misleading conclusions. By focusing on </w:t>
+      </w:r>
+      <w:r>
+        <w:lastRenderedPageBreak/>
+        <w:t>real</w:t>
       </w:r>
       <w:r>
         <w:t>istic and consistent data, the analysis and subsequent modelling efforts are more likely to produce reliable and valid outcomes.</w:t>
@@ -20405,11 +22860,7 @@
       </w:r>
       <w:proofErr w:type="spellEnd"/>
       <w:r>
-        <w:t xml:space="preserve">’). Specifically, the output indicated that all 1,978 entries in the dataset were complete, with no missing data points. This result indicates that the </w:t>
-      </w:r>
-      <w:r>
-        <w:lastRenderedPageBreak/>
-        <w:t>dataset is robust and complete, eliminating the need for further imputation or removal of records due to missing values. The absence of missing dat</w:t>
+        <w:t>’). Specifically, the output indicated that all 1,978 entries in the dataset were complete, with no missing data points. This result indicates that the dataset is robust and complete, eliminating the need for further imputation or removal of records due to missing values. The absence of missing dat</w:t>
       </w:r>
       <w:r>
         <w:t>a ensures that the dataset is well-suited for the subsequent stages of analysis and modelling, as all variables contain full information for every entry.</w:t>
@@ -20516,6 +22967,7 @@
         </w:numPr>
       </w:pPr>
       <w:r>
+        <w:lastRenderedPageBreak/>
         <w:t>Weight (‘</w:t>
       </w:r>
       <w:proofErr w:type="spellStart"/>
@@ -20662,6 +23114,7 @@
     <w:p/>
     <w:p>
       <w:r>
+        <w:lastRenderedPageBreak/>
         <w:t xml:space="preserve">This distribution suggests that the </w:t>
       </w:r>
       <w:r>
@@ -20765,7 +23218,6 @@
     </w:p>
     <w:p>
       <w:r>
-        <w:lastRenderedPageBreak/>
         <w:t>These correlations are essential for building predictive models, as they highlight which variables are most influential in determining BMI.</w:t>
       </w:r>
     </w:p>
@@ -20836,6 +23288,7 @@
     </w:p>
     <w:p>
       <w:r>
+        <w:lastRenderedPageBreak/>
         <w:t>This joint distribution provides valuable insights into how height and weight together contribute to BMI and can help in refining the model to provide more accurate fitness recommendations.</w:t>
       </w:r>
     </w:p>
@@ -20978,11 +23431,7 @@
     </w:p>
     <w:p>
       <w:r>
-        <w:t xml:space="preserve">Model training and validation are critical steps in developing a robust and reliable predictive model. In this section, we discuss the processes involved in training various </w:t>
-      </w:r>
-      <w:r>
-        <w:lastRenderedPageBreak/>
-        <w:t>machine learning models using the pre-processed dataset, evaluating their performance, and selecting the best-</w:t>
+        <w:t>Model training and validation are critical steps in developing a robust and reliable predictive model. In this section, we discuss the processes involved in training various machine learning models using the pre-processed dataset, evaluating their performance, and selecting the best-</w:t>
       </w:r>
       <w:r>
         <w:t>preforming</w:t>
@@ -21079,6 +23528,7 @@
         </w:numPr>
       </w:pPr>
       <w:r>
+        <w:lastRenderedPageBreak/>
         <w:t xml:space="preserve">Support Vector Regression (SVR): A model that attempts to find the best-fitting line within </w:t>
       </w:r>
       <w:r>
@@ -21151,11 +23601,7 @@
         <w:t xml:space="preserve">After training the models, their performance was evaluated using the test dataset. The key performance metric used for evaluation was the </w:t>
       </w:r>
       <w:r>
-        <w:t xml:space="preserve">Mean Squared Error (MSE), which </w:t>
-      </w:r>
-      <w:r>
-        <w:lastRenderedPageBreak/>
-        <w:t>measures the average of the squared differences between the predicted and actual values. The model with the lowest MSE was considered the best-performing model.</w:t>
+        <w:t>Mean Squared Error (MSE), which measures the average of the squared differences between the predicted and actual values. The model with the lowest MSE was considered the best-performing model.</w:t>
       </w:r>
     </w:p>
     <w:p>
@@ -21384,6 +23830,7 @@
         <w:pStyle w:val="Heading3"/>
       </w:pPr>
       <w:r>
+        <w:lastRenderedPageBreak/>
         <w:t>4.5.1 Best Model Selection</w:t>
       </w:r>
     </w:p>
@@ -21452,7 +23899,6 @@
         </w:numPr>
       </w:pPr>
       <w:r>
-        <w:lastRenderedPageBreak/>
         <w:t>Gradient Boosting Regression: The best-performing model, Gradient Boosting Regression, showed excellent predictive performance, making it the most suitable choice for predicting BMI in this dataset.</w:t>
       </w:r>
     </w:p>
@@ -21576,6 +24022,7 @@
         <w:pStyle w:val="Heading3"/>
       </w:pPr>
       <w:r>
+        <w:lastRenderedPageBreak/>
         <w:t>4.6.2 Classification Metrics</w:t>
       </w:r>
     </w:p>
@@ -21659,7 +24106,6 @@
         </w:numPr>
       </w:pPr>
       <w:r>
-        <w:lastRenderedPageBreak/>
         <w:t>Underweight: The system recommends strength</w:t>
       </w:r>
       <w:r>
@@ -21781,6 +24227,7 @@
         <w:pStyle w:val="Heading3"/>
       </w:pPr>
       <w:r>
+        <w:lastRenderedPageBreak/>
         <w:t>4.7.2 User Feedback and System Refinement</w:t>
       </w:r>
     </w:p>
@@ -21904,6 +24351,7 @@
         <w:pStyle w:val="Heading2"/>
       </w:pPr>
       <w:r>
+        <w:lastRenderedPageBreak/>
         <w:t>4</w:t>
       </w:r>
       <w:r>
@@ -22662,6 +25110,7 @@
               <w:rFonts w:eastAsia="Times New Roman"/>
               <w:color w:val="000000"/>
             </w:rPr>
+            <w:lastRenderedPageBreak/>
             <w:t>Fjellström</w:t>
           </w:r>
           <w:proofErr w:type="spellEnd"/>
@@ -23067,7 +25516,6 @@
               <w:rFonts w:eastAsia="Times New Roman"/>
               <w:color w:val="000000"/>
             </w:rPr>
-            <w:lastRenderedPageBreak/>
             <w:t xml:space="preserve">Mustafa, S.T. </w:t>
           </w:r>
           <w:r>
@@ -23290,7 +25738,15 @@
               <w:rFonts w:eastAsia="Times New Roman"/>
               <w:color w:val="000000"/>
             </w:rPr>
-            <w:t>. Available at: http://meridian.allenpress.com/jcep/article-pdf/13/s2/455/3369374/i2165-7629-13-s2-455.pdf.</w:t>
+            <w:t xml:space="preserve">. </w:t>
+          </w:r>
+          <w:r>
+            <w:rPr>
+              <w:rFonts w:eastAsia="Times New Roman"/>
+              <w:color w:val="000000"/>
+            </w:rPr>
+            <w:lastRenderedPageBreak/>
+            <w:t>Available at: http://meridian.allenpress.com/jcep/article-pdf/13/s2/455/3369374/i2165-7629-13-s2-455.pdf.</w:t>
           </w:r>
         </w:p>
         <w:p>
@@ -23692,15 +26148,7 @@
               <w:rFonts w:eastAsia="Times New Roman"/>
               <w:color w:val="000000"/>
             </w:rPr>
-            <w:t xml:space="preserve">. Institute of </w:t>
-          </w:r>
-          <w:r>
-            <w:rPr>
-              <w:rFonts w:eastAsia="Times New Roman"/>
-              <w:color w:val="000000"/>
-            </w:rPr>
-            <w:lastRenderedPageBreak/>
-            <w:t>Electrical and Electronics Engineers Inc., pp. 297–308. Available at: https://doi.org/10.1109/ICHI54592.2022.00051.</w:t>
+            <w:t>. Institute of Electrical and Electronics Engineers Inc., pp. 297–308. Available at: https://doi.org/10.1109/ICHI54592.2022.00051.</w:t>
           </w:r>
         </w:p>
         <w:p>
@@ -23869,6 +26317,7 @@
               <w:rFonts w:eastAsia="Times New Roman"/>
               <w:color w:val="000000"/>
             </w:rPr>
+            <w:lastRenderedPageBreak/>
             <w:t xml:space="preserve">Singhania, K. and Reddy, A. (no date) </w:t>
           </w:r>
           <w:r>
@@ -24226,7 +26675,6 @@
               <w:rFonts w:eastAsia="Times New Roman"/>
               <w:color w:val="000000"/>
             </w:rPr>
-            <w:lastRenderedPageBreak/>
             <w:t>Ulfa</w:t>
           </w:r>
           <w:proofErr w:type="spellEnd"/>
@@ -25377,6 +27825,95 @@
     </w:lvl>
   </w:abstractNum>
   <w:abstractNum w:abstractNumId="6" w15:restartNumberingAfterBreak="0">
+    <w:nsid w:val="269C5A39"/>
+    <w:multiLevelType w:val="hybridMultilevel"/>
+    <w:tmpl w:val="5636B6C2"/>
+    <w:lvl w:ilvl="0" w:tplc="0809000F">
+      <w:start w:val="1"/>
+      <w:numFmt w:val="decimal"/>
+      <w:lvlText w:val="%1."/>
+      <w:lvlJc w:val="left"/>
+      <w:pPr>
+        <w:ind w:left="720" w:hanging="360"/>
+      </w:pPr>
+      <w:rPr>
+        <w:rFonts w:hint="default"/>
+      </w:rPr>
+    </w:lvl>
+    <w:lvl w:ilvl="1" w:tplc="08090019" w:tentative="1">
+      <w:start w:val="1"/>
+      <w:numFmt w:val="lowerLetter"/>
+      <w:lvlText w:val="%2."/>
+      <w:lvlJc w:val="left"/>
+      <w:pPr>
+        <w:ind w:left="1440" w:hanging="360"/>
+      </w:pPr>
+    </w:lvl>
+    <w:lvl w:ilvl="2" w:tplc="0809001B" w:tentative="1">
+      <w:start w:val="1"/>
+      <w:numFmt w:val="lowerRoman"/>
+      <w:lvlText w:val="%3."/>
+      <w:lvlJc w:val="right"/>
+      <w:pPr>
+        <w:ind w:left="2160" w:hanging="180"/>
+      </w:pPr>
+    </w:lvl>
+    <w:lvl w:ilvl="3" w:tplc="0809000F" w:tentative="1">
+      <w:start w:val="1"/>
+      <w:numFmt w:val="decimal"/>
+      <w:lvlText w:val="%4."/>
+      <w:lvlJc w:val="left"/>
+      <w:pPr>
+        <w:ind w:left="2880" w:hanging="360"/>
+      </w:pPr>
+    </w:lvl>
+    <w:lvl w:ilvl="4" w:tplc="08090019" w:tentative="1">
+      <w:start w:val="1"/>
+      <w:numFmt w:val="lowerLetter"/>
+      <w:lvlText w:val="%5."/>
+      <w:lvlJc w:val="left"/>
+      <w:pPr>
+        <w:ind w:left="3600" w:hanging="360"/>
+      </w:pPr>
+    </w:lvl>
+    <w:lvl w:ilvl="5" w:tplc="0809001B" w:tentative="1">
+      <w:start w:val="1"/>
+      <w:numFmt w:val="lowerRoman"/>
+      <w:lvlText w:val="%6."/>
+      <w:lvlJc w:val="right"/>
+      <w:pPr>
+        <w:ind w:left="4320" w:hanging="180"/>
+      </w:pPr>
+    </w:lvl>
+    <w:lvl w:ilvl="6" w:tplc="0809000F" w:tentative="1">
+      <w:start w:val="1"/>
+      <w:numFmt w:val="decimal"/>
+      <w:lvlText w:val="%7."/>
+      <w:lvlJc w:val="left"/>
+      <w:pPr>
+        <w:ind w:left="5040" w:hanging="360"/>
+      </w:pPr>
+    </w:lvl>
+    <w:lvl w:ilvl="7" w:tplc="08090019" w:tentative="1">
+      <w:start w:val="1"/>
+      <w:numFmt w:val="lowerLetter"/>
+      <w:lvlText w:val="%8."/>
+      <w:lvlJc w:val="left"/>
+      <w:pPr>
+        <w:ind w:left="5760" w:hanging="360"/>
+      </w:pPr>
+    </w:lvl>
+    <w:lvl w:ilvl="8" w:tplc="0809001B" w:tentative="1">
+      <w:start w:val="1"/>
+      <w:numFmt w:val="lowerRoman"/>
+      <w:lvlText w:val="%9."/>
+      <w:lvlJc w:val="right"/>
+      <w:pPr>
+        <w:ind w:left="6480" w:hanging="180"/>
+      </w:pPr>
+    </w:lvl>
+  </w:abstractNum>
+  <w:abstractNum w:abstractNumId="7" w15:restartNumberingAfterBreak="0">
     <w:nsid w:val="2DF67CCD"/>
     <w:multiLevelType w:val="hybridMultilevel"/>
     <w:tmpl w:val="3490ECF4"/>
@@ -25489,7 +28026,7 @@
       </w:rPr>
     </w:lvl>
   </w:abstractNum>
-  <w:abstractNum w:abstractNumId="7" w15:restartNumberingAfterBreak="0">
+  <w:abstractNum w:abstractNumId="8" w15:restartNumberingAfterBreak="0">
     <w:nsid w:val="3AB31F3A"/>
     <w:multiLevelType w:val="hybridMultilevel"/>
     <w:tmpl w:val="67F8341C"/>
@@ -25602,7 +28139,93 @@
       </w:rPr>
     </w:lvl>
   </w:abstractNum>
-  <w:abstractNum w:abstractNumId="8" w15:restartNumberingAfterBreak="0">
+  <w:abstractNum w:abstractNumId="9" w15:restartNumberingAfterBreak="0">
+    <w:nsid w:val="3E7F5073"/>
+    <w:multiLevelType w:val="hybridMultilevel"/>
+    <w:tmpl w:val="3724ED52"/>
+    <w:lvl w:ilvl="0" w:tplc="0809000F">
+      <w:start w:val="1"/>
+      <w:numFmt w:val="decimal"/>
+      <w:lvlText w:val="%1."/>
+      <w:lvlJc w:val="left"/>
+      <w:pPr>
+        <w:ind w:left="720" w:hanging="360"/>
+      </w:pPr>
+    </w:lvl>
+    <w:lvl w:ilvl="1" w:tplc="08090019" w:tentative="1">
+      <w:start w:val="1"/>
+      <w:numFmt w:val="lowerLetter"/>
+      <w:lvlText w:val="%2."/>
+      <w:lvlJc w:val="left"/>
+      <w:pPr>
+        <w:ind w:left="1440" w:hanging="360"/>
+      </w:pPr>
+    </w:lvl>
+    <w:lvl w:ilvl="2" w:tplc="0809001B" w:tentative="1">
+      <w:start w:val="1"/>
+      <w:numFmt w:val="lowerRoman"/>
+      <w:lvlText w:val="%3."/>
+      <w:lvlJc w:val="right"/>
+      <w:pPr>
+        <w:ind w:left="2160" w:hanging="180"/>
+      </w:pPr>
+    </w:lvl>
+    <w:lvl w:ilvl="3" w:tplc="0809000F" w:tentative="1">
+      <w:start w:val="1"/>
+      <w:numFmt w:val="decimal"/>
+      <w:lvlText w:val="%4."/>
+      <w:lvlJc w:val="left"/>
+      <w:pPr>
+        <w:ind w:left="2880" w:hanging="360"/>
+      </w:pPr>
+    </w:lvl>
+    <w:lvl w:ilvl="4" w:tplc="08090019" w:tentative="1">
+      <w:start w:val="1"/>
+      <w:numFmt w:val="lowerLetter"/>
+      <w:lvlText w:val="%5."/>
+      <w:lvlJc w:val="left"/>
+      <w:pPr>
+        <w:ind w:left="3600" w:hanging="360"/>
+      </w:pPr>
+    </w:lvl>
+    <w:lvl w:ilvl="5" w:tplc="0809001B" w:tentative="1">
+      <w:start w:val="1"/>
+      <w:numFmt w:val="lowerRoman"/>
+      <w:lvlText w:val="%6."/>
+      <w:lvlJc w:val="right"/>
+      <w:pPr>
+        <w:ind w:left="4320" w:hanging="180"/>
+      </w:pPr>
+    </w:lvl>
+    <w:lvl w:ilvl="6" w:tplc="0809000F" w:tentative="1">
+      <w:start w:val="1"/>
+      <w:numFmt w:val="decimal"/>
+      <w:lvlText w:val="%7."/>
+      <w:lvlJc w:val="left"/>
+      <w:pPr>
+        <w:ind w:left="5040" w:hanging="360"/>
+      </w:pPr>
+    </w:lvl>
+    <w:lvl w:ilvl="7" w:tplc="08090019" w:tentative="1">
+      <w:start w:val="1"/>
+      <w:numFmt w:val="lowerLetter"/>
+      <w:lvlText w:val="%8."/>
+      <w:lvlJc w:val="left"/>
+      <w:pPr>
+        <w:ind w:left="5760" w:hanging="360"/>
+      </w:pPr>
+    </w:lvl>
+    <w:lvl w:ilvl="8" w:tplc="0809001B" w:tentative="1">
+      <w:start w:val="1"/>
+      <w:numFmt w:val="lowerRoman"/>
+      <w:lvlText w:val="%9."/>
+      <w:lvlJc w:val="right"/>
+      <w:pPr>
+        <w:ind w:left="6480" w:hanging="180"/>
+      </w:pPr>
+    </w:lvl>
+  </w:abstractNum>
+  <w:abstractNum w:abstractNumId="10" w15:restartNumberingAfterBreak="0">
     <w:nsid w:val="413E3757"/>
     <w:multiLevelType w:val="hybridMultilevel"/>
     <w:tmpl w:val="63EA84AA"/>
@@ -25715,7 +28338,7 @@
       </w:rPr>
     </w:lvl>
   </w:abstractNum>
-  <w:abstractNum w:abstractNumId="9" w15:restartNumberingAfterBreak="0">
+  <w:abstractNum w:abstractNumId="11" w15:restartNumberingAfterBreak="0">
     <w:nsid w:val="5DF01957"/>
     <w:multiLevelType w:val="hybridMultilevel"/>
     <w:tmpl w:val="B344E4C0"/>
@@ -25801,7 +28424,7 @@
       </w:pPr>
     </w:lvl>
   </w:abstractNum>
-  <w:abstractNum w:abstractNumId="10" w15:restartNumberingAfterBreak="0">
+  <w:abstractNum w:abstractNumId="12" w15:restartNumberingAfterBreak="0">
     <w:nsid w:val="63015AA5"/>
     <w:multiLevelType w:val="hybridMultilevel"/>
     <w:tmpl w:val="F11ECE82"/>
@@ -25890,7 +28513,7 @@
       </w:pPr>
     </w:lvl>
   </w:abstractNum>
-  <w:abstractNum w:abstractNumId="11" w15:restartNumberingAfterBreak="0">
+  <w:abstractNum w:abstractNumId="13" w15:restartNumberingAfterBreak="0">
     <w:nsid w:val="66D129E4"/>
     <w:multiLevelType w:val="hybridMultilevel"/>
     <w:tmpl w:val="BA0E2672"/>
@@ -26003,7 +28626,7 @@
       </w:rPr>
     </w:lvl>
   </w:abstractNum>
-  <w:abstractNum w:abstractNumId="12" w15:restartNumberingAfterBreak="0">
+  <w:abstractNum w:abstractNumId="14" w15:restartNumberingAfterBreak="0">
     <w:nsid w:val="697C009B"/>
     <w:multiLevelType w:val="hybridMultilevel"/>
     <w:tmpl w:val="B7BC383E"/>
@@ -26089,17 +28712,17 @@
       </w:pPr>
     </w:lvl>
   </w:abstractNum>
-  <w:abstractNum w:abstractNumId="13" w15:restartNumberingAfterBreak="0">
-    <w:nsid w:val="733D3916"/>
+  <w:abstractNum w:abstractNumId="15" w15:restartNumberingAfterBreak="0">
+    <w:nsid w:val="6B486FFC"/>
     <w:multiLevelType w:val="hybridMultilevel"/>
-    <w:tmpl w:val="A17C9EC4"/>
+    <w:tmpl w:val="A9EA18E4"/>
     <w:lvl w:ilvl="0" w:tplc="08090001">
       <w:start w:val="1"/>
       <w:numFmt w:val="bullet"/>
       <w:lvlText w:val=""/>
       <w:lvlJc w:val="left"/>
       <w:pPr>
-        <w:ind w:left="763" w:hanging="360"/>
+        <w:ind w:left="720" w:hanging="360"/>
       </w:pPr>
       <w:rPr>
         <w:rFonts w:ascii="Symbol" w:hAnsi="Symbol" w:hint="default"/>
@@ -26111,7 +28734,7 @@
       <w:lvlText w:val="o"/>
       <w:lvlJc w:val="left"/>
       <w:pPr>
-        <w:ind w:left="1483" w:hanging="360"/>
+        <w:ind w:left="1440" w:hanging="360"/>
       </w:pPr>
       <w:rPr>
         <w:rFonts w:ascii="Courier New" w:hAnsi="Courier New" w:cs="Courier New" w:hint="default"/>
@@ -26123,7 +28746,7 @@
       <w:lvlText w:val=""/>
       <w:lvlJc w:val="left"/>
       <w:pPr>
-        <w:ind w:left="2203" w:hanging="360"/>
+        <w:ind w:left="2160" w:hanging="360"/>
       </w:pPr>
       <w:rPr>
         <w:rFonts w:ascii="Wingdings" w:hAnsi="Wingdings" w:hint="default"/>
@@ -26135,7 +28758,7 @@
       <w:lvlText w:val=""/>
       <w:lvlJc w:val="left"/>
       <w:pPr>
-        <w:ind w:left="2923" w:hanging="360"/>
+        <w:ind w:left="2880" w:hanging="360"/>
       </w:pPr>
       <w:rPr>
         <w:rFonts w:ascii="Symbol" w:hAnsi="Symbol" w:hint="default"/>
@@ -26147,7 +28770,7 @@
       <w:lvlText w:val="o"/>
       <w:lvlJc w:val="left"/>
       <w:pPr>
-        <w:ind w:left="3643" w:hanging="360"/>
+        <w:ind w:left="3600" w:hanging="360"/>
       </w:pPr>
       <w:rPr>
         <w:rFonts w:ascii="Courier New" w:hAnsi="Courier New" w:cs="Courier New" w:hint="default"/>
@@ -26159,7 +28782,7 @@
       <w:lvlText w:val=""/>
       <w:lvlJc w:val="left"/>
       <w:pPr>
-        <w:ind w:left="4363" w:hanging="360"/>
+        <w:ind w:left="4320" w:hanging="360"/>
       </w:pPr>
       <w:rPr>
         <w:rFonts w:ascii="Wingdings" w:hAnsi="Wingdings" w:hint="default"/>
@@ -26171,7 +28794,7 @@
       <w:lvlText w:val=""/>
       <w:lvlJc w:val="left"/>
       <w:pPr>
-        <w:ind w:left="5083" w:hanging="360"/>
+        <w:ind w:left="5040" w:hanging="360"/>
       </w:pPr>
       <w:rPr>
         <w:rFonts w:ascii="Symbol" w:hAnsi="Symbol" w:hint="default"/>
@@ -26183,7 +28806,7 @@
       <w:lvlText w:val="o"/>
       <w:lvlJc w:val="left"/>
       <w:pPr>
-        <w:ind w:left="5803" w:hanging="360"/>
+        <w:ind w:left="5760" w:hanging="360"/>
       </w:pPr>
       <w:rPr>
         <w:rFonts w:ascii="Courier New" w:hAnsi="Courier New" w:cs="Courier New" w:hint="default"/>
@@ -26195,14 +28818,127 @@
       <w:lvlText w:val=""/>
       <w:lvlJc w:val="left"/>
       <w:pPr>
-        <w:ind w:left="6523" w:hanging="360"/>
+        <w:ind w:left="6480" w:hanging="360"/>
       </w:pPr>
       <w:rPr>
         <w:rFonts w:ascii="Wingdings" w:hAnsi="Wingdings" w:hint="default"/>
       </w:rPr>
     </w:lvl>
   </w:abstractNum>
-  <w:abstractNum w:abstractNumId="14" w15:restartNumberingAfterBreak="0">
+  <w:abstractNum w:abstractNumId="16" w15:restartNumberingAfterBreak="0">
+    <w:nsid w:val="733D3916"/>
+    <w:multiLevelType w:val="hybridMultilevel"/>
+    <w:tmpl w:val="A17C9EC4"/>
+    <w:lvl w:ilvl="0" w:tplc="08090001">
+      <w:start w:val="1"/>
+      <w:numFmt w:val="bullet"/>
+      <w:lvlText w:val=""/>
+      <w:lvlJc w:val="left"/>
+      <w:pPr>
+        <w:ind w:left="763" w:hanging="360"/>
+      </w:pPr>
+      <w:rPr>
+        <w:rFonts w:ascii="Symbol" w:hAnsi="Symbol" w:hint="default"/>
+      </w:rPr>
+    </w:lvl>
+    <w:lvl w:ilvl="1" w:tplc="08090003" w:tentative="1">
+      <w:start w:val="1"/>
+      <w:numFmt w:val="bullet"/>
+      <w:lvlText w:val="o"/>
+      <w:lvlJc w:val="left"/>
+      <w:pPr>
+        <w:ind w:left="1483" w:hanging="360"/>
+      </w:pPr>
+      <w:rPr>
+        <w:rFonts w:ascii="Courier New" w:hAnsi="Courier New" w:cs="Courier New" w:hint="default"/>
+      </w:rPr>
+    </w:lvl>
+    <w:lvl w:ilvl="2" w:tplc="08090005" w:tentative="1">
+      <w:start w:val="1"/>
+      <w:numFmt w:val="bullet"/>
+      <w:lvlText w:val=""/>
+      <w:lvlJc w:val="left"/>
+      <w:pPr>
+        <w:ind w:left="2203" w:hanging="360"/>
+      </w:pPr>
+      <w:rPr>
+        <w:rFonts w:ascii="Wingdings" w:hAnsi="Wingdings" w:hint="default"/>
+      </w:rPr>
+    </w:lvl>
+    <w:lvl w:ilvl="3" w:tplc="08090001" w:tentative="1">
+      <w:start w:val="1"/>
+      <w:numFmt w:val="bullet"/>
+      <w:lvlText w:val=""/>
+      <w:lvlJc w:val="left"/>
+      <w:pPr>
+        <w:ind w:left="2923" w:hanging="360"/>
+      </w:pPr>
+      <w:rPr>
+        <w:rFonts w:ascii="Symbol" w:hAnsi="Symbol" w:hint="default"/>
+      </w:rPr>
+    </w:lvl>
+    <w:lvl w:ilvl="4" w:tplc="08090003" w:tentative="1">
+      <w:start w:val="1"/>
+      <w:numFmt w:val="bullet"/>
+      <w:lvlText w:val="o"/>
+      <w:lvlJc w:val="left"/>
+      <w:pPr>
+        <w:ind w:left="3643" w:hanging="360"/>
+      </w:pPr>
+      <w:rPr>
+        <w:rFonts w:ascii="Courier New" w:hAnsi="Courier New" w:cs="Courier New" w:hint="default"/>
+      </w:rPr>
+    </w:lvl>
+    <w:lvl w:ilvl="5" w:tplc="08090005" w:tentative="1">
+      <w:start w:val="1"/>
+      <w:numFmt w:val="bullet"/>
+      <w:lvlText w:val=""/>
+      <w:lvlJc w:val="left"/>
+      <w:pPr>
+        <w:ind w:left="4363" w:hanging="360"/>
+      </w:pPr>
+      <w:rPr>
+        <w:rFonts w:ascii="Wingdings" w:hAnsi="Wingdings" w:hint="default"/>
+      </w:rPr>
+    </w:lvl>
+    <w:lvl w:ilvl="6" w:tplc="08090001" w:tentative="1">
+      <w:start w:val="1"/>
+      <w:numFmt w:val="bullet"/>
+      <w:lvlText w:val=""/>
+      <w:lvlJc w:val="left"/>
+      <w:pPr>
+        <w:ind w:left="5083" w:hanging="360"/>
+      </w:pPr>
+      <w:rPr>
+        <w:rFonts w:ascii="Symbol" w:hAnsi="Symbol" w:hint="default"/>
+      </w:rPr>
+    </w:lvl>
+    <w:lvl w:ilvl="7" w:tplc="08090003" w:tentative="1">
+      <w:start w:val="1"/>
+      <w:numFmt w:val="bullet"/>
+      <w:lvlText w:val="o"/>
+      <w:lvlJc w:val="left"/>
+      <w:pPr>
+        <w:ind w:left="5803" w:hanging="360"/>
+      </w:pPr>
+      <w:rPr>
+        <w:rFonts w:ascii="Courier New" w:hAnsi="Courier New" w:cs="Courier New" w:hint="default"/>
+      </w:rPr>
+    </w:lvl>
+    <w:lvl w:ilvl="8" w:tplc="08090005" w:tentative="1">
+      <w:start w:val="1"/>
+      <w:numFmt w:val="bullet"/>
+      <w:lvlText w:val=""/>
+      <w:lvlJc w:val="left"/>
+      <w:pPr>
+        <w:ind w:left="6523" w:hanging="360"/>
+      </w:pPr>
+      <w:rPr>
+        <w:rFonts w:ascii="Wingdings" w:hAnsi="Wingdings" w:hint="default"/>
+      </w:rPr>
+    </w:lvl>
+  </w:abstractNum>
+  <w:abstractNum w:abstractNumId="17" w15:restartNumberingAfterBreak="0">
     <w:nsid w:val="7738677B"/>
     <w:multiLevelType w:val="multilevel"/>
     <w:tmpl w:val="71D213C4"/>
@@ -26319,7 +29055,120 @@
       </w:rPr>
     </w:lvl>
   </w:abstractNum>
-  <w:abstractNum w:abstractNumId="15" w15:restartNumberingAfterBreak="0">
+  <w:abstractNum w:abstractNumId="18" w15:restartNumberingAfterBreak="0">
+    <w:nsid w:val="78883BE3"/>
+    <w:multiLevelType w:val="hybridMultilevel"/>
+    <w:tmpl w:val="66D0B352"/>
+    <w:lvl w:ilvl="0" w:tplc="08090001">
+      <w:start w:val="1"/>
+      <w:numFmt w:val="bullet"/>
+      <w:lvlText w:val=""/>
+      <w:lvlJc w:val="left"/>
+      <w:pPr>
+        <w:ind w:left="720" w:hanging="360"/>
+      </w:pPr>
+      <w:rPr>
+        <w:rFonts w:ascii="Symbol" w:hAnsi="Symbol" w:hint="default"/>
+      </w:rPr>
+    </w:lvl>
+    <w:lvl w:ilvl="1" w:tplc="08090003" w:tentative="1">
+      <w:start w:val="1"/>
+      <w:numFmt w:val="bullet"/>
+      <w:lvlText w:val="o"/>
+      <w:lvlJc w:val="left"/>
+      <w:pPr>
+        <w:ind w:left="1440" w:hanging="360"/>
+      </w:pPr>
+      <w:rPr>
+        <w:rFonts w:ascii="Courier New" w:hAnsi="Courier New" w:cs="Courier New" w:hint="default"/>
+      </w:rPr>
+    </w:lvl>
+    <w:lvl w:ilvl="2" w:tplc="08090005" w:tentative="1">
+      <w:start w:val="1"/>
+      <w:numFmt w:val="bullet"/>
+      <w:lvlText w:val=""/>
+      <w:lvlJc w:val="left"/>
+      <w:pPr>
+        <w:ind w:left="2160" w:hanging="360"/>
+      </w:pPr>
+      <w:rPr>
+        <w:rFonts w:ascii="Wingdings" w:hAnsi="Wingdings" w:hint="default"/>
+      </w:rPr>
+    </w:lvl>
+    <w:lvl w:ilvl="3" w:tplc="08090001" w:tentative="1">
+      <w:start w:val="1"/>
+      <w:numFmt w:val="bullet"/>
+      <w:lvlText w:val=""/>
+      <w:lvlJc w:val="left"/>
+      <w:pPr>
+        <w:ind w:left="2880" w:hanging="360"/>
+      </w:pPr>
+      <w:rPr>
+        <w:rFonts w:ascii="Symbol" w:hAnsi="Symbol" w:hint="default"/>
+      </w:rPr>
+    </w:lvl>
+    <w:lvl w:ilvl="4" w:tplc="08090003" w:tentative="1">
+      <w:start w:val="1"/>
+      <w:numFmt w:val="bullet"/>
+      <w:lvlText w:val="o"/>
+      <w:lvlJc w:val="left"/>
+      <w:pPr>
+        <w:ind w:left="3600" w:hanging="360"/>
+      </w:pPr>
+      <w:rPr>
+        <w:rFonts w:ascii="Courier New" w:hAnsi="Courier New" w:cs="Courier New" w:hint="default"/>
+      </w:rPr>
+    </w:lvl>
+    <w:lvl w:ilvl="5" w:tplc="08090005" w:tentative="1">
+      <w:start w:val="1"/>
+      <w:numFmt w:val="bullet"/>
+      <w:lvlText w:val=""/>
+      <w:lvlJc w:val="left"/>
+      <w:pPr>
+        <w:ind w:left="4320" w:hanging="360"/>
+      </w:pPr>
+      <w:rPr>
+        <w:rFonts w:ascii="Wingdings" w:hAnsi="Wingdings" w:hint="default"/>
+      </w:rPr>
+    </w:lvl>
+    <w:lvl w:ilvl="6" w:tplc="08090001" w:tentative="1">
+      <w:start w:val="1"/>
+      <w:numFmt w:val="bullet"/>
+      <w:lvlText w:val=""/>
+      <w:lvlJc w:val="left"/>
+      <w:pPr>
+        <w:ind w:left="5040" w:hanging="360"/>
+      </w:pPr>
+      <w:rPr>
+        <w:rFonts w:ascii="Symbol" w:hAnsi="Symbol" w:hint="default"/>
+      </w:rPr>
+    </w:lvl>
+    <w:lvl w:ilvl="7" w:tplc="08090003" w:tentative="1">
+      <w:start w:val="1"/>
+      <w:numFmt w:val="bullet"/>
+      <w:lvlText w:val="o"/>
+      <w:lvlJc w:val="left"/>
+      <w:pPr>
+        <w:ind w:left="5760" w:hanging="360"/>
+      </w:pPr>
+      <w:rPr>
+        <w:rFonts w:ascii="Courier New" w:hAnsi="Courier New" w:cs="Courier New" w:hint="default"/>
+      </w:rPr>
+    </w:lvl>
+    <w:lvl w:ilvl="8" w:tplc="08090005" w:tentative="1">
+      <w:start w:val="1"/>
+      <w:numFmt w:val="bullet"/>
+      <w:lvlText w:val=""/>
+      <w:lvlJc w:val="left"/>
+      <w:pPr>
+        <w:ind w:left="6480" w:hanging="360"/>
+      </w:pPr>
+      <w:rPr>
+        <w:rFonts w:ascii="Wingdings" w:hAnsi="Wingdings" w:hint="default"/>
+      </w:rPr>
+    </w:lvl>
+  </w:abstractNum>
+  <w:abstractNum w:abstractNumId="19" w15:restartNumberingAfterBreak="0">
     <w:nsid w:val="7B1D69CB"/>
     <w:multiLevelType w:val="hybridMultilevel"/>
     <w:tmpl w:val="BFCA2298"/>
@@ -26408,20 +29257,109 @@
       </w:pPr>
     </w:lvl>
   </w:abstractNum>
+  <w:abstractNum w:abstractNumId="20" w15:restartNumberingAfterBreak="0">
+    <w:nsid w:val="7B314812"/>
+    <w:multiLevelType w:val="hybridMultilevel"/>
+    <w:tmpl w:val="BE8C9D0E"/>
+    <w:lvl w:ilvl="0" w:tplc="0809000F">
+      <w:start w:val="1"/>
+      <w:numFmt w:val="decimal"/>
+      <w:lvlText w:val="%1."/>
+      <w:lvlJc w:val="left"/>
+      <w:pPr>
+        <w:ind w:left="720" w:hanging="360"/>
+      </w:pPr>
+      <w:rPr>
+        <w:rFonts w:hint="default"/>
+      </w:rPr>
+    </w:lvl>
+    <w:lvl w:ilvl="1" w:tplc="08090019" w:tentative="1">
+      <w:start w:val="1"/>
+      <w:numFmt w:val="lowerLetter"/>
+      <w:lvlText w:val="%2."/>
+      <w:lvlJc w:val="left"/>
+      <w:pPr>
+        <w:ind w:left="1440" w:hanging="360"/>
+      </w:pPr>
+    </w:lvl>
+    <w:lvl w:ilvl="2" w:tplc="0809001B" w:tentative="1">
+      <w:start w:val="1"/>
+      <w:numFmt w:val="lowerRoman"/>
+      <w:lvlText w:val="%3."/>
+      <w:lvlJc w:val="right"/>
+      <w:pPr>
+        <w:ind w:left="2160" w:hanging="180"/>
+      </w:pPr>
+    </w:lvl>
+    <w:lvl w:ilvl="3" w:tplc="0809000F" w:tentative="1">
+      <w:start w:val="1"/>
+      <w:numFmt w:val="decimal"/>
+      <w:lvlText w:val="%4."/>
+      <w:lvlJc w:val="left"/>
+      <w:pPr>
+        <w:ind w:left="2880" w:hanging="360"/>
+      </w:pPr>
+    </w:lvl>
+    <w:lvl w:ilvl="4" w:tplc="08090019" w:tentative="1">
+      <w:start w:val="1"/>
+      <w:numFmt w:val="lowerLetter"/>
+      <w:lvlText w:val="%5."/>
+      <w:lvlJc w:val="left"/>
+      <w:pPr>
+        <w:ind w:left="3600" w:hanging="360"/>
+      </w:pPr>
+    </w:lvl>
+    <w:lvl w:ilvl="5" w:tplc="0809001B" w:tentative="1">
+      <w:start w:val="1"/>
+      <w:numFmt w:val="lowerRoman"/>
+      <w:lvlText w:val="%6."/>
+      <w:lvlJc w:val="right"/>
+      <w:pPr>
+        <w:ind w:left="4320" w:hanging="180"/>
+      </w:pPr>
+    </w:lvl>
+    <w:lvl w:ilvl="6" w:tplc="0809000F" w:tentative="1">
+      <w:start w:val="1"/>
+      <w:numFmt w:val="decimal"/>
+      <w:lvlText w:val="%7."/>
+      <w:lvlJc w:val="left"/>
+      <w:pPr>
+        <w:ind w:left="5040" w:hanging="360"/>
+      </w:pPr>
+    </w:lvl>
+    <w:lvl w:ilvl="7" w:tplc="08090019" w:tentative="1">
+      <w:start w:val="1"/>
+      <w:numFmt w:val="lowerLetter"/>
+      <w:lvlText w:val="%8."/>
+      <w:lvlJc w:val="left"/>
+      <w:pPr>
+        <w:ind w:left="5760" w:hanging="360"/>
+      </w:pPr>
+    </w:lvl>
+    <w:lvl w:ilvl="8" w:tplc="0809001B" w:tentative="1">
+      <w:start w:val="1"/>
+      <w:numFmt w:val="lowerRoman"/>
+      <w:lvlText w:val="%9."/>
+      <w:lvlJc w:val="right"/>
+      <w:pPr>
+        <w:ind w:left="6480" w:hanging="180"/>
+      </w:pPr>
+    </w:lvl>
+  </w:abstractNum>
   <w:num w:numId="1" w16cid:durableId="431584192">
+    <w:abstractNumId w:val="14"/>
+  </w:num>
+  <w:num w:numId="2" w16cid:durableId="1697000753">
+    <w:abstractNumId w:val="17"/>
+  </w:num>
+  <w:num w:numId="3" w16cid:durableId="631059264">
+    <w:abstractNumId w:val="11"/>
+  </w:num>
+  <w:num w:numId="4" w16cid:durableId="1961103713">
     <w:abstractNumId w:val="12"/>
   </w:num>
-  <w:num w:numId="2" w16cid:durableId="1697000753">
-    <w:abstractNumId w:val="14"/>
-  </w:num>
-  <w:num w:numId="3" w16cid:durableId="631059264">
-    <w:abstractNumId w:val="9"/>
-  </w:num>
-  <w:num w:numId="4" w16cid:durableId="1961103713">
-    <w:abstractNumId w:val="10"/>
-  </w:num>
   <w:num w:numId="5" w16cid:durableId="1881435512">
-    <w:abstractNumId w:val="15"/>
+    <w:abstractNumId w:val="19"/>
   </w:num>
   <w:num w:numId="6" w16cid:durableId="2021423750">
     <w:abstractNumId w:val="2"/>
@@ -26436,25 +29374,40 @@
     <w:abstractNumId w:val="1"/>
   </w:num>
   <w:num w:numId="10" w16cid:durableId="910115393">
-    <w:abstractNumId w:val="13"/>
+    <w:abstractNumId w:val="16"/>
   </w:num>
   <w:num w:numId="11" w16cid:durableId="222569771">
-    <w:abstractNumId w:val="6"/>
+    <w:abstractNumId w:val="7"/>
   </w:num>
   <w:num w:numId="12" w16cid:durableId="1026179907">
     <w:abstractNumId w:val="5"/>
   </w:num>
   <w:num w:numId="13" w16cid:durableId="1447696526">
-    <w:abstractNumId w:val="8"/>
+    <w:abstractNumId w:val="10"/>
   </w:num>
   <w:num w:numId="14" w16cid:durableId="1668439526">
     <w:abstractNumId w:val="0"/>
   </w:num>
   <w:num w:numId="15" w16cid:durableId="961809142">
-    <w:abstractNumId w:val="7"/>
+    <w:abstractNumId w:val="8"/>
   </w:num>
   <w:num w:numId="16" w16cid:durableId="1738432160">
-    <w:abstractNumId w:val="11"/>
+    <w:abstractNumId w:val="13"/>
+  </w:num>
+  <w:num w:numId="17" w16cid:durableId="2111510862">
+    <w:abstractNumId w:val="18"/>
+  </w:num>
+  <w:num w:numId="18" w16cid:durableId="974682804">
+    <w:abstractNumId w:val="6"/>
+  </w:num>
+  <w:num w:numId="19" w16cid:durableId="1060516629">
+    <w:abstractNumId w:val="15"/>
+  </w:num>
+  <w:num w:numId="20" w16cid:durableId="274289080">
+    <w:abstractNumId w:val="9"/>
+  </w:num>
+  <w:num w:numId="21" w16cid:durableId="977802933">
+    <w:abstractNumId w:val="20"/>
   </w:num>
 </w:numbering>
 </file>
@@ -30268,6 +33221,7 @@
   </w:compat>
   <w:rsids>
     <w:rsidRoot w:val="00C55335"/>
+    <w:rsid w:val="00141728"/>
     <w:rsid w:val="001B6F60"/>
     <w:rsid w:val="00253AA0"/>
     <w:rsid w:val="002814C1"/>
@@ -30278,7 +33232,6 @@
     <w:rsid w:val="00833C93"/>
     <w:rsid w:val="009D01C8"/>
     <w:rsid w:val="00A7021A"/>
-    <w:rsid w:val="00A87DF9"/>
     <w:rsid w:val="00BA76B1"/>
     <w:rsid w:val="00C55335"/>
     <w:rsid w:val="00CF2BE5"/>

--- a/FinalSemesterProject/Chapter Three -2311143.docx
+++ b/FinalSemesterProject/Chapter Three -2311143.docx
@@ -189,19 +189,11 @@
           <w:rFonts w:ascii="Arial" w:hAnsi="Arial" w:cs="Arial"/>
         </w:rPr>
       </w:pPr>
-      <w:proofErr w:type="gramStart"/>
-      <w:r>
-        <w:rPr>
-          <w:rFonts w:ascii="Arial" w:hAnsi="Arial" w:cs="Arial"/>
-        </w:rPr>
-        <w:t>MASTERS</w:t>
-      </w:r>
-      <w:proofErr w:type="gramEnd"/>
-      <w:r>
-        <w:rPr>
-          <w:rFonts w:ascii="Arial" w:hAnsi="Arial" w:cs="Arial"/>
-        </w:rPr>
-        <w:t xml:space="preserve"> DEGREE</w:t>
+      <w:r>
+        <w:rPr>
+          <w:rFonts w:ascii="Arial" w:hAnsi="Arial" w:cs="Arial"/>
+        </w:rPr>
+        <w:t>MASTERS DEGREE</w:t>
       </w:r>
     </w:p>
     <w:p>
@@ -5076,21 +5068,7 @@
         <w:rPr>
           <w:rFonts w:ascii="Arial" w:hAnsi="Arial" w:cs="Arial"/>
         </w:rPr>
-        <w:t xml:space="preserve">Traditional diet and exercise plans use a one-size-fits-all approach, they frequently fall short of meeting individual needs. Subpar results result from these systems’ failure to </w:t>
-      </w:r>
-      <w:proofErr w:type="gramStart"/>
-      <w:r>
-        <w:rPr>
-          <w:rFonts w:ascii="Arial" w:hAnsi="Arial" w:cs="Arial"/>
-        </w:rPr>
-        <w:t>take into account</w:t>
-      </w:r>
-      <w:proofErr w:type="gramEnd"/>
-      <w:r>
-        <w:rPr>
-          <w:rFonts w:ascii="Arial" w:hAnsi="Arial" w:cs="Arial"/>
-        </w:rPr>
-        <w:t xml:space="preserve"> individual differences in metabolism, physical capabilities, medica</w:t>
+        <w:t>Traditional diet and exercise plans use a one-size-fits-all approach, they frequently fall short of meeting individual needs. Subpar results result from these systems’ failure to take into account individual differences in metabolism, physical capabilities, medica</w:t>
       </w:r>
       <w:r>
         <w:rPr>
@@ -5977,21 +5955,7 @@
         <w:rPr>
           <w:rFonts w:ascii="Arial" w:hAnsi="Arial" w:cs="Arial"/>
         </w:rPr>
-        <w:t xml:space="preserve"> Obesity and Sedentary lifestyles are leading contributors to various chronic diseases, including cardiovascular diseases, diabetes, and certain cancers. This research will not only mitigate these health risks, </w:t>
-      </w:r>
-      <w:proofErr w:type="gramStart"/>
-      <w:r>
-        <w:rPr>
-          <w:rFonts w:ascii="Arial" w:hAnsi="Arial" w:cs="Arial"/>
-        </w:rPr>
-        <w:t>it</w:t>
-      </w:r>
-      <w:proofErr w:type="gramEnd"/>
-      <w:r>
-        <w:rPr>
-          <w:rFonts w:ascii="Arial" w:hAnsi="Arial" w:cs="Arial"/>
-        </w:rPr>
-        <w:t xml:space="preserve"> will also improve overall well-being as these innovations can be applied beyond health management to other domains requiring personalized recommendations which can inform future research and development effort aimed at enhancing personalized health interventions and other applications of recommender systems.</w:t>
+        <w:t xml:space="preserve"> Obesity and Sedentary lifestyles are leading contributors to various chronic diseases, including cardiovascular diseases, diabetes, and certain cancers. This research will not only mitigate these health risks, it will also improve overall well-being as these innovations can be applied beyond health management to other domains requiring personalized recommendations which can inform future research and development effort aimed at enhancing personalized health interventions and other applications of recommender systems.</w:t>
       </w:r>
     </w:p>
     <w:p>
@@ -8192,7 +8156,6 @@
                   </w:rPr>
                 </w:pPr>
                 <w:proofErr w:type="spellStart"/>
-                <w:proofErr w:type="gramStart"/>
                 <w:r>
                   <w:rPr>
                     <w:rFonts w:ascii="Arial" w:hAnsi="Arial" w:cs="Arial"/>
@@ -8206,15 +8169,7 @@
                     <w:rFonts w:ascii="Arial" w:hAnsi="Arial" w:cs="Arial"/>
                     <w:color w:val="000000"/>
                   </w:rPr>
-                  <w:t>,(</w:t>
-                </w:r>
-                <w:proofErr w:type="gramEnd"/>
-                <w:r>
-                  <w:rPr>
-                    <w:rFonts w:ascii="Arial" w:hAnsi="Arial" w:cs="Arial"/>
-                    <w:color w:val="000000"/>
-                  </w:rPr>
-                  <w:t xml:space="preserve"> 2023)</w:t>
+                  <w:t>,( 2023)</w:t>
                 </w:r>
               </w:p>
             </w:sdtContent>
@@ -10837,7 +10792,6 @@
               <w:t xml:space="preserve">General </w:t>
             </w:r>
             <w:proofErr w:type="spellStart"/>
-            <w:proofErr w:type="gramStart"/>
             <w:r>
               <w:rPr>
                 <w:rFonts w:ascii="Arial" w:hAnsi="Arial" w:cs="Arial"/>
@@ -10845,7 +10799,6 @@
               <w:t>focus;less</w:t>
             </w:r>
             <w:proofErr w:type="spellEnd"/>
-            <w:proofErr w:type="gramEnd"/>
             <w:r>
               <w:rPr>
                 <w:rFonts w:ascii="Arial" w:hAnsi="Arial" w:cs="Arial"/>
@@ -12306,21 +12259,7 @@
         <w:rPr>
           <w:rFonts w:ascii="Arial" w:hAnsi="Arial" w:cs="Arial"/>
         </w:rPr>
-        <w:t xml:space="preserve">individuals. The absence of personalisation might result in demotivation </w:t>
-      </w:r>
-      <w:proofErr w:type="gramStart"/>
-      <w:r>
-        <w:rPr>
-          <w:rFonts w:ascii="Arial" w:hAnsi="Arial" w:cs="Arial"/>
-        </w:rPr>
-        <w:t>and  reduces</w:t>
-      </w:r>
-      <w:proofErr w:type="gramEnd"/>
-      <w:r>
-        <w:rPr>
-          <w:rFonts w:ascii="Arial" w:hAnsi="Arial" w:cs="Arial"/>
-        </w:rPr>
-        <w:t xml:space="preserve"> rates of adherence (King, 2023). In addition, genetic strategies may lack long-term sustainability as they do not consider individual lives and preferences, posing challenges for individuals to continue healthy habits over time (Drew et al. 2024).</w:t>
+        <w:t>individuals. The absence of personalisation might result in demotivation and  reduces rates of adherence (King, 2023). In addition, genetic strategies may lack long-term sustainability as they do not consider individual lives and preferences, posing challenges for individuals to continue healthy habits over time (Drew et al. 2024).</w:t>
       </w:r>
     </w:p>
     <w:p>
@@ -12347,7 +12286,6 @@
         <w:t xml:space="preserve">Studies suggest that tailored health treatment, which take into account individual requirements and situations, are more successful in encouraging changes in </w:t>
       </w:r>
       <w:proofErr w:type="spellStart"/>
-      <w:proofErr w:type="gramStart"/>
       <w:r>
         <w:rPr>
           <w:rFonts w:ascii="Arial" w:hAnsi="Arial" w:cs="Arial"/>
@@ -12359,14 +12297,7 @@
         <w:rPr>
           <w:rFonts w:ascii="Arial" w:hAnsi="Arial" w:cs="Arial"/>
         </w:rPr>
-        <w:t xml:space="preserve">  and</w:t>
-      </w:r>
-      <w:proofErr w:type="gramEnd"/>
-      <w:r>
-        <w:rPr>
-          <w:rFonts w:ascii="Arial" w:hAnsi="Arial" w:cs="Arial"/>
-        </w:rPr>
-        <w:t xml:space="preserve"> enhancing health results (</w:t>
+        <w:t xml:space="preserve">  and enhancing health results (</w:t>
       </w:r>
       <w:proofErr w:type="spellStart"/>
       <w:r>
@@ -12462,21 +12393,7 @@
         <w:rPr>
           <w:rFonts w:ascii="Arial" w:hAnsi="Arial" w:cs="Arial"/>
         </w:rPr>
-        <w:t xml:space="preserve"> et al., 2016b). Workplace wellness programmes facilitate physical activity challenges and offer nutritious food choices (Prowse et al., 2023). Policy modifications such as implementing higher taxes on sugary beverages, providing financial assistance </w:t>
-      </w:r>
-      <w:proofErr w:type="gramStart"/>
-      <w:r>
-        <w:rPr>
-          <w:rFonts w:ascii="Arial" w:hAnsi="Arial" w:cs="Arial"/>
-        </w:rPr>
-        <w:t>for the production of</w:t>
-      </w:r>
-      <w:proofErr w:type="gramEnd"/>
-      <w:r>
-        <w:rPr>
-          <w:rFonts w:ascii="Arial" w:hAnsi="Arial" w:cs="Arial"/>
-        </w:rPr>
-        <w:t xml:space="preserve"> fruits and vegetables, and implementing urban planning strategies that encourage the development of pedestrian-friendly communities, establish favourable conditions for making healthier choices (</w:t>
+        <w:t xml:space="preserve"> et al., 2016b). Workplace wellness programmes facilitate physical activity challenges and offer nutritious food choices (Prowse et al., 2023). Policy modifications such as implementing higher taxes on sugary beverages, providing financial assistance for the production of fruits and vegetables, and implementing urban planning strategies that encourage the development of pedestrian-friendly communities, establish favourable conditions for making healthier choices (</w:t>
       </w:r>
       <w:proofErr w:type="spellStart"/>
       <w:r>
@@ -12694,40 +12611,18 @@
           <w:rFonts w:ascii="Arial" w:hAnsi="Arial" w:cs="Arial"/>
         </w:rPr>
       </w:pPr>
-      <w:proofErr w:type="gramStart"/>
-      <w:r>
-        <w:rPr>
-          <w:rFonts w:ascii="Arial" w:hAnsi="Arial" w:cs="Arial"/>
-        </w:rPr>
-        <w:t>In order to</w:t>
-      </w:r>
-      <w:proofErr w:type="gramEnd"/>
-      <w:r>
-        <w:rPr>
-          <w:rFonts w:ascii="Arial" w:hAnsi="Arial" w:cs="Arial"/>
-        </w:rPr>
-        <w:t xml:space="preserve"> address these difficulties, the integration of data from wearable devices, electronic health records, and environmental sensors can offer a thorough comprehension of an individual’s health. Advances analytics, which utilise machine </w:t>
+      <w:r>
+        <w:rPr>
+          <w:rFonts w:ascii="Arial" w:hAnsi="Arial" w:cs="Arial"/>
+        </w:rPr>
+        <w:t xml:space="preserve">In order to address these difficulties, the integration of data from wearable devices, electronic health records, and environmental sensors can offer a thorough comprehension of an individual’s health. Advances analytics, which utilise machine </w:t>
       </w:r>
       <w:r>
         <w:rPr>
           <w:rFonts w:ascii="Arial" w:hAnsi="Arial" w:cs="Arial"/>
         </w:rPr>
         <w:lastRenderedPageBreak/>
-        <w:t xml:space="preserve">learning algorithms, have the capability to analyse intricate datasets and identify trends </w:t>
-      </w:r>
-      <w:proofErr w:type="gramStart"/>
-      <w:r>
-        <w:rPr>
-          <w:rFonts w:ascii="Arial" w:hAnsi="Arial" w:cs="Arial"/>
-        </w:rPr>
-        <w:t>in order to</w:t>
-      </w:r>
-      <w:proofErr w:type="gramEnd"/>
-      <w:r>
-        <w:rPr>
-          <w:rFonts w:ascii="Arial" w:hAnsi="Arial" w:cs="Arial"/>
-        </w:rPr>
-        <w:t xml:space="preserve"> provide customised recommendations. By prioritising user involvement and integrating behaviour modification tactics, one can enhance motivation and promote adherence. Ensuring data security and integrity are important ethical issues that play a vital role in generating trust and promoting user involvement (Valentine et al., 2023)</w:t>
+        <w:t>learning algorithms, have the capability to analyse intricate datasets and identify trends in order to provide customised recommendations. By prioritising user involvement and integrating behaviour modification tactics, one can enhance motivation and promote adherence. Ensuring data security and integrity are important ethical issues that play a vital role in generating trust and promoting user involvement (Valentine et al., 2023)</w:t>
       </w:r>
     </w:p>
     <w:p>
@@ -12919,35 +12814,7 @@
         <w:rPr>
           <w:rFonts w:ascii="Arial" w:hAnsi="Arial" w:cs="Arial"/>
         </w:rPr>
-        <w:t xml:space="preserve"> inclination towards obesity and possible remedies. The utilisation of machine learning in this </w:t>
-      </w:r>
-      <w:proofErr w:type="gramStart"/>
-      <w:r>
-        <w:rPr>
-          <w:rFonts w:ascii="Arial" w:hAnsi="Arial" w:cs="Arial"/>
-        </w:rPr>
-        <w:t>particular situation</w:t>
-      </w:r>
-      <w:proofErr w:type="gramEnd"/>
-      <w:r>
-        <w:rPr>
-          <w:rFonts w:ascii="Arial" w:hAnsi="Arial" w:cs="Arial"/>
-        </w:rPr>
-        <w:t xml:space="preserve"> showcases the possibility of creating focused and individualised health interventions (Smith et al., 2024). Furthermore, machine learning algorithms have demonstrated potential in developing personalised nutrition programmes by utilising dietary recommendation systems that </w:t>
-      </w:r>
-      <w:proofErr w:type="gramStart"/>
-      <w:r>
-        <w:rPr>
-          <w:rFonts w:ascii="Arial" w:hAnsi="Arial" w:cs="Arial"/>
-        </w:rPr>
-        <w:t>take into account</w:t>
-      </w:r>
-      <w:proofErr w:type="gramEnd"/>
-      <w:r>
-        <w:rPr>
-          <w:rFonts w:ascii="Arial" w:hAnsi="Arial" w:cs="Arial"/>
-        </w:rPr>
-        <w:t xml:space="preserve"> individual health concerns (Rosli et al., 2020).</w:t>
+        <w:t xml:space="preserve"> inclination towards obesity and possible remedies. The utilisation of machine learning in this particular situation showcases the possibility of creating focused and individualised health interventions (Smith et al., 2024). Furthermore, machine learning algorithms have demonstrated potential in developing personalised nutrition programmes by utilising dietary recommendation systems that take into account individual health concerns (Rosli et al., 2020).</w:t>
       </w:r>
     </w:p>
     <w:p>
@@ -13002,21 +12869,7 @@
         <w:rPr>
           <w:rFonts w:ascii="Arial" w:hAnsi="Arial" w:cs="Arial"/>
         </w:rPr>
-        <w:t xml:space="preserve"> and enhance nutritional knowledge (Jones et </w:t>
-      </w:r>
-      <w:proofErr w:type="gramStart"/>
-      <w:r>
-        <w:rPr>
-          <w:rFonts w:ascii="Arial" w:hAnsi="Arial" w:cs="Arial"/>
-        </w:rPr>
-        <w:t>al .</w:t>
-      </w:r>
-      <w:proofErr w:type="gramEnd"/>
-      <w:r>
-        <w:rPr>
-          <w:rFonts w:ascii="Arial" w:hAnsi="Arial" w:cs="Arial"/>
-        </w:rPr>
-        <w:t>, 2024).</w:t>
+        <w:t xml:space="preserve"> and enhance nutritional knowledge (Jones et al ., 2024).</w:t>
       </w:r>
     </w:p>
     <w:p>
@@ -13064,21 +12917,7 @@
         <w:rPr>
           <w:rFonts w:ascii="Arial" w:hAnsi="Arial" w:cs="Arial"/>
         </w:rPr>
-        <w:t xml:space="preserve">that </w:t>
-      </w:r>
-      <w:proofErr w:type="gramStart"/>
-      <w:r>
-        <w:rPr>
-          <w:rFonts w:ascii="Arial" w:hAnsi="Arial" w:cs="Arial"/>
-        </w:rPr>
-        <w:t>cover</w:t>
-      </w:r>
-      <w:proofErr w:type="gramEnd"/>
-      <w:r>
-        <w:rPr>
-          <w:rFonts w:ascii="Arial" w:hAnsi="Arial" w:cs="Arial"/>
-        </w:rPr>
-        <w:t xml:space="preserve"> a wide range of areas </w:t>
+        <w:t xml:space="preserve">that cover a wide range of areas </w:t>
       </w:r>
       <w:r>
         <w:rPr>
@@ -13248,21 +13087,7 @@
         <w:rPr>
           <w:rFonts w:ascii="Arial" w:hAnsi="Arial" w:cs="Arial"/>
         </w:rPr>
-        <w:t xml:space="preserve"> et al., 2024). These disparities require customised health interventions that </w:t>
-      </w:r>
-      <w:proofErr w:type="gramStart"/>
-      <w:r>
-        <w:rPr>
-          <w:rFonts w:ascii="Arial" w:hAnsi="Arial" w:cs="Arial"/>
-        </w:rPr>
-        <w:t>take into account</w:t>
-      </w:r>
-      <w:proofErr w:type="gramEnd"/>
-      <w:r>
-        <w:rPr>
-          <w:rFonts w:ascii="Arial" w:hAnsi="Arial" w:cs="Arial"/>
-        </w:rPr>
-        <w:t xml:space="preserve"> gender-specific </w:t>
+        <w:t xml:space="preserve"> et al., 2024). These disparities require customised health interventions that take into account gender-specific </w:t>
       </w:r>
       <w:r>
         <w:rPr>
@@ -13682,21 +13507,7 @@
         <w:rPr>
           <w:rFonts w:ascii="Arial" w:hAnsi="Arial" w:cs="Arial"/>
         </w:rPr>
-        <w:t xml:space="preserve">School-Based interventions: these programs may promote healthy eating habits by offering physical activities opportunities during the school </w:t>
-      </w:r>
-      <w:proofErr w:type="gramStart"/>
-      <w:r>
-        <w:rPr>
-          <w:rFonts w:ascii="Arial" w:hAnsi="Arial" w:cs="Arial"/>
-        </w:rPr>
-        <w:t>day, and</w:t>
-      </w:r>
-      <w:proofErr w:type="gramEnd"/>
-      <w:r>
-        <w:rPr>
-          <w:rFonts w:ascii="Arial" w:hAnsi="Arial" w:cs="Arial"/>
-        </w:rPr>
-        <w:t xml:space="preserve"> educate children about the importance of healthy living</w:t>
+        <w:t>School-Based interventions: these programs may promote healthy eating habits by offering physical activities opportunities during the school day, and educate children about the importance of healthy living</w:t>
       </w:r>
       <w:sdt>
         <w:sdtPr>
@@ -14407,21 +14218,7 @@
         <w:rPr>
           <w:rFonts w:ascii="Arial" w:hAnsi="Arial" w:cs="Arial"/>
         </w:rPr>
-        <w:t xml:space="preserve">Sparse data: numerous health recommendation systems </w:t>
-      </w:r>
-      <w:proofErr w:type="gramStart"/>
-      <w:r>
-        <w:rPr>
-          <w:rFonts w:ascii="Arial" w:hAnsi="Arial" w:cs="Arial"/>
-        </w:rPr>
-        <w:t>depends</w:t>
-      </w:r>
-      <w:proofErr w:type="gramEnd"/>
-      <w:r>
-        <w:rPr>
-          <w:rFonts w:ascii="Arial" w:hAnsi="Arial" w:cs="Arial"/>
-        </w:rPr>
-        <w:t xml:space="preserve"> on self-reported data, which may be unreliable or lacking in detail. The </w:t>
+        <w:t xml:space="preserve">Sparse data: numerous health recommendation systems depends on self-reported data, which may be unreliable or lacking in detail. The </w:t>
       </w:r>
       <w:r>
         <w:rPr>
@@ -14683,21 +14480,7 @@
         <w:rPr>
           <w:rFonts w:ascii="Arial" w:hAnsi="Arial" w:cs="Arial"/>
         </w:rPr>
-        <w:t xml:space="preserve">Context matters: lifestyle choices, social factors that determine health, and environmental exposures all have an impact on all individuals’ well-being. </w:t>
-      </w:r>
-      <w:proofErr w:type="gramStart"/>
-      <w:r>
-        <w:rPr>
-          <w:rFonts w:ascii="Arial" w:hAnsi="Arial" w:cs="Arial"/>
-        </w:rPr>
-        <w:t>In order to</w:t>
-      </w:r>
-      <w:proofErr w:type="gramEnd"/>
-      <w:r>
-        <w:rPr>
-          <w:rFonts w:ascii="Arial" w:hAnsi="Arial" w:cs="Arial"/>
-        </w:rPr>
-        <w:t xml:space="preserve"> achieve true effectiveness, personalised recommendations must take into account certain contextual elements</w:t>
+        <w:t>Context matters: lifestyle choices, social factors that determine health, and environmental exposures all have an impact on all individuals’ well-being. In order to achieve true effectiveness, personalised recommendations must take into account certain contextual elements</w:t>
       </w:r>
       <w:sdt>
         <w:sdtPr>
@@ -14761,21 +14544,7 @@
         <w:rPr>
           <w:rFonts w:ascii="Arial" w:hAnsi="Arial" w:cs="Arial"/>
         </w:rPr>
-        <w:t xml:space="preserve">Incorporating behaviour modification into the integration process: efficient health interventions necessitate surpassing the mere provision of information. They should </w:t>
-      </w:r>
-      <w:proofErr w:type="gramStart"/>
-      <w:r>
-        <w:rPr>
-          <w:rFonts w:ascii="Arial" w:hAnsi="Arial" w:cs="Arial"/>
-        </w:rPr>
-        <w:t>provide assistance</w:t>
-      </w:r>
-      <w:proofErr w:type="gramEnd"/>
-      <w:r>
-        <w:rPr>
-          <w:rFonts w:ascii="Arial" w:hAnsi="Arial" w:cs="Arial"/>
-        </w:rPr>
-        <w:t xml:space="preserve"> and encouragement to individuals in order to encourage them to embrace and sustain healthy behaviours</w:t>
+        <w:t>Incorporating behaviour modification into the integration process: efficient health interventions necessitate surpassing the mere provision of information. They should provide assistance and encouragement to individuals in order to encourage them to embrace and sustain healthy behaviours</w:t>
       </w:r>
       <w:sdt>
         <w:sdtPr>
@@ -15044,21 +14813,7 @@
         <w:rPr>
           <w:rFonts w:ascii="Arial" w:hAnsi="Arial" w:cs="Arial"/>
         </w:rPr>
-        <w:t xml:space="preserve">Feature Engineering: determine and generate pertinent features from the unprocessed data to be utilised in the machine learning algorithms. This may involve computing Body Mass </w:t>
-      </w:r>
-      <w:proofErr w:type="gramStart"/>
-      <w:r>
-        <w:rPr>
-          <w:rFonts w:ascii="Arial" w:hAnsi="Arial" w:cs="Arial"/>
-        </w:rPr>
-        <w:t>Index(</w:t>
-      </w:r>
-      <w:proofErr w:type="gramEnd"/>
-      <w:r>
-        <w:rPr>
-          <w:rFonts w:ascii="Arial" w:hAnsi="Arial" w:cs="Arial"/>
-        </w:rPr>
-        <w:t>BMI), classifying individuals according to their BMI class.</w:t>
+        <w:t>Feature Engineering: determine and generate pertinent features from the unprocessed data to be utilised in the machine learning algorithms. This may involve computing Body Mass Index(BMI), classifying individuals according to their BMI class.</w:t>
       </w:r>
     </w:p>
     <w:p>
@@ -15119,21 +14874,7 @@
         <w:rPr>
           <w:rFonts w:ascii="Arial" w:hAnsi="Arial" w:cs="Arial"/>
         </w:rPr>
-        <w:t xml:space="preserve">Model Evaluation: assess the performance of each model by utilising metrics such as Mean Squared Error (MSE), accuracy, precision, and recall </w:t>
-      </w:r>
-      <w:proofErr w:type="gramStart"/>
-      <w:r>
-        <w:rPr>
-          <w:rFonts w:ascii="Arial" w:hAnsi="Arial" w:cs="Arial"/>
-        </w:rPr>
-        <w:t>in order to</w:t>
-      </w:r>
-      <w:proofErr w:type="gramEnd"/>
-      <w:r>
-        <w:rPr>
-          <w:rFonts w:ascii="Arial" w:hAnsi="Arial" w:cs="Arial"/>
-        </w:rPr>
-        <w:t xml:space="preserve"> determine the most suitable model for deployment.</w:t>
+        <w:t>Model Evaluation: assess the performance of each model by utilising metrics such as Mean Squared Error (MSE), accuracy, precision, and recall in order to determine the most suitable model for deployment.</w:t>
       </w:r>
     </w:p>
     <w:p>
@@ -16913,16 +16654,8 @@
         <w:rPr>
           <w:rFonts w:ascii="Arial" w:hAnsi="Arial" w:cs="Arial"/>
         </w:rPr>
-        <w:t xml:space="preserve">) and </w:t>
-      </w:r>
-      <w:proofErr w:type="gramStart"/>
-      <w:r>
-        <w:rPr>
-          <w:rFonts w:ascii="Arial" w:hAnsi="Arial" w:cs="Arial"/>
-        </w:rPr>
-        <w:t>weight,(</w:t>
-      </w:r>
-      <w:proofErr w:type="gramEnd"/>
+        <w:t>) and weight,(</w:t>
+      </w:r>
       <w:r>
         <w:t xml:space="preserve"> </w:t>
       </w:r>
@@ -17165,21 +16898,7 @@
         <w:rPr>
           <w:rFonts w:ascii="Arial" w:hAnsi="Arial" w:cs="Arial"/>
         </w:rPr>
-        <w:t xml:space="preserve">Data transformation: is the process of normalising and standardising data </w:t>
-      </w:r>
-      <w:proofErr w:type="gramStart"/>
-      <w:r>
-        <w:rPr>
-          <w:rFonts w:ascii="Arial" w:hAnsi="Arial" w:cs="Arial"/>
-        </w:rPr>
-        <w:t>in order to</w:t>
-      </w:r>
-      <w:proofErr w:type="gramEnd"/>
-      <w:r>
-        <w:rPr>
-          <w:rFonts w:ascii="Arial" w:hAnsi="Arial" w:cs="Arial"/>
-        </w:rPr>
-        <w:t xml:space="preserve"> maintain consistency throughout the dataset.</w:t>
+        <w:t>Data transformation: is the process of normalising and standardising data in order to maintain consistency throughout the dataset.</w:t>
       </w:r>
     </w:p>
     <w:p>
@@ -17221,27 +16940,13 @@
         <w:rPr>
           <w:rFonts w:ascii="Arial" w:hAnsi="Arial" w:cs="Arial"/>
         </w:rPr>
-        <w:t xml:space="preserve">) </w:t>
-      </w:r>
-      <w:proofErr w:type="gramStart"/>
-      <w:r>
-        <w:rPr>
-          <w:rFonts w:ascii="Arial" w:hAnsi="Arial" w:cs="Arial"/>
-        </w:rPr>
-        <w:t xml:space="preserve">= </w:t>
-      </w:r>
-      <w:r>
-        <w:rPr>
-          <w:rFonts w:ascii="Arial" w:hAnsi="Arial" w:cs="Arial"/>
-        </w:rPr>
-        <w:t xml:space="preserve"> height</w:t>
-      </w:r>
-      <w:proofErr w:type="gramEnd"/>
-      <w:r>
-        <w:rPr>
-          <w:rFonts w:ascii="Arial" w:hAnsi="Arial" w:cs="Arial"/>
-        </w:rPr>
-        <w:t>(in feet) * 12</w:t>
+        <w:t xml:space="preserve">) = </w:t>
+      </w:r>
+      <w:r>
+        <w:rPr>
+          <w:rFonts w:ascii="Arial" w:hAnsi="Arial" w:cs="Arial"/>
+        </w:rPr>
+        <w:t xml:space="preserve"> height(in feet) * 12</w:t>
       </w:r>
     </w:p>
     <w:p>
@@ -17435,14 +17140,7 @@
         <w:rPr>
           <w:rFonts w:ascii="Arial" w:hAnsi="Arial" w:cs="Arial"/>
         </w:rPr>
-        <w:t xml:space="preserve">. This distribution indicates that most individuals have a BMI within a specific range, highlighting </w:t>
-      </w:r>
-      <w:proofErr w:type="gramStart"/>
-      <w:r>
-        <w:rPr>
-          <w:rFonts w:ascii="Arial" w:hAnsi="Arial" w:cs="Arial"/>
-        </w:rPr>
-        <w:t xml:space="preserve">the  </w:t>
+        <w:t xml:space="preserve">. This distribution indicates that most individuals have a BMI within a specific range, highlighting the  </w:t>
       </w:r>
       <w:r>
         <w:rPr>
@@ -17450,7 +17148,6 @@
         </w:rPr>
         <w:t>prevalence</w:t>
       </w:r>
-      <w:proofErr w:type="gramEnd"/>
       <w:r>
         <w:rPr>
           <w:rFonts w:ascii="Arial" w:hAnsi="Arial" w:cs="Arial"/>
@@ -17461,14 +17158,7 @@
         <w:rPr>
           <w:rFonts w:ascii="Arial" w:hAnsi="Arial" w:cs="Arial"/>
         </w:rPr>
-        <w:t xml:space="preserve"> among the participants. Such insights are crucial for tailoring personalized fitness recommendations that address the specific needs of these </w:t>
-      </w:r>
-      <w:proofErr w:type="gramStart"/>
-      <w:r>
-        <w:rPr>
-          <w:rFonts w:ascii="Arial" w:hAnsi="Arial" w:cs="Arial"/>
-        </w:rPr>
-        <w:t>individuals.</w:t>
+        <w:t xml:space="preserve"> among the participants. Such insights are crucial for tailoring personalized fitness recommendations that address the specific needs of these individuals.</w:t>
       </w:r>
       <w:r>
         <w:rPr>
@@ -17476,7 +17166,6 @@
         </w:rPr>
         <w:t>.</w:t>
       </w:r>
-      <w:proofErr w:type="gramEnd"/>
       <w:r>
         <w:rPr>
           <w:rFonts w:ascii="Arial" w:hAnsi="Arial" w:cs="Arial"/>
@@ -17633,27 +17322,13 @@
         <w:rPr>
           <w:rFonts w:ascii="Arial" w:hAnsi="Arial" w:cs="Arial"/>
         </w:rPr>
-        <w:t xml:space="preserve"> The matrix reveals </w:t>
-      </w:r>
-      <w:proofErr w:type="gramStart"/>
-      <w:r>
-        <w:rPr>
-          <w:rFonts w:ascii="Arial" w:hAnsi="Arial" w:cs="Arial"/>
-        </w:rPr>
-        <w:t xml:space="preserve">that </w:t>
-      </w:r>
-      <w:r>
-        <w:rPr>
-          <w:rFonts w:ascii="Arial" w:hAnsi="Arial" w:cs="Arial"/>
-        </w:rPr>
-        <w:t xml:space="preserve"> BMI</w:t>
-      </w:r>
-      <w:proofErr w:type="gramEnd"/>
-      <w:r>
-        <w:rPr>
-          <w:rFonts w:ascii="Arial" w:hAnsi="Arial" w:cs="Arial"/>
-        </w:rPr>
-        <w:t>(</w:t>
+        <w:t xml:space="preserve"> The matrix reveals that </w:t>
+      </w:r>
+      <w:r>
+        <w:rPr>
+          <w:rFonts w:ascii="Arial" w:hAnsi="Arial" w:cs="Arial"/>
+        </w:rPr>
+        <w:t xml:space="preserve"> BMI(</w:t>
       </w:r>
       <w:proofErr w:type="spellStart"/>
       <w:r>
@@ -17879,27 +17554,13 @@
         <w:rPr>
           <w:rFonts w:ascii="Arial" w:hAnsi="Arial" w:cs="Arial"/>
         </w:rPr>
-        <w:t xml:space="preserve"> the relationship between </w:t>
-      </w:r>
-      <w:proofErr w:type="gramStart"/>
-      <w:r>
-        <w:rPr>
-          <w:rFonts w:ascii="Arial" w:hAnsi="Arial" w:cs="Arial"/>
-        </w:rPr>
-        <w:t>height</w:t>
-      </w:r>
-      <w:r>
-        <w:rPr>
-          <w:rFonts w:ascii="Arial" w:hAnsi="Arial" w:cs="Arial"/>
-        </w:rPr>
-        <w:t>(</w:t>
-      </w:r>
-      <w:proofErr w:type="gramEnd"/>
-      <w:r>
-        <w:rPr>
-          <w:rFonts w:ascii="Arial" w:hAnsi="Arial" w:cs="Arial"/>
-        </w:rPr>
-        <w:t xml:space="preserve">in inches) </w:t>
+        <w:t xml:space="preserve"> the relationship between height</w:t>
+      </w:r>
+      <w:r>
+        <w:rPr>
+          <w:rFonts w:ascii="Arial" w:hAnsi="Arial" w:cs="Arial"/>
+        </w:rPr>
+        <w:t xml:space="preserve">(in inches) </w:t>
       </w:r>
       <w:r>
         <w:rPr>
@@ -17911,21 +17572,7 @@
         <w:rPr>
           <w:rFonts w:ascii="Arial" w:hAnsi="Arial" w:cs="Arial"/>
         </w:rPr>
-        <w:t xml:space="preserve">The plot reveals a </w:t>
-      </w:r>
-      <w:proofErr w:type="gramStart"/>
-      <w:r>
-        <w:rPr>
-          <w:rFonts w:ascii="Arial" w:hAnsi="Arial" w:cs="Arial"/>
-        </w:rPr>
-        <w:t>slight negative trends</w:t>
-      </w:r>
-      <w:proofErr w:type="gramEnd"/>
-      <w:r>
-        <w:rPr>
-          <w:rFonts w:ascii="Arial" w:hAnsi="Arial" w:cs="Arial"/>
-        </w:rPr>
-        <w:t xml:space="preserve">, suggesting that taller individuals tend to have a lower BMI when weight is held constant. This visualization is useful for identifying any outliers and evaluating </w:t>
+        <w:t xml:space="preserve">The plot reveals a slight negative trends, suggesting that taller individuals tend to have a lower BMI when weight is held constant. This visualization is useful for identifying any outliers and evaluating </w:t>
       </w:r>
       <w:r>
         <w:rPr>
@@ -18071,21 +17718,7 @@
         <w:rPr>
           <w:rFonts w:ascii="Arial" w:hAnsi="Arial" w:cs="Arial"/>
         </w:rPr>
-        <w:t xml:space="preserve"> displays a joint plots that visualizes the relationship between </w:t>
-      </w:r>
-      <w:proofErr w:type="gramStart"/>
-      <w:r>
-        <w:rPr>
-          <w:rFonts w:ascii="Arial" w:hAnsi="Arial" w:cs="Arial"/>
-        </w:rPr>
-        <w:t>height(</w:t>
-      </w:r>
-      <w:proofErr w:type="gramEnd"/>
-      <w:r>
-        <w:rPr>
-          <w:rFonts w:ascii="Arial" w:hAnsi="Arial" w:cs="Arial"/>
-        </w:rPr>
-        <w:t>in inches)</w:t>
+        <w:t xml:space="preserve"> displays a joint plots that visualizes the relationship between height(in inches)</w:t>
       </w:r>
       <w:r>
         <w:rPr>
@@ -18578,59 +18211,31 @@
         <w:rPr>
           <w:rFonts w:ascii="Arial" w:hAnsi="Arial" w:cs="Arial"/>
         </w:rPr>
-        <w:t xml:space="preserve">The following models are assessed </w:t>
-      </w:r>
-      <w:proofErr w:type="gramStart"/>
-      <w:r>
-        <w:rPr>
-          <w:rFonts w:ascii="Arial" w:hAnsi="Arial" w:cs="Arial"/>
-        </w:rPr>
-        <w:t>in order to</w:t>
-      </w:r>
-      <w:proofErr w:type="gramEnd"/>
-      <w:r>
-        <w:rPr>
-          <w:rFonts w:ascii="Arial" w:hAnsi="Arial" w:cs="Arial"/>
-        </w:rPr>
-        <w:t xml:space="preserve"> select the most efficient one. The process entails the following steps:</w:t>
-      </w:r>
-    </w:p>
-    <w:p>
-      <w:pPr>
-        <w:spacing w:line="480" w:lineRule="auto"/>
-        <w:jc w:val="both"/>
-        <w:rPr>
-          <w:rFonts w:ascii="Arial" w:hAnsi="Arial" w:cs="Arial"/>
-        </w:rPr>
-      </w:pPr>
-    </w:p>
-    <w:p>
-      <w:pPr>
-        <w:spacing w:line="480" w:lineRule="auto"/>
-        <w:jc w:val="both"/>
-        <w:rPr>
-          <w:rFonts w:ascii="Arial" w:hAnsi="Arial" w:cs="Arial"/>
-        </w:rPr>
-      </w:pPr>
-      <w:r>
-        <w:rPr>
-          <w:rFonts w:ascii="Arial" w:hAnsi="Arial" w:cs="Arial"/>
-        </w:rPr>
-        <w:t xml:space="preserve">Model </w:t>
-      </w:r>
-      <w:proofErr w:type="gramStart"/>
-      <w:r>
-        <w:rPr>
-          <w:rFonts w:ascii="Arial" w:hAnsi="Arial" w:cs="Arial"/>
-        </w:rPr>
-        <w:t>Selection:</w:t>
-      </w:r>
-      <w:proofErr w:type="gramEnd"/>
-      <w:r>
-        <w:rPr>
-          <w:rFonts w:ascii="Arial" w:hAnsi="Arial" w:cs="Arial"/>
-        </w:rPr>
-        <w:t xml:space="preserve"> involves the process of selecting the most suitable machine learning models, such as Linear Regression, Ridge Regression, Lasso Regression, Decision Tree, Random Forest, Support Vector Machine, and Gradient Boosting.</w:t>
+        <w:t>The following models are assessed in order to select the most efficient one. The process entails the following steps:</w:t>
+      </w:r>
+    </w:p>
+    <w:p>
+      <w:pPr>
+        <w:spacing w:line="480" w:lineRule="auto"/>
+        <w:jc w:val="both"/>
+        <w:rPr>
+          <w:rFonts w:ascii="Arial" w:hAnsi="Arial" w:cs="Arial"/>
+        </w:rPr>
+      </w:pPr>
+    </w:p>
+    <w:p>
+      <w:pPr>
+        <w:spacing w:line="480" w:lineRule="auto"/>
+        <w:jc w:val="both"/>
+        <w:rPr>
+          <w:rFonts w:ascii="Arial" w:hAnsi="Arial" w:cs="Arial"/>
+        </w:rPr>
+      </w:pPr>
+      <w:r>
+        <w:rPr>
+          <w:rFonts w:ascii="Arial" w:hAnsi="Arial" w:cs="Arial"/>
+        </w:rPr>
+        <w:t>Model Selection: involves the process of selecting the most suitable machine learning models, such as Linear Regression, Ridge Regression, Lasso Regression, Decision Tree, Random Forest, Support Vector Machine, and Gradient Boosting.</w:t>
       </w:r>
     </w:p>
     <w:p>
@@ -18661,21 +18266,7 @@
         <w:rPr>
           <w:rFonts w:ascii="Arial" w:hAnsi="Arial" w:cs="Arial"/>
         </w:rPr>
-        <w:t xml:space="preserve">Model </w:t>
-      </w:r>
-      <w:proofErr w:type="gramStart"/>
-      <w:r>
-        <w:rPr>
-          <w:rFonts w:ascii="Arial" w:hAnsi="Arial" w:cs="Arial"/>
-        </w:rPr>
-        <w:t>Evaluation:</w:t>
-      </w:r>
-      <w:proofErr w:type="gramEnd"/>
-      <w:r>
-        <w:rPr>
-          <w:rFonts w:ascii="Arial" w:hAnsi="Arial" w:cs="Arial"/>
-        </w:rPr>
-        <w:t xml:space="preserve"> involves the assessment of model performance using measures such as Mean Squared Error (MSE), accuracy, precision, recall, and F1-score. These metrics are used to determine the best-performing model.</w:t>
+        <w:t>Model Evaluation: involves the assessment of model performance using measures such as Mean Squared Error (MSE), accuracy, precision, recall, and F1-score. These metrics are used to determine the best-performing model.</w:t>
       </w:r>
     </w:p>
     <w:p>
@@ -19689,8 +19280,29 @@
         <w:rPr>
           <w:rFonts w:ascii="Arial" w:hAnsi="Arial" w:cs="Arial"/>
         </w:rPr>
-        <w:t>The trained models were evaluated using several performance metrics to determine which model provided the most accurate predictions:</w:t>
-      </w:r>
+        <w:t>The trained models were evaluated using several performance metrics to determine which model provided the most accurate predictions</w:t>
+      </w:r>
+      <w:r>
+        <w:rPr>
+          <w:rFonts w:ascii="Arial" w:hAnsi="Arial" w:cs="Arial"/>
+        </w:rPr>
+        <w:t>. These metrics are crucial for understanding how well each model fits the data and how reliable its predictions are. The key performance metrics used in this evaluation include</w:t>
+      </w:r>
+      <w:r>
+        <w:rPr>
+          <w:rFonts w:ascii="Arial" w:hAnsi="Arial" w:cs="Arial"/>
+        </w:rPr>
+        <w:t>:</w:t>
+      </w:r>
+    </w:p>
+    <w:p>
+      <w:pPr>
+        <w:spacing w:line="480" w:lineRule="auto"/>
+        <w:jc w:val="both"/>
+        <w:rPr>
+          <w:rFonts w:ascii="Arial" w:hAnsi="Arial" w:cs="Arial"/>
+        </w:rPr>
+      </w:pPr>
     </w:p>
     <w:p>
       <w:pPr>
@@ -19709,13 +19321,123 @@
         <w:rPr>
           <w:rFonts w:ascii="Arial" w:hAnsi="Arial" w:cs="Arial"/>
         </w:rPr>
-        <w:t>Mean Squared Error (MSE): Measures the average squared difference between the predicted and actual values</w:t>
-      </w:r>
-      <w:r>
-        <w:rPr>
-          <w:rFonts w:ascii="Arial" w:hAnsi="Arial" w:cs="Arial"/>
-        </w:rPr>
-        <w:t>. A lower MSE indicates better model performance.</w:t>
+        <w:t>R</w:t>
+      </w:r>
+      <w:r>
+        <w:rPr>
+          <w:rFonts w:ascii="Arial" w:hAnsi="Arial" w:cs="Arial"/>
+          <w:vertAlign w:val="superscript"/>
+        </w:rPr>
+        <w:t>2</w:t>
+      </w:r>
+      <w:r>
+        <w:rPr>
+          <w:rFonts w:ascii="Arial" w:hAnsi="Arial" w:cs="Arial"/>
+        </w:rPr>
+        <w:t xml:space="preserve"> (Coefficient of Determination): </w:t>
+      </w:r>
+      <w:r>
+        <w:rPr>
+          <w:rFonts w:ascii="Arial" w:hAnsi="Arial" w:cs="Arial"/>
+        </w:rPr>
+        <w:t>R</w:t>
+      </w:r>
+      <w:r>
+        <w:rPr>
+          <w:rFonts w:ascii="Arial" w:hAnsi="Arial" w:cs="Arial"/>
+          <w:vertAlign w:val="superscript"/>
+        </w:rPr>
+        <w:t>2</w:t>
+      </w:r>
+      <w:r>
+        <w:rPr>
+          <w:rFonts w:ascii="Arial" w:hAnsi="Arial" w:cs="Arial"/>
+          <w:vertAlign w:val="superscript"/>
+        </w:rPr>
+        <w:t xml:space="preserve"> </w:t>
+      </w:r>
+      <w:r>
+        <w:rPr>
+          <w:rFonts w:ascii="Arial" w:hAnsi="Arial" w:cs="Arial"/>
+        </w:rPr>
+        <w:t xml:space="preserve">measures the proportion of the variance in the dependent variable that is predictable from the independent variables. It indicates how the data points fits the model. An </w:t>
+      </w:r>
+      <w:r>
+        <w:rPr>
+          <w:rFonts w:ascii="Arial" w:hAnsi="Arial" w:cs="Arial"/>
+        </w:rPr>
+        <w:t>R</w:t>
+      </w:r>
+      <w:r>
+        <w:rPr>
+          <w:rFonts w:ascii="Arial" w:hAnsi="Arial" w:cs="Arial"/>
+          <w:vertAlign w:val="superscript"/>
+        </w:rPr>
+        <w:t>2</w:t>
+      </w:r>
+      <w:r>
+        <w:rPr>
+          <w:rFonts w:ascii="Arial" w:hAnsi="Arial" w:cs="Arial"/>
+        </w:rPr>
+        <w:t xml:space="preserve"> value closer to 1 signifies that the model explains a larger portion of the variable in the data, whereas an</w:t>
+      </w:r>
+      <w:r>
+        <w:rPr>
+          <w:rFonts w:ascii="Arial" w:hAnsi="Arial" w:cs="Arial"/>
+        </w:rPr>
+        <w:t xml:space="preserve"> </w:t>
+      </w:r>
+      <w:r>
+        <w:rPr>
+          <w:rFonts w:ascii="Arial" w:hAnsi="Arial" w:cs="Arial"/>
+        </w:rPr>
+        <w:t>R</w:t>
+      </w:r>
+      <w:r>
+        <w:rPr>
+          <w:rFonts w:ascii="Arial" w:hAnsi="Arial" w:cs="Arial"/>
+          <w:vertAlign w:val="superscript"/>
+        </w:rPr>
+        <w:t>2</w:t>
+      </w:r>
+      <w:r>
+        <w:rPr>
+          <w:rFonts w:ascii="Arial" w:hAnsi="Arial" w:cs="Arial"/>
+          <w:vertAlign w:val="superscript"/>
+        </w:rPr>
+        <w:t xml:space="preserve"> </w:t>
+      </w:r>
+      <w:r>
+        <w:rPr>
+          <w:rFonts w:ascii="Arial" w:hAnsi="Arial" w:cs="Arial"/>
+        </w:rPr>
+        <w:t xml:space="preserve">value closer to 0 indicates that the model fails to explain the variance. A higher </w:t>
+      </w:r>
+      <w:r>
+        <w:rPr>
+          <w:rFonts w:ascii="Arial" w:hAnsi="Arial" w:cs="Arial"/>
+        </w:rPr>
+        <w:t>R</w:t>
+      </w:r>
+      <w:r>
+        <w:rPr>
+          <w:rFonts w:ascii="Arial" w:hAnsi="Arial" w:cs="Arial"/>
+          <w:vertAlign w:val="superscript"/>
+        </w:rPr>
+        <w:t>2</w:t>
+      </w:r>
+      <w:r>
+        <w:rPr>
+          <w:rFonts w:ascii="Arial" w:hAnsi="Arial" w:cs="Arial"/>
+          <w:vertAlign w:val="superscript"/>
+        </w:rPr>
+        <w:t xml:space="preserve"> </w:t>
+      </w:r>
+      <w:r>
+        <w:rPr>
+          <w:rFonts w:ascii="Arial" w:hAnsi="Arial" w:cs="Arial"/>
+        </w:rPr>
+        <w:t xml:space="preserve">value indicates better model performance, as it suggests that the model is capturing the underlying trends in the data more effectively. </w:t>
       </w:r>
     </w:p>
     <w:p>
@@ -19735,7 +19457,13 @@
         <w:rPr>
           <w:rFonts w:ascii="Arial" w:hAnsi="Arial" w:cs="Arial"/>
         </w:rPr>
-        <w:t>Accuracy:</w:t>
+        <w:t>Mean Absolute Error (MAE): MAE measures the average magnitude of the errors in a set of predictions, without considering their direction. It is the average over the test sample of the absolute differences between prediction and actual</w:t>
+      </w:r>
+      <w:r>
+        <w:rPr>
+          <w:rFonts w:ascii="Arial" w:hAnsi="Arial" w:cs="Arial"/>
+        </w:rPr>
+        <w:t xml:space="preserve"> observation where all individual differences have equal weight. A lower MAE indicates that the model’s predictions are closer to the actual values on average, making it a more accurate model.</w:t>
       </w:r>
     </w:p>
     <w:p>
@@ -19755,7 +19483,14 @@
         <w:rPr>
           <w:rFonts w:ascii="Arial" w:hAnsi="Arial" w:cs="Arial"/>
         </w:rPr>
-        <w:t>Precision:</w:t>
+        <w:t xml:space="preserve">Root Mean Squared Error (RMSE): RMSE is the square root of the average of squared difference between prediction and actual observation. It gives a </w:t>
+      </w:r>
+      <w:r>
+        <w:rPr>
+          <w:rFonts w:ascii="Arial" w:hAnsi="Arial" w:cs="Arial"/>
+        </w:rPr>
+        <w:lastRenderedPageBreak/>
+        <w:t>relatively high weight to large error, making it particularly useful when large errors are especially undesirable. A lower RMSE indicates better model performance, as it means the model’s predictions are closer to the actual values, particularly penalizing large errors.</w:t>
       </w:r>
     </w:p>
     <w:p>
@@ -19775,27 +19510,25 @@
         <w:rPr>
           <w:rFonts w:ascii="Arial" w:hAnsi="Arial" w:cs="Arial"/>
         </w:rPr>
-        <w:t>Recall:</w:t>
-      </w:r>
-    </w:p>
-    <w:p>
-      <w:pPr>
-        <w:pStyle w:val="ListParagraph"/>
-        <w:numPr>
-          <w:ilvl w:val="0"/>
-          <w:numId w:val="19"/>
-        </w:numPr>
-        <w:spacing w:line="480" w:lineRule="auto"/>
-        <w:jc w:val="both"/>
-        <w:rPr>
-          <w:rFonts w:ascii="Arial" w:hAnsi="Arial" w:cs="Arial"/>
-        </w:rPr>
-      </w:pPr>
-      <w:r>
-        <w:rPr>
-          <w:rFonts w:ascii="Arial" w:hAnsi="Arial" w:cs="Arial"/>
-        </w:rPr>
-        <w:t>F1-score:</w:t>
+        <w:t>M</w:t>
+      </w:r>
+      <w:r>
+        <w:rPr>
+          <w:rFonts w:ascii="Arial" w:hAnsi="Arial" w:cs="Arial"/>
+        </w:rPr>
+        <w:t>ean Squared Error (MSE): Measures the average squared difference between the predicted and actual values</w:t>
+      </w:r>
+      <w:r>
+        <w:rPr>
+          <w:rFonts w:ascii="Arial" w:hAnsi="Arial" w:cs="Arial"/>
+        </w:rPr>
+        <w:t xml:space="preserve">. </w:t>
+      </w:r>
+      <w:r>
+        <w:rPr>
+          <w:rFonts w:ascii="Arial" w:hAnsi="Arial" w:cs="Arial"/>
+        </w:rPr>
+        <w:t xml:space="preserve">Since the errors are squared before they are averages, the MSE gives a relatively high weight to large errors. A lower MSE indicates better model performance, as it means the average squared difference between predicted and actual values is smaller. </w:t>
       </w:r>
     </w:p>
     <w:p>
@@ -19879,14 +19612,7 @@
         <w:rPr>
           <w:rFonts w:ascii="Arial" w:hAnsi="Arial" w:cs="Arial"/>
         </w:rPr>
-        <w:t xml:space="preserve">User input collection via Django Forms: User inputs, specifically height and weight, was collected using Django forms. These forms were designed to be </w:t>
-      </w:r>
-      <w:r>
-        <w:rPr>
-          <w:rFonts w:ascii="Arial" w:hAnsi="Arial" w:cs="Arial"/>
-        </w:rPr>
-        <w:lastRenderedPageBreak/>
-        <w:t>user-friendly and ensure accurate data entry. The collected data was then validated and prepared for processing by the recommendation engine.</w:t>
+        <w:t>User input collection via Django Forms: User inputs, specifically height and weight, was collected using Django forms. These forms were designed to be user-friendly and ensure accurate data entry. The collected data was then validated and prepared for processing by the recommendation engine.</w:t>
       </w:r>
     </w:p>
     <w:p>
@@ -19926,6 +19652,7 @@
         <w:rPr>
           <w:rFonts w:ascii="Arial" w:hAnsi="Arial" w:cs="Arial"/>
         </w:rPr>
+        <w:lastRenderedPageBreak/>
         <w:t>Django Views: The Django views were configured to handle user input collected through the forms, pass the input data to the model for prediction, and return the prediction to the user.</w:t>
       </w:r>
     </w:p>
@@ -20086,60 +19813,46 @@
         <w:rPr>
           <w:rFonts w:ascii="Arial" w:hAnsi="Arial" w:cs="Arial"/>
         </w:rPr>
+        <w:t>Monitoring and Optimization: Regularly monitoring the system’s performance and making adjustments as needed to optimize the recommendation engine.</w:t>
+      </w:r>
+    </w:p>
+    <w:p>
+      <w:pPr>
+        <w:spacing w:line="480" w:lineRule="auto"/>
+        <w:jc w:val="both"/>
+        <w:rPr>
+          <w:rFonts w:ascii="Arial" w:hAnsi="Arial" w:cs="Arial"/>
+        </w:rPr>
+      </w:pPr>
+      <w:r>
+        <w:rPr>
+          <w:rFonts w:ascii="Arial" w:hAnsi="Arial" w:cs="Arial"/>
+        </w:rPr>
+        <w:t>By implementing these steps, the recommendation engine can evolve over time, improving its precision and user satisfaction.</w:t>
+      </w:r>
+    </w:p>
+    <w:p>
+      <w:pPr>
+        <w:spacing w:line="480" w:lineRule="auto"/>
+        <w:jc w:val="both"/>
+        <w:rPr>
+          <w:rFonts w:ascii="Arial" w:hAnsi="Arial" w:cs="Arial"/>
+        </w:rPr>
+      </w:pPr>
+    </w:p>
+    <w:p>
+      <w:pPr>
+        <w:spacing w:line="480" w:lineRule="auto"/>
+        <w:jc w:val="both"/>
+        <w:rPr>
+          <w:rFonts w:ascii="Arial" w:hAnsi="Arial" w:cs="Arial"/>
+        </w:rPr>
+      </w:pPr>
+      <w:r>
+        <w:rPr>
+          <w:rFonts w:ascii="Arial" w:hAnsi="Arial" w:cs="Arial"/>
+        </w:rPr>
         <w:lastRenderedPageBreak/>
-        <w:t xml:space="preserve">Monitoring and Optimization: Regularly monitoring the system’s performance and </w:t>
-      </w:r>
-      <w:proofErr w:type="gramStart"/>
-      <w:r>
-        <w:rPr>
-          <w:rFonts w:ascii="Arial" w:hAnsi="Arial" w:cs="Arial"/>
-        </w:rPr>
-        <w:t>making adjustments</w:t>
-      </w:r>
-      <w:proofErr w:type="gramEnd"/>
-      <w:r>
-        <w:rPr>
-          <w:rFonts w:ascii="Arial" w:hAnsi="Arial" w:cs="Arial"/>
-        </w:rPr>
-        <w:t xml:space="preserve"> as needed to optimize the recommendation engine.</w:t>
-      </w:r>
-    </w:p>
-    <w:p>
-      <w:pPr>
-        <w:spacing w:line="480" w:lineRule="auto"/>
-        <w:jc w:val="both"/>
-        <w:rPr>
-          <w:rFonts w:ascii="Arial" w:hAnsi="Arial" w:cs="Arial"/>
-        </w:rPr>
-      </w:pPr>
-      <w:r>
-        <w:rPr>
-          <w:rFonts w:ascii="Arial" w:hAnsi="Arial" w:cs="Arial"/>
-        </w:rPr>
-        <w:t>By implementing these steps, the recommendation engine can evolve over time, improving its precision and user satisfaction.</w:t>
-      </w:r>
-    </w:p>
-    <w:p>
-      <w:pPr>
-        <w:spacing w:line="480" w:lineRule="auto"/>
-        <w:jc w:val="both"/>
-        <w:rPr>
-          <w:rFonts w:ascii="Arial" w:hAnsi="Arial" w:cs="Arial"/>
-        </w:rPr>
-      </w:pPr>
-    </w:p>
-    <w:p>
-      <w:pPr>
-        <w:spacing w:line="480" w:lineRule="auto"/>
-        <w:jc w:val="both"/>
-        <w:rPr>
-          <w:rFonts w:ascii="Arial" w:hAnsi="Arial" w:cs="Arial"/>
-        </w:rPr>
-      </w:pPr>
-      <w:r>
-        <w:rPr>
-          <w:rFonts w:ascii="Arial" w:hAnsi="Arial" w:cs="Arial"/>
-        </w:rPr>
         <w:t xml:space="preserve">Pseudo-Code for the Recommendation Engine </w:t>
       </w:r>
     </w:p>
@@ -20664,38 +20377,170 @@
         <w:rPr>
           <w:rFonts w:ascii="Arial" w:hAnsi="Arial" w:cs="Arial"/>
         </w:rPr>
+        <w:tab/>
+        <w:t xml:space="preserve">ELSE IF 18.5 &lt;= </w:t>
+      </w:r>
+      <w:proofErr w:type="spellStart"/>
+      <w:r>
+        <w:rPr>
+          <w:rFonts w:ascii="Arial" w:hAnsi="Arial" w:cs="Arial"/>
+        </w:rPr>
+        <w:t>predicted_bmi</w:t>
+      </w:r>
+      <w:proofErr w:type="spellEnd"/>
+      <w:r>
+        <w:rPr>
+          <w:rFonts w:ascii="Arial" w:hAnsi="Arial" w:cs="Arial"/>
+        </w:rPr>
+        <w:t xml:space="preserve"> &lt; 24.9 THEN</w:t>
+      </w:r>
+    </w:p>
+    <w:p>
+      <w:pPr>
+        <w:spacing w:line="480" w:lineRule="auto"/>
+        <w:jc w:val="both"/>
+        <w:rPr>
+          <w:rFonts w:ascii="Arial" w:hAnsi="Arial" w:cs="Arial"/>
+        </w:rPr>
+      </w:pPr>
+      <w:r>
+        <w:rPr>
+          <w:rFonts w:ascii="Arial" w:hAnsi="Arial" w:cs="Arial"/>
+        </w:rPr>
+        <w:tab/>
+      </w:r>
+      <w:r>
+        <w:rPr>
+          <w:rFonts w:ascii="Arial" w:hAnsi="Arial" w:cs="Arial"/>
+        </w:rPr>
+        <w:tab/>
+        <w:t xml:space="preserve">SET </w:t>
+      </w:r>
+      <w:proofErr w:type="spellStart"/>
+      <w:r>
+        <w:rPr>
+          <w:rFonts w:ascii="Arial" w:hAnsi="Arial" w:cs="Arial"/>
+        </w:rPr>
+        <w:t>bmi_category</w:t>
+      </w:r>
+      <w:proofErr w:type="spellEnd"/>
+      <w:r>
+        <w:rPr>
+          <w:rFonts w:ascii="Arial" w:hAnsi="Arial" w:cs="Arial"/>
+        </w:rPr>
+        <w:t xml:space="preserve"> = ‘Normal Weight’</w:t>
+      </w:r>
+    </w:p>
+    <w:p>
+      <w:pPr>
+        <w:spacing w:line="480" w:lineRule="auto"/>
+        <w:jc w:val="both"/>
+        <w:rPr>
+          <w:rFonts w:ascii="Arial" w:hAnsi="Arial" w:cs="Arial"/>
+        </w:rPr>
+      </w:pPr>
+      <w:r>
+        <w:rPr>
+          <w:rFonts w:ascii="Arial" w:hAnsi="Arial" w:cs="Arial"/>
+        </w:rPr>
+        <w:tab/>
+        <w:t xml:space="preserve">ELSE IF 25 &lt;= </w:t>
+      </w:r>
+      <w:proofErr w:type="spellStart"/>
+      <w:r>
+        <w:rPr>
+          <w:rFonts w:ascii="Arial" w:hAnsi="Arial" w:cs="Arial"/>
+        </w:rPr>
+        <w:t>predicted_bmi</w:t>
+      </w:r>
+      <w:proofErr w:type="spellEnd"/>
+      <w:r>
+        <w:rPr>
+          <w:rFonts w:ascii="Arial" w:hAnsi="Arial" w:cs="Arial"/>
+        </w:rPr>
+        <w:t xml:space="preserve"> &lt; 29.9 THEN </w:t>
+      </w:r>
+    </w:p>
+    <w:p>
+      <w:pPr>
+        <w:spacing w:line="480" w:lineRule="auto"/>
+        <w:jc w:val="both"/>
+        <w:rPr>
+          <w:rFonts w:ascii="Arial" w:hAnsi="Arial" w:cs="Arial"/>
+        </w:rPr>
+      </w:pPr>
+      <w:r>
+        <w:rPr>
+          <w:rFonts w:ascii="Arial" w:hAnsi="Arial" w:cs="Arial"/>
+        </w:rPr>
+        <w:tab/>
+      </w:r>
+      <w:r>
+        <w:rPr>
+          <w:rFonts w:ascii="Arial" w:hAnsi="Arial" w:cs="Arial"/>
+        </w:rPr>
+        <w:tab/>
+        <w:t xml:space="preserve">SET </w:t>
+      </w:r>
+      <w:proofErr w:type="spellStart"/>
+      <w:r>
+        <w:rPr>
+          <w:rFonts w:ascii="Arial" w:hAnsi="Arial" w:cs="Arial"/>
+        </w:rPr>
+        <w:t>bmi_category</w:t>
+      </w:r>
+      <w:proofErr w:type="spellEnd"/>
+      <w:r>
+        <w:rPr>
+          <w:rFonts w:ascii="Arial" w:hAnsi="Arial" w:cs="Arial"/>
+        </w:rPr>
+        <w:t xml:space="preserve"> = ‘Overweight’</w:t>
+      </w:r>
+    </w:p>
+    <w:p>
+      <w:pPr>
+        <w:spacing w:line="480" w:lineRule="auto"/>
+        <w:jc w:val="both"/>
+        <w:rPr>
+          <w:rFonts w:ascii="Arial" w:hAnsi="Arial" w:cs="Arial"/>
+        </w:rPr>
+      </w:pPr>
+      <w:r>
+        <w:rPr>
+          <w:rFonts w:ascii="Arial" w:hAnsi="Arial" w:cs="Arial"/>
+        </w:rPr>
+        <w:tab/>
+        <w:t xml:space="preserve">ELSE IF </w:t>
+      </w:r>
+      <w:proofErr w:type="spellStart"/>
+      <w:r>
+        <w:rPr>
+          <w:rFonts w:ascii="Arial" w:hAnsi="Arial" w:cs="Arial"/>
+        </w:rPr>
+        <w:t>predicted_bmi</w:t>
+      </w:r>
+      <w:proofErr w:type="spellEnd"/>
+      <w:r>
+        <w:rPr>
+          <w:rFonts w:ascii="Arial" w:hAnsi="Arial" w:cs="Arial"/>
+        </w:rPr>
+        <w:t xml:space="preserve"> &gt;= 30 THEN</w:t>
+      </w:r>
+    </w:p>
+    <w:p>
+      <w:pPr>
+        <w:spacing w:line="480" w:lineRule="auto"/>
+        <w:jc w:val="both"/>
+        <w:rPr>
+          <w:rFonts w:ascii="Arial" w:hAnsi="Arial" w:cs="Arial"/>
+        </w:rPr>
+      </w:pPr>
+      <w:r>
+        <w:rPr>
+          <w:rFonts w:ascii="Arial" w:hAnsi="Arial" w:cs="Arial"/>
+        </w:rPr>
         <w:lastRenderedPageBreak/>
         <w:tab/>
-        <w:t xml:space="preserve">ELSE IF 18.5 &lt;= </w:t>
-      </w:r>
-      <w:proofErr w:type="spellStart"/>
-      <w:r>
-        <w:rPr>
-          <w:rFonts w:ascii="Arial" w:hAnsi="Arial" w:cs="Arial"/>
-        </w:rPr>
-        <w:t>predicted_bmi</w:t>
-      </w:r>
-      <w:proofErr w:type="spellEnd"/>
-      <w:r>
-        <w:rPr>
-          <w:rFonts w:ascii="Arial" w:hAnsi="Arial" w:cs="Arial"/>
-        </w:rPr>
-        <w:t xml:space="preserve"> &lt; 24.9 THEN</w:t>
-      </w:r>
-    </w:p>
-    <w:p>
-      <w:pPr>
-        <w:spacing w:line="480" w:lineRule="auto"/>
-        <w:jc w:val="both"/>
-        <w:rPr>
-          <w:rFonts w:ascii="Arial" w:hAnsi="Arial" w:cs="Arial"/>
-        </w:rPr>
-      </w:pPr>
-      <w:r>
-        <w:rPr>
-          <w:rFonts w:ascii="Arial" w:hAnsi="Arial" w:cs="Arial"/>
-        </w:rPr>
-        <w:tab/>
       </w:r>
       <w:r>
         <w:rPr>
@@ -20716,7 +20561,7 @@
         <w:rPr>
           <w:rFonts w:ascii="Arial" w:hAnsi="Arial" w:cs="Arial"/>
         </w:rPr>
-        <w:t xml:space="preserve"> = ‘Normal Weight’</w:t>
+        <w:t xml:space="preserve"> = ‘Obese’</w:t>
       </w:r>
     </w:p>
     <w:p>
@@ -20732,21 +20577,74 @@
           <w:rFonts w:ascii="Arial" w:hAnsi="Arial" w:cs="Arial"/>
         </w:rPr>
         <w:tab/>
-        <w:t xml:space="preserve">ELSE IF 25 &lt;= </w:t>
+        <w:t>END IF</w:t>
+      </w:r>
+    </w:p>
+    <w:p>
+      <w:pPr>
+        <w:spacing w:line="480" w:lineRule="auto"/>
+        <w:jc w:val="both"/>
+        <w:rPr>
+          <w:rFonts w:ascii="Arial" w:hAnsi="Arial" w:cs="Arial"/>
+        </w:rPr>
+      </w:pPr>
+    </w:p>
+    <w:p>
+      <w:pPr>
+        <w:spacing w:line="480" w:lineRule="auto"/>
+        <w:jc w:val="both"/>
+        <w:rPr>
+          <w:rFonts w:ascii="Arial" w:hAnsi="Arial" w:cs="Arial"/>
+        </w:rPr>
+      </w:pPr>
+      <w:r>
+        <w:rPr>
+          <w:rFonts w:ascii="Arial" w:hAnsi="Arial" w:cs="Arial"/>
+        </w:rPr>
+        <w:tab/>
+        <w:t xml:space="preserve">#Step </w:t>
+      </w:r>
+      <w:r>
+        <w:rPr>
+          <w:rFonts w:ascii="Arial" w:hAnsi="Arial" w:cs="Arial"/>
+        </w:rPr>
+        <w:t>6</w:t>
+      </w:r>
+      <w:r>
+        <w:rPr>
+          <w:rFonts w:ascii="Arial" w:hAnsi="Arial" w:cs="Arial"/>
+        </w:rPr>
+        <w:t>: Generate Dietary Recommendations</w:t>
+      </w:r>
+    </w:p>
+    <w:p>
+      <w:pPr>
+        <w:spacing w:line="480" w:lineRule="auto"/>
+        <w:jc w:val="both"/>
+        <w:rPr>
+          <w:rFonts w:ascii="Arial" w:hAnsi="Arial" w:cs="Arial"/>
+        </w:rPr>
+      </w:pPr>
+      <w:r>
+        <w:rPr>
+          <w:rFonts w:ascii="Arial" w:hAnsi="Arial" w:cs="Arial"/>
+        </w:rPr>
+        <w:tab/>
+        <w:t xml:space="preserve">IF </w:t>
       </w:r>
       <w:proofErr w:type="spellStart"/>
       <w:r>
         <w:rPr>
           <w:rFonts w:ascii="Arial" w:hAnsi="Arial" w:cs="Arial"/>
         </w:rPr>
-        <w:t>predicted_bmi</w:t>
+        <w:t>bmi_category</w:t>
       </w:r>
       <w:proofErr w:type="spellEnd"/>
       <w:r>
         <w:rPr>
           <w:rFonts w:ascii="Arial" w:hAnsi="Arial" w:cs="Arial"/>
         </w:rPr>
-        <w:t xml:space="preserve"> &lt; 29.9 THEN </w:t>
+        <w:t xml:space="preserve"> == “Underweight” THEN</w:t>
       </w:r>
     </w:p>
     <w:p>
@@ -20775,14 +20673,14 @@
         <w:rPr>
           <w:rFonts w:ascii="Arial" w:hAnsi="Arial" w:cs="Arial"/>
         </w:rPr>
-        <w:t>bmi_category</w:t>
+        <w:t>dietary_plan</w:t>
       </w:r>
       <w:proofErr w:type="spellEnd"/>
       <w:r>
         <w:rPr>
           <w:rFonts w:ascii="Arial" w:hAnsi="Arial" w:cs="Arial"/>
         </w:rPr>
-        <w:t xml:space="preserve"> = ‘Overweight’</w:t>
+        <w:t xml:space="preserve"> = “High-calorie meals, Rich in protein and healthy fats”</w:t>
       </w:r>
     </w:p>
     <w:p>
@@ -20805,14 +20703,14 @@
         <w:rPr>
           <w:rFonts w:ascii="Arial" w:hAnsi="Arial" w:cs="Arial"/>
         </w:rPr>
-        <w:t>predicted_bmi</w:t>
+        <w:t>bmi_category</w:t>
       </w:r>
       <w:proofErr w:type="spellEnd"/>
       <w:r>
         <w:rPr>
           <w:rFonts w:ascii="Arial" w:hAnsi="Arial" w:cs="Arial"/>
         </w:rPr>
-        <w:t xml:space="preserve"> &gt;= 30 THEN</w:t>
+        <w:t xml:space="preserve"> == “Normal Weight” THEN</w:t>
       </w:r>
     </w:p>
     <w:p>
@@ -20841,6 +20739,36 @@
         <w:rPr>
           <w:rFonts w:ascii="Arial" w:hAnsi="Arial" w:cs="Arial"/>
         </w:rPr>
+        <w:t>dietary_plan</w:t>
+      </w:r>
+      <w:proofErr w:type="spellEnd"/>
+      <w:r>
+        <w:rPr>
+          <w:rFonts w:ascii="Arial" w:hAnsi="Arial" w:cs="Arial"/>
+        </w:rPr>
+        <w:t xml:space="preserve"> = “Balanced diet with controlled portions”</w:t>
+      </w:r>
+    </w:p>
+    <w:p>
+      <w:pPr>
+        <w:spacing w:line="480" w:lineRule="auto"/>
+        <w:jc w:val="both"/>
+        <w:rPr>
+          <w:rFonts w:ascii="Arial" w:hAnsi="Arial" w:cs="Arial"/>
+        </w:rPr>
+      </w:pPr>
+      <w:r>
+        <w:rPr>
+          <w:rFonts w:ascii="Arial" w:hAnsi="Arial" w:cs="Arial"/>
+        </w:rPr>
+        <w:tab/>
+        <w:t xml:space="preserve">ELSE IF </w:t>
+      </w:r>
+      <w:proofErr w:type="spellStart"/>
+      <w:r>
+        <w:rPr>
+          <w:rFonts w:ascii="Arial" w:hAnsi="Arial" w:cs="Arial"/>
+        </w:rPr>
         <w:t>bmi_category</w:t>
       </w:r>
       <w:proofErr w:type="spellEnd"/>
@@ -20848,7 +20776,424 @@
         <w:rPr>
           <w:rFonts w:ascii="Arial" w:hAnsi="Arial" w:cs="Arial"/>
         </w:rPr>
-        <w:t xml:space="preserve"> = ‘Obese’</w:t>
+        <w:t xml:space="preserve"> == “Over Weight” THEN</w:t>
+      </w:r>
+    </w:p>
+    <w:p>
+      <w:pPr>
+        <w:spacing w:line="480" w:lineRule="auto"/>
+        <w:jc w:val="both"/>
+        <w:rPr>
+          <w:rFonts w:ascii="Arial" w:hAnsi="Arial" w:cs="Arial"/>
+        </w:rPr>
+      </w:pPr>
+      <w:r>
+        <w:rPr>
+          <w:rFonts w:ascii="Arial" w:hAnsi="Arial" w:cs="Arial"/>
+        </w:rPr>
+        <w:tab/>
+      </w:r>
+      <w:r>
+        <w:rPr>
+          <w:rFonts w:ascii="Arial" w:hAnsi="Arial" w:cs="Arial"/>
+        </w:rPr>
+        <w:tab/>
+        <w:t xml:space="preserve">SET </w:t>
+      </w:r>
+      <w:proofErr w:type="spellStart"/>
+      <w:r>
+        <w:rPr>
+          <w:rFonts w:ascii="Arial" w:hAnsi="Arial" w:cs="Arial"/>
+        </w:rPr>
+        <w:t>dietary_plan</w:t>
+      </w:r>
+      <w:proofErr w:type="spellEnd"/>
+      <w:r>
+        <w:rPr>
+          <w:rFonts w:ascii="Arial" w:hAnsi="Arial" w:cs="Arial"/>
+        </w:rPr>
+        <w:t xml:space="preserve"> = “Calorie-controlled diet, Nutrient-dense foods”</w:t>
+      </w:r>
+    </w:p>
+    <w:p>
+      <w:pPr>
+        <w:spacing w:line="480" w:lineRule="auto"/>
+        <w:jc w:val="both"/>
+        <w:rPr>
+          <w:rFonts w:ascii="Arial" w:hAnsi="Arial" w:cs="Arial"/>
+        </w:rPr>
+      </w:pPr>
+      <w:r>
+        <w:rPr>
+          <w:rFonts w:ascii="Arial" w:hAnsi="Arial" w:cs="Arial"/>
+        </w:rPr>
+        <w:tab/>
+        <w:t xml:space="preserve">ELSE IF </w:t>
+      </w:r>
+      <w:proofErr w:type="spellStart"/>
+      <w:r>
+        <w:rPr>
+          <w:rFonts w:ascii="Arial" w:hAnsi="Arial" w:cs="Arial"/>
+        </w:rPr>
+        <w:t>bmi_category</w:t>
+      </w:r>
+      <w:proofErr w:type="spellEnd"/>
+      <w:r>
+        <w:rPr>
+          <w:rFonts w:ascii="Arial" w:hAnsi="Arial" w:cs="Arial"/>
+        </w:rPr>
+        <w:t xml:space="preserve"> == “Obese” THEN</w:t>
+      </w:r>
+    </w:p>
+    <w:p>
+      <w:pPr>
+        <w:spacing w:line="480" w:lineRule="auto"/>
+        <w:jc w:val="both"/>
+        <w:rPr>
+          <w:rFonts w:ascii="Arial" w:hAnsi="Arial" w:cs="Arial"/>
+        </w:rPr>
+      </w:pPr>
+      <w:r>
+        <w:rPr>
+          <w:rFonts w:ascii="Arial" w:hAnsi="Arial" w:cs="Arial"/>
+        </w:rPr>
+        <w:tab/>
+      </w:r>
+      <w:r>
+        <w:rPr>
+          <w:rFonts w:ascii="Arial" w:hAnsi="Arial" w:cs="Arial"/>
+        </w:rPr>
+        <w:tab/>
+        <w:t xml:space="preserve">SET </w:t>
+      </w:r>
+      <w:proofErr w:type="spellStart"/>
+      <w:r>
+        <w:rPr>
+          <w:rFonts w:ascii="Arial" w:hAnsi="Arial" w:cs="Arial"/>
+        </w:rPr>
+        <w:t>dietary_plan</w:t>
+      </w:r>
+      <w:proofErr w:type="spellEnd"/>
+      <w:r>
+        <w:rPr>
+          <w:rFonts w:ascii="Arial" w:hAnsi="Arial" w:cs="Arial"/>
+        </w:rPr>
+        <w:t xml:space="preserve"> = “Low-calorie diet, High in </w:t>
+      </w:r>
+      <w:proofErr w:type="spellStart"/>
+      <w:r>
+        <w:rPr>
+          <w:rFonts w:ascii="Arial" w:hAnsi="Arial" w:cs="Arial"/>
+        </w:rPr>
+        <w:t>fiber</w:t>
+      </w:r>
+      <w:proofErr w:type="spellEnd"/>
+      <w:r>
+        <w:rPr>
+          <w:rFonts w:ascii="Arial" w:hAnsi="Arial" w:cs="Arial"/>
+        </w:rPr>
+        <w:t>, low in sugars and fats”</w:t>
+      </w:r>
+    </w:p>
+    <w:p>
+      <w:pPr>
+        <w:spacing w:line="480" w:lineRule="auto"/>
+        <w:jc w:val="both"/>
+        <w:rPr>
+          <w:rFonts w:ascii="Arial" w:hAnsi="Arial" w:cs="Arial"/>
+        </w:rPr>
+      </w:pPr>
+    </w:p>
+    <w:p>
+      <w:pPr>
+        <w:spacing w:line="480" w:lineRule="auto"/>
+        <w:jc w:val="both"/>
+        <w:rPr>
+          <w:rFonts w:ascii="Arial" w:hAnsi="Arial" w:cs="Arial"/>
+        </w:rPr>
+      </w:pPr>
+      <w:r>
+        <w:rPr>
+          <w:rFonts w:ascii="Arial" w:hAnsi="Arial" w:cs="Arial"/>
+        </w:rPr>
+        <w:tab/>
+        <w:t xml:space="preserve">#Step </w:t>
+      </w:r>
+      <w:r>
+        <w:rPr>
+          <w:rFonts w:ascii="Arial" w:hAnsi="Arial" w:cs="Arial"/>
+        </w:rPr>
+        <w:t>7</w:t>
+      </w:r>
+      <w:r>
+        <w:rPr>
+          <w:rFonts w:ascii="Arial" w:hAnsi="Arial" w:cs="Arial"/>
+        </w:rPr>
+        <w:t>: Generate Fitness Recommendations</w:t>
+      </w:r>
+    </w:p>
+    <w:p>
+      <w:pPr>
+        <w:spacing w:line="480" w:lineRule="auto"/>
+        <w:jc w:val="both"/>
+        <w:rPr>
+          <w:rFonts w:ascii="Arial" w:hAnsi="Arial" w:cs="Arial"/>
+        </w:rPr>
+      </w:pPr>
+      <w:r>
+        <w:rPr>
+          <w:rFonts w:ascii="Arial" w:hAnsi="Arial" w:cs="Arial"/>
+        </w:rPr>
+        <w:tab/>
+        <w:t xml:space="preserve">IF </w:t>
+      </w:r>
+      <w:proofErr w:type="spellStart"/>
+      <w:r>
+        <w:rPr>
+          <w:rFonts w:ascii="Arial" w:hAnsi="Arial" w:cs="Arial"/>
+        </w:rPr>
+        <w:t>bmi_category</w:t>
+      </w:r>
+      <w:proofErr w:type="spellEnd"/>
+      <w:r>
+        <w:rPr>
+          <w:rFonts w:ascii="Arial" w:hAnsi="Arial" w:cs="Arial"/>
+        </w:rPr>
+        <w:t xml:space="preserve"> == “Underweight” THEN</w:t>
+      </w:r>
+    </w:p>
+    <w:p>
+      <w:pPr>
+        <w:spacing w:line="480" w:lineRule="auto"/>
+        <w:jc w:val="both"/>
+        <w:rPr>
+          <w:rFonts w:ascii="Arial" w:hAnsi="Arial" w:cs="Arial"/>
+        </w:rPr>
+      </w:pPr>
+      <w:r>
+        <w:rPr>
+          <w:rFonts w:ascii="Arial" w:hAnsi="Arial" w:cs="Arial"/>
+        </w:rPr>
+        <w:tab/>
+      </w:r>
+      <w:r>
+        <w:rPr>
+          <w:rFonts w:ascii="Arial" w:hAnsi="Arial" w:cs="Arial"/>
+        </w:rPr>
+        <w:tab/>
+        <w:t xml:space="preserve">SET </w:t>
+      </w:r>
+      <w:proofErr w:type="spellStart"/>
+      <w:r>
+        <w:rPr>
+          <w:rFonts w:ascii="Arial" w:hAnsi="Arial" w:cs="Arial"/>
+        </w:rPr>
+        <w:t>fitness_plan</w:t>
+      </w:r>
+      <w:proofErr w:type="spellEnd"/>
+      <w:r>
+        <w:rPr>
+          <w:rFonts w:ascii="Arial" w:hAnsi="Arial" w:cs="Arial"/>
+        </w:rPr>
+        <w:t xml:space="preserve"> = “Strength training, High-calorie diet”</w:t>
+      </w:r>
+    </w:p>
+    <w:p>
+      <w:pPr>
+        <w:spacing w:line="480" w:lineRule="auto"/>
+        <w:jc w:val="both"/>
+        <w:rPr>
+          <w:rFonts w:ascii="Arial" w:hAnsi="Arial" w:cs="Arial"/>
+        </w:rPr>
+      </w:pPr>
+      <w:r>
+        <w:rPr>
+          <w:rFonts w:ascii="Arial" w:hAnsi="Arial" w:cs="Arial"/>
+        </w:rPr>
+        <w:tab/>
+        <w:t xml:space="preserve">ELSE IF </w:t>
+      </w:r>
+      <w:proofErr w:type="spellStart"/>
+      <w:r>
+        <w:rPr>
+          <w:rFonts w:ascii="Arial" w:hAnsi="Arial" w:cs="Arial"/>
+        </w:rPr>
+        <w:t>bmi_category</w:t>
+      </w:r>
+      <w:proofErr w:type="spellEnd"/>
+      <w:r>
+        <w:rPr>
+          <w:rFonts w:ascii="Arial" w:hAnsi="Arial" w:cs="Arial"/>
+        </w:rPr>
+        <w:t xml:space="preserve"> == “Normal Weight” THEN</w:t>
+      </w:r>
+    </w:p>
+    <w:p>
+      <w:pPr>
+        <w:spacing w:line="480" w:lineRule="auto"/>
+        <w:jc w:val="both"/>
+        <w:rPr>
+          <w:rFonts w:ascii="Arial" w:hAnsi="Arial" w:cs="Arial"/>
+        </w:rPr>
+      </w:pPr>
+      <w:r>
+        <w:rPr>
+          <w:rFonts w:ascii="Arial" w:hAnsi="Arial" w:cs="Arial"/>
+        </w:rPr>
+        <w:tab/>
+      </w:r>
+      <w:r>
+        <w:rPr>
+          <w:rFonts w:ascii="Arial" w:hAnsi="Arial" w:cs="Arial"/>
+        </w:rPr>
+        <w:tab/>
+        <w:t xml:space="preserve">SET </w:t>
+      </w:r>
+      <w:proofErr w:type="spellStart"/>
+      <w:r>
+        <w:rPr>
+          <w:rFonts w:ascii="Arial" w:hAnsi="Arial" w:cs="Arial"/>
+        </w:rPr>
+        <w:t>fitness_plan</w:t>
+      </w:r>
+      <w:proofErr w:type="spellEnd"/>
+      <w:r>
+        <w:rPr>
+          <w:rFonts w:ascii="Arial" w:hAnsi="Arial" w:cs="Arial"/>
+        </w:rPr>
+        <w:t xml:space="preserve"> = “balanced cardio and strength training”</w:t>
+      </w:r>
+    </w:p>
+    <w:p>
+      <w:pPr>
+        <w:spacing w:line="480" w:lineRule="auto"/>
+        <w:jc w:val="both"/>
+        <w:rPr>
+          <w:rFonts w:ascii="Arial" w:hAnsi="Arial" w:cs="Arial"/>
+        </w:rPr>
+      </w:pPr>
+      <w:r>
+        <w:rPr>
+          <w:rFonts w:ascii="Arial" w:hAnsi="Arial" w:cs="Arial"/>
+        </w:rPr>
+        <w:tab/>
+        <w:t xml:space="preserve">ELSE IF </w:t>
+      </w:r>
+      <w:proofErr w:type="spellStart"/>
+      <w:r>
+        <w:rPr>
+          <w:rFonts w:ascii="Arial" w:hAnsi="Arial" w:cs="Arial"/>
+        </w:rPr>
+        <w:t>bmi_category</w:t>
+      </w:r>
+      <w:proofErr w:type="spellEnd"/>
+      <w:r>
+        <w:rPr>
+          <w:rFonts w:ascii="Arial" w:hAnsi="Arial" w:cs="Arial"/>
+        </w:rPr>
+        <w:t xml:space="preserve"> ==”Overweight” THEN</w:t>
+      </w:r>
+    </w:p>
+    <w:p>
+      <w:pPr>
+        <w:spacing w:line="480" w:lineRule="auto"/>
+        <w:jc w:val="both"/>
+        <w:rPr>
+          <w:rFonts w:ascii="Arial" w:hAnsi="Arial" w:cs="Arial"/>
+        </w:rPr>
+      </w:pPr>
+      <w:r>
+        <w:rPr>
+          <w:rFonts w:ascii="Arial" w:hAnsi="Arial" w:cs="Arial"/>
+        </w:rPr>
+        <w:tab/>
+      </w:r>
+      <w:r>
+        <w:rPr>
+          <w:rFonts w:ascii="Arial" w:hAnsi="Arial" w:cs="Arial"/>
+        </w:rPr>
+        <w:tab/>
+        <w:t xml:space="preserve">SET </w:t>
+      </w:r>
+      <w:proofErr w:type="spellStart"/>
+      <w:r>
+        <w:rPr>
+          <w:rFonts w:ascii="Arial" w:hAnsi="Arial" w:cs="Arial"/>
+        </w:rPr>
+        <w:t>fitness_plan</w:t>
+      </w:r>
+      <w:proofErr w:type="spellEnd"/>
+      <w:r>
+        <w:rPr>
+          <w:rFonts w:ascii="Arial" w:hAnsi="Arial" w:cs="Arial"/>
+        </w:rPr>
+        <w:t xml:space="preserve"> = “Aerobic exercise, Moderate Strength training”</w:t>
+      </w:r>
+    </w:p>
+    <w:p>
+      <w:pPr>
+        <w:spacing w:line="480" w:lineRule="auto"/>
+        <w:jc w:val="both"/>
+        <w:rPr>
+          <w:rFonts w:ascii="Arial" w:hAnsi="Arial" w:cs="Arial"/>
+        </w:rPr>
+      </w:pPr>
+      <w:r>
+        <w:rPr>
+          <w:rFonts w:ascii="Arial" w:hAnsi="Arial" w:cs="Arial"/>
+        </w:rPr>
+        <w:tab/>
+        <w:t xml:space="preserve">ELSE IF </w:t>
+      </w:r>
+      <w:proofErr w:type="spellStart"/>
+      <w:r>
+        <w:rPr>
+          <w:rFonts w:ascii="Arial" w:hAnsi="Arial" w:cs="Arial"/>
+        </w:rPr>
+        <w:t>bmi_category</w:t>
+      </w:r>
+      <w:proofErr w:type="spellEnd"/>
+      <w:r>
+        <w:rPr>
+          <w:rFonts w:ascii="Arial" w:hAnsi="Arial" w:cs="Arial"/>
+        </w:rPr>
+        <w:t xml:space="preserve"> == “Obese” THEN</w:t>
+      </w:r>
+    </w:p>
+    <w:p>
+      <w:pPr>
+        <w:spacing w:line="480" w:lineRule="auto"/>
+        <w:jc w:val="both"/>
+        <w:rPr>
+          <w:rFonts w:ascii="Arial" w:hAnsi="Arial" w:cs="Arial"/>
+        </w:rPr>
+      </w:pPr>
+      <w:r>
+        <w:rPr>
+          <w:rFonts w:ascii="Arial" w:hAnsi="Arial" w:cs="Arial"/>
+        </w:rPr>
+        <w:tab/>
+      </w:r>
+      <w:r>
+        <w:rPr>
+          <w:rFonts w:ascii="Arial" w:hAnsi="Arial" w:cs="Arial"/>
+        </w:rPr>
+        <w:tab/>
+        <w:t xml:space="preserve">SET </w:t>
+      </w:r>
+      <w:proofErr w:type="spellStart"/>
+      <w:r>
+        <w:rPr>
+          <w:rFonts w:ascii="Arial" w:hAnsi="Arial" w:cs="Arial"/>
+        </w:rPr>
+        <w:t>fitness_plan</w:t>
+      </w:r>
+      <w:proofErr w:type="spellEnd"/>
+      <w:r>
+        <w:rPr>
+          <w:rFonts w:ascii="Arial" w:hAnsi="Arial" w:cs="Arial"/>
+        </w:rPr>
+        <w:t xml:space="preserve"> = “Low-impact exercises, Gradual weight loss diet”</w:t>
       </w:r>
     </w:p>
     <w:p>
@@ -20888,563 +21233,82 @@
         <w:rPr>
           <w:rFonts w:ascii="Arial" w:hAnsi="Arial" w:cs="Arial"/>
         </w:rPr>
-        <w:tab/>
-        <w:t xml:space="preserve">#Step </w:t>
-      </w:r>
-      <w:r>
-        <w:rPr>
-          <w:rFonts w:ascii="Arial" w:hAnsi="Arial" w:cs="Arial"/>
-        </w:rPr>
-        <w:t>6</w:t>
-      </w:r>
-      <w:r>
-        <w:rPr>
-          <w:rFonts w:ascii="Arial" w:hAnsi="Arial" w:cs="Arial"/>
-        </w:rPr>
-        <w:t>: Generate Dietary Recommendations</w:t>
-      </w:r>
-    </w:p>
-    <w:p>
-      <w:pPr>
-        <w:spacing w:line="480" w:lineRule="auto"/>
-        <w:jc w:val="both"/>
-        <w:rPr>
-          <w:rFonts w:ascii="Arial" w:hAnsi="Arial" w:cs="Arial"/>
-        </w:rPr>
-      </w:pPr>
-      <w:r>
-        <w:rPr>
-          <w:rFonts w:ascii="Arial" w:hAnsi="Arial" w:cs="Arial"/>
-        </w:rPr>
-        <w:tab/>
-        <w:t xml:space="preserve">IF </w:t>
-      </w:r>
-      <w:proofErr w:type="spellStart"/>
-      <w:r>
-        <w:rPr>
-          <w:rFonts w:ascii="Arial" w:hAnsi="Arial" w:cs="Arial"/>
-        </w:rPr>
-        <w:t>bmi_category</w:t>
-      </w:r>
-      <w:proofErr w:type="spellEnd"/>
-      <w:r>
-        <w:rPr>
-          <w:rFonts w:ascii="Arial" w:hAnsi="Arial" w:cs="Arial"/>
-        </w:rPr>
-        <w:t xml:space="preserve"> == “Underweight” THEN</w:t>
-      </w:r>
-    </w:p>
-    <w:p>
-      <w:pPr>
-        <w:spacing w:line="480" w:lineRule="auto"/>
-        <w:jc w:val="both"/>
-        <w:rPr>
-          <w:rFonts w:ascii="Arial" w:hAnsi="Arial" w:cs="Arial"/>
-        </w:rPr>
-      </w:pPr>
-      <w:r>
-        <w:rPr>
-          <w:rFonts w:ascii="Arial" w:hAnsi="Arial" w:cs="Arial"/>
-        </w:rPr>
-        <w:tab/>
-      </w:r>
-      <w:r>
-        <w:rPr>
-          <w:rFonts w:ascii="Arial" w:hAnsi="Arial" w:cs="Arial"/>
-        </w:rPr>
-        <w:tab/>
-        <w:t xml:space="preserve">SET </w:t>
-      </w:r>
-      <w:proofErr w:type="spellStart"/>
-      <w:r>
-        <w:rPr>
-          <w:rFonts w:ascii="Arial" w:hAnsi="Arial" w:cs="Arial"/>
-        </w:rPr>
-        <w:t>dietary_plan</w:t>
-      </w:r>
-      <w:proofErr w:type="spellEnd"/>
-      <w:r>
-        <w:rPr>
-          <w:rFonts w:ascii="Arial" w:hAnsi="Arial" w:cs="Arial"/>
-        </w:rPr>
-        <w:t xml:space="preserve"> = “High-calorie meals, Rich in protein and healthy fats”</w:t>
-      </w:r>
-    </w:p>
-    <w:p>
-      <w:pPr>
-        <w:spacing w:line="480" w:lineRule="auto"/>
-        <w:jc w:val="both"/>
-        <w:rPr>
-          <w:rFonts w:ascii="Arial" w:hAnsi="Arial" w:cs="Arial"/>
-        </w:rPr>
-      </w:pPr>
-      <w:r>
-        <w:rPr>
-          <w:rFonts w:ascii="Arial" w:hAnsi="Arial" w:cs="Arial"/>
-        </w:rPr>
-        <w:tab/>
-        <w:t xml:space="preserve">ELSE IF </w:t>
-      </w:r>
-      <w:proofErr w:type="spellStart"/>
-      <w:r>
-        <w:rPr>
-          <w:rFonts w:ascii="Arial" w:hAnsi="Arial" w:cs="Arial"/>
-        </w:rPr>
-        <w:t>bmi_category</w:t>
-      </w:r>
-      <w:proofErr w:type="spellEnd"/>
-      <w:r>
-        <w:rPr>
-          <w:rFonts w:ascii="Arial" w:hAnsi="Arial" w:cs="Arial"/>
-        </w:rPr>
-        <w:t xml:space="preserve"> == “Normal Weight” THEN</w:t>
-      </w:r>
-    </w:p>
-    <w:p>
-      <w:pPr>
-        <w:spacing w:line="480" w:lineRule="auto"/>
-        <w:jc w:val="both"/>
-        <w:rPr>
-          <w:rFonts w:ascii="Arial" w:hAnsi="Arial" w:cs="Arial"/>
-        </w:rPr>
-      </w:pPr>
-      <w:r>
-        <w:rPr>
-          <w:rFonts w:ascii="Arial" w:hAnsi="Arial" w:cs="Arial"/>
-        </w:rPr>
-        <w:tab/>
-      </w:r>
-      <w:r>
-        <w:rPr>
-          <w:rFonts w:ascii="Arial" w:hAnsi="Arial" w:cs="Arial"/>
-        </w:rPr>
-        <w:tab/>
-        <w:t xml:space="preserve">SET </w:t>
-      </w:r>
-      <w:proofErr w:type="spellStart"/>
-      <w:r>
-        <w:rPr>
-          <w:rFonts w:ascii="Arial" w:hAnsi="Arial" w:cs="Arial"/>
-        </w:rPr>
-        <w:t>dietary_plan</w:t>
-      </w:r>
-      <w:proofErr w:type="spellEnd"/>
-      <w:r>
-        <w:rPr>
-          <w:rFonts w:ascii="Arial" w:hAnsi="Arial" w:cs="Arial"/>
-        </w:rPr>
-        <w:t xml:space="preserve"> = “Balanced diet with controlled portions”</w:t>
-      </w:r>
-    </w:p>
-    <w:p>
-      <w:pPr>
-        <w:spacing w:line="480" w:lineRule="auto"/>
-        <w:jc w:val="both"/>
-        <w:rPr>
-          <w:rFonts w:ascii="Arial" w:hAnsi="Arial" w:cs="Arial"/>
-        </w:rPr>
-      </w:pPr>
-      <w:r>
-        <w:rPr>
-          <w:rFonts w:ascii="Arial" w:hAnsi="Arial" w:cs="Arial"/>
-        </w:rPr>
-        <w:tab/>
-        <w:t xml:space="preserve">ELSE IF </w:t>
-      </w:r>
-      <w:proofErr w:type="spellStart"/>
-      <w:r>
-        <w:rPr>
-          <w:rFonts w:ascii="Arial" w:hAnsi="Arial" w:cs="Arial"/>
-        </w:rPr>
-        <w:t>bmi_category</w:t>
-      </w:r>
-      <w:proofErr w:type="spellEnd"/>
-      <w:r>
-        <w:rPr>
-          <w:rFonts w:ascii="Arial" w:hAnsi="Arial" w:cs="Arial"/>
-        </w:rPr>
-        <w:t xml:space="preserve"> == “</w:t>
-      </w:r>
-      <w:proofErr w:type="gramStart"/>
-      <w:r>
-        <w:rPr>
-          <w:rFonts w:ascii="Arial" w:hAnsi="Arial" w:cs="Arial"/>
-        </w:rPr>
-        <w:t>Over Weight</w:t>
-      </w:r>
-      <w:proofErr w:type="gramEnd"/>
-      <w:r>
-        <w:rPr>
-          <w:rFonts w:ascii="Arial" w:hAnsi="Arial" w:cs="Arial"/>
-        </w:rPr>
-        <w:t>” THEN</w:t>
-      </w:r>
-    </w:p>
-    <w:p>
-      <w:pPr>
-        <w:spacing w:line="480" w:lineRule="auto"/>
-        <w:jc w:val="both"/>
-        <w:rPr>
-          <w:rFonts w:ascii="Arial" w:hAnsi="Arial" w:cs="Arial"/>
-        </w:rPr>
-      </w:pPr>
-      <w:r>
-        <w:rPr>
-          <w:rFonts w:ascii="Arial" w:hAnsi="Arial" w:cs="Arial"/>
-        </w:rPr>
-        <w:tab/>
-      </w:r>
-      <w:r>
-        <w:rPr>
-          <w:rFonts w:ascii="Arial" w:hAnsi="Arial" w:cs="Arial"/>
-        </w:rPr>
-        <w:tab/>
-        <w:t xml:space="preserve">SET </w:t>
-      </w:r>
-      <w:proofErr w:type="spellStart"/>
-      <w:r>
-        <w:rPr>
-          <w:rFonts w:ascii="Arial" w:hAnsi="Arial" w:cs="Arial"/>
-        </w:rPr>
-        <w:t>dietary_plan</w:t>
-      </w:r>
-      <w:proofErr w:type="spellEnd"/>
-      <w:r>
-        <w:rPr>
-          <w:rFonts w:ascii="Arial" w:hAnsi="Arial" w:cs="Arial"/>
-        </w:rPr>
-        <w:t xml:space="preserve"> = “Calorie-controlled diet, Nutrient-dense foods”</w:t>
-      </w:r>
-    </w:p>
-    <w:p>
-      <w:pPr>
-        <w:spacing w:line="480" w:lineRule="auto"/>
-        <w:jc w:val="both"/>
-        <w:rPr>
-          <w:rFonts w:ascii="Arial" w:hAnsi="Arial" w:cs="Arial"/>
-        </w:rPr>
-      </w:pPr>
-      <w:r>
-        <w:rPr>
-          <w:rFonts w:ascii="Arial" w:hAnsi="Arial" w:cs="Arial"/>
-        </w:rPr>
-        <w:tab/>
-        <w:t xml:space="preserve">ELSE IF </w:t>
-      </w:r>
-      <w:proofErr w:type="spellStart"/>
-      <w:r>
-        <w:rPr>
-          <w:rFonts w:ascii="Arial" w:hAnsi="Arial" w:cs="Arial"/>
-        </w:rPr>
-        <w:t>bmi_category</w:t>
-      </w:r>
-      <w:proofErr w:type="spellEnd"/>
-      <w:r>
-        <w:rPr>
-          <w:rFonts w:ascii="Arial" w:hAnsi="Arial" w:cs="Arial"/>
-        </w:rPr>
-        <w:t xml:space="preserve"> == “Obese” THEN</w:t>
-      </w:r>
-    </w:p>
-    <w:p>
-      <w:pPr>
-        <w:spacing w:line="480" w:lineRule="auto"/>
-        <w:jc w:val="both"/>
-        <w:rPr>
-          <w:rFonts w:ascii="Arial" w:hAnsi="Arial" w:cs="Arial"/>
-        </w:rPr>
-      </w:pPr>
-      <w:r>
-        <w:rPr>
-          <w:rFonts w:ascii="Arial" w:hAnsi="Arial" w:cs="Arial"/>
-        </w:rPr>
-        <w:tab/>
-      </w:r>
-      <w:r>
-        <w:rPr>
-          <w:rFonts w:ascii="Arial" w:hAnsi="Arial" w:cs="Arial"/>
-        </w:rPr>
-        <w:tab/>
-        <w:t xml:space="preserve">SET </w:t>
-      </w:r>
-      <w:proofErr w:type="spellStart"/>
-      <w:r>
-        <w:rPr>
-          <w:rFonts w:ascii="Arial" w:hAnsi="Arial" w:cs="Arial"/>
-        </w:rPr>
-        <w:t>dietary_plan</w:t>
-      </w:r>
-      <w:proofErr w:type="spellEnd"/>
-      <w:r>
-        <w:rPr>
-          <w:rFonts w:ascii="Arial" w:hAnsi="Arial" w:cs="Arial"/>
-        </w:rPr>
-        <w:t xml:space="preserve"> = “Low-calorie diet, High in </w:t>
-      </w:r>
-      <w:proofErr w:type="spellStart"/>
-      <w:r>
-        <w:rPr>
-          <w:rFonts w:ascii="Arial" w:hAnsi="Arial" w:cs="Arial"/>
-        </w:rPr>
-        <w:t>fiber</w:t>
-      </w:r>
-      <w:proofErr w:type="spellEnd"/>
-      <w:r>
-        <w:rPr>
-          <w:rFonts w:ascii="Arial" w:hAnsi="Arial" w:cs="Arial"/>
-        </w:rPr>
-        <w:t>, low in sugars and fats”</w:t>
-      </w:r>
-    </w:p>
-    <w:p>
-      <w:pPr>
-        <w:spacing w:line="480" w:lineRule="auto"/>
-        <w:jc w:val="both"/>
-        <w:rPr>
-          <w:rFonts w:ascii="Arial" w:hAnsi="Arial" w:cs="Arial"/>
-        </w:rPr>
-      </w:pPr>
-    </w:p>
-    <w:p>
-      <w:pPr>
-        <w:spacing w:line="480" w:lineRule="auto"/>
-        <w:jc w:val="both"/>
-        <w:rPr>
-          <w:rFonts w:ascii="Arial" w:hAnsi="Arial" w:cs="Arial"/>
-        </w:rPr>
-      </w:pPr>
-      <w:r>
-        <w:rPr>
-          <w:rFonts w:ascii="Arial" w:hAnsi="Arial" w:cs="Arial"/>
-        </w:rPr>
-        <w:tab/>
-        <w:t xml:space="preserve">#Step </w:t>
-      </w:r>
-      <w:r>
-        <w:rPr>
-          <w:rFonts w:ascii="Arial" w:hAnsi="Arial" w:cs="Arial"/>
-        </w:rPr>
-        <w:t>7</w:t>
-      </w:r>
-      <w:r>
-        <w:rPr>
-          <w:rFonts w:ascii="Arial" w:hAnsi="Arial" w:cs="Arial"/>
-        </w:rPr>
-        <w:t>: Generate Fitness Recommendations</w:t>
-      </w:r>
-    </w:p>
-    <w:p>
-      <w:pPr>
-        <w:spacing w:line="480" w:lineRule="auto"/>
-        <w:jc w:val="both"/>
-        <w:rPr>
-          <w:rFonts w:ascii="Arial" w:hAnsi="Arial" w:cs="Arial"/>
-        </w:rPr>
-      </w:pPr>
-      <w:r>
-        <w:rPr>
-          <w:rFonts w:ascii="Arial" w:hAnsi="Arial" w:cs="Arial"/>
-        </w:rPr>
-        <w:tab/>
-        <w:t xml:space="preserve">IF </w:t>
-      </w:r>
-      <w:proofErr w:type="spellStart"/>
-      <w:r>
-        <w:rPr>
-          <w:rFonts w:ascii="Arial" w:hAnsi="Arial" w:cs="Arial"/>
-        </w:rPr>
-        <w:t>bmi_category</w:t>
-      </w:r>
-      <w:proofErr w:type="spellEnd"/>
-      <w:r>
-        <w:rPr>
-          <w:rFonts w:ascii="Arial" w:hAnsi="Arial" w:cs="Arial"/>
-        </w:rPr>
-        <w:t xml:space="preserve"> == “Underweight” THEN</w:t>
-      </w:r>
-    </w:p>
-    <w:p>
-      <w:pPr>
-        <w:spacing w:line="480" w:lineRule="auto"/>
-        <w:jc w:val="both"/>
-        <w:rPr>
-          <w:rFonts w:ascii="Arial" w:hAnsi="Arial" w:cs="Arial"/>
-        </w:rPr>
-      </w:pPr>
-      <w:r>
-        <w:rPr>
-          <w:rFonts w:ascii="Arial" w:hAnsi="Arial" w:cs="Arial"/>
-        </w:rPr>
-        <w:tab/>
-      </w:r>
-      <w:r>
-        <w:rPr>
-          <w:rFonts w:ascii="Arial" w:hAnsi="Arial" w:cs="Arial"/>
-        </w:rPr>
-        <w:tab/>
-        <w:t xml:space="preserve">SET </w:t>
-      </w:r>
-      <w:proofErr w:type="spellStart"/>
-      <w:r>
-        <w:rPr>
-          <w:rFonts w:ascii="Arial" w:hAnsi="Arial" w:cs="Arial"/>
-        </w:rPr>
-        <w:t>fitness_plan</w:t>
-      </w:r>
-      <w:proofErr w:type="spellEnd"/>
-      <w:r>
-        <w:rPr>
-          <w:rFonts w:ascii="Arial" w:hAnsi="Arial" w:cs="Arial"/>
-        </w:rPr>
-        <w:t xml:space="preserve"> = “Strength training, High-calorie diet”</w:t>
-      </w:r>
-    </w:p>
-    <w:p>
-      <w:pPr>
-        <w:spacing w:line="480" w:lineRule="auto"/>
-        <w:jc w:val="both"/>
-        <w:rPr>
-          <w:rFonts w:ascii="Arial" w:hAnsi="Arial" w:cs="Arial"/>
-        </w:rPr>
-      </w:pPr>
-      <w:r>
-        <w:rPr>
-          <w:rFonts w:ascii="Arial" w:hAnsi="Arial" w:cs="Arial"/>
-        </w:rPr>
-        <w:tab/>
-        <w:t xml:space="preserve">ELSE IF </w:t>
-      </w:r>
-      <w:proofErr w:type="spellStart"/>
-      <w:r>
-        <w:rPr>
-          <w:rFonts w:ascii="Arial" w:hAnsi="Arial" w:cs="Arial"/>
-        </w:rPr>
-        <w:t>bmi_category</w:t>
-      </w:r>
-      <w:proofErr w:type="spellEnd"/>
-      <w:r>
-        <w:rPr>
-          <w:rFonts w:ascii="Arial" w:hAnsi="Arial" w:cs="Arial"/>
-        </w:rPr>
-        <w:t xml:space="preserve"> == “Normal Weight” THEN</w:t>
-      </w:r>
-    </w:p>
-    <w:p>
-      <w:pPr>
-        <w:spacing w:line="480" w:lineRule="auto"/>
-        <w:jc w:val="both"/>
-        <w:rPr>
-          <w:rFonts w:ascii="Arial" w:hAnsi="Arial" w:cs="Arial"/>
-        </w:rPr>
-      </w:pPr>
-      <w:r>
-        <w:rPr>
-          <w:rFonts w:ascii="Arial" w:hAnsi="Arial" w:cs="Arial"/>
-        </w:rPr>
-        <w:tab/>
-      </w:r>
-      <w:r>
-        <w:rPr>
-          <w:rFonts w:ascii="Arial" w:hAnsi="Arial" w:cs="Arial"/>
-        </w:rPr>
-        <w:tab/>
-        <w:t xml:space="preserve">SET </w:t>
-      </w:r>
-      <w:proofErr w:type="spellStart"/>
-      <w:r>
-        <w:rPr>
-          <w:rFonts w:ascii="Arial" w:hAnsi="Arial" w:cs="Arial"/>
-        </w:rPr>
-        <w:t>fitness_plan</w:t>
-      </w:r>
-      <w:proofErr w:type="spellEnd"/>
-      <w:r>
-        <w:rPr>
-          <w:rFonts w:ascii="Arial" w:hAnsi="Arial" w:cs="Arial"/>
-        </w:rPr>
-        <w:t xml:space="preserve"> = “balanced cardio and strength training”</w:t>
-      </w:r>
-    </w:p>
-    <w:p>
-      <w:pPr>
-        <w:spacing w:line="480" w:lineRule="auto"/>
-        <w:jc w:val="both"/>
-        <w:rPr>
-          <w:rFonts w:ascii="Arial" w:hAnsi="Arial" w:cs="Arial"/>
-        </w:rPr>
-      </w:pPr>
-      <w:r>
-        <w:rPr>
-          <w:rFonts w:ascii="Arial" w:hAnsi="Arial" w:cs="Arial"/>
-        </w:rPr>
-        <w:tab/>
-        <w:t xml:space="preserve">ELSE IF </w:t>
-      </w:r>
-      <w:proofErr w:type="spellStart"/>
-      <w:r>
-        <w:rPr>
-          <w:rFonts w:ascii="Arial" w:hAnsi="Arial" w:cs="Arial"/>
-        </w:rPr>
-        <w:t>bmi_category</w:t>
-      </w:r>
-      <w:proofErr w:type="spellEnd"/>
-      <w:r>
-        <w:rPr>
-          <w:rFonts w:ascii="Arial" w:hAnsi="Arial" w:cs="Arial"/>
-        </w:rPr>
-        <w:t xml:space="preserve"> =</w:t>
-      </w:r>
-      <w:proofErr w:type="gramStart"/>
-      <w:r>
-        <w:rPr>
-          <w:rFonts w:ascii="Arial" w:hAnsi="Arial" w:cs="Arial"/>
-        </w:rPr>
-        <w:t>=”Overweight</w:t>
-      </w:r>
-      <w:proofErr w:type="gramEnd"/>
-      <w:r>
-        <w:rPr>
-          <w:rFonts w:ascii="Arial" w:hAnsi="Arial" w:cs="Arial"/>
-        </w:rPr>
-        <w:t>” THEN</w:t>
-      </w:r>
-    </w:p>
-    <w:p>
-      <w:pPr>
-        <w:spacing w:line="480" w:lineRule="auto"/>
-        <w:jc w:val="both"/>
-        <w:rPr>
-          <w:rFonts w:ascii="Arial" w:hAnsi="Arial" w:cs="Arial"/>
-        </w:rPr>
-      </w:pPr>
-      <w:r>
-        <w:rPr>
-          <w:rFonts w:ascii="Arial" w:hAnsi="Arial" w:cs="Arial"/>
-        </w:rPr>
         <w:lastRenderedPageBreak/>
         <w:tab/>
-      </w:r>
+        <w:t>#Step 8: Output Recommendations</w:t>
+      </w:r>
+    </w:p>
+    <w:p>
+      <w:pPr>
+        <w:spacing w:line="480" w:lineRule="auto"/>
+        <w:jc w:val="both"/>
+        <w:rPr>
+          <w:rFonts w:ascii="Arial" w:hAnsi="Arial" w:cs="Arial"/>
+        </w:rPr>
+      </w:pPr>
       <w:r>
         <w:rPr>
           <w:rFonts w:ascii="Arial" w:hAnsi="Arial" w:cs="Arial"/>
         </w:rPr>
         <w:tab/>
-        <w:t xml:space="preserve">SET </w:t>
+        <w:t xml:space="preserve">DISPLAY “Predicted BMI: “ + </w:t>
       </w:r>
       <w:proofErr w:type="spellStart"/>
       <w:r>
         <w:rPr>
           <w:rFonts w:ascii="Arial" w:hAnsi="Arial" w:cs="Arial"/>
         </w:rPr>
+        <w:t>predicted_bmi</w:t>
+      </w:r>
+      <w:proofErr w:type="spellEnd"/>
+    </w:p>
+    <w:p>
+      <w:pPr>
+        <w:spacing w:line="480" w:lineRule="auto"/>
+        <w:jc w:val="both"/>
+        <w:rPr>
+          <w:rFonts w:ascii="Arial" w:hAnsi="Arial" w:cs="Arial"/>
+        </w:rPr>
+      </w:pPr>
+      <w:r>
+        <w:rPr>
+          <w:rFonts w:ascii="Arial" w:hAnsi="Arial" w:cs="Arial"/>
+        </w:rPr>
+        <w:tab/>
+        <w:t xml:space="preserve">DISPLAY “BMI Category: “ + </w:t>
+      </w:r>
+      <w:proofErr w:type="spellStart"/>
+      <w:r>
+        <w:rPr>
+          <w:rFonts w:ascii="Arial" w:hAnsi="Arial" w:cs="Arial"/>
+        </w:rPr>
+        <w:t>bmi_category</w:t>
+      </w:r>
+      <w:proofErr w:type="spellEnd"/>
+    </w:p>
+    <w:p>
+      <w:pPr>
+        <w:spacing w:line="480" w:lineRule="auto"/>
+        <w:jc w:val="both"/>
+        <w:rPr>
+          <w:rFonts w:ascii="Arial" w:hAnsi="Arial" w:cs="Arial"/>
+        </w:rPr>
+      </w:pPr>
+      <w:r>
+        <w:rPr>
+          <w:rFonts w:ascii="Arial" w:hAnsi="Arial" w:cs="Arial"/>
+        </w:rPr>
+        <w:tab/>
+        <w:t xml:space="preserve">DISPLAY “Dietary Plan: “ + </w:t>
+      </w:r>
+      <w:proofErr w:type="spellStart"/>
+      <w:r>
+        <w:rPr>
+          <w:rFonts w:ascii="Arial" w:hAnsi="Arial" w:cs="Arial"/>
+        </w:rPr>
         <w:t>fitness_plan</w:t>
       </w:r>
       <w:proofErr w:type="spellEnd"/>
-      <w:r>
-        <w:rPr>
-          <w:rFonts w:ascii="Arial" w:hAnsi="Arial" w:cs="Arial"/>
-        </w:rPr>
-        <w:t xml:space="preserve"> = “Aerobic exercise, Moderate Strength training”</w:t>
-      </w:r>
     </w:p>
     <w:p>
       <w:pPr>
@@ -21459,22 +21323,37 @@
           <w:rFonts w:ascii="Arial" w:hAnsi="Arial" w:cs="Arial"/>
         </w:rPr>
         <w:tab/>
-        <w:t xml:space="preserve">ELSE IF </w:t>
+        <w:t>DISPLAY “</w:t>
+      </w:r>
+      <w:r>
+        <w:rPr>
+          <w:rFonts w:ascii="Arial" w:hAnsi="Arial" w:cs="Arial"/>
+        </w:rPr>
+        <w:t>Fitness</w:t>
+      </w:r>
+      <w:r>
+        <w:rPr>
+          <w:rFonts w:ascii="Arial" w:hAnsi="Arial" w:cs="Arial"/>
+        </w:rPr>
+        <w:t xml:space="preserve"> Plan: “ + </w:t>
       </w:r>
       <w:proofErr w:type="spellStart"/>
       <w:r>
         <w:rPr>
           <w:rFonts w:ascii="Arial" w:hAnsi="Arial" w:cs="Arial"/>
         </w:rPr>
-        <w:t>bmi_category</w:t>
+        <w:t>dietary_plan</w:t>
       </w:r>
       <w:proofErr w:type="spellEnd"/>
-      <w:r>
-        <w:rPr>
-          <w:rFonts w:ascii="Arial" w:hAnsi="Arial" w:cs="Arial"/>
-        </w:rPr>
-        <w:t xml:space="preserve"> == “Obese” THEN</w:t>
-      </w:r>
+    </w:p>
+    <w:p>
+      <w:pPr>
+        <w:spacing w:line="480" w:lineRule="auto"/>
+        <w:jc w:val="both"/>
+        <w:rPr>
+          <w:rFonts w:ascii="Arial" w:hAnsi="Arial" w:cs="Arial"/>
+        </w:rPr>
+      </w:pPr>
     </w:p>
     <w:p>
       <w:pPr>
@@ -21489,27 +21368,83 @@
           <w:rFonts w:ascii="Arial" w:hAnsi="Arial" w:cs="Arial"/>
         </w:rPr>
         <w:tab/>
-      </w:r>
+        <w:t>#Step 9: Collect User Feedback</w:t>
+      </w:r>
+    </w:p>
+    <w:p>
+      <w:pPr>
+        <w:spacing w:line="480" w:lineRule="auto"/>
+        <w:jc w:val="both"/>
+        <w:rPr>
+          <w:rFonts w:ascii="Arial" w:hAnsi="Arial" w:cs="Arial"/>
+        </w:rPr>
+      </w:pPr>
       <w:r>
         <w:rPr>
           <w:rFonts w:ascii="Arial" w:hAnsi="Arial" w:cs="Arial"/>
         </w:rPr>
         <w:tab/>
-        <w:t xml:space="preserve">SET </w:t>
-      </w:r>
-      <w:proofErr w:type="spellStart"/>
-      <w:r>
-        <w:rPr>
-          <w:rFonts w:ascii="Arial" w:hAnsi="Arial" w:cs="Arial"/>
-        </w:rPr>
-        <w:t>fitness_plan</w:t>
-      </w:r>
-      <w:proofErr w:type="spellEnd"/>
-      <w:r>
-        <w:rPr>
-          <w:rFonts w:ascii="Arial" w:hAnsi="Arial" w:cs="Arial"/>
-        </w:rPr>
-        <w:t xml:space="preserve"> = “Low-impact exercises, Gradual weight loss diet”</w:t>
+        <w:t>PROMPT user for feedback on the relevance and effectiveness of the recommendations</w:t>
+      </w:r>
+    </w:p>
+    <w:p>
+      <w:pPr>
+        <w:spacing w:line="480" w:lineRule="auto"/>
+        <w:jc w:val="both"/>
+        <w:rPr>
+          <w:rFonts w:ascii="Arial" w:hAnsi="Arial" w:cs="Arial"/>
+        </w:rPr>
+      </w:pPr>
+      <w:r>
+        <w:rPr>
+          <w:rFonts w:ascii="Arial" w:hAnsi="Arial" w:cs="Arial"/>
+        </w:rPr>
+        <w:tab/>
+        <w:t>IF feedback indicates issues THEN</w:t>
+      </w:r>
+    </w:p>
+    <w:p>
+      <w:pPr>
+        <w:spacing w:line="480" w:lineRule="auto"/>
+        <w:jc w:val="both"/>
+        <w:rPr>
+          <w:rFonts w:ascii="Arial" w:hAnsi="Arial" w:cs="Arial"/>
+        </w:rPr>
+      </w:pPr>
+      <w:r>
+        <w:rPr>
+          <w:rFonts w:ascii="Arial" w:hAnsi="Arial" w:cs="Arial"/>
+        </w:rPr>
+        <w:tab/>
+      </w:r>
+      <w:r>
+        <w:rPr>
+          <w:rFonts w:ascii="Arial" w:hAnsi="Arial" w:cs="Arial"/>
+        </w:rPr>
+        <w:tab/>
+        <w:t>LOG feedback for system improvement</w:t>
+      </w:r>
+    </w:p>
+    <w:p>
+      <w:pPr>
+        <w:spacing w:line="480" w:lineRule="auto"/>
+        <w:jc w:val="both"/>
+        <w:rPr>
+          <w:rFonts w:ascii="Arial" w:hAnsi="Arial" w:cs="Arial"/>
+        </w:rPr>
+      </w:pPr>
+      <w:r>
+        <w:rPr>
+          <w:rFonts w:ascii="Arial" w:hAnsi="Arial" w:cs="Arial"/>
+        </w:rPr>
+        <w:tab/>
+      </w:r>
+      <w:r>
+        <w:rPr>
+          <w:rFonts w:ascii="Arial" w:hAnsi="Arial" w:cs="Arial"/>
+        </w:rPr>
+        <w:tab/>
+        <w:t xml:space="preserve">ADJUST recommendations based on user preferences and system learning </w:t>
       </w:r>
     </w:p>
     <w:p>
@@ -21536,331 +21471,214 @@
           <w:rFonts w:ascii="Arial" w:hAnsi="Arial" w:cs="Arial"/>
         </w:rPr>
       </w:pPr>
-    </w:p>
-    <w:p>
-      <w:pPr>
-        <w:spacing w:line="480" w:lineRule="auto"/>
-        <w:jc w:val="both"/>
-        <w:rPr>
-          <w:rFonts w:ascii="Arial" w:hAnsi="Arial" w:cs="Arial"/>
-        </w:rPr>
-      </w:pPr>
-      <w:r>
-        <w:rPr>
-          <w:rFonts w:ascii="Arial" w:hAnsi="Arial" w:cs="Arial"/>
-        </w:rPr>
-        <w:tab/>
-        <w:t>#Step 8: Output Recommendations</w:t>
-      </w:r>
-    </w:p>
-    <w:p>
-      <w:pPr>
-        <w:spacing w:line="480" w:lineRule="auto"/>
-        <w:jc w:val="both"/>
-        <w:rPr>
-          <w:rFonts w:ascii="Arial" w:hAnsi="Arial" w:cs="Arial"/>
-        </w:rPr>
-      </w:pPr>
-      <w:r>
-        <w:rPr>
-          <w:rFonts w:ascii="Arial" w:hAnsi="Arial" w:cs="Arial"/>
-        </w:rPr>
-        <w:tab/>
-        <w:t xml:space="preserve">DISPLAY “Predicted BMI: </w:t>
-      </w:r>
-      <w:proofErr w:type="gramStart"/>
-      <w:r>
-        <w:rPr>
-          <w:rFonts w:ascii="Arial" w:hAnsi="Arial" w:cs="Arial"/>
-        </w:rPr>
-        <w:t>“ +</w:t>
-      </w:r>
-      <w:proofErr w:type="gramEnd"/>
-      <w:r>
-        <w:rPr>
-          <w:rFonts w:ascii="Arial" w:hAnsi="Arial" w:cs="Arial"/>
-        </w:rPr>
+      <w:r>
+        <w:rPr>
+          <w:rFonts w:ascii="Arial" w:hAnsi="Arial" w:cs="Arial"/>
+        </w:rPr>
+        <w:t xml:space="preserve">END </w:t>
+      </w:r>
+    </w:p>
+    <w:p>
+      <w:pPr>
+        <w:spacing w:line="480" w:lineRule="auto"/>
+        <w:jc w:val="both"/>
+        <w:rPr>
+          <w:rFonts w:ascii="Arial" w:hAnsi="Arial" w:cs="Arial"/>
+        </w:rPr>
+      </w:pPr>
+    </w:p>
+    <w:p>
+      <w:pPr>
+        <w:pStyle w:val="Heading3"/>
+      </w:pPr>
+      <w:bookmarkStart w:id="28" w:name="_Toc172968699"/>
+      <w:r>
+        <w:t>3.3.</w:t>
+      </w:r>
+      <w:r>
+        <w:t>7</w:t>
+      </w:r>
+      <w:r>
+        <w:t xml:space="preserve"> Evaluation and Testing</w:t>
+      </w:r>
+      <w:bookmarkEnd w:id="28"/>
+    </w:p>
+    <w:p>
+      <w:pPr>
+        <w:spacing w:line="480" w:lineRule="auto"/>
+        <w:jc w:val="both"/>
+        <w:rPr>
+          <w:rFonts w:ascii="Arial" w:hAnsi="Arial" w:cs="Arial"/>
+        </w:rPr>
+      </w:pPr>
+      <w:r>
+        <w:rPr>
+          <w:rFonts w:ascii="Arial" w:hAnsi="Arial" w:cs="Arial"/>
+        </w:rPr>
+        <w:t>Ongoing assessment and examination are essential to guarantee the dependability and efficacy of the application. These testing methods encompass unit testing, integration testing, and user acceptability testing. User feedback is included to enhance the application’s functionality and user experience.</w:t>
+      </w:r>
+    </w:p>
+    <w:p>
+      <w:pPr>
+        <w:spacing w:line="480" w:lineRule="auto"/>
+        <w:jc w:val="both"/>
+        <w:rPr>
+          <w:rFonts w:ascii="Arial" w:hAnsi="Arial" w:cs="Arial"/>
+        </w:rPr>
+      </w:pPr>
+    </w:p>
+    <w:p>
+      <w:pPr>
+        <w:pStyle w:val="Heading2"/>
+      </w:pPr>
+      <w:bookmarkStart w:id="29" w:name="_Toc172968700"/>
+      <w:r>
+        <w:lastRenderedPageBreak/>
+        <w:t>3.4 Data Analysis Plan</w:t>
+      </w:r>
+      <w:bookmarkEnd w:id="29"/>
+    </w:p>
+    <w:p>
+      <w:pPr>
+        <w:spacing w:line="480" w:lineRule="auto"/>
+        <w:jc w:val="both"/>
+        <w:rPr>
+          <w:rFonts w:ascii="Arial" w:hAnsi="Arial" w:cs="Arial"/>
+        </w:rPr>
+      </w:pPr>
+      <w:r>
+        <w:rPr>
+          <w:rFonts w:ascii="Arial" w:hAnsi="Arial" w:cs="Arial"/>
+        </w:rPr>
+        <w:t>Data analysis utilises descriptive and inferential</w:t>
+      </w:r>
+      <w:r>
+        <w:rPr>
+          <w:rFonts w:ascii="Arial" w:hAnsi="Arial" w:cs="Arial"/>
+        </w:rPr>
+        <w:t xml:space="preserve"> statistical to assess the efficacy of machine learning models. Each model is evaluated using key performance indicators (KPIs) such as accuracy, precision, recall, and F1-score. Furthermore, confusion matrices are employed to visually represent the accuracy of models in properly classifying various BMI groups.</w:t>
+      </w:r>
+    </w:p>
+    <w:p>
+      <w:pPr>
+        <w:pStyle w:val="Heading2"/>
+      </w:pPr>
+    </w:p>
+    <w:p>
+      <w:pPr>
+        <w:pStyle w:val="Heading2"/>
+      </w:pPr>
+      <w:bookmarkStart w:id="30" w:name="_Toc172968701"/>
+      <w:r>
+        <w:t>3.5. Machine Learning</w:t>
+      </w:r>
+      <w:bookmarkEnd w:id="30"/>
+    </w:p>
+    <w:p>
+      <w:pPr>
+        <w:spacing w:line="480" w:lineRule="auto"/>
+        <w:jc w:val="both"/>
+        <w:rPr>
+          <w:rFonts w:ascii="Arial" w:hAnsi="Arial" w:cs="Arial"/>
+        </w:rPr>
+      </w:pPr>
+      <w:r>
+        <w:rPr>
+          <w:rFonts w:ascii="Arial" w:hAnsi="Arial" w:cs="Arial"/>
+        </w:rPr>
+        <w:t>Machine Learning utilises user data analysis to find patterns and create predictions, enabling the provision of personalised fitness advice in a dynamic manner. This section presents the machine learning models employed in this stu</w:t>
+      </w:r>
+      <w:r>
+        <w:rPr>
+          <w:rFonts w:ascii="Arial" w:hAnsi="Arial" w:cs="Arial"/>
+        </w:rPr>
+        <w:t>d</w:t>
+      </w:r>
+      <w:r>
+        <w:rPr>
+          <w:rFonts w:ascii="Arial" w:hAnsi="Arial" w:cs="Arial"/>
+        </w:rPr>
+        <w:t>y.</w:t>
+      </w:r>
+    </w:p>
+    <w:p>
+      <w:pPr>
+        <w:spacing w:line="480" w:lineRule="auto"/>
+        <w:jc w:val="both"/>
+        <w:rPr>
+          <w:rFonts w:ascii="Arial" w:hAnsi="Arial" w:cs="Arial"/>
+        </w:rPr>
+      </w:pPr>
+    </w:p>
+    <w:p>
+      <w:pPr>
+        <w:pStyle w:val="Heading3"/>
+      </w:pPr>
+      <w:bookmarkStart w:id="31" w:name="_Toc172968703"/>
+      <w:r>
+        <w:t xml:space="preserve">3.5.1 </w:t>
+      </w:r>
+      <w:r>
+        <w:t>Linear Regression</w:t>
+      </w:r>
+      <w:bookmarkEnd w:id="31"/>
+    </w:p>
+    <w:p>
+      <w:pPr>
+        <w:spacing w:line="480" w:lineRule="auto"/>
+        <w:jc w:val="both"/>
+        <w:rPr>
+          <w:rFonts w:ascii="Arial" w:hAnsi="Arial" w:cs="Arial"/>
+        </w:rPr>
+      </w:pPr>
+      <w:r>
+        <w:rPr>
+          <w:rFonts w:ascii="Arial" w:hAnsi="Arial" w:cs="Arial"/>
+        </w:rPr>
+        <w:t>Linear Regression is a fundamental approach utilised to forecast continuous outcomes. It establishes a linear correlation between the input features and target variable. This model is uncomplicated and easily understandable, making it an excellent initial approach for estimating BMI.</w:t>
+      </w:r>
+    </w:p>
+    <w:p>
+      <w:pPr>
+        <w:spacing w:line="480" w:lineRule="auto"/>
+        <w:jc w:val="both"/>
+        <w:rPr>
+          <w:rFonts w:ascii="Arial" w:hAnsi="Arial" w:cs="Arial"/>
+        </w:rPr>
+      </w:pPr>
+    </w:p>
+    <w:p>
+      <w:pPr>
+        <w:pStyle w:val="Heading3"/>
+      </w:pPr>
+      <w:bookmarkStart w:id="32" w:name="_Toc172968704"/>
+      <w:r>
+        <w:t>3.5.</w:t>
+      </w:r>
+      <w:r>
+        <w:t>2</w:t>
+      </w:r>
+      <w:r>
         <w:t xml:space="preserve"> </w:t>
       </w:r>
-      <w:proofErr w:type="spellStart"/>
-      <w:r>
-        <w:rPr>
-          <w:rFonts w:ascii="Arial" w:hAnsi="Arial" w:cs="Arial"/>
-        </w:rPr>
-        <w:t>predicted_bmi</w:t>
-      </w:r>
-      <w:proofErr w:type="spellEnd"/>
-    </w:p>
-    <w:p>
-      <w:pPr>
-        <w:spacing w:line="480" w:lineRule="auto"/>
-        <w:jc w:val="both"/>
-        <w:rPr>
-          <w:rFonts w:ascii="Arial" w:hAnsi="Arial" w:cs="Arial"/>
-        </w:rPr>
-      </w:pPr>
-      <w:r>
-        <w:rPr>
-          <w:rFonts w:ascii="Arial" w:hAnsi="Arial" w:cs="Arial"/>
-        </w:rPr>
-        <w:tab/>
-        <w:t xml:space="preserve">DISPLAY “BMI Category: </w:t>
-      </w:r>
-      <w:proofErr w:type="gramStart"/>
-      <w:r>
-        <w:rPr>
-          <w:rFonts w:ascii="Arial" w:hAnsi="Arial" w:cs="Arial"/>
-        </w:rPr>
-        <w:t>“ +</w:t>
-      </w:r>
-      <w:proofErr w:type="gramEnd"/>
-      <w:r>
-        <w:rPr>
-          <w:rFonts w:ascii="Arial" w:hAnsi="Arial" w:cs="Arial"/>
-        </w:rPr>
-        <w:t xml:space="preserve"> </w:t>
-      </w:r>
-      <w:proofErr w:type="spellStart"/>
-      <w:r>
-        <w:rPr>
-          <w:rFonts w:ascii="Arial" w:hAnsi="Arial" w:cs="Arial"/>
-        </w:rPr>
-        <w:t>bmi_category</w:t>
-      </w:r>
-      <w:proofErr w:type="spellEnd"/>
-    </w:p>
-    <w:p>
-      <w:pPr>
-        <w:spacing w:line="480" w:lineRule="auto"/>
-        <w:jc w:val="both"/>
-        <w:rPr>
-          <w:rFonts w:ascii="Arial" w:hAnsi="Arial" w:cs="Arial"/>
-        </w:rPr>
-      </w:pPr>
-      <w:r>
-        <w:rPr>
-          <w:rFonts w:ascii="Arial" w:hAnsi="Arial" w:cs="Arial"/>
-        </w:rPr>
-        <w:tab/>
-        <w:t xml:space="preserve">DISPLAY “Dietary Plan: </w:t>
-      </w:r>
-      <w:proofErr w:type="gramStart"/>
-      <w:r>
-        <w:rPr>
-          <w:rFonts w:ascii="Arial" w:hAnsi="Arial" w:cs="Arial"/>
-        </w:rPr>
-        <w:t>“ +</w:t>
-      </w:r>
-      <w:proofErr w:type="gramEnd"/>
-      <w:r>
-        <w:rPr>
-          <w:rFonts w:ascii="Arial" w:hAnsi="Arial" w:cs="Arial"/>
-        </w:rPr>
-        <w:t xml:space="preserve"> </w:t>
-      </w:r>
-      <w:proofErr w:type="spellStart"/>
-      <w:r>
-        <w:rPr>
-          <w:rFonts w:ascii="Arial" w:hAnsi="Arial" w:cs="Arial"/>
-        </w:rPr>
-        <w:t>fitness_plan</w:t>
-      </w:r>
-      <w:proofErr w:type="spellEnd"/>
-    </w:p>
-    <w:p>
-      <w:pPr>
-        <w:spacing w:line="480" w:lineRule="auto"/>
-        <w:jc w:val="both"/>
-        <w:rPr>
-          <w:rFonts w:ascii="Arial" w:hAnsi="Arial" w:cs="Arial"/>
-        </w:rPr>
-      </w:pPr>
-      <w:r>
-        <w:rPr>
-          <w:rFonts w:ascii="Arial" w:hAnsi="Arial" w:cs="Arial"/>
-        </w:rPr>
-        <w:tab/>
-        <w:t>DISPLAY “</w:t>
-      </w:r>
-      <w:r>
-        <w:rPr>
-          <w:rFonts w:ascii="Arial" w:hAnsi="Arial" w:cs="Arial"/>
-        </w:rPr>
-        <w:t>Fitness</w:t>
-      </w:r>
-      <w:r>
-        <w:rPr>
-          <w:rFonts w:ascii="Arial" w:hAnsi="Arial" w:cs="Arial"/>
-        </w:rPr>
-        <w:t xml:space="preserve"> Plan: </w:t>
-      </w:r>
-      <w:proofErr w:type="gramStart"/>
-      <w:r>
-        <w:rPr>
-          <w:rFonts w:ascii="Arial" w:hAnsi="Arial" w:cs="Arial"/>
-        </w:rPr>
-        <w:t>“ +</w:t>
-      </w:r>
-      <w:proofErr w:type="gramEnd"/>
-      <w:r>
-        <w:rPr>
-          <w:rFonts w:ascii="Arial" w:hAnsi="Arial" w:cs="Arial"/>
-        </w:rPr>
-        <w:t xml:space="preserve"> </w:t>
-      </w:r>
-      <w:proofErr w:type="spellStart"/>
-      <w:r>
-        <w:rPr>
-          <w:rFonts w:ascii="Arial" w:hAnsi="Arial" w:cs="Arial"/>
-        </w:rPr>
-        <w:t>dietary_plan</w:t>
-      </w:r>
-      <w:proofErr w:type="spellEnd"/>
-    </w:p>
-    <w:p>
-      <w:pPr>
-        <w:spacing w:line="480" w:lineRule="auto"/>
-        <w:jc w:val="both"/>
-        <w:rPr>
-          <w:rFonts w:ascii="Arial" w:hAnsi="Arial" w:cs="Arial"/>
-        </w:rPr>
-      </w:pPr>
-    </w:p>
-    <w:p>
-      <w:pPr>
-        <w:spacing w:line="480" w:lineRule="auto"/>
-        <w:jc w:val="both"/>
-        <w:rPr>
-          <w:rFonts w:ascii="Arial" w:hAnsi="Arial" w:cs="Arial"/>
-        </w:rPr>
-      </w:pPr>
-      <w:r>
-        <w:rPr>
-          <w:rFonts w:ascii="Arial" w:hAnsi="Arial" w:cs="Arial"/>
-        </w:rPr>
-        <w:tab/>
-        <w:t>#Step 9: Collect User Feedback</w:t>
-      </w:r>
-    </w:p>
-    <w:p>
-      <w:pPr>
-        <w:spacing w:line="480" w:lineRule="auto"/>
-        <w:jc w:val="both"/>
-        <w:rPr>
-          <w:rFonts w:ascii="Arial" w:hAnsi="Arial" w:cs="Arial"/>
-        </w:rPr>
-      </w:pPr>
-      <w:r>
-        <w:rPr>
-          <w:rFonts w:ascii="Arial" w:hAnsi="Arial" w:cs="Arial"/>
-        </w:rPr>
-        <w:tab/>
-        <w:t>PROMPT user for feedback on the relevance and effectiveness of the recommendations</w:t>
-      </w:r>
-    </w:p>
-    <w:p>
-      <w:pPr>
-        <w:spacing w:line="480" w:lineRule="auto"/>
-        <w:jc w:val="both"/>
-        <w:rPr>
-          <w:rFonts w:ascii="Arial" w:hAnsi="Arial" w:cs="Arial"/>
-        </w:rPr>
-      </w:pPr>
-      <w:r>
-        <w:rPr>
-          <w:rFonts w:ascii="Arial" w:hAnsi="Arial" w:cs="Arial"/>
-        </w:rPr>
-        <w:tab/>
-        <w:t xml:space="preserve">IF feedback indicates </w:t>
-      </w:r>
-      <w:proofErr w:type="gramStart"/>
-      <w:r>
-        <w:rPr>
-          <w:rFonts w:ascii="Arial" w:hAnsi="Arial" w:cs="Arial"/>
-        </w:rPr>
-        <w:t>issues</w:t>
-      </w:r>
-      <w:proofErr w:type="gramEnd"/>
-      <w:r>
-        <w:rPr>
-          <w:rFonts w:ascii="Arial" w:hAnsi="Arial" w:cs="Arial"/>
-        </w:rPr>
-        <w:t xml:space="preserve"> THEN</w:t>
-      </w:r>
-    </w:p>
-    <w:p>
-      <w:pPr>
-        <w:spacing w:line="480" w:lineRule="auto"/>
-        <w:jc w:val="both"/>
-        <w:rPr>
-          <w:rFonts w:ascii="Arial" w:hAnsi="Arial" w:cs="Arial"/>
-        </w:rPr>
-      </w:pPr>
-      <w:r>
-        <w:rPr>
-          <w:rFonts w:ascii="Arial" w:hAnsi="Arial" w:cs="Arial"/>
-        </w:rPr>
-        <w:tab/>
-      </w:r>
-      <w:r>
-        <w:rPr>
-          <w:rFonts w:ascii="Arial" w:hAnsi="Arial" w:cs="Arial"/>
-        </w:rPr>
-        <w:tab/>
-        <w:t>LOG feedback for system improvement</w:t>
-      </w:r>
-    </w:p>
-    <w:p>
-      <w:pPr>
-        <w:spacing w:line="480" w:lineRule="auto"/>
-        <w:jc w:val="both"/>
-        <w:rPr>
-          <w:rFonts w:ascii="Arial" w:hAnsi="Arial" w:cs="Arial"/>
-        </w:rPr>
-      </w:pPr>
-      <w:r>
-        <w:rPr>
-          <w:rFonts w:ascii="Arial" w:hAnsi="Arial" w:cs="Arial"/>
-        </w:rPr>
-        <w:tab/>
-      </w:r>
-      <w:r>
-        <w:rPr>
-          <w:rFonts w:ascii="Arial" w:hAnsi="Arial" w:cs="Arial"/>
-        </w:rPr>
-        <w:tab/>
-        <w:t xml:space="preserve">ADJUST recommendations based on user preferences and system learning </w:t>
-      </w:r>
-    </w:p>
-    <w:p>
-      <w:pPr>
-        <w:spacing w:line="480" w:lineRule="auto"/>
-        <w:jc w:val="both"/>
-        <w:rPr>
-          <w:rFonts w:ascii="Arial" w:hAnsi="Arial" w:cs="Arial"/>
-        </w:rPr>
-      </w:pPr>
-      <w:r>
-        <w:rPr>
-          <w:rFonts w:ascii="Arial" w:hAnsi="Arial" w:cs="Arial"/>
-        </w:rPr>
-        <w:tab/>
-        <w:t>END IF</w:t>
-      </w:r>
-    </w:p>
-    <w:p>
-      <w:pPr>
-        <w:spacing w:line="480" w:lineRule="auto"/>
-        <w:jc w:val="both"/>
-        <w:rPr>
-          <w:rFonts w:ascii="Arial" w:hAnsi="Arial" w:cs="Arial"/>
-        </w:rPr>
-      </w:pPr>
-      <w:r>
-        <w:rPr>
-          <w:rFonts w:ascii="Arial" w:hAnsi="Arial" w:cs="Arial"/>
-        </w:rPr>
-        <w:t xml:space="preserve">END </w:t>
+      <w:r>
+        <w:t>Ridge Regression</w:t>
+      </w:r>
+      <w:bookmarkEnd w:id="32"/>
+    </w:p>
+    <w:p>
+      <w:pPr>
+        <w:spacing w:line="480" w:lineRule="auto"/>
+        <w:jc w:val="both"/>
+        <w:rPr>
+          <w:rFonts w:ascii="Arial" w:hAnsi="Arial" w:cs="Arial"/>
+        </w:rPr>
+      </w:pPr>
+      <w:r>
+        <w:rPr>
+          <w:rFonts w:ascii="Arial" w:hAnsi="Arial" w:cs="Arial"/>
+        </w:rPr>
+        <w:t>Ridge Regression is a variant of Linear Regression that incorporates a regularisation component to mitigate the problem of overfitting. This model is particularly beneficial when addressing multicollinearity or when there is a high number of characteristics.</w:t>
       </w:r>
     </w:p>
     <w:p>
@@ -21876,201 +21694,35 @@
       <w:pPr>
         <w:pStyle w:val="Heading3"/>
       </w:pPr>
-      <w:bookmarkStart w:id="28" w:name="_Toc172968699"/>
-      <w:r>
-        <w:t>3.3.</w:t>
-      </w:r>
-      <w:r>
-        <w:t>7</w:t>
-      </w:r>
-      <w:r>
-        <w:t xml:space="preserve"> Evaluation and Testing</w:t>
-      </w:r>
-      <w:bookmarkEnd w:id="28"/>
-    </w:p>
-    <w:p>
-      <w:pPr>
-        <w:spacing w:line="480" w:lineRule="auto"/>
-        <w:jc w:val="both"/>
-        <w:rPr>
-          <w:rFonts w:ascii="Arial" w:hAnsi="Arial" w:cs="Arial"/>
-        </w:rPr>
-      </w:pPr>
-      <w:r>
-        <w:rPr>
-          <w:rFonts w:ascii="Arial" w:hAnsi="Arial" w:cs="Arial"/>
-        </w:rPr>
-        <w:t xml:space="preserve">Ongoing assessment and examination are essential to guarantee the dependability and efficacy of the application. These testing methods encompass unit testing, </w:t>
-      </w:r>
-      <w:r>
-        <w:rPr>
-          <w:rFonts w:ascii="Arial" w:hAnsi="Arial" w:cs="Arial"/>
-        </w:rPr>
-        <w:lastRenderedPageBreak/>
-        <w:t>integration testing, and user acceptability testing. User feedback is included to enhance the application’s functionality and user experience.</w:t>
-      </w:r>
-    </w:p>
-    <w:p>
-      <w:pPr>
-        <w:spacing w:line="480" w:lineRule="auto"/>
-        <w:jc w:val="both"/>
-        <w:rPr>
-          <w:rFonts w:ascii="Arial" w:hAnsi="Arial" w:cs="Arial"/>
-        </w:rPr>
-      </w:pPr>
-    </w:p>
-    <w:p>
-      <w:pPr>
-        <w:pStyle w:val="Heading2"/>
-      </w:pPr>
-      <w:bookmarkStart w:id="29" w:name="_Toc172968700"/>
-      <w:r>
-        <w:t>3.4 Data Analysis Plan</w:t>
-      </w:r>
-      <w:bookmarkEnd w:id="29"/>
-    </w:p>
-    <w:p>
-      <w:pPr>
-        <w:spacing w:line="480" w:lineRule="auto"/>
-        <w:jc w:val="both"/>
-        <w:rPr>
-          <w:rFonts w:ascii="Arial" w:hAnsi="Arial" w:cs="Arial"/>
-        </w:rPr>
-      </w:pPr>
-      <w:r>
-        <w:rPr>
-          <w:rFonts w:ascii="Arial" w:hAnsi="Arial" w:cs="Arial"/>
-        </w:rPr>
-        <w:t>Data analysis utilises descriptive and inferential</w:t>
-      </w:r>
-      <w:r>
-        <w:rPr>
-          <w:rFonts w:ascii="Arial" w:hAnsi="Arial" w:cs="Arial"/>
-        </w:rPr>
-        <w:t xml:space="preserve"> statistical to assess the efficacy of machine learning models. Each model is evaluated using key performance indicators (KPIs) such as accuracy, precision, recall, and F1-score. Furthermore, confusion matrices are employed to visually represent the accuracy of models in properly classifying various BMI groups.</w:t>
-      </w:r>
-    </w:p>
-    <w:p>
-      <w:pPr>
-        <w:pStyle w:val="Heading2"/>
-      </w:pPr>
-    </w:p>
-    <w:p>
-      <w:pPr>
-        <w:pStyle w:val="Heading2"/>
-      </w:pPr>
-      <w:bookmarkStart w:id="30" w:name="_Toc172968701"/>
-      <w:r>
-        <w:t>3.5. Machine Learning</w:t>
-      </w:r>
-      <w:bookmarkEnd w:id="30"/>
-    </w:p>
-    <w:p>
-      <w:pPr>
-        <w:spacing w:line="480" w:lineRule="auto"/>
-        <w:jc w:val="both"/>
-        <w:rPr>
-          <w:rFonts w:ascii="Arial" w:hAnsi="Arial" w:cs="Arial"/>
-        </w:rPr>
-      </w:pPr>
-      <w:r>
-        <w:rPr>
-          <w:rFonts w:ascii="Arial" w:hAnsi="Arial" w:cs="Arial"/>
-        </w:rPr>
-        <w:t>Machine Learning utilises user data analysis to find patterns and create predictions, enabling the provision of personalised fitness advice in a dynamic manner. This section presents the machine learning models employed in this stu</w:t>
-      </w:r>
-      <w:r>
-        <w:rPr>
-          <w:rFonts w:ascii="Arial" w:hAnsi="Arial" w:cs="Arial"/>
-        </w:rPr>
-        <w:t>d</w:t>
-      </w:r>
-      <w:r>
-        <w:rPr>
-          <w:rFonts w:ascii="Arial" w:hAnsi="Arial" w:cs="Arial"/>
-        </w:rPr>
-        <w:t>y.</w:t>
-      </w:r>
-    </w:p>
-    <w:p>
-      <w:pPr>
-        <w:spacing w:line="480" w:lineRule="auto"/>
-        <w:jc w:val="both"/>
-        <w:rPr>
-          <w:rFonts w:ascii="Arial" w:hAnsi="Arial" w:cs="Arial"/>
-        </w:rPr>
-      </w:pPr>
-    </w:p>
-    <w:p>
-      <w:pPr>
-        <w:pStyle w:val="Heading3"/>
-      </w:pPr>
-      <w:bookmarkStart w:id="31" w:name="_Toc172968703"/>
-      <w:r>
-        <w:t xml:space="preserve">3.5.1 </w:t>
-      </w:r>
-      <w:r>
-        <w:t>Linear Regression</w:t>
-      </w:r>
-      <w:bookmarkEnd w:id="31"/>
-    </w:p>
-    <w:p>
-      <w:pPr>
-        <w:spacing w:line="480" w:lineRule="auto"/>
-        <w:jc w:val="both"/>
-        <w:rPr>
-          <w:rFonts w:ascii="Arial" w:hAnsi="Arial" w:cs="Arial"/>
-        </w:rPr>
-      </w:pPr>
-      <w:r>
-        <w:rPr>
-          <w:rFonts w:ascii="Arial" w:hAnsi="Arial" w:cs="Arial"/>
-        </w:rPr>
-        <w:t>Linear Regression is a fundamental approach utilised to forecast continuous outcomes. It establishes a linear correlation between the input features and target variable. This model is uncomplicated and easily understandable, making it an excellent initial approach for estimating BMI.</w:t>
-      </w:r>
-    </w:p>
-    <w:p>
-      <w:pPr>
-        <w:spacing w:line="480" w:lineRule="auto"/>
-        <w:jc w:val="both"/>
-        <w:rPr>
-          <w:rFonts w:ascii="Arial" w:hAnsi="Arial" w:cs="Arial"/>
-        </w:rPr>
-      </w:pPr>
-    </w:p>
-    <w:p>
-      <w:pPr>
-        <w:pStyle w:val="Heading3"/>
-      </w:pPr>
-      <w:bookmarkStart w:id="32" w:name="_Toc172968704"/>
+      <w:bookmarkStart w:id="33" w:name="_Toc172968705"/>
       <w:r>
         <w:lastRenderedPageBreak/>
         <w:t>3.5.</w:t>
       </w:r>
       <w:r>
-        <w:t>2</w:t>
+        <w:t>3</w:t>
       </w:r>
       <w:r>
         <w:t xml:space="preserve"> </w:t>
       </w:r>
       <w:r>
-        <w:t>Ridge Regression</w:t>
-      </w:r>
-      <w:bookmarkEnd w:id="32"/>
-    </w:p>
-    <w:p>
-      <w:pPr>
-        <w:spacing w:line="480" w:lineRule="auto"/>
-        <w:jc w:val="both"/>
-        <w:rPr>
-          <w:rFonts w:ascii="Arial" w:hAnsi="Arial" w:cs="Arial"/>
-        </w:rPr>
-      </w:pPr>
-      <w:r>
-        <w:rPr>
-          <w:rFonts w:ascii="Arial" w:hAnsi="Arial" w:cs="Arial"/>
-        </w:rPr>
-        <w:t>Ridge Regression is a variant of Linear Regression that incorporates a regularisation component to mitigate the problem of overfitting. This model is particularly beneficial when addressing multicollinearity or when there is a high number of characteristics.</w:t>
+        <w:t>Lasso Regression</w:t>
+      </w:r>
+      <w:bookmarkEnd w:id="33"/>
+    </w:p>
+    <w:p>
+      <w:pPr>
+        <w:spacing w:line="480" w:lineRule="auto"/>
+        <w:jc w:val="both"/>
+        <w:rPr>
+          <w:rFonts w:ascii="Arial" w:hAnsi="Arial" w:cs="Arial"/>
+        </w:rPr>
+      </w:pPr>
+      <w:r>
+        <w:rPr>
+          <w:rFonts w:ascii="Arial" w:hAnsi="Arial" w:cs="Arial"/>
+        </w:rPr>
+        <w:t>Lasso Regression is a kind of Linear Regression that incorporates regularisation and has the ability to assign some coefficients as zero, hence facilitating feature selection. This aids in streamlining the model and enhancing its comprehensibility.</w:t>
       </w:r>
     </w:p>
     <w:p>
@@ -22086,48 +21738,34 @@
       <w:pPr>
         <w:pStyle w:val="Heading3"/>
       </w:pPr>
-      <w:bookmarkStart w:id="33" w:name="_Toc172968705"/>
+      <w:bookmarkStart w:id="34" w:name="_Toc172968706"/>
       <w:r>
         <w:t>3.5.</w:t>
       </w:r>
       <w:r>
-        <w:t>3</w:t>
+        <w:t>4</w:t>
       </w:r>
       <w:r>
         <w:t xml:space="preserve"> </w:t>
       </w:r>
       <w:r>
-        <w:t>Lasso Regression</w:t>
-      </w:r>
-      <w:bookmarkEnd w:id="33"/>
-    </w:p>
-    <w:p>
-      <w:pPr>
-        <w:spacing w:line="480" w:lineRule="auto"/>
-        <w:jc w:val="both"/>
-        <w:rPr>
-          <w:rFonts w:ascii="Arial" w:hAnsi="Arial" w:cs="Arial"/>
-        </w:rPr>
-      </w:pPr>
-      <w:r>
-        <w:rPr>
-          <w:rFonts w:ascii="Arial" w:hAnsi="Arial" w:cs="Arial"/>
-        </w:rPr>
-        <w:t xml:space="preserve">Lasso Regression is a kind of Linear Regression that incorporates regularisation and </w:t>
-      </w:r>
-      <w:proofErr w:type="gramStart"/>
-      <w:r>
-        <w:rPr>
-          <w:rFonts w:ascii="Arial" w:hAnsi="Arial" w:cs="Arial"/>
-        </w:rPr>
-        <w:t>has the ability to</w:t>
-      </w:r>
-      <w:proofErr w:type="gramEnd"/>
-      <w:r>
-        <w:rPr>
-          <w:rFonts w:ascii="Arial" w:hAnsi="Arial" w:cs="Arial"/>
-        </w:rPr>
-        <w:t xml:space="preserve"> assign some coefficients as zero, hence facilitating feature selection. This aids in streamlining the model and enhancing its comprehensibility.</w:t>
+        <w:t>Decision Tree Regressor</w:t>
+      </w:r>
+      <w:bookmarkEnd w:id="34"/>
+    </w:p>
+    <w:p>
+      <w:pPr>
+        <w:spacing w:line="480" w:lineRule="auto"/>
+        <w:jc w:val="both"/>
+        <w:rPr>
+          <w:rFonts w:ascii="Arial" w:hAnsi="Arial" w:cs="Arial"/>
+        </w:rPr>
+      </w:pPr>
+      <w:r>
+        <w:rPr>
+          <w:rFonts w:ascii="Arial" w:hAnsi="Arial" w:cs="Arial"/>
+        </w:rPr>
+        <w:t>Decision Tree Regressor is a model that partitions the data into subsets based on the values of its features, allowing for non-linear relationships. It has the ability to capture subtle correlations between features and target variable, which makes it valuable for complex datasets.</w:t>
       </w:r>
     </w:p>
     <w:p>
@@ -22143,48 +21781,34 @@
       <w:pPr>
         <w:pStyle w:val="Heading3"/>
       </w:pPr>
-      <w:bookmarkStart w:id="34" w:name="_Toc172968706"/>
+      <w:bookmarkStart w:id="35" w:name="_Toc172968707"/>
       <w:r>
         <w:t>3.5.</w:t>
       </w:r>
       <w:r>
-        <w:t>4</w:t>
+        <w:t>5</w:t>
       </w:r>
       <w:r>
         <w:t xml:space="preserve"> </w:t>
       </w:r>
       <w:r>
-        <w:t>Decision Tree Regressor</w:t>
-      </w:r>
-      <w:bookmarkEnd w:id="34"/>
-    </w:p>
-    <w:p>
-      <w:pPr>
-        <w:spacing w:line="480" w:lineRule="auto"/>
-        <w:jc w:val="both"/>
-        <w:rPr>
-          <w:rFonts w:ascii="Arial" w:hAnsi="Arial" w:cs="Arial"/>
-        </w:rPr>
-      </w:pPr>
-      <w:r>
-        <w:rPr>
-          <w:rFonts w:ascii="Arial" w:hAnsi="Arial" w:cs="Arial"/>
-        </w:rPr>
-        <w:t xml:space="preserve">Decision Tree Regressor is a model that partitions the data into subsets based on the values of its features, allowing for non-linear relationships. It </w:t>
-      </w:r>
-      <w:proofErr w:type="gramStart"/>
-      <w:r>
-        <w:rPr>
-          <w:rFonts w:ascii="Arial" w:hAnsi="Arial" w:cs="Arial"/>
-        </w:rPr>
-        <w:t>has the ability to</w:t>
-      </w:r>
-      <w:proofErr w:type="gramEnd"/>
-      <w:r>
-        <w:rPr>
-          <w:rFonts w:ascii="Arial" w:hAnsi="Arial" w:cs="Arial"/>
-        </w:rPr>
-        <w:t xml:space="preserve"> capture subtle correlations between features and target variable, which makes it valuable for complex datasets.</w:t>
+        <w:t>Random Forest Regressor</w:t>
+      </w:r>
+      <w:bookmarkEnd w:id="35"/>
+    </w:p>
+    <w:p>
+      <w:pPr>
+        <w:spacing w:line="480" w:lineRule="auto"/>
+        <w:jc w:val="both"/>
+        <w:rPr>
+          <w:rFonts w:ascii="Arial" w:hAnsi="Arial" w:cs="Arial"/>
+        </w:rPr>
+      </w:pPr>
+      <w:r>
+        <w:rPr>
+          <w:rFonts w:ascii="Arial" w:hAnsi="Arial" w:cs="Arial"/>
+        </w:rPr>
+        <w:t>Random Forest Regressor is a technique that utilises an ensemble of decision trees to enhance the accuracy of predictions and mitigate the problem of overfitting. The system is very resilient and capable of efficiently processing extensive datasets with complex structures.</w:t>
       </w:r>
     </w:p>
     <w:p>
@@ -22200,34 +21824,37 @@
       <w:pPr>
         <w:pStyle w:val="Heading3"/>
       </w:pPr>
-      <w:bookmarkStart w:id="35" w:name="_Toc172968707"/>
+      <w:bookmarkStart w:id="36" w:name="_Toc172968708"/>
       <w:r>
         <w:t>3.5.</w:t>
       </w:r>
       <w:r>
-        <w:t>5</w:t>
+        <w:t>6</w:t>
       </w:r>
       <w:r>
         <w:t xml:space="preserve"> </w:t>
       </w:r>
       <w:r>
-        <w:t>Random Forest Regressor</w:t>
-      </w:r>
-      <w:bookmarkEnd w:id="35"/>
-    </w:p>
-    <w:p>
-      <w:pPr>
-        <w:spacing w:line="480" w:lineRule="auto"/>
-        <w:jc w:val="both"/>
-        <w:rPr>
-          <w:rFonts w:ascii="Arial" w:hAnsi="Arial" w:cs="Arial"/>
-        </w:rPr>
-      </w:pPr>
-      <w:r>
-        <w:rPr>
-          <w:rFonts w:ascii="Arial" w:hAnsi="Arial" w:cs="Arial"/>
-        </w:rPr>
-        <w:t>Random Forest Regressor is a technique that utilises an ensemble of decision trees to enhance the accuracy of predictions and mitigate the problem of overfitting. The system is very resilient and capable of efficiently processing extensive datasets with complex structures.</w:t>
+        <w:t>Support Vector Machine</w:t>
+      </w:r>
+      <w:bookmarkEnd w:id="36"/>
+      <w:r>
+        <w:t xml:space="preserve"> </w:t>
+      </w:r>
+    </w:p>
+    <w:p>
+      <w:pPr>
+        <w:spacing w:line="480" w:lineRule="auto"/>
+        <w:jc w:val="both"/>
+        <w:rPr>
+          <w:rFonts w:ascii="Arial" w:hAnsi="Arial" w:cs="Arial"/>
+        </w:rPr>
+      </w:pPr>
+      <w:r>
+        <w:rPr>
+          <w:rFonts w:ascii="Arial" w:hAnsi="Arial" w:cs="Arial"/>
+        </w:rPr>
+        <w:t>Support Vector Machine (SVM) is an effective regression approach that aims to identify a hyperplane in a high-dimensional space that optimally matches the input. It demonstrates efficacy in environments with large number of dimensions and may be applied to both linear and non-linear regression.</w:t>
       </w:r>
     </w:p>
     <w:p>
@@ -22243,232 +21870,186 @@
       <w:pPr>
         <w:pStyle w:val="Heading3"/>
       </w:pPr>
-      <w:bookmarkStart w:id="36" w:name="_Toc172968708"/>
-      <w:r>
+      <w:bookmarkStart w:id="37" w:name="_Toc172968709"/>
+      <w:r>
+        <w:lastRenderedPageBreak/>
         <w:t>3.5.</w:t>
       </w:r>
       <w:r>
-        <w:t>6</w:t>
+        <w:t>7</w:t>
       </w:r>
       <w:r>
         <w:t xml:space="preserve"> </w:t>
       </w:r>
       <w:r>
-        <w:t>Support Vector Machine</w:t>
-      </w:r>
-      <w:bookmarkEnd w:id="36"/>
-      <w:r>
-        <w:t xml:space="preserve"> </w:t>
-      </w:r>
-    </w:p>
-    <w:p>
-      <w:pPr>
-        <w:spacing w:line="480" w:lineRule="auto"/>
-        <w:jc w:val="both"/>
-        <w:rPr>
-          <w:rFonts w:ascii="Arial" w:hAnsi="Arial" w:cs="Arial"/>
-        </w:rPr>
-      </w:pPr>
-      <w:r>
-        <w:rPr>
-          <w:rFonts w:ascii="Arial" w:hAnsi="Arial" w:cs="Arial"/>
-        </w:rPr>
-        <w:t xml:space="preserve">Support Vector Machine (SVM) is an effective regression approach that aims to identify a hyperplane in a high-dimensional space that optimally matches the input. It </w:t>
+        <w:t>Gradient Boosting</w:t>
+      </w:r>
+      <w:bookmarkEnd w:id="37"/>
+    </w:p>
+    <w:p>
+      <w:pPr>
+        <w:spacing w:line="480" w:lineRule="auto"/>
+        <w:jc w:val="both"/>
+        <w:rPr>
+          <w:rFonts w:ascii="Arial" w:hAnsi="Arial" w:cs="Arial"/>
+        </w:rPr>
+      </w:pPr>
+      <w:r>
+        <w:rPr>
+          <w:rFonts w:ascii="Arial" w:hAnsi="Arial" w:cs="Arial"/>
+        </w:rPr>
+        <w:t xml:space="preserve">Gradient Boosting constructs models in a sequential manner, where each subsequent model rectifies the fault produced </w:t>
+      </w:r>
+      <w:r>
+        <w:rPr>
+          <w:rFonts w:ascii="Arial" w:hAnsi="Arial" w:cs="Arial"/>
+        </w:rPr>
+        <w:t>by its predecessors. This ensemble approach is renowned for its exceptional prediction accuracy and resilience.</w:t>
+      </w:r>
+    </w:p>
+    <w:p>
+      <w:pPr>
+        <w:spacing w:line="480" w:lineRule="auto"/>
+        <w:jc w:val="both"/>
+        <w:rPr>
+          <w:rFonts w:ascii="Arial" w:hAnsi="Arial" w:cs="Arial"/>
+        </w:rPr>
+      </w:pPr>
+    </w:p>
+    <w:p>
+      <w:pPr>
+        <w:pStyle w:val="Heading2"/>
+      </w:pPr>
+      <w:r>
+        <w:t>3.6 Rationale for Machine Learning Algorithm</w:t>
+      </w:r>
+    </w:p>
+    <w:p>
+      <w:pPr>
+        <w:spacing w:line="480" w:lineRule="auto"/>
+        <w:jc w:val="both"/>
+        <w:rPr>
+          <w:rFonts w:ascii="Arial" w:hAnsi="Arial" w:cs="Arial"/>
+        </w:rPr>
+      </w:pPr>
+      <w:r>
+        <w:rPr>
+          <w:rFonts w:ascii="Arial" w:hAnsi="Arial" w:cs="Arial"/>
+        </w:rPr>
+        <w:t xml:space="preserve">Compute Time: Linear Regression and Ridge Regression are computationally efficient, making them suitable for real-time predictions. Decision Tree and Random Forest are also relatively fast due to their tree-based structure, although Random Forest can be more computationally intensive. </w:t>
+      </w:r>
+    </w:p>
+    <w:p>
+      <w:pPr>
+        <w:spacing w:line="480" w:lineRule="auto"/>
+        <w:jc w:val="both"/>
+        <w:rPr>
+          <w:rFonts w:ascii="Arial" w:hAnsi="Arial" w:cs="Arial"/>
+        </w:rPr>
+      </w:pPr>
+    </w:p>
+    <w:p>
+      <w:pPr>
+        <w:spacing w:line="480" w:lineRule="auto"/>
+        <w:jc w:val="both"/>
+        <w:rPr>
+          <w:rFonts w:ascii="Arial" w:hAnsi="Arial" w:cs="Arial"/>
+        </w:rPr>
+      </w:pPr>
+      <w:r>
+        <w:rPr>
+          <w:rFonts w:ascii="Arial" w:hAnsi="Arial" w:cs="Arial"/>
+        </w:rPr>
+        <w:t>Ease of Deployment: All selected models are supported by scikit-learn, a widely used Python library for machine learning, wh</w:t>
+      </w:r>
+      <w:r>
+        <w:rPr>
+          <w:rFonts w:ascii="Arial" w:hAnsi="Arial" w:cs="Arial"/>
+        </w:rPr>
+        <w:t>i</w:t>
+      </w:r>
+      <w:r>
+        <w:rPr>
+          <w:rFonts w:ascii="Arial" w:hAnsi="Arial" w:cs="Arial"/>
+        </w:rPr>
+        <w:t>ch ensures easy integration into the Django Framework.  The deployment process involves using Django views and APIs to call the trained models for predictions.</w:t>
+      </w:r>
+    </w:p>
+    <w:p>
+      <w:pPr>
+        <w:spacing w:line="480" w:lineRule="auto"/>
+        <w:jc w:val="both"/>
+        <w:rPr>
+          <w:rFonts w:ascii="Arial" w:hAnsi="Arial" w:cs="Arial"/>
+        </w:rPr>
+      </w:pPr>
+    </w:p>
+    <w:p>
+      <w:pPr>
+        <w:spacing w:line="480" w:lineRule="auto"/>
+        <w:jc w:val="both"/>
+        <w:rPr>
+          <w:rFonts w:ascii="Arial" w:hAnsi="Arial" w:cs="Arial"/>
+        </w:rPr>
+      </w:pPr>
+      <w:r>
+        <w:rPr>
+          <w:rFonts w:ascii="Arial" w:hAnsi="Arial" w:cs="Arial"/>
+        </w:rPr>
+        <w:t>Performance: Gradient Boosting, while computationally more intensive, provides high prediction accuracy and is beneficial for improving the recommendation system’s performance</w:t>
+      </w:r>
+      <w:r>
+        <w:rPr>
+          <w:rFonts w:ascii="Arial" w:hAnsi="Arial" w:cs="Arial"/>
+        </w:rPr>
+        <w:t>.</w:t>
+      </w:r>
+    </w:p>
+    <w:p>
+      <w:pPr>
+        <w:spacing w:line="480" w:lineRule="auto"/>
+        <w:jc w:val="both"/>
+        <w:rPr>
+          <w:rFonts w:ascii="Arial" w:hAnsi="Arial" w:cs="Arial"/>
+        </w:rPr>
+      </w:pPr>
+    </w:p>
+    <w:p>
+      <w:pPr>
+        <w:pStyle w:val="Heading2"/>
+      </w:pPr>
+      <w:bookmarkStart w:id="38" w:name="_Toc172968710"/>
+      <w:r>
+        <w:t>3.</w:t>
+      </w:r>
+      <w:r>
+        <w:t>7</w:t>
+      </w:r>
+      <w:r>
+        <w:t xml:space="preserve"> Ethical Considerations</w:t>
+      </w:r>
+      <w:bookmarkEnd w:id="38"/>
+    </w:p>
+    <w:p>
+      <w:pPr>
+        <w:spacing w:line="480" w:lineRule="auto"/>
+        <w:jc w:val="both"/>
+        <w:rPr>
+          <w:rFonts w:ascii="Arial" w:hAnsi="Arial" w:cs="Arial"/>
+        </w:rPr>
+      </w:pPr>
+      <w:r>
+        <w:rPr>
+          <w:rFonts w:ascii="Arial" w:hAnsi="Arial" w:cs="Arial"/>
+        </w:rPr>
+        <w:t xml:space="preserve">The research complies with ethical requirements, guaranteeing the confidentiality and protection of user data. Data collection is conducted in a secure manner, with all gathered data being stored securely. Prior to collecting any data, user consent is </w:t>
       </w:r>
       <w:r>
         <w:rPr>
           <w:rFonts w:ascii="Arial" w:hAnsi="Arial" w:cs="Arial"/>
         </w:rPr>
         <w:lastRenderedPageBreak/>
-        <w:t>demonstrates efficacy in environments with large number of dimensions and may be applied to both linear and non-linear regression.</w:t>
-      </w:r>
-    </w:p>
-    <w:p>
-      <w:pPr>
-        <w:spacing w:line="480" w:lineRule="auto"/>
-        <w:jc w:val="both"/>
-        <w:rPr>
-          <w:rFonts w:ascii="Arial" w:hAnsi="Arial" w:cs="Arial"/>
-        </w:rPr>
-      </w:pPr>
-    </w:p>
-    <w:p>
-      <w:pPr>
-        <w:pStyle w:val="Heading3"/>
-      </w:pPr>
-      <w:bookmarkStart w:id="37" w:name="_Toc172968709"/>
-      <w:r>
-        <w:t>3.5.</w:t>
-      </w:r>
-      <w:r>
-        <w:t>7</w:t>
-      </w:r>
-      <w:r>
-        <w:t xml:space="preserve"> </w:t>
-      </w:r>
-      <w:r>
-        <w:t>Gradient Boosting</w:t>
-      </w:r>
-      <w:bookmarkEnd w:id="37"/>
-    </w:p>
-    <w:p>
-      <w:pPr>
-        <w:spacing w:line="480" w:lineRule="auto"/>
-        <w:jc w:val="both"/>
-        <w:rPr>
-          <w:rFonts w:ascii="Arial" w:hAnsi="Arial" w:cs="Arial"/>
-        </w:rPr>
-      </w:pPr>
-      <w:r>
-        <w:rPr>
-          <w:rFonts w:ascii="Arial" w:hAnsi="Arial" w:cs="Arial"/>
-        </w:rPr>
-        <w:t xml:space="preserve">Gradient Boosting constructs models in a sequential manner, where each subsequent model rectifies the fault produced </w:t>
-      </w:r>
-      <w:r>
-        <w:rPr>
-          <w:rFonts w:ascii="Arial" w:hAnsi="Arial" w:cs="Arial"/>
-        </w:rPr>
-        <w:t>by its predecessors. This ensemble approach is renowned for its exceptional prediction accuracy and resilience.</w:t>
-      </w:r>
-    </w:p>
-    <w:p>
-      <w:pPr>
-        <w:spacing w:line="480" w:lineRule="auto"/>
-        <w:jc w:val="both"/>
-        <w:rPr>
-          <w:rFonts w:ascii="Arial" w:hAnsi="Arial" w:cs="Arial"/>
-        </w:rPr>
-      </w:pPr>
-    </w:p>
-    <w:p>
-      <w:pPr>
-        <w:pStyle w:val="Heading2"/>
-      </w:pPr>
-      <w:r>
-        <w:t>3.6 Rationale for Machine Learning Algorithm</w:t>
-      </w:r>
-    </w:p>
-    <w:p>
-      <w:pPr>
-        <w:spacing w:line="480" w:lineRule="auto"/>
-        <w:jc w:val="both"/>
-        <w:rPr>
-          <w:rFonts w:ascii="Arial" w:hAnsi="Arial" w:cs="Arial"/>
-        </w:rPr>
-      </w:pPr>
-      <w:r>
-        <w:rPr>
-          <w:rFonts w:ascii="Arial" w:hAnsi="Arial" w:cs="Arial"/>
-        </w:rPr>
-        <w:t xml:space="preserve">Compute Time: Linear Regression and Ridge Regression are computationally efficient, making them suitable for real-time predictions. Decision Tree and Random Forest are also relatively fast due to their tree-based structure, although Random Forest can be more computationally intensive. </w:t>
-      </w:r>
-    </w:p>
-    <w:p>
-      <w:pPr>
-        <w:spacing w:line="480" w:lineRule="auto"/>
-        <w:jc w:val="both"/>
-        <w:rPr>
-          <w:rFonts w:ascii="Arial" w:hAnsi="Arial" w:cs="Arial"/>
-        </w:rPr>
-      </w:pPr>
-    </w:p>
-    <w:p>
-      <w:pPr>
-        <w:spacing w:line="480" w:lineRule="auto"/>
-        <w:jc w:val="both"/>
-        <w:rPr>
-          <w:rFonts w:ascii="Arial" w:hAnsi="Arial" w:cs="Arial"/>
-        </w:rPr>
-      </w:pPr>
-      <w:r>
-        <w:rPr>
-          <w:rFonts w:ascii="Arial" w:hAnsi="Arial" w:cs="Arial"/>
-        </w:rPr>
-        <w:t>Ease of Deployment: All selected models are supported by scikit-learn, a widely used Python library for machine learning, wh</w:t>
-      </w:r>
-      <w:r>
-        <w:rPr>
-          <w:rFonts w:ascii="Arial" w:hAnsi="Arial" w:cs="Arial"/>
-        </w:rPr>
-        <w:t>i</w:t>
-      </w:r>
-      <w:r>
-        <w:rPr>
-          <w:rFonts w:ascii="Arial" w:hAnsi="Arial" w:cs="Arial"/>
-        </w:rPr>
-        <w:t>ch ensures easy integration into the Django Framework.  The deployment process involves using Django views and APIs to call the trained models for predictions.</w:t>
-      </w:r>
-    </w:p>
-    <w:p>
-      <w:pPr>
-        <w:spacing w:line="480" w:lineRule="auto"/>
-        <w:jc w:val="both"/>
-        <w:rPr>
-          <w:rFonts w:ascii="Arial" w:hAnsi="Arial" w:cs="Arial"/>
-        </w:rPr>
-      </w:pPr>
-    </w:p>
-    <w:p>
-      <w:pPr>
-        <w:spacing w:line="480" w:lineRule="auto"/>
-        <w:jc w:val="both"/>
-        <w:rPr>
-          <w:rFonts w:ascii="Arial" w:hAnsi="Arial" w:cs="Arial"/>
-        </w:rPr>
-      </w:pPr>
-      <w:r>
-        <w:rPr>
-          <w:rFonts w:ascii="Arial" w:hAnsi="Arial" w:cs="Arial"/>
-        </w:rPr>
-        <w:t>Performance: Gradient Boosting, while computationally more intensive, provides high prediction accuracy and is beneficial for improving the recommendation system’s performance</w:t>
-      </w:r>
-      <w:r>
-        <w:rPr>
-          <w:rFonts w:ascii="Arial" w:hAnsi="Arial" w:cs="Arial"/>
-        </w:rPr>
-        <w:t>.</w:t>
-      </w:r>
-    </w:p>
-    <w:p>
-      <w:pPr>
-        <w:spacing w:line="480" w:lineRule="auto"/>
-        <w:jc w:val="both"/>
-        <w:rPr>
-          <w:rFonts w:ascii="Arial" w:hAnsi="Arial" w:cs="Arial"/>
-        </w:rPr>
-      </w:pPr>
-    </w:p>
-    <w:p>
-      <w:pPr>
-        <w:pStyle w:val="Heading2"/>
-      </w:pPr>
-      <w:bookmarkStart w:id="38" w:name="_Toc172968710"/>
-      <w:r>
-        <w:lastRenderedPageBreak/>
-        <w:t>3.</w:t>
-      </w:r>
-      <w:r>
-        <w:t>7</w:t>
-      </w:r>
-      <w:r>
-        <w:t xml:space="preserve"> Ethical Considerations</w:t>
-      </w:r>
-      <w:bookmarkEnd w:id="38"/>
-    </w:p>
-    <w:p>
-      <w:pPr>
-        <w:spacing w:line="480" w:lineRule="auto"/>
-        <w:jc w:val="both"/>
-        <w:rPr>
-          <w:rFonts w:ascii="Arial" w:hAnsi="Arial" w:cs="Arial"/>
-        </w:rPr>
-      </w:pPr>
-      <w:r>
-        <w:rPr>
-          <w:rFonts w:ascii="Arial" w:hAnsi="Arial" w:cs="Arial"/>
-        </w:rPr>
-        <w:t>The research complies with ethical requirements, guaranteeing the confidentiality and protection of user data. Data collection is conducted in a secure manner, with all gathered data being stored securely. Prior to collecting any data, user consent is obtained. The application is specifically developed to uphold user privacy and offer clear and comprehensive information regarding data use.</w:t>
+        <w:t>obtained. The application is specifically developed to uphold user privacy and offer clear and comprehensive information regarding data use.</w:t>
       </w:r>
     </w:p>
     <w:p>
@@ -22604,63 +22185,58 @@
         <w:pStyle w:val="Heading3"/>
       </w:pPr>
       <w:r>
+        <w:t>4.2.1 Data Cleaning</w:t>
+      </w:r>
+    </w:p>
+    <w:p>
+      <w:r>
+        <w:t>The initial phase of data preprocessing involved cleaning the dataset to ensure its quality and reliability for subsequent analysis. One of the keys steps in this process was the identification and removal of duplication entries, which could introduce bias and distort the result of the analysis.</w:t>
+      </w:r>
+    </w:p>
+    <w:p/>
+    <w:p>
+      <w:r>
+        <w:t>Removal of Duplicates</w:t>
+      </w:r>
+    </w:p>
+    <w:p/>
+    <w:p>
+      <w:r>
+        <w:t>Upon loading the dataset, it was observed that the data consisted of 11,212 entries across three variables: ‘</w:t>
+      </w:r>
+      <w:proofErr w:type="spellStart"/>
+      <w:r>
+        <w:t>erbmi</w:t>
+      </w:r>
+      <w:proofErr w:type="spellEnd"/>
+      <w:r>
+        <w:t>’ (BMI), ‘</w:t>
+      </w:r>
+      <w:proofErr w:type="spellStart"/>
+      <w:r>
+        <w:t>euhgt</w:t>
+      </w:r>
+      <w:proofErr w:type="spellEnd"/>
+      <w:r>
+        <w:t>’ (height), and ‘</w:t>
+      </w:r>
+      <w:proofErr w:type="spellStart"/>
+      <w:r>
+        <w:t>euwgt</w:t>
+      </w:r>
+      <w:proofErr w:type="spellEnd"/>
+      <w:r>
+        <w:t xml:space="preserve">’ (weight). An initial </w:t>
+      </w:r>
+      <w:r>
         <w:lastRenderedPageBreak/>
-        <w:t>4.2.1 Data Cleaning</w:t>
-      </w:r>
-    </w:p>
-    <w:p>
-      <w:r>
-        <w:t>The initial phase of data preprocessing involved cleaning the dataset to ensure its quality and reliability for subsequent analysis. One of the keys steps in this process was the identification and removal of duplication entries, which could introduce bias and distort the result of the analysis.</w:t>
+        <w:t>inspection revealed the presence of duplicate entries within this dataset, which could potentially skew the analysis results.</w:t>
       </w:r>
     </w:p>
     <w:p/>
     <w:p>
       <w:r>
-        <w:t>Removal of Duplicates</w:t>
-      </w:r>
-    </w:p>
-    <w:p/>
-    <w:p>
-      <w:r>
-        <w:t>Upon loading the dataset, it was observed that the data consisted of 11,212 entries across three variables: ‘</w:t>
-      </w:r>
-      <w:proofErr w:type="spellStart"/>
-      <w:r>
-        <w:t>erbmi</w:t>
-      </w:r>
-      <w:proofErr w:type="spellEnd"/>
-      <w:r>
-        <w:t>’ (BMI), ‘</w:t>
-      </w:r>
-      <w:proofErr w:type="spellStart"/>
-      <w:r>
-        <w:t>euhgt</w:t>
-      </w:r>
-      <w:proofErr w:type="spellEnd"/>
-      <w:r>
-        <w:t>’ (height), and ‘</w:t>
-      </w:r>
-      <w:proofErr w:type="spellStart"/>
-      <w:r>
-        <w:t>euwgt</w:t>
-      </w:r>
-      <w:proofErr w:type="spellEnd"/>
-      <w:r>
-        <w:t>’ (weight). An initial inspection revealed the presence of duplicate entries within this dataset, which could potentially skew the analysis results.</w:t>
-      </w:r>
-    </w:p>
-    <w:p/>
-    <w:p>
-      <w:r>
-        <w:t xml:space="preserve">To address this, ‘drop </w:t>
-      </w:r>
-      <w:proofErr w:type="gramStart"/>
-      <w:r>
-        <w:t>duplicates(</w:t>
-      </w:r>
-      <w:proofErr w:type="gramEnd"/>
-      <w:r>
-        <w:t>)’ function was employed to remove any duplicate rows. After this operation, the dataset was reduced to 2,073 unique entries. This significant reduction in the number of entries highlights the presence of a substantial number of duplicate records, which could have impacted the integrity of the analysis had they not been removed.</w:t>
+        <w:t>To address this, ‘drop duplicates()’ function was employed to remove any duplicate rows. After this operation, the dataset was reduced to 2,073 unique entries. This significant reduction in the number of entries highlights the presence of a substantial number of duplicate records, which could have impacted the integrity of the analysis had they not been removed.</w:t>
       </w:r>
     </w:p>
     <w:p/>
@@ -22751,53 +22327,45 @@
         <w:t>prevents</w:t>
       </w:r>
       <w:r>
-        <w:t xml:space="preserve"> the inclusion of </w:t>
-      </w:r>
-      <w:proofErr w:type="gramStart"/>
-      <w:r>
-        <w:t>outliers</w:t>
-      </w:r>
-      <w:proofErr w:type="gramEnd"/>
-      <w:r>
-        <w:t xml:space="preserve"> data points that could skew the results and lead to misleading conclusions. By focusing on </w:t>
+        <w:t xml:space="preserve"> the inclusion of outliers data points that could skew the results and lead to misleading conclusions. By focusing on real</w:t>
+      </w:r>
+      <w:r>
+        <w:t>istic and consistent data, the analysis and subsequent modelling efforts are more likely to produce reliable and valid outcomes.</w:t>
+      </w:r>
+    </w:p>
+    <w:p/>
+    <w:p>
+      <w:pPr>
+        <w:pStyle w:val="Heading3"/>
+      </w:pPr>
+    </w:p>
+    <w:p>
+      <w:pPr>
+        <w:pStyle w:val="Heading3"/>
+      </w:pPr>
+      <w:r>
+        <w:t>4.2.3 Handling Missing Values</w:t>
+      </w:r>
+    </w:p>
+    <w:p/>
+    <w:p>
+      <w:r>
+        <w:t xml:space="preserve">A critical aspect of data preprocessing is handling missing values, as they can significantly impact the performance of machine learning models. Missing data can </w:t>
       </w:r>
       <w:r>
         <w:lastRenderedPageBreak/>
-        <w:t>real</w:t>
-      </w:r>
-      <w:r>
-        <w:t>istic and consistent data, the analysis and subsequent modelling efforts are more likely to produce reliable and valid outcomes.</w:t>
+        <w:t>lead to biased estimates, reduced the representativeness of the sample, and make it challenging to perform accurate analyses.</w:t>
       </w:r>
     </w:p>
     <w:p/>
     <w:p>
-      <w:pPr>
-        <w:pStyle w:val="Heading3"/>
-      </w:pPr>
-    </w:p>
-    <w:p>
-      <w:pPr>
-        <w:pStyle w:val="Heading3"/>
-      </w:pPr>
-      <w:r>
-        <w:t>4.2.3 Handling Missing Values</w:t>
+      <w:r>
+        <w:t>Assessment of Missing Data</w:t>
       </w:r>
     </w:p>
     <w:p/>
     <w:p>
       <w:r>
-        <w:t>A critical aspect of data preprocessing is handling missing values, as they can significantly impact the performance of machine learning models. Missing data can lead to biased estimates, reduced the representativeness of the sample, and make it challenging to perform accurate analyses.</w:t>
-      </w:r>
-    </w:p>
-    <w:p/>
-    <w:p>
-      <w:r>
-        <w:t>Assessment of Missing Data</w:t>
-      </w:r>
-    </w:p>
-    <w:p/>
-    <w:p>
-      <w:r>
         <w:t>To evaluate the presence of missing values in the dataset, the ‘</w:t>
       </w:r>
       <w:proofErr w:type="spellStart"/>
@@ -22810,19 +22378,11 @@
       </w:r>
       <w:proofErr w:type="spellStart"/>
       <w:r>
-        <w:t>value_</w:t>
-      </w:r>
-      <w:proofErr w:type="gramStart"/>
-      <w:r>
-        <w:t>counts</w:t>
+        <w:t>value_counts</w:t>
       </w:r>
       <w:proofErr w:type="spellEnd"/>
       <w:r>
-        <w:t>(</w:t>
-      </w:r>
-      <w:proofErr w:type="gramEnd"/>
-      <w:r>
-        <w:t>)’ function was utilized. This function checks for ‘</w:t>
+        <w:t>()’ function was utilized. This function checks for ‘</w:t>
       </w:r>
       <w:proofErr w:type="spellStart"/>
       <w:r>
@@ -22967,7 +22527,6 @@
         </w:numPr>
       </w:pPr>
       <w:r>
-        <w:lastRenderedPageBreak/>
         <w:t>Weight (‘</w:t>
       </w:r>
       <w:proofErr w:type="spellStart"/>
@@ -23004,7 +22563,11 @@
         </w:numPr>
       </w:pPr>
       <w:r>
-        <w:t>Representation of Real-World Variability: the outliers in BMI may represent individuals with extreme body mass, who are precisely the target population for personalized fitness interventions. Removing these data points could lead to a model that is less effective for individuals with high BMI, thereby reducing the generalizability and applicability of the model.</w:t>
+        <w:t xml:space="preserve">Representation of Real-World Variability: the outliers in BMI may represent individuals with extreme body mass, who are precisely the target population for personalized fitness interventions. Removing these data points could lead to a </w:t>
+      </w:r>
+      <w:r>
+        <w:lastRenderedPageBreak/>
+        <w:t>model that is less effective for individuals with high BMI, thereby reducing the generalizability and applicability of the model.</w:t>
       </w:r>
     </w:p>
     <w:p>
@@ -23114,7 +22677,6 @@
     <w:p/>
     <w:p>
       <w:r>
-        <w:lastRenderedPageBreak/>
         <w:t xml:space="preserve">This distribution suggests that the </w:t>
       </w:r>
       <w:r>
@@ -23169,6 +22731,7 @@
         </w:numPr>
       </w:pPr>
       <w:r>
+        <w:lastRenderedPageBreak/>
         <w:t>Findings:</w:t>
       </w:r>
     </w:p>
@@ -23193,15 +22756,7 @@
         </w:numPr>
       </w:pPr>
       <w:r>
-        <w:t xml:space="preserve">BMI and Height: A slight negative correlation was found between BMI and height. Taller individuals </w:t>
-      </w:r>
-      <w:proofErr w:type="gramStart"/>
-      <w:r>
-        <w:t>tends</w:t>
-      </w:r>
-      <w:proofErr w:type="gramEnd"/>
-      <w:r>
-        <w:t xml:space="preserve"> to have slightly lower BMI values, assuming constant weight, which aligns with the inverse relationship between height squared and BMI in the BMI formula.</w:t>
+        <w:t>BMI and Height: A slight negative correlation was found between BMI and height. Taller individuals tends to have slightly lower BMI values, assuming constant weight, which aligns with the inverse relationship between height squared and BMI in the BMI formula.</w:t>
       </w:r>
     </w:p>
     <w:p>
@@ -23288,7 +22843,6 @@
     </w:p>
     <w:p>
       <w:r>
-        <w:lastRenderedPageBreak/>
         <w:t>This joint distribution provides valuable insights into how height and weight together contribute to BMI and can help in refining the model to provide more accurate fitness recommendations.</w:t>
       </w:r>
     </w:p>
@@ -23379,6 +22933,7 @@
         </w:numPr>
       </w:pPr>
       <w:r>
+        <w:lastRenderedPageBreak/>
         <w:t>Weight vs BMI: a strong positive linear relationship, consistent with the BMI calculation formula.</w:t>
       </w:r>
     </w:p>
@@ -23528,7 +23083,6 @@
         </w:numPr>
       </w:pPr>
       <w:r>
-        <w:lastRenderedPageBreak/>
         <w:t xml:space="preserve">Support Vector Regression (SVR): A model that attempts to find the best-fitting line within </w:t>
       </w:r>
       <w:r>
@@ -23554,6 +23108,7 @@
         <w:pStyle w:val="Heading3"/>
       </w:pPr>
       <w:r>
+        <w:lastRenderedPageBreak/>
         <w:t>4.4.2 Data Splitting</w:t>
       </w:r>
       <w:r>
@@ -23576,15 +23131,7 @@
     </w:p>
     <w:p>
       <w:r>
-        <w:t xml:space="preserve">Each selected model was trained using the training dataset. The models were fitted to the data, learning the relationships between the </w:t>
-      </w:r>
-      <w:proofErr w:type="gramStart"/>
-      <w:r>
-        <w:t>inputs</w:t>
-      </w:r>
-      <w:proofErr w:type="gramEnd"/>
-      <w:r>
-        <w:t xml:space="preserve"> features (height and weight) and the target variable (BMI).</w:t>
+        <w:t>Each selected model was trained using the training dataset. The models were fitted to the data, learning the relationships between the inputs features (height and weight) and the target variable (BMI).</w:t>
       </w:r>
     </w:p>
     <w:p/>
@@ -23598,17 +23145,34 @@
     </w:p>
     <w:p>
       <w:r>
-        <w:t xml:space="preserve">After training the models, their performance was evaluated using the test dataset. The key performance metric used for evaluation was the </w:t>
-      </w:r>
-      <w:r>
-        <w:t>Mean Squared Error (MSE), which measures the average of the squared differences between the predicted and actual values. The model with the lowest MSE was considered the best-performing model.</w:t>
-      </w:r>
-    </w:p>
-    <w:p>
-      <w:r>
-        <w:t>The results were as follows:</w:t>
-      </w:r>
-    </w:p>
+        <w:t xml:space="preserve">After training the models, their performance was evaluated using the test dataset. </w:t>
+      </w:r>
+      <w:r>
+        <w:t>Multiple</w:t>
+      </w:r>
+      <w:r>
+        <w:t xml:space="preserve"> key performance metric</w:t>
+      </w:r>
+      <w:r>
+        <w:t xml:space="preserve"> </w:t>
+      </w:r>
+      <w:r>
+        <w:t>was</w:t>
+      </w:r>
+      <w:r>
+        <w:t xml:space="preserve"> used </w:t>
+      </w:r>
+      <w:r>
+        <w:t xml:space="preserve">to assess the accuracy and reliability of each model. </w:t>
+      </w:r>
+      <w:r>
+        <w:t xml:space="preserve">The </w:t>
+      </w:r>
+      <w:r>
+        <w:t>results of the evaluation are summarized in the following table:</w:t>
+      </w:r>
+    </w:p>
+    <w:p/>
     <w:tbl>
       <w:tblPr>
         <w:tblStyle w:val="TableGrid"/>
@@ -23616,13 +23180,16 @@
         <w:tblLook w:val="04A0" w:firstRow="1" w:lastRow="0" w:firstColumn="1" w:lastColumn="0" w:noHBand="0" w:noVBand="1"/>
       </w:tblPr>
       <w:tblGrid>
-        <w:gridCol w:w="4508"/>
-        <w:gridCol w:w="4508"/>
+        <w:gridCol w:w="2334"/>
+        <w:gridCol w:w="1549"/>
+        <w:gridCol w:w="1549"/>
+        <w:gridCol w:w="1549"/>
+        <w:gridCol w:w="2035"/>
       </w:tblGrid>
       <w:tr>
         <w:tc>
           <w:tcPr>
-            <w:tcW w:w="4508" w:type="dxa"/>
+            <w:tcW w:w="2334" w:type="dxa"/>
           </w:tcPr>
           <w:p>
             <w:r>
@@ -23632,11 +23199,47 @@
         </w:tc>
         <w:tc>
           <w:tcPr>
-            <w:tcW w:w="4508" w:type="dxa"/>
+            <w:tcW w:w="1549" w:type="dxa"/>
           </w:tcPr>
           <w:p>
             <w:r>
-              <w:t>MSE Result</w:t>
+              <w:t>R</w:t>
+            </w:r>
+            <w:r>
+              <w:rPr>
+                <w:vertAlign w:val="superscript"/>
+              </w:rPr>
+              <w:t>2</w:t>
+            </w:r>
+          </w:p>
+        </w:tc>
+        <w:tc>
+          <w:tcPr>
+            <w:tcW w:w="1549" w:type="dxa"/>
+          </w:tcPr>
+          <w:p>
+            <w:r>
+              <w:t>MAE</w:t>
+            </w:r>
+          </w:p>
+        </w:tc>
+        <w:tc>
+          <w:tcPr>
+            <w:tcW w:w="1549" w:type="dxa"/>
+          </w:tcPr>
+          <w:p>
+            <w:r>
+              <w:t>RMSE</w:t>
+            </w:r>
+          </w:p>
+        </w:tc>
+        <w:tc>
+          <w:tcPr>
+            <w:tcW w:w="2035" w:type="dxa"/>
+          </w:tcPr>
+          <w:p>
+            <w:r>
+              <w:t xml:space="preserve">MSE </w:t>
             </w:r>
           </w:p>
         </w:tc>
@@ -23644,7 +23247,7 @@
       <w:tr>
         <w:tc>
           <w:tcPr>
-            <w:tcW w:w="4508" w:type="dxa"/>
+            <w:tcW w:w="2334" w:type="dxa"/>
           </w:tcPr>
           <w:p>
             <w:r>
@@ -23654,7 +23257,37 @@
         </w:tc>
         <w:tc>
           <w:tcPr>
-            <w:tcW w:w="4508" w:type="dxa"/>
+            <w:tcW w:w="1549" w:type="dxa"/>
+          </w:tcPr>
+          <w:p>
+            <w:r>
+              <w:t>0.976326</w:t>
+            </w:r>
+          </w:p>
+        </w:tc>
+        <w:tc>
+          <w:tcPr>
+            <w:tcW w:w="1549" w:type="dxa"/>
+          </w:tcPr>
+          <w:p>
+            <w:r>
+              <w:t>0.847728</w:t>
+            </w:r>
+          </w:p>
+        </w:tc>
+        <w:tc>
+          <w:tcPr>
+            <w:tcW w:w="1549" w:type="dxa"/>
+          </w:tcPr>
+          <w:p>
+            <w:r>
+              <w:t>1.319542</w:t>
+            </w:r>
+          </w:p>
+        </w:tc>
+        <w:tc>
+          <w:tcPr>
+            <w:tcW w:w="2035" w:type="dxa"/>
           </w:tcPr>
           <w:p>
             <w:r>
@@ -23666,7 +23299,7 @@
       <w:tr>
         <w:tc>
           <w:tcPr>
-            <w:tcW w:w="4508" w:type="dxa"/>
+            <w:tcW w:w="2334" w:type="dxa"/>
           </w:tcPr>
           <w:p>
             <w:r>
@@ -23676,7 +23309,37 @@
         </w:tc>
         <w:tc>
           <w:tcPr>
-            <w:tcW w:w="4508" w:type="dxa"/>
+            <w:tcW w:w="1549" w:type="dxa"/>
+          </w:tcPr>
+          <w:p>
+            <w:r>
+              <w:t>0.976326</w:t>
+            </w:r>
+          </w:p>
+        </w:tc>
+        <w:tc>
+          <w:tcPr>
+            <w:tcW w:w="1549" w:type="dxa"/>
+          </w:tcPr>
+          <w:p>
+            <w:r>
+              <w:t>0.847713</w:t>
+            </w:r>
+          </w:p>
+        </w:tc>
+        <w:tc>
+          <w:tcPr>
+            <w:tcW w:w="1549" w:type="dxa"/>
+          </w:tcPr>
+          <w:p>
+            <w:r>
+              <w:t>1.319546</w:t>
+            </w:r>
+          </w:p>
+        </w:tc>
+        <w:tc>
+          <w:tcPr>
+            <w:tcW w:w="2035" w:type="dxa"/>
           </w:tcPr>
           <w:p>
             <w:r>
@@ -23688,7 +23351,7 @@
       <w:tr>
         <w:tc>
           <w:tcPr>
-            <w:tcW w:w="4508" w:type="dxa"/>
+            <w:tcW w:w="2334" w:type="dxa"/>
           </w:tcPr>
           <w:p>
             <w:r>
@@ -23698,7 +23361,37 @@
         </w:tc>
         <w:tc>
           <w:tcPr>
-            <w:tcW w:w="4508" w:type="dxa"/>
+            <w:tcW w:w="1549" w:type="dxa"/>
+          </w:tcPr>
+          <w:p>
+            <w:r>
+              <w:t>0.975357</w:t>
+            </w:r>
+          </w:p>
+        </w:tc>
+        <w:tc>
+          <w:tcPr>
+            <w:tcW w:w="1549" w:type="dxa"/>
+          </w:tcPr>
+          <w:p>
+            <w:r>
+              <w:t>0.832448</w:t>
+            </w:r>
+          </w:p>
+        </w:tc>
+        <w:tc>
+          <w:tcPr>
+            <w:tcW w:w="1549" w:type="dxa"/>
+          </w:tcPr>
+          <w:p>
+            <w:r>
+              <w:t>1.346274</w:t>
+            </w:r>
+          </w:p>
+        </w:tc>
+        <w:tc>
+          <w:tcPr>
+            <w:tcW w:w="2035" w:type="dxa"/>
           </w:tcPr>
           <w:p>
             <w:r>
@@ -23710,7 +23403,7 @@
       <w:tr>
         <w:tc>
           <w:tcPr>
-            <w:tcW w:w="4508" w:type="dxa"/>
+            <w:tcW w:w="2334" w:type="dxa"/>
           </w:tcPr>
           <w:p>
             <w:r>
@@ -23720,7 +23413,37 @@
         </w:tc>
         <w:tc>
           <w:tcPr>
-            <w:tcW w:w="4508" w:type="dxa"/>
+            <w:tcW w:w="1549" w:type="dxa"/>
+          </w:tcPr>
+          <w:p>
+            <w:r>
+              <w:t>0.992216</w:t>
+            </w:r>
+          </w:p>
+        </w:tc>
+        <w:tc>
+          <w:tcPr>
+            <w:tcW w:w="1549" w:type="dxa"/>
+          </w:tcPr>
+          <w:p>
+            <w:r>
+              <w:t>0.429798</w:t>
+            </w:r>
+          </w:p>
+        </w:tc>
+        <w:tc>
+          <w:tcPr>
+            <w:tcW w:w="1549" w:type="dxa"/>
+          </w:tcPr>
+          <w:p>
+            <w:r>
+              <w:t>0.756621</w:t>
+            </w:r>
+          </w:p>
+        </w:tc>
+        <w:tc>
+          <w:tcPr>
+            <w:tcW w:w="2035" w:type="dxa"/>
           </w:tcPr>
           <w:p>
             <w:r>
@@ -23732,7 +23455,7 @@
       <w:tr>
         <w:tc>
           <w:tcPr>
-            <w:tcW w:w="4508" w:type="dxa"/>
+            <w:tcW w:w="2334" w:type="dxa"/>
           </w:tcPr>
           <w:p>
             <w:r>
@@ -23742,7 +23465,37 @@
         </w:tc>
         <w:tc>
           <w:tcPr>
-            <w:tcW w:w="4508" w:type="dxa"/>
+            <w:tcW w:w="1549" w:type="dxa"/>
+          </w:tcPr>
+          <w:p>
+            <w:r>
+              <w:t>0.994635</w:t>
+            </w:r>
+          </w:p>
+        </w:tc>
+        <w:tc>
+          <w:tcPr>
+            <w:tcW w:w="1549" w:type="dxa"/>
+          </w:tcPr>
+          <w:p>
+            <w:r>
+              <w:t>0.224768</w:t>
+            </w:r>
+          </w:p>
+        </w:tc>
+        <w:tc>
+          <w:tcPr>
+            <w:tcW w:w="1549" w:type="dxa"/>
+          </w:tcPr>
+          <w:p>
+            <w:r>
+              <w:t>0.628138</w:t>
+            </w:r>
+          </w:p>
+        </w:tc>
+        <w:tc>
+          <w:tcPr>
+            <w:tcW w:w="2035" w:type="dxa"/>
           </w:tcPr>
           <w:p>
             <w:r>
@@ -23754,7 +23507,7 @@
       <w:tr>
         <w:tc>
           <w:tcPr>
-            <w:tcW w:w="4508" w:type="dxa"/>
+            <w:tcW w:w="2334" w:type="dxa"/>
           </w:tcPr>
           <w:p>
             <w:r>
@@ -23764,7 +23517,37 @@
         </w:tc>
         <w:tc>
           <w:tcPr>
-            <w:tcW w:w="4508" w:type="dxa"/>
+            <w:tcW w:w="1549" w:type="dxa"/>
+          </w:tcPr>
+          <w:p>
+            <w:r>
+              <w:t>0.936164</w:t>
+            </w:r>
+          </w:p>
+        </w:tc>
+        <w:tc>
+          <w:tcPr>
+            <w:tcW w:w="1549" w:type="dxa"/>
+          </w:tcPr>
+          <w:p>
+            <w:r>
+              <w:t>1.067960</w:t>
+            </w:r>
+          </w:p>
+        </w:tc>
+        <w:tc>
+          <w:tcPr>
+            <w:tcW w:w="1549" w:type="dxa"/>
+          </w:tcPr>
+          <w:p>
+            <w:r>
+              <w:t>2.166824</w:t>
+            </w:r>
+          </w:p>
+        </w:tc>
+        <w:tc>
+          <w:tcPr>
+            <w:tcW w:w="2035" w:type="dxa"/>
           </w:tcPr>
           <w:p>
             <w:r>
@@ -23776,7 +23559,7 @@
       <w:tr>
         <w:tc>
           <w:tcPr>
-            <w:tcW w:w="4508" w:type="dxa"/>
+            <w:tcW w:w="2334" w:type="dxa"/>
           </w:tcPr>
           <w:p>
             <w:r>
@@ -23786,7 +23569,37 @@
         </w:tc>
         <w:tc>
           <w:tcPr>
-            <w:tcW w:w="4508" w:type="dxa"/>
+            <w:tcW w:w="1549" w:type="dxa"/>
+          </w:tcPr>
+          <w:p>
+            <w:r>
+              <w:t>0.9997460</w:t>
+            </w:r>
+          </w:p>
+        </w:tc>
+        <w:tc>
+          <w:tcPr>
+            <w:tcW w:w="1549" w:type="dxa"/>
+          </w:tcPr>
+          <w:p>
+            <w:r>
+              <w:t>0.314084</w:t>
+            </w:r>
+          </w:p>
+        </w:tc>
+        <w:tc>
+          <w:tcPr>
+            <w:tcW w:w="1549" w:type="dxa"/>
+          </w:tcPr>
+          <w:p>
+            <w:r>
+              <w:t>0.432238</w:t>
+            </w:r>
+          </w:p>
+        </w:tc>
+        <w:tc>
+          <w:tcPr>
+            <w:tcW w:w="2035" w:type="dxa"/>
           </w:tcPr>
           <w:p>
             <w:r>
@@ -23797,9 +23610,219 @@
       </w:tr>
     </w:tbl>
     <w:p/>
+    <w:p>
+      <w:r>
+        <w:t>Table 4.4.4: Model Validation</w:t>
+      </w:r>
+    </w:p>
     <w:p/>
+    <w:p>
+      <w:r>
+        <w:rPr>
+          <w:b/>
+          <w:bCs/>
+        </w:rPr>
+        <w:t>Gradient Boosting Regression</w:t>
+      </w:r>
+      <w:r>
+        <w:t xml:space="preserve"> achieved the highest </w:t>
+      </w:r>
+      <w:r>
+        <w:t>R</w:t>
+      </w:r>
+      <w:r>
+        <w:rPr>
+          <w:vertAlign w:val="superscript"/>
+        </w:rPr>
+        <w:t>2</w:t>
+      </w:r>
+      <w:r>
+        <w:rPr>
+          <w:vertAlign w:val="superscript"/>
+        </w:rPr>
+        <w:t xml:space="preserve"> </w:t>
+      </w:r>
+      <w:r>
+        <w:t>(0.997460), indicating that it explains approximately 99.75% of the variance in the dataset. It also recorded the recorded the lowest MAE (0.314084), RMSE (0.432238), and MSE (0.1868), making it the best-performing model overall.</w:t>
+      </w:r>
+    </w:p>
     <w:p/>
     <w:p>
+      <w:r>
+        <w:rPr>
+          <w:b/>
+          <w:bCs/>
+        </w:rPr>
+        <w:t xml:space="preserve">Random Forest Regression </w:t>
+      </w:r>
+      <w:r>
+        <w:t xml:space="preserve">also performed exceptionally well, with the </w:t>
+      </w:r>
+      <w:r>
+        <w:t>R</w:t>
+      </w:r>
+      <w:r>
+        <w:rPr>
+          <w:vertAlign w:val="superscript"/>
+        </w:rPr>
+        <w:t>2</w:t>
+      </w:r>
+      <w:r>
+        <w:rPr>
+          <w:vertAlign w:val="superscript"/>
+        </w:rPr>
+        <w:t xml:space="preserve"> </w:t>
+      </w:r>
+      <w:r>
+        <w:rPr>
+          <w:vertAlign w:val="superscript"/>
+        </w:rPr>
+        <w:t xml:space="preserve"> </w:t>
+      </w:r>
+      <w:r>
+        <w:t xml:space="preserve">of 0.992216 </w:t>
+      </w:r>
+      <w:proofErr w:type="spellStart"/>
+      <w:r>
+        <w:t>and</w:t>
+      </w:r>
+      <w:proofErr w:type="spellEnd"/>
+      <w:r>
+        <w:t xml:space="preserve"> relatively low errors (MAE=0.429778, RMSE=0.756621, MSE=0.5779), though it was outperformed by the ensemble methods.</w:t>
+      </w:r>
+    </w:p>
+    <w:p/>
+    <w:p>
+      <w:r>
+        <w:rPr>
+          <w:b/>
+          <w:bCs/>
+        </w:rPr>
+        <w:t>Decision Tree Regression</w:t>
+      </w:r>
+      <w:r>
+        <w:t xml:space="preserve"> showed strong performance </w:t>
+      </w:r>
+      <w:r>
+        <w:t xml:space="preserve">with an </w:t>
+      </w:r>
+      <w:r>
+        <w:t>R</w:t>
+      </w:r>
+      <w:r>
+        <w:rPr>
+          <w:vertAlign w:val="superscript"/>
+        </w:rPr>
+        <w:t>2</w:t>
+      </w:r>
+      <w:r>
+        <w:rPr>
+          <w:vertAlign w:val="superscript"/>
+        </w:rPr>
+        <w:t xml:space="preserve"> </w:t>
+      </w:r>
+      <w:r>
+        <w:rPr>
+          <w:vertAlign w:val="superscript"/>
+        </w:rPr>
+        <w:t xml:space="preserve"> </w:t>
+      </w:r>
+      <w:r>
+        <w:t>of 0.992216 and relatively low errors (MAE = 0.429798, RMSE= 0.756621, MSE=0.5779), though it was outperformed by the ensemble methods.</w:t>
+      </w:r>
+    </w:p>
+    <w:p>
+      <w:r>
+        <w:rPr>
+          <w:b/>
+          <w:bCs/>
+        </w:rPr>
+        <w:lastRenderedPageBreak/>
+        <w:t>Linear Regression and Ridge Regression</w:t>
+      </w:r>
+      <w:r>
+        <w:t xml:space="preserve"> </w:t>
+      </w:r>
+      <w:r>
+        <w:t xml:space="preserve">similarly, both with </w:t>
+      </w:r>
+      <w:r>
+        <w:t>R</w:t>
+      </w:r>
+      <w:r>
+        <w:rPr>
+          <w:vertAlign w:val="superscript"/>
+        </w:rPr>
+        <w:t>2</w:t>
+      </w:r>
+      <w:r>
+        <w:t xml:space="preserve"> of 0.976326 and moderate error metrics (MAE = </w:t>
+      </w:r>
+      <w:r>
+        <w:t>0.8477, RMSE = 1.3195, MSE= 1.741). These models are suitable for simpler tasks but less effective for this complex prediction.</w:t>
+      </w:r>
+    </w:p>
+    <w:p/>
+    <w:p>
+      <w:r>
+        <w:t xml:space="preserve">Lasso Regression had slightly lower accuracy compared to Linear and Ridge Regression, with an </w:t>
+      </w:r>
+      <w:r>
+        <w:t>R</w:t>
+      </w:r>
+      <w:r>
+        <w:rPr>
+          <w:vertAlign w:val="superscript"/>
+        </w:rPr>
+        <w:t>2</w:t>
+      </w:r>
+      <w:r>
+        <w:t xml:space="preserve"> of 0.975357 and a higher RMSE (1.346274) and MSE (1.8124).</w:t>
+      </w:r>
+    </w:p>
+    <w:p/>
+    <w:p>
+      <w:r>
+        <w:t xml:space="preserve">Support Vector Machine was the least effective model, with the lowest </w:t>
+      </w:r>
+      <w:r>
+        <w:t>R</w:t>
+      </w:r>
+      <w:r>
+        <w:rPr>
+          <w:vertAlign w:val="superscript"/>
+        </w:rPr>
+        <w:t>2</w:t>
+      </w:r>
+      <w:r>
+        <w:rPr>
+          <w:vertAlign w:val="superscript"/>
+        </w:rPr>
+        <w:t xml:space="preserve"> </w:t>
+      </w:r>
+      <w:r>
+        <w:rPr>
+          <w:vertAlign w:val="superscript"/>
+        </w:rPr>
+        <w:t xml:space="preserve"> </w:t>
+      </w:r>
+      <w:r>
+        <w:t>(0.936164) and the highest error metrics (MAE = 1.067960, RMSE = 2.166824, MSE= 4.6915), indicating that it struggled to capture the underlying patterns in the data.</w:t>
+      </w:r>
+    </w:p>
+    <w:p/>
+    <w:p>
+      <w:pPr>
+        <w:rPr>
+          <w:b/>
+          <w:bCs/>
+        </w:rPr>
+      </w:pPr>
+      <w:r>
+        <w:t xml:space="preserve">  </w:t>
+      </w:r>
+    </w:p>
+    <w:p>
       <w:pPr>
         <w:pStyle w:val="Heading2"/>
       </w:pPr>
@@ -23830,7 +23853,6 @@
         <w:pStyle w:val="Heading3"/>
       </w:pPr>
       <w:r>
-        <w:lastRenderedPageBreak/>
         <w:t>4.5.1 Best Model Selection</w:t>
       </w:r>
     </w:p>
@@ -23912,6 +23934,7 @@
         <w:pStyle w:val="Heading2"/>
       </w:pPr>
       <w:r>
+        <w:lastRenderedPageBreak/>
         <w:t>4</w:t>
       </w:r>
       <w:r>
@@ -24022,7 +24045,6 @@
         <w:pStyle w:val="Heading3"/>
       </w:pPr>
       <w:r>
-        <w:lastRenderedPageBreak/>
         <w:t>4.6.2 Classification Metrics</w:t>
       </w:r>
     </w:p>
@@ -24060,15 +24082,7 @@
     </w:p>
     <w:p>
       <w:r>
-        <w:t xml:space="preserve">After selecting the Gradient Boosting Regression model as the best-performing model for BMI prediction, the model was integrated into the personalized fitness recommendation system. The system uses the predicted BMI to generate tailored fitness and dietary recommendations for </w:t>
-      </w:r>
-      <w:proofErr w:type="gramStart"/>
-      <w:r>
-        <w:t>each individual</w:t>
-      </w:r>
-      <w:proofErr w:type="gramEnd"/>
-      <w:r>
-        <w:t xml:space="preserve"> based on their specific BMI category.</w:t>
+        <w:t>After selecting the Gradient Boosting Regression model as the best-performing model for BMI prediction, the model was integrated into the personalized fitness recommendation system. The system uses the predicted BMI to generate tailored fitness and dietary recommendations for each individual based on their specific BMI category.</w:t>
       </w:r>
     </w:p>
     <w:p/>
@@ -24133,6 +24147,7 @@
         </w:numPr>
       </w:pPr>
       <w:r>
+        <w:lastRenderedPageBreak/>
         <w:t>Overweight: The recommendations focus on aerobic exercise and moderate strength training to encourage fat loss while preserving muscle mass.</w:t>
       </w:r>
     </w:p>
@@ -24145,15 +24160,7 @@
         </w:numPr>
       </w:pPr>
       <w:r>
-        <w:t xml:space="preserve">Obese: The system </w:t>
-      </w:r>
-      <w:proofErr w:type="gramStart"/>
-      <w:r>
-        <w:t>provide</w:t>
-      </w:r>
-      <w:proofErr w:type="gramEnd"/>
-      <w:r>
-        <w:t xml:space="preserve"> low-impact exercise, such as walking or swimming, combined with dietary advice aimed at gradual and sustainable weight loss.</w:t>
+        <w:t>Obese: The system provide low-impact exercise, such as walking or swimming, combined with dietary advice aimed at gradual and sustainable weight loss.</w:t>
       </w:r>
     </w:p>
     <w:p>
@@ -24227,7 +24234,6 @@
         <w:pStyle w:val="Heading3"/>
       </w:pPr>
       <w:r>
-        <w:lastRenderedPageBreak/>
         <w:t>4.7.2 User Feedback and System Refinement</w:t>
       </w:r>
     </w:p>
@@ -24317,6 +24323,7 @@
         <w:pStyle w:val="Heading3"/>
       </w:pPr>
       <w:r>
+        <w:lastRenderedPageBreak/>
         <w:t>4.8.2 Impact of Personalized Recommendations</w:t>
       </w:r>
     </w:p>
@@ -24351,7 +24358,6 @@
         <w:pStyle w:val="Heading2"/>
       </w:pPr>
       <w:r>
-        <w:lastRenderedPageBreak/>
         <w:t>4</w:t>
       </w:r>
       <w:r>
@@ -24421,6 +24427,7 @@
         <w:pStyle w:val="Heading2"/>
       </w:pPr>
       <w:r>
+        <w:lastRenderedPageBreak/>
         <w:t>4</w:t>
       </w:r>
       <w:r>
@@ -24515,23 +24522,13 @@
             </w:rPr>
             <w:t xml:space="preserve"> (2023) ‘Using mobile health applications to enhance physical activity in Saudi Arabia: a cross-sectional study on users’ perceptions’, </w:t>
           </w:r>
-          <w:proofErr w:type="gramStart"/>
           <w:r>
             <w:rPr>
               <w:rFonts w:eastAsia="Times New Roman"/>
               <w:iCs/>
               <w:color w:val="000000"/>
             </w:rPr>
-            <w:t>International</w:t>
-          </w:r>
-          <w:proofErr w:type="gramEnd"/>
-          <w:r>
-            <w:rPr>
-              <w:rFonts w:eastAsia="Times New Roman"/>
-              <w:iCs/>
-              <w:color w:val="000000"/>
-            </w:rPr>
-            <w:t xml:space="preserve"> health</w:t>
+            <w:t>International health</w:t>
           </w:r>
           <w:r>
             <w:rPr>
@@ -24862,6 +24859,7 @@
               <w:rFonts w:eastAsia="Times New Roman"/>
               <w:color w:val="000000"/>
             </w:rPr>
+            <w:lastRenderedPageBreak/>
             <w:t>Busnatu</w:t>
           </w:r>
           <w:proofErr w:type="spellEnd"/>
@@ -25110,7 +25108,6 @@
               <w:rFonts w:eastAsia="Times New Roman"/>
               <w:color w:val="000000"/>
             </w:rPr>
-            <w:lastRenderedPageBreak/>
             <w:t>Fjellström</w:t>
           </w:r>
           <w:proofErr w:type="spellEnd"/>
@@ -25546,7 +25543,15 @@
               <w:rFonts w:eastAsia="Times New Roman"/>
               <w:color w:val="000000"/>
             </w:rPr>
-            <w:t>. Oxford University Press, pp. 988–1021. Available at: https://doi.org/10.1093/nutrit/nuab005.</w:t>
+            <w:t xml:space="preserve">. </w:t>
+          </w:r>
+          <w:r>
+            <w:rPr>
+              <w:rFonts w:eastAsia="Times New Roman"/>
+              <w:color w:val="000000"/>
+            </w:rPr>
+            <w:lastRenderedPageBreak/>
+            <w:t>Oxford University Press, pp. 988–1021. Available at: https://doi.org/10.1093/nutrit/nuab005.</w:t>
           </w:r>
         </w:p>
         <w:p>
@@ -25738,15 +25743,7 @@
               <w:rFonts w:eastAsia="Times New Roman"/>
               <w:color w:val="000000"/>
             </w:rPr>
-            <w:t xml:space="preserve">. </w:t>
-          </w:r>
-          <w:r>
-            <w:rPr>
-              <w:rFonts w:eastAsia="Times New Roman"/>
-              <w:color w:val="000000"/>
-            </w:rPr>
-            <w:lastRenderedPageBreak/>
-            <w:t>Available at: http://meridian.allenpress.com/jcep/article-pdf/13/s2/455/3369374/i2165-7629-13-s2-455.pdf.</w:t>
+            <w:t>. Available at: http://meridian.allenpress.com/jcep/article-pdf/13/s2/455/3369374/i2165-7629-13-s2-455.pdf.</w:t>
           </w:r>
         </w:p>
         <w:p>
@@ -25867,25 +25864,7 @@
               <w:iCs/>
               <w:color w:val="000000"/>
             </w:rPr>
-            <w:t xml:space="preserve">Global Advances </w:t>
-          </w:r>
-          <w:proofErr w:type="gramStart"/>
-          <w:r>
-            <w:rPr>
-              <w:rFonts w:eastAsia="Times New Roman"/>
-              <w:iCs/>
-              <w:color w:val="000000"/>
-            </w:rPr>
-            <w:t>In</w:t>
-          </w:r>
-          <w:proofErr w:type="gramEnd"/>
-          <w:r>
-            <w:rPr>
-              <w:rFonts w:eastAsia="Times New Roman"/>
-              <w:iCs/>
-              <w:color w:val="000000"/>
-            </w:rPr>
-            <w:t xml:space="preserve"> Health and Medicine</w:t>
+            <w:t>Global Advances In Health and Medicine</w:t>
           </w:r>
           <w:r>
             <w:rPr>
@@ -25949,25 +25928,7 @@
               <w:iCs/>
               <w:color w:val="000000"/>
             </w:rPr>
-            <w:t xml:space="preserve">Global Advances </w:t>
-          </w:r>
-          <w:proofErr w:type="gramStart"/>
-          <w:r>
-            <w:rPr>
-              <w:rFonts w:eastAsia="Times New Roman"/>
-              <w:iCs/>
-              <w:color w:val="000000"/>
-            </w:rPr>
-            <w:t>In</w:t>
-          </w:r>
-          <w:proofErr w:type="gramEnd"/>
-          <w:r>
-            <w:rPr>
-              <w:rFonts w:eastAsia="Times New Roman"/>
-              <w:iCs/>
-              <w:color w:val="000000"/>
-            </w:rPr>
-            <w:t xml:space="preserve"> Health and Medicine</w:t>
+            <w:t>Global Advances In Health and Medicine</w:t>
           </w:r>
           <w:r>
             <w:rPr>
@@ -26317,7 +26278,6 @@
               <w:rFonts w:eastAsia="Times New Roman"/>
               <w:color w:val="000000"/>
             </w:rPr>
-            <w:lastRenderedPageBreak/>
             <w:t xml:space="preserve">Singhania, K. and Reddy, A. (no date) </w:t>
           </w:r>
           <w:r>
@@ -26755,6 +26715,7 @@
               <w:rFonts w:eastAsia="Times New Roman"/>
               <w:color w:val="000000"/>
             </w:rPr>
+            <w:lastRenderedPageBreak/>
             <w:t>Umekar</w:t>
           </w:r>
           <w:proofErr w:type="spellEnd"/>
@@ -33221,12 +33182,12 @@
   </w:compat>
   <w:rsids>
     <w:rsidRoot w:val="00C55335"/>
-    <w:rsid w:val="00141728"/>
     <w:rsid w:val="001B6F60"/>
     <w:rsid w:val="00253AA0"/>
     <w:rsid w:val="002814C1"/>
     <w:rsid w:val="002A75C2"/>
     <w:rsid w:val="002C6EA2"/>
+    <w:rsid w:val="004B062B"/>
     <w:rsid w:val="0056791B"/>
     <w:rsid w:val="005A6645"/>
     <w:rsid w:val="00833C93"/>

--- a/FinalSemesterProject/Chapter Three -2311143.docx
+++ b/FinalSemesterProject/Chapter Three -2311143.docx
@@ -189,11 +189,19 @@
           <w:rFonts w:ascii="Arial" w:hAnsi="Arial" w:cs="Arial"/>
         </w:rPr>
       </w:pPr>
-      <w:r>
-        <w:rPr>
-          <w:rFonts w:ascii="Arial" w:hAnsi="Arial" w:cs="Arial"/>
-        </w:rPr>
-        <w:t>MASTERS DEGREE</w:t>
+      <w:proofErr w:type="gramStart"/>
+      <w:r>
+        <w:rPr>
+          <w:rFonts w:ascii="Arial" w:hAnsi="Arial" w:cs="Arial"/>
+        </w:rPr>
+        <w:t>MASTERS</w:t>
+      </w:r>
+      <w:proofErr w:type="gramEnd"/>
+      <w:r>
+        <w:rPr>
+          <w:rFonts w:ascii="Arial" w:hAnsi="Arial" w:cs="Arial"/>
+        </w:rPr>
+        <w:t xml:space="preserve"> DEGREE</w:t>
       </w:r>
     </w:p>
     <w:p>
@@ -5068,7 +5076,21 @@
         <w:rPr>
           <w:rFonts w:ascii="Arial" w:hAnsi="Arial" w:cs="Arial"/>
         </w:rPr>
-        <w:t>Traditional diet and exercise plans use a one-size-fits-all approach, they frequently fall short of meeting individual needs. Subpar results result from these systems’ failure to take into account individual differences in metabolism, physical capabilities, medica</w:t>
+        <w:t xml:space="preserve">Traditional diet and exercise plans use a one-size-fits-all approach, they frequently fall short of meeting individual needs. Subpar results result from these systems’ failure to </w:t>
+      </w:r>
+      <w:proofErr w:type="gramStart"/>
+      <w:r>
+        <w:rPr>
+          <w:rFonts w:ascii="Arial" w:hAnsi="Arial" w:cs="Arial"/>
+        </w:rPr>
+        <w:t>take into account</w:t>
+      </w:r>
+      <w:proofErr w:type="gramEnd"/>
+      <w:r>
+        <w:rPr>
+          <w:rFonts w:ascii="Arial" w:hAnsi="Arial" w:cs="Arial"/>
+        </w:rPr>
+        <w:t xml:space="preserve"> individual differences in metabolism, physical capabilities, medica</w:t>
       </w:r>
       <w:r>
         <w:rPr>
@@ -5955,7 +5977,21 @@
         <w:rPr>
           <w:rFonts w:ascii="Arial" w:hAnsi="Arial" w:cs="Arial"/>
         </w:rPr>
-        <w:t xml:space="preserve"> Obesity and Sedentary lifestyles are leading contributors to various chronic diseases, including cardiovascular diseases, diabetes, and certain cancers. This research will not only mitigate these health risks, it will also improve overall well-being as these innovations can be applied beyond health management to other domains requiring personalized recommendations which can inform future research and development effort aimed at enhancing personalized health interventions and other applications of recommender systems.</w:t>
+        <w:t xml:space="preserve"> Obesity and Sedentary lifestyles are leading contributors to various chronic diseases, including cardiovascular diseases, diabetes, and certain cancers. This research will not only mitigate these health risks, </w:t>
+      </w:r>
+      <w:proofErr w:type="gramStart"/>
+      <w:r>
+        <w:rPr>
+          <w:rFonts w:ascii="Arial" w:hAnsi="Arial" w:cs="Arial"/>
+        </w:rPr>
+        <w:t>it</w:t>
+      </w:r>
+      <w:proofErr w:type="gramEnd"/>
+      <w:r>
+        <w:rPr>
+          <w:rFonts w:ascii="Arial" w:hAnsi="Arial" w:cs="Arial"/>
+        </w:rPr>
+        <w:t xml:space="preserve"> will also improve overall well-being as these innovations can be applied beyond health management to other domains requiring personalized recommendations which can inform future research and development effort aimed at enhancing personalized health interventions and other applications of recommender systems.</w:t>
       </w:r>
     </w:p>
     <w:p>
@@ -8156,6 +8192,7 @@
                   </w:rPr>
                 </w:pPr>
                 <w:proofErr w:type="spellStart"/>
+                <w:proofErr w:type="gramStart"/>
                 <w:r>
                   <w:rPr>
                     <w:rFonts w:ascii="Arial" w:hAnsi="Arial" w:cs="Arial"/>
@@ -8169,7 +8206,15 @@
                     <w:rFonts w:ascii="Arial" w:hAnsi="Arial" w:cs="Arial"/>
                     <w:color w:val="000000"/>
                   </w:rPr>
-                  <w:t>,( 2023)</w:t>
+                  <w:t>,(</w:t>
+                </w:r>
+                <w:proofErr w:type="gramEnd"/>
+                <w:r>
+                  <w:rPr>
+                    <w:rFonts w:ascii="Arial" w:hAnsi="Arial" w:cs="Arial"/>
+                    <w:color w:val="000000"/>
+                  </w:rPr>
+                  <w:t xml:space="preserve"> 2023)</w:t>
                 </w:r>
               </w:p>
             </w:sdtContent>
@@ -10792,6 +10837,7 @@
               <w:t xml:space="preserve">General </w:t>
             </w:r>
             <w:proofErr w:type="spellStart"/>
+            <w:proofErr w:type="gramStart"/>
             <w:r>
               <w:rPr>
                 <w:rFonts w:ascii="Arial" w:hAnsi="Arial" w:cs="Arial"/>
@@ -10799,6 +10845,7 @@
               <w:t>focus;less</w:t>
             </w:r>
             <w:proofErr w:type="spellEnd"/>
+            <w:proofErr w:type="gramEnd"/>
             <w:r>
               <w:rPr>
                 <w:rFonts w:ascii="Arial" w:hAnsi="Arial" w:cs="Arial"/>
@@ -12259,7 +12306,21 @@
         <w:rPr>
           <w:rFonts w:ascii="Arial" w:hAnsi="Arial" w:cs="Arial"/>
         </w:rPr>
-        <w:t>individuals. The absence of personalisation might result in demotivation and  reduces rates of adherence (King, 2023). In addition, genetic strategies may lack long-term sustainability as they do not consider individual lives and preferences, posing challenges for individuals to continue healthy habits over time (Drew et al. 2024).</w:t>
+        <w:t xml:space="preserve">individuals. The absence of personalisation might result in demotivation </w:t>
+      </w:r>
+      <w:proofErr w:type="gramStart"/>
+      <w:r>
+        <w:rPr>
+          <w:rFonts w:ascii="Arial" w:hAnsi="Arial" w:cs="Arial"/>
+        </w:rPr>
+        <w:t>and  reduces</w:t>
+      </w:r>
+      <w:proofErr w:type="gramEnd"/>
+      <w:r>
+        <w:rPr>
+          <w:rFonts w:ascii="Arial" w:hAnsi="Arial" w:cs="Arial"/>
+        </w:rPr>
+        <w:t xml:space="preserve"> rates of adherence (King, 2023). In addition, genetic strategies may lack long-term sustainability as they do not consider individual lives and preferences, posing challenges for individuals to continue healthy habits over time (Drew et al. 2024).</w:t>
       </w:r>
     </w:p>
     <w:p>
@@ -12286,6 +12347,7 @@
         <w:t xml:space="preserve">Studies suggest that tailored health treatment, which take into account individual requirements and situations, are more successful in encouraging changes in </w:t>
       </w:r>
       <w:proofErr w:type="spellStart"/>
+      <w:proofErr w:type="gramStart"/>
       <w:r>
         <w:rPr>
           <w:rFonts w:ascii="Arial" w:hAnsi="Arial" w:cs="Arial"/>
@@ -12297,7 +12359,14 @@
         <w:rPr>
           <w:rFonts w:ascii="Arial" w:hAnsi="Arial" w:cs="Arial"/>
         </w:rPr>
-        <w:t xml:space="preserve">  and enhancing health results (</w:t>
+        <w:t xml:space="preserve">  and</w:t>
+      </w:r>
+      <w:proofErr w:type="gramEnd"/>
+      <w:r>
+        <w:rPr>
+          <w:rFonts w:ascii="Arial" w:hAnsi="Arial" w:cs="Arial"/>
+        </w:rPr>
+        <w:t xml:space="preserve"> enhancing health results (</w:t>
       </w:r>
       <w:proofErr w:type="spellStart"/>
       <w:r>
@@ -12393,7 +12462,21 @@
         <w:rPr>
           <w:rFonts w:ascii="Arial" w:hAnsi="Arial" w:cs="Arial"/>
         </w:rPr>
-        <w:t xml:space="preserve"> et al., 2016b). Workplace wellness programmes facilitate physical activity challenges and offer nutritious food choices (Prowse et al., 2023). Policy modifications such as implementing higher taxes on sugary beverages, providing financial assistance for the production of fruits and vegetables, and implementing urban planning strategies that encourage the development of pedestrian-friendly communities, establish favourable conditions for making healthier choices (</w:t>
+        <w:t xml:space="preserve"> et al., 2016b). Workplace wellness programmes facilitate physical activity challenges and offer nutritious food choices (Prowse et al., 2023). Policy modifications such as implementing higher taxes on sugary beverages, providing financial assistance </w:t>
+      </w:r>
+      <w:proofErr w:type="gramStart"/>
+      <w:r>
+        <w:rPr>
+          <w:rFonts w:ascii="Arial" w:hAnsi="Arial" w:cs="Arial"/>
+        </w:rPr>
+        <w:t>for the production of</w:t>
+      </w:r>
+      <w:proofErr w:type="gramEnd"/>
+      <w:r>
+        <w:rPr>
+          <w:rFonts w:ascii="Arial" w:hAnsi="Arial" w:cs="Arial"/>
+        </w:rPr>
+        <w:t xml:space="preserve"> fruits and vegetables, and implementing urban planning strategies that encourage the development of pedestrian-friendly communities, establish favourable conditions for making healthier choices (</w:t>
       </w:r>
       <w:proofErr w:type="spellStart"/>
       <w:r>
@@ -12611,18 +12694,40 @@
           <w:rFonts w:ascii="Arial" w:hAnsi="Arial" w:cs="Arial"/>
         </w:rPr>
       </w:pPr>
-      <w:r>
-        <w:rPr>
-          <w:rFonts w:ascii="Arial" w:hAnsi="Arial" w:cs="Arial"/>
-        </w:rPr>
-        <w:t xml:space="preserve">In order to address these difficulties, the integration of data from wearable devices, electronic health records, and environmental sensors can offer a thorough comprehension of an individual’s health. Advances analytics, which utilise machine </w:t>
+      <w:proofErr w:type="gramStart"/>
+      <w:r>
+        <w:rPr>
+          <w:rFonts w:ascii="Arial" w:hAnsi="Arial" w:cs="Arial"/>
+        </w:rPr>
+        <w:t>In order to</w:t>
+      </w:r>
+      <w:proofErr w:type="gramEnd"/>
+      <w:r>
+        <w:rPr>
+          <w:rFonts w:ascii="Arial" w:hAnsi="Arial" w:cs="Arial"/>
+        </w:rPr>
+        <w:t xml:space="preserve"> address these difficulties, the integration of data from wearable devices, electronic health records, and environmental sensors can offer a thorough comprehension of an individual’s health. Advances analytics, which utilise machine </w:t>
       </w:r>
       <w:r>
         <w:rPr>
           <w:rFonts w:ascii="Arial" w:hAnsi="Arial" w:cs="Arial"/>
         </w:rPr>
         <w:lastRenderedPageBreak/>
-        <w:t>learning algorithms, have the capability to analyse intricate datasets and identify trends in order to provide customised recommendations. By prioritising user involvement and integrating behaviour modification tactics, one can enhance motivation and promote adherence. Ensuring data security and integrity are important ethical issues that play a vital role in generating trust and promoting user involvement (Valentine et al., 2023)</w:t>
+        <w:t xml:space="preserve">learning algorithms, have the capability to analyse intricate datasets and identify trends </w:t>
+      </w:r>
+      <w:proofErr w:type="gramStart"/>
+      <w:r>
+        <w:rPr>
+          <w:rFonts w:ascii="Arial" w:hAnsi="Arial" w:cs="Arial"/>
+        </w:rPr>
+        <w:t>in order to</w:t>
+      </w:r>
+      <w:proofErr w:type="gramEnd"/>
+      <w:r>
+        <w:rPr>
+          <w:rFonts w:ascii="Arial" w:hAnsi="Arial" w:cs="Arial"/>
+        </w:rPr>
+        <w:t xml:space="preserve"> provide customised recommendations. By prioritising user involvement and integrating behaviour modification tactics, one can enhance motivation and promote adherence. Ensuring data security and integrity are important ethical issues that play a vital role in generating trust and promoting user involvement (Valentine et al., 2023)</w:t>
       </w:r>
     </w:p>
     <w:p>
@@ -12814,7 +12919,35 @@
         <w:rPr>
           <w:rFonts w:ascii="Arial" w:hAnsi="Arial" w:cs="Arial"/>
         </w:rPr>
-        <w:t xml:space="preserve"> inclination towards obesity and possible remedies. The utilisation of machine learning in this particular situation showcases the possibility of creating focused and individualised health interventions (Smith et al., 2024). Furthermore, machine learning algorithms have demonstrated potential in developing personalised nutrition programmes by utilising dietary recommendation systems that take into account individual health concerns (Rosli et al., 2020).</w:t>
+        <w:t xml:space="preserve"> inclination towards obesity and possible remedies. The utilisation of machine learning in this </w:t>
+      </w:r>
+      <w:proofErr w:type="gramStart"/>
+      <w:r>
+        <w:rPr>
+          <w:rFonts w:ascii="Arial" w:hAnsi="Arial" w:cs="Arial"/>
+        </w:rPr>
+        <w:t>particular situation</w:t>
+      </w:r>
+      <w:proofErr w:type="gramEnd"/>
+      <w:r>
+        <w:rPr>
+          <w:rFonts w:ascii="Arial" w:hAnsi="Arial" w:cs="Arial"/>
+        </w:rPr>
+        <w:t xml:space="preserve"> showcases the possibility of creating focused and individualised health interventions (Smith et al., 2024). Furthermore, machine learning algorithms have demonstrated potential in developing personalised nutrition programmes by utilising dietary recommendation systems that </w:t>
+      </w:r>
+      <w:proofErr w:type="gramStart"/>
+      <w:r>
+        <w:rPr>
+          <w:rFonts w:ascii="Arial" w:hAnsi="Arial" w:cs="Arial"/>
+        </w:rPr>
+        <w:t>take into account</w:t>
+      </w:r>
+      <w:proofErr w:type="gramEnd"/>
+      <w:r>
+        <w:rPr>
+          <w:rFonts w:ascii="Arial" w:hAnsi="Arial" w:cs="Arial"/>
+        </w:rPr>
+        <w:t xml:space="preserve"> individual health concerns (Rosli et al., 2020).</w:t>
       </w:r>
     </w:p>
     <w:p>
@@ -12869,7 +13002,21 @@
         <w:rPr>
           <w:rFonts w:ascii="Arial" w:hAnsi="Arial" w:cs="Arial"/>
         </w:rPr>
-        <w:t xml:space="preserve"> and enhance nutritional knowledge (Jones et al ., 2024).</w:t>
+        <w:t xml:space="preserve"> and enhance nutritional knowledge (Jones et </w:t>
+      </w:r>
+      <w:proofErr w:type="gramStart"/>
+      <w:r>
+        <w:rPr>
+          <w:rFonts w:ascii="Arial" w:hAnsi="Arial" w:cs="Arial"/>
+        </w:rPr>
+        <w:t>al .</w:t>
+      </w:r>
+      <w:proofErr w:type="gramEnd"/>
+      <w:r>
+        <w:rPr>
+          <w:rFonts w:ascii="Arial" w:hAnsi="Arial" w:cs="Arial"/>
+        </w:rPr>
+        <w:t>, 2024).</w:t>
       </w:r>
     </w:p>
     <w:p>
@@ -12917,7 +13064,21 @@
         <w:rPr>
           <w:rFonts w:ascii="Arial" w:hAnsi="Arial" w:cs="Arial"/>
         </w:rPr>
-        <w:t xml:space="preserve">that cover a wide range of areas </w:t>
+        <w:t xml:space="preserve">that </w:t>
+      </w:r>
+      <w:proofErr w:type="gramStart"/>
+      <w:r>
+        <w:rPr>
+          <w:rFonts w:ascii="Arial" w:hAnsi="Arial" w:cs="Arial"/>
+        </w:rPr>
+        <w:t>cover</w:t>
+      </w:r>
+      <w:proofErr w:type="gramEnd"/>
+      <w:r>
+        <w:rPr>
+          <w:rFonts w:ascii="Arial" w:hAnsi="Arial" w:cs="Arial"/>
+        </w:rPr>
+        <w:t xml:space="preserve"> a wide range of areas </w:t>
       </w:r>
       <w:r>
         <w:rPr>
@@ -13087,7 +13248,21 @@
         <w:rPr>
           <w:rFonts w:ascii="Arial" w:hAnsi="Arial" w:cs="Arial"/>
         </w:rPr>
-        <w:t xml:space="preserve"> et al., 2024). These disparities require customised health interventions that take into account gender-specific </w:t>
+        <w:t xml:space="preserve"> et al., 2024). These disparities require customised health interventions that </w:t>
+      </w:r>
+      <w:proofErr w:type="gramStart"/>
+      <w:r>
+        <w:rPr>
+          <w:rFonts w:ascii="Arial" w:hAnsi="Arial" w:cs="Arial"/>
+        </w:rPr>
+        <w:t>take into account</w:t>
+      </w:r>
+      <w:proofErr w:type="gramEnd"/>
+      <w:r>
+        <w:rPr>
+          <w:rFonts w:ascii="Arial" w:hAnsi="Arial" w:cs="Arial"/>
+        </w:rPr>
+        <w:t xml:space="preserve"> gender-specific </w:t>
       </w:r>
       <w:r>
         <w:rPr>
@@ -13507,7 +13682,21 @@
         <w:rPr>
           <w:rFonts w:ascii="Arial" w:hAnsi="Arial" w:cs="Arial"/>
         </w:rPr>
-        <w:t>School-Based interventions: these programs may promote healthy eating habits by offering physical activities opportunities during the school day, and educate children about the importance of healthy living</w:t>
+        <w:t xml:space="preserve">School-Based interventions: these programs may promote healthy eating habits by offering physical activities opportunities during the school </w:t>
+      </w:r>
+      <w:proofErr w:type="gramStart"/>
+      <w:r>
+        <w:rPr>
+          <w:rFonts w:ascii="Arial" w:hAnsi="Arial" w:cs="Arial"/>
+        </w:rPr>
+        <w:t>day, and</w:t>
+      </w:r>
+      <w:proofErr w:type="gramEnd"/>
+      <w:r>
+        <w:rPr>
+          <w:rFonts w:ascii="Arial" w:hAnsi="Arial" w:cs="Arial"/>
+        </w:rPr>
+        <w:t xml:space="preserve"> educate children about the importance of healthy living</w:t>
       </w:r>
       <w:sdt>
         <w:sdtPr>
@@ -14218,7 +14407,21 @@
         <w:rPr>
           <w:rFonts w:ascii="Arial" w:hAnsi="Arial" w:cs="Arial"/>
         </w:rPr>
-        <w:t xml:space="preserve">Sparse data: numerous health recommendation systems depends on self-reported data, which may be unreliable or lacking in detail. The </w:t>
+        <w:t xml:space="preserve">Sparse data: numerous health recommendation systems </w:t>
+      </w:r>
+      <w:proofErr w:type="gramStart"/>
+      <w:r>
+        <w:rPr>
+          <w:rFonts w:ascii="Arial" w:hAnsi="Arial" w:cs="Arial"/>
+        </w:rPr>
+        <w:t>depends</w:t>
+      </w:r>
+      <w:proofErr w:type="gramEnd"/>
+      <w:r>
+        <w:rPr>
+          <w:rFonts w:ascii="Arial" w:hAnsi="Arial" w:cs="Arial"/>
+        </w:rPr>
+        <w:t xml:space="preserve"> on self-reported data, which may be unreliable or lacking in detail. The </w:t>
       </w:r>
       <w:r>
         <w:rPr>
@@ -14480,7 +14683,21 @@
         <w:rPr>
           <w:rFonts w:ascii="Arial" w:hAnsi="Arial" w:cs="Arial"/>
         </w:rPr>
-        <w:t>Context matters: lifestyle choices, social factors that determine health, and environmental exposures all have an impact on all individuals’ well-being. In order to achieve true effectiveness, personalised recommendations must take into account certain contextual elements</w:t>
+        <w:t xml:space="preserve">Context matters: lifestyle choices, social factors that determine health, and environmental exposures all have an impact on all individuals’ well-being. </w:t>
+      </w:r>
+      <w:proofErr w:type="gramStart"/>
+      <w:r>
+        <w:rPr>
+          <w:rFonts w:ascii="Arial" w:hAnsi="Arial" w:cs="Arial"/>
+        </w:rPr>
+        <w:t>In order to</w:t>
+      </w:r>
+      <w:proofErr w:type="gramEnd"/>
+      <w:r>
+        <w:rPr>
+          <w:rFonts w:ascii="Arial" w:hAnsi="Arial" w:cs="Arial"/>
+        </w:rPr>
+        <w:t xml:space="preserve"> achieve true effectiveness, personalised recommendations must take into account certain contextual elements</w:t>
       </w:r>
       <w:sdt>
         <w:sdtPr>
@@ -14544,7 +14761,21 @@
         <w:rPr>
           <w:rFonts w:ascii="Arial" w:hAnsi="Arial" w:cs="Arial"/>
         </w:rPr>
-        <w:t>Incorporating behaviour modification into the integration process: efficient health interventions necessitate surpassing the mere provision of information. They should provide assistance and encouragement to individuals in order to encourage them to embrace and sustain healthy behaviours</w:t>
+        <w:t xml:space="preserve">Incorporating behaviour modification into the integration process: efficient health interventions necessitate surpassing the mere provision of information. They should </w:t>
+      </w:r>
+      <w:proofErr w:type="gramStart"/>
+      <w:r>
+        <w:rPr>
+          <w:rFonts w:ascii="Arial" w:hAnsi="Arial" w:cs="Arial"/>
+        </w:rPr>
+        <w:t>provide assistance</w:t>
+      </w:r>
+      <w:proofErr w:type="gramEnd"/>
+      <w:r>
+        <w:rPr>
+          <w:rFonts w:ascii="Arial" w:hAnsi="Arial" w:cs="Arial"/>
+        </w:rPr>
+        <w:t xml:space="preserve"> and encouragement to individuals in order to encourage them to embrace and sustain healthy behaviours</w:t>
       </w:r>
       <w:sdt>
         <w:sdtPr>
@@ -14813,7 +15044,21 @@
         <w:rPr>
           <w:rFonts w:ascii="Arial" w:hAnsi="Arial" w:cs="Arial"/>
         </w:rPr>
-        <w:t>Feature Engineering: determine and generate pertinent features from the unprocessed data to be utilised in the machine learning algorithms. This may involve computing Body Mass Index(BMI), classifying individuals according to their BMI class.</w:t>
+        <w:t xml:space="preserve">Feature Engineering: determine and generate pertinent features from the unprocessed data to be utilised in the machine learning algorithms. This may involve computing Body Mass </w:t>
+      </w:r>
+      <w:proofErr w:type="gramStart"/>
+      <w:r>
+        <w:rPr>
+          <w:rFonts w:ascii="Arial" w:hAnsi="Arial" w:cs="Arial"/>
+        </w:rPr>
+        <w:t>Index(</w:t>
+      </w:r>
+      <w:proofErr w:type="gramEnd"/>
+      <w:r>
+        <w:rPr>
+          <w:rFonts w:ascii="Arial" w:hAnsi="Arial" w:cs="Arial"/>
+        </w:rPr>
+        <w:t>BMI), classifying individuals according to their BMI class.</w:t>
       </w:r>
     </w:p>
     <w:p>
@@ -14874,7 +15119,21 @@
         <w:rPr>
           <w:rFonts w:ascii="Arial" w:hAnsi="Arial" w:cs="Arial"/>
         </w:rPr>
-        <w:t>Model Evaluation: assess the performance of each model by utilising metrics such as Mean Squared Error (MSE), accuracy, precision, and recall in order to determine the most suitable model for deployment.</w:t>
+        <w:t xml:space="preserve">Model Evaluation: assess the performance of each model by utilising metrics such as Mean Squared Error (MSE), accuracy, precision, and recall </w:t>
+      </w:r>
+      <w:proofErr w:type="gramStart"/>
+      <w:r>
+        <w:rPr>
+          <w:rFonts w:ascii="Arial" w:hAnsi="Arial" w:cs="Arial"/>
+        </w:rPr>
+        <w:t>in order to</w:t>
+      </w:r>
+      <w:proofErr w:type="gramEnd"/>
+      <w:r>
+        <w:rPr>
+          <w:rFonts w:ascii="Arial" w:hAnsi="Arial" w:cs="Arial"/>
+        </w:rPr>
+        <w:t xml:space="preserve"> determine the most suitable model for deployment.</w:t>
       </w:r>
     </w:p>
     <w:p>
@@ -16596,14 +16855,12 @@
         </w:rPr>
         <w:t xml:space="preserve">Figure 3.3.1 provides a </w:t>
       </w:r>
-      <w:proofErr w:type="spellStart"/>
-      <w:r>
-        <w:rPr>
-          <w:rFonts w:ascii="Arial" w:hAnsi="Arial" w:cs="Arial"/>
-        </w:rPr>
-        <w:t>snapchot</w:t>
-      </w:r>
-      <w:proofErr w:type="spellEnd"/>
+      <w:r>
+        <w:rPr>
+          <w:rFonts w:ascii="Arial" w:hAnsi="Arial" w:cs="Arial"/>
+        </w:rPr>
+        <w:t>snapshot</w:t>
+      </w:r>
       <w:r>
         <w:rPr>
           <w:rFonts w:ascii="Arial" w:hAnsi="Arial" w:cs="Arial"/>
@@ -16619,83 +16876,53 @@
           <w:rFonts w:ascii="Arial" w:hAnsi="Arial" w:cs="Arial"/>
         </w:rPr>
       </w:pPr>
-    </w:p>
-    <w:p>
-      <w:pPr>
-        <w:spacing w:line="480" w:lineRule="auto"/>
-        <w:jc w:val="both"/>
-        <w:rPr>
-          <w:rFonts w:ascii="Arial" w:hAnsi="Arial" w:cs="Arial"/>
-        </w:rPr>
-      </w:pPr>
+      <w:proofErr w:type="gramStart"/>
       <w:r>
         <w:rPr>
           <w:rFonts w:ascii="Arial" w:hAnsi="Arial" w:cs="Arial"/>
           <w:b/>
           <w:bCs/>
         </w:rPr>
-        <w:t>ERBMI (Body Mass Index):</w:t>
-      </w:r>
-      <w:r>
-        <w:rPr>
-          <w:rFonts w:ascii="Arial" w:hAnsi="Arial" w:cs="Arial"/>
-        </w:rPr>
-        <w:t xml:space="preserve"> Calculated from respondents’ height(</w:t>
-      </w:r>
-      <w:proofErr w:type="spellStart"/>
-      <w:r>
-        <w:rPr>
-          <w:rFonts w:ascii="Arial" w:hAnsi="Arial" w:cs="Arial"/>
-        </w:rPr>
-        <w:t>eught</w:t>
-      </w:r>
-      <w:proofErr w:type="spellEnd"/>
-      <w:r>
-        <w:rPr>
-          <w:rFonts w:ascii="Arial" w:hAnsi="Arial" w:cs="Arial"/>
-        </w:rPr>
-        <w:t>) and weight,(</w:t>
-      </w:r>
-      <w:r>
-        <w:t xml:space="preserve"> </w:t>
-      </w:r>
-      <w:proofErr w:type="spellStart"/>
-      <w:r>
-        <w:rPr>
-          <w:rFonts w:ascii="Arial" w:hAnsi="Arial" w:cs="Arial"/>
-        </w:rPr>
-        <w:t>euwgt</w:t>
-      </w:r>
-      <w:proofErr w:type="spellEnd"/>
-      <w:r>
-        <w:rPr>
-          <w:rFonts w:ascii="Arial" w:hAnsi="Arial" w:cs="Arial"/>
-        </w:rPr>
-        <w:t>) providing a crucial metric for personalizing fitness plans</w:t>
-      </w:r>
-    </w:p>
-    <w:p>
-      <w:pPr>
-        <w:spacing w:line="480" w:lineRule="auto"/>
-        <w:jc w:val="both"/>
-        <w:rPr>
-          <w:rFonts w:ascii="Arial" w:hAnsi="Arial" w:cs="Arial"/>
-        </w:rPr>
-      </w:pPr>
+        <w:t>EUHGT(</w:t>
+      </w:r>
+      <w:proofErr w:type="gramEnd"/>
       <w:r>
         <w:rPr>
           <w:rFonts w:ascii="Arial" w:hAnsi="Arial" w:cs="Arial"/>
           <w:b/>
           <w:bCs/>
         </w:rPr>
+        <w:t>Height in inches):</w:t>
+      </w:r>
+      <w:r>
+        <w:rPr>
+          <w:rFonts w:ascii="Arial" w:hAnsi="Arial" w:cs="Arial"/>
+        </w:rPr>
+        <w:t xml:space="preserve"> This variable captures the height of respondents in inches. Height is a vital input for calculating BMI and understanding its relationship with weight and overall health status.</w:t>
+      </w:r>
+    </w:p>
+    <w:p>
+      <w:pPr>
+        <w:spacing w:line="480" w:lineRule="auto"/>
+        <w:jc w:val="both"/>
+        <w:rPr>
+          <w:rFonts w:ascii="Arial" w:hAnsi="Arial" w:cs="Arial"/>
+        </w:rPr>
+      </w:pPr>
+      <w:proofErr w:type="gramStart"/>
+      <w:r>
+        <w:rPr>
+          <w:rFonts w:ascii="Arial" w:hAnsi="Arial" w:cs="Arial"/>
+        </w:rPr>
         <w:lastRenderedPageBreak/>
-        <w:t>EUEXERCISE</w:t>
-      </w:r>
-      <w:r>
-        <w:rPr>
-          <w:rFonts w:ascii="Arial" w:hAnsi="Arial" w:cs="Arial"/>
-        </w:rPr>
-        <w:t xml:space="preserve"> (Physical Activity Participation): records whether respondents engaged in physical activities or exercises in the past week.</w:t>
+        <w:t>EUWGT(</w:t>
+      </w:r>
+      <w:proofErr w:type="gramEnd"/>
+      <w:r>
+        <w:rPr>
+          <w:rFonts w:ascii="Arial" w:hAnsi="Arial" w:cs="Arial"/>
+        </w:rPr>
+        <w:t>Weight in pounds): This variable records the weight of respondents in pounds. Alongside height, weight is a fundamental measure used to calculate BMI and assess individuals’ health status.</w:t>
       </w:r>
     </w:p>
     <w:p>
@@ -16712,13 +16939,52 @@
           <w:b/>
           <w:bCs/>
         </w:rPr>
-        <w:t>EUEXFREQ</w:t>
-      </w:r>
-      <w:r>
-        <w:rPr>
-          <w:rFonts w:ascii="Arial" w:hAnsi="Arial" w:cs="Arial"/>
-        </w:rPr>
-        <w:t xml:space="preserve"> (Exercise Frequency): indicates how often respondents participated in physical activities over the past week.</w:t>
+        <w:t>ERBMI (Body Mass Index):</w:t>
+      </w:r>
+      <w:r>
+        <w:rPr>
+          <w:rFonts w:ascii="Arial" w:hAnsi="Arial" w:cs="Arial"/>
+        </w:rPr>
+        <w:t xml:space="preserve"> Calculated from respondents’ height(</w:t>
+      </w:r>
+      <w:proofErr w:type="spellStart"/>
+      <w:r>
+        <w:rPr>
+          <w:rFonts w:ascii="Arial" w:hAnsi="Arial" w:cs="Arial"/>
+        </w:rPr>
+        <w:t>eught</w:t>
+      </w:r>
+      <w:proofErr w:type="spellEnd"/>
+      <w:r>
+        <w:rPr>
+          <w:rFonts w:ascii="Arial" w:hAnsi="Arial" w:cs="Arial"/>
+        </w:rPr>
+        <w:t xml:space="preserve">) and </w:t>
+      </w:r>
+      <w:proofErr w:type="gramStart"/>
+      <w:r>
+        <w:rPr>
+          <w:rFonts w:ascii="Arial" w:hAnsi="Arial" w:cs="Arial"/>
+        </w:rPr>
+        <w:t>weight,(</w:t>
+      </w:r>
+      <w:proofErr w:type="gramEnd"/>
+      <w:r>
+        <w:t xml:space="preserve"> </w:t>
+      </w:r>
+      <w:proofErr w:type="spellStart"/>
+      <w:r>
+        <w:rPr>
+          <w:rFonts w:ascii="Arial" w:hAnsi="Arial" w:cs="Arial"/>
+        </w:rPr>
+        <w:t>euwgt</w:t>
+      </w:r>
+      <w:proofErr w:type="spellEnd"/>
+      <w:r>
+        <w:rPr>
+          <w:rFonts w:ascii="Arial" w:hAnsi="Arial" w:cs="Arial"/>
+        </w:rPr>
+        <w:t>) providing a crucial metric for personalizing fitness plans</w:t>
       </w:r>
     </w:p>
     <w:p>
@@ -16735,6 +17001,52 @@
           <w:b/>
           <w:bCs/>
         </w:rPr>
+        <w:t>EUEXERCISE</w:t>
+      </w:r>
+      <w:r>
+        <w:rPr>
+          <w:rFonts w:ascii="Arial" w:hAnsi="Arial" w:cs="Arial"/>
+        </w:rPr>
+        <w:t xml:space="preserve"> (Physical Activity Participation): records whether respondents engaged in physical activities or exercises in the past week.</w:t>
+      </w:r>
+    </w:p>
+    <w:p>
+      <w:pPr>
+        <w:spacing w:line="480" w:lineRule="auto"/>
+        <w:jc w:val="both"/>
+        <w:rPr>
+          <w:rFonts w:ascii="Arial" w:hAnsi="Arial" w:cs="Arial"/>
+        </w:rPr>
+      </w:pPr>
+      <w:r>
+        <w:rPr>
+          <w:rFonts w:ascii="Arial" w:hAnsi="Arial" w:cs="Arial"/>
+          <w:b/>
+          <w:bCs/>
+        </w:rPr>
+        <w:t>EUEXFREQ</w:t>
+      </w:r>
+      <w:r>
+        <w:rPr>
+          <w:rFonts w:ascii="Arial" w:hAnsi="Arial" w:cs="Arial"/>
+        </w:rPr>
+        <w:t xml:space="preserve"> (Exercise Frequency): indicates how often respondents participated in physical activities over the past week.</w:t>
+      </w:r>
+    </w:p>
+    <w:p>
+      <w:pPr>
+        <w:spacing w:line="480" w:lineRule="auto"/>
+        <w:jc w:val="both"/>
+        <w:rPr>
+          <w:rFonts w:ascii="Arial" w:hAnsi="Arial" w:cs="Arial"/>
+        </w:rPr>
+      </w:pPr>
+      <w:r>
+        <w:rPr>
+          <w:rFonts w:ascii="Arial" w:hAnsi="Arial" w:cs="Arial"/>
+          <w:b/>
+          <w:bCs/>
+        </w:rPr>
         <w:t>ERDIET</w:t>
       </w:r>
       <w:r>
@@ -16781,6 +17093,7 @@
           <w:rFonts w:ascii="Arial" w:hAnsi="Arial" w:cs="Arial"/>
           <w:noProof/>
         </w:rPr>
+        <w:lastRenderedPageBreak/>
         <w:drawing>
           <wp:inline distT="0" distB="0" distL="0" distR="0" wp14:anchorId="6C4AAA03" wp14:editId="3E3DD64A">
             <wp:extent cx="5731510" cy="2388870"/>
@@ -16845,96 +17158,166 @@
       </w:pPr>
       <w:bookmarkStart w:id="24" w:name="_Toc172968695"/>
       <w:r>
+        <w:t>3.3.2 Data Preprocessing</w:t>
+      </w:r>
+      <w:bookmarkEnd w:id="24"/>
+    </w:p>
+    <w:p>
+      <w:pPr>
+        <w:spacing w:line="480" w:lineRule="auto"/>
+        <w:jc w:val="both"/>
+        <w:rPr>
+          <w:rFonts w:ascii="Arial" w:hAnsi="Arial" w:cs="Arial"/>
+        </w:rPr>
+      </w:pPr>
+      <w:r>
+        <w:rPr>
+          <w:rFonts w:ascii="Arial" w:hAnsi="Arial" w:cs="Arial"/>
+        </w:rPr>
+        <w:t>Data prep</w:t>
+      </w:r>
+      <w:r>
+        <w:rPr>
+          <w:rFonts w:ascii="Arial" w:hAnsi="Arial" w:cs="Arial"/>
+        </w:rPr>
+        <w:t>rocessing refers to the process of transforming raw data into a format that is suitable for analysis. Data preparation is essential to ensure the quality and reliability of the collected data. This stage involves the process of data cleansing, standardisation, and selecting pertinent attributes. Missing values are efficiently handled, and data is modified to adhere to the requirements of the machine learning models. Essential preprocessing processes encompass:</w:t>
+      </w:r>
+    </w:p>
+    <w:p>
+      <w:pPr>
+        <w:spacing w:line="480" w:lineRule="auto"/>
+        <w:jc w:val="both"/>
+        <w:rPr>
+          <w:rFonts w:ascii="Arial" w:hAnsi="Arial" w:cs="Arial"/>
+        </w:rPr>
+      </w:pPr>
+      <w:r>
+        <w:rPr>
+          <w:rFonts w:ascii="Arial" w:hAnsi="Arial" w:cs="Arial"/>
+        </w:rPr>
+        <w:t>Data cleaning: is the process of verifying the accuracy and integrity of data entries, addressing any missing values, eliminating duplicate entries, and rectifying inconsistencies.</w:t>
+      </w:r>
+    </w:p>
+    <w:p>
+      <w:pPr>
+        <w:spacing w:line="480" w:lineRule="auto"/>
+        <w:jc w:val="both"/>
+        <w:rPr>
+          <w:rFonts w:ascii="Arial" w:hAnsi="Arial" w:cs="Arial"/>
+        </w:rPr>
+      </w:pPr>
+      <w:r>
+        <w:rPr>
+          <w:rFonts w:ascii="Arial" w:hAnsi="Arial" w:cs="Arial"/>
+        </w:rPr>
+        <w:t xml:space="preserve">Data transformation: is the process of normalising and standardising data </w:t>
+      </w:r>
+      <w:proofErr w:type="gramStart"/>
+      <w:r>
+        <w:rPr>
+          <w:rFonts w:ascii="Arial" w:hAnsi="Arial" w:cs="Arial"/>
+        </w:rPr>
+        <w:t>in order to</w:t>
+      </w:r>
+      <w:proofErr w:type="gramEnd"/>
+      <w:r>
+        <w:rPr>
+          <w:rFonts w:ascii="Arial" w:hAnsi="Arial" w:cs="Arial"/>
+        </w:rPr>
+        <w:t xml:space="preserve"> maintain consistency throughout the dataset.</w:t>
+      </w:r>
+    </w:p>
+    <w:p>
+      <w:pPr>
+        <w:spacing w:line="480" w:lineRule="auto"/>
+        <w:jc w:val="both"/>
+        <w:rPr>
+          <w:rFonts w:ascii="Arial" w:hAnsi="Arial" w:cs="Arial"/>
+        </w:rPr>
+      </w:pPr>
+      <w:r>
+        <w:rPr>
+          <w:rFonts w:ascii="Arial" w:hAnsi="Arial" w:cs="Arial"/>
+        </w:rPr>
+        <w:t>Feature engineering: involves the creation of new features using current data to enhance the performance of a model. This can include the calculation of the Body Mass Index (BMI) using height and weight data.</w:t>
+      </w:r>
+    </w:p>
+    <w:p>
+      <w:pPr>
+        <w:spacing w:line="480" w:lineRule="auto"/>
+        <w:jc w:val="both"/>
+        <w:rPr>
+          <w:rFonts w:ascii="Arial" w:hAnsi="Arial" w:cs="Arial"/>
+        </w:rPr>
+      </w:pPr>
+      <w:r>
+        <w:rPr>
+          <w:rFonts w:ascii="Arial" w:hAnsi="Arial" w:cs="Arial"/>
+        </w:rPr>
+        <w:t xml:space="preserve">Height (in </w:t>
+      </w:r>
+      <w:r>
+        <w:rPr>
+          <w:rFonts w:ascii="Arial" w:hAnsi="Arial" w:cs="Arial"/>
+        </w:rPr>
+        <w:t>inches</w:t>
+      </w:r>
+      <w:r>
+        <w:rPr>
+          <w:rFonts w:ascii="Arial" w:hAnsi="Arial" w:cs="Arial"/>
+        </w:rPr>
+        <w:t xml:space="preserve">) </w:t>
+      </w:r>
+      <w:proofErr w:type="gramStart"/>
+      <w:r>
+        <w:rPr>
+          <w:rFonts w:ascii="Arial" w:hAnsi="Arial" w:cs="Arial"/>
+        </w:rPr>
+        <w:t xml:space="preserve">= </w:t>
+      </w:r>
+      <w:r>
+        <w:rPr>
+          <w:rFonts w:ascii="Arial" w:hAnsi="Arial" w:cs="Arial"/>
+        </w:rPr>
+        <w:t xml:space="preserve"> height</w:t>
+      </w:r>
+      <w:proofErr w:type="gramEnd"/>
+      <w:r>
+        <w:rPr>
+          <w:rFonts w:ascii="Arial" w:hAnsi="Arial" w:cs="Arial"/>
+        </w:rPr>
+        <w:t>(in feet) * 12</w:t>
+      </w:r>
+    </w:p>
+    <w:p>
+      <w:pPr>
+        <w:spacing w:line="480" w:lineRule="auto"/>
+        <w:jc w:val="both"/>
+        <w:rPr>
+          <w:rFonts w:ascii="Arial" w:hAnsi="Arial" w:cs="Arial"/>
+        </w:rPr>
+      </w:pPr>
+    </w:p>
+    <w:p>
+      <w:pPr>
+        <w:spacing w:line="480" w:lineRule="auto"/>
+        <w:jc w:val="both"/>
+        <w:rPr>
+          <w:rFonts w:ascii="Arial" w:hAnsi="Arial" w:cs="Arial"/>
+        </w:rPr>
+      </w:pPr>
+      <w:r>
+        <w:rPr>
+          <w:rFonts w:ascii="Arial" w:hAnsi="Arial" w:cs="Arial"/>
+        </w:rPr>
         <w:lastRenderedPageBreak/>
-        <w:t>3.3.2 Data Preprocessing</w:t>
-      </w:r>
-      <w:bookmarkEnd w:id="24"/>
-    </w:p>
-    <w:p>
-      <w:pPr>
-        <w:spacing w:line="480" w:lineRule="auto"/>
-        <w:jc w:val="both"/>
-        <w:rPr>
-          <w:rFonts w:ascii="Arial" w:hAnsi="Arial" w:cs="Arial"/>
-        </w:rPr>
-      </w:pPr>
-      <w:r>
-        <w:rPr>
-          <w:rFonts w:ascii="Arial" w:hAnsi="Arial" w:cs="Arial"/>
-        </w:rPr>
-        <w:t>Data prep</w:t>
-      </w:r>
-      <w:r>
-        <w:rPr>
-          <w:rFonts w:ascii="Arial" w:hAnsi="Arial" w:cs="Arial"/>
-        </w:rPr>
-        <w:t>rocessing refers to the process of transforming raw data into a format that is suitable for analysis. Data preparation is essential to ensure the quality and reliability of the collected data. This stage involves the process of data cleansing, standardisation, and selecting pertinent attributes. Missing values are efficiently handled, and data is modified to adhere to the requirements of the machine learning models. Essential preprocessing processes encompass:</w:t>
-      </w:r>
-    </w:p>
-    <w:p>
-      <w:pPr>
-        <w:spacing w:line="480" w:lineRule="auto"/>
-        <w:jc w:val="both"/>
-        <w:rPr>
-          <w:rFonts w:ascii="Arial" w:hAnsi="Arial" w:cs="Arial"/>
-        </w:rPr>
-      </w:pPr>
-      <w:r>
-        <w:rPr>
-          <w:rFonts w:ascii="Arial" w:hAnsi="Arial" w:cs="Arial"/>
-        </w:rPr>
-        <w:t>Data cleaning: is the process of verifying the accuracy and integrity of data entries, addressing any missing values, eliminating duplicate entries, and rectifying inconsistencies.</w:t>
-      </w:r>
-    </w:p>
-    <w:p>
-      <w:pPr>
-        <w:spacing w:line="480" w:lineRule="auto"/>
-        <w:jc w:val="both"/>
-        <w:rPr>
-          <w:rFonts w:ascii="Arial" w:hAnsi="Arial" w:cs="Arial"/>
-        </w:rPr>
-      </w:pPr>
-      <w:r>
-        <w:rPr>
-          <w:rFonts w:ascii="Arial" w:hAnsi="Arial" w:cs="Arial"/>
-        </w:rPr>
-        <w:t>Data transformation: is the process of normalising and standardising data in order to maintain consistency throughout the dataset.</w:t>
-      </w:r>
-    </w:p>
-    <w:p>
-      <w:pPr>
-        <w:spacing w:line="480" w:lineRule="auto"/>
-        <w:jc w:val="both"/>
-        <w:rPr>
-          <w:rFonts w:ascii="Arial" w:hAnsi="Arial" w:cs="Arial"/>
-        </w:rPr>
-      </w:pPr>
-      <w:r>
-        <w:rPr>
-          <w:rFonts w:ascii="Arial" w:hAnsi="Arial" w:cs="Arial"/>
-        </w:rPr>
-        <w:t>Feature engineering: involves the creation of new features using current data to enhance the performance of a model. This can include the calculation of the Body Mass Index (BMI) using height and weight data.</w:t>
-      </w:r>
-    </w:p>
-    <w:p>
-      <w:pPr>
-        <w:spacing w:line="480" w:lineRule="auto"/>
-        <w:jc w:val="both"/>
-        <w:rPr>
-          <w:rFonts w:ascii="Arial" w:hAnsi="Arial" w:cs="Arial"/>
-        </w:rPr>
-      </w:pPr>
-      <w:r>
-        <w:rPr>
-          <w:rFonts w:ascii="Arial" w:hAnsi="Arial" w:cs="Arial"/>
-        </w:rPr>
-        <w:t xml:space="preserve">Height (in </w:t>
-      </w:r>
-      <w:r>
-        <w:rPr>
-          <w:rFonts w:ascii="Arial" w:hAnsi="Arial" w:cs="Arial"/>
-        </w:rPr>
-        <w:t>inches</w:t>
+        <w:t xml:space="preserve">Weight (in </w:t>
+      </w:r>
+      <w:r>
+        <w:rPr>
+          <w:rFonts w:ascii="Arial" w:hAnsi="Arial" w:cs="Arial"/>
+        </w:rPr>
+        <w:t>pounds</w:t>
       </w:r>
       <w:r>
         <w:rPr>
@@ -16946,48 +17329,6 @@
         <w:rPr>
           <w:rFonts w:ascii="Arial" w:hAnsi="Arial" w:cs="Arial"/>
         </w:rPr>
-        <w:t xml:space="preserve"> height(in feet) * 12</w:t>
-      </w:r>
-    </w:p>
-    <w:p>
-      <w:pPr>
-        <w:spacing w:line="480" w:lineRule="auto"/>
-        <w:jc w:val="both"/>
-        <w:rPr>
-          <w:rFonts w:ascii="Arial" w:hAnsi="Arial" w:cs="Arial"/>
-        </w:rPr>
-      </w:pPr>
-    </w:p>
-    <w:p>
-      <w:pPr>
-        <w:spacing w:line="480" w:lineRule="auto"/>
-        <w:jc w:val="both"/>
-        <w:rPr>
-          <w:rFonts w:ascii="Arial" w:hAnsi="Arial" w:cs="Arial"/>
-        </w:rPr>
-      </w:pPr>
-      <w:r>
-        <w:rPr>
-          <w:rFonts w:ascii="Arial" w:hAnsi="Arial" w:cs="Arial"/>
-        </w:rPr>
-        <w:t xml:space="preserve">Weight (in </w:t>
-      </w:r>
-      <w:r>
-        <w:rPr>
-          <w:rFonts w:ascii="Arial" w:hAnsi="Arial" w:cs="Arial"/>
-        </w:rPr>
-        <w:t>pounds</w:t>
-      </w:r>
-      <w:r>
-        <w:rPr>
-          <w:rFonts w:ascii="Arial" w:hAnsi="Arial" w:cs="Arial"/>
-        </w:rPr>
-        <w:t xml:space="preserve">) = </w:t>
-      </w:r>
-      <w:r>
-        <w:rPr>
-          <w:rFonts w:ascii="Arial" w:hAnsi="Arial" w:cs="Arial"/>
-        </w:rPr>
         <w:t>weight (in kg) * 2.20462</w:t>
       </w:r>
     </w:p>
@@ -17065,7 +17406,6 @@
         <w:pStyle w:val="Heading3"/>
       </w:pPr>
       <w:r>
-        <w:lastRenderedPageBreak/>
         <w:t xml:space="preserve">3.3.2 </w:t>
       </w:r>
       <w:r>
@@ -17140,7 +17480,14 @@
         <w:rPr>
           <w:rFonts w:ascii="Arial" w:hAnsi="Arial" w:cs="Arial"/>
         </w:rPr>
-        <w:t xml:space="preserve">. This distribution indicates that most individuals have a BMI within a specific range, highlighting the  </w:t>
+        <w:t xml:space="preserve">. This distribution indicates that most individuals have a BMI within a specific range, highlighting </w:t>
+      </w:r>
+      <w:proofErr w:type="gramStart"/>
+      <w:r>
+        <w:rPr>
+          <w:rFonts w:ascii="Arial" w:hAnsi="Arial" w:cs="Arial"/>
+        </w:rPr>
+        <w:t xml:space="preserve">the  </w:t>
       </w:r>
       <w:r>
         <w:rPr>
@@ -17148,6 +17495,7 @@
         </w:rPr>
         <w:t>prevalence</w:t>
       </w:r>
+      <w:proofErr w:type="gramEnd"/>
       <w:r>
         <w:rPr>
           <w:rFonts w:ascii="Arial" w:hAnsi="Arial" w:cs="Arial"/>
@@ -17158,7 +17506,21 @@
         <w:rPr>
           <w:rFonts w:ascii="Arial" w:hAnsi="Arial" w:cs="Arial"/>
         </w:rPr>
-        <w:t xml:space="preserve"> among the participants. Such insights are crucial for tailoring personalized fitness recommendations that address the specific needs of these individuals.</w:t>
+        <w:t xml:space="preserve"> among the participants. Such insights are crucial for tailoring personalized fitness recommendations that address the specific needs </w:t>
+      </w:r>
+      <w:r>
+        <w:rPr>
+          <w:rFonts w:ascii="Arial" w:hAnsi="Arial" w:cs="Arial"/>
+        </w:rPr>
+        <w:lastRenderedPageBreak/>
+        <w:t xml:space="preserve">of these </w:t>
+      </w:r>
+      <w:proofErr w:type="gramStart"/>
+      <w:r>
+        <w:rPr>
+          <w:rFonts w:ascii="Arial" w:hAnsi="Arial" w:cs="Arial"/>
+        </w:rPr>
+        <w:t>individuals.</w:t>
       </w:r>
       <w:r>
         <w:rPr>
@@ -17166,6 +17528,7 @@
         </w:rPr>
         <w:t>.</w:t>
       </w:r>
+      <w:proofErr w:type="gramEnd"/>
       <w:r>
         <w:rPr>
           <w:rFonts w:ascii="Arial" w:hAnsi="Arial" w:cs="Arial"/>
@@ -17267,167 +17630,181 @@
         <w:rPr>
           <w:rFonts w:ascii="Arial" w:hAnsi="Arial" w:cs="Arial"/>
         </w:rPr>
+        <w:t xml:space="preserve">Feature Correlation Matrix: </w:t>
+      </w:r>
+      <w:r>
+        <w:rPr>
+          <w:rFonts w:ascii="Arial" w:hAnsi="Arial" w:cs="Arial"/>
+        </w:rPr>
+        <w:t xml:space="preserve">Figure </w:t>
+      </w:r>
+      <w:r>
+        <w:rPr>
+          <w:rFonts w:ascii="Arial" w:hAnsi="Arial" w:cs="Arial"/>
+        </w:rPr>
+        <w:t>3.3.2.2</w:t>
+      </w:r>
+      <w:r>
+        <w:rPr>
+          <w:rFonts w:ascii="Arial" w:hAnsi="Arial" w:cs="Arial"/>
+        </w:rPr>
+        <w:t xml:space="preserve"> illustrates t</w:t>
+      </w:r>
+      <w:r>
+        <w:rPr>
+          <w:rFonts w:ascii="Arial" w:hAnsi="Arial" w:cs="Arial"/>
+        </w:rPr>
+        <w:t xml:space="preserve">he </w:t>
+      </w:r>
+      <w:r>
+        <w:rPr>
+          <w:rFonts w:ascii="Arial" w:hAnsi="Arial" w:cs="Arial"/>
+        </w:rPr>
+        <w:t xml:space="preserve">feature </w:t>
+      </w:r>
+      <w:r>
+        <w:rPr>
+          <w:rFonts w:ascii="Arial" w:hAnsi="Arial" w:cs="Arial"/>
+        </w:rPr>
+        <w:t>correlation matrix</w:t>
+      </w:r>
+      <w:r>
+        <w:rPr>
+          <w:rFonts w:ascii="Arial" w:hAnsi="Arial" w:cs="Arial"/>
+        </w:rPr>
+        <w:t>, which shows the relationships between various features within the dataset</w:t>
+      </w:r>
+      <w:r>
+        <w:rPr>
+          <w:rFonts w:ascii="Arial" w:hAnsi="Arial" w:cs="Arial"/>
+        </w:rPr>
+        <w:t>.</w:t>
+      </w:r>
+      <w:r>
+        <w:rPr>
+          <w:rFonts w:ascii="Arial" w:hAnsi="Arial" w:cs="Arial"/>
+        </w:rPr>
+        <w:t xml:space="preserve"> The matrix reveals </w:t>
+      </w:r>
+      <w:proofErr w:type="gramStart"/>
+      <w:r>
+        <w:rPr>
+          <w:rFonts w:ascii="Arial" w:hAnsi="Arial" w:cs="Arial"/>
+        </w:rPr>
+        <w:t xml:space="preserve">that </w:t>
+      </w:r>
+      <w:r>
+        <w:rPr>
+          <w:rFonts w:ascii="Arial" w:hAnsi="Arial" w:cs="Arial"/>
+        </w:rPr>
+        <w:t xml:space="preserve"> BMI</w:t>
+      </w:r>
+      <w:proofErr w:type="gramEnd"/>
+      <w:r>
+        <w:rPr>
+          <w:rFonts w:ascii="Arial" w:hAnsi="Arial" w:cs="Arial"/>
+        </w:rPr>
+        <w:t>(</w:t>
+      </w:r>
+      <w:proofErr w:type="spellStart"/>
+      <w:r>
+        <w:rPr>
+          <w:rFonts w:ascii="Arial" w:hAnsi="Arial" w:cs="Arial"/>
+        </w:rPr>
+        <w:t>erbmi</w:t>
+      </w:r>
+      <w:proofErr w:type="spellEnd"/>
+      <w:r>
+        <w:rPr>
+          <w:rFonts w:ascii="Arial" w:hAnsi="Arial" w:cs="Arial"/>
+        </w:rPr>
+        <w:t>) has a strong positive correlation with weight (</w:t>
+      </w:r>
+      <w:proofErr w:type="spellStart"/>
+      <w:r>
+        <w:rPr>
+          <w:rFonts w:ascii="Arial" w:hAnsi="Arial" w:cs="Arial"/>
+        </w:rPr>
+        <w:t>euwgt</w:t>
+      </w:r>
+      <w:proofErr w:type="spellEnd"/>
+      <w:r>
+        <w:rPr>
+          <w:rFonts w:ascii="Arial" w:hAnsi="Arial" w:cs="Arial"/>
+        </w:rPr>
+        <w:t>) and a slight negative correlation with height (</w:t>
+      </w:r>
+      <w:proofErr w:type="spellStart"/>
+      <w:r>
+        <w:rPr>
+          <w:rFonts w:ascii="Arial" w:hAnsi="Arial" w:cs="Arial"/>
+        </w:rPr>
+        <w:t>euhgt</w:t>
+      </w:r>
+      <w:proofErr w:type="spellEnd"/>
+      <w:r>
+        <w:rPr>
+          <w:rFonts w:ascii="Arial" w:hAnsi="Arial" w:cs="Arial"/>
+        </w:rPr>
+        <w:t xml:space="preserve">). This </w:t>
+      </w:r>
+      <w:r>
+        <w:rPr>
+          <w:rFonts w:ascii="Arial" w:hAnsi="Arial" w:cs="Arial"/>
+        </w:rPr>
+        <w:t xml:space="preserve">pattern </w:t>
+      </w:r>
+      <w:r>
+        <w:rPr>
+          <w:rFonts w:ascii="Arial" w:hAnsi="Arial" w:cs="Arial"/>
+        </w:rPr>
+        <w:t>indicates that as weight increases, BMI tends to increase, while taller individuals may have slightly lower BMI values, assuming constant weight.</w:t>
+      </w:r>
+      <w:r>
+        <w:rPr>
+          <w:rFonts w:ascii="Arial" w:hAnsi="Arial" w:cs="Arial"/>
+        </w:rPr>
+        <w:t xml:space="preserve"> Understanding these correlations is crucial for accurately predicting BMI and providing personalized fitness recommendations based on these </w:t>
+      </w:r>
+      <w:proofErr w:type="spellStart"/>
+      <w:r>
+        <w:rPr>
+          <w:rFonts w:ascii="Arial" w:hAnsi="Arial" w:cs="Arial"/>
+        </w:rPr>
+        <w:t>relationshops</w:t>
+      </w:r>
+      <w:proofErr w:type="spellEnd"/>
+      <w:r>
+        <w:rPr>
+          <w:rFonts w:ascii="Arial" w:hAnsi="Arial" w:cs="Arial"/>
+        </w:rPr>
+        <w:t>.</w:t>
+      </w:r>
+    </w:p>
+    <w:p>
+      <w:pPr>
+        <w:pStyle w:val="ListParagraph"/>
+        <w:spacing w:line="480" w:lineRule="auto"/>
+        <w:jc w:val="both"/>
+        <w:rPr>
+          <w:rFonts w:ascii="Arial" w:hAnsi="Arial" w:cs="Arial"/>
+        </w:rPr>
+      </w:pPr>
+    </w:p>
+    <w:p>
+      <w:pPr>
+        <w:spacing w:line="480" w:lineRule="auto"/>
+        <w:jc w:val="both"/>
+        <w:rPr>
+          <w:rFonts w:ascii="Arial" w:hAnsi="Arial" w:cs="Arial"/>
+        </w:rPr>
+      </w:pPr>
+      <w:r>
+        <w:rPr>
+          <w:rFonts w:ascii="Arial" w:hAnsi="Arial" w:cs="Arial"/>
+          <w:noProof/>
+        </w:rPr>
         <w:lastRenderedPageBreak/>
-        <w:t xml:space="preserve">Feature Correlation Matrix: </w:t>
-      </w:r>
-      <w:r>
-        <w:rPr>
-          <w:rFonts w:ascii="Arial" w:hAnsi="Arial" w:cs="Arial"/>
-        </w:rPr>
-        <w:t xml:space="preserve">Figure </w:t>
-      </w:r>
-      <w:r>
-        <w:rPr>
-          <w:rFonts w:ascii="Arial" w:hAnsi="Arial" w:cs="Arial"/>
-        </w:rPr>
-        <w:t>3.3.2.2</w:t>
-      </w:r>
-      <w:r>
-        <w:rPr>
-          <w:rFonts w:ascii="Arial" w:hAnsi="Arial" w:cs="Arial"/>
-        </w:rPr>
-        <w:t xml:space="preserve"> illustrates t</w:t>
-      </w:r>
-      <w:r>
-        <w:rPr>
-          <w:rFonts w:ascii="Arial" w:hAnsi="Arial" w:cs="Arial"/>
-        </w:rPr>
-        <w:t xml:space="preserve">he </w:t>
-      </w:r>
-      <w:r>
-        <w:rPr>
-          <w:rFonts w:ascii="Arial" w:hAnsi="Arial" w:cs="Arial"/>
-        </w:rPr>
-        <w:t xml:space="preserve">feature </w:t>
-      </w:r>
-      <w:r>
-        <w:rPr>
-          <w:rFonts w:ascii="Arial" w:hAnsi="Arial" w:cs="Arial"/>
-        </w:rPr>
-        <w:t>correlation matrix</w:t>
-      </w:r>
-      <w:r>
-        <w:rPr>
-          <w:rFonts w:ascii="Arial" w:hAnsi="Arial" w:cs="Arial"/>
-        </w:rPr>
-        <w:t>, which shows the relationships between various features within the dataset</w:t>
-      </w:r>
-      <w:r>
-        <w:rPr>
-          <w:rFonts w:ascii="Arial" w:hAnsi="Arial" w:cs="Arial"/>
-        </w:rPr>
-        <w:t>.</w:t>
-      </w:r>
-      <w:r>
-        <w:rPr>
-          <w:rFonts w:ascii="Arial" w:hAnsi="Arial" w:cs="Arial"/>
-        </w:rPr>
-        <w:t xml:space="preserve"> The matrix reveals that </w:t>
-      </w:r>
-      <w:r>
-        <w:rPr>
-          <w:rFonts w:ascii="Arial" w:hAnsi="Arial" w:cs="Arial"/>
-        </w:rPr>
-        <w:t xml:space="preserve"> BMI(</w:t>
-      </w:r>
-      <w:proofErr w:type="spellStart"/>
-      <w:r>
-        <w:rPr>
-          <w:rFonts w:ascii="Arial" w:hAnsi="Arial" w:cs="Arial"/>
-        </w:rPr>
-        <w:t>erbmi</w:t>
-      </w:r>
-      <w:proofErr w:type="spellEnd"/>
-      <w:r>
-        <w:rPr>
-          <w:rFonts w:ascii="Arial" w:hAnsi="Arial" w:cs="Arial"/>
-        </w:rPr>
-        <w:t>) has a strong positive correlation with weight (</w:t>
-      </w:r>
-      <w:proofErr w:type="spellStart"/>
-      <w:r>
-        <w:rPr>
-          <w:rFonts w:ascii="Arial" w:hAnsi="Arial" w:cs="Arial"/>
-        </w:rPr>
-        <w:t>euwgt</w:t>
-      </w:r>
-      <w:proofErr w:type="spellEnd"/>
-      <w:r>
-        <w:rPr>
-          <w:rFonts w:ascii="Arial" w:hAnsi="Arial" w:cs="Arial"/>
-        </w:rPr>
-        <w:t>) and a slight negative correlation with height (</w:t>
-      </w:r>
-      <w:proofErr w:type="spellStart"/>
-      <w:r>
-        <w:rPr>
-          <w:rFonts w:ascii="Arial" w:hAnsi="Arial" w:cs="Arial"/>
-        </w:rPr>
-        <w:t>euhgt</w:t>
-      </w:r>
-      <w:proofErr w:type="spellEnd"/>
-      <w:r>
-        <w:rPr>
-          <w:rFonts w:ascii="Arial" w:hAnsi="Arial" w:cs="Arial"/>
-        </w:rPr>
-        <w:t xml:space="preserve">). This </w:t>
-      </w:r>
-      <w:r>
-        <w:rPr>
-          <w:rFonts w:ascii="Arial" w:hAnsi="Arial" w:cs="Arial"/>
-        </w:rPr>
-        <w:t xml:space="preserve">pattern </w:t>
-      </w:r>
-      <w:r>
-        <w:rPr>
-          <w:rFonts w:ascii="Arial" w:hAnsi="Arial" w:cs="Arial"/>
-        </w:rPr>
-        <w:t>indicates that as weight increases, BMI tends to increase, while taller individuals may have slightly lower BMI values, assuming constant weight.</w:t>
-      </w:r>
-      <w:r>
-        <w:rPr>
-          <w:rFonts w:ascii="Arial" w:hAnsi="Arial" w:cs="Arial"/>
-        </w:rPr>
-        <w:t xml:space="preserve"> Understanding these correlations is crucial for accurately predicting BMI and providing personalized fitness recommendations based on these </w:t>
-      </w:r>
-      <w:proofErr w:type="spellStart"/>
-      <w:r>
-        <w:rPr>
-          <w:rFonts w:ascii="Arial" w:hAnsi="Arial" w:cs="Arial"/>
-        </w:rPr>
-        <w:t>relationshops</w:t>
-      </w:r>
-      <w:proofErr w:type="spellEnd"/>
-      <w:r>
-        <w:rPr>
-          <w:rFonts w:ascii="Arial" w:hAnsi="Arial" w:cs="Arial"/>
-        </w:rPr>
-        <w:t>.</w:t>
-      </w:r>
-    </w:p>
-    <w:p>
-      <w:pPr>
-        <w:pStyle w:val="ListParagraph"/>
-        <w:spacing w:line="480" w:lineRule="auto"/>
-        <w:jc w:val="both"/>
-        <w:rPr>
-          <w:rFonts w:ascii="Arial" w:hAnsi="Arial" w:cs="Arial"/>
-        </w:rPr>
-      </w:pPr>
-    </w:p>
-    <w:p>
-      <w:pPr>
-        <w:spacing w:line="480" w:lineRule="auto"/>
-        <w:jc w:val="both"/>
-        <w:rPr>
-          <w:rFonts w:ascii="Arial" w:hAnsi="Arial" w:cs="Arial"/>
-        </w:rPr>
-      </w:pPr>
-      <w:r>
-        <w:rPr>
-          <w:rFonts w:ascii="Arial" w:hAnsi="Arial" w:cs="Arial"/>
-          <w:noProof/>
-        </w:rPr>
         <w:drawing>
           <wp:inline distT="0" distB="0" distL="0" distR="0" wp14:anchorId="063C6B3D" wp14:editId="0820443D">
             <wp:extent cx="5731510" cy="3438906"/>
@@ -17554,13 +17931,27 @@
         <w:rPr>
           <w:rFonts w:ascii="Arial" w:hAnsi="Arial" w:cs="Arial"/>
         </w:rPr>
-        <w:t xml:space="preserve"> the relationship between height</w:t>
-      </w:r>
-      <w:r>
-        <w:rPr>
-          <w:rFonts w:ascii="Arial" w:hAnsi="Arial" w:cs="Arial"/>
-        </w:rPr>
-        <w:t xml:space="preserve">(in inches) </w:t>
+        <w:t xml:space="preserve"> the relationship between </w:t>
+      </w:r>
+      <w:proofErr w:type="gramStart"/>
+      <w:r>
+        <w:rPr>
+          <w:rFonts w:ascii="Arial" w:hAnsi="Arial" w:cs="Arial"/>
+        </w:rPr>
+        <w:t>height</w:t>
+      </w:r>
+      <w:r>
+        <w:rPr>
+          <w:rFonts w:ascii="Arial" w:hAnsi="Arial" w:cs="Arial"/>
+        </w:rPr>
+        <w:t>(</w:t>
+      </w:r>
+      <w:proofErr w:type="gramEnd"/>
+      <w:r>
+        <w:rPr>
+          <w:rFonts w:ascii="Arial" w:hAnsi="Arial" w:cs="Arial"/>
+        </w:rPr>
+        <w:t xml:space="preserve">in inches) </w:t>
       </w:r>
       <w:r>
         <w:rPr>
@@ -17572,14 +17963,28 @@
         <w:rPr>
           <w:rFonts w:ascii="Arial" w:hAnsi="Arial" w:cs="Arial"/>
         </w:rPr>
-        <w:t xml:space="preserve">The plot reveals a slight negative trends, suggesting that taller individuals tend to have a lower BMI when weight is held constant. This visualization is useful for identifying any outliers and evaluating </w:t>
+        <w:t xml:space="preserve">The plot reveals a </w:t>
+      </w:r>
+      <w:proofErr w:type="gramStart"/>
+      <w:r>
+        <w:rPr>
+          <w:rFonts w:ascii="Arial" w:hAnsi="Arial" w:cs="Arial"/>
+        </w:rPr>
+        <w:t>slight negative trends</w:t>
+      </w:r>
+      <w:proofErr w:type="gramEnd"/>
+      <w:r>
+        <w:rPr>
+          <w:rFonts w:ascii="Arial" w:hAnsi="Arial" w:cs="Arial"/>
+        </w:rPr>
+        <w:t xml:space="preserve">, suggesting that taller individuals tend to have a lower BMI when weight is held constant. This visualization is useful for identifying any outliers and evaluating the linearity of the relationship between height and BMI, which is important for refining the accuracy of the fitness recommendations provided by the web </w:t>
       </w:r>
       <w:r>
         <w:rPr>
           <w:rFonts w:ascii="Arial" w:hAnsi="Arial" w:cs="Arial"/>
         </w:rPr>
         <w:lastRenderedPageBreak/>
-        <w:t xml:space="preserve">the linearity of the relationship between height and BMI, which is important for refining the accuracy of the fitness recommendations provided by the web application. </w:t>
+        <w:t xml:space="preserve">application. </w:t>
       </w:r>
       <w:r>
         <w:rPr>
@@ -17718,7 +18123,21 @@
         <w:rPr>
           <w:rFonts w:ascii="Arial" w:hAnsi="Arial" w:cs="Arial"/>
         </w:rPr>
-        <w:t xml:space="preserve"> displays a joint plots that visualizes the relationship between height(in inches)</w:t>
+        <w:t xml:space="preserve"> displays a joint plots that visualizes the relationship between </w:t>
+      </w:r>
+      <w:proofErr w:type="gramStart"/>
+      <w:r>
+        <w:rPr>
+          <w:rFonts w:ascii="Arial" w:hAnsi="Arial" w:cs="Arial"/>
+        </w:rPr>
+        <w:t>height(</w:t>
+      </w:r>
+      <w:proofErr w:type="gramEnd"/>
+      <w:r>
+        <w:rPr>
+          <w:rFonts w:ascii="Arial" w:hAnsi="Arial" w:cs="Arial"/>
+        </w:rPr>
+        <w:t>in inches)</w:t>
       </w:r>
       <w:r>
         <w:rPr>
@@ -18211,31 +18630,59 @@
         <w:rPr>
           <w:rFonts w:ascii="Arial" w:hAnsi="Arial" w:cs="Arial"/>
         </w:rPr>
-        <w:t>The following models are assessed in order to select the most efficient one. The process entails the following steps:</w:t>
-      </w:r>
-    </w:p>
-    <w:p>
-      <w:pPr>
-        <w:spacing w:line="480" w:lineRule="auto"/>
-        <w:jc w:val="both"/>
-        <w:rPr>
-          <w:rFonts w:ascii="Arial" w:hAnsi="Arial" w:cs="Arial"/>
-        </w:rPr>
-      </w:pPr>
-    </w:p>
-    <w:p>
-      <w:pPr>
-        <w:spacing w:line="480" w:lineRule="auto"/>
-        <w:jc w:val="both"/>
-        <w:rPr>
-          <w:rFonts w:ascii="Arial" w:hAnsi="Arial" w:cs="Arial"/>
-        </w:rPr>
-      </w:pPr>
-      <w:r>
-        <w:rPr>
-          <w:rFonts w:ascii="Arial" w:hAnsi="Arial" w:cs="Arial"/>
-        </w:rPr>
-        <w:t>Model Selection: involves the process of selecting the most suitable machine learning models, such as Linear Regression, Ridge Regression, Lasso Regression, Decision Tree, Random Forest, Support Vector Machine, and Gradient Boosting.</w:t>
+        <w:t xml:space="preserve">The following models are assessed </w:t>
+      </w:r>
+      <w:proofErr w:type="gramStart"/>
+      <w:r>
+        <w:rPr>
+          <w:rFonts w:ascii="Arial" w:hAnsi="Arial" w:cs="Arial"/>
+        </w:rPr>
+        <w:t>in order to</w:t>
+      </w:r>
+      <w:proofErr w:type="gramEnd"/>
+      <w:r>
+        <w:rPr>
+          <w:rFonts w:ascii="Arial" w:hAnsi="Arial" w:cs="Arial"/>
+        </w:rPr>
+        <w:t xml:space="preserve"> select the most efficient one. The process entails the following steps:</w:t>
+      </w:r>
+    </w:p>
+    <w:p>
+      <w:pPr>
+        <w:spacing w:line="480" w:lineRule="auto"/>
+        <w:jc w:val="both"/>
+        <w:rPr>
+          <w:rFonts w:ascii="Arial" w:hAnsi="Arial" w:cs="Arial"/>
+        </w:rPr>
+      </w:pPr>
+    </w:p>
+    <w:p>
+      <w:pPr>
+        <w:spacing w:line="480" w:lineRule="auto"/>
+        <w:jc w:val="both"/>
+        <w:rPr>
+          <w:rFonts w:ascii="Arial" w:hAnsi="Arial" w:cs="Arial"/>
+        </w:rPr>
+      </w:pPr>
+      <w:r>
+        <w:rPr>
+          <w:rFonts w:ascii="Arial" w:hAnsi="Arial" w:cs="Arial"/>
+        </w:rPr>
+        <w:t xml:space="preserve">Model </w:t>
+      </w:r>
+      <w:proofErr w:type="gramStart"/>
+      <w:r>
+        <w:rPr>
+          <w:rFonts w:ascii="Arial" w:hAnsi="Arial" w:cs="Arial"/>
+        </w:rPr>
+        <w:t>Selection:</w:t>
+      </w:r>
+      <w:proofErr w:type="gramEnd"/>
+      <w:r>
+        <w:rPr>
+          <w:rFonts w:ascii="Arial" w:hAnsi="Arial" w:cs="Arial"/>
+        </w:rPr>
+        <w:t xml:space="preserve"> involves the process of selecting the most suitable machine learning models, such as Linear Regression, Ridge Regression, Lasso Regression, Decision Tree, Random Forest, Support Vector Machine, and Gradient Boosting.</w:t>
       </w:r>
     </w:p>
     <w:p>
@@ -18266,7 +18713,21 @@
         <w:rPr>
           <w:rFonts w:ascii="Arial" w:hAnsi="Arial" w:cs="Arial"/>
         </w:rPr>
-        <w:t>Model Evaluation: involves the assessment of model performance using measures such as Mean Squared Error (MSE), accuracy, precision, recall, and F1-score. These metrics are used to determine the best-performing model.</w:t>
+        <w:t xml:space="preserve">Model </w:t>
+      </w:r>
+      <w:proofErr w:type="gramStart"/>
+      <w:r>
+        <w:rPr>
+          <w:rFonts w:ascii="Arial" w:hAnsi="Arial" w:cs="Arial"/>
+        </w:rPr>
+        <w:t>Evaluation:</w:t>
+      </w:r>
+      <w:proofErr w:type="gramEnd"/>
+      <w:r>
+        <w:rPr>
+          <w:rFonts w:ascii="Arial" w:hAnsi="Arial" w:cs="Arial"/>
+        </w:rPr>
+        <w:t xml:space="preserve"> involves the assessment of model performance using measures such as Mean Squared Error (MSE), accuracy, precision, recall, and F1-score. These metrics are used to determine the best-performing model.</w:t>
       </w:r>
     </w:p>
     <w:p>
@@ -19360,7 +19821,21 @@
         <w:rPr>
           <w:rFonts w:ascii="Arial" w:hAnsi="Arial" w:cs="Arial"/>
         </w:rPr>
-        <w:t xml:space="preserve">measures the proportion of the variance in the dependent variable that is predictable from the independent variables. It indicates how the data points fits the model. An </w:t>
+        <w:t xml:space="preserve">measures the proportion of the variance in the dependent variable that is predictable from the independent variables. It indicates how the data points </w:t>
+      </w:r>
+      <w:proofErr w:type="gramStart"/>
+      <w:r>
+        <w:rPr>
+          <w:rFonts w:ascii="Arial" w:hAnsi="Arial" w:cs="Arial"/>
+        </w:rPr>
+        <w:t>fits</w:t>
+      </w:r>
+      <w:proofErr w:type="gramEnd"/>
+      <w:r>
+        <w:rPr>
+          <w:rFonts w:ascii="Arial" w:hAnsi="Arial" w:cs="Arial"/>
+        </w:rPr>
+        <w:t xml:space="preserve"> the model. An </w:t>
       </w:r>
       <w:r>
         <w:rPr>
@@ -19813,7 +20288,21 @@
         <w:rPr>
           <w:rFonts w:ascii="Arial" w:hAnsi="Arial" w:cs="Arial"/>
         </w:rPr>
-        <w:t>Monitoring and Optimization: Regularly monitoring the system’s performance and making adjustments as needed to optimize the recommendation engine.</w:t>
+        <w:t xml:space="preserve">Monitoring and Optimization: Regularly monitoring the system’s performance and </w:t>
+      </w:r>
+      <w:proofErr w:type="gramStart"/>
+      <w:r>
+        <w:rPr>
+          <w:rFonts w:ascii="Arial" w:hAnsi="Arial" w:cs="Arial"/>
+        </w:rPr>
+        <w:t>making adjustments</w:t>
+      </w:r>
+      <w:proofErr w:type="gramEnd"/>
+      <w:r>
+        <w:rPr>
+          <w:rFonts w:ascii="Arial" w:hAnsi="Arial" w:cs="Arial"/>
+        </w:rPr>
+        <w:t xml:space="preserve"> as needed to optimize the recommendation engine.</w:t>
       </w:r>
     </w:p>
     <w:p>
@@ -20776,7 +21265,21 @@
         <w:rPr>
           <w:rFonts w:ascii="Arial" w:hAnsi="Arial" w:cs="Arial"/>
         </w:rPr>
-        <w:t xml:space="preserve"> == “Over Weight” THEN</w:t>
+        <w:t xml:space="preserve"> == “</w:t>
+      </w:r>
+      <w:proofErr w:type="gramStart"/>
+      <w:r>
+        <w:rPr>
+          <w:rFonts w:ascii="Arial" w:hAnsi="Arial" w:cs="Arial"/>
+        </w:rPr>
+        <w:t>Over Weight</w:t>
+      </w:r>
+      <w:proofErr w:type="gramEnd"/>
+      <w:r>
+        <w:rPr>
+          <w:rFonts w:ascii="Arial" w:hAnsi="Arial" w:cs="Arial"/>
+        </w:rPr>
+        <w:t>” THEN</w:t>
       </w:r>
     </w:p>
     <w:p>
@@ -21091,7 +21594,21 @@
         <w:rPr>
           <w:rFonts w:ascii="Arial" w:hAnsi="Arial" w:cs="Arial"/>
         </w:rPr>
-        <w:t xml:space="preserve"> ==”Overweight” THEN</w:t>
+        <w:t xml:space="preserve"> =</w:t>
+      </w:r>
+      <w:proofErr w:type="gramStart"/>
+      <w:r>
+        <w:rPr>
+          <w:rFonts w:ascii="Arial" w:hAnsi="Arial" w:cs="Arial"/>
+        </w:rPr>
+        <w:t>=”Overweight</w:t>
+      </w:r>
+      <w:proofErr w:type="gramEnd"/>
+      <w:r>
+        <w:rPr>
+          <w:rFonts w:ascii="Arial" w:hAnsi="Arial" w:cs="Arial"/>
+        </w:rPr>
+        <w:t>” THEN</w:t>
       </w:r>
     </w:p>
     <w:p>
@@ -21251,7 +21768,21 @@
           <w:rFonts w:ascii="Arial" w:hAnsi="Arial" w:cs="Arial"/>
         </w:rPr>
         <w:tab/>
-        <w:t xml:space="preserve">DISPLAY “Predicted BMI: “ + </w:t>
+        <w:t xml:space="preserve">DISPLAY “Predicted BMI: </w:t>
+      </w:r>
+      <w:proofErr w:type="gramStart"/>
+      <w:r>
+        <w:rPr>
+          <w:rFonts w:ascii="Arial" w:hAnsi="Arial" w:cs="Arial"/>
+        </w:rPr>
+        <w:t>“ +</w:t>
+      </w:r>
+      <w:proofErr w:type="gramEnd"/>
+      <w:r>
+        <w:rPr>
+          <w:rFonts w:ascii="Arial" w:hAnsi="Arial" w:cs="Arial"/>
+        </w:rPr>
+        <w:t xml:space="preserve"> </w:t>
       </w:r>
       <w:proofErr w:type="spellStart"/>
       <w:r>
@@ -21275,7 +21806,21 @@
           <w:rFonts w:ascii="Arial" w:hAnsi="Arial" w:cs="Arial"/>
         </w:rPr>
         <w:tab/>
-        <w:t xml:space="preserve">DISPLAY “BMI Category: “ + </w:t>
+        <w:t xml:space="preserve">DISPLAY “BMI Category: </w:t>
+      </w:r>
+      <w:proofErr w:type="gramStart"/>
+      <w:r>
+        <w:rPr>
+          <w:rFonts w:ascii="Arial" w:hAnsi="Arial" w:cs="Arial"/>
+        </w:rPr>
+        <w:t>“ +</w:t>
+      </w:r>
+      <w:proofErr w:type="gramEnd"/>
+      <w:r>
+        <w:rPr>
+          <w:rFonts w:ascii="Arial" w:hAnsi="Arial" w:cs="Arial"/>
+        </w:rPr>
+        <w:t xml:space="preserve"> </w:t>
       </w:r>
       <w:proofErr w:type="spellStart"/>
       <w:r>
@@ -21299,7 +21844,21 @@
           <w:rFonts w:ascii="Arial" w:hAnsi="Arial" w:cs="Arial"/>
         </w:rPr>
         <w:tab/>
-        <w:t xml:space="preserve">DISPLAY “Dietary Plan: “ + </w:t>
+        <w:t xml:space="preserve">DISPLAY “Dietary Plan: </w:t>
+      </w:r>
+      <w:proofErr w:type="gramStart"/>
+      <w:r>
+        <w:rPr>
+          <w:rFonts w:ascii="Arial" w:hAnsi="Arial" w:cs="Arial"/>
+        </w:rPr>
+        <w:t>“ +</w:t>
+      </w:r>
+      <w:proofErr w:type="gramEnd"/>
+      <w:r>
+        <w:rPr>
+          <w:rFonts w:ascii="Arial" w:hAnsi="Arial" w:cs="Arial"/>
+        </w:rPr>
+        <w:t xml:space="preserve"> </w:t>
       </w:r>
       <w:proofErr w:type="spellStart"/>
       <w:r>
@@ -21335,7 +21894,21 @@
         <w:rPr>
           <w:rFonts w:ascii="Arial" w:hAnsi="Arial" w:cs="Arial"/>
         </w:rPr>
-        <w:t xml:space="preserve"> Plan: “ + </w:t>
+        <w:t xml:space="preserve"> Plan: </w:t>
+      </w:r>
+      <w:proofErr w:type="gramStart"/>
+      <w:r>
+        <w:rPr>
+          <w:rFonts w:ascii="Arial" w:hAnsi="Arial" w:cs="Arial"/>
+        </w:rPr>
+        <w:t>“ +</w:t>
+      </w:r>
+      <w:proofErr w:type="gramEnd"/>
+      <w:r>
+        <w:rPr>
+          <w:rFonts w:ascii="Arial" w:hAnsi="Arial" w:cs="Arial"/>
+        </w:rPr>
+        <w:t xml:space="preserve"> </w:t>
       </w:r>
       <w:proofErr w:type="spellStart"/>
       <w:r>
@@ -21400,7 +21973,21 @@
           <w:rFonts w:ascii="Arial" w:hAnsi="Arial" w:cs="Arial"/>
         </w:rPr>
         <w:tab/>
-        <w:t>IF feedback indicates issues THEN</w:t>
+        <w:t xml:space="preserve">IF feedback indicates </w:t>
+      </w:r>
+      <w:proofErr w:type="gramStart"/>
+      <w:r>
+        <w:rPr>
+          <w:rFonts w:ascii="Arial" w:hAnsi="Arial" w:cs="Arial"/>
+        </w:rPr>
+        <w:t>issues</w:t>
+      </w:r>
+      <w:proofErr w:type="gramEnd"/>
+      <w:r>
+        <w:rPr>
+          <w:rFonts w:ascii="Arial" w:hAnsi="Arial" w:cs="Arial"/>
+        </w:rPr>
+        <w:t xml:space="preserve"> THEN</w:t>
       </w:r>
     </w:p>
     <w:p>
@@ -21722,7 +22309,21 @@
         <w:rPr>
           <w:rFonts w:ascii="Arial" w:hAnsi="Arial" w:cs="Arial"/>
         </w:rPr>
-        <w:t>Lasso Regression is a kind of Linear Regression that incorporates regularisation and has the ability to assign some coefficients as zero, hence facilitating feature selection. This aids in streamlining the model and enhancing its comprehensibility.</w:t>
+        <w:t xml:space="preserve">Lasso Regression is a kind of Linear Regression that incorporates regularisation and </w:t>
+      </w:r>
+      <w:proofErr w:type="gramStart"/>
+      <w:r>
+        <w:rPr>
+          <w:rFonts w:ascii="Arial" w:hAnsi="Arial" w:cs="Arial"/>
+        </w:rPr>
+        <w:t>has the ability to</w:t>
+      </w:r>
+      <w:proofErr w:type="gramEnd"/>
+      <w:r>
+        <w:rPr>
+          <w:rFonts w:ascii="Arial" w:hAnsi="Arial" w:cs="Arial"/>
+        </w:rPr>
+        <w:t xml:space="preserve"> assign some coefficients as zero, hence facilitating feature selection. This aids in streamlining the model and enhancing its comprehensibility.</w:t>
       </w:r>
     </w:p>
     <w:p>
@@ -21765,7 +22366,21 @@
         <w:rPr>
           <w:rFonts w:ascii="Arial" w:hAnsi="Arial" w:cs="Arial"/>
         </w:rPr>
-        <w:t>Decision Tree Regressor is a model that partitions the data into subsets based on the values of its features, allowing for non-linear relationships. It has the ability to capture subtle correlations between features and target variable, which makes it valuable for complex datasets.</w:t>
+        <w:t xml:space="preserve">Decision Tree Regressor is a model that partitions the data into subsets based on the values of its features, allowing for non-linear relationships. It </w:t>
+      </w:r>
+      <w:proofErr w:type="gramStart"/>
+      <w:r>
+        <w:rPr>
+          <w:rFonts w:ascii="Arial" w:hAnsi="Arial" w:cs="Arial"/>
+        </w:rPr>
+        <w:t>has the ability to</w:t>
+      </w:r>
+      <w:proofErr w:type="gramEnd"/>
+      <w:r>
+        <w:rPr>
+          <w:rFonts w:ascii="Arial" w:hAnsi="Arial" w:cs="Arial"/>
+        </w:rPr>
+        <w:t xml:space="preserve"> capture subtle correlations between features and target variable, which makes it valuable for complex datasets.</w:t>
       </w:r>
     </w:p>
     <w:p>
@@ -22236,7 +22851,15 @@
     <w:p/>
     <w:p>
       <w:r>
-        <w:t>To address this, ‘drop duplicates()’ function was employed to remove any duplicate rows. After this operation, the dataset was reduced to 2,073 unique entries. This significant reduction in the number of entries highlights the presence of a substantial number of duplicate records, which could have impacted the integrity of the analysis had they not been removed.</w:t>
+        <w:t xml:space="preserve">To address this, ‘drop </w:t>
+      </w:r>
+      <w:proofErr w:type="gramStart"/>
+      <w:r>
+        <w:t>duplicates(</w:t>
+      </w:r>
+      <w:proofErr w:type="gramEnd"/>
+      <w:r>
+        <w:t>)’ function was employed to remove any duplicate rows. After this operation, the dataset was reduced to 2,073 unique entries. This significant reduction in the number of entries highlights the presence of a substantial number of duplicate records, which could have impacted the integrity of the analysis had they not been removed.</w:t>
       </w:r>
     </w:p>
     <w:p/>
@@ -22327,7 +22950,15 @@
         <w:t>prevents</w:t>
       </w:r>
       <w:r>
-        <w:t xml:space="preserve"> the inclusion of outliers data points that could skew the results and lead to misleading conclusions. By focusing on real</w:t>
+        <w:t xml:space="preserve"> the inclusion of </w:t>
+      </w:r>
+      <w:proofErr w:type="gramStart"/>
+      <w:r>
+        <w:t>outliers</w:t>
+      </w:r>
+      <w:proofErr w:type="gramEnd"/>
+      <w:r>
+        <w:t xml:space="preserve"> data points that could skew the results and lead to misleading conclusions. By focusing on real</w:t>
       </w:r>
       <w:r>
         <w:t>istic and consistent data, the analysis and subsequent modelling efforts are more likely to produce reliable and valid outcomes.</w:t>
@@ -22378,11 +23009,19 @@
       </w:r>
       <w:proofErr w:type="spellStart"/>
       <w:r>
-        <w:t>value_counts</w:t>
+        <w:t>value_</w:t>
+      </w:r>
+      <w:proofErr w:type="gramStart"/>
+      <w:r>
+        <w:t>counts</w:t>
       </w:r>
       <w:proofErr w:type="spellEnd"/>
       <w:r>
-        <w:t>()’ function was utilized. This function checks for ‘</w:t>
+        <w:t>(</w:t>
+      </w:r>
+      <w:proofErr w:type="gramEnd"/>
+      <w:r>
+        <w:t>)’ function was utilized. This function checks for ‘</w:t>
       </w:r>
       <w:proofErr w:type="spellStart"/>
       <w:r>
@@ -22756,7 +23395,15 @@
         </w:numPr>
       </w:pPr>
       <w:r>
-        <w:t>BMI and Height: A slight negative correlation was found between BMI and height. Taller individuals tends to have slightly lower BMI values, assuming constant weight, which aligns with the inverse relationship between height squared and BMI in the BMI formula.</w:t>
+        <w:t xml:space="preserve">BMI and Height: A slight negative correlation was found between BMI and height. Taller individuals </w:t>
+      </w:r>
+      <w:proofErr w:type="gramStart"/>
+      <w:r>
+        <w:t>tends</w:t>
+      </w:r>
+      <w:proofErr w:type="gramEnd"/>
+      <w:r>
+        <w:t xml:space="preserve"> to have slightly lower BMI values, assuming constant weight, which aligns with the inverse relationship between height squared and BMI in the BMI formula.</w:t>
       </w:r>
     </w:p>
     <w:p>
@@ -23131,7 +23778,15 @@
     </w:p>
     <w:p>
       <w:r>
-        <w:t>Each selected model was trained using the training dataset. The models were fitted to the data, learning the relationships between the inputs features (height and weight) and the target variable (BMI).</w:t>
+        <w:t xml:space="preserve">Each selected model was trained using the training dataset. The models were fitted to the data, learning the relationships between the </w:t>
+      </w:r>
+      <w:proofErr w:type="gramStart"/>
+      <w:r>
+        <w:t>inputs</w:t>
+      </w:r>
+      <w:proofErr w:type="gramEnd"/>
+      <w:r>
+        <w:t xml:space="preserve"> features (height and weight) and the target variable (BMI).</w:t>
       </w:r>
     </w:p>
     <w:p/>
@@ -23661,6 +24316,7 @@
       <w:r>
         <w:t>R</w:t>
       </w:r>
+      <w:proofErr w:type="gramStart"/>
       <w:r>
         <w:rPr>
           <w:vertAlign w:val="superscript"/>
@@ -23680,15 +24336,11 @@
         <w:t xml:space="preserve"> </w:t>
       </w:r>
       <w:r>
-        <w:t xml:space="preserve">of 0.992216 </w:t>
-      </w:r>
-      <w:proofErr w:type="spellStart"/>
-      <w:r>
-        <w:t>and</w:t>
-      </w:r>
-      <w:proofErr w:type="spellEnd"/>
-      <w:r>
-        <w:t xml:space="preserve"> relatively low errors (MAE=0.429778, RMSE=0.756621, MSE=0.5779), though it was outperformed by the ensemble methods.</w:t>
+        <w:t>of</w:t>
+      </w:r>
+      <w:proofErr w:type="gramEnd"/>
+      <w:r>
+        <w:t xml:space="preserve"> 0.992216 and relatively low errors (MAE=0.429778, RMSE=0.756621, MSE=0.5779), though it was outperformed by the ensemble methods.</w:t>
       </w:r>
     </w:p>
     <w:p/>
@@ -23709,6 +24361,7 @@
       <w:r>
         <w:t>R</w:t>
       </w:r>
+      <w:proofErr w:type="gramStart"/>
       <w:r>
         <w:rPr>
           <w:vertAlign w:val="superscript"/>
@@ -23728,7 +24381,11 @@
         <w:t xml:space="preserve"> </w:t>
       </w:r>
       <w:r>
-        <w:t>of 0.992216 and relatively low errors (MAE = 0.429798, RMSE= 0.756621, MSE=0.5779), though it was outperformed by the ensemble methods.</w:t>
+        <w:t>of</w:t>
+      </w:r>
+      <w:proofErr w:type="gramEnd"/>
+      <w:r>
+        <w:t xml:space="preserve"> 0.992216 and relatively low errors (MAE = 0.429798, RMSE= 0.756621, MSE=0.5779), though it was outperformed by the ensemble methods.</w:t>
       </w:r>
     </w:p>
     <w:p>
@@ -23788,6 +24445,7 @@
       <w:r>
         <w:t>R</w:t>
       </w:r>
+      <w:proofErr w:type="gramStart"/>
       <w:r>
         <w:rPr>
           <w:vertAlign w:val="superscript"/>
@@ -23807,7 +24465,11 @@
         <w:t xml:space="preserve"> </w:t>
       </w:r>
       <w:r>
-        <w:t>(0.936164) and the highest error metrics (MAE = 1.067960, RMSE = 2.166824, MSE= 4.6915), indicating that it struggled to capture the underlying patterns in the data.</w:t>
+        <w:t>(</w:t>
+      </w:r>
+      <w:proofErr w:type="gramEnd"/>
+      <w:r>
+        <w:t>0.936164) and the highest error metrics (MAE = 1.067960, RMSE = 2.166824, MSE= 4.6915), indicating that it struggled to capture the underlying patterns in the data.</w:t>
       </w:r>
     </w:p>
     <w:p/>
@@ -24082,7 +24744,15 @@
     </w:p>
     <w:p>
       <w:r>
-        <w:t>After selecting the Gradient Boosting Regression model as the best-performing model for BMI prediction, the model was integrated into the personalized fitness recommendation system. The system uses the predicted BMI to generate tailored fitness and dietary recommendations for each individual based on their specific BMI category.</w:t>
+        <w:t xml:space="preserve">After selecting the Gradient Boosting Regression model as the best-performing model for BMI prediction, the model was integrated into the personalized fitness recommendation system. The system uses the predicted BMI to generate tailored fitness and dietary recommendations for </w:t>
+      </w:r>
+      <w:proofErr w:type="gramStart"/>
+      <w:r>
+        <w:t>each individual</w:t>
+      </w:r>
+      <w:proofErr w:type="gramEnd"/>
+      <w:r>
+        <w:t xml:space="preserve"> based on their specific BMI category.</w:t>
       </w:r>
     </w:p>
     <w:p/>
@@ -24160,7 +24830,15 @@
         </w:numPr>
       </w:pPr>
       <w:r>
-        <w:t>Obese: The system provide low-impact exercise, such as walking or swimming, combined with dietary advice aimed at gradual and sustainable weight loss.</w:t>
+        <w:t xml:space="preserve">Obese: The system </w:t>
+      </w:r>
+      <w:proofErr w:type="gramStart"/>
+      <w:r>
+        <w:t>provide</w:t>
+      </w:r>
+      <w:proofErr w:type="gramEnd"/>
+      <w:r>
+        <w:t xml:space="preserve"> low-impact exercise, such as walking or swimming, combined with dietary advice aimed at gradual and sustainable weight loss.</w:t>
       </w:r>
     </w:p>
     <w:p>
@@ -24522,13 +25200,23 @@
             </w:rPr>
             <w:t xml:space="preserve"> (2023) ‘Using mobile health applications to enhance physical activity in Saudi Arabia: a cross-sectional study on users’ perceptions’, </w:t>
           </w:r>
+          <w:proofErr w:type="gramStart"/>
           <w:r>
             <w:rPr>
               <w:rFonts w:eastAsia="Times New Roman"/>
               <w:iCs/>
               <w:color w:val="000000"/>
             </w:rPr>
-            <w:t>International health</w:t>
+            <w:t>International</w:t>
+          </w:r>
+          <w:proofErr w:type="gramEnd"/>
+          <w:r>
+            <w:rPr>
+              <w:rFonts w:eastAsia="Times New Roman"/>
+              <w:iCs/>
+              <w:color w:val="000000"/>
+            </w:rPr>
+            <w:t xml:space="preserve"> health</w:t>
           </w:r>
           <w:r>
             <w:rPr>
@@ -25864,7 +26552,25 @@
               <w:iCs/>
               <w:color w:val="000000"/>
             </w:rPr>
-            <w:t>Global Advances In Health and Medicine</w:t>
+            <w:t xml:space="preserve">Global Advances </w:t>
+          </w:r>
+          <w:proofErr w:type="gramStart"/>
+          <w:r>
+            <w:rPr>
+              <w:rFonts w:eastAsia="Times New Roman"/>
+              <w:iCs/>
+              <w:color w:val="000000"/>
+            </w:rPr>
+            <w:t>In</w:t>
+          </w:r>
+          <w:proofErr w:type="gramEnd"/>
+          <w:r>
+            <w:rPr>
+              <w:rFonts w:eastAsia="Times New Roman"/>
+              <w:iCs/>
+              <w:color w:val="000000"/>
+            </w:rPr>
+            <w:t xml:space="preserve"> Health and Medicine</w:t>
           </w:r>
           <w:r>
             <w:rPr>
@@ -25928,7 +26634,25 @@
               <w:iCs/>
               <w:color w:val="000000"/>
             </w:rPr>
-            <w:t>Global Advances In Health and Medicine</w:t>
+            <w:t xml:space="preserve">Global Advances </w:t>
+          </w:r>
+          <w:proofErr w:type="gramStart"/>
+          <w:r>
+            <w:rPr>
+              <w:rFonts w:eastAsia="Times New Roman"/>
+              <w:iCs/>
+              <w:color w:val="000000"/>
+            </w:rPr>
+            <w:t>In</w:t>
+          </w:r>
+          <w:proofErr w:type="gramEnd"/>
+          <w:r>
+            <w:rPr>
+              <w:rFonts w:eastAsia="Times New Roman"/>
+              <w:iCs/>
+              <w:color w:val="000000"/>
+            </w:rPr>
+            <w:t xml:space="preserve"> Health and Medicine</w:t>
           </w:r>
           <w:r>
             <w:rPr>
@@ -33187,7 +33911,6 @@
     <w:rsid w:val="002814C1"/>
     <w:rsid w:val="002A75C2"/>
     <w:rsid w:val="002C6EA2"/>
-    <w:rsid w:val="004B062B"/>
     <w:rsid w:val="0056791B"/>
     <w:rsid w:val="005A6645"/>
     <w:rsid w:val="00833C93"/>
@@ -33196,6 +33919,7 @@
     <w:rsid w:val="00BA76B1"/>
     <w:rsid w:val="00C55335"/>
     <w:rsid w:val="00CF2BE5"/>
+    <w:rsid w:val="00E25687"/>
     <w:rsid w:val="00F05826"/>
     <w:rsid w:val="00F37B2F"/>
     <w:rsid w:val="00FB6169"/>

--- a/FinalSemesterProject/Chapter Three -2311143.docx
+++ b/FinalSemesterProject/Chapter Three -2311143.docx
@@ -16,7 +16,7 @@
           <w:noProof/>
         </w:rPr>
         <w:drawing>
-          <wp:inline distT="0" distB="0" distL="0" distR="0" wp14:anchorId="113D2512" wp14:editId="2FB49FB9">
+          <wp:inline distT="0" distB="0" distL="0" distR="0" wp14:anchorId="113D2512" wp14:editId="7204AE22">
             <wp:extent cx="1131683" cy="525134"/>
             <wp:effectExtent l="0" t="0" r="0" b="0"/>
             <wp:docPr id="1064078974" name="Picture 10" descr="A blue sign with white text&#10;&#10;Description automatically generated"/>
@@ -14828,69 +14828,112 @@
       </w:pPr>
       <w:bookmarkStart w:id="18" w:name="_Toc172968689"/>
       <w:r>
+        <w:t xml:space="preserve">2.4 </w:t>
+      </w:r>
+      <w:r>
+        <w:t>Strategies for Overcoming Challenges</w:t>
+      </w:r>
+      <w:r>
+        <w:t>:</w:t>
+      </w:r>
+      <w:bookmarkEnd w:id="18"/>
+    </w:p>
+    <w:p>
+      <w:r>
+        <w:t>To address the challenges identified in the literature, the following strategies are essential:</w:t>
+      </w:r>
+    </w:p>
+    <w:p>
+      <w:pPr>
+        <w:spacing w:line="480" w:lineRule="auto"/>
+        <w:jc w:val="both"/>
+        <w:rPr>
+          <w:rFonts w:ascii="Arial" w:hAnsi="Arial" w:cs="Arial"/>
+        </w:rPr>
+      </w:pPr>
+      <w:r>
+        <w:rPr>
+          <w:rFonts w:ascii="Arial" w:hAnsi="Arial" w:cs="Arial"/>
+          <w:b/>
+          <w:bCs/>
+        </w:rPr>
         <w:lastRenderedPageBreak/>
-        <w:t>2.4 Overcoming these challenges requires:</w:t>
-      </w:r>
-      <w:bookmarkEnd w:id="18"/>
-    </w:p>
-    <w:p>
-      <w:pPr>
-        <w:spacing w:line="480" w:lineRule="auto"/>
-        <w:jc w:val="both"/>
-        <w:rPr>
-          <w:rFonts w:ascii="Arial" w:hAnsi="Arial" w:cs="Arial"/>
-        </w:rPr>
-      </w:pPr>
-      <w:r>
-        <w:rPr>
-          <w:rFonts w:ascii="Arial" w:hAnsi="Arial" w:cs="Arial"/>
-        </w:rPr>
-        <w:t xml:space="preserve">Enhanced data sources: the integration of data from wearable devices, electronic health records and environmental sensors can offer a more comprehensive understanding of an individual’s health. </w:t>
-      </w:r>
-    </w:p>
-    <w:p>
-      <w:pPr>
-        <w:spacing w:line="480" w:lineRule="auto"/>
-        <w:jc w:val="both"/>
-        <w:rPr>
-          <w:rFonts w:ascii="Arial" w:hAnsi="Arial" w:cs="Arial"/>
-        </w:rPr>
-      </w:pPr>
-      <w:r>
-        <w:rPr>
-          <w:rFonts w:ascii="Arial" w:hAnsi="Arial" w:cs="Arial"/>
-        </w:rPr>
-        <w:t xml:space="preserve">Advanced analytics: machine learning algorithms possess the capability to scrutinise intricate datasets and detect patterns that can be utilised to tailor recommendations. </w:t>
-      </w:r>
-    </w:p>
-    <w:p>
-      <w:pPr>
-        <w:spacing w:line="480" w:lineRule="auto"/>
-        <w:jc w:val="both"/>
-        <w:rPr>
-          <w:rFonts w:ascii="Arial" w:hAnsi="Arial" w:cs="Arial"/>
-        </w:rPr>
-      </w:pPr>
-      <w:r>
-        <w:rPr>
-          <w:rFonts w:ascii="Arial" w:hAnsi="Arial" w:cs="Arial"/>
-        </w:rPr>
-        <w:t xml:space="preserve">Focus on user engagement: tailoring recommendations to individual’s preferences and incorporating behaviours change strategies can increase motivation and adherence. </w:t>
-      </w:r>
-    </w:p>
-    <w:p>
-      <w:pPr>
-        <w:spacing w:line="480" w:lineRule="auto"/>
-        <w:jc w:val="both"/>
-        <w:rPr>
-          <w:rFonts w:ascii="Arial" w:hAnsi="Arial" w:cs="Arial"/>
-        </w:rPr>
-      </w:pPr>
-      <w:r>
-        <w:rPr>
-          <w:rFonts w:ascii="Arial" w:hAnsi="Arial" w:cs="Arial"/>
-        </w:rPr>
-        <w:t>Ethical Considerations: ensuring the confidentiality, integrity, and accountability, of data is essential for establishing confidence and fostering user engagement.</w:t>
+        <w:t>Enhanced data sources</w:t>
+      </w:r>
+      <w:r>
+        <w:rPr>
+          <w:rFonts w:ascii="Arial" w:hAnsi="Arial" w:cs="Arial"/>
+        </w:rPr>
+        <w:t xml:space="preserve">: the integration of data from wearable devices, electronic health records and environmental sensors can offer a more comprehensive understanding of an individual’s health. </w:t>
+      </w:r>
+    </w:p>
+    <w:p>
+      <w:pPr>
+        <w:spacing w:line="480" w:lineRule="auto"/>
+        <w:jc w:val="both"/>
+        <w:rPr>
+          <w:rFonts w:ascii="Arial" w:hAnsi="Arial" w:cs="Arial"/>
+        </w:rPr>
+      </w:pPr>
+      <w:r>
+        <w:rPr>
+          <w:rFonts w:ascii="Arial" w:hAnsi="Arial" w:cs="Arial"/>
+          <w:b/>
+          <w:bCs/>
+        </w:rPr>
+        <w:t>Advanced analytics</w:t>
+      </w:r>
+      <w:r>
+        <w:rPr>
+          <w:rFonts w:ascii="Arial" w:hAnsi="Arial" w:cs="Arial"/>
+        </w:rPr>
+        <w:t xml:space="preserve">: machine learning algorithms possess the capability to scrutinise intricate datasets and detect patterns that can be utilised to tailor recommendations. </w:t>
+      </w:r>
+    </w:p>
+    <w:p>
+      <w:pPr>
+        <w:spacing w:line="480" w:lineRule="auto"/>
+        <w:jc w:val="both"/>
+        <w:rPr>
+          <w:rFonts w:ascii="Arial" w:hAnsi="Arial" w:cs="Arial"/>
+        </w:rPr>
+      </w:pPr>
+      <w:r>
+        <w:rPr>
+          <w:rFonts w:ascii="Arial" w:hAnsi="Arial" w:cs="Arial"/>
+          <w:b/>
+          <w:bCs/>
+        </w:rPr>
+        <w:t>Focus on user engagement</w:t>
+      </w:r>
+      <w:r>
+        <w:rPr>
+          <w:rFonts w:ascii="Arial" w:hAnsi="Arial" w:cs="Arial"/>
+        </w:rPr>
+        <w:t xml:space="preserve">: tailoring recommendations to individual’s preferences and incorporating behaviours change strategies can increase motivation and adherence. </w:t>
+      </w:r>
+    </w:p>
+    <w:p>
+      <w:pPr>
+        <w:spacing w:line="480" w:lineRule="auto"/>
+        <w:jc w:val="both"/>
+        <w:rPr>
+          <w:rFonts w:ascii="Arial" w:hAnsi="Arial" w:cs="Arial"/>
+        </w:rPr>
+      </w:pPr>
+      <w:r>
+        <w:rPr>
+          <w:rFonts w:ascii="Arial" w:hAnsi="Arial" w:cs="Arial"/>
+          <w:b/>
+          <w:bCs/>
+        </w:rPr>
+        <w:t>Ethical Considerations</w:t>
+      </w:r>
+      <w:r>
+        <w:rPr>
+          <w:rFonts w:ascii="Arial" w:hAnsi="Arial" w:cs="Arial"/>
+        </w:rPr>
+        <w:t>: ensuring the confidentiality, integrity, and accountability, of data is essential for establishing confidence and fostering user engagement.</w:t>
       </w:r>
     </w:p>
     <w:p>
@@ -14915,6 +14958,12 @@
           <w:rFonts w:ascii="Arial" w:hAnsi="Arial" w:cs="Arial"/>
         </w:rPr>
         <w:t>The solution that this research aims to offers is a personalized fitness web application that utilises data to cater the needs of obese and sedentary persons. This application aims to overcome the constraints indicated in the literature research by implementing a data-driven strategy to customise the user experience. By gathering data on variables such as activity levels and potential genetic information taking to consideration ethical concerns and user agreement, the application will customise workout regimens and educational resources to suit the individual demands and risk profile of each user. This web application has the potential to greatly enhance the effectiveness of web-based fitness recommendations for obese and sedentary individuals by utilising personalisation and capitalising on the established benefits of physical activity. Ultimately, it can assist them in achieving their weight management health objectives</w:t>
+      </w:r>
+      <w:r>
+        <w:rPr>
+          <w:rFonts w:ascii="Arial" w:hAnsi="Arial" w:cs="Arial"/>
+        </w:rPr>
+        <w:t>.</w:t>
       </w:r>
     </w:p>
     <w:p>
@@ -17636,19 +17685,7 @@
         <w:rPr>
           <w:rFonts w:ascii="Arial" w:hAnsi="Arial" w:cs="Arial"/>
         </w:rPr>
-        <w:t xml:space="preserve">Figure </w:t>
-      </w:r>
-      <w:r>
-        <w:rPr>
-          <w:rFonts w:ascii="Arial" w:hAnsi="Arial" w:cs="Arial"/>
-        </w:rPr>
-        <w:t>3.3.2.2</w:t>
-      </w:r>
-      <w:r>
-        <w:rPr>
-          <w:rFonts w:ascii="Arial" w:hAnsi="Arial" w:cs="Arial"/>
-        </w:rPr>
-        <w:t xml:space="preserve"> illustrates t</w:t>
+        <w:t>Figure 3.3.2.2 illustrates t</w:t>
       </w:r>
       <w:r>
         <w:rPr>
@@ -17907,13 +17944,7 @@
         <w:rPr>
           <w:rFonts w:ascii="Arial" w:hAnsi="Arial" w:cs="Arial"/>
         </w:rPr>
-        <w:t>Figure 3.3.2.3</w:t>
-      </w:r>
-      <w:r>
-        <w:rPr>
-          <w:rFonts w:ascii="Arial" w:hAnsi="Arial" w:cs="Arial"/>
-        </w:rPr>
-        <w:t xml:space="preserve"> depicts a</w:t>
+        <w:t>Figure 3.3.2.3 depicts a</w:t>
       </w:r>
       <w:r>
         <w:rPr>
@@ -18117,13 +18148,7 @@
         <w:rPr>
           <w:rFonts w:ascii="Arial" w:hAnsi="Arial" w:cs="Arial"/>
         </w:rPr>
-        <w:t>3.3.2.4</w:t>
-      </w:r>
-      <w:r>
-        <w:rPr>
-          <w:rFonts w:ascii="Arial" w:hAnsi="Arial" w:cs="Arial"/>
-        </w:rPr>
-        <w:t xml:space="preserve"> displays a joint plots that visualizes the relationship between </w:t>
+        <w:t xml:space="preserve">3.3.2.4 displays a joint plots that visualizes the relationship between </w:t>
       </w:r>
       <w:proofErr w:type="gramStart"/>
       <w:r>
@@ -18265,13 +18290,7 @@
         <w:rPr>
           <w:rFonts w:ascii="Arial" w:hAnsi="Arial" w:cs="Arial"/>
         </w:rPr>
-        <w:t>Figure 3.3.2.5</w:t>
-      </w:r>
-      <w:r>
-        <w:rPr>
-          <w:rFonts w:ascii="Arial" w:hAnsi="Arial" w:cs="Arial"/>
-        </w:rPr>
-        <w:t xml:space="preserve"> presents a </w:t>
+        <w:t xml:space="preserve">Figure 3.3.2.5 presents a </w:t>
       </w:r>
       <w:proofErr w:type="spellStart"/>
       <w:r>
@@ -18470,13 +18489,7 @@
         <w:rPr>
           <w:rFonts w:ascii="Arial" w:hAnsi="Arial" w:cs="Arial"/>
         </w:rPr>
-        <w:t>Figure 3.3.2.6</w:t>
-      </w:r>
-      <w:r>
-        <w:rPr>
-          <w:rFonts w:ascii="Arial" w:hAnsi="Arial" w:cs="Arial"/>
-        </w:rPr>
-        <w:t xml:space="preserve"> shows a scatter plot that illustrates the relationship between weight (in pounds) and BMI. The plot demonstrates a strong positive linear relationship, where an increase in weight is directly associated with an increase in BMI. This is consistent with the BMI calculation formula, </w:t>
+        <w:t xml:space="preserve">Figure 3.3.2.6 shows a scatter plot that illustrates the relationship between weight (in pounds) and BMI. The plot demonstrates a strong positive linear relationship, where an increase in weight is directly associated with an increase in BMI. This is consistent with the BMI calculation formula, </w:t>
       </w:r>
       <w:r>
         <w:rPr>
@@ -19795,7 +19808,60 @@
         <w:rPr>
           <w:rFonts w:ascii="Arial" w:hAnsi="Arial" w:cs="Arial"/>
         </w:rPr>
-        <w:t xml:space="preserve"> (Coefficient of Determination): </w:t>
+        <w:t xml:space="preserve"> (Coefficient of Determination): R</w:t>
+      </w:r>
+      <w:r>
+        <w:rPr>
+          <w:rFonts w:ascii="Arial" w:hAnsi="Arial" w:cs="Arial"/>
+          <w:vertAlign w:val="superscript"/>
+        </w:rPr>
+        <w:t>2</w:t>
+      </w:r>
+      <w:r>
+        <w:rPr>
+          <w:rFonts w:ascii="Arial" w:hAnsi="Arial" w:cs="Arial"/>
+          <w:vertAlign w:val="superscript"/>
+        </w:rPr>
+        <w:t xml:space="preserve"> </w:t>
+      </w:r>
+      <w:r>
+        <w:rPr>
+          <w:rFonts w:ascii="Arial" w:hAnsi="Arial" w:cs="Arial"/>
+        </w:rPr>
+        <w:t xml:space="preserve">measures the proportion of the variance in the dependent variable that is predictable from the independent variables. It indicates how the data points </w:t>
+      </w:r>
+      <w:proofErr w:type="gramStart"/>
+      <w:r>
+        <w:rPr>
+          <w:rFonts w:ascii="Arial" w:hAnsi="Arial" w:cs="Arial"/>
+        </w:rPr>
+        <w:t>fits</w:t>
+      </w:r>
+      <w:proofErr w:type="gramEnd"/>
+      <w:r>
+        <w:rPr>
+          <w:rFonts w:ascii="Arial" w:hAnsi="Arial" w:cs="Arial"/>
+        </w:rPr>
+        <w:t xml:space="preserve"> the model. An R</w:t>
+      </w:r>
+      <w:r>
+        <w:rPr>
+          <w:rFonts w:ascii="Arial" w:hAnsi="Arial" w:cs="Arial"/>
+          <w:vertAlign w:val="superscript"/>
+        </w:rPr>
+        <w:t>2</w:t>
+      </w:r>
+      <w:r>
+        <w:rPr>
+          <w:rFonts w:ascii="Arial" w:hAnsi="Arial" w:cs="Arial"/>
+        </w:rPr>
+        <w:t xml:space="preserve"> value closer to 1 signifies that the model explains a larger portion of the variable in the data, whereas an</w:t>
+      </w:r>
+      <w:r>
+        <w:rPr>
+          <w:rFonts w:ascii="Arial" w:hAnsi="Arial" w:cs="Arial"/>
+        </w:rPr>
+        <w:t xml:space="preserve"> </w:t>
       </w:r>
       <w:r>
         <w:rPr>
@@ -19821,78 +19887,7 @@
         <w:rPr>
           <w:rFonts w:ascii="Arial" w:hAnsi="Arial" w:cs="Arial"/>
         </w:rPr>
-        <w:t xml:space="preserve">measures the proportion of the variance in the dependent variable that is predictable from the independent variables. It indicates how the data points </w:t>
-      </w:r>
-      <w:proofErr w:type="gramStart"/>
-      <w:r>
-        <w:rPr>
-          <w:rFonts w:ascii="Arial" w:hAnsi="Arial" w:cs="Arial"/>
-        </w:rPr>
-        <w:t>fits</w:t>
-      </w:r>
-      <w:proofErr w:type="gramEnd"/>
-      <w:r>
-        <w:rPr>
-          <w:rFonts w:ascii="Arial" w:hAnsi="Arial" w:cs="Arial"/>
-        </w:rPr>
-        <w:t xml:space="preserve"> the model. An </w:t>
-      </w:r>
-      <w:r>
-        <w:rPr>
-          <w:rFonts w:ascii="Arial" w:hAnsi="Arial" w:cs="Arial"/>
-        </w:rPr>
-        <w:t>R</w:t>
-      </w:r>
-      <w:r>
-        <w:rPr>
-          <w:rFonts w:ascii="Arial" w:hAnsi="Arial" w:cs="Arial"/>
-          <w:vertAlign w:val="superscript"/>
-        </w:rPr>
-        <w:t>2</w:t>
-      </w:r>
-      <w:r>
-        <w:rPr>
-          <w:rFonts w:ascii="Arial" w:hAnsi="Arial" w:cs="Arial"/>
-        </w:rPr>
-        <w:t xml:space="preserve"> value closer to 1 signifies that the model explains a larger portion of the variable in the data, whereas an</w:t>
-      </w:r>
-      <w:r>
-        <w:rPr>
-          <w:rFonts w:ascii="Arial" w:hAnsi="Arial" w:cs="Arial"/>
-        </w:rPr>
-        <w:t xml:space="preserve"> </w:t>
-      </w:r>
-      <w:r>
-        <w:rPr>
-          <w:rFonts w:ascii="Arial" w:hAnsi="Arial" w:cs="Arial"/>
-        </w:rPr>
-        <w:t>R</w:t>
-      </w:r>
-      <w:r>
-        <w:rPr>
-          <w:rFonts w:ascii="Arial" w:hAnsi="Arial" w:cs="Arial"/>
-          <w:vertAlign w:val="superscript"/>
-        </w:rPr>
-        <w:t>2</w:t>
-      </w:r>
-      <w:r>
-        <w:rPr>
-          <w:rFonts w:ascii="Arial" w:hAnsi="Arial" w:cs="Arial"/>
-          <w:vertAlign w:val="superscript"/>
-        </w:rPr>
-        <w:t xml:space="preserve"> </w:t>
-      </w:r>
-      <w:r>
-        <w:rPr>
-          <w:rFonts w:ascii="Arial" w:hAnsi="Arial" w:cs="Arial"/>
-        </w:rPr>
-        <w:t xml:space="preserve">value closer to 0 indicates that the model fails to explain the variance. A higher </w:t>
-      </w:r>
-      <w:r>
-        <w:rPr>
-          <w:rFonts w:ascii="Arial" w:hAnsi="Arial" w:cs="Arial"/>
-        </w:rPr>
-        <w:t>R</w:t>
+        <w:t>value closer to 0 indicates that the model fails to explain the variance. A higher R</w:t>
       </w:r>
       <w:r>
         <w:rPr>
@@ -20342,6 +20337,1034 @@
           <w:rFonts w:ascii="Arial" w:hAnsi="Arial" w:cs="Arial"/>
         </w:rPr>
         <w:lastRenderedPageBreak/>
+        <w:t>Algorithm 1: Personalized Fitness and Dietary Recommendation Engine</w:t>
+      </w:r>
+    </w:p>
+    <w:p>
+      <w:pPr>
+        <w:spacing w:line="480" w:lineRule="auto"/>
+        <w:jc w:val="both"/>
+        <w:rPr>
+          <w:rFonts w:ascii="Arial" w:hAnsi="Arial" w:cs="Arial"/>
+        </w:rPr>
+      </w:pPr>
+      <w:r>
+        <w:rPr>
+          <w:rFonts w:ascii="Arial" w:hAnsi="Arial" w:cs="Arial"/>
+        </w:rPr>
+        <w:t>function: ‘</w:t>
+      </w:r>
+      <w:proofErr w:type="spellStart"/>
+      <w:r>
+        <w:rPr>
+          <w:rFonts w:ascii="Arial" w:hAnsi="Arial" w:cs="Arial"/>
+        </w:rPr>
+        <w:t>generatePersonalizedRecommendations</w:t>
+      </w:r>
+      <w:proofErr w:type="spellEnd"/>
+      <w:r>
+        <w:rPr>
+          <w:rFonts w:ascii="Arial" w:hAnsi="Arial" w:cs="Arial"/>
+        </w:rPr>
+        <w:t>(</w:t>
+      </w:r>
+      <w:proofErr w:type="spellStart"/>
+      <w:r>
+        <w:rPr>
+          <w:rFonts w:ascii="Arial" w:hAnsi="Arial" w:cs="Arial"/>
+        </w:rPr>
+        <w:t>userData</w:t>
+      </w:r>
+      <w:proofErr w:type="spellEnd"/>
+      <w:r>
+        <w:rPr>
+          <w:rFonts w:ascii="Arial" w:hAnsi="Arial" w:cs="Arial"/>
+        </w:rPr>
+        <w:t>)’</w:t>
+      </w:r>
+    </w:p>
+    <w:p>
+      <w:pPr>
+        <w:spacing w:line="480" w:lineRule="auto"/>
+        <w:jc w:val="both"/>
+        <w:rPr>
+          <w:rFonts w:ascii="Arial" w:hAnsi="Arial" w:cs="Arial"/>
+        </w:rPr>
+      </w:pPr>
+      <w:r>
+        <w:rPr>
+          <w:rFonts w:ascii="Arial" w:hAnsi="Arial" w:cs="Arial"/>
+        </w:rPr>
+        <w:t>output: ‘</w:t>
+      </w:r>
+      <w:proofErr w:type="spellStart"/>
+      <w:r>
+        <w:rPr>
+          <w:rFonts w:ascii="Arial" w:hAnsi="Arial" w:cs="Arial"/>
+        </w:rPr>
+        <w:t>Customzed</w:t>
+      </w:r>
+      <w:proofErr w:type="spellEnd"/>
+      <w:r>
+        <w:rPr>
+          <w:rFonts w:ascii="Arial" w:hAnsi="Arial" w:cs="Arial"/>
+        </w:rPr>
+        <w:t xml:space="preserve"> Fitness and Dietary Plan’</w:t>
+      </w:r>
+    </w:p>
+    <w:p>
+      <w:pPr>
+        <w:spacing w:line="480" w:lineRule="auto"/>
+        <w:jc w:val="both"/>
+        <w:rPr>
+          <w:rFonts w:ascii="Arial" w:hAnsi="Arial" w:cs="Arial"/>
+        </w:rPr>
+      </w:pPr>
+      <w:r>
+        <w:rPr>
+          <w:rFonts w:ascii="Arial" w:hAnsi="Arial" w:cs="Arial"/>
+        </w:rPr>
+        <w:t>procedure:</w:t>
+      </w:r>
+    </w:p>
+    <w:p>
+      <w:pPr>
+        <w:pStyle w:val="ListParagraph"/>
+        <w:numPr>
+          <w:ilvl w:val="0"/>
+          <w:numId w:val="24"/>
+        </w:numPr>
+        <w:spacing w:line="480" w:lineRule="auto"/>
+        <w:jc w:val="both"/>
+        <w:rPr>
+          <w:rFonts w:ascii="Arial" w:hAnsi="Arial" w:cs="Arial"/>
+        </w:rPr>
+      </w:pPr>
+      <w:r>
+        <w:rPr>
+          <w:rFonts w:ascii="Arial" w:hAnsi="Arial" w:cs="Arial"/>
+        </w:rPr>
+        <w:t>Input:</w:t>
+      </w:r>
+    </w:p>
+    <w:p>
+      <w:pPr>
+        <w:pStyle w:val="ListParagraph"/>
+        <w:numPr>
+          <w:ilvl w:val="0"/>
+          <w:numId w:val="23"/>
+        </w:numPr>
+        <w:spacing w:line="480" w:lineRule="auto"/>
+        <w:jc w:val="both"/>
+        <w:rPr>
+          <w:rFonts w:ascii="Arial" w:hAnsi="Arial" w:cs="Arial"/>
+        </w:rPr>
+      </w:pPr>
+      <w:r>
+        <w:rPr>
+          <w:rFonts w:ascii="Arial" w:hAnsi="Arial" w:cs="Arial"/>
+        </w:rPr>
+        <w:t>H</w:t>
+      </w:r>
+      <w:r>
+        <w:rPr>
+          <w:rFonts w:ascii="Arial" w:hAnsi="Arial" w:cs="Arial"/>
+          <w:vertAlign w:val="subscript"/>
+        </w:rPr>
+        <w:t>u</w:t>
+      </w:r>
+      <w:r>
+        <w:rPr>
+          <w:rFonts w:ascii="Arial" w:hAnsi="Arial" w:cs="Arial"/>
+        </w:rPr>
+        <w:t xml:space="preserve"> </w:t>
+      </w:r>
+      <w:r>
+        <w:rPr>
+          <w:rFonts w:ascii="Arial" w:hAnsi="Arial" w:cs="Arial"/>
+        </w:rPr>
+        <w:sym w:font="Symbol" w:char="F0AC"/>
+      </w:r>
+      <w:r>
+        <w:rPr>
+          <w:rFonts w:ascii="Arial" w:hAnsi="Arial" w:cs="Arial"/>
+        </w:rPr>
+        <w:t xml:space="preserve"> User height in feet</w:t>
+      </w:r>
+    </w:p>
+    <w:p>
+      <w:pPr>
+        <w:pStyle w:val="ListParagraph"/>
+        <w:numPr>
+          <w:ilvl w:val="0"/>
+          <w:numId w:val="23"/>
+        </w:numPr>
+        <w:spacing w:line="480" w:lineRule="auto"/>
+        <w:jc w:val="both"/>
+        <w:rPr>
+          <w:rFonts w:ascii="Arial" w:hAnsi="Arial" w:cs="Arial"/>
+        </w:rPr>
+      </w:pPr>
+      <w:r>
+        <w:rPr>
+          <w:rFonts w:ascii="Arial" w:hAnsi="Arial" w:cs="Arial"/>
+        </w:rPr>
+        <w:t>W</w:t>
+      </w:r>
+      <w:r>
+        <w:rPr>
+          <w:rFonts w:ascii="Arial" w:hAnsi="Arial" w:cs="Arial"/>
+          <w:vertAlign w:val="subscript"/>
+        </w:rPr>
+        <w:t>u</w:t>
+      </w:r>
+      <w:r>
+        <w:rPr>
+          <w:rFonts w:ascii="Arial" w:hAnsi="Arial" w:cs="Arial"/>
+        </w:rPr>
+        <w:t xml:space="preserve"> </w:t>
+      </w:r>
+      <w:r>
+        <w:rPr>
+          <w:rFonts w:ascii="Arial" w:hAnsi="Arial" w:cs="Arial"/>
+        </w:rPr>
+        <w:sym w:font="Symbol" w:char="F0AC"/>
+      </w:r>
+      <w:r>
+        <w:rPr>
+          <w:rFonts w:ascii="Arial" w:hAnsi="Arial" w:cs="Arial"/>
+        </w:rPr>
+        <w:t xml:space="preserve"> </w:t>
+      </w:r>
+      <w:r>
+        <w:rPr>
+          <w:rFonts w:ascii="Arial" w:hAnsi="Arial" w:cs="Arial"/>
+        </w:rPr>
+        <w:t>User weight in kilograms</w:t>
+      </w:r>
+    </w:p>
+    <w:p>
+      <w:pPr>
+        <w:pStyle w:val="ListParagraph"/>
+        <w:numPr>
+          <w:ilvl w:val="0"/>
+          <w:numId w:val="23"/>
+        </w:numPr>
+        <w:spacing w:line="480" w:lineRule="auto"/>
+        <w:jc w:val="both"/>
+        <w:rPr>
+          <w:rFonts w:ascii="Arial" w:hAnsi="Arial" w:cs="Arial"/>
+        </w:rPr>
+      </w:pPr>
+      <w:r>
+        <w:rPr>
+          <w:rFonts w:ascii="Arial" w:hAnsi="Arial" w:cs="Arial"/>
+        </w:rPr>
+        <w:t>A</w:t>
+      </w:r>
+      <w:r>
+        <w:rPr>
+          <w:rFonts w:ascii="Arial" w:hAnsi="Arial" w:cs="Arial"/>
+          <w:vertAlign w:val="subscript"/>
+        </w:rPr>
+        <w:t>u</w:t>
+      </w:r>
+      <w:r>
+        <w:rPr>
+          <w:rFonts w:ascii="Arial" w:hAnsi="Arial" w:cs="Arial"/>
+        </w:rPr>
+        <w:t xml:space="preserve"> </w:t>
+      </w:r>
+      <w:r>
+        <w:rPr>
+          <w:rFonts w:ascii="Arial" w:hAnsi="Arial" w:cs="Arial"/>
+        </w:rPr>
+        <w:sym w:font="Symbol" w:char="F0AC"/>
+      </w:r>
+      <w:r>
+        <w:rPr>
+          <w:rFonts w:ascii="Arial" w:hAnsi="Arial" w:cs="Arial"/>
+        </w:rPr>
+        <w:t xml:space="preserve"> </w:t>
+      </w:r>
+      <w:r>
+        <w:rPr>
+          <w:rFonts w:ascii="Arial" w:hAnsi="Arial" w:cs="Arial"/>
+        </w:rPr>
+        <w:t xml:space="preserve"> User activity level</w:t>
+      </w:r>
+    </w:p>
+    <w:p>
+      <w:pPr>
+        <w:pStyle w:val="ListParagraph"/>
+        <w:numPr>
+          <w:ilvl w:val="0"/>
+          <w:numId w:val="23"/>
+        </w:numPr>
+        <w:spacing w:line="480" w:lineRule="auto"/>
+        <w:jc w:val="both"/>
+        <w:rPr>
+          <w:rFonts w:ascii="Arial" w:hAnsi="Arial" w:cs="Arial"/>
+        </w:rPr>
+      </w:pPr>
+      <w:r>
+        <w:rPr>
+          <w:rFonts w:ascii="Arial" w:hAnsi="Arial" w:cs="Arial"/>
+        </w:rPr>
+        <w:t>D</w:t>
+      </w:r>
+      <w:r>
+        <w:rPr>
+          <w:rFonts w:ascii="Arial" w:hAnsi="Arial" w:cs="Arial"/>
+          <w:vertAlign w:val="subscript"/>
+        </w:rPr>
+        <w:t>u</w:t>
+      </w:r>
+      <w:r>
+        <w:rPr>
+          <w:rFonts w:ascii="Arial" w:hAnsi="Arial" w:cs="Arial"/>
+        </w:rPr>
+        <w:t xml:space="preserve"> </w:t>
+      </w:r>
+      <w:r>
+        <w:rPr>
+          <w:rFonts w:ascii="Arial" w:hAnsi="Arial" w:cs="Arial"/>
+        </w:rPr>
+        <w:sym w:font="Symbol" w:char="F0AC"/>
+      </w:r>
+      <w:r>
+        <w:rPr>
+          <w:rFonts w:ascii="Arial" w:hAnsi="Arial" w:cs="Arial"/>
+        </w:rPr>
+        <w:t xml:space="preserve"> </w:t>
+      </w:r>
+      <w:r>
+        <w:rPr>
+          <w:rFonts w:ascii="Arial" w:hAnsi="Arial" w:cs="Arial"/>
+        </w:rPr>
+        <w:t xml:space="preserve"> </w:t>
+      </w:r>
+      <w:r>
+        <w:rPr>
+          <w:rFonts w:ascii="Arial" w:hAnsi="Arial" w:cs="Arial"/>
+        </w:rPr>
+        <w:t>User dietary preferences</w:t>
+      </w:r>
+    </w:p>
+    <w:p>
+      <w:pPr>
+        <w:spacing w:line="480" w:lineRule="auto"/>
+        <w:jc w:val="both"/>
+        <w:rPr>
+          <w:rFonts w:ascii="Arial" w:hAnsi="Arial" w:cs="Arial"/>
+        </w:rPr>
+      </w:pPr>
+    </w:p>
+    <w:p>
+      <w:pPr>
+        <w:pStyle w:val="ListParagraph"/>
+        <w:numPr>
+          <w:ilvl w:val="0"/>
+          <w:numId w:val="24"/>
+        </w:numPr>
+        <w:spacing w:line="480" w:lineRule="auto"/>
+        <w:jc w:val="both"/>
+        <w:rPr>
+          <w:rFonts w:ascii="Arial" w:hAnsi="Arial" w:cs="Arial"/>
+        </w:rPr>
+      </w:pPr>
+      <w:r>
+        <w:rPr>
+          <w:rFonts w:ascii="Arial" w:hAnsi="Arial" w:cs="Arial"/>
+        </w:rPr>
+        <w:t xml:space="preserve">BMI Calculation: </w:t>
+      </w:r>
+    </w:p>
+    <w:p>
+      <w:pPr>
+        <w:pStyle w:val="ListParagraph"/>
+        <w:spacing w:line="276" w:lineRule="auto"/>
+        <w:ind w:left="2160"/>
+        <w:jc w:val="both"/>
+        <w:rPr>
+          <w:rFonts w:ascii="Arial" w:hAnsi="Arial" w:cs="Arial"/>
+        </w:rPr>
+      </w:pPr>
+      <w:proofErr w:type="spellStart"/>
+      <w:r>
+        <w:rPr>
+          <w:rFonts w:ascii="Arial" w:hAnsi="Arial" w:cs="Arial"/>
+        </w:rPr>
+        <w:t>BMI</w:t>
+      </w:r>
+      <w:r>
+        <w:rPr>
+          <w:rFonts w:ascii="Arial" w:hAnsi="Arial" w:cs="Arial"/>
+          <w:vertAlign w:val="subscript"/>
+        </w:rPr>
+        <w:t>u</w:t>
+      </w:r>
+      <w:proofErr w:type="spellEnd"/>
+      <w:r>
+        <w:rPr>
+          <w:rFonts w:ascii="Arial" w:hAnsi="Arial" w:cs="Arial"/>
+        </w:rPr>
+        <w:t xml:space="preserve"> </w:t>
+      </w:r>
+      <w:r>
+        <w:rPr>
+          <w:rFonts w:ascii="Arial" w:hAnsi="Arial" w:cs="Arial"/>
+        </w:rPr>
+        <w:t>=</w:t>
+      </w:r>
+      <w:r>
+        <w:rPr>
+          <w:rFonts w:ascii="Arial" w:hAnsi="Arial" w:cs="Arial"/>
+        </w:rPr>
+        <w:t xml:space="preserve"> </w:t>
+      </w:r>
+      <w:r>
+        <w:rPr>
+          <w:rFonts w:ascii="Arial" w:hAnsi="Arial" w:cs="Arial"/>
+        </w:rPr>
+        <w:t xml:space="preserve"> </w:t>
+      </w:r>
+      <m:oMath>
+        <m:f>
+          <m:fPr>
+            <m:ctrlPr>
+              <w:rPr>
+                <w:rFonts w:ascii="Cambria Math" w:hAnsi="Cambria Math" w:cs="Arial"/>
+                <w:i/>
+              </w:rPr>
+            </m:ctrlPr>
+          </m:fPr>
+          <m:num>
+            <m:sSub>
+              <m:sSubPr>
+                <m:ctrlPr>
+                  <w:rPr>
+                    <w:rFonts w:ascii="Cambria Math" w:hAnsi="Cambria Math" w:cs="Arial"/>
+                    <w:i/>
+                  </w:rPr>
+                </m:ctrlPr>
+              </m:sSubPr>
+              <m:e>
+                <m:r>
+                  <w:rPr>
+                    <w:rFonts w:ascii="Cambria Math" w:hAnsi="Cambria Math" w:cs="Arial"/>
+                  </w:rPr>
+                  <m:t>W</m:t>
+                </m:r>
+              </m:e>
+              <m:sub>
+                <m:r>
+                  <w:rPr>
+                    <w:rFonts w:ascii="Cambria Math" w:hAnsi="Cambria Math" w:cs="Arial"/>
+                  </w:rPr>
+                  <m:t>u</m:t>
+                </m:r>
+              </m:sub>
+            </m:sSub>
+          </m:num>
+          <m:den>
+            <m:sSubSup>
+              <m:sSubSupPr>
+                <m:ctrlPr>
+                  <w:rPr>
+                    <w:rFonts w:ascii="Cambria Math" w:hAnsi="Cambria Math" w:cs="Arial"/>
+                    <w:i/>
+                  </w:rPr>
+                </m:ctrlPr>
+              </m:sSubSupPr>
+              <m:e>
+                <m:r>
+                  <w:rPr>
+                    <w:rFonts w:ascii="Cambria Math" w:hAnsi="Cambria Math" w:cs="Arial"/>
+                  </w:rPr>
+                  <m:t>H</m:t>
+                </m:r>
+              </m:e>
+              <m:sub>
+                <m:r>
+                  <w:rPr>
+                    <w:rFonts w:ascii="Cambria Math" w:hAnsi="Cambria Math" w:cs="Arial"/>
+                  </w:rPr>
+                  <m:t>u</m:t>
+                </m:r>
+              </m:sub>
+              <m:sup>
+                <m:r>
+                  <w:rPr>
+                    <w:rFonts w:ascii="Cambria Math" w:hAnsi="Cambria Math" w:cs="Arial"/>
+                  </w:rPr>
+                  <m:t>2</m:t>
+                </m:r>
+              </m:sup>
+            </m:sSubSup>
+          </m:den>
+        </m:f>
+      </m:oMath>
+    </w:p>
+    <w:p>
+      <w:pPr>
+        <w:pStyle w:val="ListParagraph"/>
+        <w:spacing w:line="276" w:lineRule="auto"/>
+        <w:ind w:left="2160"/>
+        <w:jc w:val="both"/>
+        <w:rPr>
+          <w:rFonts w:ascii="Arial" w:hAnsi="Arial" w:cs="Arial"/>
+        </w:rPr>
+      </w:pPr>
+    </w:p>
+    <w:p>
+      <w:pPr>
+        <w:pStyle w:val="ListParagraph"/>
+        <w:numPr>
+          <w:ilvl w:val="0"/>
+          <w:numId w:val="24"/>
+        </w:numPr>
+        <w:spacing w:line="480" w:lineRule="auto"/>
+        <w:jc w:val="both"/>
+        <w:rPr>
+          <w:rFonts w:ascii="Arial" w:hAnsi="Arial" w:cs="Arial"/>
+        </w:rPr>
+      </w:pPr>
+      <w:r>
+        <w:rPr>
+          <w:rFonts w:ascii="Arial" w:hAnsi="Arial" w:cs="Arial"/>
+        </w:rPr>
+        <w:t>BMI Categorization:</w:t>
+      </w:r>
+    </w:p>
+    <w:p>
+      <w:pPr>
+        <w:pStyle w:val="ListParagraph"/>
+        <w:spacing w:line="480" w:lineRule="auto"/>
+        <w:ind w:left="2160"/>
+        <w:jc w:val="both"/>
+        <w:rPr>
+          <w:rFonts w:ascii="Arial" w:eastAsiaTheme="minorEastAsia" w:hAnsi="Arial" w:cs="Arial"/>
+        </w:rPr>
+      </w:pPr>
+      <w:proofErr w:type="spellStart"/>
+      <w:r>
+        <w:rPr>
+          <w:rFonts w:ascii="Arial" w:hAnsi="Arial" w:cs="Arial"/>
+        </w:rPr>
+        <w:t>Category</w:t>
+      </w:r>
+      <w:r>
+        <w:rPr>
+          <w:rFonts w:ascii="Arial" w:hAnsi="Arial" w:cs="Arial"/>
+          <w:vertAlign w:val="subscript"/>
+        </w:rPr>
+        <w:t>u</w:t>
+      </w:r>
+      <w:proofErr w:type="spellEnd"/>
+      <w:r>
+        <w:rPr>
+          <w:rFonts w:ascii="Arial" w:hAnsi="Arial" w:cs="Arial"/>
+        </w:rPr>
+        <w:t xml:space="preserve"> = </w:t>
+      </w:r>
+      <w:r>
+        <w:rPr>
+          <w:rFonts w:ascii="Arial" w:hAnsi="Arial" w:cs="Arial"/>
+        </w:rPr>
+        <w:tab/>
+      </w:r>
+      <m:oMath>
+        <m:d>
+          <m:dPr>
+            <m:begChr m:val="{"/>
+            <m:endChr m:val=""/>
+            <m:ctrlPr>
+              <w:rPr>
+                <w:rFonts w:ascii="Cambria Math" w:hAnsi="Cambria Math" w:cs="Arial"/>
+                <w:i/>
+              </w:rPr>
+            </m:ctrlPr>
+          </m:dPr>
+          <m:e>
+            <m:eqArr>
+              <m:eqArrPr>
+                <m:ctrlPr>
+                  <w:rPr>
+                    <w:rFonts w:ascii="Cambria Math" w:hAnsi="Cambria Math" w:cs="Arial"/>
+                  </w:rPr>
+                </m:ctrlPr>
+              </m:eqArrPr>
+              <m:e>
+                <m:r>
+                  <m:rPr>
+                    <m:nor/>
+                  </m:rPr>
+                  <w:rPr>
+                    <w:rFonts w:ascii="Cambria Math" w:hAnsi="Cambria Math" w:cs="Arial"/>
+                  </w:rPr>
+                  <m:t>"</m:t>
+                </m:r>
+                <m:r>
+                  <m:rPr>
+                    <m:nor/>
+                  </m:rPr>
+                  <w:rPr>
+                    <w:rFonts w:ascii="Cambria Math" w:hAnsi="Cambria Math" w:cs="Arial"/>
+                  </w:rPr>
+                  <m:t>Underweigh</m:t>
+                </m:r>
+                <m:r>
+                  <m:rPr>
+                    <m:nor/>
+                  </m:rPr>
+                  <w:rPr>
+                    <w:rFonts w:ascii="Cambria Math" w:hAnsi="Cambria Math" w:cs="Arial"/>
+                  </w:rPr>
+                  <m:t>t</m:t>
+                </m:r>
+                <m:r>
+                  <m:rPr>
+                    <m:nor/>
+                  </m:rPr>
+                  <w:rPr>
+                    <w:rFonts w:ascii="Cambria Math" w:hAnsi="Cambria Math" w:cs="Arial"/>
+                  </w:rPr>
+                  <m:t>"</m:t>
+                </m:r>
+                <m:r>
+                  <m:rPr>
+                    <m:nor/>
+                  </m:rPr>
+                  <w:rPr>
+                    <w:rFonts w:ascii="Cambria Math" w:hAnsi="Cambria Math" w:cs="Arial"/>
+                  </w:rPr>
+                  <m:t xml:space="preserve">                                 if BMI &lt; 18.5</m:t>
+                </m:r>
+              </m:e>
+              <m:e>
+                <m:r>
+                  <w:rPr>
+                    <w:rFonts w:ascii="Cambria Math" w:hAnsi="Cambria Math" w:cs="Arial"/>
+                  </w:rPr>
+                  <m:t>"</m:t>
+                </m:r>
+                <m:r>
+                  <w:rPr>
+                    <w:rFonts w:ascii="Cambria Math" w:hAnsi="Cambria Math" w:cs="Arial"/>
+                  </w:rPr>
+                  <m:t>Normal weight</m:t>
+                </m:r>
+                <m:r>
+                  <w:rPr>
+                    <w:rFonts w:ascii="Cambria Math" w:hAnsi="Cambria Math" w:cs="Arial"/>
+                  </w:rPr>
+                  <m:t>"</m:t>
+                </m:r>
+                <m:r>
+                  <w:rPr>
+                    <w:rFonts w:ascii="Cambria Math" w:hAnsi="Cambria Math" w:cs="Arial"/>
+                  </w:rPr>
+                  <m:t xml:space="preserve">           if BMI </m:t>
+                </m:r>
+                <m:r>
+                  <w:rPr>
+                    <w:rFonts w:ascii="Cambria Math" w:hAnsi="Cambria Math" w:cs="Arial"/>
+                    <w:i/>
+                  </w:rPr>
+                  <w:sym w:font="Symbol" w:char="F0A3"/>
+                </m:r>
+                <m:r>
+                  <w:rPr>
+                    <w:rFonts w:ascii="Cambria Math" w:hAnsi="Cambria Math" w:cs="Arial"/>
+                  </w:rPr>
+                  <m:t xml:space="preserve"> BMI&lt;24.9</m:t>
+                </m:r>
+                <m:ctrlPr>
+                  <w:rPr>
+                    <w:rFonts w:ascii="Cambria Math" w:eastAsia="Cambria Math" w:hAnsi="Cambria Math" w:cs="Cambria Math"/>
+                    <w:i/>
+                  </w:rPr>
+                </m:ctrlPr>
+              </m:e>
+              <m:e>
+                <m:r>
+                  <w:rPr>
+                    <w:rFonts w:ascii="Cambria Math" w:eastAsia="Cambria Math" w:hAnsi="Cambria Math" w:cs="Cambria Math"/>
+                  </w:rPr>
+                  <m:t>"</m:t>
+                </m:r>
+                <m:r>
+                  <w:rPr>
+                    <w:rFonts w:ascii="Cambria Math" w:eastAsia="Cambria Math" w:hAnsi="Cambria Math" w:cs="Cambria Math"/>
+                  </w:rPr>
+                  <m:t>Overweig</m:t>
+                </m:r>
+                <m:r>
+                  <w:rPr>
+                    <w:rFonts w:ascii="Cambria Math" w:eastAsia="Cambria Math" w:hAnsi="Cambria Math" w:cs="Cambria Math"/>
+                  </w:rPr>
+                  <m:t>h</m:t>
+                </m:r>
+                <m:r>
+                  <w:rPr>
+                    <w:rFonts w:ascii="Cambria Math" w:eastAsia="Cambria Math" w:hAnsi="Cambria Math" w:cs="Cambria Math"/>
+                  </w:rPr>
+                  <m:t xml:space="preserve">t </m:t>
+                </m:r>
+                <m:r>
+                  <w:rPr>
+                    <w:rFonts w:ascii="Cambria Math" w:eastAsia="Cambria Math" w:hAnsi="Cambria Math" w:cs="Cambria Math"/>
+                  </w:rPr>
+                  <m:t>"</m:t>
+                </m:r>
+                <m:r>
+                  <w:rPr>
+                    <w:rFonts w:ascii="Cambria Math" w:eastAsia="Cambria Math" w:hAnsi="Cambria Math" w:cs="Cambria Math"/>
+                  </w:rPr>
+                  <m:t xml:space="preserve">             if  BMI 24 </m:t>
+                </m:r>
+                <m:r>
+                  <w:rPr>
+                    <w:rFonts w:ascii="Cambria Math" w:eastAsia="Cambria Math" w:hAnsi="Cambria Math" w:cs="Cambria Math"/>
+                    <w:i/>
+                  </w:rPr>
+                  <w:sym w:font="Symbol" w:char="F0A3"/>
+                </m:r>
+                <m:r>
+                  <w:rPr>
+                    <w:rFonts w:ascii="Cambria Math" w:eastAsia="Cambria Math" w:hAnsi="Cambria Math" w:cs="Cambria Math"/>
+                  </w:rPr>
+                  <m:t xml:space="preserve"> BMI&lt;29.9</m:t>
+                </m:r>
+                <m:ctrlPr>
+                  <w:rPr>
+                    <w:rFonts w:ascii="Cambria Math" w:eastAsia="Cambria Math" w:hAnsi="Cambria Math" w:cs="Cambria Math"/>
+                    <w:i/>
+                  </w:rPr>
+                </m:ctrlPr>
+              </m:e>
+              <m:e>
+                <m:r>
+                  <w:rPr>
+                    <w:rFonts w:ascii="Cambria Math" w:eastAsia="Cambria Math" w:hAnsi="Cambria Math" w:cs="Cambria Math"/>
+                  </w:rPr>
+                  <m:t>"</m:t>
+                </m:r>
+                <m:r>
+                  <w:rPr>
+                    <w:rFonts w:ascii="Cambria Math" w:eastAsia="Cambria Math" w:hAnsi="Cambria Math" w:cs="Cambria Math"/>
+                  </w:rPr>
+                  <m:t>Obese</m:t>
+                </m:r>
+                <m:r>
+                  <w:rPr>
+                    <w:rFonts w:ascii="Cambria Math" w:eastAsia="Cambria Math" w:hAnsi="Cambria Math" w:cs="Cambria Math"/>
+                  </w:rPr>
+                  <m:t>"</m:t>
+                </m:r>
+                <m:r>
+                  <w:rPr>
+                    <w:rFonts w:ascii="Cambria Math" w:eastAsia="Cambria Math" w:hAnsi="Cambria Math" w:cs="Cambria Math"/>
+                  </w:rPr>
+                  <m:t xml:space="preserve">                                           if BMI </m:t>
+                </m:r>
+                <m:r>
+                  <w:rPr>
+                    <w:rFonts w:ascii="Cambria Math" w:eastAsia="Cambria Math" w:hAnsi="Cambria Math" w:cs="Cambria Math"/>
+                    <w:i/>
+                  </w:rPr>
+                  <w:sym w:font="Symbol" w:char="F0B3"/>
+                </m:r>
+                <m:r>
+                  <w:rPr>
+                    <w:rFonts w:ascii="Cambria Math" w:eastAsia="Cambria Math" w:hAnsi="Cambria Math" w:cs="Cambria Math"/>
+                  </w:rPr>
+                  <m:t xml:space="preserve"> 30</m:t>
+                </m:r>
+              </m:e>
+            </m:eqArr>
+          </m:e>
+        </m:d>
+      </m:oMath>
+    </w:p>
+    <w:p>
+      <w:pPr>
+        <w:pStyle w:val="ListParagraph"/>
+        <w:spacing w:line="480" w:lineRule="auto"/>
+        <w:ind w:left="2160"/>
+        <w:jc w:val="both"/>
+        <w:rPr>
+          <w:rFonts w:ascii="Arial" w:eastAsiaTheme="minorEastAsia" w:hAnsi="Arial" w:cs="Arial"/>
+        </w:rPr>
+      </w:pPr>
+    </w:p>
+    <w:p>
+      <w:pPr>
+        <w:pStyle w:val="ListParagraph"/>
+        <w:numPr>
+          <w:ilvl w:val="0"/>
+          <w:numId w:val="24"/>
+        </w:numPr>
+        <w:spacing w:line="480" w:lineRule="auto"/>
+        <w:jc w:val="both"/>
+        <w:rPr>
+          <w:rFonts w:ascii="Arial" w:eastAsiaTheme="minorEastAsia" w:hAnsi="Arial" w:cs="Arial"/>
+        </w:rPr>
+      </w:pPr>
+      <w:r>
+        <w:rPr>
+          <w:rFonts w:ascii="Arial" w:eastAsiaTheme="minorEastAsia" w:hAnsi="Arial" w:cs="Arial"/>
+        </w:rPr>
+        <w:t>Term Frequency Calculation:</w:t>
+      </w:r>
+    </w:p>
+    <w:p>
+      <w:pPr>
+        <w:pStyle w:val="ListParagraph"/>
+        <w:spacing w:line="480" w:lineRule="auto"/>
+        <w:jc w:val="both"/>
+        <w:rPr>
+          <w:rFonts w:ascii="Arial" w:eastAsiaTheme="minorEastAsia" w:hAnsi="Arial" w:cs="Arial"/>
+        </w:rPr>
+      </w:pPr>
+      <m:oMath>
+        <m:sSub>
+          <m:sSubPr>
+            <m:ctrlPr>
+              <w:rPr>
+                <w:rFonts w:ascii="Cambria Math" w:eastAsiaTheme="minorEastAsia" w:hAnsi="Cambria Math" w:cs="Arial"/>
+                <w:i/>
+              </w:rPr>
+            </m:ctrlPr>
+          </m:sSubPr>
+          <m:e>
+            <m:r>
+              <w:rPr>
+                <w:rFonts w:ascii="Cambria Math" w:eastAsiaTheme="minorEastAsia" w:hAnsi="Cambria Math" w:cs="Arial"/>
+              </w:rPr>
+              <m:t>TF</m:t>
+            </m:r>
+          </m:e>
+          <m:sub>
+            <m:sSub>
+              <m:sSubPr>
+                <m:ctrlPr>
+                  <w:rPr>
+                    <w:rFonts w:ascii="Cambria Math" w:eastAsiaTheme="minorEastAsia" w:hAnsi="Cambria Math" w:cs="Arial"/>
+                    <w:i/>
+                  </w:rPr>
+                </m:ctrlPr>
+              </m:sSubPr>
+              <m:e>
+                <m:r>
+                  <w:rPr>
+                    <w:rFonts w:ascii="Cambria Math" w:eastAsiaTheme="minorEastAsia" w:hAnsi="Cambria Math" w:cs="Arial"/>
+                  </w:rPr>
+                  <m:t>D</m:t>
+                </m:r>
+              </m:e>
+              <m:sub>
+                <m:r>
+                  <w:rPr>
+                    <w:rFonts w:ascii="Cambria Math" w:eastAsiaTheme="minorEastAsia" w:hAnsi="Cambria Math" w:cs="Arial"/>
+                  </w:rPr>
+                  <m:t>f</m:t>
+                </m:r>
+              </m:sub>
+            </m:sSub>
+          </m:sub>
+        </m:sSub>
+      </m:oMath>
+      <w:r>
+        <w:rPr>
+          <w:rFonts w:ascii="Arial" w:eastAsiaTheme="minorEastAsia" w:hAnsi="Arial" w:cs="Arial"/>
+        </w:rPr>
+        <w:t xml:space="preserve">  = </w:t>
+      </w:r>
+      <m:oMath>
+        <m:f>
+          <m:fPr>
+            <m:ctrlPr>
+              <w:rPr>
+                <w:rFonts w:ascii="Cambria Math" w:eastAsiaTheme="minorEastAsia" w:hAnsi="Cambria Math" w:cs="Arial"/>
+                <w:i/>
+              </w:rPr>
+            </m:ctrlPr>
+          </m:fPr>
+          <m:num>
+            <m:nary>
+              <m:naryPr>
+                <m:chr m:val="∑"/>
+                <m:limLoc m:val="subSup"/>
+                <m:supHide m:val="1"/>
+                <m:ctrlPr>
+                  <w:rPr>
+                    <w:rFonts w:ascii="Cambria Math" w:eastAsiaTheme="minorEastAsia" w:hAnsi="Cambria Math" w:cs="Arial"/>
+                    <w:i/>
+                  </w:rPr>
+                </m:ctrlPr>
+              </m:naryPr>
+              <m:sub>
+                <m:r>
+                  <w:rPr>
+                    <w:rFonts w:ascii="Cambria Math" w:eastAsiaTheme="minorEastAsia" w:hAnsi="Cambria Math" w:cs="Arial"/>
+                  </w:rPr>
+                  <m:t>i εR</m:t>
+                </m:r>
+              </m:sub>
+              <m:sup/>
+              <m:e>
+                <m:r>
+                  <w:rPr>
+                    <w:rFonts w:ascii="Cambria Math" w:eastAsiaTheme="minorEastAsia" w:hAnsi="Cambria Math" w:cs="Arial"/>
+                  </w:rPr>
+                  <m:t>S</m:t>
+                </m:r>
+                <m:d>
+                  <m:dPr>
+                    <m:ctrlPr>
+                      <w:rPr>
+                        <w:rFonts w:ascii="Cambria Math" w:eastAsiaTheme="minorEastAsia" w:hAnsi="Cambria Math" w:cs="Arial"/>
+                        <w:i/>
+                      </w:rPr>
+                    </m:ctrlPr>
+                  </m:dPr>
+                  <m:e>
+                    <m:r>
+                      <w:rPr>
+                        <w:rFonts w:ascii="Cambria Math" w:eastAsiaTheme="minorEastAsia" w:hAnsi="Cambria Math" w:cs="Arial"/>
+                      </w:rPr>
+                      <m:t xml:space="preserve">u, </m:t>
+                    </m:r>
+                    <m:sSub>
+                      <m:sSubPr>
+                        <m:ctrlPr>
+                          <w:rPr>
+                            <w:rFonts w:ascii="Cambria Math" w:eastAsiaTheme="minorEastAsia" w:hAnsi="Cambria Math" w:cs="Arial"/>
+                            <w:i/>
+                          </w:rPr>
+                        </m:ctrlPr>
+                      </m:sSubPr>
+                      <m:e>
+                        <m:r>
+                          <w:rPr>
+                            <w:rFonts w:ascii="Cambria Math" w:eastAsiaTheme="minorEastAsia" w:hAnsi="Cambria Math" w:cs="Arial"/>
+                          </w:rPr>
+                          <m:t>d</m:t>
+                        </m:r>
+                      </m:e>
+                      <m:sub>
+                        <m:r>
+                          <w:rPr>
+                            <w:rFonts w:ascii="Cambria Math" w:eastAsiaTheme="minorEastAsia" w:hAnsi="Cambria Math" w:cs="Arial"/>
+                          </w:rPr>
+                          <m:t>i</m:t>
+                        </m:r>
+                      </m:sub>
+                    </m:sSub>
+                  </m:e>
+                </m:d>
+              </m:e>
+            </m:nary>
+          </m:num>
+          <m:den>
+            <m:nary>
+              <m:naryPr>
+                <m:chr m:val="∑"/>
+                <m:limLoc m:val="subSup"/>
+                <m:ctrlPr>
+                  <w:rPr>
+                    <w:rFonts w:ascii="Cambria Math" w:eastAsiaTheme="minorEastAsia" w:hAnsi="Cambria Math" w:cs="Arial"/>
+                    <w:i/>
+                  </w:rPr>
+                </m:ctrlPr>
+              </m:naryPr>
+              <m:sub>
+                <m:r>
+                  <w:rPr>
+                    <w:rFonts w:ascii="Cambria Math" w:eastAsiaTheme="minorEastAsia" w:hAnsi="Cambria Math" w:cs="Arial"/>
+                  </w:rPr>
+                  <m:t>j=1</m:t>
+                </m:r>
+              </m:sub>
+              <m:sup>
+                <m:r>
+                  <w:rPr>
+                    <w:rFonts w:ascii="Cambria Math" w:eastAsiaTheme="minorEastAsia" w:hAnsi="Cambria Math" w:cs="Arial"/>
+                  </w:rPr>
+                  <m:t>M</m:t>
+                </m:r>
+              </m:sup>
+              <m:e>
+                <m:r>
+                  <w:rPr>
+                    <w:rFonts w:ascii="Cambria Math" w:eastAsiaTheme="minorEastAsia" w:hAnsi="Cambria Math" w:cs="Arial"/>
+                  </w:rPr>
+                  <m:t>Q(j,k)</m:t>
+                </m:r>
+              </m:e>
+            </m:nary>
+          </m:den>
+        </m:f>
+      </m:oMath>
+    </w:p>
+    <w:p>
+      <w:pPr>
+        <w:spacing w:line="480" w:lineRule="auto"/>
+        <w:jc w:val="both"/>
+        <w:rPr>
+          <w:rFonts w:ascii="Arial" w:hAnsi="Arial" w:cs="Arial"/>
+        </w:rPr>
+      </w:pPr>
+      <w:r>
+        <w:rPr>
+          <w:rFonts w:ascii="Arial" w:hAnsi="Arial" w:cs="Arial"/>
+        </w:rPr>
+        <w:t>Where:</w:t>
+      </w:r>
+    </w:p>
+    <w:p>
+      <w:pPr>
+        <w:spacing w:line="480" w:lineRule="auto"/>
+        <w:jc w:val="both"/>
+        <w:rPr>
+          <w:rFonts w:ascii="Arial" w:hAnsi="Arial" w:cs="Arial"/>
+        </w:rPr>
+      </w:pPr>
+      <m:oMathPara>
+        <m:oMath>
+          <m:nary>
+            <m:naryPr>
+              <m:chr m:val="∑"/>
+              <m:limLoc m:val="subSup"/>
+              <m:supHide m:val="1"/>
+              <m:ctrlPr>
+                <w:rPr>
+                  <w:rFonts w:ascii="Cambria Math" w:hAnsi="Cambria Math" w:cs="Arial"/>
+                  <w:i/>
+                </w:rPr>
+              </m:ctrlPr>
+            </m:naryPr>
+            <m:sub/>
+            <m:sup/>
+            <m:e/>
+          </m:nary>
+        </m:oMath>
+      </m:oMathPara>
+    </w:p>
+    <w:p>
+      <w:pPr>
+        <w:spacing w:line="480" w:lineRule="auto"/>
+        <w:jc w:val="both"/>
+        <w:rPr>
+          <w:rFonts w:ascii="Arial" w:hAnsi="Arial" w:cs="Arial"/>
+        </w:rPr>
+      </w:pPr>
+      <w:r>
+        <w:rPr>
+          <w:rFonts w:ascii="Arial" w:hAnsi="Arial" w:cs="Arial"/>
+        </w:rPr>
         <w:t xml:space="preserve">Pseudo-Code for the Recommendation Engine </w:t>
       </w:r>
     </w:p>
@@ -20388,6 +21411,7 @@
         <w:rPr>
           <w:rFonts w:ascii="Arial" w:hAnsi="Arial" w:cs="Arial"/>
         </w:rPr>
+        <w:lastRenderedPageBreak/>
         <w:tab/>
         <w:t>LOAD pre-trained Gradient Boosting Regression model</w:t>
       </w:r>
@@ -21028,8 +22052,115 @@
         <w:rPr>
           <w:rFonts w:ascii="Arial" w:hAnsi="Arial" w:cs="Arial"/>
         </w:rPr>
+        <w:tab/>
+      </w:r>
+      <w:r>
+        <w:rPr>
+          <w:rFonts w:ascii="Arial" w:hAnsi="Arial" w:cs="Arial"/>
+        </w:rPr>
+        <w:tab/>
+        <w:t xml:space="preserve">SET </w:t>
+      </w:r>
+      <w:proofErr w:type="spellStart"/>
+      <w:r>
+        <w:rPr>
+          <w:rFonts w:ascii="Arial" w:hAnsi="Arial" w:cs="Arial"/>
+        </w:rPr>
+        <w:t>bmi_category</w:t>
+      </w:r>
+      <w:proofErr w:type="spellEnd"/>
+      <w:r>
+        <w:rPr>
+          <w:rFonts w:ascii="Arial" w:hAnsi="Arial" w:cs="Arial"/>
+        </w:rPr>
+        <w:t xml:space="preserve"> = ‘Obese’</w:t>
+      </w:r>
+    </w:p>
+    <w:p>
+      <w:pPr>
+        <w:spacing w:line="480" w:lineRule="auto"/>
+        <w:jc w:val="both"/>
+        <w:rPr>
+          <w:rFonts w:ascii="Arial" w:hAnsi="Arial" w:cs="Arial"/>
+        </w:rPr>
+      </w:pPr>
+      <w:r>
+        <w:rPr>
+          <w:rFonts w:ascii="Arial" w:hAnsi="Arial" w:cs="Arial"/>
+        </w:rPr>
+        <w:tab/>
+        <w:t>END IF</w:t>
+      </w:r>
+    </w:p>
+    <w:p>
+      <w:pPr>
+        <w:spacing w:line="480" w:lineRule="auto"/>
+        <w:jc w:val="both"/>
+        <w:rPr>
+          <w:rFonts w:ascii="Arial" w:hAnsi="Arial" w:cs="Arial"/>
+        </w:rPr>
+      </w:pPr>
+    </w:p>
+    <w:p>
+      <w:pPr>
+        <w:spacing w:line="480" w:lineRule="auto"/>
+        <w:jc w:val="both"/>
+        <w:rPr>
+          <w:rFonts w:ascii="Arial" w:hAnsi="Arial" w:cs="Arial"/>
+        </w:rPr>
+      </w:pPr>
+      <w:r>
+        <w:rPr>
+          <w:rFonts w:ascii="Arial" w:hAnsi="Arial" w:cs="Arial"/>
+        </w:rPr>
         <w:lastRenderedPageBreak/>
         <w:tab/>
+        <w:t>#Step 6: Generate Dietary Recommendations</w:t>
+      </w:r>
+    </w:p>
+    <w:p>
+      <w:pPr>
+        <w:spacing w:line="480" w:lineRule="auto"/>
+        <w:jc w:val="both"/>
+        <w:rPr>
+          <w:rFonts w:ascii="Arial" w:hAnsi="Arial" w:cs="Arial"/>
+        </w:rPr>
+      </w:pPr>
+      <w:r>
+        <w:rPr>
+          <w:rFonts w:ascii="Arial" w:hAnsi="Arial" w:cs="Arial"/>
+        </w:rPr>
+        <w:tab/>
+        <w:t xml:space="preserve">IF </w:t>
+      </w:r>
+      <w:proofErr w:type="spellStart"/>
+      <w:r>
+        <w:rPr>
+          <w:rFonts w:ascii="Arial" w:hAnsi="Arial" w:cs="Arial"/>
+        </w:rPr>
+        <w:t>bmi_category</w:t>
+      </w:r>
+      <w:proofErr w:type="spellEnd"/>
+      <w:r>
+        <w:rPr>
+          <w:rFonts w:ascii="Arial" w:hAnsi="Arial" w:cs="Arial"/>
+        </w:rPr>
+        <w:t xml:space="preserve"> == “Underweight” THEN</w:t>
+      </w:r>
+    </w:p>
+    <w:p>
+      <w:pPr>
+        <w:spacing w:line="480" w:lineRule="auto"/>
+        <w:jc w:val="both"/>
+        <w:rPr>
+          <w:rFonts w:ascii="Arial" w:hAnsi="Arial" w:cs="Arial"/>
+        </w:rPr>
+      </w:pPr>
+      <w:r>
+        <w:rPr>
+          <w:rFonts w:ascii="Arial" w:hAnsi="Arial" w:cs="Arial"/>
+        </w:rPr>
+        <w:tab/>
       </w:r>
       <w:r>
         <w:rPr>
@@ -21043,6 +22174,36 @@
         <w:rPr>
           <w:rFonts w:ascii="Arial" w:hAnsi="Arial" w:cs="Arial"/>
         </w:rPr>
+        <w:t>dietary_plan</w:t>
+      </w:r>
+      <w:proofErr w:type="spellEnd"/>
+      <w:r>
+        <w:rPr>
+          <w:rFonts w:ascii="Arial" w:hAnsi="Arial" w:cs="Arial"/>
+        </w:rPr>
+        <w:t xml:space="preserve"> = “High-calorie meals, Rich in protein and healthy fats”</w:t>
+      </w:r>
+    </w:p>
+    <w:p>
+      <w:pPr>
+        <w:spacing w:line="480" w:lineRule="auto"/>
+        <w:jc w:val="both"/>
+        <w:rPr>
+          <w:rFonts w:ascii="Arial" w:hAnsi="Arial" w:cs="Arial"/>
+        </w:rPr>
+      </w:pPr>
+      <w:r>
+        <w:rPr>
+          <w:rFonts w:ascii="Arial" w:hAnsi="Arial" w:cs="Arial"/>
+        </w:rPr>
+        <w:tab/>
+        <w:t xml:space="preserve">ELSE IF </w:t>
+      </w:r>
+      <w:proofErr w:type="spellStart"/>
+      <w:r>
+        <w:rPr>
+          <w:rFonts w:ascii="Arial" w:hAnsi="Arial" w:cs="Arial"/>
+        </w:rPr>
         <w:t>bmi_category</w:t>
       </w:r>
       <w:proofErr w:type="spellEnd"/>
@@ -21050,7 +22211,518 @@
         <w:rPr>
           <w:rFonts w:ascii="Arial" w:hAnsi="Arial" w:cs="Arial"/>
         </w:rPr>
-        <w:t xml:space="preserve"> = ‘Obese’</w:t>
+        <w:t xml:space="preserve"> == “Normal Weight” THEN</w:t>
+      </w:r>
+    </w:p>
+    <w:p>
+      <w:pPr>
+        <w:spacing w:line="480" w:lineRule="auto"/>
+        <w:jc w:val="both"/>
+        <w:rPr>
+          <w:rFonts w:ascii="Arial" w:hAnsi="Arial" w:cs="Arial"/>
+        </w:rPr>
+      </w:pPr>
+      <w:r>
+        <w:rPr>
+          <w:rFonts w:ascii="Arial" w:hAnsi="Arial" w:cs="Arial"/>
+        </w:rPr>
+        <w:tab/>
+      </w:r>
+      <w:r>
+        <w:rPr>
+          <w:rFonts w:ascii="Arial" w:hAnsi="Arial" w:cs="Arial"/>
+        </w:rPr>
+        <w:tab/>
+        <w:t xml:space="preserve">SET </w:t>
+      </w:r>
+      <w:proofErr w:type="spellStart"/>
+      <w:r>
+        <w:rPr>
+          <w:rFonts w:ascii="Arial" w:hAnsi="Arial" w:cs="Arial"/>
+        </w:rPr>
+        <w:t>dietary_plan</w:t>
+      </w:r>
+      <w:proofErr w:type="spellEnd"/>
+      <w:r>
+        <w:rPr>
+          <w:rFonts w:ascii="Arial" w:hAnsi="Arial" w:cs="Arial"/>
+        </w:rPr>
+        <w:t xml:space="preserve"> = “Balanced diet with controlled portions”</w:t>
+      </w:r>
+    </w:p>
+    <w:p>
+      <w:pPr>
+        <w:spacing w:line="480" w:lineRule="auto"/>
+        <w:jc w:val="both"/>
+        <w:rPr>
+          <w:rFonts w:ascii="Arial" w:hAnsi="Arial" w:cs="Arial"/>
+        </w:rPr>
+      </w:pPr>
+      <w:r>
+        <w:rPr>
+          <w:rFonts w:ascii="Arial" w:hAnsi="Arial" w:cs="Arial"/>
+        </w:rPr>
+        <w:tab/>
+        <w:t xml:space="preserve">ELSE IF </w:t>
+      </w:r>
+      <w:proofErr w:type="spellStart"/>
+      <w:r>
+        <w:rPr>
+          <w:rFonts w:ascii="Arial" w:hAnsi="Arial" w:cs="Arial"/>
+        </w:rPr>
+        <w:t>bmi_category</w:t>
+      </w:r>
+      <w:proofErr w:type="spellEnd"/>
+      <w:r>
+        <w:rPr>
+          <w:rFonts w:ascii="Arial" w:hAnsi="Arial" w:cs="Arial"/>
+        </w:rPr>
+        <w:t xml:space="preserve"> == “</w:t>
+      </w:r>
+      <w:proofErr w:type="gramStart"/>
+      <w:r>
+        <w:rPr>
+          <w:rFonts w:ascii="Arial" w:hAnsi="Arial" w:cs="Arial"/>
+        </w:rPr>
+        <w:t>Over Weight</w:t>
+      </w:r>
+      <w:proofErr w:type="gramEnd"/>
+      <w:r>
+        <w:rPr>
+          <w:rFonts w:ascii="Arial" w:hAnsi="Arial" w:cs="Arial"/>
+        </w:rPr>
+        <w:t>” THEN</w:t>
+      </w:r>
+    </w:p>
+    <w:p>
+      <w:pPr>
+        <w:spacing w:line="480" w:lineRule="auto"/>
+        <w:jc w:val="both"/>
+        <w:rPr>
+          <w:rFonts w:ascii="Arial" w:hAnsi="Arial" w:cs="Arial"/>
+        </w:rPr>
+      </w:pPr>
+      <w:r>
+        <w:rPr>
+          <w:rFonts w:ascii="Arial" w:hAnsi="Arial" w:cs="Arial"/>
+        </w:rPr>
+        <w:tab/>
+      </w:r>
+      <w:r>
+        <w:rPr>
+          <w:rFonts w:ascii="Arial" w:hAnsi="Arial" w:cs="Arial"/>
+        </w:rPr>
+        <w:tab/>
+        <w:t xml:space="preserve">SET </w:t>
+      </w:r>
+      <w:proofErr w:type="spellStart"/>
+      <w:r>
+        <w:rPr>
+          <w:rFonts w:ascii="Arial" w:hAnsi="Arial" w:cs="Arial"/>
+        </w:rPr>
+        <w:t>dietary_plan</w:t>
+      </w:r>
+      <w:proofErr w:type="spellEnd"/>
+      <w:r>
+        <w:rPr>
+          <w:rFonts w:ascii="Arial" w:hAnsi="Arial" w:cs="Arial"/>
+        </w:rPr>
+        <w:t xml:space="preserve"> = “Calorie-controlled diet, Nutrient-dense foods”</w:t>
+      </w:r>
+    </w:p>
+    <w:p>
+      <w:pPr>
+        <w:spacing w:line="480" w:lineRule="auto"/>
+        <w:jc w:val="both"/>
+        <w:rPr>
+          <w:rFonts w:ascii="Arial" w:hAnsi="Arial" w:cs="Arial"/>
+        </w:rPr>
+      </w:pPr>
+      <w:r>
+        <w:rPr>
+          <w:rFonts w:ascii="Arial" w:hAnsi="Arial" w:cs="Arial"/>
+        </w:rPr>
+        <w:tab/>
+        <w:t xml:space="preserve">ELSE IF </w:t>
+      </w:r>
+      <w:proofErr w:type="spellStart"/>
+      <w:r>
+        <w:rPr>
+          <w:rFonts w:ascii="Arial" w:hAnsi="Arial" w:cs="Arial"/>
+        </w:rPr>
+        <w:t>bmi_category</w:t>
+      </w:r>
+      <w:proofErr w:type="spellEnd"/>
+      <w:r>
+        <w:rPr>
+          <w:rFonts w:ascii="Arial" w:hAnsi="Arial" w:cs="Arial"/>
+        </w:rPr>
+        <w:t xml:space="preserve"> == “Obese” THEN</w:t>
+      </w:r>
+    </w:p>
+    <w:p>
+      <w:pPr>
+        <w:spacing w:line="480" w:lineRule="auto"/>
+        <w:jc w:val="both"/>
+        <w:rPr>
+          <w:rFonts w:ascii="Arial" w:hAnsi="Arial" w:cs="Arial"/>
+        </w:rPr>
+      </w:pPr>
+      <w:r>
+        <w:rPr>
+          <w:rFonts w:ascii="Arial" w:hAnsi="Arial" w:cs="Arial"/>
+        </w:rPr>
+        <w:tab/>
+      </w:r>
+      <w:r>
+        <w:rPr>
+          <w:rFonts w:ascii="Arial" w:hAnsi="Arial" w:cs="Arial"/>
+        </w:rPr>
+        <w:tab/>
+        <w:t xml:space="preserve">SET </w:t>
+      </w:r>
+      <w:proofErr w:type="spellStart"/>
+      <w:r>
+        <w:rPr>
+          <w:rFonts w:ascii="Arial" w:hAnsi="Arial" w:cs="Arial"/>
+        </w:rPr>
+        <w:t>dietary_plan</w:t>
+      </w:r>
+      <w:proofErr w:type="spellEnd"/>
+      <w:r>
+        <w:rPr>
+          <w:rFonts w:ascii="Arial" w:hAnsi="Arial" w:cs="Arial"/>
+        </w:rPr>
+        <w:t xml:space="preserve"> = “Low-calorie diet, High in </w:t>
+      </w:r>
+      <w:proofErr w:type="spellStart"/>
+      <w:r>
+        <w:rPr>
+          <w:rFonts w:ascii="Arial" w:hAnsi="Arial" w:cs="Arial"/>
+        </w:rPr>
+        <w:t>fiber</w:t>
+      </w:r>
+      <w:proofErr w:type="spellEnd"/>
+      <w:r>
+        <w:rPr>
+          <w:rFonts w:ascii="Arial" w:hAnsi="Arial" w:cs="Arial"/>
+        </w:rPr>
+        <w:t>, low in sugars and fats”</w:t>
+      </w:r>
+    </w:p>
+    <w:p>
+      <w:pPr>
+        <w:spacing w:line="480" w:lineRule="auto"/>
+        <w:jc w:val="both"/>
+        <w:rPr>
+          <w:rFonts w:ascii="Arial" w:hAnsi="Arial" w:cs="Arial"/>
+        </w:rPr>
+      </w:pPr>
+    </w:p>
+    <w:p>
+      <w:pPr>
+        <w:spacing w:line="480" w:lineRule="auto"/>
+        <w:jc w:val="both"/>
+        <w:rPr>
+          <w:rFonts w:ascii="Arial" w:hAnsi="Arial" w:cs="Arial"/>
+        </w:rPr>
+      </w:pPr>
+      <w:r>
+        <w:rPr>
+          <w:rFonts w:ascii="Arial" w:hAnsi="Arial" w:cs="Arial"/>
+        </w:rPr>
+        <w:tab/>
+        <w:t xml:space="preserve">#Step </w:t>
+      </w:r>
+      <w:r>
+        <w:rPr>
+          <w:rFonts w:ascii="Arial" w:hAnsi="Arial" w:cs="Arial"/>
+        </w:rPr>
+        <w:t>7</w:t>
+      </w:r>
+      <w:r>
+        <w:rPr>
+          <w:rFonts w:ascii="Arial" w:hAnsi="Arial" w:cs="Arial"/>
+        </w:rPr>
+        <w:t>: Generate Fitness Recommendations</w:t>
+      </w:r>
+    </w:p>
+    <w:p>
+      <w:pPr>
+        <w:spacing w:line="480" w:lineRule="auto"/>
+        <w:jc w:val="both"/>
+        <w:rPr>
+          <w:rFonts w:ascii="Arial" w:hAnsi="Arial" w:cs="Arial"/>
+        </w:rPr>
+      </w:pPr>
+      <w:r>
+        <w:rPr>
+          <w:rFonts w:ascii="Arial" w:hAnsi="Arial" w:cs="Arial"/>
+        </w:rPr>
+        <w:tab/>
+        <w:t xml:space="preserve">IF </w:t>
+      </w:r>
+      <w:proofErr w:type="spellStart"/>
+      <w:r>
+        <w:rPr>
+          <w:rFonts w:ascii="Arial" w:hAnsi="Arial" w:cs="Arial"/>
+        </w:rPr>
+        <w:t>bmi_category</w:t>
+      </w:r>
+      <w:proofErr w:type="spellEnd"/>
+      <w:r>
+        <w:rPr>
+          <w:rFonts w:ascii="Arial" w:hAnsi="Arial" w:cs="Arial"/>
+        </w:rPr>
+        <w:t xml:space="preserve"> == “Underweight” THEN</w:t>
+      </w:r>
+    </w:p>
+    <w:p>
+      <w:pPr>
+        <w:spacing w:line="480" w:lineRule="auto"/>
+        <w:jc w:val="both"/>
+        <w:rPr>
+          <w:rFonts w:ascii="Arial" w:hAnsi="Arial" w:cs="Arial"/>
+        </w:rPr>
+      </w:pPr>
+      <w:r>
+        <w:rPr>
+          <w:rFonts w:ascii="Arial" w:hAnsi="Arial" w:cs="Arial"/>
+        </w:rPr>
+        <w:tab/>
+      </w:r>
+      <w:r>
+        <w:rPr>
+          <w:rFonts w:ascii="Arial" w:hAnsi="Arial" w:cs="Arial"/>
+        </w:rPr>
+        <w:tab/>
+        <w:t xml:space="preserve">SET </w:t>
+      </w:r>
+      <w:proofErr w:type="spellStart"/>
+      <w:r>
+        <w:rPr>
+          <w:rFonts w:ascii="Arial" w:hAnsi="Arial" w:cs="Arial"/>
+        </w:rPr>
+        <w:t>fitness_plan</w:t>
+      </w:r>
+      <w:proofErr w:type="spellEnd"/>
+      <w:r>
+        <w:rPr>
+          <w:rFonts w:ascii="Arial" w:hAnsi="Arial" w:cs="Arial"/>
+        </w:rPr>
+        <w:t xml:space="preserve"> = “Strength training, High-calorie diet”</w:t>
+      </w:r>
+    </w:p>
+    <w:p>
+      <w:pPr>
+        <w:spacing w:line="480" w:lineRule="auto"/>
+        <w:jc w:val="both"/>
+        <w:rPr>
+          <w:rFonts w:ascii="Arial" w:hAnsi="Arial" w:cs="Arial"/>
+        </w:rPr>
+      </w:pPr>
+      <w:r>
+        <w:rPr>
+          <w:rFonts w:ascii="Arial" w:hAnsi="Arial" w:cs="Arial"/>
+        </w:rPr>
+        <w:tab/>
+        <w:t xml:space="preserve">ELSE IF </w:t>
+      </w:r>
+      <w:proofErr w:type="spellStart"/>
+      <w:r>
+        <w:rPr>
+          <w:rFonts w:ascii="Arial" w:hAnsi="Arial" w:cs="Arial"/>
+        </w:rPr>
+        <w:t>bmi_category</w:t>
+      </w:r>
+      <w:proofErr w:type="spellEnd"/>
+      <w:r>
+        <w:rPr>
+          <w:rFonts w:ascii="Arial" w:hAnsi="Arial" w:cs="Arial"/>
+        </w:rPr>
+        <w:t xml:space="preserve"> == “Normal Weight” THEN</w:t>
+      </w:r>
+    </w:p>
+    <w:p>
+      <w:pPr>
+        <w:spacing w:line="480" w:lineRule="auto"/>
+        <w:jc w:val="both"/>
+        <w:rPr>
+          <w:rFonts w:ascii="Arial" w:hAnsi="Arial" w:cs="Arial"/>
+        </w:rPr>
+      </w:pPr>
+      <w:r>
+        <w:rPr>
+          <w:rFonts w:ascii="Arial" w:hAnsi="Arial" w:cs="Arial"/>
+        </w:rPr>
+        <w:tab/>
+      </w:r>
+      <w:r>
+        <w:rPr>
+          <w:rFonts w:ascii="Arial" w:hAnsi="Arial" w:cs="Arial"/>
+        </w:rPr>
+        <w:tab/>
+        <w:t xml:space="preserve">SET </w:t>
+      </w:r>
+      <w:proofErr w:type="spellStart"/>
+      <w:r>
+        <w:rPr>
+          <w:rFonts w:ascii="Arial" w:hAnsi="Arial" w:cs="Arial"/>
+        </w:rPr>
+        <w:t>fitness_plan</w:t>
+      </w:r>
+      <w:proofErr w:type="spellEnd"/>
+      <w:r>
+        <w:rPr>
+          <w:rFonts w:ascii="Arial" w:hAnsi="Arial" w:cs="Arial"/>
+        </w:rPr>
+        <w:t xml:space="preserve"> = “balanced cardio and strength training”</w:t>
+      </w:r>
+    </w:p>
+    <w:p>
+      <w:pPr>
+        <w:spacing w:line="480" w:lineRule="auto"/>
+        <w:jc w:val="both"/>
+        <w:rPr>
+          <w:rFonts w:ascii="Arial" w:hAnsi="Arial" w:cs="Arial"/>
+        </w:rPr>
+      </w:pPr>
+      <w:r>
+        <w:rPr>
+          <w:rFonts w:ascii="Arial" w:hAnsi="Arial" w:cs="Arial"/>
+        </w:rPr>
+        <w:tab/>
+        <w:t xml:space="preserve">ELSE IF </w:t>
+      </w:r>
+      <w:proofErr w:type="spellStart"/>
+      <w:r>
+        <w:rPr>
+          <w:rFonts w:ascii="Arial" w:hAnsi="Arial" w:cs="Arial"/>
+        </w:rPr>
+        <w:t>bmi_category</w:t>
+      </w:r>
+      <w:proofErr w:type="spellEnd"/>
+      <w:r>
+        <w:rPr>
+          <w:rFonts w:ascii="Arial" w:hAnsi="Arial" w:cs="Arial"/>
+        </w:rPr>
+        <w:t xml:space="preserve"> =</w:t>
+      </w:r>
+      <w:proofErr w:type="gramStart"/>
+      <w:r>
+        <w:rPr>
+          <w:rFonts w:ascii="Arial" w:hAnsi="Arial" w:cs="Arial"/>
+        </w:rPr>
+        <w:t>=”Overweight</w:t>
+      </w:r>
+      <w:proofErr w:type="gramEnd"/>
+      <w:r>
+        <w:rPr>
+          <w:rFonts w:ascii="Arial" w:hAnsi="Arial" w:cs="Arial"/>
+        </w:rPr>
+        <w:t>” THEN</w:t>
+      </w:r>
+    </w:p>
+    <w:p>
+      <w:pPr>
+        <w:spacing w:line="480" w:lineRule="auto"/>
+        <w:jc w:val="both"/>
+        <w:rPr>
+          <w:rFonts w:ascii="Arial" w:hAnsi="Arial" w:cs="Arial"/>
+        </w:rPr>
+      </w:pPr>
+      <w:r>
+        <w:rPr>
+          <w:rFonts w:ascii="Arial" w:hAnsi="Arial" w:cs="Arial"/>
+        </w:rPr>
+        <w:tab/>
+      </w:r>
+      <w:r>
+        <w:rPr>
+          <w:rFonts w:ascii="Arial" w:hAnsi="Arial" w:cs="Arial"/>
+        </w:rPr>
+        <w:tab/>
+        <w:t xml:space="preserve">SET </w:t>
+      </w:r>
+      <w:proofErr w:type="spellStart"/>
+      <w:r>
+        <w:rPr>
+          <w:rFonts w:ascii="Arial" w:hAnsi="Arial" w:cs="Arial"/>
+        </w:rPr>
+        <w:t>fitness_plan</w:t>
+      </w:r>
+      <w:proofErr w:type="spellEnd"/>
+      <w:r>
+        <w:rPr>
+          <w:rFonts w:ascii="Arial" w:hAnsi="Arial" w:cs="Arial"/>
+        </w:rPr>
+        <w:t xml:space="preserve"> = “Aerobic exercise, Moderate Strength training”</w:t>
+      </w:r>
+    </w:p>
+    <w:p>
+      <w:pPr>
+        <w:spacing w:line="480" w:lineRule="auto"/>
+        <w:jc w:val="both"/>
+        <w:rPr>
+          <w:rFonts w:ascii="Arial" w:hAnsi="Arial" w:cs="Arial"/>
+        </w:rPr>
+      </w:pPr>
+      <w:r>
+        <w:rPr>
+          <w:rFonts w:ascii="Arial" w:hAnsi="Arial" w:cs="Arial"/>
+        </w:rPr>
+        <w:tab/>
+        <w:t xml:space="preserve">ELSE IF </w:t>
+      </w:r>
+      <w:proofErr w:type="spellStart"/>
+      <w:r>
+        <w:rPr>
+          <w:rFonts w:ascii="Arial" w:hAnsi="Arial" w:cs="Arial"/>
+        </w:rPr>
+        <w:t>bmi_category</w:t>
+      </w:r>
+      <w:proofErr w:type="spellEnd"/>
+      <w:r>
+        <w:rPr>
+          <w:rFonts w:ascii="Arial" w:hAnsi="Arial" w:cs="Arial"/>
+        </w:rPr>
+        <w:t xml:space="preserve"> == “Obese” THEN</w:t>
+      </w:r>
+    </w:p>
+    <w:p>
+      <w:pPr>
+        <w:spacing w:line="480" w:lineRule="auto"/>
+        <w:jc w:val="both"/>
+        <w:rPr>
+          <w:rFonts w:ascii="Arial" w:hAnsi="Arial" w:cs="Arial"/>
+        </w:rPr>
+      </w:pPr>
+      <w:r>
+        <w:rPr>
+          <w:rFonts w:ascii="Arial" w:hAnsi="Arial" w:cs="Arial"/>
+        </w:rPr>
+        <w:tab/>
+      </w:r>
+      <w:r>
+        <w:rPr>
+          <w:rFonts w:ascii="Arial" w:hAnsi="Arial" w:cs="Arial"/>
+        </w:rPr>
+        <w:tab/>
+        <w:t xml:space="preserve">SET </w:t>
+      </w:r>
+      <w:proofErr w:type="spellStart"/>
+      <w:r>
+        <w:rPr>
+          <w:rFonts w:ascii="Arial" w:hAnsi="Arial" w:cs="Arial"/>
+        </w:rPr>
+        <w:t>fitness_plan</w:t>
+      </w:r>
+      <w:proofErr w:type="spellEnd"/>
+      <w:r>
+        <w:rPr>
+          <w:rFonts w:ascii="Arial" w:hAnsi="Arial" w:cs="Arial"/>
+        </w:rPr>
+        <w:t xml:space="preserve"> = “Low-impact exercises, Gradual weight loss diet”</w:t>
       </w:r>
     </w:p>
     <w:p>
@@ -21091,19 +22763,7 @@
           <w:rFonts w:ascii="Arial" w:hAnsi="Arial" w:cs="Arial"/>
         </w:rPr>
         <w:tab/>
-        <w:t xml:space="preserve">#Step </w:t>
-      </w:r>
-      <w:r>
-        <w:rPr>
-          <w:rFonts w:ascii="Arial" w:hAnsi="Arial" w:cs="Arial"/>
-        </w:rPr>
-        <w:t>6</w:t>
-      </w:r>
-      <w:r>
-        <w:rPr>
-          <w:rFonts w:ascii="Arial" w:hAnsi="Arial" w:cs="Arial"/>
-        </w:rPr>
-        <w:t>: Generate Dietary Recommendations</w:t>
+        <w:t>#Step 8: Output Recommendations</w:t>
       </w:r>
     </w:p>
     <w:p>
@@ -21119,43 +22779,136 @@
           <w:rFonts w:ascii="Arial" w:hAnsi="Arial" w:cs="Arial"/>
         </w:rPr>
         <w:tab/>
-        <w:t xml:space="preserve">IF </w:t>
+        <w:t xml:space="preserve">DISPLAY “Predicted BMI: </w:t>
+      </w:r>
+      <w:proofErr w:type="gramStart"/>
+      <w:r>
+        <w:rPr>
+          <w:rFonts w:ascii="Arial" w:hAnsi="Arial" w:cs="Arial"/>
+        </w:rPr>
+        <w:t>“ +</w:t>
+      </w:r>
+      <w:proofErr w:type="gramEnd"/>
+      <w:r>
+        <w:rPr>
+          <w:rFonts w:ascii="Arial" w:hAnsi="Arial" w:cs="Arial"/>
+        </w:rPr>
+        <w:t xml:space="preserve"> </w:t>
       </w:r>
       <w:proofErr w:type="spellStart"/>
       <w:r>
         <w:rPr>
           <w:rFonts w:ascii="Arial" w:hAnsi="Arial" w:cs="Arial"/>
         </w:rPr>
+        <w:t>predicted_bmi</w:t>
+      </w:r>
+      <w:proofErr w:type="spellEnd"/>
+    </w:p>
+    <w:p>
+      <w:pPr>
+        <w:spacing w:line="480" w:lineRule="auto"/>
+        <w:jc w:val="both"/>
+        <w:rPr>
+          <w:rFonts w:ascii="Arial" w:hAnsi="Arial" w:cs="Arial"/>
+        </w:rPr>
+      </w:pPr>
+      <w:r>
+        <w:rPr>
+          <w:rFonts w:ascii="Arial" w:hAnsi="Arial" w:cs="Arial"/>
+        </w:rPr>
+        <w:tab/>
+        <w:t xml:space="preserve">DISPLAY “BMI Category: </w:t>
+      </w:r>
+      <w:proofErr w:type="gramStart"/>
+      <w:r>
+        <w:rPr>
+          <w:rFonts w:ascii="Arial" w:hAnsi="Arial" w:cs="Arial"/>
+        </w:rPr>
+        <w:t>“ +</w:t>
+      </w:r>
+      <w:proofErr w:type="gramEnd"/>
+      <w:r>
+        <w:rPr>
+          <w:rFonts w:ascii="Arial" w:hAnsi="Arial" w:cs="Arial"/>
+        </w:rPr>
+        <w:t xml:space="preserve"> </w:t>
+      </w:r>
+      <w:proofErr w:type="spellStart"/>
+      <w:r>
+        <w:rPr>
+          <w:rFonts w:ascii="Arial" w:hAnsi="Arial" w:cs="Arial"/>
+        </w:rPr>
         <w:t>bmi_category</w:t>
       </w:r>
       <w:proofErr w:type="spellEnd"/>
-      <w:r>
-        <w:rPr>
-          <w:rFonts w:ascii="Arial" w:hAnsi="Arial" w:cs="Arial"/>
-        </w:rPr>
-        <w:t xml:space="preserve"> == “Underweight” THEN</w:t>
-      </w:r>
-    </w:p>
-    <w:p>
-      <w:pPr>
-        <w:spacing w:line="480" w:lineRule="auto"/>
-        <w:jc w:val="both"/>
-        <w:rPr>
-          <w:rFonts w:ascii="Arial" w:hAnsi="Arial" w:cs="Arial"/>
-        </w:rPr>
-      </w:pPr>
-      <w:r>
-        <w:rPr>
-          <w:rFonts w:ascii="Arial" w:hAnsi="Arial" w:cs="Arial"/>
-        </w:rPr>
+    </w:p>
+    <w:p>
+      <w:pPr>
+        <w:spacing w:line="480" w:lineRule="auto"/>
+        <w:jc w:val="both"/>
+        <w:rPr>
+          <w:rFonts w:ascii="Arial" w:hAnsi="Arial" w:cs="Arial"/>
+        </w:rPr>
+      </w:pPr>
+      <w:r>
+        <w:rPr>
+          <w:rFonts w:ascii="Arial" w:hAnsi="Arial" w:cs="Arial"/>
+        </w:rPr>
+        <w:lastRenderedPageBreak/>
         <w:tab/>
-      </w:r>
+        <w:t xml:space="preserve">DISPLAY “Dietary Plan: </w:t>
+      </w:r>
+      <w:proofErr w:type="gramStart"/>
+      <w:r>
+        <w:rPr>
+          <w:rFonts w:ascii="Arial" w:hAnsi="Arial" w:cs="Arial"/>
+        </w:rPr>
+        <w:t>“ +</w:t>
+      </w:r>
+      <w:proofErr w:type="gramEnd"/>
+      <w:r>
+        <w:rPr>
+          <w:rFonts w:ascii="Arial" w:hAnsi="Arial" w:cs="Arial"/>
+        </w:rPr>
+        <w:t xml:space="preserve"> </w:t>
+      </w:r>
+      <w:proofErr w:type="spellStart"/>
+      <w:r>
+        <w:rPr>
+          <w:rFonts w:ascii="Arial" w:hAnsi="Arial" w:cs="Arial"/>
+        </w:rPr>
+        <w:t>fitness_plan</w:t>
+      </w:r>
+      <w:proofErr w:type="spellEnd"/>
+    </w:p>
+    <w:p>
+      <w:pPr>
+        <w:spacing w:line="480" w:lineRule="auto"/>
+        <w:jc w:val="both"/>
+        <w:rPr>
+          <w:rFonts w:ascii="Arial" w:hAnsi="Arial" w:cs="Arial"/>
+        </w:rPr>
+      </w:pPr>
       <w:r>
         <w:rPr>
           <w:rFonts w:ascii="Arial" w:hAnsi="Arial" w:cs="Arial"/>
         </w:rPr>
         <w:tab/>
-        <w:t xml:space="preserve">SET </w:t>
+        <w:t xml:space="preserve">DISPLAY “Fitness Plan: </w:t>
+      </w:r>
+      <w:proofErr w:type="gramStart"/>
+      <w:r>
+        <w:rPr>
+          <w:rFonts w:ascii="Arial" w:hAnsi="Arial" w:cs="Arial"/>
+        </w:rPr>
+        <w:t>“ +</w:t>
+      </w:r>
+      <w:proofErr w:type="gramEnd"/>
+      <w:r>
+        <w:rPr>
+          <w:rFonts w:ascii="Arial" w:hAnsi="Arial" w:cs="Arial"/>
+        </w:rPr>
+        <w:t xml:space="preserve"> </w:t>
       </w:r>
       <w:proofErr w:type="spellStart"/>
       <w:r>
@@ -21165,12 +22918,15 @@
         <w:t>dietary_plan</w:t>
       </w:r>
       <w:proofErr w:type="spellEnd"/>
-      <w:r>
-        <w:rPr>
-          <w:rFonts w:ascii="Arial" w:hAnsi="Arial" w:cs="Arial"/>
-        </w:rPr>
-        <w:t xml:space="preserve"> = “High-calorie meals, Rich in protein and healthy fats”</w:t>
-      </w:r>
+    </w:p>
+    <w:p>
+      <w:pPr>
+        <w:spacing w:line="480" w:lineRule="auto"/>
+        <w:jc w:val="both"/>
+        <w:rPr>
+          <w:rFonts w:ascii="Arial" w:hAnsi="Arial" w:cs="Arial"/>
+        </w:rPr>
+      </w:pPr>
     </w:p>
     <w:p>
       <w:pPr>
@@ -21185,21 +22941,7 @@
           <w:rFonts w:ascii="Arial" w:hAnsi="Arial" w:cs="Arial"/>
         </w:rPr>
         <w:tab/>
-        <w:t xml:space="preserve">ELSE IF </w:t>
-      </w:r>
-      <w:proofErr w:type="spellStart"/>
-      <w:r>
-        <w:rPr>
-          <w:rFonts w:ascii="Arial" w:hAnsi="Arial" w:cs="Arial"/>
-        </w:rPr>
-        <w:t>bmi_category</w:t>
-      </w:r>
-      <w:proofErr w:type="spellEnd"/>
-      <w:r>
-        <w:rPr>
-          <w:rFonts w:ascii="Arial" w:hAnsi="Arial" w:cs="Arial"/>
-        </w:rPr>
-        <w:t xml:space="preserve"> == “Normal Weight” THEN</w:t>
+        <w:t>#Step 9: Collect User Feedback</w:t>
       </w:r>
     </w:p>
     <w:p>
@@ -21215,27 +22957,37 @@
           <w:rFonts w:ascii="Arial" w:hAnsi="Arial" w:cs="Arial"/>
         </w:rPr>
         <w:tab/>
-      </w:r>
+        <w:t>PROMPT user for feedback on the relevance and effectiveness of the recommendations</w:t>
+      </w:r>
+    </w:p>
+    <w:p>
+      <w:pPr>
+        <w:spacing w:line="480" w:lineRule="auto"/>
+        <w:jc w:val="both"/>
+        <w:rPr>
+          <w:rFonts w:ascii="Arial" w:hAnsi="Arial" w:cs="Arial"/>
+        </w:rPr>
+      </w:pPr>
       <w:r>
         <w:rPr>
           <w:rFonts w:ascii="Arial" w:hAnsi="Arial" w:cs="Arial"/>
         </w:rPr>
         <w:tab/>
-        <w:t xml:space="preserve">SET </w:t>
-      </w:r>
-      <w:proofErr w:type="spellStart"/>
-      <w:r>
-        <w:rPr>
-          <w:rFonts w:ascii="Arial" w:hAnsi="Arial" w:cs="Arial"/>
-        </w:rPr>
-        <w:t>dietary_plan</w:t>
-      </w:r>
-      <w:proofErr w:type="spellEnd"/>
-      <w:r>
-        <w:rPr>
-          <w:rFonts w:ascii="Arial" w:hAnsi="Arial" w:cs="Arial"/>
-        </w:rPr>
-        <w:t xml:space="preserve"> = “Balanced diet with controlled portions”</w:t>
+        <w:t xml:space="preserve">IF feedback indicates </w:t>
+      </w:r>
+      <w:proofErr w:type="gramStart"/>
+      <w:r>
+        <w:rPr>
+          <w:rFonts w:ascii="Arial" w:hAnsi="Arial" w:cs="Arial"/>
+        </w:rPr>
+        <w:t>issues</w:t>
+      </w:r>
+      <w:proofErr w:type="gramEnd"/>
+      <w:r>
+        <w:rPr>
+          <w:rFonts w:ascii="Arial" w:hAnsi="Arial" w:cs="Arial"/>
+        </w:rPr>
+        <w:t xml:space="preserve"> THEN</w:t>
       </w:r>
     </w:p>
     <w:p>
@@ -21251,466 +23003,35 @@
           <w:rFonts w:ascii="Arial" w:hAnsi="Arial" w:cs="Arial"/>
         </w:rPr>
         <w:tab/>
-        <w:t xml:space="preserve">ELSE IF </w:t>
-      </w:r>
-      <w:proofErr w:type="spellStart"/>
-      <w:r>
-        <w:rPr>
-          <w:rFonts w:ascii="Arial" w:hAnsi="Arial" w:cs="Arial"/>
-        </w:rPr>
-        <w:t>bmi_category</w:t>
-      </w:r>
-      <w:proofErr w:type="spellEnd"/>
-      <w:r>
-        <w:rPr>
-          <w:rFonts w:ascii="Arial" w:hAnsi="Arial" w:cs="Arial"/>
-        </w:rPr>
-        <w:t xml:space="preserve"> == “</w:t>
-      </w:r>
-      <w:proofErr w:type="gramStart"/>
-      <w:r>
-        <w:rPr>
-          <w:rFonts w:ascii="Arial" w:hAnsi="Arial" w:cs="Arial"/>
-        </w:rPr>
-        <w:t>Over Weight</w:t>
-      </w:r>
-      <w:proofErr w:type="gramEnd"/>
-      <w:r>
-        <w:rPr>
-          <w:rFonts w:ascii="Arial" w:hAnsi="Arial" w:cs="Arial"/>
-        </w:rPr>
-        <w:t>” THEN</w:t>
-      </w:r>
-    </w:p>
-    <w:p>
-      <w:pPr>
-        <w:spacing w:line="480" w:lineRule="auto"/>
-        <w:jc w:val="both"/>
-        <w:rPr>
-          <w:rFonts w:ascii="Arial" w:hAnsi="Arial" w:cs="Arial"/>
-        </w:rPr>
-      </w:pPr>
+      </w:r>
       <w:r>
         <w:rPr>
           <w:rFonts w:ascii="Arial" w:hAnsi="Arial" w:cs="Arial"/>
         </w:rPr>
         <w:tab/>
-      </w:r>
+        <w:t>LOG feedback for system improvement</w:t>
+      </w:r>
+    </w:p>
+    <w:p>
+      <w:pPr>
+        <w:spacing w:line="480" w:lineRule="auto"/>
+        <w:jc w:val="both"/>
+        <w:rPr>
+          <w:rFonts w:ascii="Arial" w:hAnsi="Arial" w:cs="Arial"/>
+        </w:rPr>
+      </w:pPr>
       <w:r>
         <w:rPr>
           <w:rFonts w:ascii="Arial" w:hAnsi="Arial" w:cs="Arial"/>
         </w:rPr>
         <w:tab/>
-        <w:t xml:space="preserve">SET </w:t>
-      </w:r>
-      <w:proofErr w:type="spellStart"/>
-      <w:r>
-        <w:rPr>
-          <w:rFonts w:ascii="Arial" w:hAnsi="Arial" w:cs="Arial"/>
-        </w:rPr>
-        <w:t>dietary_plan</w:t>
-      </w:r>
-      <w:proofErr w:type="spellEnd"/>
-      <w:r>
-        <w:rPr>
-          <w:rFonts w:ascii="Arial" w:hAnsi="Arial" w:cs="Arial"/>
-        </w:rPr>
-        <w:t xml:space="preserve"> = “Calorie-controlled diet, Nutrient-dense foods”</w:t>
-      </w:r>
-    </w:p>
-    <w:p>
-      <w:pPr>
-        <w:spacing w:line="480" w:lineRule="auto"/>
-        <w:jc w:val="both"/>
-        <w:rPr>
-          <w:rFonts w:ascii="Arial" w:hAnsi="Arial" w:cs="Arial"/>
-        </w:rPr>
-      </w:pPr>
+      </w:r>
       <w:r>
         <w:rPr>
           <w:rFonts w:ascii="Arial" w:hAnsi="Arial" w:cs="Arial"/>
         </w:rPr>
         <w:tab/>
-        <w:t xml:space="preserve">ELSE IF </w:t>
-      </w:r>
-      <w:proofErr w:type="spellStart"/>
-      <w:r>
-        <w:rPr>
-          <w:rFonts w:ascii="Arial" w:hAnsi="Arial" w:cs="Arial"/>
-        </w:rPr>
-        <w:t>bmi_category</w:t>
-      </w:r>
-      <w:proofErr w:type="spellEnd"/>
-      <w:r>
-        <w:rPr>
-          <w:rFonts w:ascii="Arial" w:hAnsi="Arial" w:cs="Arial"/>
-        </w:rPr>
-        <w:t xml:space="preserve"> == “Obese” THEN</w:t>
-      </w:r>
-    </w:p>
-    <w:p>
-      <w:pPr>
-        <w:spacing w:line="480" w:lineRule="auto"/>
-        <w:jc w:val="both"/>
-        <w:rPr>
-          <w:rFonts w:ascii="Arial" w:hAnsi="Arial" w:cs="Arial"/>
-        </w:rPr>
-      </w:pPr>
-      <w:r>
-        <w:rPr>
-          <w:rFonts w:ascii="Arial" w:hAnsi="Arial" w:cs="Arial"/>
-        </w:rPr>
-        <w:tab/>
-      </w:r>
-      <w:r>
-        <w:rPr>
-          <w:rFonts w:ascii="Arial" w:hAnsi="Arial" w:cs="Arial"/>
-        </w:rPr>
-        <w:tab/>
-        <w:t xml:space="preserve">SET </w:t>
-      </w:r>
-      <w:proofErr w:type="spellStart"/>
-      <w:r>
-        <w:rPr>
-          <w:rFonts w:ascii="Arial" w:hAnsi="Arial" w:cs="Arial"/>
-        </w:rPr>
-        <w:t>dietary_plan</w:t>
-      </w:r>
-      <w:proofErr w:type="spellEnd"/>
-      <w:r>
-        <w:rPr>
-          <w:rFonts w:ascii="Arial" w:hAnsi="Arial" w:cs="Arial"/>
-        </w:rPr>
-        <w:t xml:space="preserve"> = “Low-calorie diet, High in </w:t>
-      </w:r>
-      <w:proofErr w:type="spellStart"/>
-      <w:r>
-        <w:rPr>
-          <w:rFonts w:ascii="Arial" w:hAnsi="Arial" w:cs="Arial"/>
-        </w:rPr>
-        <w:t>fiber</w:t>
-      </w:r>
-      <w:proofErr w:type="spellEnd"/>
-      <w:r>
-        <w:rPr>
-          <w:rFonts w:ascii="Arial" w:hAnsi="Arial" w:cs="Arial"/>
-        </w:rPr>
-        <w:t>, low in sugars and fats”</w:t>
-      </w:r>
-    </w:p>
-    <w:p>
-      <w:pPr>
-        <w:spacing w:line="480" w:lineRule="auto"/>
-        <w:jc w:val="both"/>
-        <w:rPr>
-          <w:rFonts w:ascii="Arial" w:hAnsi="Arial" w:cs="Arial"/>
-        </w:rPr>
-      </w:pPr>
-    </w:p>
-    <w:p>
-      <w:pPr>
-        <w:spacing w:line="480" w:lineRule="auto"/>
-        <w:jc w:val="both"/>
-        <w:rPr>
-          <w:rFonts w:ascii="Arial" w:hAnsi="Arial" w:cs="Arial"/>
-        </w:rPr>
-      </w:pPr>
-      <w:r>
-        <w:rPr>
-          <w:rFonts w:ascii="Arial" w:hAnsi="Arial" w:cs="Arial"/>
-        </w:rPr>
-        <w:tab/>
-        <w:t xml:space="preserve">#Step </w:t>
-      </w:r>
-      <w:r>
-        <w:rPr>
-          <w:rFonts w:ascii="Arial" w:hAnsi="Arial" w:cs="Arial"/>
-        </w:rPr>
-        <w:t>7</w:t>
-      </w:r>
-      <w:r>
-        <w:rPr>
-          <w:rFonts w:ascii="Arial" w:hAnsi="Arial" w:cs="Arial"/>
-        </w:rPr>
-        <w:t>: Generate Fitness Recommendations</w:t>
-      </w:r>
-    </w:p>
-    <w:p>
-      <w:pPr>
-        <w:spacing w:line="480" w:lineRule="auto"/>
-        <w:jc w:val="both"/>
-        <w:rPr>
-          <w:rFonts w:ascii="Arial" w:hAnsi="Arial" w:cs="Arial"/>
-        </w:rPr>
-      </w:pPr>
-      <w:r>
-        <w:rPr>
-          <w:rFonts w:ascii="Arial" w:hAnsi="Arial" w:cs="Arial"/>
-        </w:rPr>
-        <w:tab/>
-        <w:t xml:space="preserve">IF </w:t>
-      </w:r>
-      <w:proofErr w:type="spellStart"/>
-      <w:r>
-        <w:rPr>
-          <w:rFonts w:ascii="Arial" w:hAnsi="Arial" w:cs="Arial"/>
-        </w:rPr>
-        <w:t>bmi_category</w:t>
-      </w:r>
-      <w:proofErr w:type="spellEnd"/>
-      <w:r>
-        <w:rPr>
-          <w:rFonts w:ascii="Arial" w:hAnsi="Arial" w:cs="Arial"/>
-        </w:rPr>
-        <w:t xml:space="preserve"> == “Underweight” THEN</w:t>
-      </w:r>
-    </w:p>
-    <w:p>
-      <w:pPr>
-        <w:spacing w:line="480" w:lineRule="auto"/>
-        <w:jc w:val="both"/>
-        <w:rPr>
-          <w:rFonts w:ascii="Arial" w:hAnsi="Arial" w:cs="Arial"/>
-        </w:rPr>
-      </w:pPr>
-      <w:r>
-        <w:rPr>
-          <w:rFonts w:ascii="Arial" w:hAnsi="Arial" w:cs="Arial"/>
-        </w:rPr>
-        <w:tab/>
-      </w:r>
-      <w:r>
-        <w:rPr>
-          <w:rFonts w:ascii="Arial" w:hAnsi="Arial" w:cs="Arial"/>
-        </w:rPr>
-        <w:tab/>
-        <w:t xml:space="preserve">SET </w:t>
-      </w:r>
-      <w:proofErr w:type="spellStart"/>
-      <w:r>
-        <w:rPr>
-          <w:rFonts w:ascii="Arial" w:hAnsi="Arial" w:cs="Arial"/>
-        </w:rPr>
-        <w:t>fitness_plan</w:t>
-      </w:r>
-      <w:proofErr w:type="spellEnd"/>
-      <w:r>
-        <w:rPr>
-          <w:rFonts w:ascii="Arial" w:hAnsi="Arial" w:cs="Arial"/>
-        </w:rPr>
-        <w:t xml:space="preserve"> = “Strength training, High-calorie diet”</w:t>
-      </w:r>
-    </w:p>
-    <w:p>
-      <w:pPr>
-        <w:spacing w:line="480" w:lineRule="auto"/>
-        <w:jc w:val="both"/>
-        <w:rPr>
-          <w:rFonts w:ascii="Arial" w:hAnsi="Arial" w:cs="Arial"/>
-        </w:rPr>
-      </w:pPr>
-      <w:r>
-        <w:rPr>
-          <w:rFonts w:ascii="Arial" w:hAnsi="Arial" w:cs="Arial"/>
-        </w:rPr>
-        <w:tab/>
-        <w:t xml:space="preserve">ELSE IF </w:t>
-      </w:r>
-      <w:proofErr w:type="spellStart"/>
-      <w:r>
-        <w:rPr>
-          <w:rFonts w:ascii="Arial" w:hAnsi="Arial" w:cs="Arial"/>
-        </w:rPr>
-        <w:t>bmi_category</w:t>
-      </w:r>
-      <w:proofErr w:type="spellEnd"/>
-      <w:r>
-        <w:rPr>
-          <w:rFonts w:ascii="Arial" w:hAnsi="Arial" w:cs="Arial"/>
-        </w:rPr>
-        <w:t xml:space="preserve"> == “Normal Weight” THEN</w:t>
-      </w:r>
-    </w:p>
-    <w:p>
-      <w:pPr>
-        <w:spacing w:line="480" w:lineRule="auto"/>
-        <w:jc w:val="both"/>
-        <w:rPr>
-          <w:rFonts w:ascii="Arial" w:hAnsi="Arial" w:cs="Arial"/>
-        </w:rPr>
-      </w:pPr>
-      <w:r>
-        <w:rPr>
-          <w:rFonts w:ascii="Arial" w:hAnsi="Arial" w:cs="Arial"/>
-        </w:rPr>
-        <w:tab/>
-      </w:r>
-      <w:r>
-        <w:rPr>
-          <w:rFonts w:ascii="Arial" w:hAnsi="Arial" w:cs="Arial"/>
-        </w:rPr>
-        <w:tab/>
-        <w:t xml:space="preserve">SET </w:t>
-      </w:r>
-      <w:proofErr w:type="spellStart"/>
-      <w:r>
-        <w:rPr>
-          <w:rFonts w:ascii="Arial" w:hAnsi="Arial" w:cs="Arial"/>
-        </w:rPr>
-        <w:t>fitness_plan</w:t>
-      </w:r>
-      <w:proofErr w:type="spellEnd"/>
-      <w:r>
-        <w:rPr>
-          <w:rFonts w:ascii="Arial" w:hAnsi="Arial" w:cs="Arial"/>
-        </w:rPr>
-        <w:t xml:space="preserve"> = “balanced cardio and strength training”</w:t>
-      </w:r>
-    </w:p>
-    <w:p>
-      <w:pPr>
-        <w:spacing w:line="480" w:lineRule="auto"/>
-        <w:jc w:val="both"/>
-        <w:rPr>
-          <w:rFonts w:ascii="Arial" w:hAnsi="Arial" w:cs="Arial"/>
-        </w:rPr>
-      </w:pPr>
-      <w:r>
-        <w:rPr>
-          <w:rFonts w:ascii="Arial" w:hAnsi="Arial" w:cs="Arial"/>
-        </w:rPr>
-        <w:tab/>
-        <w:t xml:space="preserve">ELSE IF </w:t>
-      </w:r>
-      <w:proofErr w:type="spellStart"/>
-      <w:r>
-        <w:rPr>
-          <w:rFonts w:ascii="Arial" w:hAnsi="Arial" w:cs="Arial"/>
-        </w:rPr>
-        <w:t>bmi_category</w:t>
-      </w:r>
-      <w:proofErr w:type="spellEnd"/>
-      <w:r>
-        <w:rPr>
-          <w:rFonts w:ascii="Arial" w:hAnsi="Arial" w:cs="Arial"/>
-        </w:rPr>
-        <w:t xml:space="preserve"> =</w:t>
-      </w:r>
-      <w:proofErr w:type="gramStart"/>
-      <w:r>
-        <w:rPr>
-          <w:rFonts w:ascii="Arial" w:hAnsi="Arial" w:cs="Arial"/>
-        </w:rPr>
-        <w:t>=”Overweight</w:t>
-      </w:r>
-      <w:proofErr w:type="gramEnd"/>
-      <w:r>
-        <w:rPr>
-          <w:rFonts w:ascii="Arial" w:hAnsi="Arial" w:cs="Arial"/>
-        </w:rPr>
-        <w:t>” THEN</w:t>
-      </w:r>
-    </w:p>
-    <w:p>
-      <w:pPr>
-        <w:spacing w:line="480" w:lineRule="auto"/>
-        <w:jc w:val="both"/>
-        <w:rPr>
-          <w:rFonts w:ascii="Arial" w:hAnsi="Arial" w:cs="Arial"/>
-        </w:rPr>
-      </w:pPr>
-      <w:r>
-        <w:rPr>
-          <w:rFonts w:ascii="Arial" w:hAnsi="Arial" w:cs="Arial"/>
-        </w:rPr>
-        <w:tab/>
-      </w:r>
-      <w:r>
-        <w:rPr>
-          <w:rFonts w:ascii="Arial" w:hAnsi="Arial" w:cs="Arial"/>
-        </w:rPr>
-        <w:tab/>
-        <w:t xml:space="preserve">SET </w:t>
-      </w:r>
-      <w:proofErr w:type="spellStart"/>
-      <w:r>
-        <w:rPr>
-          <w:rFonts w:ascii="Arial" w:hAnsi="Arial" w:cs="Arial"/>
-        </w:rPr>
-        <w:t>fitness_plan</w:t>
-      </w:r>
-      <w:proofErr w:type="spellEnd"/>
-      <w:r>
-        <w:rPr>
-          <w:rFonts w:ascii="Arial" w:hAnsi="Arial" w:cs="Arial"/>
-        </w:rPr>
-        <w:t xml:space="preserve"> = “Aerobic exercise, Moderate Strength training”</w:t>
-      </w:r>
-    </w:p>
-    <w:p>
-      <w:pPr>
-        <w:spacing w:line="480" w:lineRule="auto"/>
-        <w:jc w:val="both"/>
-        <w:rPr>
-          <w:rFonts w:ascii="Arial" w:hAnsi="Arial" w:cs="Arial"/>
-        </w:rPr>
-      </w:pPr>
-      <w:r>
-        <w:rPr>
-          <w:rFonts w:ascii="Arial" w:hAnsi="Arial" w:cs="Arial"/>
-        </w:rPr>
-        <w:tab/>
-        <w:t xml:space="preserve">ELSE IF </w:t>
-      </w:r>
-      <w:proofErr w:type="spellStart"/>
-      <w:r>
-        <w:rPr>
-          <w:rFonts w:ascii="Arial" w:hAnsi="Arial" w:cs="Arial"/>
-        </w:rPr>
-        <w:t>bmi_category</w:t>
-      </w:r>
-      <w:proofErr w:type="spellEnd"/>
-      <w:r>
-        <w:rPr>
-          <w:rFonts w:ascii="Arial" w:hAnsi="Arial" w:cs="Arial"/>
-        </w:rPr>
-        <w:t xml:space="preserve"> == “Obese” THEN</w:t>
-      </w:r>
-    </w:p>
-    <w:p>
-      <w:pPr>
-        <w:spacing w:line="480" w:lineRule="auto"/>
-        <w:jc w:val="both"/>
-        <w:rPr>
-          <w:rFonts w:ascii="Arial" w:hAnsi="Arial" w:cs="Arial"/>
-        </w:rPr>
-      </w:pPr>
-      <w:r>
-        <w:rPr>
-          <w:rFonts w:ascii="Arial" w:hAnsi="Arial" w:cs="Arial"/>
-        </w:rPr>
-        <w:tab/>
-      </w:r>
-      <w:r>
-        <w:rPr>
-          <w:rFonts w:ascii="Arial" w:hAnsi="Arial" w:cs="Arial"/>
-        </w:rPr>
-        <w:tab/>
-        <w:t xml:space="preserve">SET </w:t>
-      </w:r>
-      <w:proofErr w:type="spellStart"/>
-      <w:r>
-        <w:rPr>
-          <w:rFonts w:ascii="Arial" w:hAnsi="Arial" w:cs="Arial"/>
-        </w:rPr>
-        <w:t>fitness_plan</w:t>
-      </w:r>
-      <w:proofErr w:type="spellEnd"/>
-      <w:r>
-        <w:rPr>
-          <w:rFonts w:ascii="Arial" w:hAnsi="Arial" w:cs="Arial"/>
-        </w:rPr>
-        <w:t xml:space="preserve"> = “Low-impact exercises, Gradual weight loss diet”</w:t>
+        <w:t xml:space="preserve">ADJUST recommendations based on user preferences and system learning </w:t>
       </w:r>
     </w:p>
     <w:p>
@@ -21737,332 +23058,277 @@
           <w:rFonts w:ascii="Arial" w:hAnsi="Arial" w:cs="Arial"/>
         </w:rPr>
       </w:pPr>
-    </w:p>
-    <w:p>
-      <w:pPr>
-        <w:spacing w:line="480" w:lineRule="auto"/>
-        <w:jc w:val="both"/>
-        <w:rPr>
-          <w:rFonts w:ascii="Arial" w:hAnsi="Arial" w:cs="Arial"/>
-        </w:rPr>
-      </w:pPr>
+      <w:r>
+        <w:rPr>
+          <w:rFonts w:ascii="Arial" w:hAnsi="Arial" w:cs="Arial"/>
+        </w:rPr>
+        <w:t xml:space="preserve">END </w:t>
+      </w:r>
+    </w:p>
+    <w:p>
+      <w:pPr>
+        <w:spacing w:line="480" w:lineRule="auto"/>
+        <w:jc w:val="both"/>
+        <w:rPr>
+          <w:rFonts w:ascii="Arial" w:hAnsi="Arial" w:cs="Arial"/>
+        </w:rPr>
+      </w:pPr>
+    </w:p>
+    <w:p>
+      <w:pPr>
+        <w:pStyle w:val="Heading3"/>
+      </w:pPr>
+      <w:bookmarkStart w:id="28" w:name="_Toc172968699"/>
+      <w:r>
+        <w:t>3.3.</w:t>
+      </w:r>
+      <w:r>
+        <w:t>7</w:t>
+      </w:r>
+      <w:r>
+        <w:t xml:space="preserve"> Evaluation and Testing</w:t>
+      </w:r>
+      <w:bookmarkEnd w:id="28"/>
+    </w:p>
+    <w:p>
+      <w:pPr>
+        <w:spacing w:line="480" w:lineRule="auto"/>
+        <w:jc w:val="both"/>
+        <w:rPr>
+          <w:rFonts w:ascii="Arial" w:hAnsi="Arial" w:cs="Arial"/>
+        </w:rPr>
+      </w:pPr>
+      <w:r>
+        <w:rPr>
+          <w:rFonts w:ascii="Arial" w:hAnsi="Arial" w:cs="Arial"/>
+        </w:rPr>
+        <w:t>Ongoing assessment and examination are essential to guarantee the dependability and efficacy of the application. These testing methods encompass unit testing, integration testing, and user acceptability testing. User feedback is included to enhance the application’s functionality and user experience.</w:t>
+      </w:r>
+    </w:p>
+    <w:p>
+      <w:pPr>
+        <w:spacing w:line="480" w:lineRule="auto"/>
+        <w:jc w:val="both"/>
+        <w:rPr>
+          <w:rFonts w:ascii="Arial" w:hAnsi="Arial" w:cs="Arial"/>
+        </w:rPr>
+      </w:pPr>
+    </w:p>
+    <w:p>
+      <w:pPr>
+        <w:pStyle w:val="Heading2"/>
+      </w:pPr>
+      <w:bookmarkStart w:id="29" w:name="_Toc172968700"/>
+      <w:r>
+        <w:t>3.4 Data Analysis Plan</w:t>
+      </w:r>
+      <w:bookmarkEnd w:id="29"/>
+    </w:p>
+    <w:p>
+      <w:pPr>
+        <w:spacing w:line="480" w:lineRule="auto"/>
+        <w:jc w:val="both"/>
+        <w:rPr>
+          <w:rFonts w:ascii="Arial" w:hAnsi="Arial" w:cs="Arial"/>
+        </w:rPr>
+      </w:pPr>
+      <w:r>
+        <w:rPr>
+          <w:rFonts w:ascii="Arial" w:hAnsi="Arial" w:cs="Arial"/>
+        </w:rPr>
+        <w:t>Data analysis utilises descriptive and inferential</w:t>
+      </w:r>
+      <w:r>
+        <w:rPr>
+          <w:rFonts w:ascii="Arial" w:hAnsi="Arial" w:cs="Arial"/>
+        </w:rPr>
+        <w:t xml:space="preserve"> statistical to assess the efficacy of machine learning models. Each model is evaluated using key performance indicators (KPIs) such as accuracy, precision, recall, and F1-score. Furthermore, confusion </w:t>
+      </w:r>
       <w:r>
         <w:rPr>
           <w:rFonts w:ascii="Arial" w:hAnsi="Arial" w:cs="Arial"/>
         </w:rPr>
         <w:lastRenderedPageBreak/>
-        <w:tab/>
-        <w:t>#Step 8: Output Recommendations</w:t>
-      </w:r>
-    </w:p>
-    <w:p>
-      <w:pPr>
-        <w:spacing w:line="480" w:lineRule="auto"/>
-        <w:jc w:val="both"/>
-        <w:rPr>
-          <w:rFonts w:ascii="Arial" w:hAnsi="Arial" w:cs="Arial"/>
-        </w:rPr>
-      </w:pPr>
-      <w:r>
-        <w:rPr>
-          <w:rFonts w:ascii="Arial" w:hAnsi="Arial" w:cs="Arial"/>
-        </w:rPr>
-        <w:tab/>
-        <w:t xml:space="preserve">DISPLAY “Predicted BMI: </w:t>
+        <w:t>matrices are employed to visually represent the accuracy of models in properly classifying various BMI groups.</w:t>
+      </w:r>
+    </w:p>
+    <w:p>
+      <w:pPr>
+        <w:pStyle w:val="Heading2"/>
+      </w:pPr>
+    </w:p>
+    <w:p>
+      <w:pPr>
+        <w:pStyle w:val="Heading2"/>
+      </w:pPr>
+      <w:bookmarkStart w:id="30" w:name="_Toc172968701"/>
+      <w:r>
+        <w:t>3.5. Machine Learning</w:t>
+      </w:r>
+      <w:bookmarkEnd w:id="30"/>
+    </w:p>
+    <w:p>
+      <w:pPr>
+        <w:spacing w:line="480" w:lineRule="auto"/>
+        <w:jc w:val="both"/>
+        <w:rPr>
+          <w:rFonts w:ascii="Arial" w:hAnsi="Arial" w:cs="Arial"/>
+        </w:rPr>
+      </w:pPr>
+      <w:r>
+        <w:rPr>
+          <w:rFonts w:ascii="Arial" w:hAnsi="Arial" w:cs="Arial"/>
+        </w:rPr>
+        <w:t>Machine Learning utilises user data analysis to find patterns and create predictions, enabling the provision of personalised fitness advice in a dynamic manner. This section presents the machine learning models employed in this stu</w:t>
+      </w:r>
+      <w:r>
+        <w:rPr>
+          <w:rFonts w:ascii="Arial" w:hAnsi="Arial" w:cs="Arial"/>
+        </w:rPr>
+        <w:t>d</w:t>
+      </w:r>
+      <w:r>
+        <w:rPr>
+          <w:rFonts w:ascii="Arial" w:hAnsi="Arial" w:cs="Arial"/>
+        </w:rPr>
+        <w:t>y.</w:t>
+      </w:r>
+    </w:p>
+    <w:p>
+      <w:pPr>
+        <w:spacing w:line="480" w:lineRule="auto"/>
+        <w:jc w:val="both"/>
+        <w:rPr>
+          <w:rFonts w:ascii="Arial" w:hAnsi="Arial" w:cs="Arial"/>
+        </w:rPr>
+      </w:pPr>
+    </w:p>
+    <w:p>
+      <w:pPr>
+        <w:pStyle w:val="Heading3"/>
+      </w:pPr>
+      <w:bookmarkStart w:id="31" w:name="_Toc172968703"/>
+      <w:r>
+        <w:t xml:space="preserve">3.5.1 </w:t>
+      </w:r>
+      <w:r>
+        <w:t>Linear Regression</w:t>
+      </w:r>
+      <w:bookmarkEnd w:id="31"/>
+    </w:p>
+    <w:p>
+      <w:pPr>
+        <w:spacing w:line="480" w:lineRule="auto"/>
+        <w:jc w:val="both"/>
+        <w:rPr>
+          <w:rFonts w:ascii="Arial" w:hAnsi="Arial" w:cs="Arial"/>
+        </w:rPr>
+      </w:pPr>
+      <w:r>
+        <w:rPr>
+          <w:rFonts w:ascii="Arial" w:hAnsi="Arial" w:cs="Arial"/>
+        </w:rPr>
+        <w:t>Linear Regression is a fundamental approach utilised to forecast continuous outcomes. It establishes a linear correlation between the input features and target variable. This model is uncomplicated and easily understandable, making it an excellent initial approach for estimating BMI.</w:t>
+      </w:r>
+    </w:p>
+    <w:p>
+      <w:pPr>
+        <w:spacing w:line="480" w:lineRule="auto"/>
+        <w:jc w:val="both"/>
+        <w:rPr>
+          <w:rFonts w:ascii="Arial" w:hAnsi="Arial" w:cs="Arial"/>
+        </w:rPr>
+      </w:pPr>
+    </w:p>
+    <w:p>
+      <w:pPr>
+        <w:pStyle w:val="Heading3"/>
+      </w:pPr>
+      <w:bookmarkStart w:id="32" w:name="_Toc172968704"/>
+      <w:r>
+        <w:t>3.5.</w:t>
+      </w:r>
+      <w:r>
+        <w:t>2</w:t>
+      </w:r>
+      <w:r>
+        <w:t xml:space="preserve"> </w:t>
+      </w:r>
+      <w:r>
+        <w:t>Ridge Regression</w:t>
+      </w:r>
+      <w:bookmarkEnd w:id="32"/>
+    </w:p>
+    <w:p>
+      <w:pPr>
+        <w:spacing w:line="480" w:lineRule="auto"/>
+        <w:jc w:val="both"/>
+        <w:rPr>
+          <w:rFonts w:ascii="Arial" w:hAnsi="Arial" w:cs="Arial"/>
+        </w:rPr>
+      </w:pPr>
+      <w:r>
+        <w:rPr>
+          <w:rFonts w:ascii="Arial" w:hAnsi="Arial" w:cs="Arial"/>
+        </w:rPr>
+        <w:t>Ridge Regression is a variant of Linear Regression that incorporates a regularisation component to mitigate the problem of overfitting. This model is particularly beneficial when addressing multicollinearity or when there is a high number of characteristics.</w:t>
+      </w:r>
+    </w:p>
+    <w:p>
+      <w:pPr>
+        <w:spacing w:line="480" w:lineRule="auto"/>
+        <w:jc w:val="both"/>
+        <w:rPr>
+          <w:rFonts w:ascii="Arial" w:hAnsi="Arial" w:cs="Arial"/>
+        </w:rPr>
+      </w:pPr>
+    </w:p>
+    <w:p>
+      <w:pPr>
+        <w:pStyle w:val="Heading3"/>
+      </w:pPr>
+      <w:bookmarkStart w:id="33" w:name="_Toc172968705"/>
+      <w:r>
+        <w:t>3.5.</w:t>
+      </w:r>
+      <w:r>
+        <w:t>3</w:t>
+      </w:r>
+      <w:r>
+        <w:t xml:space="preserve"> </w:t>
+      </w:r>
+      <w:r>
+        <w:t>Lasso Regression</w:t>
+      </w:r>
+      <w:bookmarkEnd w:id="33"/>
+    </w:p>
+    <w:p>
+      <w:pPr>
+        <w:spacing w:line="480" w:lineRule="auto"/>
+        <w:jc w:val="both"/>
+        <w:rPr>
+          <w:rFonts w:ascii="Arial" w:hAnsi="Arial" w:cs="Arial"/>
+        </w:rPr>
+      </w:pPr>
+      <w:r>
+        <w:rPr>
+          <w:rFonts w:ascii="Arial" w:hAnsi="Arial" w:cs="Arial"/>
+        </w:rPr>
+        <w:t xml:space="preserve">Lasso Regression is a kind of Linear Regression that incorporates regularisation and </w:t>
       </w:r>
       <w:proofErr w:type="gramStart"/>
       <w:r>
         <w:rPr>
           <w:rFonts w:ascii="Arial" w:hAnsi="Arial" w:cs="Arial"/>
         </w:rPr>
-        <w:t>“ +</w:t>
+        <w:t>has the ability to</w:t>
       </w:r>
       <w:proofErr w:type="gramEnd"/>
       <w:r>
         <w:rPr>
           <w:rFonts w:ascii="Arial" w:hAnsi="Arial" w:cs="Arial"/>
         </w:rPr>
-        <w:t xml:space="preserve"> </w:t>
-      </w:r>
-      <w:proofErr w:type="spellStart"/>
-      <w:r>
-        <w:rPr>
-          <w:rFonts w:ascii="Arial" w:hAnsi="Arial" w:cs="Arial"/>
-        </w:rPr>
-        <w:t>predicted_bmi</w:t>
-      </w:r>
-      <w:proofErr w:type="spellEnd"/>
-    </w:p>
-    <w:p>
-      <w:pPr>
-        <w:spacing w:line="480" w:lineRule="auto"/>
-        <w:jc w:val="both"/>
-        <w:rPr>
-          <w:rFonts w:ascii="Arial" w:hAnsi="Arial" w:cs="Arial"/>
-        </w:rPr>
-      </w:pPr>
-      <w:r>
-        <w:rPr>
-          <w:rFonts w:ascii="Arial" w:hAnsi="Arial" w:cs="Arial"/>
-        </w:rPr>
-        <w:tab/>
-        <w:t xml:space="preserve">DISPLAY “BMI Category: </w:t>
-      </w:r>
-      <w:proofErr w:type="gramStart"/>
-      <w:r>
-        <w:rPr>
-          <w:rFonts w:ascii="Arial" w:hAnsi="Arial" w:cs="Arial"/>
-        </w:rPr>
-        <w:t>“ +</w:t>
-      </w:r>
-      <w:proofErr w:type="gramEnd"/>
-      <w:r>
-        <w:rPr>
-          <w:rFonts w:ascii="Arial" w:hAnsi="Arial" w:cs="Arial"/>
-        </w:rPr>
-        <w:t xml:space="preserve"> </w:t>
-      </w:r>
-      <w:proofErr w:type="spellStart"/>
-      <w:r>
-        <w:rPr>
-          <w:rFonts w:ascii="Arial" w:hAnsi="Arial" w:cs="Arial"/>
-        </w:rPr>
-        <w:t>bmi_category</w:t>
-      </w:r>
-      <w:proofErr w:type="spellEnd"/>
-    </w:p>
-    <w:p>
-      <w:pPr>
-        <w:spacing w:line="480" w:lineRule="auto"/>
-        <w:jc w:val="both"/>
-        <w:rPr>
-          <w:rFonts w:ascii="Arial" w:hAnsi="Arial" w:cs="Arial"/>
-        </w:rPr>
-      </w:pPr>
-      <w:r>
-        <w:rPr>
-          <w:rFonts w:ascii="Arial" w:hAnsi="Arial" w:cs="Arial"/>
-        </w:rPr>
-        <w:tab/>
-        <w:t xml:space="preserve">DISPLAY “Dietary Plan: </w:t>
-      </w:r>
-      <w:proofErr w:type="gramStart"/>
-      <w:r>
-        <w:rPr>
-          <w:rFonts w:ascii="Arial" w:hAnsi="Arial" w:cs="Arial"/>
-        </w:rPr>
-        <w:t>“ +</w:t>
-      </w:r>
-      <w:proofErr w:type="gramEnd"/>
-      <w:r>
-        <w:rPr>
-          <w:rFonts w:ascii="Arial" w:hAnsi="Arial" w:cs="Arial"/>
-        </w:rPr>
-        <w:t xml:space="preserve"> </w:t>
-      </w:r>
-      <w:proofErr w:type="spellStart"/>
-      <w:r>
-        <w:rPr>
-          <w:rFonts w:ascii="Arial" w:hAnsi="Arial" w:cs="Arial"/>
-        </w:rPr>
-        <w:t>fitness_plan</w:t>
-      </w:r>
-      <w:proofErr w:type="spellEnd"/>
-    </w:p>
-    <w:p>
-      <w:pPr>
-        <w:spacing w:line="480" w:lineRule="auto"/>
-        <w:jc w:val="both"/>
-        <w:rPr>
-          <w:rFonts w:ascii="Arial" w:hAnsi="Arial" w:cs="Arial"/>
-        </w:rPr>
-      </w:pPr>
-      <w:r>
-        <w:rPr>
-          <w:rFonts w:ascii="Arial" w:hAnsi="Arial" w:cs="Arial"/>
-        </w:rPr>
-        <w:tab/>
-        <w:t>DISPLAY “</w:t>
-      </w:r>
-      <w:r>
-        <w:rPr>
-          <w:rFonts w:ascii="Arial" w:hAnsi="Arial" w:cs="Arial"/>
-        </w:rPr>
-        <w:t>Fitness</w:t>
-      </w:r>
-      <w:r>
-        <w:rPr>
-          <w:rFonts w:ascii="Arial" w:hAnsi="Arial" w:cs="Arial"/>
-        </w:rPr>
-        <w:t xml:space="preserve"> Plan: </w:t>
-      </w:r>
-      <w:proofErr w:type="gramStart"/>
-      <w:r>
-        <w:rPr>
-          <w:rFonts w:ascii="Arial" w:hAnsi="Arial" w:cs="Arial"/>
-        </w:rPr>
-        <w:t>“ +</w:t>
-      </w:r>
-      <w:proofErr w:type="gramEnd"/>
-      <w:r>
-        <w:rPr>
-          <w:rFonts w:ascii="Arial" w:hAnsi="Arial" w:cs="Arial"/>
-        </w:rPr>
-        <w:t xml:space="preserve"> </w:t>
-      </w:r>
-      <w:proofErr w:type="spellStart"/>
-      <w:r>
-        <w:rPr>
-          <w:rFonts w:ascii="Arial" w:hAnsi="Arial" w:cs="Arial"/>
-        </w:rPr>
-        <w:t>dietary_plan</w:t>
-      </w:r>
-      <w:proofErr w:type="spellEnd"/>
-    </w:p>
-    <w:p>
-      <w:pPr>
-        <w:spacing w:line="480" w:lineRule="auto"/>
-        <w:jc w:val="both"/>
-        <w:rPr>
-          <w:rFonts w:ascii="Arial" w:hAnsi="Arial" w:cs="Arial"/>
-        </w:rPr>
-      </w:pPr>
-    </w:p>
-    <w:p>
-      <w:pPr>
-        <w:spacing w:line="480" w:lineRule="auto"/>
-        <w:jc w:val="both"/>
-        <w:rPr>
-          <w:rFonts w:ascii="Arial" w:hAnsi="Arial" w:cs="Arial"/>
-        </w:rPr>
-      </w:pPr>
-      <w:r>
-        <w:rPr>
-          <w:rFonts w:ascii="Arial" w:hAnsi="Arial" w:cs="Arial"/>
-        </w:rPr>
-        <w:tab/>
-        <w:t>#Step 9: Collect User Feedback</w:t>
-      </w:r>
-    </w:p>
-    <w:p>
-      <w:pPr>
-        <w:spacing w:line="480" w:lineRule="auto"/>
-        <w:jc w:val="both"/>
-        <w:rPr>
-          <w:rFonts w:ascii="Arial" w:hAnsi="Arial" w:cs="Arial"/>
-        </w:rPr>
-      </w:pPr>
-      <w:r>
-        <w:rPr>
-          <w:rFonts w:ascii="Arial" w:hAnsi="Arial" w:cs="Arial"/>
-        </w:rPr>
-        <w:tab/>
-        <w:t>PROMPT user for feedback on the relevance and effectiveness of the recommendations</w:t>
-      </w:r>
-    </w:p>
-    <w:p>
-      <w:pPr>
-        <w:spacing w:line="480" w:lineRule="auto"/>
-        <w:jc w:val="both"/>
-        <w:rPr>
-          <w:rFonts w:ascii="Arial" w:hAnsi="Arial" w:cs="Arial"/>
-        </w:rPr>
-      </w:pPr>
-      <w:r>
-        <w:rPr>
-          <w:rFonts w:ascii="Arial" w:hAnsi="Arial" w:cs="Arial"/>
-        </w:rPr>
-        <w:tab/>
-        <w:t xml:space="preserve">IF feedback indicates </w:t>
-      </w:r>
-      <w:proofErr w:type="gramStart"/>
-      <w:r>
-        <w:rPr>
-          <w:rFonts w:ascii="Arial" w:hAnsi="Arial" w:cs="Arial"/>
-        </w:rPr>
-        <w:t>issues</w:t>
-      </w:r>
-      <w:proofErr w:type="gramEnd"/>
-      <w:r>
-        <w:rPr>
-          <w:rFonts w:ascii="Arial" w:hAnsi="Arial" w:cs="Arial"/>
-        </w:rPr>
-        <w:t xml:space="preserve"> THEN</w:t>
-      </w:r>
-    </w:p>
-    <w:p>
-      <w:pPr>
-        <w:spacing w:line="480" w:lineRule="auto"/>
-        <w:jc w:val="both"/>
-        <w:rPr>
-          <w:rFonts w:ascii="Arial" w:hAnsi="Arial" w:cs="Arial"/>
-        </w:rPr>
-      </w:pPr>
-      <w:r>
-        <w:rPr>
-          <w:rFonts w:ascii="Arial" w:hAnsi="Arial" w:cs="Arial"/>
-        </w:rPr>
-        <w:tab/>
-      </w:r>
-      <w:r>
-        <w:rPr>
-          <w:rFonts w:ascii="Arial" w:hAnsi="Arial" w:cs="Arial"/>
-        </w:rPr>
-        <w:tab/>
-        <w:t>LOG feedback for system improvement</w:t>
-      </w:r>
-    </w:p>
-    <w:p>
-      <w:pPr>
-        <w:spacing w:line="480" w:lineRule="auto"/>
-        <w:jc w:val="both"/>
-        <w:rPr>
-          <w:rFonts w:ascii="Arial" w:hAnsi="Arial" w:cs="Arial"/>
-        </w:rPr>
-      </w:pPr>
-      <w:r>
-        <w:rPr>
-          <w:rFonts w:ascii="Arial" w:hAnsi="Arial" w:cs="Arial"/>
-        </w:rPr>
-        <w:tab/>
-      </w:r>
-      <w:r>
-        <w:rPr>
-          <w:rFonts w:ascii="Arial" w:hAnsi="Arial" w:cs="Arial"/>
-        </w:rPr>
-        <w:tab/>
-        <w:t xml:space="preserve">ADJUST recommendations based on user preferences and system learning </w:t>
-      </w:r>
-    </w:p>
-    <w:p>
-      <w:pPr>
-        <w:spacing w:line="480" w:lineRule="auto"/>
-        <w:jc w:val="both"/>
-        <w:rPr>
-          <w:rFonts w:ascii="Arial" w:hAnsi="Arial" w:cs="Arial"/>
-        </w:rPr>
-      </w:pPr>
-      <w:r>
-        <w:rPr>
-          <w:rFonts w:ascii="Arial" w:hAnsi="Arial" w:cs="Arial"/>
-        </w:rPr>
-        <w:tab/>
-        <w:t>END IF</w:t>
-      </w:r>
-    </w:p>
-    <w:p>
-      <w:pPr>
-        <w:spacing w:line="480" w:lineRule="auto"/>
-        <w:jc w:val="both"/>
-        <w:rPr>
-          <w:rFonts w:ascii="Arial" w:hAnsi="Arial" w:cs="Arial"/>
-        </w:rPr>
-      </w:pPr>
-      <w:r>
-        <w:rPr>
-          <w:rFonts w:ascii="Arial" w:hAnsi="Arial" w:cs="Arial"/>
-        </w:rPr>
-        <w:t xml:space="preserve">END </w:t>
+        <w:t xml:space="preserve"> assign some coefficients as zero, hence facilitating feature selection. This aids in streamlining the model and enhancing its comprehensibility.</w:t>
       </w:r>
     </w:p>
     <w:p>
@@ -22078,238 +23344,35 @@
       <w:pPr>
         <w:pStyle w:val="Heading3"/>
       </w:pPr>
-      <w:bookmarkStart w:id="28" w:name="_Toc172968699"/>
-      <w:r>
-        <w:t>3.3.</w:t>
-      </w:r>
-      <w:r>
-        <w:t>7</w:t>
-      </w:r>
-      <w:r>
-        <w:t xml:space="preserve"> Evaluation and Testing</w:t>
-      </w:r>
-      <w:bookmarkEnd w:id="28"/>
-    </w:p>
-    <w:p>
-      <w:pPr>
-        <w:spacing w:line="480" w:lineRule="auto"/>
-        <w:jc w:val="both"/>
-        <w:rPr>
-          <w:rFonts w:ascii="Arial" w:hAnsi="Arial" w:cs="Arial"/>
-        </w:rPr>
-      </w:pPr>
-      <w:r>
-        <w:rPr>
-          <w:rFonts w:ascii="Arial" w:hAnsi="Arial" w:cs="Arial"/>
-        </w:rPr>
-        <w:t>Ongoing assessment and examination are essential to guarantee the dependability and efficacy of the application. These testing methods encompass unit testing, integration testing, and user acceptability testing. User feedback is included to enhance the application’s functionality and user experience.</w:t>
-      </w:r>
-    </w:p>
-    <w:p>
-      <w:pPr>
-        <w:spacing w:line="480" w:lineRule="auto"/>
-        <w:jc w:val="both"/>
-        <w:rPr>
-          <w:rFonts w:ascii="Arial" w:hAnsi="Arial" w:cs="Arial"/>
-        </w:rPr>
-      </w:pPr>
-    </w:p>
-    <w:p>
-      <w:pPr>
-        <w:pStyle w:val="Heading2"/>
-      </w:pPr>
-      <w:bookmarkStart w:id="29" w:name="_Toc172968700"/>
-      <w:r>
-        <w:lastRenderedPageBreak/>
-        <w:t>3.4 Data Analysis Plan</w:t>
-      </w:r>
-      <w:bookmarkEnd w:id="29"/>
-    </w:p>
-    <w:p>
-      <w:pPr>
-        <w:spacing w:line="480" w:lineRule="auto"/>
-        <w:jc w:val="both"/>
-        <w:rPr>
-          <w:rFonts w:ascii="Arial" w:hAnsi="Arial" w:cs="Arial"/>
-        </w:rPr>
-      </w:pPr>
-      <w:r>
-        <w:rPr>
-          <w:rFonts w:ascii="Arial" w:hAnsi="Arial" w:cs="Arial"/>
-        </w:rPr>
-        <w:t>Data analysis utilises descriptive and inferential</w:t>
-      </w:r>
-      <w:r>
-        <w:rPr>
-          <w:rFonts w:ascii="Arial" w:hAnsi="Arial" w:cs="Arial"/>
-        </w:rPr>
-        <w:t xml:space="preserve"> statistical to assess the efficacy of machine learning models. Each model is evaluated using key performance indicators (KPIs) such as accuracy, precision, recall, and F1-score. Furthermore, confusion matrices are employed to visually represent the accuracy of models in properly classifying various BMI groups.</w:t>
-      </w:r>
-    </w:p>
-    <w:p>
-      <w:pPr>
-        <w:pStyle w:val="Heading2"/>
-      </w:pPr>
-    </w:p>
-    <w:p>
-      <w:pPr>
-        <w:pStyle w:val="Heading2"/>
-      </w:pPr>
-      <w:bookmarkStart w:id="30" w:name="_Toc172968701"/>
-      <w:r>
-        <w:t>3.5. Machine Learning</w:t>
-      </w:r>
-      <w:bookmarkEnd w:id="30"/>
-    </w:p>
-    <w:p>
-      <w:pPr>
-        <w:spacing w:line="480" w:lineRule="auto"/>
-        <w:jc w:val="both"/>
-        <w:rPr>
-          <w:rFonts w:ascii="Arial" w:hAnsi="Arial" w:cs="Arial"/>
-        </w:rPr>
-      </w:pPr>
-      <w:r>
-        <w:rPr>
-          <w:rFonts w:ascii="Arial" w:hAnsi="Arial" w:cs="Arial"/>
-        </w:rPr>
-        <w:t>Machine Learning utilises user data analysis to find patterns and create predictions, enabling the provision of personalised fitness advice in a dynamic manner. This section presents the machine learning models employed in this stu</w:t>
-      </w:r>
-      <w:r>
-        <w:rPr>
-          <w:rFonts w:ascii="Arial" w:hAnsi="Arial" w:cs="Arial"/>
-        </w:rPr>
-        <w:t>d</w:t>
-      </w:r>
-      <w:r>
-        <w:rPr>
-          <w:rFonts w:ascii="Arial" w:hAnsi="Arial" w:cs="Arial"/>
-        </w:rPr>
-        <w:t>y.</w:t>
-      </w:r>
-    </w:p>
-    <w:p>
-      <w:pPr>
-        <w:spacing w:line="480" w:lineRule="auto"/>
-        <w:jc w:val="both"/>
-        <w:rPr>
-          <w:rFonts w:ascii="Arial" w:hAnsi="Arial" w:cs="Arial"/>
-        </w:rPr>
-      </w:pPr>
-    </w:p>
-    <w:p>
-      <w:pPr>
-        <w:pStyle w:val="Heading3"/>
-      </w:pPr>
-      <w:bookmarkStart w:id="31" w:name="_Toc172968703"/>
-      <w:r>
-        <w:t xml:space="preserve">3.5.1 </w:t>
-      </w:r>
-      <w:r>
-        <w:t>Linear Regression</w:t>
-      </w:r>
-      <w:bookmarkEnd w:id="31"/>
-    </w:p>
-    <w:p>
-      <w:pPr>
-        <w:spacing w:line="480" w:lineRule="auto"/>
-        <w:jc w:val="both"/>
-        <w:rPr>
-          <w:rFonts w:ascii="Arial" w:hAnsi="Arial" w:cs="Arial"/>
-        </w:rPr>
-      </w:pPr>
-      <w:r>
-        <w:rPr>
-          <w:rFonts w:ascii="Arial" w:hAnsi="Arial" w:cs="Arial"/>
-        </w:rPr>
-        <w:t>Linear Regression is a fundamental approach utilised to forecast continuous outcomes. It establishes a linear correlation between the input features and target variable. This model is uncomplicated and easily understandable, making it an excellent initial approach for estimating BMI.</w:t>
-      </w:r>
-    </w:p>
-    <w:p>
-      <w:pPr>
-        <w:spacing w:line="480" w:lineRule="auto"/>
-        <w:jc w:val="both"/>
-        <w:rPr>
-          <w:rFonts w:ascii="Arial" w:hAnsi="Arial" w:cs="Arial"/>
-        </w:rPr>
-      </w:pPr>
-    </w:p>
-    <w:p>
-      <w:pPr>
-        <w:pStyle w:val="Heading3"/>
-      </w:pPr>
-      <w:bookmarkStart w:id="32" w:name="_Toc172968704"/>
-      <w:r>
-        <w:t>3.5.</w:t>
-      </w:r>
-      <w:r>
-        <w:t>2</w:t>
-      </w:r>
-      <w:r>
-        <w:t xml:space="preserve"> </w:t>
-      </w:r>
-      <w:r>
-        <w:t>Ridge Regression</w:t>
-      </w:r>
-      <w:bookmarkEnd w:id="32"/>
-    </w:p>
-    <w:p>
-      <w:pPr>
-        <w:spacing w:line="480" w:lineRule="auto"/>
-        <w:jc w:val="both"/>
-        <w:rPr>
-          <w:rFonts w:ascii="Arial" w:hAnsi="Arial" w:cs="Arial"/>
-        </w:rPr>
-      </w:pPr>
-      <w:r>
-        <w:rPr>
-          <w:rFonts w:ascii="Arial" w:hAnsi="Arial" w:cs="Arial"/>
-        </w:rPr>
-        <w:t>Ridge Regression is a variant of Linear Regression that incorporates a regularisation component to mitigate the problem of overfitting. This model is particularly beneficial when addressing multicollinearity or when there is a high number of characteristics.</w:t>
-      </w:r>
-    </w:p>
-    <w:p>
-      <w:pPr>
-        <w:spacing w:line="480" w:lineRule="auto"/>
-        <w:jc w:val="both"/>
-        <w:rPr>
-          <w:rFonts w:ascii="Arial" w:hAnsi="Arial" w:cs="Arial"/>
-        </w:rPr>
-      </w:pPr>
-    </w:p>
-    <w:p>
-      <w:pPr>
-        <w:pStyle w:val="Heading3"/>
-      </w:pPr>
-      <w:bookmarkStart w:id="33" w:name="_Toc172968705"/>
+      <w:bookmarkStart w:id="34" w:name="_Toc172968706"/>
       <w:r>
         <w:lastRenderedPageBreak/>
         <w:t>3.5.</w:t>
       </w:r>
       <w:r>
-        <w:t>3</w:t>
+        <w:t>4</w:t>
       </w:r>
       <w:r>
         <w:t xml:space="preserve"> </w:t>
       </w:r>
       <w:r>
-        <w:t>Lasso Regression</w:t>
-      </w:r>
-      <w:bookmarkEnd w:id="33"/>
-    </w:p>
-    <w:p>
-      <w:pPr>
-        <w:spacing w:line="480" w:lineRule="auto"/>
-        <w:jc w:val="both"/>
-        <w:rPr>
-          <w:rFonts w:ascii="Arial" w:hAnsi="Arial" w:cs="Arial"/>
-        </w:rPr>
-      </w:pPr>
-      <w:r>
-        <w:rPr>
-          <w:rFonts w:ascii="Arial" w:hAnsi="Arial" w:cs="Arial"/>
-        </w:rPr>
-        <w:t xml:space="preserve">Lasso Regression is a kind of Linear Regression that incorporates regularisation and </w:t>
+        <w:t>Decision Tree Regressor</w:t>
+      </w:r>
+      <w:bookmarkEnd w:id="34"/>
+    </w:p>
+    <w:p>
+      <w:pPr>
+        <w:spacing w:line="480" w:lineRule="auto"/>
+        <w:jc w:val="both"/>
+        <w:rPr>
+          <w:rFonts w:ascii="Arial" w:hAnsi="Arial" w:cs="Arial"/>
+        </w:rPr>
+      </w:pPr>
+      <w:r>
+        <w:rPr>
+          <w:rFonts w:ascii="Arial" w:hAnsi="Arial" w:cs="Arial"/>
+        </w:rPr>
+        <w:t xml:space="preserve">Decision Tree Regressor is a model that partitions the data into subsets based on the values of its features, allowing for non-linear relationships. It </w:t>
       </w:r>
       <w:proofErr w:type="gramStart"/>
       <w:r>
@@ -22323,7 +23386,7 @@
         <w:rPr>
           <w:rFonts w:ascii="Arial" w:hAnsi="Arial" w:cs="Arial"/>
         </w:rPr>
-        <w:t xml:space="preserve"> assign some coefficients as zero, hence facilitating feature selection. This aids in streamlining the model and enhancing its comprehensibility.</w:t>
+        <w:t xml:space="preserve"> capture subtle correlations between features and target variable, which makes it valuable for complex datasets.</w:t>
       </w:r>
     </w:p>
     <w:p>
@@ -22339,48 +23402,34 @@
       <w:pPr>
         <w:pStyle w:val="Heading3"/>
       </w:pPr>
-      <w:bookmarkStart w:id="34" w:name="_Toc172968706"/>
+      <w:bookmarkStart w:id="35" w:name="_Toc172968707"/>
       <w:r>
         <w:t>3.5.</w:t>
       </w:r>
       <w:r>
-        <w:t>4</w:t>
+        <w:t>5</w:t>
       </w:r>
       <w:r>
         <w:t xml:space="preserve"> </w:t>
       </w:r>
       <w:r>
-        <w:t>Decision Tree Regressor</w:t>
-      </w:r>
-      <w:bookmarkEnd w:id="34"/>
-    </w:p>
-    <w:p>
-      <w:pPr>
-        <w:spacing w:line="480" w:lineRule="auto"/>
-        <w:jc w:val="both"/>
-        <w:rPr>
-          <w:rFonts w:ascii="Arial" w:hAnsi="Arial" w:cs="Arial"/>
-        </w:rPr>
-      </w:pPr>
-      <w:r>
-        <w:rPr>
-          <w:rFonts w:ascii="Arial" w:hAnsi="Arial" w:cs="Arial"/>
-        </w:rPr>
-        <w:t xml:space="preserve">Decision Tree Regressor is a model that partitions the data into subsets based on the values of its features, allowing for non-linear relationships. It </w:t>
-      </w:r>
-      <w:proofErr w:type="gramStart"/>
-      <w:r>
-        <w:rPr>
-          <w:rFonts w:ascii="Arial" w:hAnsi="Arial" w:cs="Arial"/>
-        </w:rPr>
-        <w:t>has the ability to</w:t>
-      </w:r>
-      <w:proofErr w:type="gramEnd"/>
-      <w:r>
-        <w:rPr>
-          <w:rFonts w:ascii="Arial" w:hAnsi="Arial" w:cs="Arial"/>
-        </w:rPr>
-        <w:t xml:space="preserve"> capture subtle correlations between features and target variable, which makes it valuable for complex datasets.</w:t>
+        <w:t>Random Forest Regressor</w:t>
+      </w:r>
+      <w:bookmarkEnd w:id="35"/>
+    </w:p>
+    <w:p>
+      <w:pPr>
+        <w:spacing w:line="480" w:lineRule="auto"/>
+        <w:jc w:val="both"/>
+        <w:rPr>
+          <w:rFonts w:ascii="Arial" w:hAnsi="Arial" w:cs="Arial"/>
+        </w:rPr>
+      </w:pPr>
+      <w:r>
+        <w:rPr>
+          <w:rFonts w:ascii="Arial" w:hAnsi="Arial" w:cs="Arial"/>
+        </w:rPr>
+        <w:t>Random Forest Regressor is a technique that utilises an ensemble of decision trees to enhance the accuracy of predictions and mitigate the problem of overfitting. The system is very resilient and capable of efficiently processing extensive datasets with complex structures.</w:t>
       </w:r>
     </w:p>
     <w:p>
@@ -22396,34 +23445,37 @@
       <w:pPr>
         <w:pStyle w:val="Heading3"/>
       </w:pPr>
-      <w:bookmarkStart w:id="35" w:name="_Toc172968707"/>
+      <w:bookmarkStart w:id="36" w:name="_Toc172968708"/>
       <w:r>
         <w:t>3.5.</w:t>
       </w:r>
       <w:r>
-        <w:t>5</w:t>
+        <w:t>6</w:t>
       </w:r>
       <w:r>
         <w:t xml:space="preserve"> </w:t>
       </w:r>
       <w:r>
-        <w:t>Random Forest Regressor</w:t>
-      </w:r>
-      <w:bookmarkEnd w:id="35"/>
-    </w:p>
-    <w:p>
-      <w:pPr>
-        <w:spacing w:line="480" w:lineRule="auto"/>
-        <w:jc w:val="both"/>
-        <w:rPr>
-          <w:rFonts w:ascii="Arial" w:hAnsi="Arial" w:cs="Arial"/>
-        </w:rPr>
-      </w:pPr>
-      <w:r>
-        <w:rPr>
-          <w:rFonts w:ascii="Arial" w:hAnsi="Arial" w:cs="Arial"/>
-        </w:rPr>
-        <w:t>Random Forest Regressor is a technique that utilises an ensemble of decision trees to enhance the accuracy of predictions and mitigate the problem of overfitting. The system is very resilient and capable of efficiently processing extensive datasets with complex structures.</w:t>
+        <w:t>Support Vector Machine</w:t>
+      </w:r>
+      <w:bookmarkEnd w:id="36"/>
+      <w:r>
+        <w:t xml:space="preserve"> </w:t>
+      </w:r>
+    </w:p>
+    <w:p>
+      <w:pPr>
+        <w:spacing w:line="480" w:lineRule="auto"/>
+        <w:jc w:val="both"/>
+        <w:rPr>
+          <w:rFonts w:ascii="Arial" w:hAnsi="Arial" w:cs="Arial"/>
+        </w:rPr>
+      </w:pPr>
+      <w:r>
+        <w:rPr>
+          <w:rFonts w:ascii="Arial" w:hAnsi="Arial" w:cs="Arial"/>
+        </w:rPr>
+        <w:t>Support Vector Machine (SVM) is an effective regression approach that aims to identify a hyperplane in a high-dimensional space that optimally matches the input. It demonstrates efficacy in environments with large number of dimensions and may be applied to both linear and non-linear regression.</w:t>
       </w:r>
     </w:p>
     <w:p>
@@ -22439,208 +23491,162 @@
       <w:pPr>
         <w:pStyle w:val="Heading3"/>
       </w:pPr>
-      <w:bookmarkStart w:id="36" w:name="_Toc172968708"/>
+      <w:bookmarkStart w:id="37" w:name="_Toc172968709"/>
       <w:r>
         <w:t>3.5.</w:t>
       </w:r>
       <w:r>
-        <w:t>6</w:t>
+        <w:t>7</w:t>
       </w:r>
       <w:r>
         <w:t xml:space="preserve"> </w:t>
       </w:r>
       <w:r>
-        <w:t>Support Vector Machine</w:t>
-      </w:r>
-      <w:bookmarkEnd w:id="36"/>
-      <w:r>
-        <w:t xml:space="preserve"> </w:t>
-      </w:r>
-    </w:p>
-    <w:p>
-      <w:pPr>
-        <w:spacing w:line="480" w:lineRule="auto"/>
-        <w:jc w:val="both"/>
-        <w:rPr>
-          <w:rFonts w:ascii="Arial" w:hAnsi="Arial" w:cs="Arial"/>
-        </w:rPr>
-      </w:pPr>
-      <w:r>
-        <w:rPr>
-          <w:rFonts w:ascii="Arial" w:hAnsi="Arial" w:cs="Arial"/>
-        </w:rPr>
-        <w:t>Support Vector Machine (SVM) is an effective regression approach that aims to identify a hyperplane in a high-dimensional space that optimally matches the input. It demonstrates efficacy in environments with large number of dimensions and may be applied to both linear and non-linear regression.</w:t>
-      </w:r>
-    </w:p>
-    <w:p>
-      <w:pPr>
-        <w:spacing w:line="480" w:lineRule="auto"/>
-        <w:jc w:val="both"/>
-        <w:rPr>
-          <w:rFonts w:ascii="Arial" w:hAnsi="Arial" w:cs="Arial"/>
-        </w:rPr>
-      </w:pPr>
-    </w:p>
-    <w:p>
-      <w:pPr>
-        <w:pStyle w:val="Heading3"/>
-      </w:pPr>
-      <w:bookmarkStart w:id="37" w:name="_Toc172968709"/>
+        <w:t>Gradient Boosting</w:t>
+      </w:r>
+      <w:bookmarkEnd w:id="37"/>
+    </w:p>
+    <w:p>
+      <w:pPr>
+        <w:spacing w:line="480" w:lineRule="auto"/>
+        <w:jc w:val="both"/>
+        <w:rPr>
+          <w:rFonts w:ascii="Arial" w:hAnsi="Arial" w:cs="Arial"/>
+        </w:rPr>
+      </w:pPr>
+      <w:r>
+        <w:rPr>
+          <w:rFonts w:ascii="Arial" w:hAnsi="Arial" w:cs="Arial"/>
+        </w:rPr>
+        <w:t xml:space="preserve">Gradient Boosting constructs models in a sequential manner, where each subsequent model rectifies the fault produced </w:t>
+      </w:r>
+      <w:r>
+        <w:rPr>
+          <w:rFonts w:ascii="Arial" w:hAnsi="Arial" w:cs="Arial"/>
+        </w:rPr>
+        <w:t>by its predecessors. This ensemble approach is renowned for its exceptional prediction accuracy and resilience.</w:t>
+      </w:r>
+    </w:p>
+    <w:p>
+      <w:pPr>
+        <w:spacing w:line="480" w:lineRule="auto"/>
+        <w:jc w:val="both"/>
+        <w:rPr>
+          <w:rFonts w:ascii="Arial" w:hAnsi="Arial" w:cs="Arial"/>
+        </w:rPr>
+      </w:pPr>
+    </w:p>
+    <w:p>
+      <w:pPr>
+        <w:pStyle w:val="Heading2"/>
+      </w:pPr>
       <w:r>
         <w:lastRenderedPageBreak/>
-        <w:t>3.5.</w:t>
+        <w:t>3.6 Rationale for Machine Learning Algorithm</w:t>
+      </w:r>
+    </w:p>
+    <w:p>
+      <w:pPr>
+        <w:spacing w:line="480" w:lineRule="auto"/>
+        <w:jc w:val="both"/>
+        <w:rPr>
+          <w:rFonts w:ascii="Arial" w:hAnsi="Arial" w:cs="Arial"/>
+        </w:rPr>
+      </w:pPr>
+      <w:r>
+        <w:rPr>
+          <w:rFonts w:ascii="Arial" w:hAnsi="Arial" w:cs="Arial"/>
+        </w:rPr>
+        <w:t xml:space="preserve">Compute Time: Linear Regression and Ridge Regression are computationally efficient, making them suitable for real-time predictions. Decision Tree and Random Forest are also relatively fast due to their tree-based structure, although Random Forest can be more computationally intensive. </w:t>
+      </w:r>
+    </w:p>
+    <w:p>
+      <w:pPr>
+        <w:spacing w:line="480" w:lineRule="auto"/>
+        <w:jc w:val="both"/>
+        <w:rPr>
+          <w:rFonts w:ascii="Arial" w:hAnsi="Arial" w:cs="Arial"/>
+        </w:rPr>
+      </w:pPr>
+    </w:p>
+    <w:p>
+      <w:pPr>
+        <w:spacing w:line="480" w:lineRule="auto"/>
+        <w:jc w:val="both"/>
+        <w:rPr>
+          <w:rFonts w:ascii="Arial" w:hAnsi="Arial" w:cs="Arial"/>
+        </w:rPr>
+      </w:pPr>
+      <w:r>
+        <w:rPr>
+          <w:rFonts w:ascii="Arial" w:hAnsi="Arial" w:cs="Arial"/>
+        </w:rPr>
+        <w:t>Ease of Deployment: All selected models are supported by scikit-learn, a widely used Python library for machine learning, wh</w:t>
+      </w:r>
+      <w:r>
+        <w:rPr>
+          <w:rFonts w:ascii="Arial" w:hAnsi="Arial" w:cs="Arial"/>
+        </w:rPr>
+        <w:t>i</w:t>
+      </w:r>
+      <w:r>
+        <w:rPr>
+          <w:rFonts w:ascii="Arial" w:hAnsi="Arial" w:cs="Arial"/>
+        </w:rPr>
+        <w:t>ch ensures easy integration into the Django Framework.  The deployment process involves using Django views and APIs to call the trained models for predictions.</w:t>
+      </w:r>
+    </w:p>
+    <w:p>
+      <w:pPr>
+        <w:spacing w:line="480" w:lineRule="auto"/>
+        <w:jc w:val="both"/>
+        <w:rPr>
+          <w:rFonts w:ascii="Arial" w:hAnsi="Arial" w:cs="Arial"/>
+        </w:rPr>
+      </w:pPr>
+    </w:p>
+    <w:p>
+      <w:pPr>
+        <w:spacing w:line="480" w:lineRule="auto"/>
+        <w:jc w:val="both"/>
+        <w:rPr>
+          <w:rFonts w:ascii="Arial" w:hAnsi="Arial" w:cs="Arial"/>
+        </w:rPr>
+      </w:pPr>
+      <w:r>
+        <w:rPr>
+          <w:rFonts w:ascii="Arial" w:hAnsi="Arial" w:cs="Arial"/>
+        </w:rPr>
+        <w:t>Performance: Gradient Boosting, while computationally more intensive, provides high prediction accuracy and is beneficial for improving the recommendation system’s performance</w:t>
+      </w:r>
+      <w:r>
+        <w:rPr>
+          <w:rFonts w:ascii="Arial" w:hAnsi="Arial" w:cs="Arial"/>
+        </w:rPr>
+        <w:t>.</w:t>
+      </w:r>
+    </w:p>
+    <w:p>
+      <w:pPr>
+        <w:spacing w:line="480" w:lineRule="auto"/>
+        <w:jc w:val="both"/>
+        <w:rPr>
+          <w:rFonts w:ascii="Arial" w:hAnsi="Arial" w:cs="Arial"/>
+        </w:rPr>
+      </w:pPr>
+    </w:p>
+    <w:p>
+      <w:pPr>
+        <w:pStyle w:val="Heading2"/>
+      </w:pPr>
+      <w:bookmarkStart w:id="38" w:name="_Toc172968710"/>
+      <w:r>
+        <w:t>3.</w:t>
       </w:r>
       <w:r>
         <w:t>7</w:t>
       </w:r>
       <w:r>
-        <w:t xml:space="preserve"> </w:t>
-      </w:r>
-      <w:r>
-        <w:t>Gradient Boosting</w:t>
-      </w:r>
-      <w:bookmarkEnd w:id="37"/>
-    </w:p>
-    <w:p>
-      <w:pPr>
-        <w:spacing w:line="480" w:lineRule="auto"/>
-        <w:jc w:val="both"/>
-        <w:rPr>
-          <w:rFonts w:ascii="Arial" w:hAnsi="Arial" w:cs="Arial"/>
-        </w:rPr>
-      </w:pPr>
-      <w:r>
-        <w:rPr>
-          <w:rFonts w:ascii="Arial" w:hAnsi="Arial" w:cs="Arial"/>
-        </w:rPr>
-        <w:t xml:space="preserve">Gradient Boosting constructs models in a sequential manner, where each subsequent model rectifies the fault produced </w:t>
-      </w:r>
-      <w:r>
-        <w:rPr>
-          <w:rFonts w:ascii="Arial" w:hAnsi="Arial" w:cs="Arial"/>
-        </w:rPr>
-        <w:t>by its predecessors. This ensemble approach is renowned for its exceptional prediction accuracy and resilience.</w:t>
-      </w:r>
-    </w:p>
-    <w:p>
-      <w:pPr>
-        <w:spacing w:line="480" w:lineRule="auto"/>
-        <w:jc w:val="both"/>
-        <w:rPr>
-          <w:rFonts w:ascii="Arial" w:hAnsi="Arial" w:cs="Arial"/>
-        </w:rPr>
-      </w:pPr>
-    </w:p>
-    <w:p>
-      <w:pPr>
-        <w:pStyle w:val="Heading2"/>
-      </w:pPr>
-      <w:r>
-        <w:t>3.6 Rationale for Machine Learning Algorithm</w:t>
-      </w:r>
-    </w:p>
-    <w:p>
-      <w:pPr>
-        <w:spacing w:line="480" w:lineRule="auto"/>
-        <w:jc w:val="both"/>
-        <w:rPr>
-          <w:rFonts w:ascii="Arial" w:hAnsi="Arial" w:cs="Arial"/>
-        </w:rPr>
-      </w:pPr>
-      <w:r>
-        <w:rPr>
-          <w:rFonts w:ascii="Arial" w:hAnsi="Arial" w:cs="Arial"/>
-        </w:rPr>
-        <w:t xml:space="preserve">Compute Time: Linear Regression and Ridge Regression are computationally efficient, making them suitable for real-time predictions. Decision Tree and Random Forest are also relatively fast due to their tree-based structure, although Random Forest can be more computationally intensive. </w:t>
-      </w:r>
-    </w:p>
-    <w:p>
-      <w:pPr>
-        <w:spacing w:line="480" w:lineRule="auto"/>
-        <w:jc w:val="both"/>
-        <w:rPr>
-          <w:rFonts w:ascii="Arial" w:hAnsi="Arial" w:cs="Arial"/>
-        </w:rPr>
-      </w:pPr>
-    </w:p>
-    <w:p>
-      <w:pPr>
-        <w:spacing w:line="480" w:lineRule="auto"/>
-        <w:jc w:val="both"/>
-        <w:rPr>
-          <w:rFonts w:ascii="Arial" w:hAnsi="Arial" w:cs="Arial"/>
-        </w:rPr>
-      </w:pPr>
-      <w:r>
-        <w:rPr>
-          <w:rFonts w:ascii="Arial" w:hAnsi="Arial" w:cs="Arial"/>
-        </w:rPr>
-        <w:t>Ease of Deployment: All selected models are supported by scikit-learn, a widely used Python library for machine learning, wh</w:t>
-      </w:r>
-      <w:r>
-        <w:rPr>
-          <w:rFonts w:ascii="Arial" w:hAnsi="Arial" w:cs="Arial"/>
-        </w:rPr>
-        <w:t>i</w:t>
-      </w:r>
-      <w:r>
-        <w:rPr>
-          <w:rFonts w:ascii="Arial" w:hAnsi="Arial" w:cs="Arial"/>
-        </w:rPr>
-        <w:t>ch ensures easy integration into the Django Framework.  The deployment process involves using Django views and APIs to call the trained models for predictions.</w:t>
-      </w:r>
-    </w:p>
-    <w:p>
-      <w:pPr>
-        <w:spacing w:line="480" w:lineRule="auto"/>
-        <w:jc w:val="both"/>
-        <w:rPr>
-          <w:rFonts w:ascii="Arial" w:hAnsi="Arial" w:cs="Arial"/>
-        </w:rPr>
-      </w:pPr>
-    </w:p>
-    <w:p>
-      <w:pPr>
-        <w:spacing w:line="480" w:lineRule="auto"/>
-        <w:jc w:val="both"/>
-        <w:rPr>
-          <w:rFonts w:ascii="Arial" w:hAnsi="Arial" w:cs="Arial"/>
-        </w:rPr>
-      </w:pPr>
-      <w:r>
-        <w:rPr>
-          <w:rFonts w:ascii="Arial" w:hAnsi="Arial" w:cs="Arial"/>
-        </w:rPr>
-        <w:t>Performance: Gradient Boosting, while computationally more intensive, provides high prediction accuracy and is beneficial for improving the recommendation system’s performance</w:t>
-      </w:r>
-      <w:r>
-        <w:rPr>
-          <w:rFonts w:ascii="Arial" w:hAnsi="Arial" w:cs="Arial"/>
-        </w:rPr>
-        <w:t>.</w:t>
-      </w:r>
-    </w:p>
-    <w:p>
-      <w:pPr>
-        <w:spacing w:line="480" w:lineRule="auto"/>
-        <w:jc w:val="both"/>
-        <w:rPr>
-          <w:rFonts w:ascii="Arial" w:hAnsi="Arial" w:cs="Arial"/>
-        </w:rPr>
-      </w:pPr>
-    </w:p>
-    <w:p>
-      <w:pPr>
-        <w:pStyle w:val="Heading2"/>
-      </w:pPr>
-      <w:bookmarkStart w:id="38" w:name="_Toc172968710"/>
-      <w:r>
-        <w:t>3.</w:t>
-      </w:r>
-      <w:r>
-        <w:t>7</w:t>
-      </w:r>
-      <w:r>
         <w:t xml:space="preserve"> Ethical Considerations</w:t>
       </w:r>
       <w:bookmarkEnd w:id="38"/>
@@ -22657,14 +23663,7 @@
         <w:rPr>
           <w:rFonts w:ascii="Arial" w:hAnsi="Arial" w:cs="Arial"/>
         </w:rPr>
-        <w:t xml:space="preserve">The research complies with ethical requirements, guaranteeing the confidentiality and protection of user data. Data collection is conducted in a secure manner, with all gathered data being stored securely. Prior to collecting any data, user consent is </w:t>
-      </w:r>
-      <w:r>
-        <w:rPr>
-          <w:rFonts w:ascii="Arial" w:hAnsi="Arial" w:cs="Arial"/>
-        </w:rPr>
-        <w:lastRenderedPageBreak/>
-        <w:t>obtained. The application is specifically developed to uphold user privacy and offer clear and comprehensive information regarding data use.</w:t>
+        <w:t>The research complies with ethical requirements, guaranteeing the confidentiality and protection of user data. Data collection is conducted in a secure manner, with all gathered data being stored securely. Prior to collecting any data, user consent is obtained. The application is specifically developed to uphold user privacy and offer clear and comprehensive information regarding data use.</w:t>
       </w:r>
     </w:p>
     <w:p>
@@ -22702,6 +23701,7 @@
         <w:pStyle w:val="Heading1"/>
       </w:pPr>
       <w:r>
+        <w:lastRenderedPageBreak/>
         <w:t xml:space="preserve">Chapter </w:t>
       </w:r>
       <w:r>
@@ -22841,11 +23841,7 @@
       </w:r>
       <w:proofErr w:type="spellEnd"/>
       <w:r>
-        <w:t xml:space="preserve">’ (weight). An initial </w:t>
-      </w:r>
-      <w:r>
-        <w:lastRenderedPageBreak/>
-        <w:t>inspection revealed the presence of duplicate entries within this dataset, which could potentially skew the analysis results.</w:t>
+        <w:t>’ (weight). An initial inspection revealed the presence of duplicate entries within this dataset, which could potentially skew the analysis results.</w:t>
       </w:r>
     </w:p>
     <w:p/>
@@ -22981,85 +23977,85 @@
     <w:p/>
     <w:p>
       <w:r>
-        <w:t xml:space="preserve">A critical aspect of data preprocessing is handling missing values, as they can significantly impact the performance of machine learning models. Missing data can </w:t>
+        <w:t>A critical aspect of data preprocessing is handling missing values, as they can significantly impact the performance of machine learning models. Missing data can lead to biased estimates, reduced the representativeness of the sample, and make it challenging to perform accurate analyses.</w:t>
+      </w:r>
+    </w:p>
+    <w:p/>
+    <w:p>
+      <w:r>
+        <w:t>Assessment of Missing Data</w:t>
+      </w:r>
+    </w:p>
+    <w:p/>
+    <w:p>
+      <w:r>
+        <w:t>To evaluate the presence of missing values in the dataset, the ‘</w:t>
+      </w:r>
+      <w:proofErr w:type="spellStart"/>
+      <w:r>
+        <w:t>isna</w:t>
+      </w:r>
+      <w:proofErr w:type="spellEnd"/>
+      <w:r>
+        <w:t>().</w:t>
+      </w:r>
+      <w:proofErr w:type="spellStart"/>
+      <w:r>
+        <w:t>value_</w:t>
+      </w:r>
+      <w:proofErr w:type="gramStart"/>
+      <w:r>
+        <w:t>counts</w:t>
+      </w:r>
+      <w:proofErr w:type="spellEnd"/>
+      <w:r>
+        <w:t>(</w:t>
+      </w:r>
+      <w:proofErr w:type="gramEnd"/>
+      <w:r>
+        <w:t>)’ function was utilized. This function checks for ‘</w:t>
+      </w:r>
+      <w:proofErr w:type="spellStart"/>
+      <w:r>
+        <w:t>NaN</w:t>
+      </w:r>
+      <w:proofErr w:type="spellEnd"/>
+      <w:r>
+        <w:t xml:space="preserve"> (Not a Number) values across all columns in the dataset.</w:t>
+      </w:r>
+    </w:p>
+    <w:p/>
+    <w:p>
+      <w:r>
+        <w:t>The assessment revealed that there were no missing values in any of the columns (‘</w:t>
+      </w:r>
+      <w:proofErr w:type="spellStart"/>
+      <w:r>
+        <w:t>erbmi</w:t>
+      </w:r>
+      <w:proofErr w:type="spellEnd"/>
+      <w:r>
+        <w:t>’, ‘</w:t>
+      </w:r>
+      <w:proofErr w:type="spellStart"/>
+      <w:r>
+        <w:t>euhgt</w:t>
+      </w:r>
+      <w:proofErr w:type="spellEnd"/>
+      <w:r>
+        <w:t>’, ‘</w:t>
+      </w:r>
+      <w:proofErr w:type="spellStart"/>
+      <w:r>
+        <w:t>euwgt</w:t>
+      </w:r>
+      <w:proofErr w:type="spellEnd"/>
+      <w:r>
+        <w:t xml:space="preserve">’). Specifically, the output indicated that all 1,978 entries in the dataset were complete, with no missing data points. This result indicates that the </w:t>
       </w:r>
       <w:r>
         <w:lastRenderedPageBreak/>
-        <w:t>lead to biased estimates, reduced the representativeness of the sample, and make it challenging to perform accurate analyses.</w:t>
-      </w:r>
-    </w:p>
-    <w:p/>
-    <w:p>
-      <w:r>
-        <w:t>Assessment of Missing Data</w:t>
-      </w:r>
-    </w:p>
-    <w:p/>
-    <w:p>
-      <w:r>
-        <w:t>To evaluate the presence of missing values in the dataset, the ‘</w:t>
-      </w:r>
-      <w:proofErr w:type="spellStart"/>
-      <w:r>
-        <w:t>isna</w:t>
-      </w:r>
-      <w:proofErr w:type="spellEnd"/>
-      <w:r>
-        <w:t>().</w:t>
-      </w:r>
-      <w:proofErr w:type="spellStart"/>
-      <w:r>
-        <w:t>value_</w:t>
-      </w:r>
-      <w:proofErr w:type="gramStart"/>
-      <w:r>
-        <w:t>counts</w:t>
-      </w:r>
-      <w:proofErr w:type="spellEnd"/>
-      <w:r>
-        <w:t>(</w:t>
-      </w:r>
-      <w:proofErr w:type="gramEnd"/>
-      <w:r>
-        <w:t>)’ function was utilized. This function checks for ‘</w:t>
-      </w:r>
-      <w:proofErr w:type="spellStart"/>
-      <w:r>
-        <w:t>NaN</w:t>
-      </w:r>
-      <w:proofErr w:type="spellEnd"/>
-      <w:r>
-        <w:t xml:space="preserve"> (Not a Number) values across all columns in the dataset.</w:t>
-      </w:r>
-    </w:p>
-    <w:p/>
-    <w:p>
-      <w:r>
-        <w:t>The assessment revealed that there were no missing values in any of the columns (‘</w:t>
-      </w:r>
-      <w:proofErr w:type="spellStart"/>
-      <w:r>
-        <w:t>erbmi</w:t>
-      </w:r>
-      <w:proofErr w:type="spellEnd"/>
-      <w:r>
-        <w:t>’, ‘</w:t>
-      </w:r>
-      <w:proofErr w:type="spellStart"/>
-      <w:r>
-        <w:t>euhgt</w:t>
-      </w:r>
-      <w:proofErr w:type="spellEnd"/>
-      <w:r>
-        <w:t>’, ‘</w:t>
-      </w:r>
-      <w:proofErr w:type="spellStart"/>
-      <w:r>
-        <w:t>euwgt</w:t>
-      </w:r>
-      <w:proofErr w:type="spellEnd"/>
-      <w:r>
-        <w:t>’). Specifically, the output indicated that all 1,978 entries in the dataset were complete, with no missing data points. This result indicates that the dataset is robust and complete, eliminating the need for further imputation or removal of records due to missing values. The absence of missing dat</w:t>
+        <w:t>dataset is robust and complete, eliminating the need for further imputation or removal of records due to missing values. The absence of missing dat</w:t>
       </w:r>
       <w:r>
         <w:t>a ensures that the dataset is well-suited for the subsequent stages of analysis and modelling, as all variables contain full information for every entry.</w:t>
@@ -23202,11 +24198,7 @@
         </w:numPr>
       </w:pPr>
       <w:r>
-        <w:t xml:space="preserve">Representation of Real-World Variability: the outliers in BMI may represent individuals with extreme body mass, who are precisely the target population for personalized fitness interventions. Removing these data points could lead to a </w:t>
-      </w:r>
-      <w:r>
-        <w:lastRenderedPageBreak/>
-        <w:t>model that is less effective for individuals with high BMI, thereby reducing the generalizability and applicability of the model.</w:t>
+        <w:t>Representation of Real-World Variability: the outliers in BMI may represent individuals with extreme body mass, who are precisely the target population for personalized fitness interventions. Removing these data points could lead to a model that is less effective for individuals with high BMI, thereby reducing the generalizability and applicability of the model.</w:t>
       </w:r>
     </w:p>
     <w:p>
@@ -23370,7 +24362,6 @@
         </w:numPr>
       </w:pPr>
       <w:r>
-        <w:lastRenderedPageBreak/>
         <w:t>Findings:</w:t>
       </w:r>
     </w:p>
@@ -23420,6 +24411,7 @@
     </w:p>
     <w:p>
       <w:r>
+        <w:lastRenderedPageBreak/>
         <w:t>These correlations are essential for building predictive models, as they highlight which variables are most influential in determining BMI.</w:t>
       </w:r>
     </w:p>
@@ -23580,7 +24572,6 @@
         </w:numPr>
       </w:pPr>
       <w:r>
-        <w:lastRenderedPageBreak/>
         <w:t>Weight vs BMI: a strong positive linear relationship, consistent with the BMI calculation formula.</w:t>
       </w:r>
     </w:p>
@@ -23633,7 +24624,11 @@
     </w:p>
     <w:p>
       <w:r>
-        <w:t>Model training and validation are critical steps in developing a robust and reliable predictive model. In this section, we discuss the processes involved in training various machine learning models using the pre-processed dataset, evaluating their performance, and selecting the best-</w:t>
+        <w:t xml:space="preserve">Model training and validation are critical steps in developing a robust and reliable predictive model. In this section, we discuss the processes involved in training various </w:t>
+      </w:r>
+      <w:r>
+        <w:lastRenderedPageBreak/>
+        <w:t>machine learning models using the pre-processed dataset, evaluating their performance, and selecting the best-</w:t>
       </w:r>
       <w:r>
         <w:t>preforming</w:t>
@@ -23755,46 +24750,46 @@
         <w:pStyle w:val="Heading3"/>
       </w:pPr>
       <w:r>
+        <w:t>4.4.2 Data Splitting</w:t>
+      </w:r>
+      <w:r>
+        <w:br/>
+      </w:r>
+    </w:p>
+    <w:p>
+      <w:r>
+        <w:t>To evaluate the performance of each model, the dataset was split into training and test sets. The training set, comprising 80% of the data, was used to train the models, while the remaining 20% was reserved for testing and validating.</w:t>
+      </w:r>
+    </w:p>
+    <w:p/>
+    <w:p>
+      <w:pPr>
+        <w:pStyle w:val="Heading3"/>
+      </w:pPr>
+      <w:r>
+        <w:t>4.4.3 Model Training</w:t>
+      </w:r>
+    </w:p>
+    <w:p>
+      <w:r>
+        <w:t xml:space="preserve">Each selected model was trained using the training dataset. The models were fitted to the data, learning the relationships between the </w:t>
+      </w:r>
+      <w:proofErr w:type="gramStart"/>
+      <w:r>
+        <w:t>inputs</w:t>
+      </w:r>
+      <w:proofErr w:type="gramEnd"/>
+      <w:r>
+        <w:t xml:space="preserve"> features (height and weight) and the target variable (BMI).</w:t>
+      </w:r>
+    </w:p>
+    <w:p/>
+    <w:p>
+      <w:pPr>
+        <w:pStyle w:val="Heading3"/>
+      </w:pPr>
+      <w:r>
         <w:lastRenderedPageBreak/>
-        <w:t>4.4.2 Data Splitting</w:t>
-      </w:r>
-      <w:r>
-        <w:br/>
-      </w:r>
-    </w:p>
-    <w:p>
-      <w:r>
-        <w:t>To evaluate the performance of each model, the dataset was split into training and test sets. The training set, comprising 80% of the data, was used to train the models, while the remaining 20% was reserved for testing and validating.</w:t>
-      </w:r>
-    </w:p>
-    <w:p/>
-    <w:p>
-      <w:pPr>
-        <w:pStyle w:val="Heading3"/>
-      </w:pPr>
-      <w:r>
-        <w:t>4.4.3 Model Training</w:t>
-      </w:r>
-    </w:p>
-    <w:p>
-      <w:r>
-        <w:t xml:space="preserve">Each selected model was trained using the training dataset. The models were fitted to the data, learning the relationships between the </w:t>
-      </w:r>
-      <w:proofErr w:type="gramStart"/>
-      <w:r>
-        <w:t>inputs</w:t>
-      </w:r>
-      <w:proofErr w:type="gramEnd"/>
-      <w:r>
-        <w:t xml:space="preserve"> features (height and weight) and the target variable (BMI).</w:t>
-      </w:r>
-    </w:p>
-    <w:p/>
-    <w:p>
-      <w:pPr>
-        <w:pStyle w:val="Heading3"/>
-      </w:pPr>
-      <w:r>
         <w:t xml:space="preserve">4.4.4 Model Validation </w:t>
       </w:r>
     </w:p>
@@ -24280,10 +25275,7 @@
         <w:t>Gradient Boosting Regression</w:t>
       </w:r>
       <w:r>
-        <w:t xml:space="preserve"> achieved the highest </w:t>
-      </w:r>
-      <w:r>
-        <w:t>R</w:t>
+        <w:t xml:space="preserve"> achieved the highest R</w:t>
       </w:r>
       <w:r>
         <w:rPr>
@@ -24311,10 +25303,7 @@
         <w:t xml:space="preserve">Random Forest Regression </w:t>
       </w:r>
       <w:r>
-        <w:t xml:space="preserve">also performed exceptionally well, with the </w:t>
-      </w:r>
-      <w:r>
-        <w:t>R</w:t>
+        <w:t>also performed exceptionally well, with the R</w:t>
       </w:r>
       <w:proofErr w:type="gramStart"/>
       <w:r>
@@ -24327,13 +25316,7 @@
         <w:rPr>
           <w:vertAlign w:val="superscript"/>
         </w:rPr>
-        <w:t xml:space="preserve"> </w:t>
-      </w:r>
-      <w:r>
-        <w:rPr>
-          <w:vertAlign w:val="superscript"/>
-        </w:rPr>
-        <w:t xml:space="preserve"> </w:t>
+        <w:t xml:space="preserve">  </w:t>
       </w:r>
       <w:r>
         <w:t>of</w:t>
@@ -24356,10 +25339,7 @@
         <w:t xml:space="preserve"> showed strong performance </w:t>
       </w:r>
       <w:r>
-        <w:t xml:space="preserve">with an </w:t>
-      </w:r>
-      <w:r>
-        <w:t>R</w:t>
+        <w:t>with an R</w:t>
       </w:r>
       <w:proofErr w:type="gramStart"/>
       <w:r>
@@ -24372,13 +25352,7 @@
         <w:rPr>
           <w:vertAlign w:val="superscript"/>
         </w:rPr>
-        <w:t xml:space="preserve"> </w:t>
-      </w:r>
-      <w:r>
-        <w:rPr>
-          <w:vertAlign w:val="superscript"/>
-        </w:rPr>
-        <w:t xml:space="preserve"> </w:t>
+        <w:t xml:space="preserve">  </w:t>
       </w:r>
       <w:r>
         <w:t>of</w:t>
@@ -24394,17 +25368,13 @@
           <w:b/>
           <w:bCs/>
         </w:rPr>
-        <w:lastRenderedPageBreak/>
         <w:t>Linear Regression and Ridge Regression</w:t>
       </w:r>
       <w:r>
         <w:t xml:space="preserve"> </w:t>
       </w:r>
       <w:r>
-        <w:t xml:space="preserve">similarly, both with </w:t>
-      </w:r>
-      <w:r>
-        <w:t>R</w:t>
+        <w:t>similarly, both with R</w:t>
       </w:r>
       <w:r>
         <w:rPr>
@@ -24422,10 +25392,7 @@
     <w:p/>
     <w:p>
       <w:r>
-        <w:t xml:space="preserve">Lasso Regression had slightly lower accuracy compared to Linear and Ridge Regression, with an </w:t>
-      </w:r>
-      <w:r>
-        <w:t>R</w:t>
+        <w:t>Lasso Regression had slightly lower accuracy compared to Linear and Ridge Regression, with an R</w:t>
       </w:r>
       <w:r>
         <w:rPr>
@@ -24440,10 +25407,7 @@
     <w:p/>
     <w:p>
       <w:r>
-        <w:t xml:space="preserve">Support Vector Machine was the least effective model, with the lowest </w:t>
-      </w:r>
-      <w:r>
-        <w:t>R</w:t>
+        <w:t>Support Vector Machine was the least effective model, with the lowest R</w:t>
       </w:r>
       <w:proofErr w:type="gramStart"/>
       <w:r>
@@ -24456,13 +25420,7 @@
         <w:rPr>
           <w:vertAlign w:val="superscript"/>
         </w:rPr>
-        <w:t xml:space="preserve"> </w:t>
-      </w:r>
-      <w:r>
-        <w:rPr>
-          <w:vertAlign w:val="superscript"/>
-        </w:rPr>
-        <w:t xml:space="preserve"> </w:t>
+        <w:t xml:space="preserve">  </w:t>
       </w:r>
       <w:r>
         <w:t>(</w:t>
@@ -24489,6 +25447,7 @@
         <w:pStyle w:val="Heading2"/>
       </w:pPr>
       <w:r>
+        <w:lastRenderedPageBreak/>
         <w:t>4</w:t>
       </w:r>
       <w:r>
@@ -24596,7 +25555,6 @@
         <w:pStyle w:val="Heading2"/>
       </w:pPr>
       <w:r>
-        <w:lastRenderedPageBreak/>
         <w:t>4</w:t>
       </w:r>
       <w:r>
@@ -24673,6 +25631,7 @@
         </w:numPr>
       </w:pPr>
       <w:r>
+        <w:lastRenderedPageBreak/>
         <w:t xml:space="preserve">Overweight: 25 </w:t>
       </w:r>
       <w:r>
@@ -24817,7 +25776,6 @@
         </w:numPr>
       </w:pPr>
       <w:r>
-        <w:lastRenderedPageBreak/>
         <w:t>Overweight: The recommendations focus on aerobic exercise and moderate strength training to encourage fat loss while preserving muscle mass.</w:t>
       </w:r>
     </w:p>
@@ -24912,6 +25870,7 @@
         <w:pStyle w:val="Heading3"/>
       </w:pPr>
       <w:r>
+        <w:lastRenderedPageBreak/>
         <w:t>4.7.2 User Feedback and System Refinement</w:t>
       </w:r>
     </w:p>
@@ -25001,41 +25960,41 @@
         <w:pStyle w:val="Heading3"/>
       </w:pPr>
       <w:r>
+        <w:t>4.8.2 Impact of Personalized Recommendations</w:t>
+      </w:r>
+    </w:p>
+    <w:p>
+      <w:r>
+        <w:t xml:space="preserve">The integration of the BMI prediction model into the recommendation system enabled the provision of highly personalized fitness dietary advice. The positive feedback from user suggests that machine learning-driven recommendations can be effective in promoting health </w:t>
+      </w:r>
+      <w:r>
+        <w:t>behaviours</w:t>
+      </w:r>
+      <w:r>
+        <w:t>. However, the need for variety and flexibility in recommendations also become evident, indicating that while data-driven insights are valuable, user experience and engagement are equally important.</w:t>
+      </w:r>
+    </w:p>
+    <w:p/>
+    <w:p>
+      <w:pPr>
+        <w:pStyle w:val="Heading3"/>
+      </w:pPr>
+      <w:r>
+        <w:t>4.8.3 Comparison with Existing Systems</w:t>
+      </w:r>
+    </w:p>
+    <w:p>
+      <w:r>
+        <w:t>Compared to traditional, non-personalized fitness advice, the system developed in this study offers a more tailored approach. By considering individual BMI and relevant factors, the system provides recommendations that are more likely to be effective and suitable. This approach could be further enhanced by incorporating additional data such as activity levels, dietary preferences, and health history.</w:t>
+      </w:r>
+    </w:p>
+    <w:p/>
+    <w:p>
+      <w:pPr>
+        <w:pStyle w:val="Heading2"/>
+      </w:pPr>
+      <w:r>
         <w:lastRenderedPageBreak/>
-        <w:t>4.8.2 Impact of Personalized Recommendations</w:t>
-      </w:r>
-    </w:p>
-    <w:p>
-      <w:r>
-        <w:t xml:space="preserve">The integration of the BMI prediction model into the recommendation system enabled the provision of highly personalized fitness dietary advice. The positive feedback from user suggests that machine learning-driven recommendations can be effective in promoting health </w:t>
-      </w:r>
-      <w:r>
-        <w:t>behaviours</w:t>
-      </w:r>
-      <w:r>
-        <w:t>. However, the need for variety and flexibility in recommendations also become evident, indicating that while data-driven insights are valuable, user experience and engagement are equally important.</w:t>
-      </w:r>
-    </w:p>
-    <w:p/>
-    <w:p>
-      <w:pPr>
-        <w:pStyle w:val="Heading3"/>
-      </w:pPr>
-      <w:r>
-        <w:t>4.8.3 Comparison with Existing Systems</w:t>
-      </w:r>
-    </w:p>
-    <w:p>
-      <w:r>
-        <w:t>Compared to traditional, non-personalized fitness advice, the system developed in this study offers a more tailored approach. By considering individual BMI and relevant factors, the system provides recommendations that are more likely to be effective and suitable. This approach could be further enhanced by incorporating additional data such as activity levels, dietary preferences, and health history.</w:t>
-      </w:r>
-    </w:p>
-    <w:p/>
-    <w:p>
-      <w:pPr>
-        <w:pStyle w:val="Heading2"/>
-      </w:pPr>
-      <w:r>
         <w:t>4</w:t>
       </w:r>
       <w:r>
@@ -25105,7 +26064,6 @@
         <w:pStyle w:val="Heading2"/>
       </w:pPr>
       <w:r>
-        <w:lastRenderedPageBreak/>
         <w:t>4</w:t>
       </w:r>
       <w:r>
@@ -25547,7 +26505,6 @@
               <w:rFonts w:eastAsia="Times New Roman"/>
               <w:color w:val="000000"/>
             </w:rPr>
-            <w:lastRenderedPageBreak/>
             <w:t>Busnatu</w:t>
           </w:r>
           <w:proofErr w:type="spellEnd"/>
@@ -25796,6 +26753,7 @@
               <w:rFonts w:eastAsia="Times New Roman"/>
               <w:color w:val="000000"/>
             </w:rPr>
+            <w:lastRenderedPageBreak/>
             <w:t>Fjellström</w:t>
           </w:r>
           <w:proofErr w:type="spellEnd"/>
@@ -26231,15 +27189,7 @@
               <w:rFonts w:eastAsia="Times New Roman"/>
               <w:color w:val="000000"/>
             </w:rPr>
-            <w:t xml:space="preserve">. </w:t>
-          </w:r>
-          <w:r>
-            <w:rPr>
-              <w:rFonts w:eastAsia="Times New Roman"/>
-              <w:color w:val="000000"/>
-            </w:rPr>
-            <w:lastRenderedPageBreak/>
-            <w:t>Oxford University Press, pp. 988–1021. Available at: https://doi.org/10.1093/nutrit/nuab005.</w:t>
+            <w:t>. Oxford University Press, pp. 988–1021. Available at: https://doi.org/10.1093/nutrit/nuab005.</w:t>
           </w:r>
         </w:p>
         <w:p>
@@ -26431,7 +27381,15 @@
               <w:rFonts w:eastAsia="Times New Roman"/>
               <w:color w:val="000000"/>
             </w:rPr>
-            <w:t>. Available at: http://meridian.allenpress.com/jcep/article-pdf/13/s2/455/3369374/i2165-7629-13-s2-455.pdf.</w:t>
+            <w:t xml:space="preserve">. </w:t>
+          </w:r>
+          <w:r>
+            <w:rPr>
+              <w:rFonts w:eastAsia="Times New Roman"/>
+              <w:color w:val="000000"/>
+            </w:rPr>
+            <w:lastRenderedPageBreak/>
+            <w:t>Available at: http://meridian.allenpress.com/jcep/article-pdf/13/s2/455/3369374/i2165-7629-13-s2-455.pdf.</w:t>
           </w:r>
         </w:p>
         <w:p>
@@ -27002,6 +27960,7 @@
               <w:rFonts w:eastAsia="Times New Roman"/>
               <w:color w:val="000000"/>
             </w:rPr>
+            <w:lastRenderedPageBreak/>
             <w:t xml:space="preserve">Singhania, K. and Reddy, A. (no date) </w:t>
           </w:r>
           <w:r>
@@ -27439,7 +28398,6 @@
               <w:rFonts w:eastAsia="Times New Roman"/>
               <w:color w:val="000000"/>
             </w:rPr>
-            <w:lastRenderedPageBreak/>
             <w:t>Umekar</w:t>
           </w:r>
           <w:proofErr w:type="spellEnd"/>
@@ -28825,6 +29783,92 @@
     </w:lvl>
   </w:abstractNum>
   <w:abstractNum w:abstractNumId="9" w15:restartNumberingAfterBreak="0">
+    <w:nsid w:val="3AFE5DC5"/>
+    <w:multiLevelType w:val="hybridMultilevel"/>
+    <w:tmpl w:val="1BF87AB8"/>
+    <w:lvl w:ilvl="0" w:tplc="0809000F">
+      <w:start w:val="1"/>
+      <w:numFmt w:val="decimal"/>
+      <w:lvlText w:val="%1."/>
+      <w:lvlJc w:val="left"/>
+      <w:pPr>
+        <w:ind w:left="720" w:hanging="360"/>
+      </w:pPr>
+    </w:lvl>
+    <w:lvl w:ilvl="1" w:tplc="08090019">
+      <w:start w:val="1"/>
+      <w:numFmt w:val="lowerLetter"/>
+      <w:lvlText w:val="%2."/>
+      <w:lvlJc w:val="left"/>
+      <w:pPr>
+        <w:ind w:left="1440" w:hanging="360"/>
+      </w:pPr>
+    </w:lvl>
+    <w:lvl w:ilvl="2" w:tplc="0809001B">
+      <w:start w:val="1"/>
+      <w:numFmt w:val="lowerRoman"/>
+      <w:lvlText w:val="%3."/>
+      <w:lvlJc w:val="right"/>
+      <w:pPr>
+        <w:ind w:left="2160" w:hanging="180"/>
+      </w:pPr>
+    </w:lvl>
+    <w:lvl w:ilvl="3" w:tplc="0809000F">
+      <w:start w:val="1"/>
+      <w:numFmt w:val="decimal"/>
+      <w:lvlText w:val="%4."/>
+      <w:lvlJc w:val="left"/>
+      <w:pPr>
+        <w:ind w:left="2880" w:hanging="360"/>
+      </w:pPr>
+    </w:lvl>
+    <w:lvl w:ilvl="4" w:tplc="08090019" w:tentative="1">
+      <w:start w:val="1"/>
+      <w:numFmt w:val="lowerLetter"/>
+      <w:lvlText w:val="%5."/>
+      <w:lvlJc w:val="left"/>
+      <w:pPr>
+        <w:ind w:left="3600" w:hanging="360"/>
+      </w:pPr>
+    </w:lvl>
+    <w:lvl w:ilvl="5" w:tplc="0809001B" w:tentative="1">
+      <w:start w:val="1"/>
+      <w:numFmt w:val="lowerRoman"/>
+      <w:lvlText w:val="%6."/>
+      <w:lvlJc w:val="right"/>
+      <w:pPr>
+        <w:ind w:left="4320" w:hanging="180"/>
+      </w:pPr>
+    </w:lvl>
+    <w:lvl w:ilvl="6" w:tplc="0809000F" w:tentative="1">
+      <w:start w:val="1"/>
+      <w:numFmt w:val="decimal"/>
+      <w:lvlText w:val="%7."/>
+      <w:lvlJc w:val="left"/>
+      <w:pPr>
+        <w:ind w:left="5040" w:hanging="360"/>
+      </w:pPr>
+    </w:lvl>
+    <w:lvl w:ilvl="7" w:tplc="08090019" w:tentative="1">
+      <w:start w:val="1"/>
+      <w:numFmt w:val="lowerLetter"/>
+      <w:lvlText w:val="%8."/>
+      <w:lvlJc w:val="left"/>
+      <w:pPr>
+        <w:ind w:left="5760" w:hanging="360"/>
+      </w:pPr>
+    </w:lvl>
+    <w:lvl w:ilvl="8" w:tplc="0809001B" w:tentative="1">
+      <w:start w:val="1"/>
+      <w:numFmt w:val="lowerRoman"/>
+      <w:lvlText w:val="%9."/>
+      <w:lvlJc w:val="right"/>
+      <w:pPr>
+        <w:ind w:left="6480" w:hanging="180"/>
+      </w:pPr>
+    </w:lvl>
+  </w:abstractNum>
+  <w:abstractNum w:abstractNumId="10" w15:restartNumberingAfterBreak="0">
     <w:nsid w:val="3E7F5073"/>
     <w:multiLevelType w:val="hybridMultilevel"/>
     <w:tmpl w:val="3724ED52"/>
@@ -28910,7 +29954,7 @@
       </w:pPr>
     </w:lvl>
   </w:abstractNum>
-  <w:abstractNum w:abstractNumId="10" w15:restartNumberingAfterBreak="0">
+  <w:abstractNum w:abstractNumId="11" w15:restartNumberingAfterBreak="0">
     <w:nsid w:val="413E3757"/>
     <w:multiLevelType w:val="hybridMultilevel"/>
     <w:tmpl w:val="63EA84AA"/>
@@ -29023,7 +30067,120 @@
       </w:rPr>
     </w:lvl>
   </w:abstractNum>
-  <w:abstractNum w:abstractNumId="11" w15:restartNumberingAfterBreak="0">
+  <w:abstractNum w:abstractNumId="12" w15:restartNumberingAfterBreak="0">
+    <w:nsid w:val="4CB468C9"/>
+    <w:multiLevelType w:val="hybridMultilevel"/>
+    <w:tmpl w:val="7D62A54E"/>
+    <w:lvl w:ilvl="0" w:tplc="08090001">
+      <w:start w:val="1"/>
+      <w:numFmt w:val="bullet"/>
+      <w:lvlText w:val=""/>
+      <w:lvlJc w:val="left"/>
+      <w:pPr>
+        <w:ind w:left="2231" w:hanging="360"/>
+      </w:pPr>
+      <w:rPr>
+        <w:rFonts w:ascii="Symbol" w:hAnsi="Symbol" w:hint="default"/>
+      </w:rPr>
+    </w:lvl>
+    <w:lvl w:ilvl="1" w:tplc="08090003" w:tentative="1">
+      <w:start w:val="1"/>
+      <w:numFmt w:val="bullet"/>
+      <w:lvlText w:val="o"/>
+      <w:lvlJc w:val="left"/>
+      <w:pPr>
+        <w:ind w:left="2951" w:hanging="360"/>
+      </w:pPr>
+      <w:rPr>
+        <w:rFonts w:ascii="Courier New" w:hAnsi="Courier New" w:cs="Courier New" w:hint="default"/>
+      </w:rPr>
+    </w:lvl>
+    <w:lvl w:ilvl="2" w:tplc="08090005" w:tentative="1">
+      <w:start w:val="1"/>
+      <w:numFmt w:val="bullet"/>
+      <w:lvlText w:val=""/>
+      <w:lvlJc w:val="left"/>
+      <w:pPr>
+        <w:ind w:left="3671" w:hanging="360"/>
+      </w:pPr>
+      <w:rPr>
+        <w:rFonts w:ascii="Wingdings" w:hAnsi="Wingdings" w:hint="default"/>
+      </w:rPr>
+    </w:lvl>
+    <w:lvl w:ilvl="3" w:tplc="08090001" w:tentative="1">
+      <w:start w:val="1"/>
+      <w:numFmt w:val="bullet"/>
+      <w:lvlText w:val=""/>
+      <w:lvlJc w:val="left"/>
+      <w:pPr>
+        <w:ind w:left="4391" w:hanging="360"/>
+      </w:pPr>
+      <w:rPr>
+        <w:rFonts w:ascii="Symbol" w:hAnsi="Symbol" w:hint="default"/>
+      </w:rPr>
+    </w:lvl>
+    <w:lvl w:ilvl="4" w:tplc="08090003" w:tentative="1">
+      <w:start w:val="1"/>
+      <w:numFmt w:val="bullet"/>
+      <w:lvlText w:val="o"/>
+      <w:lvlJc w:val="left"/>
+      <w:pPr>
+        <w:ind w:left="5111" w:hanging="360"/>
+      </w:pPr>
+      <w:rPr>
+        <w:rFonts w:ascii="Courier New" w:hAnsi="Courier New" w:cs="Courier New" w:hint="default"/>
+      </w:rPr>
+    </w:lvl>
+    <w:lvl w:ilvl="5" w:tplc="08090005" w:tentative="1">
+      <w:start w:val="1"/>
+      <w:numFmt w:val="bullet"/>
+      <w:lvlText w:val=""/>
+      <w:lvlJc w:val="left"/>
+      <w:pPr>
+        <w:ind w:left="5831" w:hanging="360"/>
+      </w:pPr>
+      <w:rPr>
+        <w:rFonts w:ascii="Wingdings" w:hAnsi="Wingdings" w:hint="default"/>
+      </w:rPr>
+    </w:lvl>
+    <w:lvl w:ilvl="6" w:tplc="08090001" w:tentative="1">
+      <w:start w:val="1"/>
+      <w:numFmt w:val="bullet"/>
+      <w:lvlText w:val=""/>
+      <w:lvlJc w:val="left"/>
+      <w:pPr>
+        <w:ind w:left="6551" w:hanging="360"/>
+      </w:pPr>
+      <w:rPr>
+        <w:rFonts w:ascii="Symbol" w:hAnsi="Symbol" w:hint="default"/>
+      </w:rPr>
+    </w:lvl>
+    <w:lvl w:ilvl="7" w:tplc="08090003" w:tentative="1">
+      <w:start w:val="1"/>
+      <w:numFmt w:val="bullet"/>
+      <w:lvlText w:val="o"/>
+      <w:lvlJc w:val="left"/>
+      <w:pPr>
+        <w:ind w:left="7271" w:hanging="360"/>
+      </w:pPr>
+      <w:rPr>
+        <w:rFonts w:ascii="Courier New" w:hAnsi="Courier New" w:cs="Courier New" w:hint="default"/>
+      </w:rPr>
+    </w:lvl>
+    <w:lvl w:ilvl="8" w:tplc="08090005" w:tentative="1">
+      <w:start w:val="1"/>
+      <w:numFmt w:val="bullet"/>
+      <w:lvlText w:val=""/>
+      <w:lvlJc w:val="left"/>
+      <w:pPr>
+        <w:ind w:left="7991" w:hanging="360"/>
+      </w:pPr>
+      <w:rPr>
+        <w:rFonts w:ascii="Wingdings" w:hAnsi="Wingdings" w:hint="default"/>
+      </w:rPr>
+    </w:lvl>
+  </w:abstractNum>
+  <w:abstractNum w:abstractNumId="13" w15:restartNumberingAfterBreak="0">
     <w:nsid w:val="5DF01957"/>
     <w:multiLevelType w:val="hybridMultilevel"/>
     <w:tmpl w:val="B344E4C0"/>
@@ -29109,7 +30266,7 @@
       </w:pPr>
     </w:lvl>
   </w:abstractNum>
-  <w:abstractNum w:abstractNumId="12" w15:restartNumberingAfterBreak="0">
+  <w:abstractNum w:abstractNumId="14" w15:restartNumberingAfterBreak="0">
     <w:nsid w:val="63015AA5"/>
     <w:multiLevelType w:val="hybridMultilevel"/>
     <w:tmpl w:val="F11ECE82"/>
@@ -29198,7 +30355,7 @@
       </w:pPr>
     </w:lvl>
   </w:abstractNum>
-  <w:abstractNum w:abstractNumId="13" w15:restartNumberingAfterBreak="0">
+  <w:abstractNum w:abstractNumId="15" w15:restartNumberingAfterBreak="0">
     <w:nsid w:val="66D129E4"/>
     <w:multiLevelType w:val="hybridMultilevel"/>
     <w:tmpl w:val="BA0E2672"/>
@@ -29311,7 +30468,7 @@
       </w:rPr>
     </w:lvl>
   </w:abstractNum>
-  <w:abstractNum w:abstractNumId="14" w15:restartNumberingAfterBreak="0">
+  <w:abstractNum w:abstractNumId="16" w15:restartNumberingAfterBreak="0">
     <w:nsid w:val="697C009B"/>
     <w:multiLevelType w:val="hybridMultilevel"/>
     <w:tmpl w:val="B7BC383E"/>
@@ -29397,17 +30554,17 @@
       </w:pPr>
     </w:lvl>
   </w:abstractNum>
-  <w:abstractNum w:abstractNumId="15" w15:restartNumberingAfterBreak="0">
-    <w:nsid w:val="6B486FFC"/>
+  <w:abstractNum w:abstractNumId="17" w15:restartNumberingAfterBreak="0">
+    <w:nsid w:val="6A0B69B9"/>
     <w:multiLevelType w:val="hybridMultilevel"/>
-    <w:tmpl w:val="A9EA18E4"/>
+    <w:tmpl w:val="4FCA5970"/>
     <w:lvl w:ilvl="0" w:tplc="08090001">
       <w:start w:val="1"/>
       <w:numFmt w:val="bullet"/>
       <w:lvlText w:val=""/>
       <w:lvlJc w:val="left"/>
       <w:pPr>
-        <w:ind w:left="720" w:hanging="360"/>
+        <w:ind w:left="1080" w:hanging="360"/>
       </w:pPr>
       <w:rPr>
         <w:rFonts w:ascii="Symbol" w:hAnsi="Symbol" w:hint="default"/>
@@ -29419,7 +30576,7 @@
       <w:lvlText w:val="o"/>
       <w:lvlJc w:val="left"/>
       <w:pPr>
-        <w:ind w:left="1440" w:hanging="360"/>
+        <w:ind w:left="1800" w:hanging="360"/>
       </w:pPr>
       <w:rPr>
         <w:rFonts w:ascii="Courier New" w:hAnsi="Courier New" w:cs="Courier New" w:hint="default"/>
@@ -29431,7 +30588,7 @@
       <w:lvlText w:val=""/>
       <w:lvlJc w:val="left"/>
       <w:pPr>
-        <w:ind w:left="2160" w:hanging="360"/>
+        <w:ind w:left="2520" w:hanging="360"/>
       </w:pPr>
       <w:rPr>
         <w:rFonts w:ascii="Wingdings" w:hAnsi="Wingdings" w:hint="default"/>
@@ -29443,7 +30600,7 @@
       <w:lvlText w:val=""/>
       <w:lvlJc w:val="left"/>
       <w:pPr>
-        <w:ind w:left="2880" w:hanging="360"/>
+        <w:ind w:left="3240" w:hanging="360"/>
       </w:pPr>
       <w:rPr>
         <w:rFonts w:ascii="Symbol" w:hAnsi="Symbol" w:hint="default"/>
@@ -29455,7 +30612,7 @@
       <w:lvlText w:val="o"/>
       <w:lvlJc w:val="left"/>
       <w:pPr>
-        <w:ind w:left="3600" w:hanging="360"/>
+        <w:ind w:left="3960" w:hanging="360"/>
       </w:pPr>
       <w:rPr>
         <w:rFonts w:ascii="Courier New" w:hAnsi="Courier New" w:cs="Courier New" w:hint="default"/>
@@ -29467,7 +30624,7 @@
       <w:lvlText w:val=""/>
       <w:lvlJc w:val="left"/>
       <w:pPr>
-        <w:ind w:left="4320" w:hanging="360"/>
+        <w:ind w:left="4680" w:hanging="360"/>
       </w:pPr>
       <w:rPr>
         <w:rFonts w:ascii="Wingdings" w:hAnsi="Wingdings" w:hint="default"/>
@@ -29479,7 +30636,7 @@
       <w:lvlText w:val=""/>
       <w:lvlJc w:val="left"/>
       <w:pPr>
-        <w:ind w:left="5040" w:hanging="360"/>
+        <w:ind w:left="5400" w:hanging="360"/>
       </w:pPr>
       <w:rPr>
         <w:rFonts w:ascii="Symbol" w:hAnsi="Symbol" w:hint="default"/>
@@ -29491,7 +30648,7 @@
       <w:lvlText w:val="o"/>
       <w:lvlJc w:val="left"/>
       <w:pPr>
-        <w:ind w:left="5760" w:hanging="360"/>
+        <w:ind w:left="6120" w:hanging="360"/>
       </w:pPr>
       <w:rPr>
         <w:rFonts w:ascii="Courier New" w:hAnsi="Courier New" w:cs="Courier New" w:hint="default"/>
@@ -29503,24 +30660,24 @@
       <w:lvlText w:val=""/>
       <w:lvlJc w:val="left"/>
       <w:pPr>
-        <w:ind w:left="6480" w:hanging="360"/>
+        <w:ind w:left="6840" w:hanging="360"/>
       </w:pPr>
       <w:rPr>
         <w:rFonts w:ascii="Wingdings" w:hAnsi="Wingdings" w:hint="default"/>
       </w:rPr>
     </w:lvl>
   </w:abstractNum>
-  <w:abstractNum w:abstractNumId="16" w15:restartNumberingAfterBreak="0">
-    <w:nsid w:val="733D3916"/>
+  <w:abstractNum w:abstractNumId="18" w15:restartNumberingAfterBreak="0">
+    <w:nsid w:val="6B486FFC"/>
     <w:multiLevelType w:val="hybridMultilevel"/>
-    <w:tmpl w:val="A17C9EC4"/>
+    <w:tmpl w:val="A9EA18E4"/>
     <w:lvl w:ilvl="0" w:tplc="08090001">
       <w:start w:val="1"/>
       <w:numFmt w:val="bullet"/>
       <w:lvlText w:val=""/>
       <w:lvlJc w:val="left"/>
       <w:pPr>
-        <w:ind w:left="763" w:hanging="360"/>
+        <w:ind w:left="720" w:hanging="360"/>
       </w:pPr>
       <w:rPr>
         <w:rFonts w:ascii="Symbol" w:hAnsi="Symbol" w:hint="default"/>
@@ -29532,7 +30689,7 @@
       <w:lvlText w:val="o"/>
       <w:lvlJc w:val="left"/>
       <w:pPr>
-        <w:ind w:left="1483" w:hanging="360"/>
+        <w:ind w:left="1440" w:hanging="360"/>
       </w:pPr>
       <w:rPr>
         <w:rFonts w:ascii="Courier New" w:hAnsi="Courier New" w:cs="Courier New" w:hint="default"/>
@@ -29544,7 +30701,7 @@
       <w:lvlText w:val=""/>
       <w:lvlJc w:val="left"/>
       <w:pPr>
-        <w:ind w:left="2203" w:hanging="360"/>
+        <w:ind w:left="2160" w:hanging="360"/>
       </w:pPr>
       <w:rPr>
         <w:rFonts w:ascii="Wingdings" w:hAnsi="Wingdings" w:hint="default"/>
@@ -29556,7 +30713,7 @@
       <w:lvlText w:val=""/>
       <w:lvlJc w:val="left"/>
       <w:pPr>
-        <w:ind w:left="2923" w:hanging="360"/>
+        <w:ind w:left="2880" w:hanging="360"/>
       </w:pPr>
       <w:rPr>
         <w:rFonts w:ascii="Symbol" w:hAnsi="Symbol" w:hint="default"/>
@@ -29568,7 +30725,7 @@
       <w:lvlText w:val="o"/>
       <w:lvlJc w:val="left"/>
       <w:pPr>
-        <w:ind w:left="3643" w:hanging="360"/>
+        <w:ind w:left="3600" w:hanging="360"/>
       </w:pPr>
       <w:rPr>
         <w:rFonts w:ascii="Courier New" w:hAnsi="Courier New" w:cs="Courier New" w:hint="default"/>
@@ -29580,7 +30737,7 @@
       <w:lvlText w:val=""/>
       <w:lvlJc w:val="left"/>
       <w:pPr>
-        <w:ind w:left="4363" w:hanging="360"/>
+        <w:ind w:left="4320" w:hanging="360"/>
       </w:pPr>
       <w:rPr>
         <w:rFonts w:ascii="Wingdings" w:hAnsi="Wingdings" w:hint="default"/>
@@ -29592,7 +30749,7 @@
       <w:lvlText w:val=""/>
       <w:lvlJc w:val="left"/>
       <w:pPr>
-        <w:ind w:left="5083" w:hanging="360"/>
+        <w:ind w:left="5040" w:hanging="360"/>
       </w:pPr>
       <w:rPr>
         <w:rFonts w:ascii="Symbol" w:hAnsi="Symbol" w:hint="default"/>
@@ -29604,7 +30761,7 @@
       <w:lvlText w:val="o"/>
       <w:lvlJc w:val="left"/>
       <w:pPr>
-        <w:ind w:left="5803" w:hanging="360"/>
+        <w:ind w:left="5760" w:hanging="360"/>
       </w:pPr>
       <w:rPr>
         <w:rFonts w:ascii="Courier New" w:hAnsi="Courier New" w:cs="Courier New" w:hint="default"/>
@@ -29616,14 +30773,127 @@
       <w:lvlText w:val=""/>
       <w:lvlJc w:val="left"/>
       <w:pPr>
-        <w:ind w:left="6523" w:hanging="360"/>
+        <w:ind w:left="6480" w:hanging="360"/>
       </w:pPr>
       <w:rPr>
         <w:rFonts w:ascii="Wingdings" w:hAnsi="Wingdings" w:hint="default"/>
       </w:rPr>
     </w:lvl>
   </w:abstractNum>
-  <w:abstractNum w:abstractNumId="17" w15:restartNumberingAfterBreak="0">
+  <w:abstractNum w:abstractNumId="19" w15:restartNumberingAfterBreak="0">
+    <w:nsid w:val="733D3916"/>
+    <w:multiLevelType w:val="hybridMultilevel"/>
+    <w:tmpl w:val="A17C9EC4"/>
+    <w:lvl w:ilvl="0" w:tplc="08090001">
+      <w:start w:val="1"/>
+      <w:numFmt w:val="bullet"/>
+      <w:lvlText w:val=""/>
+      <w:lvlJc w:val="left"/>
+      <w:pPr>
+        <w:ind w:left="763" w:hanging="360"/>
+      </w:pPr>
+      <w:rPr>
+        <w:rFonts w:ascii="Symbol" w:hAnsi="Symbol" w:hint="default"/>
+      </w:rPr>
+    </w:lvl>
+    <w:lvl w:ilvl="1" w:tplc="08090003" w:tentative="1">
+      <w:start w:val="1"/>
+      <w:numFmt w:val="bullet"/>
+      <w:lvlText w:val="o"/>
+      <w:lvlJc w:val="left"/>
+      <w:pPr>
+        <w:ind w:left="1483" w:hanging="360"/>
+      </w:pPr>
+      <w:rPr>
+        <w:rFonts w:ascii="Courier New" w:hAnsi="Courier New" w:cs="Courier New" w:hint="default"/>
+      </w:rPr>
+    </w:lvl>
+    <w:lvl w:ilvl="2" w:tplc="08090005" w:tentative="1">
+      <w:start w:val="1"/>
+      <w:numFmt w:val="bullet"/>
+      <w:lvlText w:val=""/>
+      <w:lvlJc w:val="left"/>
+      <w:pPr>
+        <w:ind w:left="2203" w:hanging="360"/>
+      </w:pPr>
+      <w:rPr>
+        <w:rFonts w:ascii="Wingdings" w:hAnsi="Wingdings" w:hint="default"/>
+      </w:rPr>
+    </w:lvl>
+    <w:lvl w:ilvl="3" w:tplc="08090001" w:tentative="1">
+      <w:start w:val="1"/>
+      <w:numFmt w:val="bullet"/>
+      <w:lvlText w:val=""/>
+      <w:lvlJc w:val="left"/>
+      <w:pPr>
+        <w:ind w:left="2923" w:hanging="360"/>
+      </w:pPr>
+      <w:rPr>
+        <w:rFonts w:ascii="Symbol" w:hAnsi="Symbol" w:hint="default"/>
+      </w:rPr>
+    </w:lvl>
+    <w:lvl w:ilvl="4" w:tplc="08090003" w:tentative="1">
+      <w:start w:val="1"/>
+      <w:numFmt w:val="bullet"/>
+      <w:lvlText w:val="o"/>
+      <w:lvlJc w:val="left"/>
+      <w:pPr>
+        <w:ind w:left="3643" w:hanging="360"/>
+      </w:pPr>
+      <w:rPr>
+        <w:rFonts w:ascii="Courier New" w:hAnsi="Courier New" w:cs="Courier New" w:hint="default"/>
+      </w:rPr>
+    </w:lvl>
+    <w:lvl w:ilvl="5" w:tplc="08090005" w:tentative="1">
+      <w:start w:val="1"/>
+      <w:numFmt w:val="bullet"/>
+      <w:lvlText w:val=""/>
+      <w:lvlJc w:val="left"/>
+      <w:pPr>
+        <w:ind w:left="4363" w:hanging="360"/>
+      </w:pPr>
+      <w:rPr>
+        <w:rFonts w:ascii="Wingdings" w:hAnsi="Wingdings" w:hint="default"/>
+      </w:rPr>
+    </w:lvl>
+    <w:lvl w:ilvl="6" w:tplc="08090001" w:tentative="1">
+      <w:start w:val="1"/>
+      <w:numFmt w:val="bullet"/>
+      <w:lvlText w:val=""/>
+      <w:lvlJc w:val="left"/>
+      <w:pPr>
+        <w:ind w:left="5083" w:hanging="360"/>
+      </w:pPr>
+      <w:rPr>
+        <w:rFonts w:ascii="Symbol" w:hAnsi="Symbol" w:hint="default"/>
+      </w:rPr>
+    </w:lvl>
+    <w:lvl w:ilvl="7" w:tplc="08090003" w:tentative="1">
+      <w:start w:val="1"/>
+      <w:numFmt w:val="bullet"/>
+      <w:lvlText w:val="o"/>
+      <w:lvlJc w:val="left"/>
+      <w:pPr>
+        <w:ind w:left="5803" w:hanging="360"/>
+      </w:pPr>
+      <w:rPr>
+        <w:rFonts w:ascii="Courier New" w:hAnsi="Courier New" w:cs="Courier New" w:hint="default"/>
+      </w:rPr>
+    </w:lvl>
+    <w:lvl w:ilvl="8" w:tplc="08090005" w:tentative="1">
+      <w:start w:val="1"/>
+      <w:numFmt w:val="bullet"/>
+      <w:lvlText w:val=""/>
+      <w:lvlJc w:val="left"/>
+      <w:pPr>
+        <w:ind w:left="6523" w:hanging="360"/>
+      </w:pPr>
+      <w:rPr>
+        <w:rFonts w:ascii="Wingdings" w:hAnsi="Wingdings" w:hint="default"/>
+      </w:rPr>
+    </w:lvl>
+  </w:abstractNum>
+  <w:abstractNum w:abstractNumId="20" w15:restartNumberingAfterBreak="0">
     <w:nsid w:val="7738677B"/>
     <w:multiLevelType w:val="multilevel"/>
     <w:tmpl w:val="71D213C4"/>
@@ -29740,7 +31010,7 @@
       </w:rPr>
     </w:lvl>
   </w:abstractNum>
-  <w:abstractNum w:abstractNumId="18" w15:restartNumberingAfterBreak="0">
+  <w:abstractNum w:abstractNumId="21" w15:restartNumberingAfterBreak="0">
     <w:nsid w:val="78883BE3"/>
     <w:multiLevelType w:val="hybridMultilevel"/>
     <w:tmpl w:val="66D0B352"/>
@@ -29853,7 +31123,7 @@
       </w:rPr>
     </w:lvl>
   </w:abstractNum>
-  <w:abstractNum w:abstractNumId="19" w15:restartNumberingAfterBreak="0">
+  <w:abstractNum w:abstractNumId="22" w15:restartNumberingAfterBreak="0">
     <w:nsid w:val="7B1D69CB"/>
     <w:multiLevelType w:val="hybridMultilevel"/>
     <w:tmpl w:val="BFCA2298"/>
@@ -29942,7 +31212,7 @@
       </w:pPr>
     </w:lvl>
   </w:abstractNum>
-  <w:abstractNum w:abstractNumId="20" w15:restartNumberingAfterBreak="0">
+  <w:abstractNum w:abstractNumId="23" w15:restartNumberingAfterBreak="0">
     <w:nsid w:val="7B314812"/>
     <w:multiLevelType w:val="hybridMultilevel"/>
     <w:tmpl w:val="BE8C9D0E"/>
@@ -30032,19 +31302,19 @@
     </w:lvl>
   </w:abstractNum>
   <w:num w:numId="1" w16cid:durableId="431584192">
+    <w:abstractNumId w:val="16"/>
+  </w:num>
+  <w:num w:numId="2" w16cid:durableId="1697000753">
+    <w:abstractNumId w:val="20"/>
+  </w:num>
+  <w:num w:numId="3" w16cid:durableId="631059264">
+    <w:abstractNumId w:val="13"/>
+  </w:num>
+  <w:num w:numId="4" w16cid:durableId="1961103713">
     <w:abstractNumId w:val="14"/>
   </w:num>
-  <w:num w:numId="2" w16cid:durableId="1697000753">
-    <w:abstractNumId w:val="17"/>
-  </w:num>
-  <w:num w:numId="3" w16cid:durableId="631059264">
-    <w:abstractNumId w:val="11"/>
-  </w:num>
-  <w:num w:numId="4" w16cid:durableId="1961103713">
-    <w:abstractNumId w:val="12"/>
-  </w:num>
   <w:num w:numId="5" w16cid:durableId="1881435512">
-    <w:abstractNumId w:val="19"/>
+    <w:abstractNumId w:val="22"/>
   </w:num>
   <w:num w:numId="6" w16cid:durableId="2021423750">
     <w:abstractNumId w:val="2"/>
@@ -30059,7 +31329,7 @@
     <w:abstractNumId w:val="1"/>
   </w:num>
   <w:num w:numId="10" w16cid:durableId="910115393">
-    <w:abstractNumId w:val="16"/>
+    <w:abstractNumId w:val="19"/>
   </w:num>
   <w:num w:numId="11" w16cid:durableId="222569771">
     <w:abstractNumId w:val="7"/>
@@ -30068,7 +31338,7 @@
     <w:abstractNumId w:val="5"/>
   </w:num>
   <w:num w:numId="13" w16cid:durableId="1447696526">
-    <w:abstractNumId w:val="10"/>
+    <w:abstractNumId w:val="11"/>
   </w:num>
   <w:num w:numId="14" w16cid:durableId="1668439526">
     <w:abstractNumId w:val="0"/>
@@ -30077,22 +31347,31 @@
     <w:abstractNumId w:val="8"/>
   </w:num>
   <w:num w:numId="16" w16cid:durableId="1738432160">
-    <w:abstractNumId w:val="13"/>
+    <w:abstractNumId w:val="15"/>
   </w:num>
   <w:num w:numId="17" w16cid:durableId="2111510862">
-    <w:abstractNumId w:val="18"/>
+    <w:abstractNumId w:val="21"/>
   </w:num>
   <w:num w:numId="18" w16cid:durableId="974682804">
     <w:abstractNumId w:val="6"/>
   </w:num>
   <w:num w:numId="19" w16cid:durableId="1060516629">
-    <w:abstractNumId w:val="15"/>
+    <w:abstractNumId w:val="18"/>
   </w:num>
   <w:num w:numId="20" w16cid:durableId="274289080">
-    <w:abstractNumId w:val="9"/>
+    <w:abstractNumId w:val="10"/>
   </w:num>
   <w:num w:numId="21" w16cid:durableId="977802933">
-    <w:abstractNumId w:val="20"/>
+    <w:abstractNumId w:val="23"/>
+  </w:num>
+  <w:num w:numId="22" w16cid:durableId="862867576">
+    <w:abstractNumId w:val="12"/>
+  </w:num>
+  <w:num w:numId="23" w16cid:durableId="1916741890">
+    <w:abstractNumId w:val="17"/>
+  </w:num>
+  <w:num w:numId="24" w16cid:durableId="192153768">
+    <w:abstractNumId w:val="9"/>
   </w:num>
 </w:numbering>
 </file>
@@ -30694,7 +31973,6 @@
   <w:style w:type="character" w:default="1" w:styleId="DefaultParagraphFont">
     <w:name w:val="Default Paragraph Font"/>
     <w:uiPriority w:val="1"/>
-    <w:semiHidden/>
     <w:unhideWhenUsed/>
   </w:style>
   <w:style w:type="table" w:default="1" w:styleId="TableNormal">
@@ -33906,12 +35184,14 @@
   </w:compat>
   <w:rsids>
     <w:rsidRoot w:val="00C55335"/>
+    <w:rsid w:val="0000221E"/>
     <w:rsid w:val="001B6F60"/>
     <w:rsid w:val="00253AA0"/>
     <w:rsid w:val="002814C1"/>
     <w:rsid w:val="002A75C2"/>
     <w:rsid w:val="002C6EA2"/>
     <w:rsid w:val="0056791B"/>
+    <w:rsid w:val="00591190"/>
     <w:rsid w:val="005A6645"/>
     <w:rsid w:val="00833C93"/>
     <w:rsid w:val="009D01C8"/>
@@ -33919,9 +35199,9 @@
     <w:rsid w:val="00BA76B1"/>
     <w:rsid w:val="00C55335"/>
     <w:rsid w:val="00CF2BE5"/>
-    <w:rsid w:val="00E25687"/>
     <w:rsid w:val="00F05826"/>
     <w:rsid w:val="00F37B2F"/>
+    <w:rsid w:val="00FA2DBB"/>
     <w:rsid w:val="00FB6169"/>
   </w:rsids>
   <m:mathPr>
@@ -34378,7 +35658,7 @@
     <w:basedOn w:val="DefaultParagraphFont"/>
     <w:uiPriority w:val="99"/>
     <w:semiHidden/>
-    <w:rsid w:val="00833C93"/>
+    <w:rsid w:val="00591190"/>
     <w:rPr>
       <w:color w:val="666666"/>
     </w:rPr>

--- a/FinalSemesterProject/Chapter Three -2311143.docx
+++ b/FinalSemesterProject/Chapter Three -2311143.docx
@@ -15490,11 +15490,21 @@
           <w:rFonts w:ascii="Arial" w:hAnsi="Arial" w:cs="Arial"/>
         </w:rPr>
       </w:pPr>
+    </w:p>
+    <w:p>
+      <w:pPr>
+        <w:spacing w:line="480" w:lineRule="auto"/>
+        <w:jc w:val="both"/>
+        <w:rPr>
+          <w:rFonts w:ascii="Arial" w:hAnsi="Arial" w:cs="Arial"/>
+        </w:rPr>
+      </w:pPr>
       <w:r>
         <w:rPr>
           <w:rFonts w:ascii="Arial" w:hAnsi="Arial" w:cs="Arial"/>
           <w:noProof/>
         </w:rPr>
+        <w:lastRenderedPageBreak/>
         <mc:AlternateContent>
           <mc:Choice Requires="wps">
             <w:drawing>
@@ -15689,7 +15699,6 @@
           <w:rFonts w:ascii="Arial" w:hAnsi="Arial" w:cs="Arial"/>
           <w:noProof/>
         </w:rPr>
-        <w:lastRenderedPageBreak/>
         <mc:AlternateContent>
           <mc:Choice Requires="wps">
             <w:drawing>
@@ -16787,14 +16796,7 @@
         <w:rPr>
           <w:rFonts w:ascii="Arial" w:hAnsi="Arial" w:cs="Arial"/>
         </w:rPr>
-        <w:t xml:space="preserve">This dataset, sponsored by the U.S. Department of </w:t>
-      </w:r>
-      <w:r>
-        <w:rPr>
-          <w:rFonts w:ascii="Arial" w:hAnsi="Arial" w:cs="Arial"/>
-        </w:rPr>
-        <w:lastRenderedPageBreak/>
-        <w:t>Agriculture’s Economic Research Service and conducted by the U.S. Census Bureau, provides comprehensive information on various on aspects of individuals’ eating habits, health status, and physical activity.</w:t>
+        <w:t>This dataset, sponsored by the U.S. Department of Agriculture’s Economic Research Service and conducted by the U.S. Census Bureau, provides comprehensive information on various on aspects of individuals’ eating habits, health status, and physical activity.</w:t>
       </w:r>
     </w:p>
     <w:p>
@@ -16932,6 +16934,7 @@
           <w:b/>
           <w:bCs/>
         </w:rPr>
+        <w:lastRenderedPageBreak/>
         <w:t>EUHGT(</w:t>
       </w:r>
       <w:proofErr w:type="gramEnd"/>
@@ -16963,7 +16966,6 @@
         <w:rPr>
           <w:rFonts w:ascii="Arial" w:hAnsi="Arial" w:cs="Arial"/>
         </w:rPr>
-        <w:lastRenderedPageBreak/>
         <w:t>EUWGT(</w:t>
       </w:r>
       <w:proofErr w:type="gramEnd"/>
@@ -17449,13 +17451,77 @@
           <w:rFonts w:ascii="Arial" w:hAnsi="Arial" w:cs="Arial"/>
         </w:rPr>
       </w:pPr>
+      <w:r>
+        <w:rPr>
+          <w:rFonts w:ascii="Arial" w:hAnsi="Arial" w:cs="Arial"/>
+        </w:rPr>
+        <w:t>Outlier Analysis: Statistical test, such as Z-scores, will be utilized to identify and handle outliers in the dataset. Outliers can significantly impact model performance especially in linear models and need careful consideration to either be excluded or transformed.</w:t>
+      </w:r>
+    </w:p>
+    <w:p>
+      <w:pPr>
+        <w:spacing w:line="480" w:lineRule="auto"/>
+        <w:jc w:val="both"/>
+        <w:rPr>
+          <w:rFonts w:ascii="Arial" w:hAnsi="Arial" w:cs="Arial"/>
+        </w:rPr>
+      </w:pPr>
+    </w:p>
+    <w:p>
+      <w:pPr>
+        <w:spacing w:line="480" w:lineRule="auto"/>
+        <w:jc w:val="both"/>
+        <w:rPr>
+          <w:rFonts w:ascii="Arial" w:hAnsi="Arial" w:cs="Arial"/>
+        </w:rPr>
+      </w:pPr>
+      <w:r>
+        <w:rPr>
+          <w:rFonts w:ascii="Arial" w:hAnsi="Arial" w:cs="Arial"/>
+        </w:rPr>
+        <w:t xml:space="preserve">Normalization and </w:t>
+      </w:r>
+      <w:proofErr w:type="gramStart"/>
+      <w:r>
+        <w:rPr>
+          <w:rFonts w:ascii="Arial" w:hAnsi="Arial" w:cs="Arial"/>
+        </w:rPr>
+        <w:t>Standardization:</w:t>
+      </w:r>
+      <w:proofErr w:type="gramEnd"/>
+      <w:r>
+        <w:rPr>
+          <w:rFonts w:ascii="Arial" w:hAnsi="Arial" w:cs="Arial"/>
+        </w:rPr>
+        <w:t xml:space="preserve"> given that height and weight data can vary greatly, normalization or standardization techniques will be applied. This ensures that features contribute equally to the analysis and </w:t>
+      </w:r>
+      <w:proofErr w:type="spellStart"/>
+      <w:r>
+        <w:rPr>
+          <w:rFonts w:ascii="Arial" w:hAnsi="Arial" w:cs="Arial"/>
+        </w:rPr>
+        <w:t>modeling</w:t>
+      </w:r>
+      <w:proofErr w:type="spellEnd"/>
+      <w:r>
+        <w:rPr>
+          <w:rFonts w:ascii="Arial" w:hAnsi="Arial" w:cs="Arial"/>
+        </w:rPr>
+        <w:t xml:space="preserve"> stages. </w:t>
+      </w:r>
     </w:p>
     <w:p>
       <w:pPr>
         <w:pStyle w:val="Heading3"/>
       </w:pPr>
       <w:r>
-        <w:t xml:space="preserve">3.3.2 </w:t>
+        <w:t>3.3.</w:t>
+      </w:r>
+      <w:r>
+        <w:t>3</w:t>
+      </w:r>
+      <w:r>
+        <w:t xml:space="preserve"> </w:t>
       </w:r>
       <w:r>
         <w:t>Exploratory Data Analysis (EDA)</w:t>
@@ -17473,7 +17539,85 @@
         <w:rPr>
           <w:rFonts w:ascii="Arial" w:hAnsi="Arial" w:cs="Arial"/>
         </w:rPr>
-        <w:t>Exploratory Data Analysis (EDA) is performed to understand the distribution of the data and the relationships between different features. Various charts are used to visualize this information:</w:t>
+        <w:t xml:space="preserve">Exploratory Data Analysis (EDA) is performed to understand the distribution of the data and the relationships between different features. </w:t>
+      </w:r>
+      <w:r>
+        <w:rPr>
+          <w:rFonts w:ascii="Arial" w:hAnsi="Arial" w:cs="Arial"/>
+        </w:rPr>
+        <w:t>It is also used for guiding subsequent modelling and statistical analysis steps: This includes:</w:t>
+      </w:r>
+    </w:p>
+    <w:p>
+      <w:pPr>
+        <w:spacing w:line="480" w:lineRule="auto"/>
+        <w:jc w:val="both"/>
+        <w:rPr>
+          <w:rFonts w:ascii="Arial" w:hAnsi="Arial" w:cs="Arial"/>
+        </w:rPr>
+      </w:pPr>
+      <w:r>
+        <w:rPr>
+          <w:rFonts w:ascii="Arial" w:hAnsi="Arial" w:cs="Arial"/>
+        </w:rPr>
+        <w:t>Descriptive Statistics: Descriptive statistical measures such as mean, median, standard deviation, and skewness will be computed for all key variables. These statistics provide insights into the central tendency and variability of the data.</w:t>
+      </w:r>
+    </w:p>
+    <w:p>
+      <w:pPr>
+        <w:spacing w:line="480" w:lineRule="auto"/>
+        <w:jc w:val="both"/>
+        <w:rPr>
+          <w:rFonts w:ascii="Arial" w:hAnsi="Arial" w:cs="Arial"/>
+        </w:rPr>
+      </w:pPr>
+      <w:r>
+        <w:rPr>
+          <w:rFonts w:ascii="Arial" w:hAnsi="Arial" w:cs="Arial"/>
+        </w:rPr>
+        <w:t>Correlation Analysis: A correlation matrix will be generated to assess the liner relationships between features. Pearson’s correlation coefficient will be computed, with significance levels determined to evaluate whether the correlations are statistically significant. This helps in identifying multicollinearity, which may affect regression model performance.</w:t>
+      </w:r>
+    </w:p>
+    <w:p>
+      <w:pPr>
+        <w:spacing w:line="480" w:lineRule="auto"/>
+        <w:jc w:val="both"/>
+        <w:rPr>
+          <w:rFonts w:ascii="Arial" w:hAnsi="Arial" w:cs="Arial"/>
+        </w:rPr>
+      </w:pPr>
+      <w:r>
+        <w:rPr>
+          <w:rFonts w:ascii="Arial" w:hAnsi="Arial" w:cs="Arial"/>
+        </w:rPr>
+        <w:t xml:space="preserve">Inferential Statistics: inferential statistics, such as </w:t>
+      </w:r>
+      <w:proofErr w:type="gramStart"/>
+      <w:r>
+        <w:rPr>
+          <w:rFonts w:ascii="Arial" w:hAnsi="Arial" w:cs="Arial"/>
+        </w:rPr>
+        <w:t>ANOVA ,may</w:t>
+      </w:r>
+      <w:proofErr w:type="gramEnd"/>
+      <w:r>
+        <w:rPr>
+          <w:rFonts w:ascii="Arial" w:hAnsi="Arial" w:cs="Arial"/>
+        </w:rPr>
+        <w:t xml:space="preserve"> be used to compare means between groups, for example BMI categories. This will help to understand if </w:t>
+      </w:r>
+      <w:r>
+        <w:rPr>
+          <w:rFonts w:ascii="Arial" w:hAnsi="Arial" w:cs="Arial"/>
+        </w:rPr>
+        <w:lastRenderedPageBreak/>
+        <w:t xml:space="preserve">there are significant differences between groups of individuals in the dataset. </w:t>
+      </w:r>
+      <w:r>
+        <w:rPr>
+          <w:rFonts w:ascii="Arial" w:hAnsi="Arial" w:cs="Arial"/>
+        </w:rPr>
+        <w:t>Various charts are used to visualize this information:</w:t>
       </w:r>
     </w:p>
     <w:p>
@@ -17499,7 +17643,19 @@
         <w:rPr>
           <w:rFonts w:ascii="Arial" w:hAnsi="Arial" w:cs="Arial"/>
         </w:rPr>
-        <w:t xml:space="preserve">Figure 3.3.2.1 presents a histogram of the Body Mass Index (BMI) distribution within the dataset used for developing the personalized fitness web application. </w:t>
+        <w:t>Figure 3.3.</w:t>
+      </w:r>
+      <w:r>
+        <w:rPr>
+          <w:rFonts w:ascii="Arial" w:hAnsi="Arial" w:cs="Arial"/>
+        </w:rPr>
+        <w:t>3</w:t>
+      </w:r>
+      <w:r>
+        <w:rPr>
+          <w:rFonts w:ascii="Arial" w:hAnsi="Arial" w:cs="Arial"/>
+        </w:rPr>
+        <w:t xml:space="preserve">.1 presents a histogram of the Body Mass Index (BMI) distribution within the dataset used for developing the personalized fitness web application. </w:t>
       </w:r>
       <w:r>
         <w:rPr>
@@ -17555,14 +17711,7 @@
         <w:rPr>
           <w:rFonts w:ascii="Arial" w:hAnsi="Arial" w:cs="Arial"/>
         </w:rPr>
-        <w:t xml:space="preserve"> among the participants. Such insights are crucial for tailoring personalized fitness recommendations that address the specific needs </w:t>
-      </w:r>
-      <w:r>
-        <w:rPr>
-          <w:rFonts w:ascii="Arial" w:hAnsi="Arial" w:cs="Arial"/>
-        </w:rPr>
-        <w:lastRenderedPageBreak/>
-        <w:t xml:space="preserve">of these </w:t>
+        <w:t xml:space="preserve"> among the participants. Such insights are crucial for tailoring personalized fitness recommendations that address the specific needs of these </w:t>
       </w:r>
       <w:proofErr w:type="gramStart"/>
       <w:r>
@@ -17644,7 +17793,19 @@
         <w:rPr>
           <w:rFonts w:ascii="Arial" w:hAnsi="Arial" w:cs="Arial"/>
         </w:rPr>
-        <w:t xml:space="preserve">3.3.2.1: </w:t>
+        <w:t>3.3.</w:t>
+      </w:r>
+      <w:r>
+        <w:rPr>
+          <w:rFonts w:ascii="Arial" w:hAnsi="Arial" w:cs="Arial"/>
+        </w:rPr>
+        <w:t>3</w:t>
+      </w:r>
+      <w:r>
+        <w:rPr>
+          <w:rFonts w:ascii="Arial" w:hAnsi="Arial" w:cs="Arial"/>
+        </w:rPr>
+        <w:t xml:space="preserve">.1: </w:t>
       </w:r>
       <w:r>
         <w:rPr>
@@ -17685,7 +17846,19 @@
         <w:rPr>
           <w:rFonts w:ascii="Arial" w:hAnsi="Arial" w:cs="Arial"/>
         </w:rPr>
-        <w:t>Figure 3.3.2.2 illustrates t</w:t>
+        <w:t>Figure 3.3.</w:t>
+      </w:r>
+      <w:r>
+        <w:rPr>
+          <w:rFonts w:ascii="Arial" w:hAnsi="Arial" w:cs="Arial"/>
+        </w:rPr>
+        <w:t>3</w:t>
+      </w:r>
+      <w:r>
+        <w:rPr>
+          <w:rFonts w:ascii="Arial" w:hAnsi="Arial" w:cs="Arial"/>
+        </w:rPr>
+        <w:t>.2 illustrates t</w:t>
       </w:r>
       <w:r>
         <w:rPr>
@@ -17721,100 +17894,95 @@
         <w:rPr>
           <w:rFonts w:ascii="Arial" w:hAnsi="Arial" w:cs="Arial"/>
         </w:rPr>
-        <w:t xml:space="preserve"> The matrix reveals </w:t>
+        <w:t xml:space="preserve"> The matrix reveals that </w:t>
       </w:r>
       <w:proofErr w:type="gramStart"/>
       <w:r>
         <w:rPr>
           <w:rFonts w:ascii="Arial" w:hAnsi="Arial" w:cs="Arial"/>
         </w:rPr>
-        <w:t xml:space="preserve">that </w:t>
-      </w:r>
-      <w:r>
-        <w:rPr>
-          <w:rFonts w:ascii="Arial" w:hAnsi="Arial" w:cs="Arial"/>
-        </w:rPr>
-        <w:t xml:space="preserve"> BMI</w:t>
-      </w:r>
+        <w:t>BMI(</w:t>
+      </w:r>
+      <w:proofErr w:type="spellStart"/>
       <w:proofErr w:type="gramEnd"/>
       <w:r>
         <w:rPr>
           <w:rFonts w:ascii="Arial" w:hAnsi="Arial" w:cs="Arial"/>
         </w:rPr>
-        <w:t>(</w:t>
+        <w:t>erbmi</w:t>
+      </w:r>
+      <w:proofErr w:type="spellEnd"/>
+      <w:r>
+        <w:rPr>
+          <w:rFonts w:ascii="Arial" w:hAnsi="Arial" w:cs="Arial"/>
+        </w:rPr>
+        <w:t xml:space="preserve">) has a strong positive correlation </w:t>
+      </w:r>
+      <w:r>
+        <w:rPr>
+          <w:rFonts w:ascii="Arial" w:hAnsi="Arial" w:cs="Arial"/>
+        </w:rPr>
+        <w:lastRenderedPageBreak/>
+        <w:t>with weight (</w:t>
       </w:r>
       <w:proofErr w:type="spellStart"/>
       <w:r>
         <w:rPr>
           <w:rFonts w:ascii="Arial" w:hAnsi="Arial" w:cs="Arial"/>
         </w:rPr>
-        <w:t>erbmi</w:t>
+        <w:t>euwgt</w:t>
       </w:r>
       <w:proofErr w:type="spellEnd"/>
       <w:r>
         <w:rPr>
           <w:rFonts w:ascii="Arial" w:hAnsi="Arial" w:cs="Arial"/>
         </w:rPr>
-        <w:t>) has a strong positive correlation with weight (</w:t>
+        <w:t>) and a slight negative correlation with height (</w:t>
       </w:r>
       <w:proofErr w:type="spellStart"/>
       <w:r>
         <w:rPr>
           <w:rFonts w:ascii="Arial" w:hAnsi="Arial" w:cs="Arial"/>
         </w:rPr>
-        <w:t>euwgt</w:t>
+        <w:t>euhgt</w:t>
       </w:r>
       <w:proofErr w:type="spellEnd"/>
       <w:r>
         <w:rPr>
           <w:rFonts w:ascii="Arial" w:hAnsi="Arial" w:cs="Arial"/>
         </w:rPr>
-        <w:t>) and a slight negative correlation with height (</w:t>
+        <w:t xml:space="preserve">). This </w:t>
+      </w:r>
+      <w:r>
+        <w:rPr>
+          <w:rFonts w:ascii="Arial" w:hAnsi="Arial" w:cs="Arial"/>
+        </w:rPr>
+        <w:t xml:space="preserve">pattern </w:t>
+      </w:r>
+      <w:r>
+        <w:rPr>
+          <w:rFonts w:ascii="Arial" w:hAnsi="Arial" w:cs="Arial"/>
+        </w:rPr>
+        <w:t>indicates that as weight increases, BMI tends to increase, while taller individuals may have slightly lower BMI values, assuming constant weight.</w:t>
+      </w:r>
+      <w:r>
+        <w:rPr>
+          <w:rFonts w:ascii="Arial" w:hAnsi="Arial" w:cs="Arial"/>
+        </w:rPr>
+        <w:t xml:space="preserve"> Understanding these correlations is crucial for accurately predicting BMI and providing personalized fitness recommendations based on these </w:t>
       </w:r>
       <w:proofErr w:type="spellStart"/>
       <w:r>
         <w:rPr>
           <w:rFonts w:ascii="Arial" w:hAnsi="Arial" w:cs="Arial"/>
         </w:rPr>
-        <w:t>euhgt</w:t>
+        <w:t>relationshops</w:t>
       </w:r>
       <w:proofErr w:type="spellEnd"/>
       <w:r>
         <w:rPr>
           <w:rFonts w:ascii="Arial" w:hAnsi="Arial" w:cs="Arial"/>
         </w:rPr>
-        <w:t xml:space="preserve">). This </w:t>
-      </w:r>
-      <w:r>
-        <w:rPr>
-          <w:rFonts w:ascii="Arial" w:hAnsi="Arial" w:cs="Arial"/>
-        </w:rPr>
-        <w:t xml:space="preserve">pattern </w:t>
-      </w:r>
-      <w:r>
-        <w:rPr>
-          <w:rFonts w:ascii="Arial" w:hAnsi="Arial" w:cs="Arial"/>
-        </w:rPr>
-        <w:t>indicates that as weight increases, BMI tends to increase, while taller individuals may have slightly lower BMI values, assuming constant weight.</w:t>
-      </w:r>
-      <w:r>
-        <w:rPr>
-          <w:rFonts w:ascii="Arial" w:hAnsi="Arial" w:cs="Arial"/>
-        </w:rPr>
-        <w:t xml:space="preserve"> Understanding these correlations is crucial for accurately predicting BMI and providing personalized fitness recommendations based on these </w:t>
-      </w:r>
-      <w:proofErr w:type="spellStart"/>
-      <w:r>
-        <w:rPr>
-          <w:rFonts w:ascii="Arial" w:hAnsi="Arial" w:cs="Arial"/>
-        </w:rPr>
-        <w:t>relationshops</w:t>
-      </w:r>
-      <w:proofErr w:type="spellEnd"/>
-      <w:r>
-        <w:rPr>
-          <w:rFonts w:ascii="Arial" w:hAnsi="Arial" w:cs="Arial"/>
-        </w:rPr>
         <w:t>.</w:t>
       </w:r>
     </w:p>
@@ -17841,7 +18009,6 @@
           <w:rFonts w:ascii="Arial" w:hAnsi="Arial" w:cs="Arial"/>
           <w:noProof/>
         </w:rPr>
-        <w:lastRenderedPageBreak/>
         <w:drawing>
           <wp:inline distT="0" distB="0" distL="0" distR="0" wp14:anchorId="063C6B3D" wp14:editId="0820443D">
             <wp:extent cx="5731510" cy="3438906"/>
@@ -17903,7 +18070,19 @@
         <w:rPr>
           <w:rFonts w:ascii="Arial" w:hAnsi="Arial" w:cs="Arial"/>
         </w:rPr>
-        <w:t xml:space="preserve">3.3.2.2: </w:t>
+        <w:t>3.3.</w:t>
+      </w:r>
+      <w:r>
+        <w:rPr>
+          <w:rFonts w:ascii="Arial" w:hAnsi="Arial" w:cs="Arial"/>
+        </w:rPr>
+        <w:t>3</w:t>
+      </w:r>
+      <w:r>
+        <w:rPr>
+          <w:rFonts w:ascii="Arial" w:hAnsi="Arial" w:cs="Arial"/>
+        </w:rPr>
+        <w:t xml:space="preserve">.2: </w:t>
       </w:r>
       <w:r>
         <w:rPr>
@@ -17944,7 +18123,19 @@
         <w:rPr>
           <w:rFonts w:ascii="Arial" w:hAnsi="Arial" w:cs="Arial"/>
         </w:rPr>
-        <w:t>Figure 3.3.2.3 depicts a</w:t>
+        <w:t>Figure 3.3.</w:t>
+      </w:r>
+      <w:r>
+        <w:rPr>
+          <w:rFonts w:ascii="Arial" w:hAnsi="Arial" w:cs="Arial"/>
+        </w:rPr>
+        <w:t>3</w:t>
+      </w:r>
+      <w:r>
+        <w:rPr>
+          <w:rFonts w:ascii="Arial" w:hAnsi="Arial" w:cs="Arial"/>
+        </w:rPr>
+        <w:t>.3 depicts a</w:t>
       </w:r>
       <w:r>
         <w:rPr>
@@ -18148,7 +18339,19 @@
         <w:rPr>
           <w:rFonts w:ascii="Arial" w:hAnsi="Arial" w:cs="Arial"/>
         </w:rPr>
-        <w:t xml:space="preserve">3.3.2.4 displays a joint plots that visualizes the relationship between </w:t>
+        <w:t>3.3.</w:t>
+      </w:r>
+      <w:r>
+        <w:rPr>
+          <w:rFonts w:ascii="Arial" w:hAnsi="Arial" w:cs="Arial"/>
+        </w:rPr>
+        <w:t>3</w:t>
+      </w:r>
+      <w:r>
+        <w:rPr>
+          <w:rFonts w:ascii="Arial" w:hAnsi="Arial" w:cs="Arial"/>
+        </w:rPr>
+        <w:t xml:space="preserve">.4 displays a joint plots that visualizes the relationship between </w:t>
       </w:r>
       <w:proofErr w:type="gramStart"/>
       <w:r>
@@ -18290,7 +18493,19 @@
         <w:rPr>
           <w:rFonts w:ascii="Arial" w:hAnsi="Arial" w:cs="Arial"/>
         </w:rPr>
-        <w:t xml:space="preserve">Figure 3.3.2.5 presents a </w:t>
+        <w:t>Figure 3.3.</w:t>
+      </w:r>
+      <w:r>
+        <w:rPr>
+          <w:rFonts w:ascii="Arial" w:hAnsi="Arial" w:cs="Arial"/>
+        </w:rPr>
+        <w:t>3</w:t>
+      </w:r>
+      <w:r>
+        <w:rPr>
+          <w:rFonts w:ascii="Arial" w:hAnsi="Arial" w:cs="Arial"/>
+        </w:rPr>
+        <w:t xml:space="preserve">.5 presents a </w:t>
       </w:r>
       <w:proofErr w:type="spellStart"/>
       <w:r>
@@ -18489,7 +18704,19 @@
         <w:rPr>
           <w:rFonts w:ascii="Arial" w:hAnsi="Arial" w:cs="Arial"/>
         </w:rPr>
-        <w:t xml:space="preserve">Figure 3.3.2.6 shows a scatter plot that illustrates the relationship between weight (in pounds) and BMI. The plot demonstrates a strong positive linear relationship, where an increase in weight is directly associated with an increase in BMI. This is consistent with the BMI calculation formula, </w:t>
+        <w:t>Figure 3.3.</w:t>
+      </w:r>
+      <w:r>
+        <w:rPr>
+          <w:rFonts w:ascii="Arial" w:hAnsi="Arial" w:cs="Arial"/>
+        </w:rPr>
+        <w:t>3</w:t>
+      </w:r>
+      <w:r>
+        <w:rPr>
+          <w:rFonts w:ascii="Arial" w:hAnsi="Arial" w:cs="Arial"/>
+        </w:rPr>
+        <w:t xml:space="preserve">.6 shows a scatter plot that illustrates the relationship between weight (in pounds) and BMI. The plot demonstrates a strong positive linear relationship, where an increase in weight is directly associated with an increase in BMI. This is consistent with the BMI calculation formula, </w:t>
       </w:r>
       <w:r>
         <w:rPr>
@@ -18564,7 +18791,19 @@
         <w:rPr>
           <w:rFonts w:ascii="Arial" w:hAnsi="Arial" w:cs="Arial"/>
         </w:rPr>
-        <w:t xml:space="preserve">Figure 3.3.2.6: </w:t>
+        <w:t>Figure 3.3.</w:t>
+      </w:r>
+      <w:r>
+        <w:rPr>
+          <w:rFonts w:ascii="Arial" w:hAnsi="Arial" w:cs="Arial"/>
+        </w:rPr>
+        <w:t>3</w:t>
+      </w:r>
+      <w:r>
+        <w:rPr>
+          <w:rFonts w:ascii="Arial" w:hAnsi="Arial" w:cs="Arial"/>
+        </w:rPr>
+        <w:t xml:space="preserve">.6: </w:t>
       </w:r>
       <w:r>
         <w:rPr>
@@ -18621,7 +18860,13 @@
       </w:pPr>
       <w:bookmarkStart w:id="25" w:name="_Toc172968696"/>
       <w:r>
-        <w:t>3.3.3. Machine Learning Model Development</w:t>
+        <w:t>3.3.</w:t>
+      </w:r>
+      <w:r>
+        <w:t>4</w:t>
+      </w:r>
+      <w:r>
+        <w:t>. Machine Learning Model Development</w:t>
       </w:r>
       <w:bookmarkEnd w:id="25"/>
     </w:p>
@@ -18740,7 +18985,137 @@
         <w:rPr>
           <w:rFonts w:ascii="Arial" w:hAnsi="Arial" w:cs="Arial"/>
         </w:rPr>
-        <w:t xml:space="preserve"> involves the assessment of model performance using measures such as Mean Squared Error (MSE), accuracy, precision, recall, and F1-score. These metrics are used to determine the best-performing model.</w:t>
+        <w:t xml:space="preserve"> involves the assessment of model performance using measures such as</w:t>
+      </w:r>
+      <w:r>
+        <w:rPr>
+          <w:rFonts w:ascii="Arial" w:hAnsi="Arial" w:cs="Arial"/>
+        </w:rPr>
+        <w:t>:</w:t>
+      </w:r>
+    </w:p>
+    <w:p>
+      <w:pPr>
+        <w:spacing w:line="480" w:lineRule="auto"/>
+        <w:ind w:firstLine="720"/>
+        <w:jc w:val="both"/>
+        <w:rPr>
+          <w:rFonts w:ascii="Arial" w:hAnsi="Arial" w:cs="Arial"/>
+        </w:rPr>
+      </w:pPr>
+      <w:r>
+        <w:rPr>
+          <w:rFonts w:ascii="Arial" w:hAnsi="Arial" w:cs="Arial"/>
+        </w:rPr>
+        <w:t xml:space="preserve">Model Evaluation Metrics: beyond </w:t>
+      </w:r>
+      <w:r>
+        <w:rPr>
+          <w:rFonts w:ascii="Arial" w:hAnsi="Arial" w:cs="Arial"/>
+        </w:rPr>
+        <w:t>Mean Squared Error (MSE),</w:t>
+      </w:r>
+      <w:r>
+        <w:rPr>
+          <w:rFonts w:ascii="Arial" w:hAnsi="Arial" w:cs="Arial"/>
+        </w:rPr>
+        <w:t xml:space="preserve"> other statistical metrics such as Adjusted R square, Mean Absolute Percentage Error (MAPE) and Akaike Information Criterion (AIC) will be calculated for a more comprehensive evaluation of model fit.</w:t>
+      </w:r>
+    </w:p>
+    <w:p>
+      <w:pPr>
+        <w:spacing w:line="480" w:lineRule="auto"/>
+        <w:ind w:firstLine="720"/>
+        <w:jc w:val="both"/>
+        <w:rPr>
+          <w:rFonts w:ascii="Arial" w:hAnsi="Arial" w:cs="Arial"/>
+        </w:rPr>
+      </w:pPr>
+      <w:r>
+        <w:rPr>
+          <w:rFonts w:ascii="Arial" w:hAnsi="Arial" w:cs="Arial"/>
+        </w:rPr>
+        <w:t xml:space="preserve">Residual Analysis: Residual plots will be </w:t>
+      </w:r>
+      <w:proofErr w:type="spellStart"/>
+      <w:r>
+        <w:rPr>
+          <w:rFonts w:ascii="Arial" w:hAnsi="Arial" w:cs="Arial"/>
+        </w:rPr>
+        <w:t>analyzed</w:t>
+      </w:r>
+      <w:proofErr w:type="spellEnd"/>
+      <w:r>
+        <w:rPr>
+          <w:rFonts w:ascii="Arial" w:hAnsi="Arial" w:cs="Arial"/>
+        </w:rPr>
+        <w:t xml:space="preserve"> to check the assumptions of regression models, such as homoscedasticity and normality of residuals. This helps in validating whether the chosen model is appropriate for the data</w:t>
+      </w:r>
+      <w:r>
+        <w:rPr>
+          <w:rFonts w:ascii="Arial" w:hAnsi="Arial" w:cs="Arial"/>
+        </w:rPr>
+        <w:t>.</w:t>
+      </w:r>
+    </w:p>
+    <w:p>
+      <w:pPr>
+        <w:spacing w:line="480" w:lineRule="auto"/>
+        <w:ind w:firstLine="720"/>
+        <w:jc w:val="both"/>
+        <w:rPr>
+          <w:rFonts w:ascii="Arial" w:hAnsi="Arial" w:cs="Arial"/>
+        </w:rPr>
+      </w:pPr>
+      <w:r>
+        <w:rPr>
+          <w:rFonts w:ascii="Arial" w:hAnsi="Arial" w:cs="Arial"/>
+        </w:rPr>
+        <w:t xml:space="preserve">Post-Hoc Test: if ANOVA reveals significant differences between groups, post-hoc tests like Tukey’s HSD will be </w:t>
+      </w:r>
+      <w:proofErr w:type="spellStart"/>
+      <w:r>
+        <w:rPr>
+          <w:rFonts w:ascii="Arial" w:hAnsi="Arial" w:cs="Arial"/>
+        </w:rPr>
+        <w:t>uded</w:t>
+      </w:r>
+      <w:proofErr w:type="spellEnd"/>
+      <w:r>
+        <w:rPr>
+          <w:rFonts w:ascii="Arial" w:hAnsi="Arial" w:cs="Arial"/>
+        </w:rPr>
+        <w:t xml:space="preserve"> to identify which specific group differ from each other.</w:t>
+      </w:r>
+    </w:p>
+    <w:p>
+      <w:pPr>
+        <w:spacing w:line="480" w:lineRule="auto"/>
+        <w:jc w:val="both"/>
+        <w:rPr>
+          <w:rFonts w:ascii="Arial" w:hAnsi="Arial" w:cs="Arial"/>
+        </w:rPr>
+      </w:pPr>
+      <w:r>
+        <w:rPr>
+          <w:rFonts w:ascii="Arial" w:hAnsi="Arial" w:cs="Arial"/>
+        </w:rPr>
+        <w:t>Validation Techniques: cross-validation will be employed to assess the generalizability of the models. Techniques such as k-fold cross-validation help in ensuring that the model’s performance is not dependent on a specific subset of the data.</w:t>
+      </w:r>
+    </w:p>
+    <w:p>
+      <w:pPr>
+        <w:spacing w:line="480" w:lineRule="auto"/>
+        <w:jc w:val="both"/>
+        <w:rPr>
+          <w:rFonts w:ascii="Arial" w:hAnsi="Arial" w:cs="Arial"/>
+        </w:rPr>
+      </w:pPr>
+      <w:r>
+        <w:rPr>
+          <w:rFonts w:ascii="Arial" w:hAnsi="Arial" w:cs="Arial"/>
+        </w:rPr>
+        <w:t>Hyperparameter Tuning: for models like Random Forest and Gradient Boosting, grid search combined with cross-validation will be used to find the optimal set of hyperparameters.</w:t>
       </w:r>
     </w:p>
     <w:p>
@@ -18758,7 +19133,13 @@
       </w:pPr>
       <w:bookmarkStart w:id="26" w:name="_Toc172968697"/>
       <w:r>
-        <w:t>3.3.4 Web Application Development using Django</w:t>
+        <w:t>3.3.</w:t>
+      </w:r>
+      <w:r>
+        <w:t>5</w:t>
+      </w:r>
+      <w:r>
+        <w:t xml:space="preserve"> Web Application Development using Django</w:t>
       </w:r>
       <w:bookmarkEnd w:id="26"/>
     </w:p>
@@ -18800,7 +19181,14 @@
         <w:rPr>
           <w:rFonts w:ascii="Arial" w:hAnsi="Arial" w:cs="Arial"/>
         </w:rPr>
-        <w:t>sing Django for the development of intricate, data-driven application that necessitate strong back-end support and smooth interaction with machine learning models were emphasised. The study showcased Django’s extensive set of capabilities and robust security features, making it an optimal option for designing healthcare apps that effectively and safely manage sensitive data</w:t>
+        <w:t xml:space="preserve">sing Django for the development of intricate, data-driven application that necessitate strong back-end support and smooth interaction with machine learning models were emphasised. The </w:t>
+      </w:r>
+      <w:r>
+        <w:rPr>
+          <w:rFonts w:ascii="Arial" w:hAnsi="Arial" w:cs="Arial"/>
+        </w:rPr>
+        <w:lastRenderedPageBreak/>
+        <w:t>study showcased Django’s extensive set of capabilities and robust security features, making it an optimal option for designing healthcare apps that effectively and safely manage sensitive data</w:t>
       </w:r>
       <w:sdt>
         <w:sdtPr>
@@ -19015,7 +19403,6 @@
         <w:rPr>
           <w:rFonts w:ascii="Arial" w:hAnsi="Arial" w:cs="Arial"/>
         </w:rPr>
-        <w:lastRenderedPageBreak/>
         <w:t>Django was chosen over Flask for its scalability and extensive range of features when it came to constructing enterprise-level application. Flask’s simplistic design, although beneficial for smaller projects, may be inadequate for managing the intricacies of large-scale application where Django excels</w:t>
       </w:r>
       <w:r>
@@ -19141,6 +19528,7 @@
         <w:rPr>
           <w:rFonts w:ascii="Arial" w:hAnsi="Arial" w:cs="Arial"/>
         </w:rPr>
+        <w:lastRenderedPageBreak/>
         <w:t>Front-End Integration: Enables the utilisation of CSS and JavaScript frameworks to further enhance the user interface.</w:t>
       </w:r>
     </w:p>
@@ -19301,39 +19689,85 @@
         <w:rPr>
           <w:rFonts w:ascii="Arial" w:hAnsi="Arial" w:cs="Arial"/>
         </w:rPr>
+        <w:t xml:space="preserve">Tracking and Reporting: </w:t>
+      </w:r>
+      <w:r>
+        <w:rPr>
+          <w:rFonts w:ascii="Arial" w:hAnsi="Arial" w:cs="Arial"/>
+        </w:rPr>
+        <w:t>Django’s</w:t>
+      </w:r>
+      <w:r>
+        <w:rPr>
+          <w:rFonts w:ascii="Arial" w:hAnsi="Arial" w:cs="Arial"/>
+        </w:rPr>
+        <w:t xml:space="preserve"> powerful backend can track and report user activity data, allowing for the generation of comprehensive reports that assess the application’s influence on user’s physical activity.</w:t>
+      </w:r>
+    </w:p>
+    <w:p>
+      <w:pPr>
+        <w:spacing w:line="480" w:lineRule="auto"/>
+        <w:jc w:val="both"/>
+        <w:rPr>
+          <w:rFonts w:ascii="Arial" w:hAnsi="Arial" w:cs="Arial"/>
+        </w:rPr>
+      </w:pPr>
+    </w:p>
+    <w:p>
+      <w:pPr>
+        <w:spacing w:line="480" w:lineRule="auto"/>
+        <w:jc w:val="both"/>
+        <w:rPr>
+          <w:rFonts w:ascii="Arial" w:hAnsi="Arial" w:cs="Arial"/>
+        </w:rPr>
+      </w:pPr>
+    </w:p>
+    <w:p>
+      <w:pPr>
+        <w:spacing w:line="480" w:lineRule="auto"/>
+        <w:jc w:val="both"/>
+        <w:rPr>
+          <w:rFonts w:ascii="Arial" w:hAnsi="Arial" w:cs="Arial"/>
+        </w:rPr>
+      </w:pPr>
+    </w:p>
+    <w:p>
+      <w:pPr>
+        <w:pStyle w:val="Heading3"/>
+      </w:pPr>
+      <w:bookmarkStart w:id="27" w:name="_Toc172968698"/>
+      <w:r>
+        <w:t>3.3.</w:t>
+      </w:r>
+      <w:r>
+        <w:t>6</w:t>
+      </w:r>
+      <w:r>
+        <w:t xml:space="preserve"> Integration of Machine Learning using Django</w:t>
+      </w:r>
+      <w:bookmarkEnd w:id="27"/>
+    </w:p>
+    <w:p>
+      <w:pPr>
+        <w:spacing w:line="480" w:lineRule="auto"/>
+        <w:jc w:val="both"/>
+        <w:rPr>
+          <w:rFonts w:ascii="Arial" w:hAnsi="Arial" w:cs="Arial"/>
+        </w:rPr>
+      </w:pPr>
+      <w:r>
+        <w:rPr>
+          <w:rFonts w:ascii="Arial" w:hAnsi="Arial" w:cs="Arial"/>
+        </w:rPr>
+        <w:t xml:space="preserve">The trained machine learning models are integrated into the Django application. This integration allows the web application to process user inputs, run predictions, and generate personalized recommendations dynamically. The models are loaded and </w:t>
+      </w:r>
+      <w:r>
+        <w:rPr>
+          <w:rFonts w:ascii="Arial" w:hAnsi="Arial" w:cs="Arial"/>
+        </w:rPr>
         <w:lastRenderedPageBreak/>
-        <w:t xml:space="preserve">Tracking and Reporting: </w:t>
-      </w:r>
-      <w:r>
-        <w:rPr>
-          <w:rFonts w:ascii="Arial" w:hAnsi="Arial" w:cs="Arial"/>
-        </w:rPr>
-        <w:t>Django’s</w:t>
-      </w:r>
-      <w:r>
-        <w:rPr>
-          <w:rFonts w:ascii="Arial" w:hAnsi="Arial" w:cs="Arial"/>
-        </w:rPr>
-        <w:t xml:space="preserve"> powerful backend can track and report user activity data, allowing for the generation of comprehensive reports that assess the application’s influence on user’s physical activity.</w:t>
-      </w:r>
-    </w:p>
-    <w:p>
-      <w:pPr>
-        <w:spacing w:line="480" w:lineRule="auto"/>
-        <w:jc w:val="both"/>
-        <w:rPr>
-          <w:rFonts w:ascii="Arial" w:hAnsi="Arial" w:cs="Arial"/>
-        </w:rPr>
-      </w:pPr>
-    </w:p>
-    <w:p>
-      <w:pPr>
-        <w:spacing w:line="480" w:lineRule="auto"/>
-        <w:jc w:val="both"/>
-        <w:rPr>
-          <w:rFonts w:ascii="Arial" w:hAnsi="Arial" w:cs="Arial"/>
-        </w:rPr>
-      </w:pPr>
+        <w:t>utilized through Django views, ensuring seamless interaction between the backend and frontend.</w:t>
+      </w:r>
     </w:p>
     <w:p>
       <w:pPr>
@@ -19348,42 +19782,14 @@
       <w:pPr>
         <w:pStyle w:val="Heading3"/>
       </w:pPr>
-      <w:bookmarkStart w:id="27" w:name="_Toc172968698"/>
-      <w:r>
-        <w:t>3.3.5 Integration of Machine Learning using Django</w:t>
-      </w:r>
-      <w:bookmarkEnd w:id="27"/>
-    </w:p>
-    <w:p>
-      <w:pPr>
-        <w:spacing w:line="480" w:lineRule="auto"/>
-        <w:jc w:val="both"/>
-        <w:rPr>
-          <w:rFonts w:ascii="Arial" w:hAnsi="Arial" w:cs="Arial"/>
-        </w:rPr>
-      </w:pPr>
-      <w:r>
-        <w:rPr>
-          <w:rFonts w:ascii="Arial" w:hAnsi="Arial" w:cs="Arial"/>
-        </w:rPr>
-        <w:t>The trained machine learning models are integrated into the Django application. This integration allows the web application to process user inputs, run predictions, and generate personalized recommendations dynamically. The models are loaded and utilized through Django views, ensuring seamless interaction between the backend and frontend.</w:t>
-      </w:r>
-    </w:p>
-    <w:p>
-      <w:pPr>
-        <w:spacing w:line="480" w:lineRule="auto"/>
-        <w:jc w:val="both"/>
-        <w:rPr>
-          <w:rFonts w:ascii="Arial" w:hAnsi="Arial" w:cs="Arial"/>
-        </w:rPr>
-      </w:pPr>
-    </w:p>
-    <w:p>
-      <w:pPr>
-        <w:pStyle w:val="Heading3"/>
-      </w:pPr>
-      <w:r>
-        <w:t>3.3.6 Recommendation Engine Development</w:t>
+      <w:r>
+        <w:t>3.3.</w:t>
+      </w:r>
+      <w:r>
+        <w:t>7</w:t>
+      </w:r>
+      <w:r>
+        <w:t xml:space="preserve"> Recommendation Engine Development</w:t>
       </w:r>
     </w:p>
     <w:p>
@@ -19428,7 +19834,19 @@
         <w:rPr>
           <w:rFonts w:ascii="Arial" w:hAnsi="Arial" w:cs="Arial"/>
         </w:rPr>
-        <w:t xml:space="preserve">3.3.6.1 </w:t>
+        <w:t>3.3.</w:t>
+      </w:r>
+      <w:r>
+        <w:rPr>
+          <w:rFonts w:ascii="Arial" w:hAnsi="Arial" w:cs="Arial"/>
+        </w:rPr>
+        <w:t>7</w:t>
+      </w:r>
+      <w:r>
+        <w:rPr>
+          <w:rFonts w:ascii="Arial" w:hAnsi="Arial" w:cs="Arial"/>
+        </w:rPr>
+        <w:t xml:space="preserve">.1 </w:t>
       </w:r>
       <w:r>
         <w:rPr>
@@ -19513,7 +19931,6 @@
         <w:rPr>
           <w:rFonts w:ascii="Arial" w:hAnsi="Arial" w:cs="Arial"/>
         </w:rPr>
-        <w:lastRenderedPageBreak/>
         <w:t>Ridge Regression: A regularized linear version of linear regression that includes a penalty term to prevent overfitting.</w:t>
       </w:r>
     </w:p>
@@ -19594,6 +20011,7 @@
         <w:rPr>
           <w:rFonts w:ascii="Arial" w:hAnsi="Arial" w:cs="Arial"/>
         </w:rPr>
+        <w:lastRenderedPageBreak/>
         <w:t>Support Vector Machine (SVM): A model that finds the optimal boundary (hyperplane) to separate different classes or predicts continuous values by minimizing error.</w:t>
       </w:r>
     </w:p>
@@ -19659,7 +20077,19 @@
         <w:rPr>
           <w:rFonts w:ascii="Arial" w:hAnsi="Arial" w:cs="Arial"/>
         </w:rPr>
-        <w:t>3.3.6.2 Model Training</w:t>
+        <w:t>3.3.</w:t>
+      </w:r>
+      <w:r>
+        <w:rPr>
+          <w:rFonts w:ascii="Arial" w:hAnsi="Arial" w:cs="Arial"/>
+        </w:rPr>
+        <w:t>7</w:t>
+      </w:r>
+      <w:r>
+        <w:rPr>
+          <w:rFonts w:ascii="Arial" w:hAnsi="Arial" w:cs="Arial"/>
+        </w:rPr>
+        <w:t>.2 Model Training</w:t>
       </w:r>
     </w:p>
     <w:p>
@@ -19714,7 +20144,6 @@
         <w:rPr>
           <w:rFonts w:ascii="Arial" w:hAnsi="Arial" w:cs="Arial"/>
         </w:rPr>
-        <w:lastRenderedPageBreak/>
         <w:t>Model Application: Each machine learning algorithm was applied to the training data to learn the relationships between the input features (e.g., height and weight) and the target variable (BMI).</w:t>
       </w:r>
     </w:p>
@@ -19739,7 +20168,19 @@
         <w:rPr>
           <w:rFonts w:ascii="Arial" w:hAnsi="Arial" w:cs="Arial"/>
         </w:rPr>
-        <w:t>3.3.6.3 Model Evaluation</w:t>
+        <w:t>3.3.</w:t>
+      </w:r>
+      <w:r>
+        <w:rPr>
+          <w:rFonts w:ascii="Arial" w:hAnsi="Arial" w:cs="Arial"/>
+        </w:rPr>
+        <w:t>7</w:t>
+      </w:r>
+      <w:r>
+        <w:rPr>
+          <w:rFonts w:ascii="Arial" w:hAnsi="Arial" w:cs="Arial"/>
+        </w:rPr>
+        <w:t>.3 Model Evaluation</w:t>
       </w:r>
     </w:p>
     <w:p>
@@ -19795,6 +20236,7 @@
         <w:rPr>
           <w:rFonts w:ascii="Arial" w:hAnsi="Arial" w:cs="Arial"/>
         </w:rPr>
+        <w:lastRenderedPageBreak/>
         <w:t>R</w:t>
       </w:r>
       <w:r>
@@ -19953,14 +20395,7 @@
         <w:rPr>
           <w:rFonts w:ascii="Arial" w:hAnsi="Arial" w:cs="Arial"/>
         </w:rPr>
-        <w:t xml:space="preserve">Root Mean Squared Error (RMSE): RMSE is the square root of the average of squared difference between prediction and actual observation. It gives a </w:t>
-      </w:r>
-      <w:r>
-        <w:rPr>
-          <w:rFonts w:ascii="Arial" w:hAnsi="Arial" w:cs="Arial"/>
-        </w:rPr>
-        <w:lastRenderedPageBreak/>
-        <w:t>relatively high weight to large error, making it particularly useful when large errors are especially undesirable. A lower RMSE indicates better model performance, as it means the model’s predictions are closer to the actual values, particularly penalizing large errors.</w:t>
+        <w:t>Root Mean Squared Error (RMSE): RMSE is the square root of the average of squared difference between prediction and actual observation. It gives a relatively high weight to large error, making it particularly useful when large errors are especially undesirable. A lower RMSE indicates better model performance, as it means the model’s predictions are closer to the actual values, particularly penalizing large errors.</w:t>
       </w:r>
     </w:p>
     <w:p>
@@ -20023,6 +20458,7 @@
         <w:rPr>
           <w:rFonts w:ascii="Arial" w:hAnsi="Arial" w:cs="Arial"/>
         </w:rPr>
+        <w:lastRenderedPageBreak/>
         <w:t>Based on these metrics, the Gradient Boosting model was identified as the best performer. It demonstrated superior predictive accuracy and generalization ability, making it the optimal choice for the recommendation engine.</w:t>
       </w:r>
     </w:p>
@@ -20047,7 +20483,19 @@
         <w:rPr>
           <w:rFonts w:ascii="Arial" w:hAnsi="Arial" w:cs="Arial"/>
         </w:rPr>
-        <w:t>3.3.6.4 Integration with Django</w:t>
+        <w:t>3.3.</w:t>
+      </w:r>
+      <w:r>
+        <w:rPr>
+          <w:rFonts w:ascii="Arial" w:hAnsi="Arial" w:cs="Arial"/>
+        </w:rPr>
+        <w:t>7</w:t>
+      </w:r>
+      <w:r>
+        <w:rPr>
+          <w:rFonts w:ascii="Arial" w:hAnsi="Arial" w:cs="Arial"/>
+        </w:rPr>
+        <w:t>.4 Integration with Django</w:t>
       </w:r>
     </w:p>
     <w:p>
@@ -20122,7 +20570,6 @@
         <w:rPr>
           <w:rFonts w:ascii="Arial" w:hAnsi="Arial" w:cs="Arial"/>
         </w:rPr>
-        <w:lastRenderedPageBreak/>
         <w:t>Django Views: The Django views were configured to handle user input collected through the forms, pass the input data to the model for prediction, and return the prediction to the user.</w:t>
       </w:r>
     </w:p>
@@ -20188,21 +20635,34 @@
         <w:rPr>
           <w:rFonts w:ascii="Arial" w:hAnsi="Arial" w:cs="Arial"/>
         </w:rPr>
-        <w:t>3.3.6.5 Continuous Improvement</w:t>
-      </w:r>
-    </w:p>
-    <w:p>
-      <w:pPr>
-        <w:spacing w:line="480" w:lineRule="auto"/>
-        <w:jc w:val="both"/>
-        <w:rPr>
-          <w:rFonts w:ascii="Arial" w:hAnsi="Arial" w:cs="Arial"/>
-        </w:rPr>
-      </w:pPr>
-      <w:r>
-        <w:rPr>
-          <w:rFonts w:ascii="Arial" w:hAnsi="Arial" w:cs="Arial"/>
-        </w:rPr>
+        <w:t>3.3.</w:t>
+      </w:r>
+      <w:r>
+        <w:rPr>
+          <w:rFonts w:ascii="Arial" w:hAnsi="Arial" w:cs="Arial"/>
+        </w:rPr>
+        <w:t>7</w:t>
+      </w:r>
+      <w:r>
+        <w:rPr>
+          <w:rFonts w:ascii="Arial" w:hAnsi="Arial" w:cs="Arial"/>
+        </w:rPr>
+        <w:t>.5 Continuous Improvement</w:t>
+      </w:r>
+    </w:p>
+    <w:p>
+      <w:pPr>
+        <w:spacing w:line="480" w:lineRule="auto"/>
+        <w:jc w:val="both"/>
+        <w:rPr>
+          <w:rFonts w:ascii="Arial" w:hAnsi="Arial" w:cs="Arial"/>
+        </w:rPr>
+      </w:pPr>
+      <w:r>
+        <w:rPr>
+          <w:rFonts w:ascii="Arial" w:hAnsi="Arial" w:cs="Arial"/>
+        </w:rPr>
+        <w:lastRenderedPageBreak/>
         <w:t>To maintain the effectiveness and relevance of the recommendation engine, continuous improvement process was established. This process includes:</w:t>
       </w:r>
     </w:p>
@@ -20336,7 +20796,6 @@
         <w:rPr>
           <w:rFonts w:ascii="Arial" w:hAnsi="Arial" w:cs="Arial"/>
         </w:rPr>
-        <w:lastRenderedPageBreak/>
         <w:t>Algorithm 1: Personalized Fitness and Dietary Recommendation Engine</w:t>
       </w:r>
     </w:p>
@@ -20695,6 +21154,7 @@
         <w:rPr>
           <w:rFonts w:ascii="Arial" w:hAnsi="Arial" w:cs="Arial"/>
         </w:rPr>
+        <w:lastRenderedPageBreak/>
         <w:t>BMI</w:t>
       </w:r>
       <w:r>
@@ -21329,58 +21789,722 @@
         <w:spacing w:line="480" w:lineRule="auto"/>
         <w:jc w:val="both"/>
         <w:rPr>
-          <w:rFonts w:ascii="Arial" w:hAnsi="Arial" w:cs="Arial"/>
+          <w:rFonts w:ascii="Arial" w:eastAsiaTheme="minorEastAsia" w:hAnsi="Arial" w:cs="Arial"/>
+        </w:rPr>
+      </w:pPr>
+      <m:oMath>
+        <m:nary>
+          <m:naryPr>
+            <m:chr m:val="∑"/>
+            <m:limLoc m:val="subSup"/>
+            <m:supHide m:val="1"/>
+            <m:ctrlPr>
+              <w:rPr>
+                <w:rFonts w:ascii="Cambria Math" w:hAnsi="Cambria Math" w:cs="Arial"/>
+                <w:i/>
+              </w:rPr>
+            </m:ctrlPr>
+          </m:naryPr>
+          <m:sub>
+            <m:r>
+              <w:rPr>
+                <w:rFonts w:ascii="Cambria Math" w:hAnsi="Cambria Math" w:cs="Arial"/>
+              </w:rPr>
+              <m:t xml:space="preserve">i </m:t>
+            </m:r>
+            <m:r>
+              <w:rPr>
+                <w:rFonts w:ascii="Cambria Math" w:hAnsi="Cambria Math" w:cs="Arial"/>
+                <w:i/>
+              </w:rPr>
+              <w:sym w:font="Symbol" w:char="F0CE"/>
+            </m:r>
+            <m:r>
+              <w:rPr>
+                <w:rFonts w:ascii="Cambria Math" w:hAnsi="Cambria Math" w:cs="Arial"/>
+              </w:rPr>
+              <m:t xml:space="preserve"> R</m:t>
+            </m:r>
+          </m:sub>
+          <m:sup/>
+          <m:e>
+            <m:r>
+              <w:rPr>
+                <w:rFonts w:ascii="Cambria Math" w:hAnsi="Cambria Math" w:cs="Arial"/>
+              </w:rPr>
+              <m:t xml:space="preserve">S(u, </m:t>
+            </m:r>
+            <m:sSub>
+              <m:sSubPr>
+                <m:ctrlPr>
+                  <w:rPr>
+                    <w:rFonts w:ascii="Cambria Math" w:hAnsi="Cambria Math" w:cs="Arial"/>
+                    <w:i/>
+                  </w:rPr>
+                </m:ctrlPr>
+              </m:sSubPr>
+              <m:e>
+                <m:r>
+                  <w:rPr>
+                    <w:rFonts w:ascii="Cambria Math" w:hAnsi="Cambria Math" w:cs="Arial"/>
+                  </w:rPr>
+                  <m:t>d</m:t>
+                </m:r>
+              </m:e>
+              <m:sub>
+                <m:r>
+                  <w:rPr>
+                    <w:rFonts w:ascii="Cambria Math" w:hAnsi="Cambria Math" w:cs="Arial"/>
+                  </w:rPr>
+                  <m:t>i</m:t>
+                </m:r>
+              </m:sub>
+            </m:sSub>
+          </m:e>
+        </m:nary>
+      </m:oMath>
+      <w:r>
+        <w:rPr>
+          <w:rFonts w:ascii="Arial" w:eastAsiaTheme="minorEastAsia" w:hAnsi="Arial" w:cs="Arial"/>
+        </w:rPr>
+        <w:t xml:space="preserve">) </w:t>
+      </w:r>
+      <w:proofErr w:type="gramStart"/>
+      <w:r>
+        <w:rPr>
+          <w:rFonts w:ascii="Arial" w:eastAsiaTheme="minorEastAsia" w:hAnsi="Arial" w:cs="Arial"/>
+        </w:rPr>
+        <w:t>is</w:t>
+      </w:r>
+      <w:proofErr w:type="gramEnd"/>
+      <w:r>
+        <w:rPr>
+          <w:rFonts w:ascii="Arial" w:eastAsiaTheme="minorEastAsia" w:hAnsi="Arial" w:cs="Arial"/>
+        </w:rPr>
+        <w:t xml:space="preserve"> the sum of user </w:t>
+      </w:r>
+      <w:r>
+        <w:rPr>
+          <w:rFonts w:ascii="Arial" w:eastAsiaTheme="minorEastAsia" w:hAnsi="Arial" w:cs="Arial"/>
+        </w:rPr>
+        <w:sym w:font="Symbol" w:char="F075"/>
+      </w:r>
+      <w:r>
+        <w:rPr>
+          <w:rFonts w:ascii="Arial" w:eastAsiaTheme="minorEastAsia" w:hAnsi="Arial" w:cs="Arial"/>
+        </w:rPr>
+        <w:t>’s ratings for dietary element d</w:t>
+      </w:r>
+      <w:r>
+        <w:rPr>
+          <w:rFonts w:ascii="Arial" w:eastAsiaTheme="minorEastAsia" w:hAnsi="Arial" w:cs="Arial"/>
+          <w:vertAlign w:val="subscript"/>
+        </w:rPr>
+        <w:t>i</w:t>
+      </w:r>
+      <w:r>
+        <w:rPr>
+          <w:rFonts w:ascii="Arial" w:eastAsiaTheme="minorEastAsia" w:hAnsi="Arial" w:cs="Arial"/>
+        </w:rPr>
+        <w:t>.</w:t>
+      </w:r>
+    </w:p>
+    <w:p>
+      <w:pPr>
+        <w:spacing w:line="480" w:lineRule="auto"/>
+        <w:jc w:val="both"/>
+        <w:rPr>
+          <w:rFonts w:ascii="Arial" w:eastAsiaTheme="minorEastAsia" w:hAnsi="Arial" w:cs="Arial"/>
+        </w:rPr>
+      </w:pPr>
+      <w:r>
+        <w:rPr>
+          <w:rFonts w:ascii="Arial" w:eastAsiaTheme="minorEastAsia" w:hAnsi="Arial" w:cs="Arial"/>
+        </w:rPr>
+        <w:t xml:space="preserve"> </w:t>
+      </w:r>
+      <m:oMath>
+        <m:nary>
+          <m:naryPr>
+            <m:chr m:val="∑"/>
+            <m:limLoc m:val="subSup"/>
+            <m:ctrlPr>
+              <w:rPr>
+                <w:rFonts w:ascii="Cambria Math" w:eastAsiaTheme="minorEastAsia" w:hAnsi="Cambria Math" w:cs="Arial"/>
+                <w:i/>
+              </w:rPr>
+            </m:ctrlPr>
+          </m:naryPr>
+          <m:sub>
+            <m:r>
+              <w:rPr>
+                <w:rFonts w:ascii="Cambria Math" w:eastAsiaTheme="minorEastAsia" w:hAnsi="Cambria Math" w:cs="Arial"/>
+              </w:rPr>
+              <m:t>j=1</m:t>
+            </m:r>
+          </m:sub>
+          <m:sup>
+            <m:r>
+              <w:rPr>
+                <w:rFonts w:ascii="Cambria Math" w:eastAsiaTheme="minorEastAsia" w:hAnsi="Cambria Math" w:cs="Arial"/>
+              </w:rPr>
+              <m:t>M</m:t>
+            </m:r>
+          </m:sup>
+          <m:e>
+            <m:r>
+              <w:rPr>
+                <w:rFonts w:ascii="Cambria Math" w:eastAsiaTheme="minorEastAsia" w:hAnsi="Cambria Math" w:cs="Arial"/>
+              </w:rPr>
+              <m:t>Q(j,k)</m:t>
+            </m:r>
+          </m:e>
+        </m:nary>
+      </m:oMath>
+      <w:r>
+        <w:rPr>
+          <w:rFonts w:ascii="Arial" w:eastAsiaTheme="minorEastAsia" w:hAnsi="Arial" w:cs="Arial"/>
+        </w:rPr>
+        <w:t xml:space="preserve"> is the </w:t>
+      </w:r>
+      <w:r>
+        <w:rPr>
+          <w:rFonts w:ascii="Arial" w:eastAsiaTheme="minorEastAsia" w:hAnsi="Arial" w:cs="Arial"/>
+        </w:rPr>
+        <w:t xml:space="preserve">total </w:t>
+      </w:r>
+      <w:r>
+        <w:rPr>
+          <w:rFonts w:ascii="Arial" w:eastAsiaTheme="minorEastAsia" w:hAnsi="Arial" w:cs="Arial"/>
+        </w:rPr>
+        <w:t xml:space="preserve">number of </w:t>
+      </w:r>
+      <w:r>
+        <w:rPr>
+          <w:rFonts w:ascii="Arial" w:eastAsiaTheme="minorEastAsia" w:hAnsi="Arial" w:cs="Arial"/>
+        </w:rPr>
+        <w:t>elements in all rated dietary options</w:t>
+      </w:r>
+      <w:r>
+        <w:rPr>
+          <w:rFonts w:ascii="Arial" w:eastAsiaTheme="minorEastAsia" w:hAnsi="Arial" w:cs="Arial"/>
+        </w:rPr>
+        <w:t xml:space="preserve"> </w:t>
+      </w:r>
+    </w:p>
+    <w:p>
+      <w:pPr>
+        <w:pStyle w:val="ListParagraph"/>
+        <w:numPr>
+          <w:ilvl w:val="0"/>
+          <w:numId w:val="24"/>
+        </w:numPr>
+        <w:spacing w:line="480" w:lineRule="auto"/>
+        <w:jc w:val="both"/>
+        <w:rPr>
+          <w:rFonts w:ascii="Arial" w:eastAsiaTheme="minorEastAsia" w:hAnsi="Arial" w:cs="Arial"/>
+        </w:rPr>
+      </w:pPr>
+      <w:r>
+        <w:rPr>
+          <w:rFonts w:ascii="Arial" w:eastAsiaTheme="minorEastAsia" w:hAnsi="Arial" w:cs="Arial"/>
+        </w:rPr>
+        <w:t xml:space="preserve">Inverse Document </w:t>
+      </w:r>
+      <w:r>
+        <w:rPr>
+          <w:rFonts w:ascii="Arial" w:eastAsiaTheme="minorEastAsia" w:hAnsi="Arial" w:cs="Arial"/>
+        </w:rPr>
+        <w:t>Frequency (IDF): calculate the rarity of each preference feature (</w:t>
+      </w:r>
+      <w:proofErr w:type="spellStart"/>
+      <w:r>
+        <w:rPr>
+          <w:rFonts w:ascii="Arial" w:eastAsiaTheme="minorEastAsia" w:hAnsi="Arial" w:cs="Arial"/>
+        </w:rPr>
+        <w:t>e.g</w:t>
+      </w:r>
+      <w:proofErr w:type="spellEnd"/>
+      <w:r>
+        <w:rPr>
+          <w:rFonts w:ascii="Arial" w:eastAsiaTheme="minorEastAsia" w:hAnsi="Arial" w:cs="Arial"/>
+        </w:rPr>
+        <w:t xml:space="preserve"> dietary element, exercise type) across the dataset:</w:t>
+      </w:r>
+    </w:p>
+    <w:p>
+      <w:pPr>
+        <w:pStyle w:val="ListParagraph"/>
+        <w:spacing w:line="480" w:lineRule="auto"/>
+        <w:jc w:val="both"/>
+        <w:rPr>
+          <w:rFonts w:ascii="Arial" w:eastAsiaTheme="minorEastAsia" w:hAnsi="Arial" w:cs="Arial"/>
         </w:rPr>
       </w:pPr>
       <m:oMathPara>
         <m:oMath>
-          <m:nary>
-            <m:naryPr>
-              <m:chr m:val="∑"/>
-              <m:limLoc m:val="subSup"/>
-              <m:supHide m:val="1"/>
+          <m:sSub>
+            <m:sSubPr>
               <m:ctrlPr>
                 <w:rPr>
-                  <w:rFonts w:ascii="Cambria Math" w:hAnsi="Cambria Math" w:cs="Arial"/>
+                  <w:rFonts w:ascii="Cambria Math" w:eastAsiaTheme="minorEastAsia" w:hAnsi="Cambria Math" w:cs="Arial"/>
                   <w:i/>
                 </w:rPr>
               </m:ctrlPr>
-            </m:naryPr>
-            <m:sub/>
-            <m:sup/>
-            <m:e/>
-          </m:nary>
+            </m:sSubPr>
+            <m:e>
+              <m:r>
+                <w:rPr>
+                  <w:rFonts w:ascii="Cambria Math" w:eastAsiaTheme="minorEastAsia" w:hAnsi="Cambria Math" w:cs="Arial"/>
+                </w:rPr>
+                <m:t>IDF</m:t>
+              </m:r>
+            </m:e>
+            <m:sub>
+              <m:r>
+                <w:rPr>
+                  <w:rFonts w:ascii="Cambria Math" w:eastAsiaTheme="minorEastAsia" w:hAnsi="Cambria Math" w:cs="Arial"/>
+                </w:rPr>
+                <m:t>t</m:t>
+              </m:r>
+            </m:sub>
+          </m:sSub>
+          <m:r>
+            <w:rPr>
+              <w:rFonts w:ascii="Cambria Math" w:eastAsiaTheme="minorEastAsia" w:hAnsi="Cambria Math" w:cs="Arial"/>
+            </w:rPr>
+            <m:t>=log</m:t>
+          </m:r>
+          <m:d>
+            <m:dPr>
+              <m:ctrlPr>
+                <w:rPr>
+                  <w:rFonts w:ascii="Cambria Math" w:eastAsiaTheme="minorEastAsia" w:hAnsi="Cambria Math" w:cs="Arial"/>
+                  <w:i/>
+                </w:rPr>
+              </m:ctrlPr>
+            </m:dPr>
+            <m:e>
+              <m:f>
+                <m:fPr>
+                  <m:ctrlPr>
+                    <w:rPr>
+                      <w:rFonts w:ascii="Cambria Math" w:eastAsiaTheme="minorEastAsia" w:hAnsi="Cambria Math" w:cs="Arial"/>
+                      <w:i/>
+                    </w:rPr>
+                  </m:ctrlPr>
+                </m:fPr>
+                <m:num>
+                  <m:nary>
+                    <m:naryPr>
+                      <m:chr m:val="∑"/>
+                      <m:limLoc m:val="undOvr"/>
+                      <m:ctrlPr>
+                        <w:rPr>
+                          <w:rFonts w:ascii="Cambria Math" w:eastAsiaTheme="minorEastAsia" w:hAnsi="Cambria Math" w:cs="Arial"/>
+                          <w:i/>
+                        </w:rPr>
+                      </m:ctrlPr>
+                    </m:naryPr>
+                    <m:sub>
+                      <m:r>
+                        <w:rPr>
+                          <w:rFonts w:ascii="Cambria Math" w:eastAsiaTheme="minorEastAsia" w:hAnsi="Cambria Math" w:cs="Arial"/>
+                        </w:rPr>
+                        <m:t>j=1</m:t>
+                      </m:r>
+                    </m:sub>
+                    <m:sup>
+                      <m:r>
+                        <w:rPr>
+                          <w:rFonts w:ascii="Cambria Math" w:eastAsiaTheme="minorEastAsia" w:hAnsi="Cambria Math" w:cs="Arial"/>
+                        </w:rPr>
+                        <m:t>N</m:t>
+                      </m:r>
+                    </m:sup>
+                    <m:e>
+                      <m:nary>
+                        <m:naryPr>
+                          <m:chr m:val="∑"/>
+                          <m:limLoc m:val="undOvr"/>
+                          <m:ctrlPr>
+                            <w:rPr>
+                              <w:rFonts w:ascii="Cambria Math" w:eastAsiaTheme="minorEastAsia" w:hAnsi="Cambria Math" w:cs="Arial"/>
+                              <w:i/>
+                            </w:rPr>
+                          </m:ctrlPr>
+                        </m:naryPr>
+                        <m:sub>
+                          <m:r>
+                            <w:rPr>
+                              <w:rFonts w:ascii="Cambria Math" w:eastAsiaTheme="minorEastAsia" w:hAnsi="Cambria Math" w:cs="Arial"/>
+                            </w:rPr>
+                            <m:t>s=1</m:t>
+                          </m:r>
+                        </m:sub>
+                        <m:sup>
+                          <m:r>
+                            <w:rPr>
+                              <w:rFonts w:ascii="Cambria Math" w:eastAsiaTheme="minorEastAsia" w:hAnsi="Cambria Math" w:cs="Arial"/>
+                            </w:rPr>
+                            <m:t>e</m:t>
+                          </m:r>
+                        </m:sup>
+                        <m:e>
+                          <m:r>
+                            <w:rPr>
+                              <w:rFonts w:ascii="Cambria Math" w:eastAsiaTheme="minorEastAsia" w:hAnsi="Cambria Math" w:cs="Arial"/>
+                            </w:rPr>
+                            <m:t>T(s,j)</m:t>
+                          </m:r>
+                        </m:e>
+                      </m:nary>
+                    </m:e>
+                  </m:nary>
+                </m:num>
+                <m:den>
+                  <m:nary>
+                    <m:naryPr>
+                      <m:chr m:val="∑"/>
+                      <m:limLoc m:val="undOvr"/>
+                      <m:ctrlPr>
+                        <w:rPr>
+                          <w:rFonts w:ascii="Cambria Math" w:eastAsiaTheme="minorEastAsia" w:hAnsi="Cambria Math" w:cs="Arial"/>
+                          <w:i/>
+                        </w:rPr>
+                      </m:ctrlPr>
+                    </m:naryPr>
+                    <m:sub>
+                      <m:r>
+                        <w:rPr>
+                          <w:rFonts w:ascii="Cambria Math" w:eastAsiaTheme="minorEastAsia" w:hAnsi="Cambria Math" w:cs="Arial"/>
+                        </w:rPr>
+                        <m:t>j=1</m:t>
+                      </m:r>
+                    </m:sub>
+                    <m:sup>
+                      <m:r>
+                        <w:rPr>
+                          <w:rFonts w:ascii="Cambria Math" w:eastAsiaTheme="minorEastAsia" w:hAnsi="Cambria Math" w:cs="Arial"/>
+                        </w:rPr>
+                        <m:t>N</m:t>
+                      </m:r>
+                    </m:sup>
+                    <m:e>
+                      <m:r>
+                        <w:rPr>
+                          <w:rFonts w:ascii="Cambria Math" w:eastAsiaTheme="minorEastAsia" w:hAnsi="Cambria Math" w:cs="Arial"/>
+                        </w:rPr>
+                        <m:t>T(t,j)</m:t>
+                      </m:r>
+                    </m:e>
+                  </m:nary>
+                </m:den>
+              </m:f>
+            </m:e>
+          </m:d>
         </m:oMath>
       </m:oMathPara>
     </w:p>
     <w:p>
       <w:pPr>
-        <w:spacing w:line="480" w:lineRule="auto"/>
-        <w:jc w:val="both"/>
-        <w:rPr>
-          <w:rFonts w:ascii="Arial" w:hAnsi="Arial" w:cs="Arial"/>
-        </w:rPr>
-      </w:pPr>
-      <w:r>
-        <w:rPr>
-          <w:rFonts w:ascii="Arial" w:hAnsi="Arial" w:cs="Arial"/>
-        </w:rPr>
-        <w:t xml:space="preserve">Pseudo-Code for the Recommendation Engine </w:t>
-      </w:r>
-    </w:p>
-    <w:p>
-      <w:pPr>
-        <w:spacing w:line="480" w:lineRule="auto"/>
-        <w:jc w:val="both"/>
-        <w:rPr>
-          <w:rFonts w:ascii="Arial" w:hAnsi="Arial" w:cs="Arial"/>
-        </w:rPr>
-      </w:pPr>
-      <w:r>
-        <w:rPr>
-          <w:rFonts w:ascii="Arial" w:hAnsi="Arial" w:cs="Arial"/>
-        </w:rPr>
-        <w:t>BEGIN</w:t>
+        <w:pStyle w:val="ListParagraph"/>
+        <w:spacing w:line="480" w:lineRule="auto"/>
+        <w:jc w:val="both"/>
+        <w:rPr>
+          <w:rFonts w:ascii="Arial" w:eastAsiaTheme="minorEastAsia" w:hAnsi="Arial" w:cs="Arial"/>
+        </w:rPr>
+      </w:pPr>
+      <w:r>
+        <w:rPr>
+          <w:rFonts w:ascii="Arial" w:eastAsiaTheme="minorEastAsia" w:hAnsi="Arial" w:cs="Arial"/>
+        </w:rPr>
+        <w:t>Where:</w:t>
+      </w:r>
+    </w:p>
+    <w:p>
+      <w:pPr>
+        <w:pStyle w:val="ListParagraph"/>
+        <w:spacing w:line="480" w:lineRule="auto"/>
+        <w:jc w:val="both"/>
+        <w:rPr>
+          <w:rFonts w:ascii="Arial" w:eastAsiaTheme="minorEastAsia" w:hAnsi="Arial" w:cs="Arial"/>
+        </w:rPr>
+      </w:pPr>
+      <m:oMath>
+        <m:nary>
+          <m:naryPr>
+            <m:chr m:val="∑"/>
+            <m:limLoc m:val="subSup"/>
+            <m:ctrlPr>
+              <w:rPr>
+                <w:rFonts w:ascii="Cambria Math" w:eastAsiaTheme="minorEastAsia" w:hAnsi="Cambria Math" w:cs="Arial"/>
+                <w:i/>
+              </w:rPr>
+            </m:ctrlPr>
+          </m:naryPr>
+          <m:sub>
+            <m:r>
+              <w:rPr>
+                <w:rFonts w:ascii="Cambria Math" w:eastAsiaTheme="minorEastAsia" w:hAnsi="Cambria Math" w:cs="Arial"/>
+              </w:rPr>
+              <m:t>j=1</m:t>
+            </m:r>
+          </m:sub>
+          <m:sup>
+            <m:r>
+              <w:rPr>
+                <w:rFonts w:ascii="Cambria Math" w:eastAsiaTheme="minorEastAsia" w:hAnsi="Cambria Math" w:cs="Arial"/>
+              </w:rPr>
+              <m:t>N</m:t>
+            </m:r>
+          </m:sup>
+          <m:e>
+            <m:nary>
+              <m:naryPr>
+                <m:chr m:val="∑"/>
+                <m:limLoc m:val="subSup"/>
+                <m:ctrlPr>
+                  <w:rPr>
+                    <w:rFonts w:ascii="Cambria Math" w:eastAsiaTheme="minorEastAsia" w:hAnsi="Cambria Math" w:cs="Arial"/>
+                    <w:i/>
+                  </w:rPr>
+                </m:ctrlPr>
+              </m:naryPr>
+              <m:sub>
+                <m:r>
+                  <w:rPr>
+                    <w:rFonts w:ascii="Cambria Math" w:eastAsiaTheme="minorEastAsia" w:hAnsi="Cambria Math" w:cs="Arial"/>
+                  </w:rPr>
+                  <m:t>s=1</m:t>
+                </m:r>
+              </m:sub>
+              <m:sup>
+                <m:r>
+                  <w:rPr>
+                    <w:rFonts w:ascii="Cambria Math" w:eastAsiaTheme="minorEastAsia" w:hAnsi="Cambria Math" w:cs="Arial"/>
+                  </w:rPr>
+                  <m:t>e</m:t>
+                </m:r>
+              </m:sup>
+              <m:e>
+                <m:r>
+                  <w:rPr>
+                    <w:rFonts w:ascii="Cambria Math" w:eastAsiaTheme="minorEastAsia" w:hAnsi="Cambria Math" w:cs="Arial"/>
+                  </w:rPr>
+                  <m:t>T(s,j)</m:t>
+                </m:r>
+              </m:e>
+            </m:nary>
+          </m:e>
+        </m:nary>
+      </m:oMath>
+      <w:r>
+        <w:rPr>
+          <w:rFonts w:ascii="Arial" w:eastAsiaTheme="minorEastAsia" w:hAnsi="Arial" w:cs="Arial"/>
+        </w:rPr>
+        <w:t xml:space="preserve"> is the total number of all dietary and physical activity elements in the dataset </w:t>
+      </w:r>
+    </w:p>
+    <w:p>
+      <w:pPr>
+        <w:pStyle w:val="ListParagraph"/>
+        <w:spacing w:line="480" w:lineRule="auto"/>
+        <w:jc w:val="both"/>
+        <w:rPr>
+          <w:rFonts w:ascii="Arial" w:eastAsiaTheme="minorEastAsia" w:hAnsi="Arial" w:cs="Arial"/>
+        </w:rPr>
+      </w:pPr>
+    </w:p>
+    <w:p>
+      <w:pPr>
+        <w:pStyle w:val="ListParagraph"/>
+        <w:spacing w:line="480" w:lineRule="auto"/>
+        <w:jc w:val="both"/>
+        <w:rPr>
+          <w:rFonts w:ascii="Arial" w:eastAsiaTheme="minorEastAsia" w:hAnsi="Arial" w:cs="Arial"/>
+        </w:rPr>
+      </w:pPr>
+      <m:oMath>
+        <m:nary>
+          <m:naryPr>
+            <m:chr m:val="∑"/>
+            <m:limLoc m:val="subSup"/>
+            <m:ctrlPr>
+              <w:rPr>
+                <w:rFonts w:ascii="Cambria Math" w:eastAsiaTheme="minorEastAsia" w:hAnsi="Cambria Math" w:cs="Arial"/>
+                <w:i/>
+              </w:rPr>
+            </m:ctrlPr>
+          </m:naryPr>
+          <m:sub>
+            <m:r>
+              <w:rPr>
+                <w:rFonts w:ascii="Cambria Math" w:eastAsiaTheme="minorEastAsia" w:hAnsi="Cambria Math" w:cs="Arial"/>
+              </w:rPr>
+              <m:t>j=1</m:t>
+            </m:r>
+          </m:sub>
+          <m:sup>
+            <m:r>
+              <w:rPr>
+                <w:rFonts w:ascii="Cambria Math" w:eastAsiaTheme="minorEastAsia" w:hAnsi="Cambria Math" w:cs="Arial"/>
+              </w:rPr>
+              <m:t>N</m:t>
+            </m:r>
+          </m:sup>
+          <m:e>
+            <m:r>
+              <w:rPr>
+                <w:rFonts w:ascii="Cambria Math" w:eastAsiaTheme="minorEastAsia" w:hAnsi="Cambria Math" w:cs="Arial"/>
+              </w:rPr>
+              <m:t>T(t,j)</m:t>
+            </m:r>
+          </m:e>
+        </m:nary>
+      </m:oMath>
+      <w:r>
+        <w:rPr>
+          <w:rFonts w:ascii="Arial" w:eastAsiaTheme="minorEastAsia" w:hAnsi="Arial" w:cs="Arial"/>
+        </w:rPr>
+        <w:t xml:space="preserve"> is the number of </w:t>
+      </w:r>
+      <w:r>
+        <w:rPr>
+          <w:rFonts w:ascii="Arial" w:eastAsiaTheme="minorEastAsia" w:hAnsi="Arial" w:cs="Arial"/>
+        </w:rPr>
+        <w:t>occurrences</w:t>
+      </w:r>
+      <w:r>
+        <w:rPr>
+          <w:rFonts w:ascii="Arial" w:eastAsiaTheme="minorEastAsia" w:hAnsi="Arial" w:cs="Arial"/>
+        </w:rPr>
+        <w:t xml:space="preserve"> of the element </w:t>
+      </w:r>
+      <m:oMath>
+        <m:r>
+          <m:rPr>
+            <m:scr m:val="fraktur"/>
+          </m:rPr>
+          <w:rPr>
+            <w:rFonts w:ascii="Cambria Math" w:eastAsiaTheme="minorEastAsia" w:hAnsi="Cambria Math" w:cs="Arial"/>
+          </w:rPr>
+          <m:t>t</m:t>
+        </m:r>
+      </m:oMath>
+      <w:r>
+        <w:rPr>
+          <w:rFonts w:ascii="Arial" w:eastAsiaTheme="minorEastAsia" w:hAnsi="Arial" w:cs="Arial"/>
+        </w:rPr>
+        <w:t xml:space="preserve"> in the user’s data.</w:t>
+      </w:r>
+    </w:p>
+    <w:p>
+      <w:pPr>
+        <w:spacing w:line="480" w:lineRule="auto"/>
+        <w:jc w:val="both"/>
+        <w:rPr>
+          <w:rFonts w:ascii="Arial" w:eastAsiaTheme="minorEastAsia" w:hAnsi="Arial" w:cs="Arial"/>
+        </w:rPr>
+      </w:pPr>
+    </w:p>
+    <w:p>
+      <w:pPr>
+        <w:spacing w:line="480" w:lineRule="auto"/>
+        <w:jc w:val="both"/>
+        <w:rPr>
+          <w:rFonts w:ascii="Arial" w:hAnsi="Arial" w:cs="Arial"/>
+        </w:rPr>
+      </w:pPr>
+    </w:p>
+    <w:p>
+      <w:pPr>
+        <w:pStyle w:val="Heading3"/>
+      </w:pPr>
+      <w:bookmarkStart w:id="28" w:name="_Toc172968699"/>
+      <w:r>
+        <w:t>3.3.</w:t>
+      </w:r>
+      <w:r>
+        <w:t>8</w:t>
+      </w:r>
+      <w:r>
+        <w:t xml:space="preserve"> Evaluation and Testing</w:t>
+      </w:r>
+      <w:bookmarkEnd w:id="28"/>
+    </w:p>
+    <w:p>
+      <w:pPr>
+        <w:spacing w:line="480" w:lineRule="auto"/>
+        <w:jc w:val="both"/>
+        <w:rPr>
+          <w:rFonts w:ascii="Arial" w:hAnsi="Arial" w:cs="Arial"/>
+        </w:rPr>
+      </w:pPr>
+      <w:r>
+        <w:rPr>
+          <w:rFonts w:ascii="Arial" w:hAnsi="Arial" w:cs="Arial"/>
+        </w:rPr>
+        <w:t xml:space="preserve">Ongoing assessment and examination are essential to guarantee the dependability and efficacy of the application. These testing methods encompass unit testing, </w:t>
+      </w:r>
+      <w:r>
+        <w:rPr>
+          <w:rFonts w:ascii="Arial" w:hAnsi="Arial" w:cs="Arial"/>
+        </w:rPr>
+        <w:lastRenderedPageBreak/>
+        <w:t>integration testing, and user acceptability testing. User feedback is included to enhance the application’s functionality and user experience.</w:t>
+      </w:r>
+    </w:p>
+    <w:p>
+      <w:pPr>
+        <w:spacing w:line="480" w:lineRule="auto"/>
+        <w:jc w:val="both"/>
+        <w:rPr>
+          <w:rFonts w:ascii="Arial" w:hAnsi="Arial" w:cs="Arial"/>
+        </w:rPr>
+      </w:pPr>
+    </w:p>
+    <w:p>
+      <w:pPr>
+        <w:pStyle w:val="Heading2"/>
+      </w:pPr>
+      <w:bookmarkStart w:id="29" w:name="_Toc172968700"/>
+      <w:r>
+        <w:t>3.4 Data Analysis Plan</w:t>
+      </w:r>
+      <w:bookmarkEnd w:id="29"/>
+    </w:p>
+    <w:p>
+      <w:pPr>
+        <w:spacing w:line="480" w:lineRule="auto"/>
+        <w:jc w:val="both"/>
+        <w:rPr>
+          <w:rFonts w:ascii="Arial" w:hAnsi="Arial" w:cs="Arial"/>
+        </w:rPr>
+      </w:pPr>
+      <w:r>
+        <w:rPr>
+          <w:rFonts w:ascii="Arial" w:hAnsi="Arial" w:cs="Arial"/>
+        </w:rPr>
+        <w:t>Data analysis utilises descriptive and inferential</w:t>
+      </w:r>
+      <w:r>
+        <w:rPr>
+          <w:rFonts w:ascii="Arial" w:hAnsi="Arial" w:cs="Arial"/>
+        </w:rPr>
+        <w:t xml:space="preserve"> statistical to assess the efficacy of machine learning models. </w:t>
+      </w:r>
+      <w:r>
+        <w:rPr>
+          <w:rFonts w:ascii="Arial" w:hAnsi="Arial" w:cs="Arial"/>
+        </w:rPr>
+        <w:t xml:space="preserve">In this section, we outlined the statistical analyses planned for the data collected </w:t>
+      </w:r>
+      <w:r>
+        <w:rPr>
+          <w:rFonts w:ascii="Arial" w:hAnsi="Arial" w:cs="Arial"/>
+        </w:rPr>
+        <w:t>and model developed:</w:t>
       </w:r>
     </w:p>
     <w:p>
@@ -21396,8 +22520,88 @@
           <w:rFonts w:ascii="Arial" w:hAnsi="Arial" w:cs="Arial"/>
         </w:rPr>
         <w:tab/>
-        <w:t>#Step 1: Load Pre-trained BMI Prediction Model</w:t>
-      </w:r>
+        <w:t>Descriptive Analysis: the data will first be explored using descriptive statistics to summarise the main characteristics of the dataset. This includes measures of central tendency (mean, median) and dispersion (standard deviation, variance).</w:t>
+      </w:r>
+    </w:p>
+    <w:p>
+      <w:pPr>
+        <w:spacing w:line="480" w:lineRule="auto"/>
+        <w:jc w:val="both"/>
+        <w:rPr>
+          <w:rFonts w:ascii="Arial" w:hAnsi="Arial" w:cs="Arial"/>
+        </w:rPr>
+      </w:pPr>
+      <w:r>
+        <w:rPr>
+          <w:rFonts w:ascii="Arial" w:hAnsi="Arial" w:cs="Arial"/>
+        </w:rPr>
+        <w:tab/>
+        <w:t>T-Test and ANOVA: these tests will be employed to compare means across different BMI categories, providing insights into the differences in physical activity levels, dietary habits, and other relevant factors between groups.</w:t>
+      </w:r>
+    </w:p>
+    <w:p>
+      <w:pPr>
+        <w:spacing w:line="480" w:lineRule="auto"/>
+        <w:jc w:val="both"/>
+        <w:rPr>
+          <w:rFonts w:ascii="Arial" w:hAnsi="Arial" w:cs="Arial"/>
+        </w:rPr>
+      </w:pPr>
+      <w:r>
+        <w:rPr>
+          <w:rFonts w:ascii="Arial" w:hAnsi="Arial" w:cs="Arial"/>
+        </w:rPr>
+        <w:tab/>
+        <w:t>Post-Hoc Analysis: following ANOVA, post-hoc test such as Tukey’s HSD will be conducted to determine which specific groups differ from one another.</w:t>
+      </w:r>
+    </w:p>
+    <w:p>
+      <w:pPr>
+        <w:spacing w:line="480" w:lineRule="auto"/>
+        <w:jc w:val="both"/>
+        <w:rPr>
+          <w:rFonts w:ascii="Arial" w:hAnsi="Arial" w:cs="Arial"/>
+        </w:rPr>
+      </w:pPr>
+      <w:r>
+        <w:rPr>
+          <w:rFonts w:ascii="Arial" w:hAnsi="Arial" w:cs="Arial"/>
+        </w:rPr>
+        <w:t>Correlation and Regression Analysis: Correlation Analysis will be conducted to identify the strength and direction of relationships between variables. Regression analysis will be used to predict BMI based on heigh, weight, and other features, with statistical significance tests (p-values) being used to confirm the relevance of predictors.</w:t>
+      </w:r>
+    </w:p>
+    <w:p>
+      <w:pPr>
+        <w:spacing w:line="480" w:lineRule="auto"/>
+        <w:jc w:val="both"/>
+        <w:rPr>
+          <w:rFonts w:ascii="Arial" w:hAnsi="Arial" w:cs="Arial"/>
+        </w:rPr>
+      </w:pPr>
+    </w:p>
+    <w:p>
+      <w:pPr>
+        <w:spacing w:line="480" w:lineRule="auto"/>
+        <w:jc w:val="both"/>
+        <w:rPr>
+          <w:rFonts w:ascii="Arial" w:hAnsi="Arial" w:cs="Arial"/>
+        </w:rPr>
+      </w:pPr>
+      <w:r>
+        <w:rPr>
+          <w:rFonts w:ascii="Arial" w:hAnsi="Arial" w:cs="Arial"/>
+        </w:rPr>
+        <w:t xml:space="preserve">Model Performance Metrics: in addition to traditional metrics like R squared, advanced metrics such as Mean Absolute Percentage Error (MAPE) and root mean square error (RMSE) will be calculated. Statistical test will be used to compare these metrics across different models to determine the most effective one. </w:t>
+      </w:r>
+    </w:p>
+    <w:p>
+      <w:pPr>
+        <w:spacing w:line="480" w:lineRule="auto"/>
+        <w:jc w:val="both"/>
+        <w:rPr>
+          <w:rFonts w:ascii="Arial" w:hAnsi="Arial" w:cs="Arial"/>
+        </w:rPr>
+      </w:pPr>
     </w:p>
     <w:p>
       <w:pPr>
@@ -21412,1657 +22616,186 @@
           <w:rFonts w:ascii="Arial" w:hAnsi="Arial" w:cs="Arial"/>
         </w:rPr>
         <w:lastRenderedPageBreak/>
-        <w:tab/>
-        <w:t>LOAD pre-trained Gradient Boosting Regression model</w:t>
-      </w:r>
-    </w:p>
-    <w:p>
-      <w:pPr>
-        <w:spacing w:line="480" w:lineRule="auto"/>
-        <w:jc w:val="both"/>
-        <w:rPr>
-          <w:rFonts w:ascii="Arial" w:hAnsi="Arial" w:cs="Arial"/>
-        </w:rPr>
-      </w:pPr>
-      <w:r>
-        <w:rPr>
-          <w:rFonts w:ascii="Arial" w:hAnsi="Arial" w:cs="Arial"/>
-        </w:rPr>
-        <w:tab/>
-      </w:r>
-    </w:p>
-    <w:p>
-      <w:pPr>
-        <w:spacing w:line="480" w:lineRule="auto"/>
-        <w:jc w:val="both"/>
-        <w:rPr>
-          <w:rFonts w:ascii="Arial" w:hAnsi="Arial" w:cs="Arial"/>
-        </w:rPr>
-      </w:pPr>
-      <w:r>
-        <w:rPr>
-          <w:rFonts w:ascii="Arial" w:hAnsi="Arial" w:cs="Arial"/>
-        </w:rPr>
-        <w:tab/>
-        <w:t>#Step 2: Input user data via Django Forms</w:t>
-      </w:r>
-    </w:p>
-    <w:p>
-      <w:pPr>
-        <w:spacing w:line="480" w:lineRule="auto"/>
-        <w:jc w:val="both"/>
-        <w:rPr>
-          <w:rFonts w:ascii="Arial" w:hAnsi="Arial" w:cs="Arial"/>
-        </w:rPr>
-      </w:pPr>
-      <w:r>
-        <w:rPr>
-          <w:rFonts w:ascii="Arial" w:hAnsi="Arial" w:cs="Arial"/>
-        </w:rPr>
-        <w:tab/>
-        <w:t xml:space="preserve">INPUT </w:t>
-      </w:r>
-      <w:proofErr w:type="spellStart"/>
-      <w:r>
-        <w:rPr>
-          <w:rFonts w:ascii="Arial" w:hAnsi="Arial" w:cs="Arial"/>
-        </w:rPr>
-        <w:t>user_height</w:t>
-      </w:r>
-      <w:proofErr w:type="spellEnd"/>
-      <w:r>
-        <w:rPr>
-          <w:rFonts w:ascii="Arial" w:hAnsi="Arial" w:cs="Arial"/>
-        </w:rPr>
+        <w:t>Validation and Testing: Cross-validation and residual analysis will ensure that the models generalize well to unseen data, with statistical significance tests confirming the robustness of the results.</w:t>
+      </w:r>
+    </w:p>
+    <w:p>
+      <w:pPr>
+        <w:pStyle w:val="Heading2"/>
+      </w:pPr>
+    </w:p>
+    <w:p>
+      <w:pPr>
+        <w:pStyle w:val="Heading2"/>
+      </w:pPr>
+      <w:bookmarkStart w:id="30" w:name="_Toc172968701"/>
+      <w:r>
+        <w:t>3.5. Machine Learning</w:t>
+      </w:r>
+      <w:bookmarkEnd w:id="30"/>
+    </w:p>
+    <w:p>
+      <w:pPr>
+        <w:spacing w:line="480" w:lineRule="auto"/>
+        <w:jc w:val="both"/>
+        <w:rPr>
+          <w:rFonts w:ascii="Arial" w:hAnsi="Arial" w:cs="Arial"/>
+        </w:rPr>
+      </w:pPr>
+      <w:r>
+        <w:rPr>
+          <w:rFonts w:ascii="Arial" w:hAnsi="Arial" w:cs="Arial"/>
+        </w:rPr>
+        <w:t>Machine Learning utilises user data analysis to find patterns and create predictions, enabling the provision of personalised fitness advice in a dynamic manner. This section presents the machine learning models employed in this stu</w:t>
+      </w:r>
+      <w:r>
+        <w:rPr>
+          <w:rFonts w:ascii="Arial" w:hAnsi="Arial" w:cs="Arial"/>
+        </w:rPr>
+        <w:t>d</w:t>
+      </w:r>
+      <w:r>
+        <w:rPr>
+          <w:rFonts w:ascii="Arial" w:hAnsi="Arial" w:cs="Arial"/>
+        </w:rPr>
+        <w:t>y.</w:t>
+      </w:r>
+    </w:p>
+    <w:p>
+      <w:pPr>
+        <w:spacing w:line="480" w:lineRule="auto"/>
+        <w:jc w:val="both"/>
+        <w:rPr>
+          <w:rFonts w:ascii="Arial" w:hAnsi="Arial" w:cs="Arial"/>
+        </w:rPr>
+      </w:pPr>
+    </w:p>
+    <w:p>
+      <w:pPr>
+        <w:pStyle w:val="Heading3"/>
+      </w:pPr>
+      <w:bookmarkStart w:id="31" w:name="_Toc172968703"/>
+      <w:r>
+        <w:t xml:space="preserve">3.5.1 </w:t>
+      </w:r>
+      <w:r>
+        <w:t>Linear Regression</w:t>
+      </w:r>
+      <w:bookmarkEnd w:id="31"/>
+    </w:p>
+    <w:p>
+      <w:pPr>
+        <w:spacing w:line="480" w:lineRule="auto"/>
+        <w:jc w:val="both"/>
+        <w:rPr>
+          <w:rFonts w:ascii="Arial" w:hAnsi="Arial" w:cs="Arial"/>
+        </w:rPr>
+      </w:pPr>
+      <w:r>
+        <w:rPr>
+          <w:rFonts w:ascii="Arial" w:hAnsi="Arial" w:cs="Arial"/>
+        </w:rPr>
+        <w:t>Linear Regression is a fundamental approach utilised to forecast continuous outcomes. It establishes a linear correlation between the input features and target variable. This model is uncomplicated and easily understandable, making it an excellent initial approach for estimating BMI.</w:t>
+      </w:r>
+    </w:p>
+    <w:p>
+      <w:pPr>
+        <w:spacing w:line="480" w:lineRule="auto"/>
+        <w:jc w:val="both"/>
+        <w:rPr>
+          <w:rFonts w:ascii="Arial" w:hAnsi="Arial" w:cs="Arial"/>
+        </w:rPr>
+      </w:pPr>
+    </w:p>
+    <w:p>
+      <w:pPr>
+        <w:pStyle w:val="Heading3"/>
+      </w:pPr>
+      <w:bookmarkStart w:id="32" w:name="_Toc172968704"/>
+      <w:r>
+        <w:t>3.5.</w:t>
+      </w:r>
+      <w:r>
+        <w:t>2</w:t>
+      </w:r>
+      <w:r>
         <w:t xml:space="preserve"> </w:t>
       </w:r>
       <w:r>
-        <w:rPr>
-          <w:rFonts w:ascii="Arial" w:hAnsi="Arial" w:cs="Arial"/>
-        </w:rPr>
-        <w:tab/>
-      </w:r>
-      <w:r>
-        <w:rPr>
-          <w:rFonts w:ascii="Arial" w:hAnsi="Arial" w:cs="Arial"/>
-        </w:rPr>
-        <w:tab/>
-        <w:t>#in feet</w:t>
-      </w:r>
-    </w:p>
-    <w:p>
-      <w:pPr>
-        <w:spacing w:line="480" w:lineRule="auto"/>
-        <w:jc w:val="both"/>
-        <w:rPr>
-          <w:rFonts w:ascii="Arial" w:hAnsi="Arial" w:cs="Arial"/>
-        </w:rPr>
-      </w:pPr>
-      <w:r>
-        <w:rPr>
-          <w:rFonts w:ascii="Arial" w:hAnsi="Arial" w:cs="Arial"/>
-        </w:rPr>
-        <w:tab/>
-        <w:t xml:space="preserve">INPUT </w:t>
-      </w:r>
-      <w:proofErr w:type="spellStart"/>
-      <w:r>
-        <w:rPr>
-          <w:rFonts w:ascii="Arial" w:hAnsi="Arial" w:cs="Arial"/>
-        </w:rPr>
-        <w:t>user_weight</w:t>
-      </w:r>
-      <w:proofErr w:type="spellEnd"/>
-      <w:r>
-        <w:rPr>
-          <w:rFonts w:ascii="Arial" w:hAnsi="Arial" w:cs="Arial"/>
-        </w:rPr>
+        <w:t>Ridge Regression</w:t>
+      </w:r>
+      <w:bookmarkEnd w:id="32"/>
+    </w:p>
+    <w:p>
+      <w:pPr>
+        <w:spacing w:line="480" w:lineRule="auto"/>
+        <w:jc w:val="both"/>
+        <w:rPr>
+          <w:rFonts w:ascii="Arial" w:hAnsi="Arial" w:cs="Arial"/>
+        </w:rPr>
+      </w:pPr>
+      <w:r>
+        <w:rPr>
+          <w:rFonts w:ascii="Arial" w:hAnsi="Arial" w:cs="Arial"/>
+        </w:rPr>
+        <w:t>Ridge Regression is a variant of Linear Regression that incorporates a regularisation component to mitigate the problem of overfitting. This model is particularly beneficial when addressing multicollinearity or when there is a high number of characteristics.</w:t>
+      </w:r>
+    </w:p>
+    <w:p>
+      <w:pPr>
+        <w:spacing w:line="480" w:lineRule="auto"/>
+        <w:jc w:val="both"/>
+        <w:rPr>
+          <w:rFonts w:ascii="Arial" w:hAnsi="Arial" w:cs="Arial"/>
+        </w:rPr>
+      </w:pPr>
+    </w:p>
+    <w:p>
+      <w:pPr>
+        <w:pStyle w:val="Heading3"/>
+      </w:pPr>
+      <w:bookmarkStart w:id="33" w:name="_Toc172968705"/>
+      <w:r>
+        <w:t>3.5.</w:t>
+      </w:r>
+      <w:r>
+        <w:t>3</w:t>
+      </w:r>
+      <w:r>
         <w:t xml:space="preserve"> </w:t>
       </w:r>
       <w:r>
-        <w:rPr>
-          <w:rFonts w:ascii="Arial" w:hAnsi="Arial" w:cs="Arial"/>
-        </w:rPr>
-        <w:tab/>
-      </w:r>
-      <w:r>
-        <w:rPr>
-          <w:rFonts w:ascii="Arial" w:hAnsi="Arial" w:cs="Arial"/>
-        </w:rPr>
-        <w:tab/>
-        <w:t>#in kilograms</w:t>
-      </w:r>
-    </w:p>
-    <w:p>
-      <w:pPr>
-        <w:spacing w:line="480" w:lineRule="auto"/>
-        <w:jc w:val="both"/>
-        <w:rPr>
-          <w:rFonts w:ascii="Arial" w:hAnsi="Arial" w:cs="Arial"/>
-        </w:rPr>
-      </w:pPr>
-      <w:r>
-        <w:rPr>
-          <w:rFonts w:ascii="Arial" w:hAnsi="Arial" w:cs="Arial"/>
-        </w:rPr>
-        <w:tab/>
-      </w:r>
-    </w:p>
-    <w:p>
-      <w:pPr>
-        <w:spacing w:line="480" w:lineRule="auto"/>
-        <w:jc w:val="both"/>
-        <w:rPr>
-          <w:rFonts w:ascii="Arial" w:hAnsi="Arial" w:cs="Arial"/>
-        </w:rPr>
-      </w:pPr>
-      <w:r>
-        <w:rPr>
-          <w:rFonts w:ascii="Arial" w:hAnsi="Arial" w:cs="Arial"/>
-        </w:rPr>
-        <w:tab/>
-        <w:t>#Step 3 Preprocess Input Data</w:t>
-      </w:r>
-    </w:p>
-    <w:p>
-      <w:pPr>
-        <w:spacing w:line="480" w:lineRule="auto"/>
-        <w:jc w:val="both"/>
-        <w:rPr>
-          <w:rFonts w:ascii="Arial" w:hAnsi="Arial" w:cs="Arial"/>
-        </w:rPr>
-      </w:pPr>
-      <w:r>
-        <w:rPr>
-          <w:rFonts w:ascii="Arial" w:hAnsi="Arial" w:cs="Arial"/>
-        </w:rPr>
-        <w:tab/>
-        <w:t xml:space="preserve">VALIDATE </w:t>
-      </w:r>
-      <w:proofErr w:type="spellStart"/>
-      <w:r>
-        <w:rPr>
-          <w:rFonts w:ascii="Arial" w:hAnsi="Arial" w:cs="Arial"/>
-        </w:rPr>
-        <w:t>user_height</w:t>
-      </w:r>
-      <w:proofErr w:type="spellEnd"/>
-      <w:r>
-        <w:rPr>
-          <w:rFonts w:ascii="Arial" w:hAnsi="Arial" w:cs="Arial"/>
-        </w:rPr>
-        <w:t xml:space="preserve"> and </w:t>
-      </w:r>
-      <w:proofErr w:type="spellStart"/>
-      <w:r>
-        <w:rPr>
-          <w:rFonts w:ascii="Arial" w:hAnsi="Arial" w:cs="Arial"/>
-        </w:rPr>
-        <w:t>user_weight</w:t>
-      </w:r>
-      <w:proofErr w:type="spellEnd"/>
-    </w:p>
-    <w:p>
-      <w:pPr>
-        <w:spacing w:line="480" w:lineRule="auto"/>
-        <w:jc w:val="both"/>
-        <w:rPr>
-          <w:rFonts w:ascii="Arial" w:hAnsi="Arial" w:cs="Arial"/>
-        </w:rPr>
-      </w:pPr>
-      <w:r>
-        <w:rPr>
-          <w:rFonts w:ascii="Arial" w:hAnsi="Arial" w:cs="Arial"/>
-        </w:rPr>
-        <w:tab/>
-        <w:t xml:space="preserve">CONVERT </w:t>
-      </w:r>
-      <w:proofErr w:type="spellStart"/>
-      <w:r>
-        <w:rPr>
-          <w:rFonts w:ascii="Arial" w:hAnsi="Arial" w:cs="Arial"/>
-        </w:rPr>
-        <w:t>user_height</w:t>
-      </w:r>
-      <w:proofErr w:type="spellEnd"/>
-      <w:r>
-        <w:rPr>
-          <w:rFonts w:ascii="Arial" w:hAnsi="Arial" w:cs="Arial"/>
-        </w:rPr>
-        <w:t xml:space="preserve"> and </w:t>
-      </w:r>
-      <w:proofErr w:type="spellStart"/>
-      <w:r>
-        <w:rPr>
-          <w:rFonts w:ascii="Arial" w:hAnsi="Arial" w:cs="Arial"/>
-        </w:rPr>
-        <w:t>user_weight</w:t>
-      </w:r>
-      <w:proofErr w:type="spellEnd"/>
-      <w:r>
-        <w:rPr>
-          <w:rFonts w:ascii="Arial" w:hAnsi="Arial" w:cs="Arial"/>
-        </w:rPr>
-        <w:t xml:space="preserve"> to inches and pounds respectively</w:t>
-      </w:r>
-    </w:p>
-    <w:p>
-      <w:pPr>
-        <w:spacing w:line="480" w:lineRule="auto"/>
-        <w:jc w:val="both"/>
-        <w:rPr>
-          <w:rFonts w:ascii="Arial" w:hAnsi="Arial" w:cs="Arial"/>
-        </w:rPr>
-      </w:pPr>
-      <w:r>
-        <w:rPr>
-          <w:rFonts w:ascii="Arial" w:hAnsi="Arial" w:cs="Arial"/>
-        </w:rPr>
-        <w:tab/>
-        <w:t xml:space="preserve">CREATE </w:t>
-      </w:r>
-      <w:proofErr w:type="spellStart"/>
-      <w:r>
-        <w:rPr>
-          <w:rFonts w:ascii="Arial" w:hAnsi="Arial" w:cs="Arial"/>
-        </w:rPr>
-        <w:t>feature_vector</w:t>
-      </w:r>
-      <w:proofErr w:type="spellEnd"/>
-      <w:r>
-        <w:rPr>
-          <w:rFonts w:ascii="Arial" w:hAnsi="Arial" w:cs="Arial"/>
-        </w:rPr>
-        <w:t xml:space="preserve"> = [</w:t>
-      </w:r>
-      <w:proofErr w:type="spellStart"/>
-      <w:r>
-        <w:rPr>
-          <w:rFonts w:ascii="Arial" w:hAnsi="Arial" w:cs="Arial"/>
-        </w:rPr>
-        <w:t>user_height</w:t>
-      </w:r>
-      <w:proofErr w:type="spellEnd"/>
-      <w:r>
-        <w:rPr>
-          <w:rFonts w:ascii="Arial" w:hAnsi="Arial" w:cs="Arial"/>
-        </w:rPr>
-        <w:t xml:space="preserve">, </w:t>
-      </w:r>
-      <w:proofErr w:type="spellStart"/>
-      <w:r>
-        <w:rPr>
-          <w:rFonts w:ascii="Arial" w:hAnsi="Arial" w:cs="Arial"/>
-        </w:rPr>
-        <w:t>user_weight</w:t>
-      </w:r>
-      <w:proofErr w:type="spellEnd"/>
-      <w:r>
-        <w:rPr>
-          <w:rFonts w:ascii="Arial" w:hAnsi="Arial" w:cs="Arial"/>
-        </w:rPr>
-        <w:t>]</w:t>
-      </w:r>
-    </w:p>
-    <w:p>
-      <w:pPr>
-        <w:spacing w:line="480" w:lineRule="auto"/>
-        <w:jc w:val="both"/>
-        <w:rPr>
-          <w:rFonts w:ascii="Arial" w:hAnsi="Arial" w:cs="Arial"/>
-        </w:rPr>
-      </w:pPr>
-    </w:p>
-    <w:p>
-      <w:pPr>
-        <w:spacing w:line="480" w:lineRule="auto"/>
-        <w:jc w:val="both"/>
-        <w:rPr>
-          <w:rFonts w:ascii="Arial" w:hAnsi="Arial" w:cs="Arial"/>
-        </w:rPr>
-      </w:pPr>
-      <w:r>
-        <w:rPr>
-          <w:rFonts w:ascii="Arial" w:hAnsi="Arial" w:cs="Arial"/>
-        </w:rPr>
-        <w:tab/>
-        <w:t>#Step 4: Predict BMI</w:t>
-      </w:r>
-    </w:p>
-    <w:p>
-      <w:pPr>
-        <w:spacing w:line="480" w:lineRule="auto"/>
-        <w:jc w:val="both"/>
-        <w:rPr>
-          <w:rFonts w:ascii="Arial" w:hAnsi="Arial" w:cs="Arial"/>
-        </w:rPr>
-      </w:pPr>
-      <w:r>
-        <w:rPr>
-          <w:rFonts w:ascii="Arial" w:hAnsi="Arial" w:cs="Arial"/>
-        </w:rPr>
-        <w:tab/>
-        <w:t xml:space="preserve">PREDICT </w:t>
-      </w:r>
-      <w:proofErr w:type="spellStart"/>
-      <w:r>
-        <w:rPr>
-          <w:rFonts w:ascii="Arial" w:hAnsi="Arial" w:cs="Arial"/>
-        </w:rPr>
-        <w:t>predicted_bmi</w:t>
-      </w:r>
-      <w:proofErr w:type="spellEnd"/>
-      <w:r>
-        <w:rPr>
-          <w:rFonts w:ascii="Arial" w:hAnsi="Arial" w:cs="Arial"/>
-        </w:rPr>
-        <w:t xml:space="preserve"> USING </w:t>
-      </w:r>
-      <w:proofErr w:type="spellStart"/>
-      <w:r>
-        <w:rPr>
-          <w:rFonts w:ascii="Arial" w:hAnsi="Arial" w:cs="Arial"/>
-        </w:rPr>
-        <w:t>feature_vector</w:t>
-      </w:r>
-      <w:proofErr w:type="spellEnd"/>
-      <w:r>
-        <w:rPr>
-          <w:rFonts w:ascii="Arial" w:hAnsi="Arial" w:cs="Arial"/>
-        </w:rPr>
-        <w:t xml:space="preserve"> and pretrained model</w:t>
-      </w:r>
-    </w:p>
-    <w:p>
-      <w:pPr>
-        <w:spacing w:line="480" w:lineRule="auto"/>
-        <w:jc w:val="both"/>
-        <w:rPr>
-          <w:rFonts w:ascii="Arial" w:hAnsi="Arial" w:cs="Arial"/>
-        </w:rPr>
-      </w:pPr>
-    </w:p>
-    <w:p>
-      <w:pPr>
-        <w:spacing w:line="480" w:lineRule="auto"/>
-        <w:jc w:val="both"/>
-        <w:rPr>
-          <w:rFonts w:ascii="Arial" w:hAnsi="Arial" w:cs="Arial"/>
-        </w:rPr>
-      </w:pPr>
-      <w:r>
-        <w:rPr>
-          <w:rFonts w:ascii="Arial" w:hAnsi="Arial" w:cs="Arial"/>
-        </w:rPr>
-        <w:tab/>
-        <w:t xml:space="preserve">#Step 5: </w:t>
-      </w:r>
-      <w:proofErr w:type="spellStart"/>
-      <w:r>
-        <w:rPr>
-          <w:rFonts w:ascii="Arial" w:hAnsi="Arial" w:cs="Arial"/>
-        </w:rPr>
-        <w:t>Categorizr</w:t>
-      </w:r>
-      <w:proofErr w:type="spellEnd"/>
-      <w:r>
-        <w:rPr>
-          <w:rFonts w:ascii="Arial" w:hAnsi="Arial" w:cs="Arial"/>
-        </w:rPr>
-        <w:t xml:space="preserve"> BMI</w:t>
-      </w:r>
-    </w:p>
-    <w:p>
-      <w:pPr>
-        <w:spacing w:line="480" w:lineRule="auto"/>
-        <w:jc w:val="both"/>
-        <w:rPr>
-          <w:rFonts w:ascii="Arial" w:hAnsi="Arial" w:cs="Arial"/>
-        </w:rPr>
-      </w:pPr>
-      <w:r>
-        <w:rPr>
-          <w:rFonts w:ascii="Arial" w:hAnsi="Arial" w:cs="Arial"/>
-        </w:rPr>
-        <w:tab/>
-        <w:t xml:space="preserve">IF </w:t>
-      </w:r>
-      <w:proofErr w:type="spellStart"/>
-      <w:r>
-        <w:rPr>
-          <w:rFonts w:ascii="Arial" w:hAnsi="Arial" w:cs="Arial"/>
-        </w:rPr>
-        <w:t>predicted_bmi</w:t>
-      </w:r>
-      <w:proofErr w:type="spellEnd"/>
-      <w:r>
-        <w:rPr>
-          <w:rFonts w:ascii="Arial" w:hAnsi="Arial" w:cs="Arial"/>
-        </w:rPr>
-        <w:t xml:space="preserve"> &lt; 18.5 THEN </w:t>
-      </w:r>
-    </w:p>
-    <w:p>
-      <w:pPr>
-        <w:spacing w:line="480" w:lineRule="auto"/>
-        <w:jc w:val="both"/>
-        <w:rPr>
-          <w:rFonts w:ascii="Arial" w:hAnsi="Arial" w:cs="Arial"/>
-        </w:rPr>
-      </w:pPr>
-      <w:r>
-        <w:rPr>
-          <w:rFonts w:ascii="Arial" w:hAnsi="Arial" w:cs="Arial"/>
-        </w:rPr>
-        <w:tab/>
-      </w:r>
-      <w:r>
-        <w:rPr>
-          <w:rFonts w:ascii="Arial" w:hAnsi="Arial" w:cs="Arial"/>
-        </w:rPr>
-        <w:tab/>
-        <w:t xml:space="preserve">SET </w:t>
-      </w:r>
-      <w:proofErr w:type="spellStart"/>
-      <w:r>
-        <w:rPr>
-          <w:rFonts w:ascii="Arial" w:hAnsi="Arial" w:cs="Arial"/>
-        </w:rPr>
-        <w:t>bmi_category</w:t>
-      </w:r>
-      <w:proofErr w:type="spellEnd"/>
-      <w:r>
-        <w:rPr>
-          <w:rFonts w:ascii="Arial" w:hAnsi="Arial" w:cs="Arial"/>
-        </w:rPr>
-        <w:t xml:space="preserve"> = ‘Underweight’</w:t>
-      </w:r>
-    </w:p>
-    <w:p>
-      <w:pPr>
-        <w:spacing w:line="480" w:lineRule="auto"/>
-        <w:jc w:val="both"/>
-        <w:rPr>
-          <w:rFonts w:ascii="Arial" w:hAnsi="Arial" w:cs="Arial"/>
-        </w:rPr>
-      </w:pPr>
-      <w:r>
-        <w:rPr>
-          <w:rFonts w:ascii="Arial" w:hAnsi="Arial" w:cs="Arial"/>
-        </w:rPr>
-        <w:tab/>
-        <w:t xml:space="preserve">ELSE IF 18.5 &lt;= </w:t>
-      </w:r>
-      <w:proofErr w:type="spellStart"/>
-      <w:r>
-        <w:rPr>
-          <w:rFonts w:ascii="Arial" w:hAnsi="Arial" w:cs="Arial"/>
-        </w:rPr>
-        <w:t>predicted_bmi</w:t>
-      </w:r>
-      <w:proofErr w:type="spellEnd"/>
-      <w:r>
-        <w:rPr>
-          <w:rFonts w:ascii="Arial" w:hAnsi="Arial" w:cs="Arial"/>
-        </w:rPr>
-        <w:t xml:space="preserve"> &lt; 24.9 THEN</w:t>
-      </w:r>
-    </w:p>
-    <w:p>
-      <w:pPr>
-        <w:spacing w:line="480" w:lineRule="auto"/>
-        <w:jc w:val="both"/>
-        <w:rPr>
-          <w:rFonts w:ascii="Arial" w:hAnsi="Arial" w:cs="Arial"/>
-        </w:rPr>
-      </w:pPr>
-      <w:r>
-        <w:rPr>
-          <w:rFonts w:ascii="Arial" w:hAnsi="Arial" w:cs="Arial"/>
-        </w:rPr>
-        <w:tab/>
-      </w:r>
-      <w:r>
-        <w:rPr>
-          <w:rFonts w:ascii="Arial" w:hAnsi="Arial" w:cs="Arial"/>
-        </w:rPr>
-        <w:tab/>
-        <w:t xml:space="preserve">SET </w:t>
-      </w:r>
-      <w:proofErr w:type="spellStart"/>
-      <w:r>
-        <w:rPr>
-          <w:rFonts w:ascii="Arial" w:hAnsi="Arial" w:cs="Arial"/>
-        </w:rPr>
-        <w:t>bmi_category</w:t>
-      </w:r>
-      <w:proofErr w:type="spellEnd"/>
-      <w:r>
-        <w:rPr>
-          <w:rFonts w:ascii="Arial" w:hAnsi="Arial" w:cs="Arial"/>
-        </w:rPr>
-        <w:t xml:space="preserve"> = ‘Normal Weight’</w:t>
-      </w:r>
-    </w:p>
-    <w:p>
-      <w:pPr>
-        <w:spacing w:line="480" w:lineRule="auto"/>
-        <w:jc w:val="both"/>
-        <w:rPr>
-          <w:rFonts w:ascii="Arial" w:hAnsi="Arial" w:cs="Arial"/>
-        </w:rPr>
-      </w:pPr>
-      <w:r>
-        <w:rPr>
-          <w:rFonts w:ascii="Arial" w:hAnsi="Arial" w:cs="Arial"/>
-        </w:rPr>
-        <w:tab/>
-        <w:t xml:space="preserve">ELSE IF 25 &lt;= </w:t>
-      </w:r>
-      <w:proofErr w:type="spellStart"/>
-      <w:r>
-        <w:rPr>
-          <w:rFonts w:ascii="Arial" w:hAnsi="Arial" w:cs="Arial"/>
-        </w:rPr>
-        <w:t>predicted_bmi</w:t>
-      </w:r>
-      <w:proofErr w:type="spellEnd"/>
-      <w:r>
-        <w:rPr>
-          <w:rFonts w:ascii="Arial" w:hAnsi="Arial" w:cs="Arial"/>
-        </w:rPr>
-        <w:t xml:space="preserve"> &lt; 29.9 THEN </w:t>
-      </w:r>
-    </w:p>
-    <w:p>
-      <w:pPr>
-        <w:spacing w:line="480" w:lineRule="auto"/>
-        <w:jc w:val="both"/>
-        <w:rPr>
-          <w:rFonts w:ascii="Arial" w:hAnsi="Arial" w:cs="Arial"/>
-        </w:rPr>
-      </w:pPr>
-      <w:r>
-        <w:rPr>
-          <w:rFonts w:ascii="Arial" w:hAnsi="Arial" w:cs="Arial"/>
-        </w:rPr>
-        <w:tab/>
-      </w:r>
-      <w:r>
-        <w:rPr>
-          <w:rFonts w:ascii="Arial" w:hAnsi="Arial" w:cs="Arial"/>
-        </w:rPr>
-        <w:tab/>
-        <w:t xml:space="preserve">SET </w:t>
-      </w:r>
-      <w:proofErr w:type="spellStart"/>
-      <w:r>
-        <w:rPr>
-          <w:rFonts w:ascii="Arial" w:hAnsi="Arial" w:cs="Arial"/>
-        </w:rPr>
-        <w:t>bmi_category</w:t>
-      </w:r>
-      <w:proofErr w:type="spellEnd"/>
-      <w:r>
-        <w:rPr>
-          <w:rFonts w:ascii="Arial" w:hAnsi="Arial" w:cs="Arial"/>
-        </w:rPr>
-        <w:t xml:space="preserve"> = ‘Overweight’</w:t>
-      </w:r>
-    </w:p>
-    <w:p>
-      <w:pPr>
-        <w:spacing w:line="480" w:lineRule="auto"/>
-        <w:jc w:val="both"/>
-        <w:rPr>
-          <w:rFonts w:ascii="Arial" w:hAnsi="Arial" w:cs="Arial"/>
-        </w:rPr>
-      </w:pPr>
-      <w:r>
-        <w:rPr>
-          <w:rFonts w:ascii="Arial" w:hAnsi="Arial" w:cs="Arial"/>
-        </w:rPr>
-        <w:tab/>
-        <w:t xml:space="preserve">ELSE IF </w:t>
-      </w:r>
-      <w:proofErr w:type="spellStart"/>
-      <w:r>
-        <w:rPr>
-          <w:rFonts w:ascii="Arial" w:hAnsi="Arial" w:cs="Arial"/>
-        </w:rPr>
-        <w:t>predicted_bmi</w:t>
-      </w:r>
-      <w:proofErr w:type="spellEnd"/>
-      <w:r>
-        <w:rPr>
-          <w:rFonts w:ascii="Arial" w:hAnsi="Arial" w:cs="Arial"/>
-        </w:rPr>
-        <w:t xml:space="preserve"> &gt;= 30 THEN</w:t>
-      </w:r>
-    </w:p>
-    <w:p>
-      <w:pPr>
-        <w:spacing w:line="480" w:lineRule="auto"/>
-        <w:jc w:val="both"/>
-        <w:rPr>
-          <w:rFonts w:ascii="Arial" w:hAnsi="Arial" w:cs="Arial"/>
-        </w:rPr>
-      </w:pPr>
-      <w:r>
-        <w:rPr>
-          <w:rFonts w:ascii="Arial" w:hAnsi="Arial" w:cs="Arial"/>
-        </w:rPr>
-        <w:tab/>
-      </w:r>
-      <w:r>
-        <w:rPr>
-          <w:rFonts w:ascii="Arial" w:hAnsi="Arial" w:cs="Arial"/>
-        </w:rPr>
-        <w:tab/>
-        <w:t xml:space="preserve">SET </w:t>
-      </w:r>
-      <w:proofErr w:type="spellStart"/>
-      <w:r>
-        <w:rPr>
-          <w:rFonts w:ascii="Arial" w:hAnsi="Arial" w:cs="Arial"/>
-        </w:rPr>
-        <w:t>bmi_category</w:t>
-      </w:r>
-      <w:proofErr w:type="spellEnd"/>
-      <w:r>
-        <w:rPr>
-          <w:rFonts w:ascii="Arial" w:hAnsi="Arial" w:cs="Arial"/>
-        </w:rPr>
-        <w:t xml:space="preserve"> = ‘Obese’</w:t>
-      </w:r>
-    </w:p>
-    <w:p>
-      <w:pPr>
-        <w:spacing w:line="480" w:lineRule="auto"/>
-        <w:jc w:val="both"/>
-        <w:rPr>
-          <w:rFonts w:ascii="Arial" w:hAnsi="Arial" w:cs="Arial"/>
-        </w:rPr>
-      </w:pPr>
-      <w:r>
-        <w:rPr>
-          <w:rFonts w:ascii="Arial" w:hAnsi="Arial" w:cs="Arial"/>
-        </w:rPr>
-        <w:tab/>
-        <w:t>END IF</w:t>
-      </w:r>
-    </w:p>
-    <w:p>
-      <w:pPr>
-        <w:spacing w:line="480" w:lineRule="auto"/>
-        <w:jc w:val="both"/>
-        <w:rPr>
-          <w:rFonts w:ascii="Arial" w:hAnsi="Arial" w:cs="Arial"/>
-        </w:rPr>
-      </w:pPr>
-    </w:p>
-    <w:p>
-      <w:pPr>
-        <w:spacing w:line="480" w:lineRule="auto"/>
-        <w:jc w:val="both"/>
-        <w:rPr>
-          <w:rFonts w:ascii="Arial" w:hAnsi="Arial" w:cs="Arial"/>
-        </w:rPr>
-      </w:pPr>
-      <w:r>
-        <w:rPr>
-          <w:rFonts w:ascii="Arial" w:hAnsi="Arial" w:cs="Arial"/>
-        </w:rPr>
-        <w:lastRenderedPageBreak/>
-        <w:tab/>
-        <w:t>#Step 6: Generate Dietary Recommendations</w:t>
-      </w:r>
-    </w:p>
-    <w:p>
-      <w:pPr>
-        <w:spacing w:line="480" w:lineRule="auto"/>
-        <w:jc w:val="both"/>
-        <w:rPr>
-          <w:rFonts w:ascii="Arial" w:hAnsi="Arial" w:cs="Arial"/>
-        </w:rPr>
-      </w:pPr>
-      <w:r>
-        <w:rPr>
-          <w:rFonts w:ascii="Arial" w:hAnsi="Arial" w:cs="Arial"/>
-        </w:rPr>
-        <w:tab/>
-        <w:t xml:space="preserve">IF </w:t>
-      </w:r>
-      <w:proofErr w:type="spellStart"/>
-      <w:r>
-        <w:rPr>
-          <w:rFonts w:ascii="Arial" w:hAnsi="Arial" w:cs="Arial"/>
-        </w:rPr>
-        <w:t>bmi_category</w:t>
-      </w:r>
-      <w:proofErr w:type="spellEnd"/>
-      <w:r>
-        <w:rPr>
-          <w:rFonts w:ascii="Arial" w:hAnsi="Arial" w:cs="Arial"/>
-        </w:rPr>
-        <w:t xml:space="preserve"> == “Underweight” THEN</w:t>
-      </w:r>
-    </w:p>
-    <w:p>
-      <w:pPr>
-        <w:spacing w:line="480" w:lineRule="auto"/>
-        <w:jc w:val="both"/>
-        <w:rPr>
-          <w:rFonts w:ascii="Arial" w:hAnsi="Arial" w:cs="Arial"/>
-        </w:rPr>
-      </w:pPr>
-      <w:r>
-        <w:rPr>
-          <w:rFonts w:ascii="Arial" w:hAnsi="Arial" w:cs="Arial"/>
-        </w:rPr>
-        <w:tab/>
-      </w:r>
-      <w:r>
-        <w:rPr>
-          <w:rFonts w:ascii="Arial" w:hAnsi="Arial" w:cs="Arial"/>
-        </w:rPr>
-        <w:tab/>
-        <w:t xml:space="preserve">SET </w:t>
-      </w:r>
-      <w:proofErr w:type="spellStart"/>
-      <w:r>
-        <w:rPr>
-          <w:rFonts w:ascii="Arial" w:hAnsi="Arial" w:cs="Arial"/>
-        </w:rPr>
-        <w:t>dietary_plan</w:t>
-      </w:r>
-      <w:proofErr w:type="spellEnd"/>
-      <w:r>
-        <w:rPr>
-          <w:rFonts w:ascii="Arial" w:hAnsi="Arial" w:cs="Arial"/>
-        </w:rPr>
-        <w:t xml:space="preserve"> = “High-calorie meals, Rich in protein and healthy fats”</w:t>
-      </w:r>
-    </w:p>
-    <w:p>
-      <w:pPr>
-        <w:spacing w:line="480" w:lineRule="auto"/>
-        <w:jc w:val="both"/>
-        <w:rPr>
-          <w:rFonts w:ascii="Arial" w:hAnsi="Arial" w:cs="Arial"/>
-        </w:rPr>
-      </w:pPr>
-      <w:r>
-        <w:rPr>
-          <w:rFonts w:ascii="Arial" w:hAnsi="Arial" w:cs="Arial"/>
-        </w:rPr>
-        <w:tab/>
-        <w:t xml:space="preserve">ELSE IF </w:t>
-      </w:r>
-      <w:proofErr w:type="spellStart"/>
-      <w:r>
-        <w:rPr>
-          <w:rFonts w:ascii="Arial" w:hAnsi="Arial" w:cs="Arial"/>
-        </w:rPr>
-        <w:t>bmi_category</w:t>
-      </w:r>
-      <w:proofErr w:type="spellEnd"/>
-      <w:r>
-        <w:rPr>
-          <w:rFonts w:ascii="Arial" w:hAnsi="Arial" w:cs="Arial"/>
-        </w:rPr>
-        <w:t xml:space="preserve"> == “Normal Weight” THEN</w:t>
-      </w:r>
-    </w:p>
-    <w:p>
-      <w:pPr>
-        <w:spacing w:line="480" w:lineRule="auto"/>
-        <w:jc w:val="both"/>
-        <w:rPr>
-          <w:rFonts w:ascii="Arial" w:hAnsi="Arial" w:cs="Arial"/>
-        </w:rPr>
-      </w:pPr>
-      <w:r>
-        <w:rPr>
-          <w:rFonts w:ascii="Arial" w:hAnsi="Arial" w:cs="Arial"/>
-        </w:rPr>
-        <w:tab/>
-      </w:r>
-      <w:r>
-        <w:rPr>
-          <w:rFonts w:ascii="Arial" w:hAnsi="Arial" w:cs="Arial"/>
-        </w:rPr>
-        <w:tab/>
-        <w:t xml:space="preserve">SET </w:t>
-      </w:r>
-      <w:proofErr w:type="spellStart"/>
-      <w:r>
-        <w:rPr>
-          <w:rFonts w:ascii="Arial" w:hAnsi="Arial" w:cs="Arial"/>
-        </w:rPr>
-        <w:t>dietary_plan</w:t>
-      </w:r>
-      <w:proofErr w:type="spellEnd"/>
-      <w:r>
-        <w:rPr>
-          <w:rFonts w:ascii="Arial" w:hAnsi="Arial" w:cs="Arial"/>
-        </w:rPr>
-        <w:t xml:space="preserve"> = “Balanced diet with controlled portions”</w:t>
-      </w:r>
-    </w:p>
-    <w:p>
-      <w:pPr>
-        <w:spacing w:line="480" w:lineRule="auto"/>
-        <w:jc w:val="both"/>
-        <w:rPr>
-          <w:rFonts w:ascii="Arial" w:hAnsi="Arial" w:cs="Arial"/>
-        </w:rPr>
-      </w:pPr>
-      <w:r>
-        <w:rPr>
-          <w:rFonts w:ascii="Arial" w:hAnsi="Arial" w:cs="Arial"/>
-        </w:rPr>
-        <w:tab/>
-        <w:t xml:space="preserve">ELSE IF </w:t>
-      </w:r>
-      <w:proofErr w:type="spellStart"/>
-      <w:r>
-        <w:rPr>
-          <w:rFonts w:ascii="Arial" w:hAnsi="Arial" w:cs="Arial"/>
-        </w:rPr>
-        <w:t>bmi_category</w:t>
-      </w:r>
-      <w:proofErr w:type="spellEnd"/>
-      <w:r>
-        <w:rPr>
-          <w:rFonts w:ascii="Arial" w:hAnsi="Arial" w:cs="Arial"/>
-        </w:rPr>
-        <w:t xml:space="preserve"> == “</w:t>
+        <w:t>Lasso Regression</w:t>
+      </w:r>
+      <w:bookmarkEnd w:id="33"/>
+    </w:p>
+    <w:p>
+      <w:pPr>
+        <w:spacing w:line="480" w:lineRule="auto"/>
+        <w:jc w:val="both"/>
+        <w:rPr>
+          <w:rFonts w:ascii="Arial" w:hAnsi="Arial" w:cs="Arial"/>
+        </w:rPr>
+      </w:pPr>
+      <w:r>
+        <w:rPr>
+          <w:rFonts w:ascii="Arial" w:hAnsi="Arial" w:cs="Arial"/>
+        </w:rPr>
+        <w:t xml:space="preserve">Lasso Regression is a kind of Linear Regression that incorporates regularisation and </w:t>
       </w:r>
       <w:proofErr w:type="gramStart"/>
       <w:r>
         <w:rPr>
           <w:rFonts w:ascii="Arial" w:hAnsi="Arial" w:cs="Arial"/>
         </w:rPr>
-        <w:t>Over Weight</w:t>
+        <w:t>has the ability to</w:t>
       </w:r>
       <w:proofErr w:type="gramEnd"/>
       <w:r>
         <w:rPr>
           <w:rFonts w:ascii="Arial" w:hAnsi="Arial" w:cs="Arial"/>
         </w:rPr>
-        <w:t>” THEN</w:t>
-      </w:r>
-    </w:p>
-    <w:p>
-      <w:pPr>
-        <w:spacing w:line="480" w:lineRule="auto"/>
-        <w:jc w:val="both"/>
-        <w:rPr>
-          <w:rFonts w:ascii="Arial" w:hAnsi="Arial" w:cs="Arial"/>
-        </w:rPr>
-      </w:pPr>
-      <w:r>
-        <w:rPr>
-          <w:rFonts w:ascii="Arial" w:hAnsi="Arial" w:cs="Arial"/>
-        </w:rPr>
-        <w:tab/>
-      </w:r>
-      <w:r>
-        <w:rPr>
-          <w:rFonts w:ascii="Arial" w:hAnsi="Arial" w:cs="Arial"/>
-        </w:rPr>
-        <w:tab/>
-        <w:t xml:space="preserve">SET </w:t>
-      </w:r>
-      <w:proofErr w:type="spellStart"/>
-      <w:r>
-        <w:rPr>
-          <w:rFonts w:ascii="Arial" w:hAnsi="Arial" w:cs="Arial"/>
-        </w:rPr>
-        <w:t>dietary_plan</w:t>
-      </w:r>
-      <w:proofErr w:type="spellEnd"/>
-      <w:r>
-        <w:rPr>
-          <w:rFonts w:ascii="Arial" w:hAnsi="Arial" w:cs="Arial"/>
-        </w:rPr>
-        <w:t xml:space="preserve"> = “Calorie-controlled diet, Nutrient-dense foods”</w:t>
-      </w:r>
-    </w:p>
-    <w:p>
-      <w:pPr>
-        <w:spacing w:line="480" w:lineRule="auto"/>
-        <w:jc w:val="both"/>
-        <w:rPr>
-          <w:rFonts w:ascii="Arial" w:hAnsi="Arial" w:cs="Arial"/>
-        </w:rPr>
-      </w:pPr>
-      <w:r>
-        <w:rPr>
-          <w:rFonts w:ascii="Arial" w:hAnsi="Arial" w:cs="Arial"/>
-        </w:rPr>
-        <w:tab/>
-        <w:t xml:space="preserve">ELSE IF </w:t>
-      </w:r>
-      <w:proofErr w:type="spellStart"/>
-      <w:r>
-        <w:rPr>
-          <w:rFonts w:ascii="Arial" w:hAnsi="Arial" w:cs="Arial"/>
-        </w:rPr>
-        <w:t>bmi_category</w:t>
-      </w:r>
-      <w:proofErr w:type="spellEnd"/>
-      <w:r>
-        <w:rPr>
-          <w:rFonts w:ascii="Arial" w:hAnsi="Arial" w:cs="Arial"/>
-        </w:rPr>
-        <w:t xml:space="preserve"> == “Obese” THEN</w:t>
-      </w:r>
-    </w:p>
-    <w:p>
-      <w:pPr>
-        <w:spacing w:line="480" w:lineRule="auto"/>
-        <w:jc w:val="both"/>
-        <w:rPr>
-          <w:rFonts w:ascii="Arial" w:hAnsi="Arial" w:cs="Arial"/>
-        </w:rPr>
-      </w:pPr>
-      <w:r>
-        <w:rPr>
-          <w:rFonts w:ascii="Arial" w:hAnsi="Arial" w:cs="Arial"/>
-        </w:rPr>
-        <w:tab/>
-      </w:r>
-      <w:r>
-        <w:rPr>
-          <w:rFonts w:ascii="Arial" w:hAnsi="Arial" w:cs="Arial"/>
-        </w:rPr>
-        <w:tab/>
-        <w:t xml:space="preserve">SET </w:t>
-      </w:r>
-      <w:proofErr w:type="spellStart"/>
-      <w:r>
-        <w:rPr>
-          <w:rFonts w:ascii="Arial" w:hAnsi="Arial" w:cs="Arial"/>
-        </w:rPr>
-        <w:t>dietary_plan</w:t>
-      </w:r>
-      <w:proofErr w:type="spellEnd"/>
-      <w:r>
-        <w:rPr>
-          <w:rFonts w:ascii="Arial" w:hAnsi="Arial" w:cs="Arial"/>
-        </w:rPr>
-        <w:t xml:space="preserve"> = “Low-calorie diet, High in </w:t>
-      </w:r>
-      <w:proofErr w:type="spellStart"/>
-      <w:r>
-        <w:rPr>
-          <w:rFonts w:ascii="Arial" w:hAnsi="Arial" w:cs="Arial"/>
-        </w:rPr>
-        <w:t>fiber</w:t>
-      </w:r>
-      <w:proofErr w:type="spellEnd"/>
-      <w:r>
-        <w:rPr>
-          <w:rFonts w:ascii="Arial" w:hAnsi="Arial" w:cs="Arial"/>
-        </w:rPr>
-        <w:t>, low in sugars and fats”</w:t>
-      </w:r>
-    </w:p>
-    <w:p>
-      <w:pPr>
-        <w:spacing w:line="480" w:lineRule="auto"/>
-        <w:jc w:val="both"/>
-        <w:rPr>
-          <w:rFonts w:ascii="Arial" w:hAnsi="Arial" w:cs="Arial"/>
-        </w:rPr>
-      </w:pPr>
-    </w:p>
-    <w:p>
-      <w:pPr>
-        <w:spacing w:line="480" w:lineRule="auto"/>
-        <w:jc w:val="both"/>
-        <w:rPr>
-          <w:rFonts w:ascii="Arial" w:hAnsi="Arial" w:cs="Arial"/>
-        </w:rPr>
-      </w:pPr>
-      <w:r>
-        <w:rPr>
-          <w:rFonts w:ascii="Arial" w:hAnsi="Arial" w:cs="Arial"/>
-        </w:rPr>
-        <w:tab/>
-        <w:t xml:space="preserve">#Step </w:t>
-      </w:r>
-      <w:r>
-        <w:rPr>
-          <w:rFonts w:ascii="Arial" w:hAnsi="Arial" w:cs="Arial"/>
-        </w:rPr>
-        <w:t>7</w:t>
-      </w:r>
-      <w:r>
-        <w:rPr>
-          <w:rFonts w:ascii="Arial" w:hAnsi="Arial" w:cs="Arial"/>
-        </w:rPr>
-        <w:t>: Generate Fitness Recommendations</w:t>
-      </w:r>
-    </w:p>
-    <w:p>
-      <w:pPr>
-        <w:spacing w:line="480" w:lineRule="auto"/>
-        <w:jc w:val="both"/>
-        <w:rPr>
-          <w:rFonts w:ascii="Arial" w:hAnsi="Arial" w:cs="Arial"/>
-        </w:rPr>
-      </w:pPr>
-      <w:r>
-        <w:rPr>
-          <w:rFonts w:ascii="Arial" w:hAnsi="Arial" w:cs="Arial"/>
-        </w:rPr>
-        <w:tab/>
-        <w:t xml:space="preserve">IF </w:t>
-      </w:r>
-      <w:proofErr w:type="spellStart"/>
-      <w:r>
-        <w:rPr>
-          <w:rFonts w:ascii="Arial" w:hAnsi="Arial" w:cs="Arial"/>
-        </w:rPr>
-        <w:t>bmi_category</w:t>
-      </w:r>
-      <w:proofErr w:type="spellEnd"/>
-      <w:r>
-        <w:rPr>
-          <w:rFonts w:ascii="Arial" w:hAnsi="Arial" w:cs="Arial"/>
-        </w:rPr>
-        <w:t xml:space="preserve"> == “Underweight” THEN</w:t>
-      </w:r>
-    </w:p>
-    <w:p>
-      <w:pPr>
-        <w:spacing w:line="480" w:lineRule="auto"/>
-        <w:jc w:val="both"/>
-        <w:rPr>
-          <w:rFonts w:ascii="Arial" w:hAnsi="Arial" w:cs="Arial"/>
-        </w:rPr>
-      </w:pPr>
-      <w:r>
-        <w:rPr>
-          <w:rFonts w:ascii="Arial" w:hAnsi="Arial" w:cs="Arial"/>
-        </w:rPr>
-        <w:tab/>
-      </w:r>
-      <w:r>
-        <w:rPr>
-          <w:rFonts w:ascii="Arial" w:hAnsi="Arial" w:cs="Arial"/>
-        </w:rPr>
-        <w:tab/>
-        <w:t xml:space="preserve">SET </w:t>
-      </w:r>
-      <w:proofErr w:type="spellStart"/>
-      <w:r>
-        <w:rPr>
-          <w:rFonts w:ascii="Arial" w:hAnsi="Arial" w:cs="Arial"/>
-        </w:rPr>
-        <w:t>fitness_plan</w:t>
-      </w:r>
-      <w:proofErr w:type="spellEnd"/>
-      <w:r>
-        <w:rPr>
-          <w:rFonts w:ascii="Arial" w:hAnsi="Arial" w:cs="Arial"/>
-        </w:rPr>
-        <w:t xml:space="preserve"> = “Strength training, High-calorie diet”</w:t>
-      </w:r>
-    </w:p>
-    <w:p>
-      <w:pPr>
-        <w:spacing w:line="480" w:lineRule="auto"/>
-        <w:jc w:val="both"/>
-        <w:rPr>
-          <w:rFonts w:ascii="Arial" w:hAnsi="Arial" w:cs="Arial"/>
-        </w:rPr>
-      </w:pPr>
-      <w:r>
-        <w:rPr>
-          <w:rFonts w:ascii="Arial" w:hAnsi="Arial" w:cs="Arial"/>
-        </w:rPr>
-        <w:tab/>
-        <w:t xml:space="preserve">ELSE IF </w:t>
-      </w:r>
-      <w:proofErr w:type="spellStart"/>
-      <w:r>
-        <w:rPr>
-          <w:rFonts w:ascii="Arial" w:hAnsi="Arial" w:cs="Arial"/>
-        </w:rPr>
-        <w:t>bmi_category</w:t>
-      </w:r>
-      <w:proofErr w:type="spellEnd"/>
-      <w:r>
-        <w:rPr>
-          <w:rFonts w:ascii="Arial" w:hAnsi="Arial" w:cs="Arial"/>
-        </w:rPr>
-        <w:t xml:space="preserve"> == “Normal Weight” THEN</w:t>
-      </w:r>
-    </w:p>
-    <w:p>
-      <w:pPr>
-        <w:spacing w:line="480" w:lineRule="auto"/>
-        <w:jc w:val="both"/>
-        <w:rPr>
-          <w:rFonts w:ascii="Arial" w:hAnsi="Arial" w:cs="Arial"/>
-        </w:rPr>
-      </w:pPr>
-      <w:r>
-        <w:rPr>
-          <w:rFonts w:ascii="Arial" w:hAnsi="Arial" w:cs="Arial"/>
-        </w:rPr>
-        <w:tab/>
-      </w:r>
-      <w:r>
-        <w:rPr>
-          <w:rFonts w:ascii="Arial" w:hAnsi="Arial" w:cs="Arial"/>
-        </w:rPr>
-        <w:tab/>
-        <w:t xml:space="preserve">SET </w:t>
-      </w:r>
-      <w:proofErr w:type="spellStart"/>
-      <w:r>
-        <w:rPr>
-          <w:rFonts w:ascii="Arial" w:hAnsi="Arial" w:cs="Arial"/>
-        </w:rPr>
-        <w:t>fitness_plan</w:t>
-      </w:r>
-      <w:proofErr w:type="spellEnd"/>
-      <w:r>
-        <w:rPr>
-          <w:rFonts w:ascii="Arial" w:hAnsi="Arial" w:cs="Arial"/>
-        </w:rPr>
-        <w:t xml:space="preserve"> = “balanced cardio and strength training”</w:t>
-      </w:r>
-    </w:p>
-    <w:p>
-      <w:pPr>
-        <w:spacing w:line="480" w:lineRule="auto"/>
-        <w:jc w:val="both"/>
-        <w:rPr>
-          <w:rFonts w:ascii="Arial" w:hAnsi="Arial" w:cs="Arial"/>
-        </w:rPr>
-      </w:pPr>
-      <w:r>
-        <w:rPr>
-          <w:rFonts w:ascii="Arial" w:hAnsi="Arial" w:cs="Arial"/>
-        </w:rPr>
-        <w:tab/>
-        <w:t xml:space="preserve">ELSE IF </w:t>
-      </w:r>
-      <w:proofErr w:type="spellStart"/>
-      <w:r>
-        <w:rPr>
-          <w:rFonts w:ascii="Arial" w:hAnsi="Arial" w:cs="Arial"/>
-        </w:rPr>
-        <w:t>bmi_category</w:t>
-      </w:r>
-      <w:proofErr w:type="spellEnd"/>
-      <w:r>
-        <w:rPr>
-          <w:rFonts w:ascii="Arial" w:hAnsi="Arial" w:cs="Arial"/>
-        </w:rPr>
-        <w:t xml:space="preserve"> =</w:t>
-      </w:r>
-      <w:proofErr w:type="gramStart"/>
-      <w:r>
-        <w:rPr>
-          <w:rFonts w:ascii="Arial" w:hAnsi="Arial" w:cs="Arial"/>
-        </w:rPr>
-        <w:t>=”Overweight</w:t>
-      </w:r>
-      <w:proofErr w:type="gramEnd"/>
-      <w:r>
-        <w:rPr>
-          <w:rFonts w:ascii="Arial" w:hAnsi="Arial" w:cs="Arial"/>
-        </w:rPr>
-        <w:t>” THEN</w:t>
-      </w:r>
-    </w:p>
-    <w:p>
-      <w:pPr>
-        <w:spacing w:line="480" w:lineRule="auto"/>
-        <w:jc w:val="both"/>
-        <w:rPr>
-          <w:rFonts w:ascii="Arial" w:hAnsi="Arial" w:cs="Arial"/>
-        </w:rPr>
-      </w:pPr>
-      <w:r>
-        <w:rPr>
-          <w:rFonts w:ascii="Arial" w:hAnsi="Arial" w:cs="Arial"/>
-        </w:rPr>
-        <w:tab/>
-      </w:r>
-      <w:r>
-        <w:rPr>
-          <w:rFonts w:ascii="Arial" w:hAnsi="Arial" w:cs="Arial"/>
-        </w:rPr>
-        <w:tab/>
-        <w:t xml:space="preserve">SET </w:t>
-      </w:r>
-      <w:proofErr w:type="spellStart"/>
-      <w:r>
-        <w:rPr>
-          <w:rFonts w:ascii="Arial" w:hAnsi="Arial" w:cs="Arial"/>
-        </w:rPr>
-        <w:t>fitness_plan</w:t>
-      </w:r>
-      <w:proofErr w:type="spellEnd"/>
-      <w:r>
-        <w:rPr>
-          <w:rFonts w:ascii="Arial" w:hAnsi="Arial" w:cs="Arial"/>
-        </w:rPr>
-        <w:t xml:space="preserve"> = “Aerobic exercise, Moderate Strength training”</w:t>
-      </w:r>
-    </w:p>
-    <w:p>
-      <w:pPr>
-        <w:spacing w:line="480" w:lineRule="auto"/>
-        <w:jc w:val="both"/>
-        <w:rPr>
-          <w:rFonts w:ascii="Arial" w:hAnsi="Arial" w:cs="Arial"/>
-        </w:rPr>
-      </w:pPr>
-      <w:r>
-        <w:rPr>
-          <w:rFonts w:ascii="Arial" w:hAnsi="Arial" w:cs="Arial"/>
-        </w:rPr>
-        <w:tab/>
-        <w:t xml:space="preserve">ELSE IF </w:t>
-      </w:r>
-      <w:proofErr w:type="spellStart"/>
-      <w:r>
-        <w:rPr>
-          <w:rFonts w:ascii="Arial" w:hAnsi="Arial" w:cs="Arial"/>
-        </w:rPr>
-        <w:t>bmi_category</w:t>
-      </w:r>
-      <w:proofErr w:type="spellEnd"/>
-      <w:r>
-        <w:rPr>
-          <w:rFonts w:ascii="Arial" w:hAnsi="Arial" w:cs="Arial"/>
-        </w:rPr>
-        <w:t xml:space="preserve"> == “Obese” THEN</w:t>
-      </w:r>
-    </w:p>
-    <w:p>
-      <w:pPr>
-        <w:spacing w:line="480" w:lineRule="auto"/>
-        <w:jc w:val="both"/>
-        <w:rPr>
-          <w:rFonts w:ascii="Arial" w:hAnsi="Arial" w:cs="Arial"/>
-        </w:rPr>
-      </w:pPr>
-      <w:r>
-        <w:rPr>
-          <w:rFonts w:ascii="Arial" w:hAnsi="Arial" w:cs="Arial"/>
-        </w:rPr>
-        <w:tab/>
-      </w:r>
-      <w:r>
-        <w:rPr>
-          <w:rFonts w:ascii="Arial" w:hAnsi="Arial" w:cs="Arial"/>
-        </w:rPr>
-        <w:tab/>
-        <w:t xml:space="preserve">SET </w:t>
-      </w:r>
-      <w:proofErr w:type="spellStart"/>
-      <w:r>
-        <w:rPr>
-          <w:rFonts w:ascii="Arial" w:hAnsi="Arial" w:cs="Arial"/>
-        </w:rPr>
-        <w:t>fitness_plan</w:t>
-      </w:r>
-      <w:proofErr w:type="spellEnd"/>
-      <w:r>
-        <w:rPr>
-          <w:rFonts w:ascii="Arial" w:hAnsi="Arial" w:cs="Arial"/>
-        </w:rPr>
-        <w:t xml:space="preserve"> = “Low-impact exercises, Gradual weight loss diet”</w:t>
-      </w:r>
-    </w:p>
-    <w:p>
-      <w:pPr>
-        <w:spacing w:line="480" w:lineRule="auto"/>
-        <w:jc w:val="both"/>
-        <w:rPr>
-          <w:rFonts w:ascii="Arial" w:hAnsi="Arial" w:cs="Arial"/>
-        </w:rPr>
-      </w:pPr>
-      <w:r>
-        <w:rPr>
-          <w:rFonts w:ascii="Arial" w:hAnsi="Arial" w:cs="Arial"/>
-        </w:rPr>
-        <w:tab/>
-        <w:t>END IF</w:t>
-      </w:r>
-    </w:p>
-    <w:p>
-      <w:pPr>
-        <w:spacing w:line="480" w:lineRule="auto"/>
-        <w:jc w:val="both"/>
-        <w:rPr>
-          <w:rFonts w:ascii="Arial" w:hAnsi="Arial" w:cs="Arial"/>
-        </w:rPr>
-      </w:pPr>
-    </w:p>
-    <w:p>
-      <w:pPr>
-        <w:spacing w:line="480" w:lineRule="auto"/>
-        <w:jc w:val="both"/>
-        <w:rPr>
-          <w:rFonts w:ascii="Arial" w:hAnsi="Arial" w:cs="Arial"/>
-        </w:rPr>
-      </w:pPr>
-      <w:r>
-        <w:rPr>
-          <w:rFonts w:ascii="Arial" w:hAnsi="Arial" w:cs="Arial"/>
-        </w:rPr>
-        <w:tab/>
-        <w:t>#Step 8: Output Recommendations</w:t>
-      </w:r>
-    </w:p>
-    <w:p>
-      <w:pPr>
-        <w:spacing w:line="480" w:lineRule="auto"/>
-        <w:jc w:val="both"/>
-        <w:rPr>
-          <w:rFonts w:ascii="Arial" w:hAnsi="Arial" w:cs="Arial"/>
-        </w:rPr>
-      </w:pPr>
-      <w:r>
-        <w:rPr>
-          <w:rFonts w:ascii="Arial" w:hAnsi="Arial" w:cs="Arial"/>
-        </w:rPr>
-        <w:tab/>
-        <w:t xml:space="preserve">DISPLAY “Predicted BMI: </w:t>
-      </w:r>
-      <w:proofErr w:type="gramStart"/>
-      <w:r>
-        <w:rPr>
-          <w:rFonts w:ascii="Arial" w:hAnsi="Arial" w:cs="Arial"/>
-        </w:rPr>
-        <w:t>“ +</w:t>
-      </w:r>
-      <w:proofErr w:type="gramEnd"/>
-      <w:r>
-        <w:rPr>
-          <w:rFonts w:ascii="Arial" w:hAnsi="Arial" w:cs="Arial"/>
-        </w:rPr>
-        <w:t xml:space="preserve"> </w:t>
-      </w:r>
-      <w:proofErr w:type="spellStart"/>
-      <w:r>
-        <w:rPr>
-          <w:rFonts w:ascii="Arial" w:hAnsi="Arial" w:cs="Arial"/>
-        </w:rPr>
-        <w:t>predicted_bmi</w:t>
-      </w:r>
-      <w:proofErr w:type="spellEnd"/>
-    </w:p>
-    <w:p>
-      <w:pPr>
-        <w:spacing w:line="480" w:lineRule="auto"/>
-        <w:jc w:val="both"/>
-        <w:rPr>
-          <w:rFonts w:ascii="Arial" w:hAnsi="Arial" w:cs="Arial"/>
-        </w:rPr>
-      </w:pPr>
-      <w:r>
-        <w:rPr>
-          <w:rFonts w:ascii="Arial" w:hAnsi="Arial" w:cs="Arial"/>
-        </w:rPr>
-        <w:tab/>
-        <w:t xml:space="preserve">DISPLAY “BMI Category: </w:t>
-      </w:r>
-      <w:proofErr w:type="gramStart"/>
-      <w:r>
-        <w:rPr>
-          <w:rFonts w:ascii="Arial" w:hAnsi="Arial" w:cs="Arial"/>
-        </w:rPr>
-        <w:t>“ +</w:t>
-      </w:r>
-      <w:proofErr w:type="gramEnd"/>
-      <w:r>
-        <w:rPr>
-          <w:rFonts w:ascii="Arial" w:hAnsi="Arial" w:cs="Arial"/>
-        </w:rPr>
-        <w:t xml:space="preserve"> </w:t>
-      </w:r>
-      <w:proofErr w:type="spellStart"/>
-      <w:r>
-        <w:rPr>
-          <w:rFonts w:ascii="Arial" w:hAnsi="Arial" w:cs="Arial"/>
-        </w:rPr>
-        <w:t>bmi_category</w:t>
-      </w:r>
-      <w:proofErr w:type="spellEnd"/>
-    </w:p>
-    <w:p>
-      <w:pPr>
-        <w:spacing w:line="480" w:lineRule="auto"/>
-        <w:jc w:val="both"/>
-        <w:rPr>
-          <w:rFonts w:ascii="Arial" w:hAnsi="Arial" w:cs="Arial"/>
-        </w:rPr>
-      </w:pPr>
-      <w:r>
-        <w:rPr>
-          <w:rFonts w:ascii="Arial" w:hAnsi="Arial" w:cs="Arial"/>
-        </w:rPr>
-        <w:lastRenderedPageBreak/>
-        <w:tab/>
-        <w:t xml:space="preserve">DISPLAY “Dietary Plan: </w:t>
-      </w:r>
-      <w:proofErr w:type="gramStart"/>
-      <w:r>
-        <w:rPr>
-          <w:rFonts w:ascii="Arial" w:hAnsi="Arial" w:cs="Arial"/>
-        </w:rPr>
-        <w:t>“ +</w:t>
-      </w:r>
-      <w:proofErr w:type="gramEnd"/>
-      <w:r>
-        <w:rPr>
-          <w:rFonts w:ascii="Arial" w:hAnsi="Arial" w:cs="Arial"/>
-        </w:rPr>
-        <w:t xml:space="preserve"> </w:t>
-      </w:r>
-      <w:proofErr w:type="spellStart"/>
-      <w:r>
-        <w:rPr>
-          <w:rFonts w:ascii="Arial" w:hAnsi="Arial" w:cs="Arial"/>
-        </w:rPr>
-        <w:t>fitness_plan</w:t>
-      </w:r>
-      <w:proofErr w:type="spellEnd"/>
-    </w:p>
-    <w:p>
-      <w:pPr>
-        <w:spacing w:line="480" w:lineRule="auto"/>
-        <w:jc w:val="both"/>
-        <w:rPr>
-          <w:rFonts w:ascii="Arial" w:hAnsi="Arial" w:cs="Arial"/>
-        </w:rPr>
-      </w:pPr>
-      <w:r>
-        <w:rPr>
-          <w:rFonts w:ascii="Arial" w:hAnsi="Arial" w:cs="Arial"/>
-        </w:rPr>
-        <w:tab/>
-        <w:t xml:space="preserve">DISPLAY “Fitness Plan: </w:t>
-      </w:r>
-      <w:proofErr w:type="gramStart"/>
-      <w:r>
-        <w:rPr>
-          <w:rFonts w:ascii="Arial" w:hAnsi="Arial" w:cs="Arial"/>
-        </w:rPr>
-        <w:t>“ +</w:t>
-      </w:r>
-      <w:proofErr w:type="gramEnd"/>
-      <w:r>
-        <w:rPr>
-          <w:rFonts w:ascii="Arial" w:hAnsi="Arial" w:cs="Arial"/>
-        </w:rPr>
-        <w:t xml:space="preserve"> </w:t>
-      </w:r>
-      <w:proofErr w:type="spellStart"/>
-      <w:r>
-        <w:rPr>
-          <w:rFonts w:ascii="Arial" w:hAnsi="Arial" w:cs="Arial"/>
-        </w:rPr>
-        <w:t>dietary_plan</w:t>
-      </w:r>
-      <w:proofErr w:type="spellEnd"/>
-    </w:p>
-    <w:p>
-      <w:pPr>
-        <w:spacing w:line="480" w:lineRule="auto"/>
-        <w:jc w:val="both"/>
-        <w:rPr>
-          <w:rFonts w:ascii="Arial" w:hAnsi="Arial" w:cs="Arial"/>
-        </w:rPr>
-      </w:pPr>
-    </w:p>
-    <w:p>
-      <w:pPr>
-        <w:spacing w:line="480" w:lineRule="auto"/>
-        <w:jc w:val="both"/>
-        <w:rPr>
-          <w:rFonts w:ascii="Arial" w:hAnsi="Arial" w:cs="Arial"/>
-        </w:rPr>
-      </w:pPr>
-      <w:r>
-        <w:rPr>
-          <w:rFonts w:ascii="Arial" w:hAnsi="Arial" w:cs="Arial"/>
-        </w:rPr>
-        <w:tab/>
-        <w:t>#Step 9: Collect User Feedback</w:t>
-      </w:r>
-    </w:p>
-    <w:p>
-      <w:pPr>
-        <w:spacing w:line="480" w:lineRule="auto"/>
-        <w:jc w:val="both"/>
-        <w:rPr>
-          <w:rFonts w:ascii="Arial" w:hAnsi="Arial" w:cs="Arial"/>
-        </w:rPr>
-      </w:pPr>
-      <w:r>
-        <w:rPr>
-          <w:rFonts w:ascii="Arial" w:hAnsi="Arial" w:cs="Arial"/>
-        </w:rPr>
-        <w:tab/>
-        <w:t>PROMPT user for feedback on the relevance and effectiveness of the recommendations</w:t>
-      </w:r>
-    </w:p>
-    <w:p>
-      <w:pPr>
-        <w:spacing w:line="480" w:lineRule="auto"/>
-        <w:jc w:val="both"/>
-        <w:rPr>
-          <w:rFonts w:ascii="Arial" w:hAnsi="Arial" w:cs="Arial"/>
-        </w:rPr>
-      </w:pPr>
-      <w:r>
-        <w:rPr>
-          <w:rFonts w:ascii="Arial" w:hAnsi="Arial" w:cs="Arial"/>
-        </w:rPr>
-        <w:tab/>
-        <w:t xml:space="preserve">IF feedback indicates </w:t>
-      </w:r>
-      <w:proofErr w:type="gramStart"/>
-      <w:r>
-        <w:rPr>
-          <w:rFonts w:ascii="Arial" w:hAnsi="Arial" w:cs="Arial"/>
-        </w:rPr>
-        <w:t>issues</w:t>
-      </w:r>
-      <w:proofErr w:type="gramEnd"/>
-      <w:r>
-        <w:rPr>
-          <w:rFonts w:ascii="Arial" w:hAnsi="Arial" w:cs="Arial"/>
-        </w:rPr>
-        <w:t xml:space="preserve"> THEN</w:t>
-      </w:r>
-    </w:p>
-    <w:p>
-      <w:pPr>
-        <w:spacing w:line="480" w:lineRule="auto"/>
-        <w:jc w:val="both"/>
-        <w:rPr>
-          <w:rFonts w:ascii="Arial" w:hAnsi="Arial" w:cs="Arial"/>
-        </w:rPr>
-      </w:pPr>
-      <w:r>
-        <w:rPr>
-          <w:rFonts w:ascii="Arial" w:hAnsi="Arial" w:cs="Arial"/>
-        </w:rPr>
-        <w:tab/>
-      </w:r>
-      <w:r>
-        <w:rPr>
-          <w:rFonts w:ascii="Arial" w:hAnsi="Arial" w:cs="Arial"/>
-        </w:rPr>
-        <w:tab/>
-        <w:t>LOG feedback for system improvement</w:t>
-      </w:r>
-    </w:p>
-    <w:p>
-      <w:pPr>
-        <w:spacing w:line="480" w:lineRule="auto"/>
-        <w:jc w:val="both"/>
-        <w:rPr>
-          <w:rFonts w:ascii="Arial" w:hAnsi="Arial" w:cs="Arial"/>
-        </w:rPr>
-      </w:pPr>
-      <w:r>
-        <w:rPr>
-          <w:rFonts w:ascii="Arial" w:hAnsi="Arial" w:cs="Arial"/>
-        </w:rPr>
-        <w:tab/>
-      </w:r>
-      <w:r>
-        <w:rPr>
-          <w:rFonts w:ascii="Arial" w:hAnsi="Arial" w:cs="Arial"/>
-        </w:rPr>
-        <w:tab/>
-        <w:t xml:space="preserve">ADJUST recommendations based on user preferences and system learning </w:t>
-      </w:r>
-    </w:p>
-    <w:p>
-      <w:pPr>
-        <w:spacing w:line="480" w:lineRule="auto"/>
-        <w:jc w:val="both"/>
-        <w:rPr>
-          <w:rFonts w:ascii="Arial" w:hAnsi="Arial" w:cs="Arial"/>
-        </w:rPr>
-      </w:pPr>
-      <w:r>
-        <w:rPr>
-          <w:rFonts w:ascii="Arial" w:hAnsi="Arial" w:cs="Arial"/>
-        </w:rPr>
-        <w:tab/>
-        <w:t>END IF</w:t>
-      </w:r>
-    </w:p>
-    <w:p>
-      <w:pPr>
-        <w:spacing w:line="480" w:lineRule="auto"/>
-        <w:jc w:val="both"/>
-        <w:rPr>
-          <w:rFonts w:ascii="Arial" w:hAnsi="Arial" w:cs="Arial"/>
-        </w:rPr>
-      </w:pPr>
-      <w:r>
-        <w:rPr>
-          <w:rFonts w:ascii="Arial" w:hAnsi="Arial" w:cs="Arial"/>
-        </w:rPr>
-        <w:t xml:space="preserve">END </w:t>
+        <w:t xml:space="preserve"> assign some coefficients as zero, hence facilitating feature selection. This aids in streamlining the model and enhancing its comprehensibility.</w:t>
       </w:r>
     </w:p>
     <w:p>
@@ -23078,275 +22811,8 @@
       <w:pPr>
         <w:pStyle w:val="Heading3"/>
       </w:pPr>
-      <w:bookmarkStart w:id="28" w:name="_Toc172968699"/>
-      <w:r>
-        <w:t>3.3.</w:t>
-      </w:r>
-      <w:r>
-        <w:t>7</w:t>
-      </w:r>
-      <w:r>
-        <w:t xml:space="preserve"> Evaluation and Testing</w:t>
-      </w:r>
-      <w:bookmarkEnd w:id="28"/>
-    </w:p>
-    <w:p>
-      <w:pPr>
-        <w:spacing w:line="480" w:lineRule="auto"/>
-        <w:jc w:val="both"/>
-        <w:rPr>
-          <w:rFonts w:ascii="Arial" w:hAnsi="Arial" w:cs="Arial"/>
-        </w:rPr>
-      </w:pPr>
-      <w:r>
-        <w:rPr>
-          <w:rFonts w:ascii="Arial" w:hAnsi="Arial" w:cs="Arial"/>
-        </w:rPr>
-        <w:t>Ongoing assessment and examination are essential to guarantee the dependability and efficacy of the application. These testing methods encompass unit testing, integration testing, and user acceptability testing. User feedback is included to enhance the application’s functionality and user experience.</w:t>
-      </w:r>
-    </w:p>
-    <w:p>
-      <w:pPr>
-        <w:spacing w:line="480" w:lineRule="auto"/>
-        <w:jc w:val="both"/>
-        <w:rPr>
-          <w:rFonts w:ascii="Arial" w:hAnsi="Arial" w:cs="Arial"/>
-        </w:rPr>
-      </w:pPr>
-    </w:p>
-    <w:p>
-      <w:pPr>
-        <w:pStyle w:val="Heading2"/>
-      </w:pPr>
-      <w:bookmarkStart w:id="29" w:name="_Toc172968700"/>
-      <w:r>
-        <w:t>3.4 Data Analysis Plan</w:t>
-      </w:r>
-      <w:bookmarkEnd w:id="29"/>
-    </w:p>
-    <w:p>
-      <w:pPr>
-        <w:spacing w:line="480" w:lineRule="auto"/>
-        <w:jc w:val="both"/>
-        <w:rPr>
-          <w:rFonts w:ascii="Arial" w:hAnsi="Arial" w:cs="Arial"/>
-        </w:rPr>
-      </w:pPr>
-      <w:r>
-        <w:rPr>
-          <w:rFonts w:ascii="Arial" w:hAnsi="Arial" w:cs="Arial"/>
-        </w:rPr>
-        <w:t>Data analysis utilises descriptive and inferential</w:t>
-      </w:r>
-      <w:r>
-        <w:rPr>
-          <w:rFonts w:ascii="Arial" w:hAnsi="Arial" w:cs="Arial"/>
-        </w:rPr>
-        <w:t xml:space="preserve"> statistical to assess the efficacy of machine learning models. Each model is evaluated using key performance indicators (KPIs) such as accuracy, precision, recall, and F1-score. Furthermore, confusion </w:t>
-      </w:r>
-      <w:r>
-        <w:rPr>
-          <w:rFonts w:ascii="Arial" w:hAnsi="Arial" w:cs="Arial"/>
-        </w:rPr>
-        <w:lastRenderedPageBreak/>
-        <w:t>matrices are employed to visually represent the accuracy of models in properly classifying various BMI groups.</w:t>
-      </w:r>
-    </w:p>
-    <w:p>
-      <w:pPr>
-        <w:pStyle w:val="Heading2"/>
-      </w:pPr>
-    </w:p>
-    <w:p>
-      <w:pPr>
-        <w:pStyle w:val="Heading2"/>
-      </w:pPr>
-      <w:bookmarkStart w:id="30" w:name="_Toc172968701"/>
-      <w:r>
-        <w:t>3.5. Machine Learning</w:t>
-      </w:r>
-      <w:bookmarkEnd w:id="30"/>
-    </w:p>
-    <w:p>
-      <w:pPr>
-        <w:spacing w:line="480" w:lineRule="auto"/>
-        <w:jc w:val="both"/>
-        <w:rPr>
-          <w:rFonts w:ascii="Arial" w:hAnsi="Arial" w:cs="Arial"/>
-        </w:rPr>
-      </w:pPr>
-      <w:r>
-        <w:rPr>
-          <w:rFonts w:ascii="Arial" w:hAnsi="Arial" w:cs="Arial"/>
-        </w:rPr>
-        <w:t>Machine Learning utilises user data analysis to find patterns and create predictions, enabling the provision of personalised fitness advice in a dynamic manner. This section presents the machine learning models employed in this stu</w:t>
-      </w:r>
-      <w:r>
-        <w:rPr>
-          <w:rFonts w:ascii="Arial" w:hAnsi="Arial" w:cs="Arial"/>
-        </w:rPr>
-        <w:t>d</w:t>
-      </w:r>
-      <w:r>
-        <w:rPr>
-          <w:rFonts w:ascii="Arial" w:hAnsi="Arial" w:cs="Arial"/>
-        </w:rPr>
-        <w:t>y.</w:t>
-      </w:r>
-    </w:p>
-    <w:p>
-      <w:pPr>
-        <w:spacing w:line="480" w:lineRule="auto"/>
-        <w:jc w:val="both"/>
-        <w:rPr>
-          <w:rFonts w:ascii="Arial" w:hAnsi="Arial" w:cs="Arial"/>
-        </w:rPr>
-      </w:pPr>
-    </w:p>
-    <w:p>
-      <w:pPr>
-        <w:pStyle w:val="Heading3"/>
-      </w:pPr>
-      <w:bookmarkStart w:id="31" w:name="_Toc172968703"/>
-      <w:r>
-        <w:t xml:space="preserve">3.5.1 </w:t>
-      </w:r>
-      <w:r>
-        <w:t>Linear Regression</w:t>
-      </w:r>
-      <w:bookmarkEnd w:id="31"/>
-    </w:p>
-    <w:p>
-      <w:pPr>
-        <w:spacing w:line="480" w:lineRule="auto"/>
-        <w:jc w:val="both"/>
-        <w:rPr>
-          <w:rFonts w:ascii="Arial" w:hAnsi="Arial" w:cs="Arial"/>
-        </w:rPr>
-      </w:pPr>
-      <w:r>
-        <w:rPr>
-          <w:rFonts w:ascii="Arial" w:hAnsi="Arial" w:cs="Arial"/>
-        </w:rPr>
-        <w:t>Linear Regression is a fundamental approach utilised to forecast continuous outcomes. It establishes a linear correlation between the input features and target variable. This model is uncomplicated and easily understandable, making it an excellent initial approach for estimating BMI.</w:t>
-      </w:r>
-    </w:p>
-    <w:p>
-      <w:pPr>
-        <w:spacing w:line="480" w:lineRule="auto"/>
-        <w:jc w:val="both"/>
-        <w:rPr>
-          <w:rFonts w:ascii="Arial" w:hAnsi="Arial" w:cs="Arial"/>
-        </w:rPr>
-      </w:pPr>
-    </w:p>
-    <w:p>
-      <w:pPr>
-        <w:pStyle w:val="Heading3"/>
-      </w:pPr>
-      <w:bookmarkStart w:id="32" w:name="_Toc172968704"/>
-      <w:r>
-        <w:t>3.5.</w:t>
-      </w:r>
-      <w:r>
-        <w:t>2</w:t>
-      </w:r>
-      <w:r>
-        <w:t xml:space="preserve"> </w:t>
-      </w:r>
-      <w:r>
-        <w:t>Ridge Regression</w:t>
-      </w:r>
-      <w:bookmarkEnd w:id="32"/>
-    </w:p>
-    <w:p>
-      <w:pPr>
-        <w:spacing w:line="480" w:lineRule="auto"/>
-        <w:jc w:val="both"/>
-        <w:rPr>
-          <w:rFonts w:ascii="Arial" w:hAnsi="Arial" w:cs="Arial"/>
-        </w:rPr>
-      </w:pPr>
-      <w:r>
-        <w:rPr>
-          <w:rFonts w:ascii="Arial" w:hAnsi="Arial" w:cs="Arial"/>
-        </w:rPr>
-        <w:t>Ridge Regression is a variant of Linear Regression that incorporates a regularisation component to mitigate the problem of overfitting. This model is particularly beneficial when addressing multicollinearity or when there is a high number of characteristics.</w:t>
-      </w:r>
-    </w:p>
-    <w:p>
-      <w:pPr>
-        <w:spacing w:line="480" w:lineRule="auto"/>
-        <w:jc w:val="both"/>
-        <w:rPr>
-          <w:rFonts w:ascii="Arial" w:hAnsi="Arial" w:cs="Arial"/>
-        </w:rPr>
-      </w:pPr>
-    </w:p>
-    <w:p>
-      <w:pPr>
-        <w:pStyle w:val="Heading3"/>
-      </w:pPr>
-      <w:bookmarkStart w:id="33" w:name="_Toc172968705"/>
-      <w:r>
-        <w:t>3.5.</w:t>
-      </w:r>
-      <w:r>
-        <w:t>3</w:t>
-      </w:r>
-      <w:r>
-        <w:t xml:space="preserve"> </w:t>
-      </w:r>
-      <w:r>
-        <w:t>Lasso Regression</w:t>
-      </w:r>
-      <w:bookmarkEnd w:id="33"/>
-    </w:p>
-    <w:p>
-      <w:pPr>
-        <w:spacing w:line="480" w:lineRule="auto"/>
-        <w:jc w:val="both"/>
-        <w:rPr>
-          <w:rFonts w:ascii="Arial" w:hAnsi="Arial" w:cs="Arial"/>
-        </w:rPr>
-      </w:pPr>
-      <w:r>
-        <w:rPr>
-          <w:rFonts w:ascii="Arial" w:hAnsi="Arial" w:cs="Arial"/>
-        </w:rPr>
-        <w:t xml:space="preserve">Lasso Regression is a kind of Linear Regression that incorporates regularisation and </w:t>
-      </w:r>
-      <w:proofErr w:type="gramStart"/>
-      <w:r>
-        <w:rPr>
-          <w:rFonts w:ascii="Arial" w:hAnsi="Arial" w:cs="Arial"/>
-        </w:rPr>
-        <w:t>has the ability to</w:t>
-      </w:r>
-      <w:proofErr w:type="gramEnd"/>
-      <w:r>
-        <w:rPr>
-          <w:rFonts w:ascii="Arial" w:hAnsi="Arial" w:cs="Arial"/>
-        </w:rPr>
-        <w:t xml:space="preserve"> assign some coefficients as zero, hence facilitating feature selection. This aids in streamlining the model and enhancing its comprehensibility.</w:t>
-      </w:r>
-    </w:p>
-    <w:p>
-      <w:pPr>
-        <w:spacing w:line="480" w:lineRule="auto"/>
-        <w:jc w:val="both"/>
-        <w:rPr>
-          <w:rFonts w:ascii="Arial" w:hAnsi="Arial" w:cs="Arial"/>
-        </w:rPr>
-      </w:pPr>
-    </w:p>
-    <w:p>
-      <w:pPr>
-        <w:pStyle w:val="Heading3"/>
-      </w:pPr>
       <w:bookmarkStart w:id="34" w:name="_Toc172968706"/>
       <w:r>
-        <w:lastRenderedPageBreak/>
         <w:t>3.5.</w:t>
       </w:r>
       <w:r>
@@ -35184,8 +34650,8 @@
   </w:compat>
   <w:rsids>
     <w:rsidRoot w:val="00C55335"/>
-    <w:rsid w:val="0000221E"/>
     <w:rsid w:val="001B6F60"/>
+    <w:rsid w:val="00202D77"/>
     <w:rsid w:val="00253AA0"/>
     <w:rsid w:val="002814C1"/>
     <w:rsid w:val="002A75C2"/>

--- a/FinalSemesterProject/Chapter Three -2311143.docx
+++ b/FinalSemesterProject/Chapter Three -2311143.docx
@@ -16,7 +16,7 @@
           <w:noProof/>
         </w:rPr>
         <w:drawing>
-          <wp:inline distT="0" distB="0" distL="0" distR="0" wp14:anchorId="113D2512" wp14:editId="7204AE22">
+          <wp:inline distT="0" distB="0" distL="0" distR="0" wp14:anchorId="113D2512" wp14:editId="47409E99">
             <wp:extent cx="1131683" cy="525134"/>
             <wp:effectExtent l="0" t="0" r="0" b="0"/>
             <wp:docPr id="1064078974" name="Picture 10" descr="A blue sign with white text&#10;&#10;Description automatically generated"/>
@@ -20993,13 +20993,7 @@
         <w:rPr>
           <w:rFonts w:ascii="Arial" w:hAnsi="Arial" w:cs="Arial"/>
         </w:rPr>
-        <w:t xml:space="preserve"> </w:t>
-      </w:r>
-      <w:r>
-        <w:rPr>
-          <w:rFonts w:ascii="Arial" w:hAnsi="Arial" w:cs="Arial"/>
-        </w:rPr>
-        <w:t>User weight in kilograms</w:t>
+        <w:t xml:space="preserve"> User weight in kilograms</w:t>
       </w:r>
     </w:p>
     <w:p>
@@ -21044,13 +21038,7 @@
         <w:rPr>
           <w:rFonts w:ascii="Arial" w:hAnsi="Arial" w:cs="Arial"/>
         </w:rPr>
-        <w:t xml:space="preserve"> </w:t>
-      </w:r>
-      <w:r>
-        <w:rPr>
-          <w:rFonts w:ascii="Arial" w:hAnsi="Arial" w:cs="Arial"/>
-        </w:rPr>
-        <w:t xml:space="preserve"> User activity level</w:t>
+        <w:t xml:space="preserve">  User activity level</w:t>
       </w:r>
     </w:p>
     <w:p>
@@ -21095,19 +21083,7 @@
         <w:rPr>
           <w:rFonts w:ascii="Arial" w:hAnsi="Arial" w:cs="Arial"/>
         </w:rPr>
-        <w:t xml:space="preserve"> </w:t>
-      </w:r>
-      <w:r>
-        <w:rPr>
-          <w:rFonts w:ascii="Arial" w:hAnsi="Arial" w:cs="Arial"/>
-        </w:rPr>
-        <w:t xml:space="preserve"> </w:t>
-      </w:r>
-      <w:r>
-        <w:rPr>
-          <w:rFonts w:ascii="Arial" w:hAnsi="Arial" w:cs="Arial"/>
-        </w:rPr>
-        <w:t>User dietary preferences</w:t>
+        <w:t xml:space="preserve">  User dietary preferences</w:t>
       </w:r>
     </w:p>
     <w:p>
@@ -21363,43 +21339,7 @@
                   <w:rPr>
                     <w:rFonts w:ascii="Cambria Math" w:hAnsi="Cambria Math" w:cs="Arial"/>
                   </w:rPr>
-                  <m:t>"</m:t>
-                </m:r>
-                <m:r>
-                  <m:rPr>
-                    <m:nor/>
-                  </m:rPr>
-                  <w:rPr>
-                    <w:rFonts w:ascii="Cambria Math" w:hAnsi="Cambria Math" w:cs="Arial"/>
-                  </w:rPr>
-                  <m:t>Underweigh</m:t>
-                </m:r>
-                <m:r>
-                  <m:rPr>
-                    <m:nor/>
-                  </m:rPr>
-                  <w:rPr>
-                    <w:rFonts w:ascii="Cambria Math" w:hAnsi="Cambria Math" w:cs="Arial"/>
-                  </w:rPr>
-                  <m:t>t</m:t>
-                </m:r>
-                <m:r>
-                  <m:rPr>
-                    <m:nor/>
-                  </m:rPr>
-                  <w:rPr>
-                    <w:rFonts w:ascii="Cambria Math" w:hAnsi="Cambria Math" w:cs="Arial"/>
-                  </w:rPr>
-                  <m:t>"</m:t>
-                </m:r>
-                <m:r>
-                  <m:rPr>
-                    <m:nor/>
-                  </m:rPr>
-                  <w:rPr>
-                    <w:rFonts w:ascii="Cambria Math" w:hAnsi="Cambria Math" w:cs="Arial"/>
-                  </w:rPr>
-                  <m:t xml:space="preserve">                                 if BMI &lt; 18.5</m:t>
+                  <m:t>"Underweight"                                 if BMI &lt; 18.5</m:t>
                 </m:r>
               </m:e>
               <m:e>
@@ -21407,25 +21347,7 @@
                   <w:rPr>
                     <w:rFonts w:ascii="Cambria Math" w:hAnsi="Cambria Math" w:cs="Arial"/>
                   </w:rPr>
-                  <m:t>"</m:t>
-                </m:r>
-                <m:r>
-                  <w:rPr>
-                    <w:rFonts w:ascii="Cambria Math" w:hAnsi="Cambria Math" w:cs="Arial"/>
-                  </w:rPr>
-                  <m:t>Normal weight</m:t>
-                </m:r>
-                <m:r>
-                  <w:rPr>
-                    <w:rFonts w:ascii="Cambria Math" w:hAnsi="Cambria Math" w:cs="Arial"/>
-                  </w:rPr>
-                  <m:t>"</m:t>
-                </m:r>
-                <m:r>
-                  <w:rPr>
-                    <w:rFonts w:ascii="Cambria Math" w:hAnsi="Cambria Math" w:cs="Arial"/>
-                  </w:rPr>
-                  <m:t xml:space="preserve">           if BMI </m:t>
+                  <m:t xml:space="preserve">"Normal weight"           if BMI </m:t>
                 </m:r>
                 <m:r>
                   <w:rPr>
@@ -21452,37 +21374,7 @@
                   <w:rPr>
                     <w:rFonts w:ascii="Cambria Math" w:eastAsia="Cambria Math" w:hAnsi="Cambria Math" w:cs="Cambria Math"/>
                   </w:rPr>
-                  <m:t>"</m:t>
-                </m:r>
-                <m:r>
-                  <w:rPr>
-                    <w:rFonts w:ascii="Cambria Math" w:eastAsia="Cambria Math" w:hAnsi="Cambria Math" w:cs="Cambria Math"/>
-                  </w:rPr>
-                  <m:t>Overweig</m:t>
-                </m:r>
-                <m:r>
-                  <w:rPr>
-                    <w:rFonts w:ascii="Cambria Math" w:eastAsia="Cambria Math" w:hAnsi="Cambria Math" w:cs="Cambria Math"/>
-                  </w:rPr>
-                  <m:t>h</m:t>
-                </m:r>
-                <m:r>
-                  <w:rPr>
-                    <w:rFonts w:ascii="Cambria Math" w:eastAsia="Cambria Math" w:hAnsi="Cambria Math" w:cs="Cambria Math"/>
-                  </w:rPr>
-                  <m:t xml:space="preserve">t </m:t>
-                </m:r>
-                <m:r>
-                  <w:rPr>
-                    <w:rFonts w:ascii="Cambria Math" w:eastAsia="Cambria Math" w:hAnsi="Cambria Math" w:cs="Cambria Math"/>
-                  </w:rPr>
-                  <m:t>"</m:t>
-                </m:r>
-                <m:r>
-                  <w:rPr>
-                    <w:rFonts w:ascii="Cambria Math" w:eastAsia="Cambria Math" w:hAnsi="Cambria Math" w:cs="Cambria Math"/>
-                  </w:rPr>
-                  <m:t xml:space="preserve">             if  BMI 24 </m:t>
+                  <m:t xml:space="preserve">"Overweight "             if  BMI 24 </m:t>
                 </m:r>
                 <m:r>
                   <w:rPr>
@@ -21509,25 +21401,7 @@
                   <w:rPr>
                     <w:rFonts w:ascii="Cambria Math" w:eastAsia="Cambria Math" w:hAnsi="Cambria Math" w:cs="Cambria Math"/>
                   </w:rPr>
-                  <m:t>"</m:t>
-                </m:r>
-                <m:r>
-                  <w:rPr>
-                    <w:rFonts w:ascii="Cambria Math" w:eastAsia="Cambria Math" w:hAnsi="Cambria Math" w:cs="Cambria Math"/>
-                  </w:rPr>
-                  <m:t>Obese</m:t>
-                </m:r>
-                <m:r>
-                  <w:rPr>
-                    <w:rFonts w:ascii="Cambria Math" w:eastAsia="Cambria Math" w:hAnsi="Cambria Math" w:cs="Cambria Math"/>
-                  </w:rPr>
-                  <m:t>"</m:t>
-                </m:r>
-                <m:r>
-                  <w:rPr>
-                    <w:rFonts w:ascii="Cambria Math" w:eastAsia="Cambria Math" w:hAnsi="Cambria Math" w:cs="Cambria Math"/>
-                  </w:rPr>
-                  <m:t xml:space="preserve">                                           if BMI </m:t>
+                  <m:t xml:space="preserve">"Obese"                                           if BMI </m:t>
                 </m:r>
                 <m:r>
                   <w:rPr>
@@ -23239,6 +23113,9 @@
       </w:r>
     </w:p>
     <w:p>
+      <w:pPr>
+        <w:jc w:val="both"/>
+      </w:pPr>
       <w:r>
         <w:t>The data pre-processing stage is critical in preparing the raw data for analysis.</w:t>
       </w:r>
@@ -23246,42 +23123,73 @@
         <w:t xml:space="preserve"> This section details the various preprocessing steps that were undertaken, including the removal of duplicates, handling of inconsistent data, dealing with missing values, outliers</w:t>
       </w:r>
       <w:r>
-        <w:t>. The dataset utilized in this study contained parameters such as height and weight</w:t>
+        <w:t>. The dataset utilized in this study contained parameters such as height</w:t>
       </w:r>
       <w:r>
         <w:t xml:space="preserve">, </w:t>
       </w:r>
+      <w:r>
+        <w:t>weight</w:t>
+      </w:r>
+      <w:r>
+        <w:t xml:space="preserve"> and</w:t>
+      </w:r>
+      <w:r>
+        <w:t xml:space="preserve"> </w:t>
+      </w:r>
       <w:proofErr w:type="spellStart"/>
       <w:r>
-        <w:t>bmi</w:t>
+        <w:t>BMi</w:t>
       </w:r>
       <w:proofErr w:type="spellEnd"/>
       <w:r>
         <w:t>.</w:t>
       </w:r>
     </w:p>
-    <w:p/>
+    <w:p>
+      <w:pPr>
+        <w:jc w:val="both"/>
+      </w:pPr>
+    </w:p>
     <w:p>
       <w:pPr>
         <w:pStyle w:val="Heading3"/>
+        <w:jc w:val="both"/>
       </w:pPr>
       <w:r>
         <w:t>4.2.1 Data Cleaning</w:t>
       </w:r>
     </w:p>
     <w:p>
+      <w:pPr>
+        <w:jc w:val="both"/>
+      </w:pPr>
       <w:r>
         <w:t>The initial phase of data preprocessing involved cleaning the dataset to ensure its quality and reliability for subsequent analysis. One of the keys steps in this process was the identification and removal of duplication entries, which could introduce bias and distort the result of the analysis.</w:t>
       </w:r>
     </w:p>
-    <w:p/>
-    <w:p>
+    <w:p>
+      <w:pPr>
+        <w:jc w:val="both"/>
+      </w:pPr>
+    </w:p>
+    <w:p>
+      <w:pPr>
+        <w:jc w:val="both"/>
+      </w:pPr>
       <w:r>
         <w:t>Removal of Duplicates</w:t>
       </w:r>
     </w:p>
-    <w:p/>
-    <w:p>
+    <w:p>
+      <w:pPr>
+        <w:jc w:val="both"/>
+      </w:pPr>
+    </w:p>
+    <w:p>
+      <w:pPr>
+        <w:jc w:val="both"/>
+      </w:pPr>
       <w:r>
         <w:t>Upon loading the dataset, it was observed that the data consisted of 11,212 entries across three variables: ‘</w:t>
       </w:r>
@@ -23310,8 +23218,15 @@
         <w:t>’ (weight). An initial inspection revealed the presence of duplicate entries within this dataset, which could potentially skew the analysis results.</w:t>
       </w:r>
     </w:p>
-    <w:p/>
-    <w:p>
+    <w:p>
+      <w:pPr>
+        <w:jc w:val="both"/>
+      </w:pPr>
+    </w:p>
+    <w:p>
+      <w:pPr>
+        <w:jc w:val="both"/>
+      </w:pPr>
       <w:r>
         <w:t xml:space="preserve">To address this, ‘drop </w:t>
       </w:r>
@@ -23324,35 +23239,68 @@
         <w:t>)’ function was employed to remove any duplicate rows. After this operation, the dataset was reduced to 2,073 unique entries. This significant reduction in the number of entries highlights the presence of a substantial number of duplicate records, which could have impacted the integrity of the analysis had they not been removed.</w:t>
       </w:r>
     </w:p>
-    <w:p/>
-    <w:p>
+    <w:p>
+      <w:pPr>
+        <w:jc w:val="both"/>
+      </w:pPr>
+    </w:p>
+    <w:p>
+      <w:pPr>
+        <w:jc w:val="both"/>
+      </w:pPr>
       <w:r>
         <w:t>The cleaned dataset now contains only unique records, ensuring that each data point contributes distinct information to the analysis. This step was crucial in laying a solid foundation for the subsequent phases of data preprocessing and model development.</w:t>
       </w:r>
     </w:p>
-    <w:p/>
+    <w:p>
+      <w:pPr>
+        <w:jc w:val="both"/>
+      </w:pPr>
+    </w:p>
     <w:p>
       <w:pPr>
         <w:pStyle w:val="Heading3"/>
+        <w:jc w:val="both"/>
       </w:pPr>
       <w:r>
         <w:t>4.2.2 Handling Inconsistent Data</w:t>
       </w:r>
     </w:p>
-    <w:p/>
-    <w:p>
+    <w:p>
+      <w:pPr>
+        <w:jc w:val="both"/>
+      </w:pPr>
+    </w:p>
+    <w:p>
+      <w:pPr>
+        <w:jc w:val="both"/>
+      </w:pPr>
       <w:r>
         <w:t xml:space="preserve">In addition to removing duplicate entries, it is crucial to ensure that all data points are within a reasonable and expected range. Inconsistent data, such as entries with unrealistic height or weight values, can significantly impact the quality of the analysis and the performance of the machine learning models. </w:t>
       </w:r>
     </w:p>
-    <w:p/>
-    <w:p>
+    <w:p>
+      <w:pPr>
+        <w:jc w:val="both"/>
+      </w:pPr>
+    </w:p>
+    <w:p>
+      <w:pPr>
+        <w:jc w:val="both"/>
+      </w:pPr>
       <w:r>
         <w:t xml:space="preserve">Removal of Inconsistent Data </w:t>
       </w:r>
     </w:p>
-    <w:p/>
-    <w:p>
+    <w:p>
+      <w:pPr>
+        <w:jc w:val="both"/>
+      </w:pPr>
+    </w:p>
+    <w:p>
+      <w:pPr>
+        <w:jc w:val="both"/>
+      </w:pPr>
       <w:r>
         <w:t>The dataset was further refined by applying filters to remove entries with inconsistent or implausible value. Specifically, the dataset was filtered to exclude any records where:</w:t>
       </w:r>
@@ -23364,6 +23312,7 @@
           <w:ilvl w:val="0"/>
           <w:numId w:val="8"/>
         </w:numPr>
+        <w:jc w:val="both"/>
       </w:pPr>
       <w:r>
         <w:t>Height (‘</w:t>
@@ -23384,6 +23333,7 @@
           <w:ilvl w:val="0"/>
           <w:numId w:val="8"/>
         </w:numPr>
+        <w:jc w:val="both"/>
       </w:pPr>
       <w:r>
         <w:t>Weight (‘</w:t>
@@ -23397,14 +23347,28 @@
         <w:t>’) was less than or equal of 5 pounds, which similarly does not represent a feasible adult weight.</w:t>
       </w:r>
     </w:p>
-    <w:p/>
-    <w:p>
+    <w:p>
+      <w:pPr>
+        <w:jc w:val="both"/>
+      </w:pPr>
+    </w:p>
+    <w:p>
+      <w:pPr>
+        <w:jc w:val="both"/>
+      </w:pPr>
       <w:r>
         <w:t>Before applying these filters, the dataset contained 2, 073 entries. After removing entries with these implausible values, the dataset was reduced to 1,978 entries. This additional cleaning step ensures that the remaining data is both realistic and relevant for analysis.</w:t>
       </w:r>
     </w:p>
-    <w:p/>
-    <w:p>
+    <w:p>
+      <w:pPr>
+        <w:jc w:val="both"/>
+      </w:pPr>
+    </w:p>
+    <w:p>
+      <w:pPr>
+        <w:jc w:val="both"/>
+      </w:pPr>
       <w:r>
         <w:t xml:space="preserve">This meticulous approach to data cleaning helps </w:t>
       </w:r>
@@ -23426,34 +23390,61 @@
         <w:t>istic and consistent data, the analysis and subsequent modelling efforts are more likely to produce reliable and valid outcomes.</w:t>
       </w:r>
     </w:p>
-    <w:p/>
+    <w:p>
+      <w:pPr>
+        <w:jc w:val="both"/>
+      </w:pPr>
+    </w:p>
     <w:p>
       <w:pPr>
         <w:pStyle w:val="Heading3"/>
+        <w:jc w:val="both"/>
       </w:pPr>
     </w:p>
     <w:p>
       <w:pPr>
         <w:pStyle w:val="Heading3"/>
+        <w:jc w:val="both"/>
       </w:pPr>
       <w:r>
         <w:t>4.2.3 Handling Missing Values</w:t>
       </w:r>
     </w:p>
-    <w:p/>
-    <w:p>
+    <w:p>
+      <w:pPr>
+        <w:jc w:val="both"/>
+      </w:pPr>
+    </w:p>
+    <w:p>
+      <w:pPr>
+        <w:jc w:val="both"/>
+      </w:pPr>
       <w:r>
         <w:t>A critical aspect of data preprocessing is handling missing values, as they can significantly impact the performance of machine learning models. Missing data can lead to biased estimates, reduced the representativeness of the sample, and make it challenging to perform accurate analyses.</w:t>
       </w:r>
     </w:p>
-    <w:p/>
-    <w:p>
+    <w:p>
+      <w:pPr>
+        <w:jc w:val="both"/>
+      </w:pPr>
+    </w:p>
+    <w:p>
+      <w:pPr>
+        <w:jc w:val="both"/>
+      </w:pPr>
       <w:r>
         <w:t>Assessment of Missing Data</w:t>
       </w:r>
     </w:p>
-    <w:p/>
-    <w:p>
+    <w:p>
+      <w:pPr>
+        <w:jc w:val="both"/>
+      </w:pPr>
+    </w:p>
+    <w:p>
+      <w:pPr>
+        <w:jc w:val="both"/>
+      </w:pPr>
       <w:r>
         <w:t>To evaluate the presence of missing values in the dataset, the ‘</w:t>
       </w:r>
@@ -23490,8 +23481,15 @@
         <w:t xml:space="preserve"> (Not a Number) values across all columns in the dataset.</w:t>
       </w:r>
     </w:p>
-    <w:p/>
-    <w:p>
+    <w:p>
+      <w:pPr>
+        <w:jc w:val="both"/>
+      </w:pPr>
+    </w:p>
+    <w:p>
+      <w:pPr>
+        <w:jc w:val="both"/>
+      </w:pPr>
       <w:r>
         <w:t>The assessment revealed that there were no missing values in any of the columns (‘</w:t>
       </w:r>
@@ -23517,39 +23515,65 @@
       </w:r>
       <w:proofErr w:type="spellEnd"/>
       <w:r>
-        <w:t xml:space="preserve">’). Specifically, the output indicated that all 1,978 entries in the dataset were complete, with no missing data points. This result indicates that the </w:t>
+        <w:t xml:space="preserve">’). Specifically, the output indicated that all 1,978 entries in the dataset were complete, with no missing data points. This result indicates that the dataset is robust and complete, eliminating the need for further imputation or removal of records </w:t>
       </w:r>
       <w:r>
         <w:lastRenderedPageBreak/>
-        <w:t>dataset is robust and complete, eliminating the need for further imputation or removal of records due to missing values. The absence of missing dat</w:t>
+        <w:t>due to missing values. The absence of missing dat</w:t>
       </w:r>
       <w:r>
         <w:t>a ensures that the dataset is well-suited for the subsequent stages of analysis and modelling, as all variables contain full information for every entry.</w:t>
       </w:r>
     </w:p>
-    <w:p/>
+    <w:p>
+      <w:pPr>
+        <w:jc w:val="both"/>
+      </w:pPr>
+    </w:p>
     <w:p>
       <w:pPr>
         <w:pStyle w:val="Heading3"/>
+        <w:jc w:val="both"/>
       </w:pPr>
       <w:r>
         <w:t>4.2.4 Outlier Detection and Handling</w:t>
       </w:r>
     </w:p>
-    <w:p/>
-    <w:p>
+    <w:p>
+      <w:pPr>
+        <w:jc w:val="both"/>
+      </w:pPr>
+    </w:p>
+    <w:p>
+      <w:pPr>
+        <w:jc w:val="both"/>
+      </w:pPr>
       <w:r>
         <w:t>Outliers can have a significant impact on data analysis and the performance of machine learning models. However, in some cases, outliers may represent important variations in the data that are meaningful and relevant to the study. In this project, a retention approach was adopted for handling outliers.</w:t>
       </w:r>
     </w:p>
-    <w:p/>
-    <w:p>
+    <w:p>
+      <w:pPr>
+        <w:jc w:val="both"/>
+      </w:pPr>
+    </w:p>
+    <w:p>
+      <w:pPr>
+        <w:jc w:val="both"/>
+      </w:pPr>
       <w:r>
         <w:t>Boxplot Analysis</w:t>
       </w:r>
     </w:p>
-    <w:p/>
-    <w:p>
+    <w:p>
+      <w:pPr>
+        <w:jc w:val="both"/>
+      </w:pPr>
+    </w:p>
+    <w:p>
+      <w:pPr>
+        <w:jc w:val="both"/>
+      </w:pPr>
       <w:r>
         <w:t>Boxplots were generated for the key variables in the dataset, including ‘</w:t>
       </w:r>
@@ -23578,7 +23602,11 @@
         <w:t>’ (weight). The boxplot allowed for a visual inspection of potential outliers in these variables.</w:t>
       </w:r>
     </w:p>
-    <w:p/>
+    <w:p>
+      <w:pPr>
+        <w:jc w:val="both"/>
+      </w:pPr>
+    </w:p>
     <w:p>
       <w:pPr>
         <w:pStyle w:val="ListParagraph"/>
@@ -23586,6 +23614,7 @@
           <w:ilvl w:val="0"/>
           <w:numId w:val="9"/>
         </w:numPr>
+        <w:jc w:val="both"/>
       </w:pPr>
       <w:r>
         <w:t>BMI (‘</w:t>
@@ -23606,6 +23635,7 @@
           <w:ilvl w:val="0"/>
           <w:numId w:val="9"/>
         </w:numPr>
+        <w:jc w:val="both"/>
       </w:pPr>
       <w:r>
         <w:t>Height (‘</w:t>
@@ -23626,6 +23656,7 @@
           <w:ilvl w:val="0"/>
           <w:numId w:val="9"/>
         </w:numPr>
+        <w:jc w:val="both"/>
       </w:pPr>
       <w:r>
         <w:t>Weight (‘</w:t>
@@ -23642,15 +23673,26 @@
     <w:p>
       <w:pPr>
         <w:pStyle w:val="ListParagraph"/>
-      </w:pPr>
-    </w:p>
-    <w:p/>
-    <w:p>
+        <w:jc w:val="both"/>
+      </w:pPr>
+    </w:p>
+    <w:p>
+      <w:pPr>
+        <w:jc w:val="both"/>
+      </w:pPr>
+    </w:p>
+    <w:p>
+      <w:pPr>
+        <w:jc w:val="both"/>
+      </w:pPr>
       <w:r>
         <w:t>Retention of Outliers</w:t>
       </w:r>
     </w:p>
     <w:p>
+      <w:pPr>
+        <w:jc w:val="both"/>
+      </w:pPr>
       <w:r>
         <w:t>Given the nature of this study, which aims to develop personalized fitness recommendations, it was deemed important to retain the outliers identified in the BMI variable. The decision to retain outliers was based on the following considerations:</w:t>
       </w:r>
@@ -23662,6 +23704,7 @@
           <w:ilvl w:val="0"/>
           <w:numId w:val="10"/>
         </w:numPr>
+        <w:jc w:val="both"/>
       </w:pPr>
       <w:r>
         <w:t>Representation of Real-World Variability: the outliers in BMI may represent individuals with extreme body mass, who are precisely the target population for personalized fitness interventions. Removing these data points could lead to a model that is less effective for individuals with high BMI, thereby reducing the generalizability and applicability of the model.</w:t>
@@ -23674,6 +23717,7 @@
           <w:ilvl w:val="0"/>
           <w:numId w:val="10"/>
         </w:numPr>
+        <w:jc w:val="both"/>
       </w:pPr>
       <w:r>
         <w:t>Model Robustness: retaining outliers allows the model to be exposed to a wider range of data points, including those at the extremes. This exposure can lead to the development of a more robust model that performs well across different segments of the population, including those with high BMI.</w:t>
@@ -23686,6 +23730,7 @@
           <w:ilvl w:val="0"/>
           <w:numId w:val="10"/>
         </w:numPr>
+        <w:jc w:val="both"/>
       </w:pPr>
       <w:r>
         <w:t>Ethical Considerations: in healthcare-related research, excluding individuals with extreme health metrics</w:t>
@@ -23694,13 +23739,22 @@
         <w:t xml:space="preserve">, such as very high BMI, could be seen as unethical, as it could lead to a bias against individuals who may need the most help. By retaining these outliers, the study ensures that the resulting model is inconclusive and capable of providing recommendations to all individuals, regardless of their BMI. </w:t>
       </w:r>
     </w:p>
-    <w:p/>
-    <w:p/>
+    <w:p>
+      <w:pPr>
+        <w:jc w:val="both"/>
+      </w:pPr>
+    </w:p>
+    <w:p>
+      <w:pPr>
+        <w:jc w:val="both"/>
+      </w:pPr>
+    </w:p>
     <w:p>
       <w:pPr>
         <w:pStyle w:val="Heading2"/>
       </w:pPr>
       <w:r>
+        <w:lastRenderedPageBreak/>
         <w:t>4</w:t>
       </w:r>
       <w:r>
@@ -23717,6 +23771,9 @@
       </w:r>
     </w:p>
     <w:p>
+      <w:pPr>
+        <w:jc w:val="both"/>
+      </w:pPr>
       <w:r>
         <w:t xml:space="preserve">Exploratory Data Analysis (EDA) is a crucial step in understanding </w:t>
       </w:r>
@@ -23724,16 +23781,24 @@
         <w:t>the underlying patterns, trends, and relationships within the dataset. In this section, we perform a series of analyses to gain insights into the distribution of key variables, the relationships between them, and any potential correlations that may inform the development of the machine learning models.</w:t>
       </w:r>
     </w:p>
-    <w:p/>
+    <w:p>
+      <w:pPr>
+        <w:jc w:val="both"/>
+      </w:pPr>
+    </w:p>
     <w:p>
       <w:pPr>
         <w:pStyle w:val="Heading3"/>
+        <w:jc w:val="both"/>
       </w:pPr>
       <w:r>
         <w:t>4.3.1 Distribution of BMI</w:t>
       </w:r>
     </w:p>
     <w:p>
+      <w:pPr>
+        <w:jc w:val="both"/>
+      </w:pPr>
       <w:r>
         <w:t>The first step in our EDA was to examine the distribution of BMI (‘</w:t>
       </w:r>
@@ -23746,8 +23811,15 @@
         <w:t>’) within the dataset. Understanding the distribution of BMI is essential because it directly influences the design and outcomes of the personalized fitness recommendations.</w:t>
       </w:r>
     </w:p>
-    <w:p/>
-    <w:p>
+    <w:p>
+      <w:pPr>
+        <w:jc w:val="both"/>
+      </w:pPr>
+    </w:p>
+    <w:p>
+      <w:pPr>
+        <w:jc w:val="both"/>
+      </w:pPr>
       <w:r>
         <w:t>A histogram was generated to visualize the distribution of BMI values across the dataset:</w:t>
       </w:r>
@@ -23759,6 +23831,7 @@
           <w:ilvl w:val="0"/>
           <w:numId w:val="12"/>
         </w:numPr>
+        <w:jc w:val="both"/>
       </w:pPr>
       <w:r>
         <w:rPr>
@@ -23771,8 +23844,15 @@
         <w:t>: The histogram shows the BMI values appear to follow a normal distribution, with a peak around the average BMI value. Most individuals in the dataset have a BMI within the range 20 to 40, indicating a prevalence of overweight and obesity in the population.</w:t>
       </w:r>
     </w:p>
-    <w:p/>
-    <w:p>
+    <w:p>
+      <w:pPr>
+        <w:jc w:val="both"/>
+      </w:pPr>
+    </w:p>
+    <w:p>
+      <w:pPr>
+        <w:jc w:val="both"/>
+      </w:pPr>
       <w:r>
         <w:t xml:space="preserve">This distribution suggests that the </w:t>
       </w:r>
@@ -23780,16 +23860,24 @@
         <w:t>dataset is representative of a population with varying degree of weigh-related health issues, which is ideal for developing models that can cater to individuals with different BMI levels.</w:t>
       </w:r>
     </w:p>
-    <w:p/>
+    <w:p>
+      <w:pPr>
+        <w:jc w:val="both"/>
+      </w:pPr>
+    </w:p>
     <w:p>
       <w:pPr>
         <w:pStyle w:val="Heading3"/>
+        <w:jc w:val="both"/>
       </w:pPr>
       <w:r>
         <w:t>4.3.2 Feature Correlation Analysis</w:t>
       </w:r>
     </w:p>
     <w:p>
+      <w:pPr>
+        <w:jc w:val="both"/>
+      </w:pPr>
       <w:r>
         <w:t>To understand the relationships between different features in the dataset, a correlation matrix was generated. This matrix helps identify the strength and direction of the linear relationships between variables such as height (‘</w:t>
       </w:r>
@@ -23818,7 +23906,11 @@
         <w:t>’).</w:t>
       </w:r>
     </w:p>
-    <w:p/>
+    <w:p>
+      <w:pPr>
+        <w:jc w:val="both"/>
+      </w:pPr>
+    </w:p>
     <w:p>
       <w:pPr>
         <w:pStyle w:val="ListParagraph"/>
@@ -23826,6 +23918,7 @@
           <w:ilvl w:val="0"/>
           <w:numId w:val="12"/>
         </w:numPr>
+        <w:jc w:val="both"/>
       </w:pPr>
       <w:r>
         <w:t>Findings:</w:t>
@@ -23838,6 +23931,7 @@
           <w:ilvl w:val="1"/>
           <w:numId w:val="12"/>
         </w:numPr>
+        <w:jc w:val="both"/>
       </w:pPr>
       <w:r>
         <w:t>BMI and weight: A strong positive correlation was observed between BMI and weight, as expected. This correlation is consistent with the formular used to calculate BMI, where weight is directly proportional to BMI.</w:t>
@@ -23850,6 +23944,7 @@
           <w:ilvl w:val="1"/>
           <w:numId w:val="12"/>
         </w:numPr>
+        <w:jc w:val="both"/>
       </w:pPr>
       <w:r>
         <w:t xml:space="preserve">BMI and Height: A slight negative correlation was found between BMI and height. Taller individuals </w:t>
@@ -23870,23 +23965,32 @@
           <w:ilvl w:val="1"/>
           <w:numId w:val="12"/>
         </w:numPr>
+        <w:jc w:val="both"/>
       </w:pPr>
       <w:r>
         <w:t>Height and Weight: A moderate positive correlation was also observed between height and weight, indicating that taller individuals generally weigh more.</w:t>
       </w:r>
     </w:p>
     <w:p>
+      <w:pPr>
+        <w:jc w:val="both"/>
+      </w:pPr>
+      <w:r>
+        <w:t>These correlations are essential for building predictive models, as they highlight which variables are most influential in determining BMI.</w:t>
+      </w:r>
+    </w:p>
+    <w:p>
+      <w:pPr>
+        <w:jc w:val="both"/>
+      </w:pPr>
+    </w:p>
+    <w:p>
+      <w:pPr>
+        <w:pStyle w:val="Heading3"/>
+        <w:jc w:val="both"/>
+      </w:pPr>
       <w:r>
         <w:lastRenderedPageBreak/>
-        <w:t>These correlations are essential for building predictive models, as they highlight which variables are most influential in determining BMI.</w:t>
-      </w:r>
-    </w:p>
-    <w:p/>
-    <w:p>
-      <w:pPr>
-        <w:pStyle w:val="Heading3"/>
-      </w:pPr>
-      <w:r>
         <w:t xml:space="preserve">4.3.3 Relationship Between </w:t>
       </w:r>
       <w:r>
@@ -23894,6 +23998,9 @@
       </w:r>
     </w:p>
     <w:p>
+      <w:pPr>
+        <w:jc w:val="both"/>
+      </w:pPr>
       <w:r>
         <w:t>To further explore the relationship between height and BMI, a scatter plot was generated:</w:t>
       </w:r>
@@ -23905,28 +24012,48 @@
           <w:ilvl w:val="0"/>
           <w:numId w:val="12"/>
         </w:numPr>
+        <w:jc w:val="both"/>
       </w:pPr>
       <w:r>
         <w:t>Findings: The scatter plot reveals a slight negative trend, indicating that BMI tends to decrease as height increases, assuming weight remains constant. This observation aligns with the earlier finding of a negative correlation between height and BMI.</w:t>
       </w:r>
     </w:p>
-    <w:p/>
-    <w:p>
+    <w:p>
+      <w:pPr>
+        <w:jc w:val="both"/>
+      </w:pPr>
+    </w:p>
+    <w:p>
+      <w:pPr>
+        <w:jc w:val="both"/>
+      </w:pPr>
       <w:r>
         <w:t>This visualization helps identify any outlies or non-linear relationships that may need to be accounted for in the modelling process.</w:t>
       </w:r>
     </w:p>
-    <w:p/>
-    <w:p/>
+    <w:p>
+      <w:pPr>
+        <w:jc w:val="both"/>
+      </w:pPr>
+    </w:p>
+    <w:p>
+      <w:pPr>
+        <w:jc w:val="both"/>
+      </w:pPr>
+    </w:p>
     <w:p>
       <w:pPr>
         <w:pStyle w:val="Heading3"/>
+        <w:jc w:val="both"/>
       </w:pPr>
       <w:r>
         <w:t>4.3.4 Joint Distribution of Height and Weight</w:t>
       </w:r>
     </w:p>
     <w:p>
+      <w:pPr>
+        <w:jc w:val="both"/>
+      </w:pPr>
       <w:r>
         <w:t>To better understand the joint distribution of height and weight and how they influence BMI, joint plot was generated with joints coloured according to their BMI category:</w:t>
       </w:r>
@@ -23938,6 +24065,7 @@
           <w:ilvl w:val="0"/>
           <w:numId w:val="12"/>
         </w:numPr>
+        <w:jc w:val="both"/>
       </w:pPr>
       <w:r>
         <w:t xml:space="preserve">Findings: the joint plot shows distinct clusters of individuals with similar BMI values. The plot illustrates that individuals with higher weights and shorter heights tend to have higher BMI values, which those </w:t>
@@ -23947,20 +24075,31 @@
       </w:r>
     </w:p>
     <w:p>
+      <w:pPr>
+        <w:jc w:val="both"/>
+      </w:pPr>
       <w:r>
         <w:t>This joint distribution provides valuable insights into how height and weight together contribute to BMI and can help in refining the model to provide more accurate fitness recommendations.</w:t>
       </w:r>
     </w:p>
-    <w:p/>
+    <w:p>
+      <w:pPr>
+        <w:jc w:val="both"/>
+      </w:pPr>
+    </w:p>
     <w:p>
       <w:pPr>
         <w:pStyle w:val="Heading3"/>
+        <w:jc w:val="both"/>
       </w:pPr>
       <w:r>
         <w:t>4.3.5 Pairwise Relationship Between Features</w:t>
       </w:r>
     </w:p>
     <w:p>
+      <w:pPr>
+        <w:jc w:val="both"/>
+      </w:pPr>
       <w:r>
         <w:t>To examine the pairwise relationship between all key features (‘</w:t>
       </w:r>
@@ -24004,6 +24143,7 @@
           <w:ilvl w:val="0"/>
           <w:numId w:val="12"/>
         </w:numPr>
+        <w:jc w:val="both"/>
       </w:pPr>
       <w:r>
         <w:t xml:space="preserve">Findings: the </w:t>
@@ -24024,6 +24164,7 @@
           <w:ilvl w:val="1"/>
           <w:numId w:val="12"/>
         </w:numPr>
+        <w:jc w:val="both"/>
       </w:pPr>
       <w:r>
         <w:t>Height vs Weight: a positive linear relationship is observed, where taller individuals tend to weigh more.</w:t>
@@ -24036,6 +24177,7 @@
           <w:ilvl w:val="1"/>
           <w:numId w:val="12"/>
         </w:numPr>
+        <w:jc w:val="both"/>
       </w:pPr>
       <w:r>
         <w:t>Weight vs BMI: a strong positive linear relationship, consistent with the BMI calculation formula.</w:t>
@@ -24048,12 +24190,16 @@
           <w:ilvl w:val="1"/>
           <w:numId w:val="12"/>
         </w:numPr>
+        <w:jc w:val="both"/>
       </w:pPr>
       <w:r>
         <w:t>Height vs BMI: a negative relationship, reinforcing the earlier findings.</w:t>
       </w:r>
     </w:p>
     <w:p>
+      <w:pPr>
+        <w:jc w:val="both"/>
+      </w:pPr>
       <w:r>
         <w:t xml:space="preserve">The </w:t>
       </w:r>
@@ -24063,11 +24209,180 @@
       </w:r>
       <w:proofErr w:type="spellEnd"/>
       <w:r>
-        <w:t xml:space="preserve"> also helps in identifying any potential non-linear relationships or clusters within the data, which can be explored further in model development.</w:t>
-      </w:r>
-    </w:p>
-    <w:p/>
-    <w:p/>
+        <w:t xml:space="preserve"> also helps in identifying any potential non-linear relationships or clusters within the data, which can be explored further in model development</w:t>
+      </w:r>
+      <w:r>
+        <w:t xml:space="preserve"> process.</w:t>
+      </w:r>
+    </w:p>
+    <w:p>
+      <w:pPr>
+        <w:jc w:val="both"/>
+      </w:pPr>
+    </w:p>
+    <w:p>
+      <w:pPr>
+        <w:pStyle w:val="ListParagraph"/>
+        <w:numPr>
+          <w:ilvl w:val="2"/>
+          <w:numId w:val="21"/>
+        </w:numPr>
+        <w:jc w:val="both"/>
+      </w:pPr>
+      <w:r>
+        <w:t>ANOVA and Post-</w:t>
+      </w:r>
+      <w:proofErr w:type="gramStart"/>
+      <w:r>
+        <w:t>Hoc</w:t>
+      </w:r>
+      <w:proofErr w:type="gramEnd"/>
+      <w:r>
+        <w:t xml:space="preserve"> Analysis</w:t>
+      </w:r>
+    </w:p>
+    <w:p>
+      <w:pPr>
+        <w:ind w:left="360"/>
+        <w:jc w:val="both"/>
+      </w:pPr>
+      <w:r>
+        <w:t>To assess the statistical significance of differences in BMI across different weight categories (Normal weight, Overweight, Obese, Underweight), an Analysis of Variance (ANOVA) test was performed. The ANOVA results were followed by Tukey HSD post-hoc test to identify group differences.</w:t>
+      </w:r>
+    </w:p>
+    <w:p>
+      <w:pPr>
+        <w:ind w:left="360"/>
+        <w:jc w:val="both"/>
+      </w:pPr>
+    </w:p>
+    <w:p>
+      <w:pPr>
+        <w:ind w:left="360"/>
+        <w:jc w:val="both"/>
+      </w:pPr>
+      <w:r>
+        <w:t>ANOVA Findings:</w:t>
+      </w:r>
+    </w:p>
+    <w:p>
+      <w:pPr>
+        <w:ind w:left="360"/>
+        <w:jc w:val="both"/>
+      </w:pPr>
+      <w:r>
+        <w:tab/>
+        <w:t>F-statistics: 922.45</w:t>
+      </w:r>
+    </w:p>
+    <w:p>
+      <w:pPr>
+        <w:ind w:left="360"/>
+        <w:jc w:val="both"/>
+      </w:pPr>
+      <w:r>
+        <w:tab/>
+        <w:t>P-value</w:t>
+      </w:r>
+      <w:r>
+        <w:t>: 0.0</w:t>
+      </w:r>
+    </w:p>
+    <w:p>
+      <w:pPr>
+        <w:ind w:left="360"/>
+        <w:jc w:val="both"/>
+      </w:pPr>
+    </w:p>
+    <w:p>
+      <w:pPr>
+        <w:ind w:left="360"/>
+        <w:jc w:val="both"/>
+      </w:pPr>
+      <w:r>
+        <w:lastRenderedPageBreak/>
+        <w:t>The ANOVA test showed a statistically significant difference in BMI across the different weight categories, indicating that BMI varies significantly depending on the weight category.</w:t>
+      </w:r>
+    </w:p>
+    <w:p>
+      <w:pPr>
+        <w:ind w:left="360"/>
+        <w:jc w:val="both"/>
+      </w:pPr>
+    </w:p>
+    <w:p>
+      <w:pPr>
+        <w:ind w:left="360"/>
+        <w:jc w:val="both"/>
+      </w:pPr>
+      <w:r>
+        <w:t>Post-Hoc Analysis (Tukey HSD):</w:t>
+      </w:r>
+    </w:p>
+    <w:p>
+      <w:pPr>
+        <w:ind w:left="360"/>
+        <w:jc w:val="both"/>
+      </w:pPr>
+      <w:r>
+        <w:t>The Tukey HSD test revealed significant differences between the weight categories, confirming that BMI values differ across categories. The results indicated that:</w:t>
+      </w:r>
+    </w:p>
+    <w:p>
+      <w:pPr>
+        <w:ind w:left="360"/>
+        <w:jc w:val="both"/>
+      </w:pPr>
+      <w:r>
+        <w:tab/>
+        <w:t>Normal Weight vs Obese: Significance difference in BMI (p&lt;0.05).</w:t>
+      </w:r>
+    </w:p>
+    <w:p>
+      <w:pPr>
+        <w:ind w:left="360"/>
+        <w:jc w:val="both"/>
+      </w:pPr>
+      <w:r>
+        <w:tab/>
+        <w:t>Normal Weight vs Overweight: Significance difference in BMI (p &lt;0.05)</w:t>
+      </w:r>
+    </w:p>
+    <w:p>
+      <w:pPr>
+        <w:ind w:left="360"/>
+        <w:jc w:val="both"/>
+      </w:pPr>
+      <w:r>
+        <w:tab/>
+        <w:t>Obese vs Underweight: Significance difference in BMI (p&lt;0.05)</w:t>
+      </w:r>
+    </w:p>
+    <w:p>
+      <w:pPr>
+        <w:ind w:left="360"/>
+        <w:jc w:val="both"/>
+      </w:pPr>
+    </w:p>
+    <w:p>
+      <w:pPr>
+        <w:ind w:left="360"/>
+        <w:jc w:val="both"/>
+      </w:pPr>
+      <w:r>
+        <w:t xml:space="preserve">These statistical analyses provide strong evidence that BMI varies significantly across different weight categories, which supports the need for personalized fitness recommendations tailored to each BMI category. </w:t>
+      </w:r>
+    </w:p>
+    <w:p>
+      <w:pPr>
+        <w:jc w:val="both"/>
+      </w:pPr>
+    </w:p>
+    <w:p>
+      <w:pPr>
+        <w:jc w:val="both"/>
+      </w:pPr>
+    </w:p>
     <w:p>
       <w:pPr>
         <w:pStyle w:val="Heading2"/>
@@ -24089,12 +24404,11 @@
       </w:r>
     </w:p>
     <w:p>
-      <w:r>
-        <w:t xml:space="preserve">Model training and validation are critical steps in developing a robust and reliable predictive model. In this section, we discuss the processes involved in training various </w:t>
-      </w:r>
-      <w:r>
-        <w:lastRenderedPageBreak/>
-        <w:t>machine learning models using the pre-processed dataset, evaluating their performance, and selecting the best-</w:t>
+      <w:pPr>
+        <w:jc w:val="both"/>
+      </w:pPr>
+      <w:r>
+        <w:t>Model training and validation are critical steps in developing a robust and reliable predictive model. In this section, we discuss the processes involved in training various machine learning models using the pre-processed dataset, evaluating their performance, and selecting the best-</w:t>
       </w:r>
       <w:r>
         <w:t>preforming</w:t>
@@ -24106,22 +24420,38 @@
         <w:t>the personalized fitness recommendation system.</w:t>
       </w:r>
     </w:p>
-    <w:p/>
-    <w:p/>
+    <w:p>
+      <w:pPr>
+        <w:jc w:val="both"/>
+      </w:pPr>
+    </w:p>
+    <w:p>
+      <w:pPr>
+        <w:jc w:val="both"/>
+      </w:pPr>
+    </w:p>
     <w:p>
       <w:pPr>
         <w:pStyle w:val="Heading3"/>
+        <w:jc w:val="both"/>
       </w:pPr>
       <w:r>
         <w:t>4.4.1 Model Selection</w:t>
       </w:r>
     </w:p>
     <w:p>
+      <w:pPr>
+        <w:jc w:val="both"/>
+      </w:pPr>
       <w:r>
         <w:t>The first step in the modelling process was to select appropriate machine learning algorithms that could effectively predict BMI and provide personalized fitness recommendations. Given the nature of the data and the problem at hand, the following models were chosen for evaluation:</w:t>
       </w:r>
     </w:p>
-    <w:p/>
+    <w:p>
+      <w:pPr>
+        <w:jc w:val="both"/>
+      </w:pPr>
+    </w:p>
     <w:p>
       <w:pPr>
         <w:pStyle w:val="ListParagraph"/>
@@ -24129,6 +24459,7 @@
           <w:ilvl w:val="0"/>
           <w:numId w:val="12"/>
         </w:numPr>
+        <w:jc w:val="both"/>
       </w:pPr>
       <w:r>
         <w:t>Linear Regression: a simple model that assumes a linear relationship between the input features and the target variable (BMI).</w:t>
@@ -24141,6 +24472,7 @@
           <w:ilvl w:val="0"/>
           <w:numId w:val="12"/>
         </w:numPr>
+        <w:jc w:val="both"/>
       </w:pPr>
       <w:r>
         <w:t>Ridge Regression: a regularized linear model that model that helps to prevent overfitting by adding a penalty to the coefficients.</w:t>
@@ -24153,6 +24485,7 @@
           <w:ilvl w:val="0"/>
           <w:numId w:val="12"/>
         </w:numPr>
+        <w:jc w:val="both"/>
       </w:pPr>
       <w:r>
         <w:t>Lasso Regression: Another regularized linear model that performs feature selection by shrinking some coefficients to zero.</w:t>
@@ -24165,6 +24498,7 @@
           <w:ilvl w:val="0"/>
           <w:numId w:val="12"/>
         </w:numPr>
+        <w:jc w:val="both"/>
       </w:pPr>
       <w:r>
         <w:t>Decision Tree Regression: A non-linear model that splits the data into subsets based on the most significant features, making decisions at each node until a prediction is made.</w:t>
@@ -24177,6 +24511,7 @@
           <w:ilvl w:val="0"/>
           <w:numId w:val="12"/>
         </w:numPr>
+        <w:jc w:val="both"/>
       </w:pPr>
       <w:r>
         <w:t>Random Forest Regression: An ensemble model that builds multiple decision trees and average their predictions to improve accuracy and reduce overfitting.</w:t>
@@ -24189,8 +24524,10 @@
           <w:ilvl w:val="0"/>
           <w:numId w:val="12"/>
         </w:numPr>
-      </w:pPr>
-      <w:r>
+        <w:jc w:val="both"/>
+      </w:pPr>
+      <w:r>
+        <w:lastRenderedPageBreak/>
         <w:t xml:space="preserve">Support Vector Regression (SVR): A model that attempts to find the best-fitting line within </w:t>
       </w:r>
       <w:r>
@@ -24204,16 +24541,26 @@
           <w:ilvl w:val="0"/>
           <w:numId w:val="12"/>
         </w:numPr>
+        <w:jc w:val="both"/>
       </w:pPr>
       <w:r>
         <w:t>Gradient Boosting Regression: An ensemble model that builds trees sequentially, where each new tree tries to correct the errors made by the previous ones.</w:t>
       </w:r>
     </w:p>
-    <w:p/>
-    <w:p/>
+    <w:p>
+      <w:pPr>
+        <w:jc w:val="both"/>
+      </w:pPr>
+    </w:p>
+    <w:p>
+      <w:pPr>
+        <w:jc w:val="both"/>
+      </w:pPr>
+    </w:p>
     <w:p>
       <w:pPr>
         <w:pStyle w:val="Heading3"/>
+        <w:jc w:val="both"/>
       </w:pPr>
       <w:r>
         <w:t>4.4.2 Data Splitting</w:t>
@@ -24223,20 +24570,31 @@
       </w:r>
     </w:p>
     <w:p>
+      <w:pPr>
+        <w:jc w:val="both"/>
+      </w:pPr>
       <w:r>
         <w:t>To evaluate the performance of each model, the dataset was split into training and test sets. The training set, comprising 80% of the data, was used to train the models, while the remaining 20% was reserved for testing and validating.</w:t>
       </w:r>
     </w:p>
-    <w:p/>
+    <w:p>
+      <w:pPr>
+        <w:jc w:val="both"/>
+      </w:pPr>
+    </w:p>
     <w:p>
       <w:pPr>
         <w:pStyle w:val="Heading3"/>
+        <w:jc w:val="both"/>
       </w:pPr>
       <w:r>
         <w:t>4.4.3 Model Training</w:t>
       </w:r>
     </w:p>
     <w:p>
+      <w:pPr>
+        <w:jc w:val="both"/>
+      </w:pPr>
       <w:r>
         <w:t xml:space="preserve">Each selected model was trained using the training dataset. The models were fitted to the data, learning the relationships between the </w:t>
       </w:r>
@@ -24249,17 +24607,24 @@
         <w:t xml:space="preserve"> features (height and weight) and the target variable (BMI).</w:t>
       </w:r>
     </w:p>
-    <w:p/>
+    <w:p>
+      <w:pPr>
+        <w:jc w:val="both"/>
+      </w:pPr>
+    </w:p>
     <w:p>
       <w:pPr>
         <w:pStyle w:val="Heading3"/>
-      </w:pPr>
-      <w:r>
-        <w:lastRenderedPageBreak/>
+        <w:jc w:val="both"/>
+      </w:pPr>
+      <w:r>
         <w:t xml:space="preserve">4.4.4 Model Validation </w:t>
       </w:r>
     </w:p>
     <w:p>
+      <w:pPr>
+        <w:jc w:val="both"/>
+      </w:pPr>
       <w:r>
         <w:t xml:space="preserve">After training the models, their performance was evaluated using the test dataset. </w:t>
       </w:r>
@@ -24288,7 +24653,11 @@
         <w:t>results of the evaluation are summarized in the following table:</w:t>
       </w:r>
     </w:p>
-    <w:p/>
+    <w:p>
+      <w:pPr>
+        <w:jc w:val="both"/>
+      </w:pPr>
+    </w:p>
     <w:tbl>
       <w:tblPr>
         <w:tblStyle w:val="TableGrid"/>
@@ -24308,6 +24677,9 @@
             <w:tcW w:w="2334" w:type="dxa"/>
           </w:tcPr>
           <w:p>
+            <w:pPr>
+              <w:jc w:val="both"/>
+            </w:pPr>
             <w:r>
               <w:t>Machine Learning Models</w:t>
             </w:r>
@@ -24318,6 +24690,9 @@
             <w:tcW w:w="1549" w:type="dxa"/>
           </w:tcPr>
           <w:p>
+            <w:pPr>
+              <w:jc w:val="both"/>
+            </w:pPr>
             <w:r>
               <w:t>R</w:t>
             </w:r>
@@ -24334,6 +24709,9 @@
             <w:tcW w:w="1549" w:type="dxa"/>
           </w:tcPr>
           <w:p>
+            <w:pPr>
+              <w:jc w:val="both"/>
+            </w:pPr>
             <w:r>
               <w:t>MAE</w:t>
             </w:r>
@@ -24344,6 +24722,9 @@
             <w:tcW w:w="1549" w:type="dxa"/>
           </w:tcPr>
           <w:p>
+            <w:pPr>
+              <w:jc w:val="both"/>
+            </w:pPr>
             <w:r>
               <w:t>RMSE</w:t>
             </w:r>
@@ -24354,6 +24735,9 @@
             <w:tcW w:w="2035" w:type="dxa"/>
           </w:tcPr>
           <w:p>
+            <w:pPr>
+              <w:jc w:val="both"/>
+            </w:pPr>
             <w:r>
               <w:t xml:space="preserve">MSE </w:t>
             </w:r>
@@ -24366,6 +24750,9 @@
             <w:tcW w:w="2334" w:type="dxa"/>
           </w:tcPr>
           <w:p>
+            <w:pPr>
+              <w:jc w:val="both"/>
+            </w:pPr>
             <w:r>
               <w:t>Linear Regression</w:t>
             </w:r>
@@ -24376,6 +24763,9 @@
             <w:tcW w:w="1549" w:type="dxa"/>
           </w:tcPr>
           <w:p>
+            <w:pPr>
+              <w:jc w:val="both"/>
+            </w:pPr>
             <w:r>
               <w:t>0.976326</w:t>
             </w:r>
@@ -24386,6 +24776,9 @@
             <w:tcW w:w="1549" w:type="dxa"/>
           </w:tcPr>
           <w:p>
+            <w:pPr>
+              <w:jc w:val="both"/>
+            </w:pPr>
             <w:r>
               <w:t>0.847728</w:t>
             </w:r>
@@ -24396,6 +24789,9 @@
             <w:tcW w:w="1549" w:type="dxa"/>
           </w:tcPr>
           <w:p>
+            <w:pPr>
+              <w:jc w:val="both"/>
+            </w:pPr>
             <w:r>
               <w:t>1.319542</w:t>
             </w:r>
@@ -24406,6 +24802,9 @@
             <w:tcW w:w="2035" w:type="dxa"/>
           </w:tcPr>
           <w:p>
+            <w:pPr>
+              <w:jc w:val="both"/>
+            </w:pPr>
             <w:r>
               <w:t>1.7411</w:t>
             </w:r>
@@ -24418,6 +24817,9 @@
             <w:tcW w:w="2334" w:type="dxa"/>
           </w:tcPr>
           <w:p>
+            <w:pPr>
+              <w:jc w:val="both"/>
+            </w:pPr>
             <w:r>
               <w:t>Ridge Regression</w:t>
             </w:r>
@@ -24428,6 +24830,9 @@
             <w:tcW w:w="1549" w:type="dxa"/>
           </w:tcPr>
           <w:p>
+            <w:pPr>
+              <w:jc w:val="both"/>
+            </w:pPr>
             <w:r>
               <w:t>0.976326</w:t>
             </w:r>
@@ -24438,6 +24843,9 @@
             <w:tcW w:w="1549" w:type="dxa"/>
           </w:tcPr>
           <w:p>
+            <w:pPr>
+              <w:jc w:val="both"/>
+            </w:pPr>
             <w:r>
               <w:t>0.847713</w:t>
             </w:r>
@@ -24448,6 +24856,9 @@
             <w:tcW w:w="1549" w:type="dxa"/>
           </w:tcPr>
           <w:p>
+            <w:pPr>
+              <w:jc w:val="both"/>
+            </w:pPr>
             <w:r>
               <w:t>1.319546</w:t>
             </w:r>
@@ -24458,6 +24869,9 @@
             <w:tcW w:w="2035" w:type="dxa"/>
           </w:tcPr>
           <w:p>
+            <w:pPr>
+              <w:jc w:val="both"/>
+            </w:pPr>
             <w:r>
               <w:t>1.7412</w:t>
             </w:r>
@@ -24470,6 +24884,9 @@
             <w:tcW w:w="2334" w:type="dxa"/>
           </w:tcPr>
           <w:p>
+            <w:pPr>
+              <w:jc w:val="both"/>
+            </w:pPr>
             <w:r>
               <w:t>Lasso Regression</w:t>
             </w:r>
@@ -24480,6 +24897,9 @@
             <w:tcW w:w="1549" w:type="dxa"/>
           </w:tcPr>
           <w:p>
+            <w:pPr>
+              <w:jc w:val="both"/>
+            </w:pPr>
             <w:r>
               <w:t>0.975357</w:t>
             </w:r>
@@ -24490,6 +24910,9 @@
             <w:tcW w:w="1549" w:type="dxa"/>
           </w:tcPr>
           <w:p>
+            <w:pPr>
+              <w:jc w:val="both"/>
+            </w:pPr>
             <w:r>
               <w:t>0.832448</w:t>
             </w:r>
@@ -24500,6 +24923,9 @@
             <w:tcW w:w="1549" w:type="dxa"/>
           </w:tcPr>
           <w:p>
+            <w:pPr>
+              <w:jc w:val="both"/>
+            </w:pPr>
             <w:r>
               <w:t>1.346274</w:t>
             </w:r>
@@ -24510,6 +24936,9 @@
             <w:tcW w:w="2035" w:type="dxa"/>
           </w:tcPr>
           <w:p>
+            <w:pPr>
+              <w:jc w:val="both"/>
+            </w:pPr>
             <w:r>
               <w:t>1.8124</w:t>
             </w:r>
@@ -24522,6 +24951,9 @@
             <w:tcW w:w="2334" w:type="dxa"/>
           </w:tcPr>
           <w:p>
+            <w:pPr>
+              <w:jc w:val="both"/>
+            </w:pPr>
             <w:r>
               <w:t>Decision Tree Regression</w:t>
             </w:r>
@@ -24532,6 +24964,9 @@
             <w:tcW w:w="1549" w:type="dxa"/>
           </w:tcPr>
           <w:p>
+            <w:pPr>
+              <w:jc w:val="both"/>
+            </w:pPr>
             <w:r>
               <w:t>0.992216</w:t>
             </w:r>
@@ -24542,6 +24977,9 @@
             <w:tcW w:w="1549" w:type="dxa"/>
           </w:tcPr>
           <w:p>
+            <w:pPr>
+              <w:jc w:val="both"/>
+            </w:pPr>
             <w:r>
               <w:t>0.429798</w:t>
             </w:r>
@@ -24552,6 +24990,9 @@
             <w:tcW w:w="1549" w:type="dxa"/>
           </w:tcPr>
           <w:p>
+            <w:pPr>
+              <w:jc w:val="both"/>
+            </w:pPr>
             <w:r>
               <w:t>0.756621</w:t>
             </w:r>
@@ -24562,6 +25003,9 @@
             <w:tcW w:w="2035" w:type="dxa"/>
           </w:tcPr>
           <w:p>
+            <w:pPr>
+              <w:jc w:val="both"/>
+            </w:pPr>
             <w:r>
               <w:t>0.5779</w:t>
             </w:r>
@@ -24574,6 +25018,9 @@
             <w:tcW w:w="2334" w:type="dxa"/>
           </w:tcPr>
           <w:p>
+            <w:pPr>
+              <w:jc w:val="both"/>
+            </w:pPr>
             <w:r>
               <w:t>Random Forest Regression</w:t>
             </w:r>
@@ -24584,6 +25031,9 @@
             <w:tcW w:w="1549" w:type="dxa"/>
           </w:tcPr>
           <w:p>
+            <w:pPr>
+              <w:jc w:val="both"/>
+            </w:pPr>
             <w:r>
               <w:t>0.994635</w:t>
             </w:r>
@@ -24594,6 +25044,9 @@
             <w:tcW w:w="1549" w:type="dxa"/>
           </w:tcPr>
           <w:p>
+            <w:pPr>
+              <w:jc w:val="both"/>
+            </w:pPr>
             <w:r>
               <w:t>0.224768</w:t>
             </w:r>
@@ -24604,6 +25057,9 @@
             <w:tcW w:w="1549" w:type="dxa"/>
           </w:tcPr>
           <w:p>
+            <w:pPr>
+              <w:jc w:val="both"/>
+            </w:pPr>
             <w:r>
               <w:t>0.628138</w:t>
             </w:r>
@@ -24614,6 +25070,9 @@
             <w:tcW w:w="2035" w:type="dxa"/>
           </w:tcPr>
           <w:p>
+            <w:pPr>
+              <w:jc w:val="both"/>
+            </w:pPr>
             <w:r>
               <w:t>0.3710</w:t>
             </w:r>
@@ -24626,6 +25085,9 @@
             <w:tcW w:w="2334" w:type="dxa"/>
           </w:tcPr>
           <w:p>
+            <w:pPr>
+              <w:jc w:val="both"/>
+            </w:pPr>
             <w:r>
               <w:t xml:space="preserve">Support Vector Machine </w:t>
             </w:r>
@@ -24636,6 +25098,9 @@
             <w:tcW w:w="1549" w:type="dxa"/>
           </w:tcPr>
           <w:p>
+            <w:pPr>
+              <w:jc w:val="both"/>
+            </w:pPr>
             <w:r>
               <w:t>0.936164</w:t>
             </w:r>
@@ -24646,6 +25111,9 @@
             <w:tcW w:w="1549" w:type="dxa"/>
           </w:tcPr>
           <w:p>
+            <w:pPr>
+              <w:jc w:val="both"/>
+            </w:pPr>
             <w:r>
               <w:t>1.067960</w:t>
             </w:r>
@@ -24656,6 +25124,9 @@
             <w:tcW w:w="1549" w:type="dxa"/>
           </w:tcPr>
           <w:p>
+            <w:pPr>
+              <w:jc w:val="both"/>
+            </w:pPr>
             <w:r>
               <w:t>2.166824</w:t>
             </w:r>
@@ -24666,6 +25137,9 @@
             <w:tcW w:w="2035" w:type="dxa"/>
           </w:tcPr>
           <w:p>
+            <w:pPr>
+              <w:jc w:val="both"/>
+            </w:pPr>
             <w:r>
               <w:t>4.6915</w:t>
             </w:r>
@@ -24678,6 +25152,9 @@
             <w:tcW w:w="2334" w:type="dxa"/>
           </w:tcPr>
           <w:p>
+            <w:pPr>
+              <w:jc w:val="both"/>
+            </w:pPr>
             <w:r>
               <w:t>Gradient Boosting Regression</w:t>
             </w:r>
@@ -24688,6 +25165,9 @@
             <w:tcW w:w="1549" w:type="dxa"/>
           </w:tcPr>
           <w:p>
+            <w:pPr>
+              <w:jc w:val="both"/>
+            </w:pPr>
             <w:r>
               <w:t>0.9997460</w:t>
             </w:r>
@@ -24698,6 +25178,9 @@
             <w:tcW w:w="1549" w:type="dxa"/>
           </w:tcPr>
           <w:p>
+            <w:pPr>
+              <w:jc w:val="both"/>
+            </w:pPr>
             <w:r>
               <w:t>0.314084</w:t>
             </w:r>
@@ -24708,6 +25191,9 @@
             <w:tcW w:w="1549" w:type="dxa"/>
           </w:tcPr>
           <w:p>
+            <w:pPr>
+              <w:jc w:val="both"/>
+            </w:pPr>
             <w:r>
               <w:t>0.432238</w:t>
             </w:r>
@@ -24718,6 +25204,9 @@
             <w:tcW w:w="2035" w:type="dxa"/>
           </w:tcPr>
           <w:p>
+            <w:pPr>
+              <w:jc w:val="both"/>
+            </w:pPr>
             <w:r>
               <w:t>0.1868</w:t>
             </w:r>
@@ -24725,14 +25214,28 @@
         </w:tc>
       </w:tr>
     </w:tbl>
-    <w:p/>
-    <w:p>
+    <w:p>
+      <w:pPr>
+        <w:jc w:val="both"/>
+      </w:pPr>
+    </w:p>
+    <w:p>
+      <w:pPr>
+        <w:jc w:val="both"/>
+      </w:pPr>
       <w:r>
         <w:t>Table 4.4.4: Model Validation</w:t>
       </w:r>
     </w:p>
-    <w:p/>
-    <w:p>
+    <w:p>
+      <w:pPr>
+        <w:jc w:val="both"/>
+      </w:pPr>
+    </w:p>
+    <w:p>
+      <w:pPr>
+        <w:jc w:val="both"/>
+      </w:pPr>
       <w:r>
         <w:rPr>
           <w:b/>
@@ -24759,13 +25262,21 @@
         <w:t>(0.997460), indicating that it explains approximately 99.75% of the variance in the dataset. It also recorded the recorded the lowest MAE (0.314084), RMSE (0.432238), and MSE (0.1868), making it the best-performing model overall.</w:t>
       </w:r>
     </w:p>
-    <w:p/>
-    <w:p>
+    <w:p>
+      <w:pPr>
+        <w:jc w:val="both"/>
+      </w:pPr>
+    </w:p>
+    <w:p>
+      <w:pPr>
+        <w:jc w:val="both"/>
+      </w:pPr>
       <w:r>
         <w:rPr>
           <w:b/>
           <w:bCs/>
         </w:rPr>
+        <w:lastRenderedPageBreak/>
         <w:t xml:space="preserve">Random Forest Regression </w:t>
       </w:r>
       <w:r>
@@ -24792,8 +25303,15 @@
         <w:t xml:space="preserve"> 0.992216 and relatively low errors (MAE=0.429778, RMSE=0.756621, MSE=0.5779), though it was outperformed by the ensemble methods.</w:t>
       </w:r>
     </w:p>
-    <w:p/>
-    <w:p>
+    <w:p>
+      <w:pPr>
+        <w:jc w:val="both"/>
+      </w:pPr>
+    </w:p>
+    <w:p>
+      <w:pPr>
+        <w:jc w:val="both"/>
+      </w:pPr>
       <w:r>
         <w:rPr>
           <w:b/>
@@ -24829,6 +25347,9 @@
       </w:r>
     </w:p>
     <w:p>
+      <w:pPr>
+        <w:jc w:val="both"/>
+      </w:pPr>
       <w:r>
         <w:rPr>
           <w:b/>
@@ -24855,8 +25376,15 @@
         <w:t>0.8477, RMSE = 1.3195, MSE= 1.741). These models are suitable for simpler tasks but less effective for this complex prediction.</w:t>
       </w:r>
     </w:p>
-    <w:p/>
-    <w:p>
+    <w:p>
+      <w:pPr>
+        <w:jc w:val="both"/>
+      </w:pPr>
+    </w:p>
+    <w:p>
+      <w:pPr>
+        <w:jc w:val="both"/>
+      </w:pPr>
       <w:r>
         <w:t>Lasso Regression had slightly lower accuracy compared to Linear and Ridge Regression, with an R</w:t>
       </w:r>
@@ -24870,8 +25398,15 @@
         <w:t xml:space="preserve"> of 0.975357 and a higher RMSE (1.346274) and MSE (1.8124).</w:t>
       </w:r>
     </w:p>
-    <w:p/>
-    <w:p>
+    <w:p>
+      <w:pPr>
+        <w:jc w:val="both"/>
+      </w:pPr>
+    </w:p>
+    <w:p>
+      <w:pPr>
+        <w:jc w:val="both"/>
+      </w:pPr>
       <w:r>
         <w:t>Support Vector Machine was the least effective model, with the lowest R</w:t>
       </w:r>
@@ -24896,9 +25431,14 @@
         <w:t>0.936164) and the highest error metrics (MAE = 1.067960, RMSE = 2.166824, MSE= 4.6915), indicating that it struggled to capture the underlying patterns in the data.</w:t>
       </w:r>
     </w:p>
-    <w:p/>
-    <w:p>
-      <w:pPr>
+    <w:p>
+      <w:pPr>
+        <w:jc w:val="both"/>
+      </w:pPr>
+    </w:p>
+    <w:p>
+      <w:pPr>
+        <w:jc w:val="both"/>
         <w:rPr>
           <w:b/>
           <w:bCs/>
@@ -24913,7 +25453,6 @@
         <w:pStyle w:val="Heading2"/>
       </w:pPr>
       <w:r>
-        <w:lastRenderedPageBreak/>
         <w:t>4</w:t>
       </w:r>
       <w:r>
@@ -24930,34 +25469,57 @@
       </w:r>
     </w:p>
     <w:p>
+      <w:pPr>
+        <w:jc w:val="both"/>
+      </w:pPr>
       <w:r>
         <w:t>After evaluating the performance of each model based on the Mean Squared Error (MSE), a comparison was made to determine the best-performing model.</w:t>
       </w:r>
     </w:p>
-    <w:p/>
+    <w:p>
+      <w:pPr>
+        <w:jc w:val="both"/>
+      </w:pPr>
+    </w:p>
     <w:p>
       <w:pPr>
         <w:pStyle w:val="Heading3"/>
+        <w:jc w:val="both"/>
       </w:pPr>
       <w:r>
         <w:t>4.5.1 Best Model Selection</w:t>
       </w:r>
     </w:p>
     <w:p>
+      <w:pPr>
+        <w:jc w:val="both"/>
+      </w:pPr>
       <w:r>
         <w:t>The Gradient Boosting Regression model outperformed the others, achieving the lowest MSE of 0.1868. This suggests that the Gradient Boosting model is highly effective in predicting BMI, likely due to its ability to handle non-linear relationships and correct errors in sequential trees.</w:t>
       </w:r>
     </w:p>
-    <w:p/>
-    <w:p>
+    <w:p>
+      <w:pPr>
+        <w:jc w:val="both"/>
+      </w:pPr>
+    </w:p>
+    <w:p>
+      <w:pPr>
+        <w:jc w:val="both"/>
+      </w:pPr>
       <w:r>
         <w:t>The Random Forest Regression model also performed well with an MSE of 0.3710. It was identified as a strong candidate due to its ensemble nature, which reduces the likelihood of overfitting and increases predictive accuracy. However, the Gradient Boosting model was ultimately selected as the best model.</w:t>
       </w:r>
     </w:p>
-    <w:p/>
+    <w:p>
+      <w:pPr>
+        <w:jc w:val="both"/>
+      </w:pPr>
+    </w:p>
     <w:p>
       <w:pPr>
         <w:pStyle w:val="Heading3"/>
+        <w:jc w:val="both"/>
       </w:pPr>
       <w:r>
         <w:t>4.5.2 Discussion of Model Performance</w:t>
@@ -24970,6 +25532,7 @@
           <w:ilvl w:val="0"/>
           <w:numId w:val="13"/>
         </w:numPr>
+        <w:jc w:val="both"/>
       </w:pPr>
       <w:r>
         <w:t>Linear Regression, Ridge Regression, and Lasso Regression: These models showed higher MSE values, indicating that they might not be as effective in capturing the complexities of the data, such as non-linear relationships between height, weight and BMI.</w:t>
@@ -24982,6 +25545,7 @@
           <w:ilvl w:val="0"/>
           <w:numId w:val="13"/>
         </w:numPr>
+        <w:jc w:val="both"/>
       </w:pPr>
       <w:r>
         <w:t>Decision Tress Regression: Although the Decision Tree Model showed lower MSE than the linear models, it was still prone to overfitting, a s indicated by its relatively higher MSE on the test data.</w:t>
@@ -24994,8 +25558,10 @@
           <w:ilvl w:val="0"/>
           <w:numId w:val="13"/>
         </w:numPr>
-      </w:pPr>
-      <w:r>
+        <w:jc w:val="both"/>
+      </w:pPr>
+      <w:r>
+        <w:lastRenderedPageBreak/>
         <w:t>Support Vector Regression (SVR): The SVR model did not perform as well as expected, with a relatively high MSE, which may suggest that it was not well-suited to this specific prediction task.</w:t>
       </w:r>
     </w:p>
@@ -25006,12 +25572,16 @@
           <w:ilvl w:val="0"/>
           <w:numId w:val="13"/>
         </w:numPr>
+        <w:jc w:val="both"/>
       </w:pPr>
       <w:r>
         <w:t>Gradient Boosting Regression: The best-performing model, Gradient Boosting Regression, showed excellent predictive performance, making it the most suitable choice for predicting BMI in this dataset.</w:t>
       </w:r>
     </w:p>
     <w:p>
+      <w:pPr>
+        <w:jc w:val="both"/>
+      </w:pPr>
       <w:r>
         <w:t xml:space="preserve">  </w:t>
       </w:r>
@@ -25037,6 +25607,9 @@
       </w:r>
     </w:p>
     <w:p>
+      <w:pPr>
+        <w:jc w:val="both"/>
+      </w:pPr>
       <w:r>
         <w:t>Once the best model (Gradient Boosting Regression) was selected, it was used to predict BMI for the test dataset. The predictions were then categorized into standard BMI classes (</w:t>
       </w:r>
@@ -25044,16 +25617,24 @@
         <w:t>underweight, normal weight, overweight, obese) to assess the accuracy of the model in predicting these categories.</w:t>
       </w:r>
     </w:p>
-    <w:p/>
+    <w:p>
+      <w:pPr>
+        <w:jc w:val="both"/>
+      </w:pPr>
+    </w:p>
     <w:p>
       <w:pPr>
         <w:pStyle w:val="Heading3"/>
+        <w:jc w:val="both"/>
       </w:pPr>
       <w:r>
         <w:t>4.6.1 Categorization of BMI Predictions</w:t>
       </w:r>
     </w:p>
     <w:p>
+      <w:pPr>
+        <w:jc w:val="both"/>
+      </w:pPr>
       <w:r>
         <w:t>The predicted BMI values were categorized as follows:</w:t>
       </w:r>
@@ -25065,6 +25646,7 @@
           <w:ilvl w:val="0"/>
           <w:numId w:val="16"/>
         </w:numPr>
+        <w:jc w:val="both"/>
       </w:pPr>
       <w:r>
         <w:t>Underweight: BMI &lt; 18.5</w:t>
@@ -25077,6 +25659,7 @@
           <w:ilvl w:val="0"/>
           <w:numId w:val="16"/>
         </w:numPr>
+        <w:jc w:val="both"/>
       </w:pPr>
       <w:r>
         <w:t xml:space="preserve">Normal Weight 18.5 </w:t>
@@ -25095,9 +25678,9 @@
           <w:ilvl w:val="0"/>
           <w:numId w:val="16"/>
         </w:numPr>
-      </w:pPr>
-      <w:r>
-        <w:lastRenderedPageBreak/>
+        <w:jc w:val="both"/>
+      </w:pPr>
+      <w:r>
         <w:t xml:space="preserve">Overweight: 25 </w:t>
       </w:r>
       <w:r>
@@ -25114,6 +25697,7 @@
           <w:ilvl w:val="0"/>
           <w:numId w:val="16"/>
         </w:numPr>
+        <w:jc w:val="both"/>
       </w:pPr>
       <w:r>
         <w:t xml:space="preserve">Obese BMI </w:t>
@@ -25125,18 +25709,34 @@
         <w:t xml:space="preserve">  30 </w:t>
       </w:r>
     </w:p>
-    <w:p/>
-    <w:p/>
+    <w:p>
+      <w:pPr>
+        <w:jc w:val="both"/>
+      </w:pPr>
+    </w:p>
+    <w:p>
+      <w:pPr>
+        <w:jc w:val="both"/>
+      </w:pPr>
+    </w:p>
     <w:p>
       <w:pPr>
         <w:pStyle w:val="Heading3"/>
+        <w:jc w:val="both"/>
       </w:pPr>
       <w:r>
         <w:t>4.6.2 Classification Metrics</w:t>
       </w:r>
     </w:p>
-    <w:p/>
-    <w:p>
+    <w:p>
+      <w:pPr>
+        <w:jc w:val="both"/>
+      </w:pPr>
+    </w:p>
+    <w:p>
+      <w:pPr>
+        <w:jc w:val="both"/>
+      </w:pPr>
       <w:r>
         <w:t xml:space="preserve">The classification performance was evaluated using accuracy, </w:t>
       </w:r>
@@ -25144,9 +25744,833 @@
         <w:t>precision, recall, and F1-score. These metrics provide a comprehensive view on how well the model performed in predicting the correct BMI categories.</w:t>
       </w:r>
     </w:p>
-    <w:p/>
-    <w:p/>
-    <w:p/>
+    <w:p>
+      <w:pPr>
+        <w:pStyle w:val="ListParagraph"/>
+        <w:numPr>
+          <w:ilvl w:val="0"/>
+          <w:numId w:val="25"/>
+        </w:numPr>
+        <w:jc w:val="both"/>
+      </w:pPr>
+      <w:r>
+        <w:t>Accuracy: The proportion oof correctly predicted BMI categories out of the total predictions.</w:t>
+      </w:r>
+    </w:p>
+    <w:p>
+      <w:pPr>
+        <w:pStyle w:val="ListParagraph"/>
+        <w:numPr>
+          <w:ilvl w:val="0"/>
+          <w:numId w:val="25"/>
+        </w:numPr>
+        <w:jc w:val="both"/>
+      </w:pPr>
+      <w:r>
+        <w:t>Precision: The ration of true positive predictions to the total positive predictions made by the model.</w:t>
+      </w:r>
+    </w:p>
+    <w:p>
+      <w:pPr>
+        <w:pStyle w:val="ListParagraph"/>
+        <w:numPr>
+          <w:ilvl w:val="0"/>
+          <w:numId w:val="25"/>
+        </w:numPr>
+        <w:jc w:val="both"/>
+      </w:pPr>
+      <w:r>
+        <w:t>Recall: The ratio of true positive predictions to the total actual positive instances in the dataset.</w:t>
+      </w:r>
+    </w:p>
+    <w:p>
+      <w:pPr>
+        <w:pStyle w:val="ListParagraph"/>
+        <w:numPr>
+          <w:ilvl w:val="0"/>
+          <w:numId w:val="25"/>
+        </w:numPr>
+        <w:jc w:val="both"/>
+      </w:pPr>
+      <w:r>
+        <w:t>F1-score: The harmonic mean of precision and recall, providing a balanced measure of the model’s performance.</w:t>
+      </w:r>
+    </w:p>
+    <w:p>
+      <w:pPr>
+        <w:pStyle w:val="ListParagraph"/>
+        <w:jc w:val="both"/>
+      </w:pPr>
+    </w:p>
+    <w:p>
+      <w:pPr>
+        <w:jc w:val="both"/>
+      </w:pPr>
+      <w:r>
+        <w:t>The results of the classification metrics for each model are as follows:</w:t>
+      </w:r>
+    </w:p>
+    <w:tbl>
+      <w:tblPr>
+        <w:tblStyle w:val="TableGrid"/>
+        <w:tblW w:w="0" w:type="auto"/>
+        <w:tblLook w:val="04A0" w:firstRow="1" w:lastRow="0" w:firstColumn="1" w:lastColumn="0" w:noHBand="0" w:noVBand="1"/>
+      </w:tblPr>
+      <w:tblGrid>
+        <w:gridCol w:w="3397"/>
+        <w:gridCol w:w="1177"/>
+        <w:gridCol w:w="1178"/>
+        <w:gridCol w:w="964"/>
+        <w:gridCol w:w="1217"/>
+      </w:tblGrid>
+      <w:tr>
+        <w:tc>
+          <w:tcPr>
+            <w:tcW w:w="3397" w:type="dxa"/>
+          </w:tcPr>
+          <w:p>
+            <w:pPr>
+              <w:jc w:val="both"/>
+            </w:pPr>
+            <w:r>
+              <w:t>Machine Learning Algorithm</w:t>
+            </w:r>
+          </w:p>
+        </w:tc>
+        <w:tc>
+          <w:tcPr>
+            <w:tcW w:w="1177" w:type="dxa"/>
+          </w:tcPr>
+          <w:p>
+            <w:pPr>
+              <w:jc w:val="both"/>
+            </w:pPr>
+            <w:r>
+              <w:t>Accuracy</w:t>
+            </w:r>
+          </w:p>
+        </w:tc>
+        <w:tc>
+          <w:tcPr>
+            <w:tcW w:w="1178" w:type="dxa"/>
+          </w:tcPr>
+          <w:p>
+            <w:pPr>
+              <w:jc w:val="both"/>
+            </w:pPr>
+            <w:r>
+              <w:t>Precision</w:t>
+            </w:r>
+          </w:p>
+        </w:tc>
+        <w:tc>
+          <w:tcPr>
+            <w:tcW w:w="964" w:type="dxa"/>
+          </w:tcPr>
+          <w:p>
+            <w:pPr>
+              <w:jc w:val="both"/>
+            </w:pPr>
+            <w:r>
+              <w:t>Recall</w:t>
+            </w:r>
+          </w:p>
+        </w:tc>
+        <w:tc>
+          <w:tcPr>
+            <w:tcW w:w="1217" w:type="dxa"/>
+          </w:tcPr>
+          <w:p>
+            <w:pPr>
+              <w:jc w:val="both"/>
+            </w:pPr>
+            <w:r>
+              <w:t>F1-score</w:t>
+            </w:r>
+          </w:p>
+        </w:tc>
+      </w:tr>
+      <w:tr>
+        <w:tc>
+          <w:tcPr>
+            <w:tcW w:w="3397" w:type="dxa"/>
+          </w:tcPr>
+          <w:p>
+            <w:pPr>
+              <w:jc w:val="both"/>
+            </w:pPr>
+            <w:r>
+              <w:t>Linear Regression</w:t>
+            </w:r>
+          </w:p>
+        </w:tc>
+        <w:tc>
+          <w:tcPr>
+            <w:tcW w:w="1177" w:type="dxa"/>
+          </w:tcPr>
+          <w:p>
+            <w:pPr>
+              <w:jc w:val="both"/>
+            </w:pPr>
+            <w:r>
+              <w:t>0.9231</w:t>
+            </w:r>
+          </w:p>
+        </w:tc>
+        <w:tc>
+          <w:tcPr>
+            <w:tcW w:w="1178" w:type="dxa"/>
+          </w:tcPr>
+          <w:p>
+            <w:pPr>
+              <w:jc w:val="both"/>
+            </w:pPr>
+            <w:r>
+              <w:t>0.9639</w:t>
+            </w:r>
+          </w:p>
+        </w:tc>
+        <w:tc>
+          <w:tcPr>
+            <w:tcW w:w="964" w:type="dxa"/>
+          </w:tcPr>
+          <w:p>
+            <w:pPr>
+              <w:jc w:val="both"/>
+            </w:pPr>
+            <w:r>
+              <w:t>0.9231</w:t>
+            </w:r>
+          </w:p>
+        </w:tc>
+        <w:tc>
+          <w:tcPr>
+            <w:tcW w:w="1217" w:type="dxa"/>
+          </w:tcPr>
+          <w:p>
+            <w:pPr>
+              <w:jc w:val="both"/>
+            </w:pPr>
+            <w:r>
+              <w:t>0.9352</w:t>
+            </w:r>
+          </w:p>
+        </w:tc>
+      </w:tr>
+      <w:tr>
+        <w:tc>
+          <w:tcPr>
+            <w:tcW w:w="3397" w:type="dxa"/>
+          </w:tcPr>
+          <w:p>
+            <w:pPr>
+              <w:jc w:val="both"/>
+            </w:pPr>
+            <w:r>
+              <w:t>Ridge Regression</w:t>
+            </w:r>
+          </w:p>
+        </w:tc>
+        <w:tc>
+          <w:tcPr>
+            <w:tcW w:w="1177" w:type="dxa"/>
+          </w:tcPr>
+          <w:p>
+            <w:pPr>
+              <w:jc w:val="both"/>
+            </w:pPr>
+            <w:r>
+              <w:t>0.9231</w:t>
+            </w:r>
+          </w:p>
+        </w:tc>
+        <w:tc>
+          <w:tcPr>
+            <w:tcW w:w="1178" w:type="dxa"/>
+          </w:tcPr>
+          <w:p>
+            <w:pPr>
+              <w:jc w:val="both"/>
+            </w:pPr>
+            <w:r>
+              <w:t>0.9651</w:t>
+            </w:r>
+          </w:p>
+        </w:tc>
+        <w:tc>
+          <w:tcPr>
+            <w:tcW w:w="964" w:type="dxa"/>
+          </w:tcPr>
+          <w:p>
+            <w:pPr>
+              <w:jc w:val="both"/>
+            </w:pPr>
+            <w:r>
+              <w:t>0.9231</w:t>
+            </w:r>
+          </w:p>
+        </w:tc>
+        <w:tc>
+          <w:tcPr>
+            <w:tcW w:w="1217" w:type="dxa"/>
+          </w:tcPr>
+          <w:p>
+            <w:pPr>
+              <w:jc w:val="both"/>
+            </w:pPr>
+            <w:r>
+              <w:t>0.9365</w:t>
+            </w:r>
+          </w:p>
+        </w:tc>
+      </w:tr>
+      <w:tr>
+        <w:tc>
+          <w:tcPr>
+            <w:tcW w:w="3397" w:type="dxa"/>
+          </w:tcPr>
+          <w:p>
+            <w:pPr>
+              <w:jc w:val="both"/>
+            </w:pPr>
+            <w:r>
+              <w:t>Decision Tree</w:t>
+            </w:r>
+          </w:p>
+        </w:tc>
+        <w:tc>
+          <w:tcPr>
+            <w:tcW w:w="1177" w:type="dxa"/>
+          </w:tcPr>
+          <w:p>
+            <w:pPr>
+              <w:jc w:val="both"/>
+            </w:pPr>
+            <w:r>
+              <w:t>0.9658</w:t>
+            </w:r>
+          </w:p>
+        </w:tc>
+        <w:tc>
+          <w:tcPr>
+            <w:tcW w:w="1178" w:type="dxa"/>
+          </w:tcPr>
+          <w:p>
+            <w:pPr>
+              <w:jc w:val="both"/>
+            </w:pPr>
+            <w:r>
+              <w:t>0.9858</w:t>
+            </w:r>
+          </w:p>
+        </w:tc>
+        <w:tc>
+          <w:tcPr>
+            <w:tcW w:w="964" w:type="dxa"/>
+          </w:tcPr>
+          <w:p>
+            <w:pPr>
+              <w:jc w:val="both"/>
+            </w:pPr>
+            <w:r>
+              <w:t>0.9658</w:t>
+            </w:r>
+          </w:p>
+        </w:tc>
+        <w:tc>
+          <w:tcPr>
+            <w:tcW w:w="1217" w:type="dxa"/>
+          </w:tcPr>
+          <w:p>
+            <w:pPr>
+              <w:jc w:val="both"/>
+            </w:pPr>
+            <w:r>
+              <w:t>0.9725</w:t>
+            </w:r>
+          </w:p>
+        </w:tc>
+      </w:tr>
+      <w:tr>
+        <w:tc>
+          <w:tcPr>
+            <w:tcW w:w="3397" w:type="dxa"/>
+          </w:tcPr>
+          <w:p>
+            <w:pPr>
+              <w:jc w:val="both"/>
+            </w:pPr>
+            <w:r>
+              <w:t>Random Forest</w:t>
+            </w:r>
+          </w:p>
+        </w:tc>
+        <w:tc>
+          <w:tcPr>
+            <w:tcW w:w="1177" w:type="dxa"/>
+          </w:tcPr>
+          <w:p>
+            <w:pPr>
+              <w:jc w:val="both"/>
+            </w:pPr>
+            <w:r>
+              <w:t>0.9658</w:t>
+            </w:r>
+          </w:p>
+        </w:tc>
+        <w:tc>
+          <w:tcPr>
+            <w:tcW w:w="1178" w:type="dxa"/>
+          </w:tcPr>
+          <w:p>
+            <w:pPr>
+              <w:jc w:val="both"/>
+            </w:pPr>
+            <w:r>
+              <w:t>0.9916</w:t>
+            </w:r>
+          </w:p>
+        </w:tc>
+        <w:tc>
+          <w:tcPr>
+            <w:tcW w:w="964" w:type="dxa"/>
+          </w:tcPr>
+          <w:p>
+            <w:pPr>
+              <w:jc w:val="both"/>
+            </w:pPr>
+            <w:r>
+              <w:t>0.9658</w:t>
+            </w:r>
+          </w:p>
+        </w:tc>
+        <w:tc>
+          <w:tcPr>
+            <w:tcW w:w="1217" w:type="dxa"/>
+          </w:tcPr>
+          <w:p>
+            <w:pPr>
+              <w:jc w:val="both"/>
+            </w:pPr>
+            <w:r>
+              <w:t>0.9767</w:t>
+            </w:r>
+          </w:p>
+        </w:tc>
+      </w:tr>
+      <w:tr>
+        <w:tc>
+          <w:tcPr>
+            <w:tcW w:w="3397" w:type="dxa"/>
+          </w:tcPr>
+          <w:p>
+            <w:pPr>
+              <w:jc w:val="both"/>
+            </w:pPr>
+            <w:r>
+              <w:t>Support Vector Machine</w:t>
+            </w:r>
+          </w:p>
+        </w:tc>
+        <w:tc>
+          <w:tcPr>
+            <w:tcW w:w="1177" w:type="dxa"/>
+          </w:tcPr>
+          <w:p>
+            <w:pPr>
+              <w:jc w:val="both"/>
+            </w:pPr>
+            <w:r>
+              <w:t>0.9744</w:t>
+            </w:r>
+          </w:p>
+        </w:tc>
+        <w:tc>
+          <w:tcPr>
+            <w:tcW w:w="1178" w:type="dxa"/>
+          </w:tcPr>
+          <w:p>
+            <w:pPr>
+              <w:jc w:val="both"/>
+            </w:pPr>
+            <w:r>
+              <w:t>0.9744</w:t>
+            </w:r>
+          </w:p>
+        </w:tc>
+        <w:tc>
+          <w:tcPr>
+            <w:tcW w:w="964" w:type="dxa"/>
+          </w:tcPr>
+          <w:p>
+            <w:pPr>
+              <w:jc w:val="both"/>
+            </w:pPr>
+            <w:r>
+              <w:t>0.9744</w:t>
+            </w:r>
+          </w:p>
+        </w:tc>
+        <w:tc>
+          <w:tcPr>
+            <w:tcW w:w="1217" w:type="dxa"/>
+          </w:tcPr>
+          <w:p>
+            <w:pPr>
+              <w:jc w:val="both"/>
+            </w:pPr>
+            <w:r>
+              <w:t>0.9744</w:t>
+            </w:r>
+          </w:p>
+        </w:tc>
+      </w:tr>
+      <w:tr>
+        <w:tc>
+          <w:tcPr>
+            <w:tcW w:w="3397" w:type="dxa"/>
+          </w:tcPr>
+          <w:p>
+            <w:pPr>
+              <w:jc w:val="both"/>
+            </w:pPr>
+            <w:r>
+              <w:lastRenderedPageBreak/>
+              <w:t>Lasso Regression</w:t>
+            </w:r>
+          </w:p>
+        </w:tc>
+        <w:tc>
+          <w:tcPr>
+            <w:tcW w:w="1177" w:type="dxa"/>
+          </w:tcPr>
+          <w:p>
+            <w:pPr>
+              <w:jc w:val="both"/>
+            </w:pPr>
+            <w:r>
+              <w:t>0.8120</w:t>
+            </w:r>
+          </w:p>
+        </w:tc>
+        <w:tc>
+          <w:tcPr>
+            <w:tcW w:w="1178" w:type="dxa"/>
+          </w:tcPr>
+          <w:p>
+            <w:pPr>
+              <w:jc w:val="both"/>
+            </w:pPr>
+            <w:r>
+              <w:t>0.8202</w:t>
+            </w:r>
+          </w:p>
+        </w:tc>
+        <w:tc>
+          <w:tcPr>
+            <w:tcW w:w="964" w:type="dxa"/>
+          </w:tcPr>
+          <w:p>
+            <w:pPr>
+              <w:jc w:val="both"/>
+            </w:pPr>
+            <w:r>
+              <w:t>0.8120</w:t>
+            </w:r>
+          </w:p>
+        </w:tc>
+        <w:tc>
+          <w:tcPr>
+            <w:tcW w:w="1217" w:type="dxa"/>
+          </w:tcPr>
+          <w:p>
+            <w:pPr>
+              <w:jc w:val="both"/>
+            </w:pPr>
+            <w:r>
+              <w:t>0.7874</w:t>
+            </w:r>
+          </w:p>
+        </w:tc>
+      </w:tr>
+      <w:tr>
+        <w:tc>
+          <w:tcPr>
+            <w:tcW w:w="3397" w:type="dxa"/>
+          </w:tcPr>
+          <w:p>
+            <w:pPr>
+              <w:jc w:val="both"/>
+            </w:pPr>
+            <w:r>
+              <w:t>Gradient Boosting</w:t>
+            </w:r>
+          </w:p>
+        </w:tc>
+        <w:tc>
+          <w:tcPr>
+            <w:tcW w:w="1177" w:type="dxa"/>
+          </w:tcPr>
+          <w:p>
+            <w:pPr>
+              <w:jc w:val="both"/>
+            </w:pPr>
+            <w:r>
+              <w:t>0.9658</w:t>
+            </w:r>
+          </w:p>
+        </w:tc>
+        <w:tc>
+          <w:tcPr>
+            <w:tcW w:w="1178" w:type="dxa"/>
+          </w:tcPr>
+          <w:p>
+            <w:pPr>
+              <w:jc w:val="both"/>
+            </w:pPr>
+            <w:r>
+              <w:t>0.9741</w:t>
+            </w:r>
+          </w:p>
+        </w:tc>
+        <w:tc>
+          <w:tcPr>
+            <w:tcW w:w="964" w:type="dxa"/>
+          </w:tcPr>
+          <w:p>
+            <w:pPr>
+              <w:jc w:val="both"/>
+            </w:pPr>
+            <w:r>
+              <w:t>0.9658</w:t>
+            </w:r>
+          </w:p>
+        </w:tc>
+        <w:tc>
+          <w:tcPr>
+            <w:tcW w:w="1217" w:type="dxa"/>
+          </w:tcPr>
+          <w:p>
+            <w:pPr>
+              <w:jc w:val="both"/>
+            </w:pPr>
+            <w:r>
+              <w:t>0.9699</w:t>
+            </w:r>
+          </w:p>
+        </w:tc>
+      </w:tr>
+    </w:tbl>
+    <w:p>
+      <w:pPr>
+        <w:jc w:val="both"/>
+      </w:pPr>
+    </w:p>
+    <w:p>
+      <w:pPr>
+        <w:jc w:val="both"/>
+      </w:pPr>
+    </w:p>
+    <w:p>
+      <w:pPr>
+        <w:jc w:val="both"/>
+      </w:pPr>
+      <w:r>
+        <w:t xml:space="preserve">The results highlight that the </w:t>
+      </w:r>
+      <w:r>
+        <w:rPr>
+          <w:b/>
+          <w:bCs/>
+        </w:rPr>
+        <w:t>Support Vector Machine (SVM)</w:t>
+      </w:r>
+      <w:r>
+        <w:t xml:space="preserve"> and </w:t>
+      </w:r>
+      <w:r>
+        <w:rPr>
+          <w:b/>
+          <w:bCs/>
+        </w:rPr>
+        <w:t>Gradient Boosting</w:t>
+      </w:r>
+      <w:r>
+        <w:t xml:space="preserve"> models demonstrated superior accuracy, with the SVM slightly outperforming in terms of accuracy. However, when considering all metrics, including precision, recall, and F1-score, </w:t>
+      </w:r>
+      <w:r>
+        <w:rPr>
+          <w:b/>
+          <w:bCs/>
+        </w:rPr>
+        <w:t>Gradient Boosting</w:t>
+      </w:r>
+      <w:r>
+        <w:t xml:space="preserve"> stands out as a robust choice for accurate and balanced predictions.</w:t>
+      </w:r>
+    </w:p>
+    <w:p>
+      <w:pPr>
+        <w:jc w:val="both"/>
+      </w:pPr>
+    </w:p>
+    <w:p>
+      <w:pPr>
+        <w:jc w:val="both"/>
+      </w:pPr>
+      <w:r>
+        <w:t>The R</w:t>
+      </w:r>
+      <w:r>
+        <w:rPr>
+          <w:b/>
+          <w:bCs/>
+        </w:rPr>
+        <w:t>andom Forest</w:t>
+      </w:r>
+      <w:r>
+        <w:t xml:space="preserve"> model also performed well across all metrics, closely following Gradient Boosting. This model’s ensemble approach likely contributes to its high precision and recall, making it a reliable option for BMI category prediction.</w:t>
+      </w:r>
+    </w:p>
+    <w:p>
+      <w:pPr>
+        <w:jc w:val="both"/>
+      </w:pPr>
+    </w:p>
+    <w:p>
+      <w:pPr>
+        <w:jc w:val="both"/>
+      </w:pPr>
+      <w:r>
+        <w:rPr>
+          <w:b/>
+          <w:bCs/>
+        </w:rPr>
+        <w:t>Decision Tree</w:t>
+      </w:r>
+      <w:r>
+        <w:t xml:space="preserve"> showed high accuracy and </w:t>
+      </w:r>
+      <w:proofErr w:type="gramStart"/>
+      <w:r>
+        <w:t>precision</w:t>
+      </w:r>
+      <w:proofErr w:type="gramEnd"/>
+      <w:r>
+        <w:t xml:space="preserve"> but slightly lower F1-scores compared to ensemble methods, indicating that while it makes strong predictions, it might not be as robust in handling diverse datasets.</w:t>
+      </w:r>
+    </w:p>
+    <w:p>
+      <w:pPr>
+        <w:jc w:val="both"/>
+      </w:pPr>
+    </w:p>
+    <w:p>
+      <w:pPr>
+        <w:jc w:val="both"/>
+      </w:pPr>
+      <w:r>
+        <w:rPr>
+          <w:b/>
+          <w:bCs/>
+        </w:rPr>
+        <w:t>Linear Regression</w:t>
+      </w:r>
+      <w:r>
+        <w:t xml:space="preserve"> and </w:t>
+      </w:r>
+      <w:r>
+        <w:rPr>
+          <w:b/>
+          <w:bCs/>
+        </w:rPr>
+        <w:t>Ridge Regression</w:t>
+      </w:r>
+      <w:r>
+        <w:t xml:space="preserve"> provided reasonable performance but were less accurate and had F1-scores than the more complex models, suggesting that while effective in simpler tasks, they might not capture the complexities in BMI predictions as effectively.</w:t>
+      </w:r>
+    </w:p>
+    <w:p>
+      <w:pPr>
+        <w:jc w:val="both"/>
+      </w:pPr>
+    </w:p>
+    <w:p>
+      <w:pPr>
+        <w:jc w:val="both"/>
+      </w:pPr>
+      <w:r>
+        <w:rPr>
+          <w:b/>
+          <w:bCs/>
+        </w:rPr>
+        <w:t>Lasso Regression</w:t>
+      </w:r>
+      <w:r>
+        <w:t xml:space="preserve"> underperformed compared to the other models, with significantly lower accuracy and F1-score. This indicates that lasso, which performs </w:t>
+      </w:r>
+      <w:r>
+        <w:t>feature selection by shrinking coefficients, might have discarded some crucial information needed for accurate BMI prediction.</w:t>
+      </w:r>
+    </w:p>
+    <w:p>
+      <w:pPr>
+        <w:jc w:val="both"/>
+      </w:pPr>
+    </w:p>
+    <w:p>
+      <w:pPr>
+        <w:jc w:val="both"/>
+      </w:pPr>
+      <w:r>
+        <w:t xml:space="preserve">The analysis confirms that while simpler models like </w:t>
+      </w:r>
+      <w:r>
+        <w:rPr>
+          <w:b/>
+          <w:bCs/>
+        </w:rPr>
+        <w:t>Linear Regression</w:t>
+      </w:r>
+      <w:r>
+        <w:t xml:space="preserve"> and </w:t>
+      </w:r>
+      <w:r>
+        <w:rPr>
+          <w:b/>
+          <w:bCs/>
+        </w:rPr>
+        <w:t>Ridge Regression</w:t>
+      </w:r>
+      <w:r>
+        <w:t xml:space="preserve"> provide a good baseline, advanced models like </w:t>
+      </w:r>
+      <w:r>
+        <w:rPr>
+          <w:b/>
+          <w:bCs/>
+        </w:rPr>
+        <w:t>Gradient Boosting</w:t>
+      </w:r>
+      <w:r>
+        <w:t xml:space="preserve"> and </w:t>
+      </w:r>
+      <w:r>
+        <w:rPr>
+          <w:b/>
+          <w:bCs/>
+        </w:rPr>
+        <w:t>Support Vector Machine</w:t>
+      </w:r>
+      <w:r>
+        <w:t xml:space="preserve"> offer superior performance in predicting BMI categories, making them more suitable for integration into the personalized fitness recommendation system</w:t>
+      </w:r>
+    </w:p>
+    <w:p>
+      <w:pPr>
+        <w:jc w:val="both"/>
+      </w:pPr>
+    </w:p>
     <w:p>
       <w:pPr>
         <w:pStyle w:val="Heading2"/>
@@ -25168,6 +26592,9 @@
       </w:r>
     </w:p>
     <w:p>
+      <w:pPr>
+        <w:jc w:val="both"/>
+      </w:pPr>
       <w:r>
         <w:t xml:space="preserve">After selecting the Gradient Boosting Regression model as the best-performing model for BMI prediction, the model was integrated into the personalized fitness recommendation system. The system uses the predicted BMI to generate tailored fitness and dietary recommendations for </w:t>
       </w:r>
@@ -25180,16 +26607,24 @@
         <w:t xml:space="preserve"> based on their specific BMI category.</w:t>
       </w:r>
     </w:p>
-    <w:p/>
+    <w:p>
+      <w:pPr>
+        <w:jc w:val="both"/>
+      </w:pPr>
+    </w:p>
     <w:p>
       <w:pPr>
         <w:pStyle w:val="Heading3"/>
+        <w:jc w:val="both"/>
       </w:pPr>
       <w:r>
         <w:t>4.7.1 Personalized Recommendations</w:t>
       </w:r>
     </w:p>
     <w:p>
+      <w:pPr>
+        <w:jc w:val="both"/>
+      </w:pPr>
       <w:r>
         <w:t>The recommendation system was designed to provide the following types of personalized recommendations:</w:t>
       </w:r>
@@ -25201,8 +26636,10 @@
           <w:ilvl w:val="0"/>
           <w:numId w:val="14"/>
         </w:numPr>
-      </w:pPr>
-      <w:r>
+        <w:jc w:val="both"/>
+      </w:pPr>
+      <w:r>
+        <w:lastRenderedPageBreak/>
         <w:t>Fitness Plans: Depending on the predicted BMI category, the system offers customised exercise routines. For instance:</w:t>
       </w:r>
     </w:p>
@@ -25213,6 +26650,7 @@
           <w:ilvl w:val="1"/>
           <w:numId w:val="14"/>
         </w:numPr>
+        <w:jc w:val="both"/>
       </w:pPr>
       <w:r>
         <w:t>Underweight: The system recommends strength</w:t>
@@ -25228,6 +26666,7 @@
           <w:ilvl w:val="1"/>
           <w:numId w:val="14"/>
         </w:numPr>
+        <w:jc w:val="both"/>
       </w:pPr>
       <w:r>
         <w:t>Normal Weight: The system suggests a balanced mix of cardio and strength training to maintain current fitness levels.</w:t>
@@ -25240,6 +26679,7 @@
           <w:ilvl w:val="1"/>
           <w:numId w:val="14"/>
         </w:numPr>
+        <w:jc w:val="both"/>
       </w:pPr>
       <w:r>
         <w:t>Overweight: The recommendations focus on aerobic exercise and moderate strength training to encourage fat loss while preserving muscle mass.</w:t>
@@ -25252,6 +26692,7 @@
           <w:ilvl w:val="1"/>
           <w:numId w:val="14"/>
         </w:numPr>
+        <w:jc w:val="both"/>
       </w:pPr>
       <w:r>
         <w:t xml:space="preserve">Obese: The system </w:t>
@@ -25272,6 +26713,7 @@
           <w:ilvl w:val="0"/>
           <w:numId w:val="14"/>
         </w:numPr>
+        <w:jc w:val="both"/>
       </w:pPr>
       <w:r>
         <w:t>Dietary Advice: Alongside fitness plans, the system provides dietary recommendations:</w:t>
@@ -25284,6 +26726,7 @@
           <w:ilvl w:val="1"/>
           <w:numId w:val="14"/>
         </w:numPr>
+        <w:jc w:val="both"/>
       </w:pPr>
       <w:r>
         <w:t>Underweight: High-calorie meals rich in protein and healthy fats.</w:t>
@@ -25296,6 +26739,7 @@
           <w:ilvl w:val="1"/>
           <w:numId w:val="14"/>
         </w:numPr>
+        <w:jc w:val="both"/>
       </w:pPr>
       <w:r>
         <w:t>Normal Weight: A balanced diet with controlled portions to maintain weight.</w:t>
@@ -25308,6 +26752,7 @@
           <w:ilvl w:val="1"/>
           <w:numId w:val="14"/>
         </w:numPr>
+        <w:jc w:val="both"/>
       </w:pPr>
       <w:r>
         <w:t>Overweight: A calorie-controlled diet focusing on nutrient-dense foods.</w:t>
@@ -25320,6 +26765,7 @@
           <w:ilvl w:val="1"/>
           <w:numId w:val="14"/>
         </w:numPr>
+        <w:jc w:val="both"/>
       </w:pPr>
       <w:r>
         <w:t>Obese: A low-calorie diet rich in Fiber and low in sugars and saturated fats.</w:t>
@@ -25329,18 +26775,22 @@
       <w:pPr>
         <w:pStyle w:val="ListParagraph"/>
         <w:ind w:left="1440"/>
+        <w:jc w:val="both"/>
       </w:pPr>
     </w:p>
     <w:p>
       <w:pPr>
         <w:pStyle w:val="Heading3"/>
-      </w:pPr>
-      <w:r>
-        <w:lastRenderedPageBreak/>
+        <w:jc w:val="both"/>
+      </w:pPr>
+      <w:r>
         <w:t>4.7.2 User Feedback and System Refinement</w:t>
       </w:r>
     </w:p>
     <w:p>
+      <w:pPr>
+        <w:jc w:val="both"/>
+      </w:pPr>
       <w:r>
         <w:t>The recommendation system was tested with a pilot group to assess the relevance and effectiveness of the recommendations. User feedback was collected to identify as areas for improvement:</w:t>
       </w:r>
@@ -25352,6 +26802,7 @@
           <w:ilvl w:val="0"/>
           <w:numId w:val="15"/>
         </w:numPr>
+        <w:jc w:val="both"/>
       </w:pPr>
       <w:r>
         <w:t>Feedback on Fitness Plans: Users found the personalized fitness plans to be effective and easy to follow. However, some users suggested more variety in exercise options to prevent routine fatigue.</w:t>
@@ -25364,17 +26815,25 @@
           <w:ilvl w:val="0"/>
           <w:numId w:val="15"/>
         </w:numPr>
+        <w:jc w:val="both"/>
       </w:pPr>
       <w:r>
         <w:t>Feedback on Dietary Advice: Users generally appreciated the dietary advice, but some reported difficulty in adhering to strict dietary changes. This feedback led to the inclusion of more flexible meal plans and alternative food options.</w:t>
       </w:r>
     </w:p>
     <w:p>
+      <w:pPr>
+        <w:jc w:val="both"/>
+      </w:pPr>
       <w:r>
         <w:t>Overall, the system’s recommendations were well-received, and the feedback provided valuable insights for refining the recommendation algorithms.</w:t>
       </w:r>
     </w:p>
-    <w:p/>
+    <w:p>
+      <w:pPr>
+        <w:jc w:val="both"/>
+      </w:pPr>
+    </w:p>
     <w:p>
       <w:pPr>
         <w:pStyle w:val="Heading2"/>
@@ -25396,6 +26855,9 @@
       </w:r>
     </w:p>
     <w:p>
+      <w:pPr>
+        <w:jc w:val="both"/>
+      </w:pPr>
       <w:r>
         <w:t xml:space="preserve">The findings from the model training, validation and the recommendation system outcomes </w:t>
       </w:r>
@@ -25406,30 +26868,50 @@
         <w:t xml:space="preserve"> several key insights into the effectiveness of using machine learning for personalized fitness recommendations.</w:t>
       </w:r>
     </w:p>
-    <w:p/>
+    <w:p>
+      <w:pPr>
+        <w:jc w:val="both"/>
+      </w:pPr>
+    </w:p>
     <w:p>
       <w:pPr>
         <w:pStyle w:val="Heading3"/>
+        <w:jc w:val="both"/>
       </w:pPr>
       <w:r>
         <w:t>4.8.1 Model Effectiveness</w:t>
       </w:r>
     </w:p>
     <w:p>
-      <w:r>
-        <w:t>The Gradient Boosting Regression model demonstrated superior performance in predicting BMI, which was crucial for generating accurate recommendations. The mode’s ability to capture non-linear relationships between height, weight, and BMI allowed it to outperform similar linear models. This highlights the importance of using advanced machine learning techniques when dealing with complex health-related data.</w:t>
-      </w:r>
-    </w:p>
-    <w:p/>
+      <w:pPr>
+        <w:jc w:val="both"/>
+      </w:pPr>
+      <w:r>
+        <w:t xml:space="preserve">The Gradient Boosting Regression model demonstrated superior performance in predicting BMI, which was crucial for generating accurate recommendations. The mode’s ability to capture non-linear relationships between height, weight, and BMI allowed it to </w:t>
+      </w:r>
+      <w:r>
+        <w:lastRenderedPageBreak/>
+        <w:t>outperform similar linear models. This highlights the importance of using advanced machine learning techniques when dealing with complex health-related data.</w:t>
+      </w:r>
+    </w:p>
+    <w:p>
+      <w:pPr>
+        <w:jc w:val="both"/>
+      </w:pPr>
+    </w:p>
     <w:p>
       <w:pPr>
         <w:pStyle w:val="Heading3"/>
+        <w:jc w:val="both"/>
       </w:pPr>
       <w:r>
         <w:t>4.8.2 Impact of Personalized Recommendations</w:t>
       </w:r>
     </w:p>
     <w:p>
+      <w:pPr>
+        <w:jc w:val="both"/>
+      </w:pPr>
       <w:r>
         <w:t xml:space="preserve">The integration of the BMI prediction model into the recommendation system enabled the provision of highly personalized fitness dietary advice. The positive feedback from user suggests that machine learning-driven recommendations can be effective in promoting health </w:t>
       </w:r>
@@ -25440,124 +26922,192 @@
         <w:t>. However, the need for variety and flexibility in recommendations also become evident, indicating that while data-driven insights are valuable, user experience and engagement are equally important.</w:t>
       </w:r>
     </w:p>
-    <w:p/>
+    <w:p>
+      <w:pPr>
+        <w:jc w:val="both"/>
+      </w:pPr>
+    </w:p>
     <w:p>
       <w:pPr>
         <w:pStyle w:val="Heading3"/>
+        <w:jc w:val="both"/>
       </w:pPr>
       <w:r>
         <w:t>4.8.3 Comparison with Existing Systems</w:t>
       </w:r>
     </w:p>
     <w:p>
+      <w:pPr>
+        <w:jc w:val="both"/>
+      </w:pPr>
       <w:r>
         <w:t>Compared to traditional, non-personalized fitness advice, the system developed in this study offers a more tailored approach. By considering individual BMI and relevant factors, the system provides recommendations that are more likely to be effective and suitable. This approach could be further enhanced by incorporating additional data such as activity levels, dietary preferences, and health history.</w:t>
       </w:r>
     </w:p>
-    <w:p/>
+    <w:p>
+      <w:pPr>
+        <w:jc w:val="both"/>
+      </w:pPr>
+    </w:p>
     <w:p>
       <w:pPr>
         <w:pStyle w:val="Heading2"/>
       </w:pPr>
       <w:r>
+        <w:t>4</w:t>
+      </w:r>
+      <w:r>
+        <w:t>.</w:t>
+      </w:r>
+      <w:r>
+        <w:t>9</w:t>
+      </w:r>
+      <w:r>
+        <w:t xml:space="preserve"> </w:t>
+      </w:r>
+      <w:r>
+        <w:t>Challenges and Limitations</w:t>
+      </w:r>
+    </w:p>
+    <w:p>
+      <w:pPr>
+        <w:jc w:val="both"/>
+      </w:pPr>
+      <w:r>
+        <w:t>Despite the positive outcomes, several challenges and limitations were encountered during the study.</w:t>
+      </w:r>
+    </w:p>
+    <w:p>
+      <w:pPr>
+        <w:jc w:val="both"/>
+      </w:pPr>
+    </w:p>
+    <w:p>
+      <w:pPr>
+        <w:pStyle w:val="Heading3"/>
+        <w:jc w:val="both"/>
+      </w:pPr>
+      <w:r>
+        <w:t xml:space="preserve">4.9.1 Data Quality and Availability </w:t>
+      </w:r>
+    </w:p>
+    <w:p>
+      <w:pPr>
+        <w:jc w:val="both"/>
+      </w:pPr>
+      <w:r>
+        <w:t>One of the primary challenges was ensuring the quality and completeness of the dataset. Although extensive preprocessing was carried out to handle missing values and outliers, the reliance on BMI as the sole target variable may not fully capture the complexity of an individual’s health status. Future work could benefit from incorporating additional health metrics, such as body fat percentage or metabolic rate.</w:t>
+      </w:r>
+    </w:p>
+    <w:p>
+      <w:pPr>
+        <w:jc w:val="both"/>
+      </w:pPr>
+    </w:p>
+    <w:p>
+      <w:pPr>
+        <w:pStyle w:val="Heading3"/>
+        <w:jc w:val="both"/>
+      </w:pPr>
+      <w:r>
+        <w:t>4.9.2 Model Generalization</w:t>
+      </w:r>
+    </w:p>
+    <w:p>
+      <w:pPr>
+        <w:jc w:val="both"/>
+      </w:pPr>
+      <w:r>
+        <w:t>While the Gradient Boosting Regression model performed well on the test data, there is always a risk of overfitting, particularly with complex models. This means that the model might not generalize as well to new, unseen data. Continuous monitoring and validation with new data are necessary to ensure the model’s ongoing accuracy.</w:t>
+      </w:r>
+    </w:p>
+    <w:p>
+      <w:pPr>
+        <w:jc w:val="both"/>
+      </w:pPr>
+    </w:p>
+    <w:p>
+      <w:pPr>
+        <w:pStyle w:val="Heading3"/>
+        <w:jc w:val="both"/>
+      </w:pPr>
+      <w:r>
+        <w:t>4.9.3 User Engagement</w:t>
+      </w:r>
+    </w:p>
+    <w:p>
+      <w:pPr>
+        <w:jc w:val="both"/>
+      </w:pPr>
+      <w:r>
+        <w:t xml:space="preserve">The effectiveness of the recommendation system is heavily dependent on user engagement. While the system provides scientifically sound recommendations, user’s willingness and ability to follow through with the advice play a crucial role in the actual </w:t>
+      </w:r>
+      <w:r>
         <w:lastRenderedPageBreak/>
+        <w:t>outcomes. Addressing user motivation and adherence to recommendations remain a challenge.</w:t>
+      </w:r>
+    </w:p>
+    <w:p>
+      <w:pPr>
+        <w:jc w:val="both"/>
+      </w:pPr>
+    </w:p>
+    <w:p>
+      <w:pPr>
+        <w:jc w:val="both"/>
+      </w:pPr>
+    </w:p>
+    <w:p>
+      <w:pPr>
+        <w:pStyle w:val="Heading2"/>
+      </w:pPr>
+      <w:r>
         <w:t>4</w:t>
       </w:r>
       <w:r>
         <w:t>.</w:t>
       </w:r>
       <w:r>
-        <w:t>9</w:t>
+        <w:t>10</w:t>
       </w:r>
       <w:r>
         <w:t xml:space="preserve"> </w:t>
       </w:r>
       <w:r>
-        <w:t>Challenges and Limitations</w:t>
-      </w:r>
-    </w:p>
-    <w:p>
-      <w:r>
-        <w:t>Despite the positive outcomes, several challenges and limitations were encountered during the study.</w:t>
-      </w:r>
-    </w:p>
-    <w:p/>
-    <w:p>
-      <w:pPr>
-        <w:pStyle w:val="Heading3"/>
-      </w:pPr>
-      <w:r>
-        <w:t xml:space="preserve">4.9.1 Data Quality and Availability </w:t>
-      </w:r>
-    </w:p>
-    <w:p>
-      <w:r>
-        <w:t>One of the primary challenges was ensuring the quality and completeness of the dataset. Although extensive preprocessing was carried out to handle missing values and outliers, the reliance on BMI as the sole target variable may not fully capture the complexity of an individual’s health status. Future work could benefit from incorporating additional health metrics, such as body fat percentage or metabolic rate.</w:t>
-      </w:r>
-    </w:p>
-    <w:p/>
-    <w:p>
-      <w:pPr>
-        <w:pStyle w:val="Heading3"/>
-      </w:pPr>
-      <w:r>
-        <w:t>4.9.2 Model Generalization</w:t>
-      </w:r>
-    </w:p>
-    <w:p>
-      <w:r>
-        <w:t>While the Gradient Boosting Regression model performed well on the test data, there is always a risk of overfitting, particularly with complex models. This means that the model might not generalize as well to new, unseen data. Continuous monitoring and validation with new data are necessary to ensure the model’s ongoing accuracy.</w:t>
-      </w:r>
-    </w:p>
-    <w:p/>
-    <w:p>
-      <w:pPr>
-        <w:pStyle w:val="Heading3"/>
-      </w:pPr>
-      <w:r>
-        <w:t>4.9.3 User Engagement</w:t>
-      </w:r>
-    </w:p>
-    <w:p>
-      <w:r>
-        <w:t>The effectiveness of the recommendation system is heavily dependent on user engagement. While the system provides scientifically sound recommendations, user’s willingness and ability to follow through with the advice play a crucial role in the actual outcomes. Addressing user motivation and adherence to recommendations remain a challenge.</w:t>
-      </w:r>
-    </w:p>
-    <w:p/>
-    <w:p/>
-    <w:p>
-      <w:pPr>
-        <w:pStyle w:val="Heading2"/>
-      </w:pPr>
-      <w:r>
-        <w:t>4</w:t>
-      </w:r>
-      <w:r>
-        <w:t>.</w:t>
-      </w:r>
-      <w:r>
-        <w:t>10</w:t>
-      </w:r>
-      <w:r>
-        <w:t xml:space="preserve"> </w:t>
-      </w:r>
-      <w:r>
         <w:t>Summary</w:t>
       </w:r>
     </w:p>
     <w:p>
+      <w:pPr>
+        <w:jc w:val="both"/>
+      </w:pPr>
       <w:r>
         <w:t>This chapter presented the results and discussions from the exploratory data analysis, model training and validation, and the implementation of the personalized fitness recommendation system. The Gradient Boosting Regression Model was identified as the best performer for BMI predictions, and it was successfully integrated into the recommendation system to provide tailored fitness and dietary advice. The positive user feedback highlights the potential of using machine learning in personalized health recommendations, though challenges such as data quality, model generalization, and user engagement must be addressed in future work.</w:t>
       </w:r>
     </w:p>
-    <w:p/>
-    <w:p>
+    <w:p>
+      <w:pPr>
+        <w:jc w:val="both"/>
+      </w:pPr>
+    </w:p>
+    <w:p>
+      <w:pPr>
+        <w:jc w:val="both"/>
+      </w:pPr>
       <w:r>
         <w:t>The findings from this chapter lay the groundwork for further refinement of the recommendation system and suggest several avenues for future research and development.</w:t>
       </w:r>
     </w:p>
-    <w:p/>
-    <w:p/>
+    <w:p>
+      <w:pPr>
+        <w:jc w:val="both"/>
+      </w:pPr>
+    </w:p>
+    <w:p>
+      <w:pPr>
+        <w:jc w:val="both"/>
+      </w:pPr>
+    </w:p>
     <w:p/>
     <w:p/>
     <w:p>
@@ -26219,7 +27769,6 @@
               <w:rFonts w:eastAsia="Times New Roman"/>
               <w:color w:val="000000"/>
             </w:rPr>
-            <w:lastRenderedPageBreak/>
             <w:t>Fjellström</w:t>
           </w:r>
           <w:proofErr w:type="spellEnd"/>
@@ -26554,6 +28103,7 @@
               <w:rFonts w:eastAsia="Times New Roman"/>
               <w:color w:val="000000"/>
             </w:rPr>
+            <w:lastRenderedPageBreak/>
             <w:t>Mcgowan</w:t>
           </w:r>
           <w:proofErr w:type="spellEnd"/>
@@ -26847,15 +28397,7 @@
               <w:rFonts w:eastAsia="Times New Roman"/>
               <w:color w:val="000000"/>
             </w:rPr>
-            <w:t xml:space="preserve">. </w:t>
-          </w:r>
-          <w:r>
-            <w:rPr>
-              <w:rFonts w:eastAsia="Times New Roman"/>
-              <w:color w:val="000000"/>
-            </w:rPr>
-            <w:lastRenderedPageBreak/>
-            <w:t>Available at: http://meridian.allenpress.com/jcep/article-pdf/13/s2/455/3369374/i2165-7629-13-s2-455.pdf.</w:t>
+            <w:t>. Available at: http://meridian.allenpress.com/jcep/article-pdf/13/s2/455/3369374/i2165-7629-13-s2-455.pdf.</w:t>
           </w:r>
         </w:p>
         <w:p>
@@ -27227,6 +28769,7 @@
               <w:rFonts w:eastAsia="Times New Roman"/>
               <w:color w:val="000000"/>
             </w:rPr>
+            <w:lastRenderedPageBreak/>
             <w:t xml:space="preserve">Rodriguez, D. V. </w:t>
           </w:r>
           <w:r>
@@ -27426,7 +28969,6 @@
               <w:rFonts w:eastAsia="Times New Roman"/>
               <w:color w:val="000000"/>
             </w:rPr>
-            <w:lastRenderedPageBreak/>
             <w:t xml:space="preserve">Singhania, K. and Reddy, A. (no date) </w:t>
           </w:r>
           <w:r>
@@ -28619,9 +30161,9 @@
     </w:lvl>
   </w:abstractNum>
   <w:abstractNum w:abstractNumId="3" w15:restartNumberingAfterBreak="0">
-    <w:nsid w:val="15981DDE"/>
+    <w:nsid w:val="157B3FA7"/>
     <w:multiLevelType w:val="hybridMultilevel"/>
-    <w:tmpl w:val="26B441E6"/>
+    <w:tmpl w:val="5FE2F446"/>
     <w:lvl w:ilvl="0" w:tplc="08090001">
       <w:start w:val="1"/>
       <w:numFmt w:val="bullet"/>
@@ -28732,6 +30274,119 @@
     </w:lvl>
   </w:abstractNum>
   <w:abstractNum w:abstractNumId="4" w15:restartNumberingAfterBreak="0">
+    <w:nsid w:val="15981DDE"/>
+    <w:multiLevelType w:val="hybridMultilevel"/>
+    <w:tmpl w:val="26B441E6"/>
+    <w:lvl w:ilvl="0" w:tplc="08090001">
+      <w:start w:val="1"/>
+      <w:numFmt w:val="bullet"/>
+      <w:lvlText w:val=""/>
+      <w:lvlJc w:val="left"/>
+      <w:pPr>
+        <w:ind w:left="720" w:hanging="360"/>
+      </w:pPr>
+      <w:rPr>
+        <w:rFonts w:ascii="Symbol" w:hAnsi="Symbol" w:hint="default"/>
+      </w:rPr>
+    </w:lvl>
+    <w:lvl w:ilvl="1" w:tplc="08090003" w:tentative="1">
+      <w:start w:val="1"/>
+      <w:numFmt w:val="bullet"/>
+      <w:lvlText w:val="o"/>
+      <w:lvlJc w:val="left"/>
+      <w:pPr>
+        <w:ind w:left="1440" w:hanging="360"/>
+      </w:pPr>
+      <w:rPr>
+        <w:rFonts w:ascii="Courier New" w:hAnsi="Courier New" w:cs="Courier New" w:hint="default"/>
+      </w:rPr>
+    </w:lvl>
+    <w:lvl w:ilvl="2" w:tplc="08090005" w:tentative="1">
+      <w:start w:val="1"/>
+      <w:numFmt w:val="bullet"/>
+      <w:lvlText w:val=""/>
+      <w:lvlJc w:val="left"/>
+      <w:pPr>
+        <w:ind w:left="2160" w:hanging="360"/>
+      </w:pPr>
+      <w:rPr>
+        <w:rFonts w:ascii="Wingdings" w:hAnsi="Wingdings" w:hint="default"/>
+      </w:rPr>
+    </w:lvl>
+    <w:lvl w:ilvl="3" w:tplc="08090001" w:tentative="1">
+      <w:start w:val="1"/>
+      <w:numFmt w:val="bullet"/>
+      <w:lvlText w:val=""/>
+      <w:lvlJc w:val="left"/>
+      <w:pPr>
+        <w:ind w:left="2880" w:hanging="360"/>
+      </w:pPr>
+      <w:rPr>
+        <w:rFonts w:ascii="Symbol" w:hAnsi="Symbol" w:hint="default"/>
+      </w:rPr>
+    </w:lvl>
+    <w:lvl w:ilvl="4" w:tplc="08090003" w:tentative="1">
+      <w:start w:val="1"/>
+      <w:numFmt w:val="bullet"/>
+      <w:lvlText w:val="o"/>
+      <w:lvlJc w:val="left"/>
+      <w:pPr>
+        <w:ind w:left="3600" w:hanging="360"/>
+      </w:pPr>
+      <w:rPr>
+        <w:rFonts w:ascii="Courier New" w:hAnsi="Courier New" w:cs="Courier New" w:hint="default"/>
+      </w:rPr>
+    </w:lvl>
+    <w:lvl w:ilvl="5" w:tplc="08090005" w:tentative="1">
+      <w:start w:val="1"/>
+      <w:numFmt w:val="bullet"/>
+      <w:lvlText w:val=""/>
+      <w:lvlJc w:val="left"/>
+      <w:pPr>
+        <w:ind w:left="4320" w:hanging="360"/>
+      </w:pPr>
+      <w:rPr>
+        <w:rFonts w:ascii="Wingdings" w:hAnsi="Wingdings" w:hint="default"/>
+      </w:rPr>
+    </w:lvl>
+    <w:lvl w:ilvl="6" w:tplc="08090001" w:tentative="1">
+      <w:start w:val="1"/>
+      <w:numFmt w:val="bullet"/>
+      <w:lvlText w:val=""/>
+      <w:lvlJc w:val="left"/>
+      <w:pPr>
+        <w:ind w:left="5040" w:hanging="360"/>
+      </w:pPr>
+      <w:rPr>
+        <w:rFonts w:ascii="Symbol" w:hAnsi="Symbol" w:hint="default"/>
+      </w:rPr>
+    </w:lvl>
+    <w:lvl w:ilvl="7" w:tplc="08090003" w:tentative="1">
+      <w:start w:val="1"/>
+      <w:numFmt w:val="bullet"/>
+      <w:lvlText w:val="o"/>
+      <w:lvlJc w:val="left"/>
+      <w:pPr>
+        <w:ind w:left="5760" w:hanging="360"/>
+      </w:pPr>
+      <w:rPr>
+        <w:rFonts w:ascii="Courier New" w:hAnsi="Courier New" w:cs="Courier New" w:hint="default"/>
+      </w:rPr>
+    </w:lvl>
+    <w:lvl w:ilvl="8" w:tplc="08090005" w:tentative="1">
+      <w:start w:val="1"/>
+      <w:numFmt w:val="bullet"/>
+      <w:lvlText w:val=""/>
+      <w:lvlJc w:val="left"/>
+      <w:pPr>
+        <w:ind w:left="6480" w:hanging="360"/>
+      </w:pPr>
+      <w:rPr>
+        <w:rFonts w:ascii="Wingdings" w:hAnsi="Wingdings" w:hint="default"/>
+      </w:rPr>
+    </w:lvl>
+  </w:abstractNum>
+  <w:abstractNum w:abstractNumId="5" w15:restartNumberingAfterBreak="0">
     <w:nsid w:val="18970CFE"/>
     <w:multiLevelType w:val="hybridMultilevel"/>
     <w:tmpl w:val="1330614A"/>
@@ -28820,7 +30475,7 @@
       </w:pPr>
     </w:lvl>
   </w:abstractNum>
-  <w:abstractNum w:abstractNumId="5" w15:restartNumberingAfterBreak="0">
+  <w:abstractNum w:abstractNumId="6" w15:restartNumberingAfterBreak="0">
     <w:nsid w:val="1FB943C5"/>
     <w:multiLevelType w:val="hybridMultilevel"/>
     <w:tmpl w:val="9BF2261E"/>
@@ -28933,7 +30588,7 @@
       </w:rPr>
     </w:lvl>
   </w:abstractNum>
-  <w:abstractNum w:abstractNumId="6" w15:restartNumberingAfterBreak="0">
+  <w:abstractNum w:abstractNumId="7" w15:restartNumberingAfterBreak="0">
     <w:nsid w:val="269C5A39"/>
     <w:multiLevelType w:val="hybridMultilevel"/>
     <w:tmpl w:val="5636B6C2"/>
@@ -29022,7 +30677,7 @@
       </w:pPr>
     </w:lvl>
   </w:abstractNum>
-  <w:abstractNum w:abstractNumId="7" w15:restartNumberingAfterBreak="0">
+  <w:abstractNum w:abstractNumId="8" w15:restartNumberingAfterBreak="0">
     <w:nsid w:val="2DF67CCD"/>
     <w:multiLevelType w:val="hybridMultilevel"/>
     <w:tmpl w:val="3490ECF4"/>
@@ -29135,7 +30790,7 @@
       </w:rPr>
     </w:lvl>
   </w:abstractNum>
-  <w:abstractNum w:abstractNumId="8" w15:restartNumberingAfterBreak="0">
+  <w:abstractNum w:abstractNumId="9" w15:restartNumberingAfterBreak="0">
     <w:nsid w:val="3AB31F3A"/>
     <w:multiLevelType w:val="hybridMultilevel"/>
     <w:tmpl w:val="67F8341C"/>
@@ -29248,7 +30903,7 @@
       </w:rPr>
     </w:lvl>
   </w:abstractNum>
-  <w:abstractNum w:abstractNumId="9" w15:restartNumberingAfterBreak="0">
+  <w:abstractNum w:abstractNumId="10" w15:restartNumberingAfterBreak="0">
     <w:nsid w:val="3AFE5DC5"/>
     <w:multiLevelType w:val="hybridMultilevel"/>
     <w:tmpl w:val="1BF87AB8"/>
@@ -29334,7 +30989,7 @@
       </w:pPr>
     </w:lvl>
   </w:abstractNum>
-  <w:abstractNum w:abstractNumId="10" w15:restartNumberingAfterBreak="0">
+  <w:abstractNum w:abstractNumId="11" w15:restartNumberingAfterBreak="0">
     <w:nsid w:val="3E7F5073"/>
     <w:multiLevelType w:val="hybridMultilevel"/>
     <w:tmpl w:val="3724ED52"/>
@@ -29420,7 +31075,7 @@
       </w:pPr>
     </w:lvl>
   </w:abstractNum>
-  <w:abstractNum w:abstractNumId="11" w15:restartNumberingAfterBreak="0">
+  <w:abstractNum w:abstractNumId="12" w15:restartNumberingAfterBreak="0">
     <w:nsid w:val="413E3757"/>
     <w:multiLevelType w:val="hybridMultilevel"/>
     <w:tmpl w:val="63EA84AA"/>
@@ -29533,7 +31188,7 @@
       </w:rPr>
     </w:lvl>
   </w:abstractNum>
-  <w:abstractNum w:abstractNumId="12" w15:restartNumberingAfterBreak="0">
+  <w:abstractNum w:abstractNumId="13" w15:restartNumberingAfterBreak="0">
     <w:nsid w:val="4CB468C9"/>
     <w:multiLevelType w:val="hybridMultilevel"/>
     <w:tmpl w:val="7D62A54E"/>
@@ -29646,7 +31301,7 @@
       </w:rPr>
     </w:lvl>
   </w:abstractNum>
-  <w:abstractNum w:abstractNumId="13" w15:restartNumberingAfterBreak="0">
+  <w:abstractNum w:abstractNumId="14" w15:restartNumberingAfterBreak="0">
     <w:nsid w:val="5DF01957"/>
     <w:multiLevelType w:val="hybridMultilevel"/>
     <w:tmpl w:val="B344E4C0"/>
@@ -29732,7 +31387,7 @@
       </w:pPr>
     </w:lvl>
   </w:abstractNum>
-  <w:abstractNum w:abstractNumId="14" w15:restartNumberingAfterBreak="0">
+  <w:abstractNum w:abstractNumId="15" w15:restartNumberingAfterBreak="0">
     <w:nsid w:val="63015AA5"/>
     <w:multiLevelType w:val="hybridMultilevel"/>
     <w:tmpl w:val="F11ECE82"/>
@@ -29821,7 +31476,7 @@
       </w:pPr>
     </w:lvl>
   </w:abstractNum>
-  <w:abstractNum w:abstractNumId="15" w15:restartNumberingAfterBreak="0">
+  <w:abstractNum w:abstractNumId="16" w15:restartNumberingAfterBreak="0">
     <w:nsid w:val="66D129E4"/>
     <w:multiLevelType w:val="hybridMultilevel"/>
     <w:tmpl w:val="BA0E2672"/>
@@ -29934,7 +31589,7 @@
       </w:rPr>
     </w:lvl>
   </w:abstractNum>
-  <w:abstractNum w:abstractNumId="16" w15:restartNumberingAfterBreak="0">
+  <w:abstractNum w:abstractNumId="17" w15:restartNumberingAfterBreak="0">
     <w:nsid w:val="697C009B"/>
     <w:multiLevelType w:val="hybridMultilevel"/>
     <w:tmpl w:val="B7BC383E"/>
@@ -30020,7 +31675,7 @@
       </w:pPr>
     </w:lvl>
   </w:abstractNum>
-  <w:abstractNum w:abstractNumId="17" w15:restartNumberingAfterBreak="0">
+  <w:abstractNum w:abstractNumId="18" w15:restartNumberingAfterBreak="0">
     <w:nsid w:val="6A0B69B9"/>
     <w:multiLevelType w:val="hybridMultilevel"/>
     <w:tmpl w:val="4FCA5970"/>
@@ -30133,7 +31788,7 @@
       </w:rPr>
     </w:lvl>
   </w:abstractNum>
-  <w:abstractNum w:abstractNumId="18" w15:restartNumberingAfterBreak="0">
+  <w:abstractNum w:abstractNumId="19" w15:restartNumberingAfterBreak="0">
     <w:nsid w:val="6B486FFC"/>
     <w:multiLevelType w:val="hybridMultilevel"/>
     <w:tmpl w:val="A9EA18E4"/>
@@ -30246,7 +31901,7 @@
       </w:rPr>
     </w:lvl>
   </w:abstractNum>
-  <w:abstractNum w:abstractNumId="19" w15:restartNumberingAfterBreak="0">
+  <w:abstractNum w:abstractNumId="20" w15:restartNumberingAfterBreak="0">
     <w:nsid w:val="733D3916"/>
     <w:multiLevelType w:val="hybridMultilevel"/>
     <w:tmpl w:val="A17C9EC4"/>
@@ -30359,7 +32014,7 @@
       </w:rPr>
     </w:lvl>
   </w:abstractNum>
-  <w:abstractNum w:abstractNumId="20" w15:restartNumberingAfterBreak="0">
+  <w:abstractNum w:abstractNumId="21" w15:restartNumberingAfterBreak="0">
     <w:nsid w:val="7738677B"/>
     <w:multiLevelType w:val="multilevel"/>
     <w:tmpl w:val="71D213C4"/>
@@ -30476,7 +32131,7 @@
       </w:rPr>
     </w:lvl>
   </w:abstractNum>
-  <w:abstractNum w:abstractNumId="21" w15:restartNumberingAfterBreak="0">
+  <w:abstractNum w:abstractNumId="22" w15:restartNumberingAfterBreak="0">
     <w:nsid w:val="78883BE3"/>
     <w:multiLevelType w:val="hybridMultilevel"/>
     <w:tmpl w:val="66D0B352"/>
@@ -30589,7 +32244,7 @@
       </w:rPr>
     </w:lvl>
   </w:abstractNum>
-  <w:abstractNum w:abstractNumId="22" w15:restartNumberingAfterBreak="0">
+  <w:abstractNum w:abstractNumId="23" w15:restartNumberingAfterBreak="0">
     <w:nsid w:val="7B1D69CB"/>
     <w:multiLevelType w:val="hybridMultilevel"/>
     <w:tmpl w:val="BFCA2298"/>
@@ -30678,11 +32333,11 @@
       </w:pPr>
     </w:lvl>
   </w:abstractNum>
-  <w:abstractNum w:abstractNumId="23" w15:restartNumberingAfterBreak="0">
+  <w:abstractNum w:abstractNumId="24" w15:restartNumberingAfterBreak="0">
     <w:nsid w:val="7B314812"/>
-    <w:multiLevelType w:val="hybridMultilevel"/>
-    <w:tmpl w:val="BE8C9D0E"/>
-    <w:lvl w:ilvl="0" w:tplc="0809000F">
+    <w:multiLevelType w:val="multilevel"/>
+    <w:tmpl w:val="9A1A6250"/>
+    <w:lvl w:ilvl="0">
       <w:start w:val="1"/>
       <w:numFmt w:val="decimal"/>
       <w:lvlText w:val="%1."/>
@@ -30694,150 +32349,185 @@
         <w:rFonts w:hint="default"/>
       </w:rPr>
     </w:lvl>
-    <w:lvl w:ilvl="1" w:tplc="08090019" w:tentative="1">
-      <w:start w:val="1"/>
-      <w:numFmt w:val="lowerLetter"/>
-      <w:lvlText w:val="%2."/>
+    <w:lvl w:ilvl="1">
+      <w:start w:val="3"/>
+      <w:numFmt w:val="decimal"/>
+      <w:isLgl/>
+      <w:lvlText w:val="%1.%2"/>
       <w:lvlJc w:val="left"/>
       <w:pPr>
-        <w:ind w:left="1440" w:hanging="360"/>
-      </w:pPr>
+        <w:ind w:left="940" w:hanging="580"/>
+      </w:pPr>
+      <w:rPr>
+        <w:rFonts w:hint="default"/>
+      </w:rPr>
     </w:lvl>
-    <w:lvl w:ilvl="2" w:tplc="0809001B" w:tentative="1">
-      <w:start w:val="1"/>
-      <w:numFmt w:val="lowerRoman"/>
-      <w:lvlText w:val="%3."/>
-      <w:lvlJc w:val="right"/>
-      <w:pPr>
-        <w:ind w:left="2160" w:hanging="180"/>
-      </w:pPr>
+    <w:lvl w:ilvl="2">
+      <w:start w:val="6"/>
+      <w:numFmt w:val="decimal"/>
+      <w:isLgl/>
+      <w:lvlText w:val="%1.%2.%3"/>
+      <w:lvlJc w:val="left"/>
+      <w:pPr>
+        <w:ind w:left="1080" w:hanging="720"/>
+      </w:pPr>
+      <w:rPr>
+        <w:rFonts w:hint="default"/>
+      </w:rPr>
     </w:lvl>
-    <w:lvl w:ilvl="3" w:tplc="0809000F" w:tentative="1">
+    <w:lvl w:ilvl="3">
       <w:start w:val="1"/>
       <w:numFmt w:val="decimal"/>
-      <w:lvlText w:val="%4."/>
+      <w:isLgl/>
+      <w:lvlText w:val="%1.%2.%3.%4"/>
       <w:lvlJc w:val="left"/>
       <w:pPr>
-        <w:ind w:left="2880" w:hanging="360"/>
-      </w:pPr>
+        <w:ind w:left="1440" w:hanging="1080"/>
+      </w:pPr>
+      <w:rPr>
+        <w:rFonts w:hint="default"/>
+      </w:rPr>
     </w:lvl>
-    <w:lvl w:ilvl="4" w:tplc="08090019" w:tentative="1">
-      <w:start w:val="1"/>
-      <w:numFmt w:val="lowerLetter"/>
-      <w:lvlText w:val="%5."/>
-      <w:lvlJc w:val="left"/>
-      <w:pPr>
-        <w:ind w:left="3600" w:hanging="360"/>
-      </w:pPr>
-    </w:lvl>
-    <w:lvl w:ilvl="5" w:tplc="0809001B" w:tentative="1">
-      <w:start w:val="1"/>
-      <w:numFmt w:val="lowerRoman"/>
-      <w:lvlText w:val="%6."/>
-      <w:lvlJc w:val="right"/>
-      <w:pPr>
-        <w:ind w:left="4320" w:hanging="180"/>
-      </w:pPr>
-    </w:lvl>
-    <w:lvl w:ilvl="6" w:tplc="0809000F" w:tentative="1">
+    <w:lvl w:ilvl="4">
       <w:start w:val="1"/>
       <w:numFmt w:val="decimal"/>
-      <w:lvlText w:val="%7."/>
+      <w:isLgl/>
+      <w:lvlText w:val="%1.%2.%3.%4.%5"/>
       <w:lvlJc w:val="left"/>
       <w:pPr>
-        <w:ind w:left="5040" w:hanging="360"/>
-      </w:pPr>
+        <w:ind w:left="1440" w:hanging="1080"/>
+      </w:pPr>
+      <w:rPr>
+        <w:rFonts w:hint="default"/>
+      </w:rPr>
     </w:lvl>
-    <w:lvl w:ilvl="7" w:tplc="08090019" w:tentative="1">
+    <w:lvl w:ilvl="5">
       <w:start w:val="1"/>
-      <w:numFmt w:val="lowerLetter"/>
-      <w:lvlText w:val="%8."/>
+      <w:numFmt w:val="decimal"/>
+      <w:isLgl/>
+      <w:lvlText w:val="%1.%2.%3.%4.%5.%6"/>
       <w:lvlJc w:val="left"/>
       <w:pPr>
-        <w:ind w:left="5760" w:hanging="360"/>
-      </w:pPr>
+        <w:ind w:left="1800" w:hanging="1440"/>
+      </w:pPr>
+      <w:rPr>
+        <w:rFonts w:hint="default"/>
+      </w:rPr>
     </w:lvl>
-    <w:lvl w:ilvl="8" w:tplc="0809001B" w:tentative="1">
+    <w:lvl w:ilvl="6">
       <w:start w:val="1"/>
-      <w:numFmt w:val="lowerRoman"/>
-      <w:lvlText w:val="%9."/>
-      <w:lvlJc w:val="right"/>
-      <w:pPr>
-        <w:ind w:left="6480" w:hanging="180"/>
-      </w:pPr>
+      <w:numFmt w:val="decimal"/>
+      <w:isLgl/>
+      <w:lvlText w:val="%1.%2.%3.%4.%5.%6.%7"/>
+      <w:lvlJc w:val="left"/>
+      <w:pPr>
+        <w:ind w:left="1800" w:hanging="1440"/>
+      </w:pPr>
+      <w:rPr>
+        <w:rFonts w:hint="default"/>
+      </w:rPr>
+    </w:lvl>
+    <w:lvl w:ilvl="7">
+      <w:start w:val="1"/>
+      <w:numFmt w:val="decimal"/>
+      <w:isLgl/>
+      <w:lvlText w:val="%1.%2.%3.%4.%5.%6.%7.%8"/>
+      <w:lvlJc w:val="left"/>
+      <w:pPr>
+        <w:ind w:left="2160" w:hanging="1800"/>
+      </w:pPr>
+      <w:rPr>
+        <w:rFonts w:hint="default"/>
+      </w:rPr>
+    </w:lvl>
+    <w:lvl w:ilvl="8">
+      <w:start w:val="1"/>
+      <w:numFmt w:val="decimal"/>
+      <w:isLgl/>
+      <w:lvlText w:val="%1.%2.%3.%4.%5.%6.%7.%8.%9"/>
+      <w:lvlJc w:val="left"/>
+      <w:pPr>
+        <w:ind w:left="2160" w:hanging="1800"/>
+      </w:pPr>
+      <w:rPr>
+        <w:rFonts w:hint="default"/>
+      </w:rPr>
     </w:lvl>
   </w:abstractNum>
   <w:num w:numId="1" w16cid:durableId="431584192">
-    <w:abstractNumId w:val="16"/>
+    <w:abstractNumId w:val="17"/>
   </w:num>
   <w:num w:numId="2" w16cid:durableId="1697000753">
-    <w:abstractNumId w:val="20"/>
+    <w:abstractNumId w:val="21"/>
   </w:num>
   <w:num w:numId="3" w16cid:durableId="631059264">
-    <w:abstractNumId w:val="13"/>
+    <w:abstractNumId w:val="14"/>
   </w:num>
   <w:num w:numId="4" w16cid:durableId="1961103713">
-    <w:abstractNumId w:val="14"/>
+    <w:abstractNumId w:val="15"/>
   </w:num>
   <w:num w:numId="5" w16cid:durableId="1881435512">
-    <w:abstractNumId w:val="22"/>
+    <w:abstractNumId w:val="23"/>
   </w:num>
   <w:num w:numId="6" w16cid:durableId="2021423750">
     <w:abstractNumId w:val="2"/>
   </w:num>
   <w:num w:numId="7" w16cid:durableId="1278180386">
-    <w:abstractNumId w:val="4"/>
+    <w:abstractNumId w:val="5"/>
   </w:num>
   <w:num w:numId="8" w16cid:durableId="1013461041">
-    <w:abstractNumId w:val="3"/>
+    <w:abstractNumId w:val="4"/>
   </w:num>
   <w:num w:numId="9" w16cid:durableId="1591230438">
     <w:abstractNumId w:val="1"/>
   </w:num>
   <w:num w:numId="10" w16cid:durableId="910115393">
-    <w:abstractNumId w:val="19"/>
+    <w:abstractNumId w:val="20"/>
   </w:num>
   <w:num w:numId="11" w16cid:durableId="222569771">
-    <w:abstractNumId w:val="7"/>
+    <w:abstractNumId w:val="8"/>
   </w:num>
   <w:num w:numId="12" w16cid:durableId="1026179907">
-    <w:abstractNumId w:val="5"/>
+    <w:abstractNumId w:val="6"/>
   </w:num>
   <w:num w:numId="13" w16cid:durableId="1447696526">
-    <w:abstractNumId w:val="11"/>
+    <w:abstractNumId w:val="12"/>
   </w:num>
   <w:num w:numId="14" w16cid:durableId="1668439526">
     <w:abstractNumId w:val="0"/>
   </w:num>
   <w:num w:numId="15" w16cid:durableId="961809142">
-    <w:abstractNumId w:val="8"/>
+    <w:abstractNumId w:val="9"/>
   </w:num>
   <w:num w:numId="16" w16cid:durableId="1738432160">
-    <w:abstractNumId w:val="15"/>
+    <w:abstractNumId w:val="16"/>
   </w:num>
   <w:num w:numId="17" w16cid:durableId="2111510862">
-    <w:abstractNumId w:val="21"/>
+    <w:abstractNumId w:val="22"/>
   </w:num>
   <w:num w:numId="18" w16cid:durableId="974682804">
-    <w:abstractNumId w:val="6"/>
+    <w:abstractNumId w:val="7"/>
   </w:num>
   <w:num w:numId="19" w16cid:durableId="1060516629">
+    <w:abstractNumId w:val="19"/>
+  </w:num>
+  <w:num w:numId="20" w16cid:durableId="274289080">
+    <w:abstractNumId w:val="11"/>
+  </w:num>
+  <w:num w:numId="21" w16cid:durableId="977802933">
+    <w:abstractNumId w:val="24"/>
+  </w:num>
+  <w:num w:numId="22" w16cid:durableId="862867576">
+    <w:abstractNumId w:val="13"/>
+  </w:num>
+  <w:num w:numId="23" w16cid:durableId="1916741890">
     <w:abstractNumId w:val="18"/>
   </w:num>
-  <w:num w:numId="20" w16cid:durableId="274289080">
+  <w:num w:numId="24" w16cid:durableId="192153768">
     <w:abstractNumId w:val="10"/>
   </w:num>
-  <w:num w:numId="21" w16cid:durableId="977802933">
-    <w:abstractNumId w:val="23"/>
-  </w:num>
-  <w:num w:numId="22" w16cid:durableId="862867576">
-    <w:abstractNumId w:val="12"/>
-  </w:num>
-  <w:num w:numId="23" w16cid:durableId="1916741890">
-    <w:abstractNumId w:val="17"/>
-  </w:num>
-  <w:num w:numId="24" w16cid:durableId="192153768">
-    <w:abstractNumId w:val="9"/>
+  <w:num w:numId="25" w16cid:durableId="913509506">
+    <w:abstractNumId w:val="3"/>
   </w:num>
 </w:numbering>
 </file>
@@ -31439,6 +33129,7 @@
   <w:style w:type="character" w:default="1" w:styleId="DefaultParagraphFont">
     <w:name w:val="Default Paragraph Font"/>
     <w:uiPriority w:val="1"/>
+    <w:semiHidden/>
     <w:unhideWhenUsed/>
   </w:style>
   <w:style w:type="table" w:default="1" w:styleId="TableNormal">
@@ -34656,6 +36347,8 @@
     <w:rsid w:val="002814C1"/>
     <w:rsid w:val="002A75C2"/>
     <w:rsid w:val="002C6EA2"/>
+    <w:rsid w:val="00513DAD"/>
+    <w:rsid w:val="00544DFE"/>
     <w:rsid w:val="0056791B"/>
     <w:rsid w:val="00591190"/>
     <w:rsid w:val="005A6645"/>
